--- a/Final_Report_Sudoku/Final_Report_Sudoku.docx
+++ b/Final_Report_Sudoku/Final_Report_Sudoku.docx
@@ -382,19 +382,19 @@
           <w:rtl/>
         </w:rPr>
         <w:tab/>
-        <w:t>ברק ממיסטבלוב</w:t>
-      </w:r>
-    </w:p>
-    <w:p>
-      <w:pPr>
-        <w:jc w:val="center"/>
+        <w:t xml:space="preserve">ברק </w:t>
+      </w:r>
+      <w:proofErr w:type="spellStart"/>
+      <w:r>
         <w:rPr>
           <w:rFonts w:ascii="David" w:hAnsi="David" w:cs="David"/>
           <w:sz w:val="36"/>
           <w:szCs w:val="36"/>
           <w:rtl/>
         </w:rPr>
-      </w:pPr>
+        <w:t>ממיסטבלוב</w:t>
+      </w:r>
+      <w:proofErr w:type="spellEnd"/>
     </w:p>
     <w:p>
       <w:pPr>
@@ -412,6 +412,17 @@
         <w:jc w:val="center"/>
         <w:rPr>
           <w:rFonts w:ascii="David" w:hAnsi="David" w:cs="David"/>
+          <w:sz w:val="36"/>
+          <w:szCs w:val="36"/>
+          <w:rtl/>
+        </w:rPr>
+      </w:pPr>
+    </w:p>
+    <w:p>
+      <w:pPr>
+        <w:jc w:val="center"/>
+        <w:rPr>
+          <w:rFonts w:ascii="David" w:hAnsi="David" w:cs="David"/>
           <w:sz w:val="32"/>
           <w:szCs w:val="32"/>
           <w:rtl/>
@@ -473,43 +484,43 @@
           <w:szCs w:val="36"/>
           <w:rtl/>
         </w:rPr>
-        <w:t>תום יורגנסון</w:t>
-      </w:r>
-    </w:p>
-    <w:p>
-      <w:pPr>
-        <w:jc w:val="center"/>
-        <w:rPr>
-          <w:rFonts w:ascii="David" w:hAnsi="David" w:cs="David"/>
-          <w:b/>
-          <w:bCs/>
+        <w:t xml:space="preserve">תום </w:t>
+      </w:r>
+      <w:proofErr w:type="spellStart"/>
+      <w:r>
+        <w:rPr>
+          <w:rFonts w:ascii="David" w:hAnsi="David" w:cs="David" w:hint="cs"/>
           <w:sz w:val="36"/>
           <w:szCs w:val="36"/>
           <w:rtl/>
         </w:rPr>
-      </w:pPr>
-    </w:p>
-    <w:p>
-      <w:pPr>
-        <w:ind w:left="1440"/>
-        <w:rPr>
-          <w:rFonts w:ascii="David" w:hAnsi="David" w:cs="David"/>
-          <w:sz w:val="24"/>
-          <w:szCs w:val="24"/>
-          <w:rtl/>
-        </w:rPr>
-      </w:pPr>
-      <w:r>
-        <w:rPr>
-          <w:rFonts w:ascii="David" w:hAnsi="David" w:cs="David" w:hint="cs"/>
+        <w:t>יורגנסון</w:t>
+      </w:r>
+      <w:proofErr w:type="spellEnd"/>
+    </w:p>
+    <w:p>
+      <w:pPr>
+        <w:jc w:val="center"/>
+        <w:rPr>
+          <w:rFonts w:ascii="David" w:hAnsi="David" w:cs="David"/>
           <w:b/>
           <w:bCs/>
           <w:sz w:val="36"/>
           <w:szCs w:val="36"/>
           <w:rtl/>
         </w:rPr>
-        <w:t xml:space="preserve">        </w:t>
-      </w:r>
+      </w:pPr>
+    </w:p>
+    <w:p>
+      <w:pPr>
+        <w:ind w:left="1440"/>
+        <w:rPr>
+          <w:rFonts w:ascii="David" w:hAnsi="David" w:cs="David"/>
+          <w:sz w:val="24"/>
+          <w:szCs w:val="24"/>
+          <w:rtl/>
+        </w:rPr>
+      </w:pPr>
       <w:r>
         <w:rPr>
           <w:rFonts w:ascii="David" w:hAnsi="David" w:cs="David" w:hint="cs"/>
@@ -519,7 +530,7 @@
           <w:szCs w:val="36"/>
           <w:rtl/>
         </w:rPr>
-        <w:t>סמסטר:</w:t>
+        <w:t xml:space="preserve">        </w:t>
       </w:r>
       <w:r>
         <w:rPr>
@@ -530,27 +541,8 @@
           <w:szCs w:val="36"/>
           <w:rtl/>
         </w:rPr>
-        <w:t xml:space="preserve"> </w:t>
-      </w:r>
-      <w:r>
-        <w:rPr>
-          <w:rFonts w:ascii="David" w:hAnsi="David" w:cs="David" w:hint="cs"/>
-          <w:sz w:val="24"/>
-          <w:szCs w:val="24"/>
-          <w:rtl/>
-        </w:rPr>
-        <w:t>אביב</w:t>
-      </w:r>
-    </w:p>
-    <w:p>
-      <w:pPr>
-        <w:ind w:left="1440" w:firstLine="720"/>
-        <w:rPr>
-          <w:rFonts w:ascii="David" w:hAnsi="David" w:cs="David"/>
-          <w:sz w:val="24"/>
-          <w:szCs w:val="24"/>
-        </w:rPr>
-      </w:pPr>
+        <w:t>סמסטר:</w:t>
+      </w:r>
       <w:r>
         <w:rPr>
           <w:rFonts w:ascii="David" w:hAnsi="David" w:cs="David" w:hint="cs"/>
@@ -560,8 +552,27 @@
           <w:szCs w:val="36"/>
           <w:rtl/>
         </w:rPr>
-        <w:t xml:space="preserve">    </w:t>
-      </w:r>
+        <w:t xml:space="preserve"> </w:t>
+      </w:r>
+      <w:r>
+        <w:rPr>
+          <w:rFonts w:ascii="David" w:hAnsi="David" w:cs="David" w:hint="cs"/>
+          <w:sz w:val="24"/>
+          <w:szCs w:val="24"/>
+          <w:rtl/>
+        </w:rPr>
+        <w:t>אביב</w:t>
+      </w:r>
+    </w:p>
+    <w:p>
+      <w:pPr>
+        <w:ind w:left="1440" w:firstLine="720"/>
+        <w:rPr>
+          <w:rFonts w:ascii="David" w:hAnsi="David" w:cs="David"/>
+          <w:sz w:val="24"/>
+          <w:szCs w:val="24"/>
+        </w:rPr>
+      </w:pPr>
       <w:r>
         <w:rPr>
           <w:rFonts w:ascii="David" w:hAnsi="David" w:cs="David" w:hint="cs"/>
@@ -571,7 +582,7 @@
           <w:szCs w:val="36"/>
           <w:rtl/>
         </w:rPr>
-        <w:t xml:space="preserve"> </w:t>
+        <w:t xml:space="preserve">    </w:t>
       </w:r>
       <w:r>
         <w:rPr>
@@ -582,7 +593,7 @@
           <w:szCs w:val="36"/>
           <w:rtl/>
         </w:rPr>
-        <w:t>שנה</w:t>
+        <w:t xml:space="preserve"> </w:t>
       </w:r>
       <w:r>
         <w:rPr>
@@ -593,7 +604,7 @@
           <w:szCs w:val="36"/>
           <w:rtl/>
         </w:rPr>
-        <w:t>:</w:t>
+        <w:t>שנה</w:t>
       </w:r>
       <w:r>
         <w:rPr>
@@ -604,6 +615,17 @@
           <w:szCs w:val="36"/>
           <w:rtl/>
         </w:rPr>
+        <w:t>:</w:t>
+      </w:r>
+      <w:r>
+        <w:rPr>
+          <w:rFonts w:ascii="David" w:hAnsi="David" w:cs="David" w:hint="cs"/>
+          <w:b/>
+          <w:bCs/>
+          <w:sz w:val="36"/>
+          <w:szCs w:val="36"/>
+          <w:rtl/>
+        </w:rPr>
         <w:t xml:space="preserve"> </w:t>
       </w:r>
       <w:r>
@@ -1249,13 +1271,138 @@
     </w:p>
     <w:p>
       <w:pPr>
-        <w:rPr>
-          <w:rFonts w:ascii="David" w:hAnsi="David" w:cs="David"/>
-          <w:sz w:val="24"/>
-          <w:szCs w:val="24"/>
-          <w:rtl/>
-        </w:rPr>
-      </w:pPr>
+        <w:spacing w:line="360" w:lineRule="auto"/>
+        <w:rPr>
+          <w:rFonts w:ascii="David" w:hAnsi="David" w:cs="David" w:hint="cs"/>
+          <w:sz w:val="24"/>
+          <w:szCs w:val="24"/>
+          <w:rtl/>
+        </w:rPr>
+      </w:pPr>
+      <w:r>
+        <w:rPr>
+          <w:rFonts w:ascii="David" w:hAnsi="David" w:cs="David" w:hint="cs"/>
+          <w:sz w:val="24"/>
+          <w:szCs w:val="24"/>
+          <w:rtl/>
+        </w:rPr>
+        <w:t>בשנים האחרונות משחק הסודוקו צבר תאוצה והפופולריות שלו בקרב הציבור הרחב גדלה</w:t>
+      </w:r>
+      <w:r>
+        <w:rPr>
+          <w:rFonts w:ascii="David" w:hAnsi="David" w:cs="David" w:hint="cs"/>
+          <w:sz w:val="24"/>
+          <w:szCs w:val="24"/>
+          <w:rtl/>
+        </w:rPr>
+        <w:t xml:space="preserve"> משמע</w:t>
+      </w:r>
+      <w:r>
+        <w:rPr>
+          <w:rFonts w:ascii="David" w:hAnsi="David" w:cs="David" w:hint="cs"/>
+          <w:sz w:val="24"/>
+          <w:szCs w:val="24"/>
+          <w:rtl/>
+        </w:rPr>
+        <w:t>ותית</w:t>
+      </w:r>
+      <w:r>
+        <w:rPr>
+          <w:rFonts w:ascii="David" w:hAnsi="David" w:cs="David" w:hint="cs"/>
+          <w:sz w:val="24"/>
+          <w:szCs w:val="24"/>
+          <w:rtl/>
+        </w:rPr>
+        <w:t xml:space="preserve">. </w:t>
+      </w:r>
+      <w:r>
+        <w:rPr>
+          <w:rFonts w:ascii="David" w:hAnsi="David" w:cs="David" w:hint="cs"/>
+          <w:sz w:val="24"/>
+          <w:szCs w:val="24"/>
+          <w:rtl/>
+        </w:rPr>
+        <w:t>בד בבד הפופולריות של פתרונות המבוססים על למידת מכונה צברו תאוצה גם כן. ניתן לפתור לוח סודוקו באמצעות שיטה ישירה (</w:t>
+      </w:r>
+      <w:r>
+        <w:rPr>
+          <w:rFonts w:ascii="David" w:hAnsi="David" w:cs="David"/>
+          <w:sz w:val="24"/>
+          <w:szCs w:val="24"/>
+        </w:rPr>
+        <w:t>brute-force</w:t>
+      </w:r>
+      <w:r>
+        <w:rPr>
+          <w:rFonts w:ascii="David" w:hAnsi="David" w:cs="David" w:hint="cs"/>
+          <w:sz w:val="24"/>
+          <w:szCs w:val="24"/>
+          <w:rtl/>
+        </w:rPr>
+        <w:t>), על ידי ניסוי של כל הפתרונות האפשריים בזה אחר זה, תוך שימוש ב-</w:t>
+      </w:r>
+      <w:r>
+        <w:rPr>
+          <w:rFonts w:ascii="David" w:hAnsi="David" w:cs="David"/>
+          <w:sz w:val="24"/>
+          <w:szCs w:val="24"/>
+        </w:rPr>
+        <w:t>backtracking</w:t>
+      </w:r>
+      <w:r>
+        <w:rPr>
+          <w:rFonts w:ascii="David" w:hAnsi="David" w:cs="David" w:hint="cs"/>
+          <w:sz w:val="24"/>
+          <w:szCs w:val="24"/>
+          <w:rtl/>
+        </w:rPr>
+        <w:t>. אולם, שיטה זו היא בעלת סיבוכיות חישוב גבוהה מאוד ולוקחת זמן רב לפתרון.</w:t>
+      </w:r>
+      <w:r>
+        <w:rPr>
+          <w:rFonts w:ascii="David" w:hAnsi="David" w:cs="David" w:hint="cs"/>
+          <w:sz w:val="24"/>
+          <w:szCs w:val="24"/>
+          <w:rtl/>
+        </w:rPr>
+        <w:t xml:space="preserve"> שימוש בשיטה מבוססת למידה מכונה היא מהירה יותר לפתרון, אך דורשת סט אימון גדול. בפרויקט זה ניסינו שיטות שונות לפתרון סודוקו אשר מבוססות למידת מכונה</w:t>
+      </w:r>
+      <w:r>
+        <w:rPr>
+          <w:rFonts w:ascii="David" w:hAnsi="David" w:cs="David" w:hint="cs"/>
+          <w:sz w:val="24"/>
+          <w:szCs w:val="24"/>
+          <w:rtl/>
+        </w:rPr>
+        <w:t xml:space="preserve"> על מנת לפתור סודוקו באופ</w:t>
+      </w:r>
+      <w:r>
+        <w:rPr>
+          <w:rFonts w:ascii="David" w:hAnsi="David" w:cs="David" w:hint="cs"/>
+          <w:sz w:val="24"/>
+          <w:szCs w:val="24"/>
+          <w:rtl/>
+        </w:rPr>
+        <w:t>ן</w:t>
+      </w:r>
+      <w:r>
+        <w:rPr>
+          <w:rFonts w:ascii="David" w:hAnsi="David" w:cs="David" w:hint="cs"/>
+          <w:sz w:val="24"/>
+          <w:szCs w:val="24"/>
+          <w:rtl/>
+        </w:rPr>
+        <w:t xml:space="preserve"> מהיר</w:t>
+      </w:r>
+      <w:r>
+        <w:rPr>
+          <w:rFonts w:ascii="David" w:hAnsi="David" w:cs="David" w:hint="cs"/>
+          <w:sz w:val="24"/>
+          <w:szCs w:val="24"/>
+          <w:rtl/>
+        </w:rPr>
+        <w:t>.</w:t>
+      </w:r>
     </w:p>
     <w:p>
       <w:pPr>
@@ -1339,312 +1486,6 @@
           <w:rtl/>
         </w:rPr>
       </w:pPr>
-    </w:p>
-    <w:p>
-      <w:pPr>
-        <w:rPr>
-          <w:rFonts w:ascii="David" w:hAnsi="David" w:cs="David"/>
-          <w:sz w:val="24"/>
-          <w:szCs w:val="24"/>
-          <w:rtl/>
-        </w:rPr>
-      </w:pPr>
-    </w:p>
-    <w:p>
-      <w:pPr>
-        <w:rPr>
-          <w:rFonts w:ascii="David" w:hAnsi="David" w:cs="David"/>
-          <w:sz w:val="24"/>
-          <w:szCs w:val="24"/>
-          <w:rtl/>
-        </w:rPr>
-      </w:pPr>
-    </w:p>
-    <w:p>
-      <w:pPr>
-        <w:rPr>
-          <w:rFonts w:ascii="David" w:hAnsi="David" w:cs="David"/>
-          <w:sz w:val="24"/>
-          <w:szCs w:val="24"/>
-          <w:rtl/>
-        </w:rPr>
-      </w:pPr>
-    </w:p>
-    <w:p>
-      <w:pPr>
-        <w:rPr>
-          <w:rFonts w:ascii="David" w:hAnsi="David" w:cs="David"/>
-          <w:sz w:val="24"/>
-          <w:szCs w:val="24"/>
-          <w:rtl/>
-        </w:rPr>
-      </w:pPr>
-    </w:p>
-    <w:p>
-      <w:pPr>
-        <w:rPr>
-          <w:rFonts w:ascii="David" w:hAnsi="David" w:cs="David" w:hint="cs"/>
-          <w:sz w:val="24"/>
-          <w:szCs w:val="24"/>
-          <w:rtl/>
-        </w:rPr>
-      </w:pPr>
-    </w:p>
-    <w:p>
-      <w:pPr>
-        <w:bidi w:val="0"/>
-        <w:jc w:val="right"/>
-        <w:rPr>
-          <w:rFonts w:ascii="David" w:hAnsi="David" w:cs="David"/>
-          <w:sz w:val="24"/>
-          <w:szCs w:val="24"/>
-        </w:rPr>
-      </w:pPr>
-      <w:r>
-        <w:rPr>
-          <w:rFonts w:ascii="David" w:hAnsi="David" w:cs="David"/>
-          <w:b/>
-          <w:bCs/>
-          <w:sz w:val="48"/>
-          <w:szCs w:val="48"/>
-        </w:rPr>
-        <w:t>Abstract</w:t>
-      </w:r>
-    </w:p>
-    <w:p>
-      <w:pPr>
-        <w:bidi w:val="0"/>
-        <w:jc w:val="right"/>
-        <w:rPr>
-          <w:rFonts w:ascii="David" w:hAnsi="David" w:cs="David"/>
-          <w:sz w:val="24"/>
-          <w:szCs w:val="24"/>
-        </w:rPr>
-      </w:pPr>
-    </w:p>
-    <w:p>
-      <w:pPr>
-        <w:bidi w:val="0"/>
-        <w:jc w:val="right"/>
-        <w:rPr>
-          <w:rFonts w:ascii="David" w:hAnsi="David" w:cs="David"/>
-          <w:sz w:val="24"/>
-          <w:szCs w:val="24"/>
-        </w:rPr>
-      </w:pPr>
-    </w:p>
-    <w:p>
-      <w:pPr>
-        <w:bidi w:val="0"/>
-        <w:jc w:val="right"/>
-        <w:rPr>
-          <w:rFonts w:ascii="David" w:hAnsi="David" w:cs="David"/>
-          <w:sz w:val="24"/>
-          <w:szCs w:val="24"/>
-        </w:rPr>
-      </w:pPr>
-    </w:p>
-    <w:p>
-      <w:pPr>
-        <w:rPr>
-          <w:rFonts w:ascii="David" w:hAnsi="David" w:cs="David"/>
-          <w:sz w:val="24"/>
-          <w:szCs w:val="24"/>
-          <w:rtl/>
-        </w:rPr>
-      </w:pPr>
-    </w:p>
-    <w:p>
-      <w:pPr>
-        <w:rPr>
-          <w:rFonts w:ascii="David" w:hAnsi="David" w:cs="David"/>
-          <w:sz w:val="24"/>
-          <w:szCs w:val="24"/>
-          <w:rtl/>
-        </w:rPr>
-      </w:pPr>
-    </w:p>
-    <w:p>
-      <w:pPr>
-        <w:rPr>
-          <w:rFonts w:ascii="David" w:hAnsi="David" w:cs="David"/>
-          <w:sz w:val="24"/>
-          <w:szCs w:val="24"/>
-          <w:rtl/>
-        </w:rPr>
-      </w:pPr>
-    </w:p>
-    <w:p>
-      <w:pPr>
-        <w:rPr>
-          <w:rFonts w:ascii="David" w:hAnsi="David" w:cs="David"/>
-          <w:sz w:val="24"/>
-          <w:szCs w:val="24"/>
-          <w:rtl/>
-        </w:rPr>
-      </w:pPr>
-    </w:p>
-    <w:p>
-      <w:pPr>
-        <w:rPr>
-          <w:rFonts w:ascii="David" w:hAnsi="David" w:cs="David"/>
-          <w:sz w:val="24"/>
-          <w:szCs w:val="24"/>
-          <w:rtl/>
-        </w:rPr>
-      </w:pPr>
-    </w:p>
-    <w:p>
-      <w:pPr>
-        <w:rPr>
-          <w:rFonts w:ascii="David" w:hAnsi="David" w:cs="David"/>
-          <w:sz w:val="24"/>
-          <w:szCs w:val="24"/>
-          <w:rtl/>
-        </w:rPr>
-      </w:pPr>
-    </w:p>
-    <w:p>
-      <w:pPr>
-        <w:rPr>
-          <w:rFonts w:ascii="David" w:hAnsi="David" w:cs="David"/>
-          <w:sz w:val="24"/>
-          <w:szCs w:val="24"/>
-          <w:rtl/>
-        </w:rPr>
-      </w:pPr>
-    </w:p>
-    <w:p>
-      <w:pPr>
-        <w:rPr>
-          <w:rFonts w:ascii="David" w:hAnsi="David" w:cs="David"/>
-          <w:sz w:val="24"/>
-          <w:szCs w:val="24"/>
-          <w:rtl/>
-        </w:rPr>
-      </w:pPr>
-    </w:p>
-    <w:p>
-      <w:pPr>
-        <w:rPr>
-          <w:rFonts w:ascii="David" w:hAnsi="David" w:cs="David"/>
-          <w:sz w:val="24"/>
-          <w:szCs w:val="24"/>
-          <w:rtl/>
-        </w:rPr>
-      </w:pPr>
-    </w:p>
-    <w:p>
-      <w:pPr>
-        <w:rPr>
-          <w:rFonts w:ascii="David" w:hAnsi="David" w:cs="David"/>
-          <w:sz w:val="24"/>
-          <w:szCs w:val="24"/>
-          <w:rtl/>
-        </w:rPr>
-      </w:pPr>
-    </w:p>
-    <w:p>
-      <w:pPr>
-        <w:rPr>
-          <w:rFonts w:ascii="David" w:hAnsi="David" w:cs="David"/>
-          <w:sz w:val="24"/>
-          <w:szCs w:val="24"/>
-          <w:rtl/>
-        </w:rPr>
-      </w:pPr>
-    </w:p>
-    <w:p>
-      <w:pPr>
-        <w:rPr>
-          <w:rFonts w:ascii="David" w:hAnsi="David" w:cs="David"/>
-          <w:sz w:val="24"/>
-          <w:szCs w:val="24"/>
-          <w:rtl/>
-        </w:rPr>
-      </w:pPr>
-    </w:p>
-    <w:p>
-      <w:pPr>
-        <w:rPr>
-          <w:rFonts w:ascii="David" w:hAnsi="David" w:cs="David"/>
-          <w:sz w:val="24"/>
-          <w:szCs w:val="24"/>
-          <w:rtl/>
-        </w:rPr>
-      </w:pPr>
-    </w:p>
-    <w:p>
-      <w:pPr>
-        <w:rPr>
-          <w:rFonts w:ascii="David" w:hAnsi="David" w:cs="David"/>
-          <w:sz w:val="24"/>
-          <w:szCs w:val="24"/>
-          <w:rtl/>
-        </w:rPr>
-      </w:pPr>
-    </w:p>
-    <w:p>
-      <w:pPr>
-        <w:rPr>
-          <w:rFonts w:ascii="David" w:hAnsi="David" w:cs="David"/>
-          <w:sz w:val="24"/>
-          <w:szCs w:val="24"/>
-          <w:rtl/>
-        </w:rPr>
-      </w:pPr>
-    </w:p>
-    <w:p>
-      <w:pPr>
-        <w:rPr>
-          <w:rFonts w:ascii="David" w:hAnsi="David" w:cs="David"/>
-          <w:sz w:val="24"/>
-          <w:szCs w:val="24"/>
-          <w:rtl/>
-        </w:rPr>
-      </w:pPr>
-    </w:p>
-    <w:p>
-      <w:pPr>
-        <w:rPr>
-          <w:rFonts w:ascii="David" w:hAnsi="David" w:cs="David"/>
-          <w:sz w:val="24"/>
-          <w:szCs w:val="24"/>
-          <w:rtl/>
-        </w:rPr>
-      </w:pPr>
-      <w:r>
-        <w:rPr>
-          <w:rFonts w:ascii="David" w:hAnsi="David" w:cs="David" w:hint="cs"/>
-          <w:b/>
-          <w:bCs/>
-          <w:sz w:val="48"/>
-          <w:szCs w:val="48"/>
-          <w:rtl/>
-        </w:rPr>
-        <w:lastRenderedPageBreak/>
-        <w:t>רשימת סמלים וקיצורים</w:t>
-      </w:r>
-    </w:p>
-    <w:p>
-      <w:pPr>
-        <w:rPr>
-          <w:rFonts w:ascii="David" w:hAnsi="David" w:cs="David"/>
-          <w:sz w:val="24"/>
-          <w:szCs w:val="24"/>
-          <w:rtl/>
-        </w:rPr>
-      </w:pPr>
-    </w:p>
-    <w:p>
-      <w:pPr>
-        <w:rPr>
-          <w:rFonts w:ascii="David" w:hAnsi="David" w:cs="David"/>
-          <w:sz w:val="24"/>
-          <w:szCs w:val="24"/>
-          <w:rtl/>
-        </w:rPr>
-      </w:pPr>
       <w:r>
         <w:rPr>
           <w:rFonts w:ascii="David" w:hAnsi="David" w:cs="David"/>
@@ -1653,10 +1494,10 @@
           <w:rtl/>
         </w:rPr>
         <w:drawing>
-          <wp:inline distT="0" distB="0" distL="0" distR="0" wp14:anchorId="382FD97B" wp14:editId="793C7CCD">
-            <wp:extent cx="5274310" cy="935355"/>
-            <wp:effectExtent l="0" t="0" r="2540" b="0"/>
-            <wp:docPr id="2" name="תמונה 2"/>
+          <wp:inline distT="0" distB="0" distL="0" distR="0" wp14:anchorId="7874AA6C" wp14:editId="7C565507">
+            <wp:extent cx="6348819" cy="445625"/>
+            <wp:effectExtent l="0" t="0" r="0" b="0"/>
+            <wp:docPr id="7" name="תמונה 7"/>
             <wp:cNvGraphicFramePr>
               <a:graphicFrameLocks xmlns:a="http://schemas.openxmlformats.org/drawingml/2006/main" noChangeAspect="1"/>
             </wp:cNvGraphicFramePr>
@@ -1676,7 +1517,7 @@
                   <pic:spPr>
                     <a:xfrm>
                       <a:off x="0" y="0"/>
-                      <a:ext cx="5274310" cy="935355"/>
+                      <a:ext cx="6457757" cy="453271"/>
                     </a:xfrm>
                     <a:prstGeom prst="rect">
                       <a:avLst/>
@@ -1692,286 +1533,203 @@
     <w:p>
       <w:pPr>
         <w:rPr>
-          <w:rFonts w:ascii="David" w:hAnsi="David" w:cs="David" w:hint="cs"/>
-          <w:sz w:val="24"/>
-          <w:szCs w:val="24"/>
-          <w:rtl/>
-        </w:rPr>
-      </w:pPr>
-    </w:p>
-    <w:p>
-      <w:pPr>
-        <w:rPr>
-          <w:rFonts w:ascii="David" w:hAnsi="David" w:cs="David"/>
-          <w:sz w:val="24"/>
-          <w:szCs w:val="24"/>
-          <w:rtl/>
-        </w:rPr>
-      </w:pPr>
-    </w:p>
-    <w:p>
-      <w:pPr>
-        <w:rPr>
-          <w:rFonts w:ascii="David" w:hAnsi="David" w:cs="David"/>
-          <w:sz w:val="24"/>
-          <w:szCs w:val="24"/>
-          <w:rtl/>
-        </w:rPr>
-      </w:pPr>
-    </w:p>
-    <w:p>
-      <w:pPr>
-        <w:rPr>
-          <w:rFonts w:ascii="David" w:hAnsi="David" w:cs="David"/>
-          <w:sz w:val="24"/>
-          <w:szCs w:val="24"/>
-          <w:rtl/>
-        </w:rPr>
-      </w:pPr>
-    </w:p>
-    <w:p>
-      <w:pPr>
-        <w:rPr>
-          <w:rFonts w:ascii="David" w:hAnsi="David" w:cs="David"/>
-          <w:sz w:val="24"/>
-          <w:szCs w:val="24"/>
-          <w:rtl/>
-        </w:rPr>
-      </w:pPr>
-    </w:p>
-    <w:p>
-      <w:pPr>
-        <w:rPr>
-          <w:rFonts w:ascii="David" w:hAnsi="David" w:cs="David"/>
-          <w:sz w:val="24"/>
-          <w:szCs w:val="24"/>
-          <w:rtl/>
-        </w:rPr>
-      </w:pPr>
-    </w:p>
-    <w:p>
-      <w:pPr>
-        <w:rPr>
-          <w:rFonts w:ascii="David" w:hAnsi="David" w:cs="David"/>
-          <w:sz w:val="24"/>
-          <w:szCs w:val="24"/>
-          <w:rtl/>
-        </w:rPr>
-      </w:pPr>
-    </w:p>
-    <w:p>
-      <w:pPr>
-        <w:rPr>
-          <w:rFonts w:ascii="David" w:hAnsi="David" w:cs="David"/>
-          <w:sz w:val="24"/>
-          <w:szCs w:val="24"/>
-          <w:rtl/>
-        </w:rPr>
-      </w:pPr>
-    </w:p>
-    <w:p>
-      <w:pPr>
-        <w:rPr>
-          <w:rFonts w:ascii="David" w:hAnsi="David" w:cs="David"/>
-          <w:sz w:val="24"/>
-          <w:szCs w:val="24"/>
-          <w:rtl/>
-        </w:rPr>
-      </w:pPr>
-    </w:p>
-    <w:p>
-      <w:pPr>
-        <w:rPr>
-          <w:rFonts w:ascii="David" w:hAnsi="David" w:cs="David"/>
-          <w:sz w:val="24"/>
-          <w:szCs w:val="24"/>
-          <w:rtl/>
-        </w:rPr>
-      </w:pPr>
-    </w:p>
-    <w:p>
-      <w:pPr>
-        <w:rPr>
-          <w:rFonts w:ascii="David" w:hAnsi="David" w:cs="David"/>
-          <w:sz w:val="24"/>
-          <w:szCs w:val="24"/>
-          <w:rtl/>
-        </w:rPr>
-      </w:pPr>
-    </w:p>
-    <w:p>
-      <w:pPr>
-        <w:rPr>
-          <w:rFonts w:ascii="David" w:hAnsi="David" w:cs="David"/>
-          <w:sz w:val="24"/>
-          <w:szCs w:val="24"/>
-          <w:rtl/>
-        </w:rPr>
-      </w:pPr>
-    </w:p>
-    <w:p>
-      <w:pPr>
-        <w:rPr>
-          <w:rFonts w:ascii="David" w:hAnsi="David" w:cs="David"/>
-          <w:sz w:val="24"/>
-          <w:szCs w:val="24"/>
-          <w:rtl/>
-        </w:rPr>
-      </w:pPr>
-    </w:p>
-    <w:p>
-      <w:pPr>
-        <w:rPr>
-          <w:rFonts w:ascii="David" w:hAnsi="David" w:cs="David"/>
-          <w:sz w:val="24"/>
-          <w:szCs w:val="24"/>
-          <w:rtl/>
-        </w:rPr>
-      </w:pPr>
-    </w:p>
-    <w:p>
-      <w:pPr>
-        <w:rPr>
-          <w:rFonts w:ascii="David" w:hAnsi="David" w:cs="David"/>
-          <w:sz w:val="24"/>
-          <w:szCs w:val="24"/>
-          <w:rtl/>
-        </w:rPr>
-      </w:pPr>
-    </w:p>
-    <w:p>
-      <w:pPr>
-        <w:rPr>
-          <w:rFonts w:ascii="David" w:hAnsi="David" w:cs="David"/>
-          <w:sz w:val="24"/>
-          <w:szCs w:val="24"/>
-          <w:rtl/>
-        </w:rPr>
-      </w:pPr>
-    </w:p>
-    <w:p>
-      <w:pPr>
-        <w:rPr>
-          <w:rFonts w:ascii="David" w:hAnsi="David" w:cs="David"/>
-          <w:sz w:val="24"/>
-          <w:szCs w:val="24"/>
-          <w:rtl/>
-        </w:rPr>
-      </w:pPr>
-    </w:p>
-    <w:p>
-      <w:pPr>
-        <w:rPr>
-          <w:rFonts w:ascii="David" w:hAnsi="David" w:cs="David"/>
-          <w:sz w:val="24"/>
-          <w:szCs w:val="24"/>
-          <w:rtl/>
-        </w:rPr>
-      </w:pPr>
-    </w:p>
-    <w:p>
-      <w:pPr>
-        <w:rPr>
-          <w:rFonts w:ascii="David" w:hAnsi="David" w:cs="David"/>
-          <w:sz w:val="24"/>
-          <w:szCs w:val="24"/>
-          <w:rtl/>
-        </w:rPr>
-      </w:pPr>
-    </w:p>
-    <w:p>
-      <w:pPr>
-        <w:rPr>
-          <w:rFonts w:ascii="David" w:hAnsi="David" w:cs="David"/>
-          <w:sz w:val="24"/>
-          <w:szCs w:val="24"/>
-          <w:rtl/>
-        </w:rPr>
-      </w:pPr>
-    </w:p>
-    <w:p>
-      <w:pPr>
-        <w:rPr>
-          <w:rFonts w:ascii="David" w:hAnsi="David" w:cs="David"/>
-          <w:sz w:val="24"/>
-          <w:szCs w:val="24"/>
-          <w:rtl/>
-        </w:rPr>
-      </w:pPr>
-    </w:p>
-    <w:p>
-      <w:pPr>
-        <w:rPr>
-          <w:rFonts w:ascii="David" w:hAnsi="David" w:cs="David"/>
-          <w:sz w:val="24"/>
-          <w:szCs w:val="24"/>
-          <w:rtl/>
-        </w:rPr>
-      </w:pPr>
-    </w:p>
-    <w:p>
-      <w:pPr>
-        <w:rPr>
-          <w:rFonts w:ascii="David" w:hAnsi="David" w:cs="David"/>
-          <w:sz w:val="24"/>
-          <w:szCs w:val="24"/>
-          <w:rtl/>
-        </w:rPr>
-      </w:pPr>
-    </w:p>
-    <w:p>
-      <w:pPr>
-        <w:rPr>
-          <w:rFonts w:ascii="David" w:hAnsi="David" w:cs="David"/>
-          <w:sz w:val="24"/>
-          <w:szCs w:val="24"/>
-          <w:rtl/>
-        </w:rPr>
-      </w:pPr>
-    </w:p>
-    <w:p>
-      <w:pPr>
-        <w:rPr>
-          <w:rFonts w:ascii="David" w:hAnsi="David" w:cs="David"/>
-          <w:sz w:val="24"/>
-          <w:szCs w:val="24"/>
-          <w:rtl/>
-        </w:rPr>
-      </w:pPr>
-    </w:p>
-    <w:p>
-      <w:pPr>
-        <w:rPr>
-          <w:rFonts w:ascii="David" w:hAnsi="David" w:cs="David"/>
-          <w:sz w:val="24"/>
-          <w:szCs w:val="24"/>
-          <w:rtl/>
-        </w:rPr>
-      </w:pPr>
-    </w:p>
-    <w:p>
-      <w:pPr>
-        <w:rPr>
-          <w:rFonts w:ascii="David" w:hAnsi="David" w:cs="David"/>
-          <w:sz w:val="24"/>
-          <w:szCs w:val="24"/>
-          <w:rtl/>
-        </w:rPr>
-      </w:pPr>
-    </w:p>
-    <w:p>
-      <w:pPr>
-        <w:pStyle w:val="a7"/>
-        <w:numPr>
-          <w:ilvl w:val="0"/>
-          <w:numId w:val="1"/>
-        </w:numPr>
-        <w:rPr>
-          <w:rFonts w:ascii="David" w:hAnsi="David" w:cs="David"/>
-          <w:b/>
-          <w:bCs/>
-          <w:sz w:val="48"/>
-          <w:szCs w:val="48"/>
+          <w:rFonts w:ascii="David" w:hAnsi="David" w:cs="David"/>
+          <w:sz w:val="24"/>
+          <w:szCs w:val="24"/>
+          <w:rtl/>
+        </w:rPr>
+      </w:pPr>
+    </w:p>
+    <w:p>
+      <w:pPr>
+        <w:rPr>
+          <w:rFonts w:ascii="David" w:hAnsi="David" w:cs="David" w:hint="cs"/>
+          <w:sz w:val="24"/>
+          <w:szCs w:val="24"/>
+          <w:rtl/>
+        </w:rPr>
+      </w:pPr>
+    </w:p>
+    <w:p>
+      <w:pPr>
+        <w:bidi w:val="0"/>
+        <w:jc w:val="right"/>
+        <w:rPr>
+          <w:rFonts w:ascii="David" w:hAnsi="David" w:cs="David"/>
+          <w:sz w:val="24"/>
+          <w:szCs w:val="24"/>
+        </w:rPr>
+      </w:pPr>
+      <w:r>
+        <w:rPr>
+          <w:rFonts w:ascii="David" w:hAnsi="David" w:cs="David"/>
+          <w:b/>
+          <w:bCs/>
+          <w:sz w:val="48"/>
+          <w:szCs w:val="48"/>
+        </w:rPr>
+        <w:t>Abstract</w:t>
+      </w:r>
+    </w:p>
+    <w:p>
+      <w:pPr>
+        <w:bidi w:val="0"/>
+        <w:jc w:val="right"/>
+        <w:rPr>
+          <w:rFonts w:ascii="David" w:hAnsi="David" w:cs="David"/>
+          <w:sz w:val="24"/>
+          <w:szCs w:val="24"/>
+        </w:rPr>
+      </w:pPr>
+    </w:p>
+    <w:p>
+      <w:pPr>
+        <w:bidi w:val="0"/>
+        <w:jc w:val="right"/>
+        <w:rPr>
+          <w:rFonts w:ascii="David" w:hAnsi="David" w:cs="David"/>
+          <w:sz w:val="24"/>
+          <w:szCs w:val="24"/>
+        </w:rPr>
+      </w:pPr>
+    </w:p>
+    <w:p>
+      <w:pPr>
+        <w:bidi w:val="0"/>
+        <w:jc w:val="right"/>
+        <w:rPr>
+          <w:rFonts w:ascii="David" w:hAnsi="David" w:cs="David"/>
+          <w:sz w:val="24"/>
+          <w:szCs w:val="24"/>
+        </w:rPr>
+      </w:pPr>
+    </w:p>
+    <w:p>
+      <w:pPr>
+        <w:rPr>
+          <w:rFonts w:ascii="David" w:hAnsi="David" w:cs="David" w:hint="cs"/>
+          <w:sz w:val="24"/>
+          <w:szCs w:val="24"/>
+          <w:rtl/>
+        </w:rPr>
+      </w:pPr>
+    </w:p>
+    <w:p>
+      <w:pPr>
+        <w:rPr>
+          <w:rFonts w:ascii="David" w:hAnsi="David" w:cs="David"/>
+          <w:sz w:val="24"/>
+          <w:szCs w:val="24"/>
+          <w:rtl/>
+        </w:rPr>
+      </w:pPr>
+    </w:p>
+    <w:p>
+      <w:pPr>
+        <w:rPr>
+          <w:rFonts w:ascii="David" w:hAnsi="David" w:cs="David"/>
+          <w:sz w:val="24"/>
+          <w:szCs w:val="24"/>
+          <w:rtl/>
+        </w:rPr>
+      </w:pPr>
+    </w:p>
+    <w:p>
+      <w:pPr>
+        <w:rPr>
+          <w:rFonts w:ascii="David" w:hAnsi="David" w:cs="David"/>
+          <w:sz w:val="24"/>
+          <w:szCs w:val="24"/>
+          <w:rtl/>
+        </w:rPr>
+      </w:pPr>
+    </w:p>
+    <w:p>
+      <w:pPr>
+        <w:rPr>
+          <w:rFonts w:ascii="David" w:hAnsi="David" w:cs="David"/>
+          <w:sz w:val="24"/>
+          <w:szCs w:val="24"/>
+          <w:rtl/>
+        </w:rPr>
+      </w:pPr>
+    </w:p>
+    <w:p>
+      <w:pPr>
+        <w:rPr>
+          <w:rFonts w:ascii="David" w:hAnsi="David" w:cs="David"/>
+          <w:sz w:val="24"/>
+          <w:szCs w:val="24"/>
+          <w:rtl/>
+        </w:rPr>
+      </w:pPr>
+    </w:p>
+    <w:p>
+      <w:pPr>
+        <w:rPr>
+          <w:rFonts w:ascii="David" w:hAnsi="David" w:cs="David"/>
+          <w:sz w:val="24"/>
+          <w:szCs w:val="24"/>
+          <w:rtl/>
+        </w:rPr>
+      </w:pPr>
+    </w:p>
+    <w:p>
+      <w:pPr>
+        <w:rPr>
+          <w:rFonts w:ascii="David" w:hAnsi="David" w:cs="David"/>
+          <w:sz w:val="24"/>
+          <w:szCs w:val="24"/>
+          <w:rtl/>
+        </w:rPr>
+      </w:pPr>
+    </w:p>
+    <w:p>
+      <w:pPr>
+        <w:rPr>
+          <w:rFonts w:ascii="David" w:hAnsi="David" w:cs="David"/>
+          <w:sz w:val="24"/>
+          <w:szCs w:val="24"/>
+          <w:rtl/>
+        </w:rPr>
+      </w:pPr>
+    </w:p>
+    <w:p>
+      <w:pPr>
+        <w:rPr>
+          <w:rFonts w:ascii="David" w:hAnsi="David" w:cs="David"/>
+          <w:sz w:val="24"/>
+          <w:szCs w:val="24"/>
+          <w:rtl/>
+        </w:rPr>
+      </w:pPr>
+    </w:p>
+    <w:p>
+      <w:pPr>
+        <w:rPr>
+          <w:rFonts w:ascii="David" w:hAnsi="David" w:cs="David"/>
+          <w:sz w:val="24"/>
+          <w:szCs w:val="24"/>
+          <w:rtl/>
+        </w:rPr>
+      </w:pPr>
+    </w:p>
+    <w:p>
+      <w:pPr>
+        <w:rPr>
+          <w:rFonts w:ascii="David" w:hAnsi="David" w:cs="David"/>
+          <w:sz w:val="24"/>
+          <w:szCs w:val="24"/>
+          <w:rtl/>
+        </w:rPr>
+      </w:pPr>
+    </w:p>
+    <w:p>
+      <w:pPr>
+        <w:rPr>
+          <w:rFonts w:ascii="David" w:hAnsi="David" w:cs="David"/>
+          <w:sz w:val="24"/>
+          <w:szCs w:val="24"/>
           <w:rtl/>
         </w:rPr>
       </w:pPr>
@@ -1985,28 +1743,15 @@
           <w:rtl/>
         </w:rPr>
         <w:lastRenderedPageBreak/>
-        <w:t xml:space="preserve"> </w:t>
-      </w:r>
-      <w:r>
-        <w:rPr>
-          <w:rFonts w:ascii="David" w:hAnsi="David" w:cs="David" w:hint="cs"/>
-          <w:b/>
-          <w:bCs/>
-          <w:sz w:val="48"/>
-          <w:szCs w:val="48"/>
-          <w:rtl/>
-        </w:rPr>
-        <w:t>מבוא</w:t>
-      </w:r>
-    </w:p>
-    <w:p>
-      <w:pPr>
-        <w:rPr>
-          <w:rFonts w:ascii="David" w:hAnsi="David" w:cs="David"/>
-          <w:b/>
-          <w:bCs/>
-          <w:sz w:val="48"/>
-          <w:szCs w:val="48"/>
+        <w:t>רשימת סמלים וקיצורים</w:t>
+      </w:r>
+    </w:p>
+    <w:p>
+      <w:pPr>
+        <w:rPr>
+          <w:rFonts w:ascii="David" w:hAnsi="David" w:cs="David"/>
+          <w:sz w:val="24"/>
+          <w:szCs w:val="24"/>
           <w:rtl/>
         </w:rPr>
       </w:pPr>
@@ -2028,10 +1773,10 @@
           <w:rtl/>
         </w:rPr>
         <w:drawing>
-          <wp:inline distT="0" distB="0" distL="0" distR="0" wp14:anchorId="6EA801BB" wp14:editId="1FB37BE5">
-            <wp:extent cx="5274310" cy="930275"/>
-            <wp:effectExtent l="0" t="0" r="2540" b="3175"/>
-            <wp:docPr id="4" name="תמונה 4"/>
+          <wp:inline distT="0" distB="0" distL="0" distR="0" wp14:anchorId="382FD97B" wp14:editId="793C7CCD">
+            <wp:extent cx="5274310" cy="935355"/>
+            <wp:effectExtent l="0" t="0" r="2540" b="0"/>
+            <wp:docPr id="2" name="תמונה 2"/>
             <wp:cNvGraphicFramePr>
               <a:graphicFrameLocks xmlns:a="http://schemas.openxmlformats.org/drawingml/2006/main" noChangeAspect="1"/>
             </wp:cNvGraphicFramePr>
@@ -2051,7 +1796,7 @@
                   <pic:spPr>
                     <a:xfrm>
                       <a:off x="0" y="0"/>
-                      <a:ext cx="5274310" cy="930275"/>
+                      <a:ext cx="5274310" cy="935355"/>
                     </a:xfrm>
                     <a:prstGeom prst="rect">
                       <a:avLst/>
@@ -2067,6 +1812,16 @@
     <w:p>
       <w:pPr>
         <w:rPr>
+          <w:rFonts w:ascii="David" w:hAnsi="David" w:cs="David" w:hint="cs"/>
+          <w:sz w:val="24"/>
+          <w:szCs w:val="24"/>
+          <w:rtl/>
+        </w:rPr>
+      </w:pPr>
+    </w:p>
+    <w:p>
+      <w:pPr>
+        <w:rPr>
           <w:rFonts w:ascii="David" w:hAnsi="David" w:cs="David"/>
           <w:sz w:val="24"/>
           <w:szCs w:val="24"/>
@@ -2361,35 +2116,31 @@
           <w:szCs w:val="48"/>
           <w:rtl/>
         </w:rPr>
-        <w:t>תיאור כללי</w:t>
-      </w:r>
-    </w:p>
-    <w:p>
-      <w:pPr>
-        <w:rPr>
-          <w:rFonts w:ascii="David" w:hAnsi="David" w:cs="David"/>
-          <w:sz w:val="24"/>
-          <w:szCs w:val="24"/>
-          <w:rtl/>
-        </w:rPr>
-      </w:pPr>
-    </w:p>
-    <w:p>
-      <w:pPr>
-        <w:rPr>
-          <w:rFonts w:ascii="David" w:hAnsi="David" w:cs="David"/>
-          <w:sz w:val="24"/>
-          <w:szCs w:val="24"/>
-          <w:rtl/>
-        </w:rPr>
-      </w:pPr>
-    </w:p>
-    <w:p>
-      <w:pPr>
-        <w:rPr>
-          <w:rFonts w:ascii="David" w:hAnsi="David" w:cs="David"/>
-          <w:sz w:val="24"/>
-          <w:szCs w:val="24"/>
+        <w:t>מבוא</w:t>
+      </w:r>
+    </w:p>
+    <w:p>
+      <w:pPr>
+        <w:rPr>
+          <w:rFonts w:ascii="David" w:hAnsi="David" w:cs="David" w:hint="cs"/>
+          <w:b/>
+          <w:bCs/>
+          <w:sz w:val="48"/>
+          <w:szCs w:val="48"/>
+          <w:rtl/>
+        </w:rPr>
+      </w:pPr>
+      <w:bookmarkStart w:id="0" w:name="_GoBack"/>
+      <w:bookmarkEnd w:id="0"/>
+    </w:p>
+    <w:p>
+      <w:pPr>
+        <w:rPr>
+          <w:rFonts w:ascii="David" w:hAnsi="David" w:cs="David"/>
+          <w:b/>
+          <w:bCs/>
+          <w:sz w:val="48"/>
+          <w:szCs w:val="48"/>
           <w:rtl/>
         </w:rPr>
       </w:pPr>
@@ -2411,10 +2162,10 @@
           <w:rtl/>
         </w:rPr>
         <w:drawing>
-          <wp:inline distT="0" distB="0" distL="0" distR="0" wp14:anchorId="5348A8CC" wp14:editId="092219C8">
-            <wp:extent cx="5274310" cy="301625"/>
+          <wp:inline distT="0" distB="0" distL="0" distR="0" wp14:anchorId="6EA801BB" wp14:editId="1FB37BE5">
+            <wp:extent cx="5274310" cy="930275"/>
             <wp:effectExtent l="0" t="0" r="2540" b="3175"/>
-            <wp:docPr id="6" name="תמונה 6"/>
+            <wp:docPr id="4" name="תמונה 4"/>
             <wp:cNvGraphicFramePr>
               <a:graphicFrameLocks xmlns:a="http://schemas.openxmlformats.org/drawingml/2006/main" noChangeAspect="1"/>
             </wp:cNvGraphicFramePr>
@@ -2434,6 +2185,388 @@
                   <pic:spPr>
                     <a:xfrm>
                       <a:off x="0" y="0"/>
+                      <a:ext cx="5274310" cy="930275"/>
+                    </a:xfrm>
+                    <a:prstGeom prst="rect">
+                      <a:avLst/>
+                    </a:prstGeom>
+                  </pic:spPr>
+                </pic:pic>
+              </a:graphicData>
+            </a:graphic>
+          </wp:inline>
+        </w:drawing>
+      </w:r>
+    </w:p>
+    <w:p>
+      <w:pPr>
+        <w:rPr>
+          <w:rFonts w:ascii="David" w:hAnsi="David" w:cs="David"/>
+          <w:sz w:val="24"/>
+          <w:szCs w:val="24"/>
+          <w:rtl/>
+        </w:rPr>
+      </w:pPr>
+    </w:p>
+    <w:p>
+      <w:pPr>
+        <w:rPr>
+          <w:rFonts w:ascii="David" w:hAnsi="David" w:cs="David"/>
+          <w:sz w:val="24"/>
+          <w:szCs w:val="24"/>
+          <w:rtl/>
+        </w:rPr>
+      </w:pPr>
+    </w:p>
+    <w:p>
+      <w:pPr>
+        <w:rPr>
+          <w:rFonts w:ascii="David" w:hAnsi="David" w:cs="David"/>
+          <w:sz w:val="24"/>
+          <w:szCs w:val="24"/>
+          <w:rtl/>
+        </w:rPr>
+      </w:pPr>
+    </w:p>
+    <w:p>
+      <w:pPr>
+        <w:rPr>
+          <w:rFonts w:ascii="David" w:hAnsi="David" w:cs="David"/>
+          <w:sz w:val="24"/>
+          <w:szCs w:val="24"/>
+          <w:rtl/>
+        </w:rPr>
+      </w:pPr>
+    </w:p>
+    <w:p>
+      <w:pPr>
+        <w:rPr>
+          <w:rFonts w:ascii="David" w:hAnsi="David" w:cs="David"/>
+          <w:sz w:val="24"/>
+          <w:szCs w:val="24"/>
+          <w:rtl/>
+        </w:rPr>
+      </w:pPr>
+    </w:p>
+    <w:p>
+      <w:pPr>
+        <w:rPr>
+          <w:rFonts w:ascii="David" w:hAnsi="David" w:cs="David"/>
+          <w:sz w:val="24"/>
+          <w:szCs w:val="24"/>
+          <w:rtl/>
+        </w:rPr>
+      </w:pPr>
+    </w:p>
+    <w:p>
+      <w:pPr>
+        <w:rPr>
+          <w:rFonts w:ascii="David" w:hAnsi="David" w:cs="David"/>
+          <w:sz w:val="24"/>
+          <w:szCs w:val="24"/>
+          <w:rtl/>
+        </w:rPr>
+      </w:pPr>
+    </w:p>
+    <w:p>
+      <w:pPr>
+        <w:rPr>
+          <w:rFonts w:ascii="David" w:hAnsi="David" w:cs="David"/>
+          <w:sz w:val="24"/>
+          <w:szCs w:val="24"/>
+          <w:rtl/>
+        </w:rPr>
+      </w:pPr>
+    </w:p>
+    <w:p>
+      <w:pPr>
+        <w:rPr>
+          <w:rFonts w:ascii="David" w:hAnsi="David" w:cs="David"/>
+          <w:sz w:val="24"/>
+          <w:szCs w:val="24"/>
+          <w:rtl/>
+        </w:rPr>
+      </w:pPr>
+    </w:p>
+    <w:p>
+      <w:pPr>
+        <w:rPr>
+          <w:rFonts w:ascii="David" w:hAnsi="David" w:cs="David"/>
+          <w:sz w:val="24"/>
+          <w:szCs w:val="24"/>
+          <w:rtl/>
+        </w:rPr>
+      </w:pPr>
+    </w:p>
+    <w:p>
+      <w:pPr>
+        <w:rPr>
+          <w:rFonts w:ascii="David" w:hAnsi="David" w:cs="David"/>
+          <w:sz w:val="24"/>
+          <w:szCs w:val="24"/>
+          <w:rtl/>
+        </w:rPr>
+      </w:pPr>
+    </w:p>
+    <w:p>
+      <w:pPr>
+        <w:rPr>
+          <w:rFonts w:ascii="David" w:hAnsi="David" w:cs="David"/>
+          <w:sz w:val="24"/>
+          <w:szCs w:val="24"/>
+          <w:rtl/>
+        </w:rPr>
+      </w:pPr>
+    </w:p>
+    <w:p>
+      <w:pPr>
+        <w:rPr>
+          <w:rFonts w:ascii="David" w:hAnsi="David" w:cs="David"/>
+          <w:sz w:val="24"/>
+          <w:szCs w:val="24"/>
+          <w:rtl/>
+        </w:rPr>
+      </w:pPr>
+    </w:p>
+    <w:p>
+      <w:pPr>
+        <w:rPr>
+          <w:rFonts w:ascii="David" w:hAnsi="David" w:cs="David"/>
+          <w:sz w:val="24"/>
+          <w:szCs w:val="24"/>
+          <w:rtl/>
+        </w:rPr>
+      </w:pPr>
+    </w:p>
+    <w:p>
+      <w:pPr>
+        <w:rPr>
+          <w:rFonts w:ascii="David" w:hAnsi="David" w:cs="David"/>
+          <w:sz w:val="24"/>
+          <w:szCs w:val="24"/>
+          <w:rtl/>
+        </w:rPr>
+      </w:pPr>
+    </w:p>
+    <w:p>
+      <w:pPr>
+        <w:rPr>
+          <w:rFonts w:ascii="David" w:hAnsi="David" w:cs="David"/>
+          <w:sz w:val="24"/>
+          <w:szCs w:val="24"/>
+          <w:rtl/>
+        </w:rPr>
+      </w:pPr>
+    </w:p>
+    <w:p>
+      <w:pPr>
+        <w:rPr>
+          <w:rFonts w:ascii="David" w:hAnsi="David" w:cs="David"/>
+          <w:sz w:val="24"/>
+          <w:szCs w:val="24"/>
+          <w:rtl/>
+        </w:rPr>
+      </w:pPr>
+    </w:p>
+    <w:p>
+      <w:pPr>
+        <w:rPr>
+          <w:rFonts w:ascii="David" w:hAnsi="David" w:cs="David"/>
+          <w:sz w:val="24"/>
+          <w:szCs w:val="24"/>
+          <w:rtl/>
+        </w:rPr>
+      </w:pPr>
+    </w:p>
+    <w:p>
+      <w:pPr>
+        <w:rPr>
+          <w:rFonts w:ascii="David" w:hAnsi="David" w:cs="David"/>
+          <w:sz w:val="24"/>
+          <w:szCs w:val="24"/>
+          <w:rtl/>
+        </w:rPr>
+      </w:pPr>
+    </w:p>
+    <w:p>
+      <w:pPr>
+        <w:rPr>
+          <w:rFonts w:ascii="David" w:hAnsi="David" w:cs="David"/>
+          <w:sz w:val="24"/>
+          <w:szCs w:val="24"/>
+          <w:rtl/>
+        </w:rPr>
+      </w:pPr>
+    </w:p>
+    <w:p>
+      <w:pPr>
+        <w:rPr>
+          <w:rFonts w:ascii="David" w:hAnsi="David" w:cs="David"/>
+          <w:sz w:val="24"/>
+          <w:szCs w:val="24"/>
+          <w:rtl/>
+        </w:rPr>
+      </w:pPr>
+    </w:p>
+    <w:p>
+      <w:pPr>
+        <w:rPr>
+          <w:rFonts w:ascii="David" w:hAnsi="David" w:cs="David"/>
+          <w:sz w:val="24"/>
+          <w:szCs w:val="24"/>
+          <w:rtl/>
+        </w:rPr>
+      </w:pPr>
+    </w:p>
+    <w:p>
+      <w:pPr>
+        <w:rPr>
+          <w:rFonts w:ascii="David" w:hAnsi="David" w:cs="David"/>
+          <w:sz w:val="24"/>
+          <w:szCs w:val="24"/>
+          <w:rtl/>
+        </w:rPr>
+      </w:pPr>
+    </w:p>
+    <w:p>
+      <w:pPr>
+        <w:rPr>
+          <w:rFonts w:ascii="David" w:hAnsi="David" w:cs="David"/>
+          <w:sz w:val="24"/>
+          <w:szCs w:val="24"/>
+          <w:rtl/>
+        </w:rPr>
+      </w:pPr>
+    </w:p>
+    <w:p>
+      <w:pPr>
+        <w:rPr>
+          <w:rFonts w:ascii="David" w:hAnsi="David" w:cs="David"/>
+          <w:sz w:val="24"/>
+          <w:szCs w:val="24"/>
+          <w:rtl/>
+        </w:rPr>
+      </w:pPr>
+    </w:p>
+    <w:p>
+      <w:pPr>
+        <w:rPr>
+          <w:rFonts w:ascii="David" w:hAnsi="David" w:cs="David"/>
+          <w:sz w:val="24"/>
+          <w:szCs w:val="24"/>
+          <w:rtl/>
+        </w:rPr>
+      </w:pPr>
+    </w:p>
+    <w:p>
+      <w:pPr>
+        <w:pStyle w:val="a7"/>
+        <w:numPr>
+          <w:ilvl w:val="0"/>
+          <w:numId w:val="1"/>
+        </w:numPr>
+        <w:rPr>
+          <w:rFonts w:ascii="David" w:hAnsi="David" w:cs="David"/>
+          <w:b/>
+          <w:bCs/>
+          <w:sz w:val="48"/>
+          <w:szCs w:val="48"/>
+          <w:rtl/>
+        </w:rPr>
+      </w:pPr>
+      <w:r>
+        <w:rPr>
+          <w:rFonts w:ascii="David" w:hAnsi="David" w:cs="David" w:hint="cs"/>
+          <w:b/>
+          <w:bCs/>
+          <w:sz w:val="48"/>
+          <w:szCs w:val="48"/>
+          <w:rtl/>
+        </w:rPr>
+        <w:t xml:space="preserve"> </w:t>
+      </w:r>
+      <w:r>
+        <w:rPr>
+          <w:rFonts w:ascii="David" w:hAnsi="David" w:cs="David" w:hint="cs"/>
+          <w:b/>
+          <w:bCs/>
+          <w:sz w:val="48"/>
+          <w:szCs w:val="48"/>
+          <w:rtl/>
+        </w:rPr>
+        <w:t>תיאור כללי</w:t>
+      </w:r>
+    </w:p>
+    <w:p>
+      <w:pPr>
+        <w:rPr>
+          <w:rFonts w:ascii="David" w:hAnsi="David" w:cs="David"/>
+          <w:sz w:val="24"/>
+          <w:szCs w:val="24"/>
+          <w:rtl/>
+        </w:rPr>
+      </w:pPr>
+    </w:p>
+    <w:p>
+      <w:pPr>
+        <w:rPr>
+          <w:rFonts w:ascii="David" w:hAnsi="David" w:cs="David"/>
+          <w:sz w:val="24"/>
+          <w:szCs w:val="24"/>
+          <w:rtl/>
+        </w:rPr>
+      </w:pPr>
+    </w:p>
+    <w:p>
+      <w:pPr>
+        <w:rPr>
+          <w:rFonts w:ascii="David" w:hAnsi="David" w:cs="David"/>
+          <w:sz w:val="24"/>
+          <w:szCs w:val="24"/>
+          <w:rtl/>
+        </w:rPr>
+      </w:pPr>
+    </w:p>
+    <w:p>
+      <w:pPr>
+        <w:rPr>
+          <w:rFonts w:ascii="David" w:hAnsi="David" w:cs="David"/>
+          <w:sz w:val="24"/>
+          <w:szCs w:val="24"/>
+          <w:rtl/>
+        </w:rPr>
+      </w:pPr>
+      <w:r>
+        <w:rPr>
+          <w:rFonts w:ascii="David" w:hAnsi="David" w:cs="David"/>
+          <w:sz w:val="24"/>
+          <w:szCs w:val="24"/>
+          <w:rtl/>
+        </w:rPr>
+        <w:drawing>
+          <wp:inline distT="0" distB="0" distL="0" distR="0" wp14:anchorId="5348A8CC" wp14:editId="092219C8">
+            <wp:extent cx="5274310" cy="301625"/>
+            <wp:effectExtent l="0" t="0" r="2540" b="3175"/>
+            <wp:docPr id="6" name="תמונה 6"/>
+            <wp:cNvGraphicFramePr>
+              <a:graphicFrameLocks xmlns:a="http://schemas.openxmlformats.org/drawingml/2006/main" noChangeAspect="1"/>
+            </wp:cNvGraphicFramePr>
+            <a:graphic xmlns:a="http://schemas.openxmlformats.org/drawingml/2006/main">
+              <a:graphicData uri="http://schemas.openxmlformats.org/drawingml/2006/picture">
+                <pic:pic xmlns:pic="http://schemas.openxmlformats.org/drawingml/2006/picture">
+                  <pic:nvPicPr>
+                    <pic:cNvPr id="1" name=""/>
+                    <pic:cNvPicPr/>
+                  </pic:nvPicPr>
+                  <pic:blipFill>
+                    <a:blip r:embed="rId12"/>
+                    <a:stretch>
+                      <a:fillRect/>
+                    </a:stretch>
+                  </pic:blipFill>
+                  <pic:spPr>
+                    <a:xfrm>
+                      <a:off x="0" y="0"/>
                       <a:ext cx="5274310" cy="301625"/>
                     </a:xfrm>
                     <a:prstGeom prst="rect">
@@ -2737,7 +2870,6 @@
           <w:szCs w:val="48"/>
           <w:rtl/>
         </w:rPr>
-        <w:lastRenderedPageBreak/>
         <w:t xml:space="preserve">?. </w:t>
       </w:r>
       <w:r>
@@ -3012,7 +3144,6 @@
           <w:szCs w:val="48"/>
           <w:rtl/>
         </w:rPr>
-        <w:lastRenderedPageBreak/>
         <w:t xml:space="preserve">?. </w:t>
       </w:r>
       <w:r>
@@ -3275,19 +3406,17 @@
           <w:bCs/>
           <w:sz w:val="48"/>
           <w:szCs w:val="48"/>
-          <w:rtl/>
-        </w:rPr>
-      </w:pPr>
-      <w:r>
-        <w:rPr>
-          <w:rFonts w:ascii="David" w:hAnsi="David" w:cs="David" w:hint="cs"/>
-          <w:b/>
-          <w:bCs/>
-          <w:sz w:val="48"/>
-          <w:szCs w:val="48"/>
-          <w:rtl/>
-        </w:rPr>
-        <w:lastRenderedPageBreak/>
+        </w:rPr>
+      </w:pPr>
+      <w:r>
+        <w:rPr>
+          <w:rFonts w:ascii="David" w:hAnsi="David" w:cs="David" w:hint="cs"/>
+          <w:b/>
+          <w:bCs/>
+          <w:sz w:val="48"/>
+          <w:szCs w:val="48"/>
+          <w:rtl/>
+        </w:rPr>
         <w:t xml:space="preserve">?. </w:t>
       </w:r>
       <w:r>
@@ -3301,8 +3430,6 @@
         </w:rPr>
         <w:t>ביבליוגרפיה</w:t>
       </w:r>
-      <w:bookmarkStart w:id="0" w:name="_GoBack"/>
-      <w:bookmarkEnd w:id="0"/>
     </w:p>
     <w:p>
       <w:pPr>

--- a/Final_Report_Sudoku/Final_Report_Sudoku.docx
+++ b/Final_Report_Sudoku/Final_Report_Sudoku.docx
@@ -1,6 +1,6 @@
 
 <file path=word/document.xml><?xml version="1.0" encoding="utf-8"?>
-<w:document xmlns:wpc="http://schemas.microsoft.com/office/word/2010/wordprocessingCanvas" xmlns:cx="http://schemas.microsoft.com/office/drawing/2014/chartex" xmlns:cx1="http://schemas.microsoft.com/office/drawing/2015/9/8/chartex" xmlns:cx2="http://schemas.microsoft.com/office/drawing/2015/10/21/chartex" xmlns:cx3="http://schemas.microsoft.com/office/drawing/2016/5/9/chartex" xmlns:cx4="http://schemas.microsoft.com/office/drawing/2016/5/10/chartex" xmlns:cx5="http://schemas.microsoft.com/office/drawing/2016/5/11/chartex" xmlns:cx6="http://schemas.microsoft.com/office/drawing/2016/5/12/chartex" xmlns:cx7="http://schemas.microsoft.com/office/drawing/2016/5/13/chartex" xmlns:cx8="http://schemas.microsoft.com/office/drawing/2016/5/14/chartex" xmlns:mc="http://schemas.openxmlformats.org/markup-compatibility/2006" xmlns:aink="http://schemas.microsoft.com/office/drawing/2016/ink" xmlns:am3d="http://schemas.microsoft.com/office/drawing/2017/model3d" xmlns:o="urn:schemas-microsoft-com:office:office" xmlns:r="http://schemas.openxmlformats.org/officeDocument/2006/relationships" xmlns:m="http://schemas.openxmlformats.org/officeDocument/2006/math" xmlns:v="urn:schemas-microsoft-com:vml" xmlns:wp14="http://schemas.microsoft.com/office/word/2010/wordprocessingDrawing" xmlns:wp="http://schemas.openxmlformats.org/drawingml/2006/wordprocessingDrawing" xmlns:w10="urn:schemas-microsoft-com:office:word" xmlns:w="http://schemas.openxmlformats.org/wordprocessingml/2006/main" xmlns:w14="http://schemas.microsoft.com/office/word/2010/wordml" xmlns:w15="http://schemas.microsoft.com/office/word/2012/wordml" xmlns:w16cid="http://schemas.microsoft.com/office/word/2016/wordml/cid" xmlns:w16se="http://schemas.microsoft.com/office/word/2015/wordml/symex" xmlns:wpg="http://schemas.microsoft.com/office/word/2010/wordprocessingGroup" xmlns:wpi="http://schemas.microsoft.com/office/word/2010/wordprocessingInk" xmlns:wne="http://schemas.microsoft.com/office/word/2006/wordml" xmlns:wps="http://schemas.microsoft.com/office/word/2010/wordprocessingShape" mc:Ignorable="w14 w15 w16se w16cid wp14">
+<w:document xmlns:wpc="http://schemas.microsoft.com/office/word/2010/wordprocessingCanvas" xmlns:cx="http://schemas.microsoft.com/office/drawing/2014/chartex" xmlns:cx1="http://schemas.microsoft.com/office/drawing/2015/9/8/chartex" xmlns:cx2="http://schemas.microsoft.com/office/drawing/2015/10/21/chartex" xmlns:cx3="http://schemas.microsoft.com/office/drawing/2016/5/9/chartex" xmlns:cx4="http://schemas.microsoft.com/office/drawing/2016/5/10/chartex" xmlns:cx5="http://schemas.microsoft.com/office/drawing/2016/5/11/chartex" xmlns:cx6="http://schemas.microsoft.com/office/drawing/2016/5/12/chartex" xmlns:cx7="http://schemas.microsoft.com/office/drawing/2016/5/13/chartex" xmlns:cx8="http://schemas.microsoft.com/office/drawing/2016/5/14/chartex" xmlns:mc="http://schemas.openxmlformats.org/markup-compatibility/2006" xmlns:aink="http://schemas.microsoft.com/office/drawing/2016/ink" xmlns:am3d="http://schemas.microsoft.com/office/drawing/2017/model3d" xmlns:o="urn:schemas-microsoft-com:office:office" xmlns:r="http://schemas.openxmlformats.org/officeDocument/2006/relationships" xmlns:m="http://schemas.openxmlformats.org/officeDocument/2006/math" xmlns:v="urn:schemas-microsoft-com:vml" xmlns:wp14="http://schemas.microsoft.com/office/word/2010/wordprocessingDrawing" xmlns:wp="http://schemas.openxmlformats.org/drawingml/2006/wordprocessingDrawing" xmlns:w10="urn:schemas-microsoft-com:office:word" xmlns:w="http://schemas.openxmlformats.org/wordprocessingml/2006/main" xmlns:w14="http://schemas.microsoft.com/office/word/2010/wordml" xmlns:w15="http://schemas.microsoft.com/office/word/2012/wordml" xmlns:w16cex="http://schemas.microsoft.com/office/word/2018/wordml/cex" xmlns:w16cid="http://schemas.microsoft.com/office/word/2016/wordml/cid" xmlns:w16="http://schemas.microsoft.com/office/word/2018/wordml" xmlns:w16se="http://schemas.microsoft.com/office/word/2015/wordml/symex" xmlns:wpg="http://schemas.microsoft.com/office/word/2010/wordprocessingGroup" xmlns:wpi="http://schemas.microsoft.com/office/word/2010/wordprocessingInk" xmlns:wne="http://schemas.microsoft.com/office/word/2006/wordml" xmlns:wps="http://schemas.microsoft.com/office/word/2010/wordprocessingShape" mc:Ignorable="w14 w15 w16se w16cid w16 w16cex wp14">
   <w:body>
     <w:p>
       <w:pPr>
@@ -11,6 +11,7 @@
       <w:r>
         <w:rPr>
           <w:rFonts w:cs="Arial"/>
+          <w:noProof/>
           <w:rtl/>
         </w:rPr>
         <w:drawing>
@@ -108,7 +109,6 @@
     <w:p>
       <w:pPr>
         <w:rPr>
-          <w:rFonts w:hint="cs"/>
           <w:rtl/>
         </w:rPr>
       </w:pPr>
@@ -189,8 +189,38 @@
           <w:szCs w:val="40"/>
           <w:rtl/>
         </w:rPr>
-        <w:t>דוח פרויקט</w:t>
-      </w:r>
+        <w:t xml:space="preserve">דוח פרויקט: </w:t>
+      </w:r>
+      <w:r>
+        <w:rPr>
+          <w:rFonts w:ascii="David" w:hAnsi="David" w:cs="David" w:hint="cs"/>
+          <w:sz w:val="32"/>
+          <w:szCs w:val="32"/>
+          <w:rtl/>
+        </w:rPr>
+        <w:t>סמסטריאלי</w:t>
+      </w:r>
+    </w:p>
+    <w:p>
+      <w:pPr>
+        <w:ind w:left="1440"/>
+        <w:rPr>
+          <w:rFonts w:ascii="David" w:hAnsi="David" w:cs="David"/>
+          <w:sz w:val="24"/>
+          <w:szCs w:val="24"/>
+          <w:rtl/>
+        </w:rPr>
+      </w:pPr>
+    </w:p>
+    <w:p>
+      <w:pPr>
+        <w:ind w:left="3600"/>
+        <w:rPr>
+          <w:sz w:val="24"/>
+          <w:szCs w:val="24"/>
+          <w:rtl/>
+        </w:rPr>
+      </w:pPr>
       <w:r>
         <w:rPr>
           <w:rFonts w:ascii="David" w:hAnsi="David" w:cs="David" w:hint="cs"/>
@@ -200,54 +230,14 @@
           <w:szCs w:val="40"/>
           <w:rtl/>
         </w:rPr>
-        <w:t xml:space="preserve">: </w:t>
-      </w:r>
-      <w:r>
-        <w:rPr>
-          <w:rFonts w:ascii="David" w:hAnsi="David" w:cs="David" w:hint="cs"/>
-          <w:sz w:val="32"/>
-          <w:szCs w:val="32"/>
-          <w:rtl/>
-        </w:rPr>
-        <w:t>סמסטריאלי</w:t>
-      </w:r>
-    </w:p>
-    <w:p>
-      <w:pPr>
-        <w:ind w:left="1440"/>
-        <w:rPr>
-          <w:rFonts w:ascii="David" w:hAnsi="David" w:cs="David" w:hint="cs"/>
-          <w:sz w:val="24"/>
-          <w:szCs w:val="24"/>
-          <w:rtl/>
-        </w:rPr>
-      </w:pPr>
+        <w:t>הנושא:</w:t>
+      </w:r>
     </w:p>
     <w:p>
       <w:pPr>
         <w:ind w:left="3600"/>
         <w:rPr>
-          <w:sz w:val="24"/>
-          <w:szCs w:val="24"/>
-          <w:rtl/>
-        </w:rPr>
-      </w:pPr>
-      <w:r>
-        <w:rPr>
-          <w:rFonts w:ascii="David" w:hAnsi="David" w:cs="David" w:hint="cs"/>
-          <w:b/>
-          <w:bCs/>
-          <w:sz w:val="40"/>
-          <w:szCs w:val="40"/>
-          <w:rtl/>
-        </w:rPr>
-        <w:t>הנושא:</w:t>
-      </w:r>
-    </w:p>
-    <w:p>
-      <w:pPr>
-        <w:ind w:left="3600"/>
-        <w:rPr>
+          <w:rFonts w:hint="cs"/>
           <w:rtl/>
         </w:rPr>
       </w:pPr>
@@ -561,7 +551,7 @@
           <w:szCs w:val="24"/>
           <w:rtl/>
         </w:rPr>
-        <w:t>אביב</w:t>
+        <w:t>חורף</w:t>
       </w:r>
     </w:p>
     <w:p>
@@ -916,7 +906,7 @@
     <w:p>
       <w:pPr>
         <w:rPr>
-          <w:rFonts w:ascii="David" w:hAnsi="David" w:cs="David" w:hint="cs"/>
+          <w:rFonts w:ascii="David" w:hAnsi="David" w:cs="David"/>
           <w:sz w:val="24"/>
           <w:szCs w:val="24"/>
           <w:rtl/>
@@ -1365,7 +1355,7 @@
           <w:szCs w:val="24"/>
           <w:rtl/>
         </w:rPr>
-        <w:t xml:space="preserve"> שימוש בשיטה מבוססת למידה מכונה היא מהירה יותר לפתרון, אך דורשת סט אימון גדול. בפרויקט זה ניסינו שיטות שונות לפתרון סודוקו אשר מבוססות למידת מכונה</w:t>
+        <w:t xml:space="preserve"> </w:t>
       </w:r>
       <w:r>
         <w:rPr>
@@ -1374,7 +1364,7 @@
           <w:szCs w:val="24"/>
           <w:rtl/>
         </w:rPr>
-        <w:t xml:space="preserve"> על מנת לפתור סודוקו באופ</w:t>
+        <w:t xml:space="preserve">בפרויקט זה עשינו </w:t>
       </w:r>
       <w:r>
         <w:rPr>
@@ -1383,7 +1373,7 @@
           <w:szCs w:val="24"/>
           <w:rtl/>
         </w:rPr>
-        <w:t>ן</w:t>
+        <w:t>שימוש בשיט</w:t>
       </w:r>
       <w:r>
         <w:rPr>
@@ -1392,7 +1382,7 @@
           <w:szCs w:val="24"/>
           <w:rtl/>
         </w:rPr>
-        <w:t xml:space="preserve"> מהיר</w:t>
+        <w:t>ות</w:t>
       </w:r>
       <w:r>
         <w:rPr>
@@ -1401,31 +1391,211 @@
           <w:szCs w:val="24"/>
           <w:rtl/>
         </w:rPr>
-        <w:t>.</w:t>
-      </w:r>
-    </w:p>
-    <w:p>
-      <w:pPr>
-        <w:rPr>
-          <w:rFonts w:ascii="David" w:hAnsi="David" w:cs="David"/>
-          <w:sz w:val="24"/>
-          <w:szCs w:val="24"/>
-          <w:rtl/>
-        </w:rPr>
-      </w:pPr>
-    </w:p>
-    <w:p>
-      <w:pPr>
-        <w:rPr>
-          <w:rFonts w:ascii="David" w:hAnsi="David" w:cs="David"/>
-          <w:sz w:val="24"/>
-          <w:szCs w:val="24"/>
-          <w:rtl/>
-        </w:rPr>
-      </w:pPr>
-      <w:r>
-        <w:rPr>
-          <w:rFonts w:ascii="David" w:hAnsi="David" w:cs="David"/>
+        <w:t xml:space="preserve"> מבוסס</w:t>
+      </w:r>
+      <w:r>
+        <w:rPr>
+          <w:rFonts w:ascii="David" w:hAnsi="David" w:cs="David" w:hint="cs"/>
+          <w:sz w:val="24"/>
+          <w:szCs w:val="24"/>
+          <w:rtl/>
+        </w:rPr>
+        <w:t>ו</w:t>
+      </w:r>
+      <w:r>
+        <w:rPr>
+          <w:rFonts w:ascii="David" w:hAnsi="David" w:cs="David" w:hint="cs"/>
+          <w:sz w:val="24"/>
+          <w:szCs w:val="24"/>
+          <w:rtl/>
+        </w:rPr>
+        <w:t>ת למידה מכונה</w:t>
+      </w:r>
+      <w:r>
+        <w:rPr>
+          <w:rFonts w:ascii="David" w:hAnsi="David" w:cs="David" w:hint="cs"/>
+          <w:sz w:val="24"/>
+          <w:szCs w:val="24"/>
+          <w:rtl/>
+        </w:rPr>
+        <w:t>. מצד אחד</w:t>
+      </w:r>
+      <w:r>
+        <w:rPr>
+          <w:rFonts w:ascii="David" w:hAnsi="David" w:cs="David" w:hint="cs"/>
+          <w:sz w:val="24"/>
+          <w:szCs w:val="24"/>
+          <w:rtl/>
+        </w:rPr>
+        <w:t xml:space="preserve"> </w:t>
+      </w:r>
+      <w:r>
+        <w:rPr>
+          <w:rFonts w:ascii="David" w:hAnsi="David" w:cs="David" w:hint="cs"/>
+          <w:sz w:val="24"/>
+          <w:szCs w:val="24"/>
+          <w:rtl/>
+        </w:rPr>
+        <w:t xml:space="preserve">שיטות מבוססות למידת מכינה פותרות מהר </w:t>
+      </w:r>
+      <w:r>
+        <w:rPr>
+          <w:rFonts w:ascii="David" w:hAnsi="David" w:cs="David" w:hint="cs"/>
+          <w:sz w:val="24"/>
+          <w:szCs w:val="24"/>
+          <w:rtl/>
+        </w:rPr>
+        <w:t>יותר</w:t>
+      </w:r>
+      <w:r>
+        <w:rPr>
+          <w:rFonts w:ascii="David" w:hAnsi="David" w:cs="David" w:hint="cs"/>
+          <w:sz w:val="24"/>
+          <w:szCs w:val="24"/>
+          <w:rtl/>
+        </w:rPr>
+        <w:t xml:space="preserve"> בזמן מבחן</w:t>
+      </w:r>
+      <w:r>
+        <w:rPr>
+          <w:rFonts w:ascii="David" w:hAnsi="David" w:cs="David" w:hint="cs"/>
+          <w:sz w:val="24"/>
+          <w:szCs w:val="24"/>
+          <w:rtl/>
+        </w:rPr>
+        <w:t xml:space="preserve">, אך </w:t>
+      </w:r>
+      <w:r>
+        <w:rPr>
+          <w:rFonts w:ascii="David" w:hAnsi="David" w:cs="David" w:hint="cs"/>
+          <w:sz w:val="24"/>
+          <w:szCs w:val="24"/>
+          <w:rtl/>
+        </w:rPr>
+        <w:t xml:space="preserve">מצד שני הן </w:t>
+      </w:r>
+      <w:r>
+        <w:rPr>
+          <w:rFonts w:ascii="David" w:hAnsi="David" w:cs="David" w:hint="cs"/>
+          <w:sz w:val="24"/>
+          <w:szCs w:val="24"/>
+          <w:rtl/>
+        </w:rPr>
+        <w:t>דורש</w:t>
+      </w:r>
+      <w:r>
+        <w:rPr>
+          <w:rFonts w:ascii="David" w:hAnsi="David" w:cs="David" w:hint="cs"/>
+          <w:sz w:val="24"/>
+          <w:szCs w:val="24"/>
+          <w:rtl/>
+        </w:rPr>
+        <w:t>ו</w:t>
+      </w:r>
+      <w:r>
+        <w:rPr>
+          <w:rFonts w:ascii="David" w:hAnsi="David" w:cs="David" w:hint="cs"/>
+          <w:sz w:val="24"/>
+          <w:szCs w:val="24"/>
+          <w:rtl/>
+        </w:rPr>
+        <w:t>ת סט אימון גדול.</w:t>
+      </w:r>
+      <w:r>
+        <w:rPr>
+          <w:rFonts w:ascii="David" w:hAnsi="David" w:cs="David" w:hint="cs"/>
+          <w:sz w:val="24"/>
+          <w:szCs w:val="24"/>
+          <w:rtl/>
+        </w:rPr>
+        <w:t xml:space="preserve"> </w:t>
+      </w:r>
+      <w:r>
+        <w:rPr>
+          <w:rFonts w:ascii="David" w:hAnsi="David" w:cs="David" w:hint="cs"/>
+          <w:sz w:val="24"/>
+          <w:szCs w:val="24"/>
+          <w:rtl/>
+        </w:rPr>
+        <w:t xml:space="preserve">נוסו ארכיטקטורות </w:t>
+      </w:r>
+      <w:r>
+        <w:rPr>
+          <w:rFonts w:ascii="David" w:hAnsi="David" w:cs="David"/>
+          <w:sz w:val="24"/>
+          <w:szCs w:val="24"/>
+        </w:rPr>
+        <w:t>deep learning</w:t>
+      </w:r>
+      <w:r>
+        <w:rPr>
+          <w:rFonts w:ascii="David" w:hAnsi="David" w:cs="David" w:hint="cs"/>
+          <w:sz w:val="24"/>
+          <w:szCs w:val="24"/>
+          <w:rtl/>
+        </w:rPr>
+        <w:t xml:space="preserve"> שונות ושיטות אימון שונות</w:t>
+      </w:r>
+      <w:r>
+        <w:rPr>
+          <w:rFonts w:ascii="David" w:hAnsi="David" w:cs="David" w:hint="cs"/>
+          <w:sz w:val="24"/>
+          <w:szCs w:val="24"/>
+          <w:rtl/>
+        </w:rPr>
+        <w:t>,</w:t>
+      </w:r>
+      <w:r>
+        <w:rPr>
+          <w:rFonts w:ascii="David" w:hAnsi="David" w:cs="David" w:hint="cs"/>
+          <w:sz w:val="24"/>
+          <w:szCs w:val="24"/>
+          <w:rtl/>
+        </w:rPr>
+        <w:t xml:space="preserve"> על מנת לפתור הבעיה באופן היעיל </w:t>
+      </w:r>
+      <w:r>
+        <w:rPr>
+          <w:rFonts w:ascii="David" w:hAnsi="David" w:cs="David" w:hint="cs"/>
+          <w:sz w:val="24"/>
+          <w:szCs w:val="24"/>
+          <w:rtl/>
+        </w:rPr>
+        <w:t xml:space="preserve">והטוב </w:t>
+      </w:r>
+      <w:r>
+        <w:rPr>
+          <w:rFonts w:ascii="David" w:hAnsi="David" w:cs="David" w:hint="cs"/>
+          <w:sz w:val="24"/>
+          <w:szCs w:val="24"/>
+          <w:rtl/>
+        </w:rPr>
+        <w:t>ביותר.</w:t>
+      </w:r>
+    </w:p>
+    <w:p>
+      <w:pPr>
+        <w:rPr>
+          <w:rFonts w:ascii="David" w:hAnsi="David" w:cs="David"/>
+          <w:sz w:val="24"/>
+          <w:szCs w:val="24"/>
+          <w:rtl/>
+        </w:rPr>
+      </w:pPr>
+    </w:p>
+    <w:p>
+      <w:pPr>
+        <w:rPr>
+          <w:rFonts w:ascii="David" w:hAnsi="David" w:cs="David"/>
+          <w:sz w:val="24"/>
+          <w:szCs w:val="24"/>
+          <w:rtl/>
+        </w:rPr>
+      </w:pPr>
+      <w:r>
+        <w:rPr>
+          <w:rFonts w:ascii="David" w:hAnsi="David" w:cs="David"/>
+          <w:noProof/>
           <w:sz w:val="24"/>
           <w:szCs w:val="24"/>
           <w:rtl/>
@@ -1489,6 +1659,7 @@
       <w:r>
         <w:rPr>
           <w:rFonts w:ascii="David" w:hAnsi="David" w:cs="David"/>
+          <w:noProof/>
           <w:sz w:val="24"/>
           <w:szCs w:val="24"/>
           <w:rtl/>
@@ -1543,7 +1714,7 @@
     <w:p>
       <w:pPr>
         <w:rPr>
-          <w:rFonts w:ascii="David" w:hAnsi="David" w:cs="David" w:hint="cs"/>
+          <w:rFonts w:ascii="David" w:hAnsi="David" w:cs="David"/>
           <w:sz w:val="24"/>
           <w:szCs w:val="24"/>
           <w:rtl/>
@@ -1574,33 +1745,216 @@
     <w:p>
       <w:pPr>
         <w:bidi w:val="0"/>
-        <w:jc w:val="right"/>
-        <w:rPr>
-          <w:rFonts w:ascii="David" w:hAnsi="David" w:cs="David"/>
-          <w:sz w:val="24"/>
-          <w:szCs w:val="24"/>
-        </w:rPr>
-      </w:pPr>
+        <w:spacing w:line="360" w:lineRule="auto"/>
+        <w:rPr>
+          <w:rFonts w:ascii="David" w:hAnsi="David" w:cs="David"/>
+          <w:sz w:val="24"/>
+          <w:szCs w:val="24"/>
+        </w:rPr>
+      </w:pPr>
+      <w:r>
+        <w:rPr>
+          <w:rFonts w:ascii="David" w:hAnsi="David" w:cs="David"/>
+          <w:sz w:val="24"/>
+          <w:szCs w:val="24"/>
+        </w:rPr>
+        <w:t>The</w:t>
+      </w:r>
+      <w:r>
+        <w:rPr>
+          <w:rFonts w:ascii="David" w:hAnsi="David" w:cs="David"/>
+          <w:sz w:val="24"/>
+          <w:szCs w:val="24"/>
+        </w:rPr>
+        <w:t xml:space="preserve"> Sudoku game</w:t>
+      </w:r>
+      <w:r>
+        <w:rPr>
+          <w:rFonts w:ascii="David" w:hAnsi="David" w:cs="David"/>
+          <w:sz w:val="24"/>
+          <w:szCs w:val="24"/>
+        </w:rPr>
+        <w:t xml:space="preserve"> is a number placement puzzle that gained </w:t>
+      </w:r>
+      <w:r>
+        <w:rPr>
+          <w:rFonts w:ascii="David" w:hAnsi="David" w:cs="David"/>
+          <w:sz w:val="24"/>
+          <w:szCs w:val="24"/>
+        </w:rPr>
+        <w:t>popularity in the newspapers and among the public</w:t>
+      </w:r>
+      <w:r>
+        <w:rPr>
+          <w:rFonts w:ascii="David" w:hAnsi="David" w:cs="David"/>
+          <w:sz w:val="24"/>
+          <w:szCs w:val="24"/>
+        </w:rPr>
+        <w:t xml:space="preserve"> i</w:t>
+      </w:r>
+      <w:r>
+        <w:rPr>
+          <w:rFonts w:ascii="David" w:hAnsi="David" w:cs="David"/>
+          <w:sz w:val="24"/>
+          <w:szCs w:val="24"/>
+        </w:rPr>
+        <w:t>n the last few years</w:t>
+      </w:r>
+      <w:r>
+        <w:rPr>
+          <w:rFonts w:ascii="David" w:hAnsi="David" w:cs="David"/>
+          <w:sz w:val="24"/>
+          <w:szCs w:val="24"/>
+        </w:rPr>
+        <w:t xml:space="preserve">. Furthermore, machine learning algorithms has gain massive popularity also. </w:t>
+      </w:r>
+      <w:r>
+        <w:rPr>
+          <w:rFonts w:ascii="David" w:hAnsi="David" w:cs="David"/>
+          <w:sz w:val="24"/>
+          <w:szCs w:val="24"/>
+        </w:rPr>
+        <w:t>One way to</w:t>
+      </w:r>
+      <w:r>
+        <w:rPr>
+          <w:rFonts w:ascii="David" w:hAnsi="David" w:cs="David"/>
+          <w:sz w:val="24"/>
+          <w:szCs w:val="24"/>
+        </w:rPr>
+        <w:t xml:space="preserve"> </w:t>
+      </w:r>
+      <w:r>
+        <w:rPr>
+          <w:rFonts w:ascii="David" w:hAnsi="David" w:cs="David"/>
+          <w:sz w:val="24"/>
+          <w:szCs w:val="24"/>
+        </w:rPr>
+        <w:t xml:space="preserve">solve Sudoku </w:t>
+      </w:r>
+      <w:r>
+        <w:rPr>
+          <w:rFonts w:ascii="David" w:hAnsi="David" w:cs="David"/>
+          <w:sz w:val="24"/>
+          <w:szCs w:val="24"/>
+        </w:rPr>
+        <w:t xml:space="preserve">automatically </w:t>
+      </w:r>
+      <w:r>
+        <w:rPr>
+          <w:rFonts w:ascii="David" w:hAnsi="David" w:cs="David"/>
+          <w:sz w:val="24"/>
+          <w:szCs w:val="24"/>
+        </w:rPr>
+        <w:t>is with</w:t>
+      </w:r>
+      <w:r>
+        <w:rPr>
+          <w:rFonts w:ascii="David" w:hAnsi="David" w:cs="David"/>
+          <w:sz w:val="24"/>
+          <w:szCs w:val="24"/>
+        </w:rPr>
+        <w:t xml:space="preserve"> brute-force algorithm, and trying every possible solution using backtracking algorithm. The problem with this method is that it is</w:t>
+      </w:r>
+      <w:r>
+        <w:rPr>
+          <w:rFonts w:ascii="David" w:hAnsi="David" w:cs="David"/>
+          <w:sz w:val="24"/>
+          <w:szCs w:val="24"/>
+        </w:rPr>
+        <w:t xml:space="preserve"> very</w:t>
+      </w:r>
+      <w:r>
+        <w:rPr>
+          <w:rFonts w:ascii="David" w:hAnsi="David" w:cs="David"/>
+          <w:sz w:val="24"/>
+          <w:szCs w:val="24"/>
+        </w:rPr>
+        <w:t xml:space="preserve"> time consuming and has high complexity. </w:t>
+      </w:r>
+      <w:r>
+        <w:rPr>
+          <w:rFonts w:ascii="David" w:hAnsi="David" w:cs="David"/>
+          <w:sz w:val="24"/>
+          <w:szCs w:val="24"/>
+        </w:rPr>
+        <w:t xml:space="preserve">In this project we solved this </w:t>
+      </w:r>
+      <w:r>
+        <w:rPr>
+          <w:rFonts w:ascii="David" w:hAnsi="David" w:cs="David"/>
+          <w:sz w:val="24"/>
+          <w:szCs w:val="24"/>
+        </w:rPr>
+        <w:t>problem using</w:t>
+      </w:r>
+      <w:r>
+        <w:rPr>
+          <w:rFonts w:ascii="David" w:hAnsi="David" w:cs="David"/>
+          <w:sz w:val="24"/>
+          <w:szCs w:val="24"/>
+        </w:rPr>
+        <w:t xml:space="preserve"> deep learning algorithm, which on one hand is less time consuming in test time, but on the other hand demands big database of Sudoku puzzles</w:t>
+      </w:r>
+      <w:r>
+        <w:rPr>
+          <w:rFonts w:ascii="David" w:hAnsi="David" w:cs="David"/>
+          <w:sz w:val="24"/>
+          <w:szCs w:val="24"/>
+        </w:rPr>
+        <w:t xml:space="preserve">. We </w:t>
+      </w:r>
+      <w:r>
+        <w:rPr>
+          <w:rFonts w:ascii="David" w:hAnsi="David" w:cs="David"/>
+          <w:sz w:val="24"/>
+          <w:szCs w:val="24"/>
+        </w:rPr>
+        <w:t>applied</w:t>
+      </w:r>
+      <w:r>
+        <w:rPr>
+          <w:rFonts w:ascii="David" w:hAnsi="David" w:cs="David"/>
+          <w:sz w:val="24"/>
+          <w:szCs w:val="24"/>
+        </w:rPr>
+        <w:t xml:space="preserve"> different deep learning algorithms and different training methods </w:t>
+      </w:r>
+      <w:r>
+        <w:rPr>
+          <w:rFonts w:ascii="David" w:hAnsi="David" w:cs="David"/>
+          <w:sz w:val="24"/>
+          <w:szCs w:val="24"/>
+        </w:rPr>
+        <w:t>to</w:t>
+      </w:r>
+      <w:r>
+        <w:rPr>
+          <w:rFonts w:ascii="David" w:hAnsi="David" w:cs="David"/>
+          <w:sz w:val="24"/>
+          <w:szCs w:val="24"/>
+        </w:rPr>
+        <w:t xml:space="preserve"> solve this problem the best and efficient way possible.</w:t>
+      </w:r>
     </w:p>
     <w:p>
       <w:pPr>
         <w:bidi w:val="0"/>
-        <w:jc w:val="right"/>
-        <w:rPr>
-          <w:rFonts w:ascii="David" w:hAnsi="David" w:cs="David"/>
-          <w:sz w:val="24"/>
-          <w:szCs w:val="24"/>
-        </w:rPr>
-      </w:pPr>
-    </w:p>
-    <w:p>
-      <w:pPr>
-        <w:bidi w:val="0"/>
-        <w:jc w:val="right"/>
-        <w:rPr>
-          <w:rFonts w:ascii="David" w:hAnsi="David" w:cs="David"/>
-          <w:sz w:val="24"/>
-          <w:szCs w:val="24"/>
+        <w:rPr>
+          <w:rFonts w:ascii="David" w:hAnsi="David" w:cs="David"/>
+          <w:sz w:val="24"/>
+          <w:szCs w:val="24"/>
+          <w:rtl/>
+        </w:rPr>
+      </w:pPr>
+    </w:p>
+    <w:p>
+      <w:pPr>
+        <w:rPr>
+          <w:rFonts w:ascii="David" w:hAnsi="David" w:cs="David"/>
+          <w:sz w:val="24"/>
+          <w:szCs w:val="24"/>
+          <w:rtl/>
         </w:rPr>
       </w:pPr>
     </w:p>
@@ -1608,66 +1962,6 @@
       <w:pPr>
         <w:rPr>
           <w:rFonts w:ascii="David" w:hAnsi="David" w:cs="David" w:hint="cs"/>
-          <w:sz w:val="24"/>
-          <w:szCs w:val="24"/>
-          <w:rtl/>
-        </w:rPr>
-      </w:pPr>
-    </w:p>
-    <w:p>
-      <w:pPr>
-        <w:rPr>
-          <w:rFonts w:ascii="David" w:hAnsi="David" w:cs="David"/>
-          <w:sz w:val="24"/>
-          <w:szCs w:val="24"/>
-          <w:rtl/>
-        </w:rPr>
-      </w:pPr>
-    </w:p>
-    <w:p>
-      <w:pPr>
-        <w:rPr>
-          <w:rFonts w:ascii="David" w:hAnsi="David" w:cs="David"/>
-          <w:sz w:val="24"/>
-          <w:szCs w:val="24"/>
-          <w:rtl/>
-        </w:rPr>
-      </w:pPr>
-    </w:p>
-    <w:p>
-      <w:pPr>
-        <w:rPr>
-          <w:rFonts w:ascii="David" w:hAnsi="David" w:cs="David"/>
-          <w:sz w:val="24"/>
-          <w:szCs w:val="24"/>
-          <w:rtl/>
-        </w:rPr>
-      </w:pPr>
-    </w:p>
-    <w:p>
-      <w:pPr>
-        <w:rPr>
-          <w:rFonts w:ascii="David" w:hAnsi="David" w:cs="David"/>
-          <w:sz w:val="24"/>
-          <w:szCs w:val="24"/>
-          <w:rtl/>
-        </w:rPr>
-      </w:pPr>
-    </w:p>
-    <w:p>
-      <w:pPr>
-        <w:rPr>
-          <w:rFonts w:ascii="David" w:hAnsi="David" w:cs="David"/>
-          <w:sz w:val="24"/>
-          <w:szCs w:val="24"/>
-          <w:rtl/>
-        </w:rPr>
-      </w:pPr>
-    </w:p>
-    <w:p>
-      <w:pPr>
-        <w:rPr>
-          <w:rFonts w:ascii="David" w:hAnsi="David" w:cs="David"/>
           <w:sz w:val="24"/>
           <w:szCs w:val="24"/>
           <w:rtl/>
@@ -1742,7 +2036,6 @@
           <w:szCs w:val="48"/>
           <w:rtl/>
         </w:rPr>
-        <w:lastRenderedPageBreak/>
         <w:t>רשימת סמלים וקיצורים</w:t>
       </w:r>
     </w:p>
@@ -1768,6 +2061,7 @@
       <w:r>
         <w:rPr>
           <w:rFonts w:ascii="David" w:hAnsi="David" w:cs="David"/>
+          <w:noProof/>
           <w:sz w:val="24"/>
           <w:szCs w:val="24"/>
           <w:rtl/>
@@ -1812,26 +2106,6 @@
     <w:p>
       <w:pPr>
         <w:rPr>
-          <w:rFonts w:ascii="David" w:hAnsi="David" w:cs="David" w:hint="cs"/>
-          <w:sz w:val="24"/>
-          <w:szCs w:val="24"/>
-          <w:rtl/>
-        </w:rPr>
-      </w:pPr>
-    </w:p>
-    <w:p>
-      <w:pPr>
-        <w:rPr>
-          <w:rFonts w:ascii="David" w:hAnsi="David" w:cs="David"/>
-          <w:sz w:val="24"/>
-          <w:szCs w:val="24"/>
-          <w:rtl/>
-        </w:rPr>
-      </w:pPr>
-    </w:p>
-    <w:p>
-      <w:pPr>
-        <w:rPr>
           <w:rFonts w:ascii="David" w:hAnsi="David" w:cs="David"/>
           <w:sz w:val="24"/>
           <w:szCs w:val="24"/>
@@ -2092,7 +2366,6 @@
           <w:bCs/>
           <w:sz w:val="48"/>
           <w:szCs w:val="48"/>
-          <w:rtl/>
         </w:rPr>
       </w:pPr>
       <w:r>
@@ -2121,8 +2394,9 @@
     </w:p>
     <w:p>
       <w:pPr>
-        <w:rPr>
-          <w:rFonts w:ascii="David" w:hAnsi="David" w:cs="David" w:hint="cs"/>
+        <w:pStyle w:val="a7"/>
+        <w:rPr>
+          <w:rFonts w:ascii="David" w:hAnsi="David" w:cs="David"/>
           <w:b/>
           <w:bCs/>
           <w:sz w:val="48"/>
@@ -2130,33 +2404,21 @@
           <w:rtl/>
         </w:rPr>
       </w:pPr>
-      <w:bookmarkStart w:id="0" w:name="_GoBack"/>
-      <w:bookmarkEnd w:id="0"/>
-    </w:p>
-    <w:p>
-      <w:pPr>
-        <w:rPr>
-          <w:rFonts w:ascii="David" w:hAnsi="David" w:cs="David"/>
-          <w:b/>
-          <w:bCs/>
-          <w:sz w:val="48"/>
-          <w:szCs w:val="48"/>
-          <w:rtl/>
-        </w:rPr>
-      </w:pPr>
-    </w:p>
-    <w:p>
-      <w:pPr>
-        <w:rPr>
-          <w:rFonts w:ascii="David" w:hAnsi="David" w:cs="David"/>
-          <w:sz w:val="24"/>
-          <w:szCs w:val="24"/>
-          <w:rtl/>
-        </w:rPr>
-      </w:pPr>
-      <w:r>
-        <w:rPr>
-          <w:rFonts w:ascii="David" w:hAnsi="David" w:cs="David"/>
+    </w:p>
+    <w:p>
+      <w:pPr>
+        <w:jc w:val="both"/>
+        <w:rPr>
+          <w:rFonts w:ascii="David" w:hAnsi="David" w:cs="David"/>
+          <w:sz w:val="24"/>
+          <w:szCs w:val="24"/>
+          <w:rtl/>
+        </w:rPr>
+      </w:pPr>
+      <w:r>
+        <w:rPr>
+          <w:rFonts w:ascii="David" w:hAnsi="David" w:cs="David"/>
+          <w:noProof/>
           <w:sz w:val="24"/>
           <w:szCs w:val="24"/>
           <w:rtl/>
@@ -2200,256 +2462,7 @@
     </w:p>
     <w:p>
       <w:pPr>
-        <w:rPr>
-          <w:rFonts w:ascii="David" w:hAnsi="David" w:cs="David"/>
-          <w:sz w:val="24"/>
-          <w:szCs w:val="24"/>
-          <w:rtl/>
-        </w:rPr>
-      </w:pPr>
-    </w:p>
-    <w:p>
-      <w:pPr>
-        <w:rPr>
-          <w:rFonts w:ascii="David" w:hAnsi="David" w:cs="David"/>
-          <w:sz w:val="24"/>
-          <w:szCs w:val="24"/>
-          <w:rtl/>
-        </w:rPr>
-      </w:pPr>
-    </w:p>
-    <w:p>
-      <w:pPr>
-        <w:rPr>
-          <w:rFonts w:ascii="David" w:hAnsi="David" w:cs="David"/>
-          <w:sz w:val="24"/>
-          <w:szCs w:val="24"/>
-          <w:rtl/>
-        </w:rPr>
-      </w:pPr>
-    </w:p>
-    <w:p>
-      <w:pPr>
-        <w:rPr>
-          <w:rFonts w:ascii="David" w:hAnsi="David" w:cs="David"/>
-          <w:sz w:val="24"/>
-          <w:szCs w:val="24"/>
-          <w:rtl/>
-        </w:rPr>
-      </w:pPr>
-    </w:p>
-    <w:p>
-      <w:pPr>
-        <w:rPr>
-          <w:rFonts w:ascii="David" w:hAnsi="David" w:cs="David"/>
-          <w:sz w:val="24"/>
-          <w:szCs w:val="24"/>
-          <w:rtl/>
-        </w:rPr>
-      </w:pPr>
-    </w:p>
-    <w:p>
-      <w:pPr>
-        <w:rPr>
-          <w:rFonts w:ascii="David" w:hAnsi="David" w:cs="David"/>
-          <w:sz w:val="24"/>
-          <w:szCs w:val="24"/>
-          <w:rtl/>
-        </w:rPr>
-      </w:pPr>
-    </w:p>
-    <w:p>
-      <w:pPr>
-        <w:rPr>
-          <w:rFonts w:ascii="David" w:hAnsi="David" w:cs="David"/>
-          <w:sz w:val="24"/>
-          <w:szCs w:val="24"/>
-          <w:rtl/>
-        </w:rPr>
-      </w:pPr>
-    </w:p>
-    <w:p>
-      <w:pPr>
-        <w:rPr>
-          <w:rFonts w:ascii="David" w:hAnsi="David" w:cs="David"/>
-          <w:sz w:val="24"/>
-          <w:szCs w:val="24"/>
-          <w:rtl/>
-        </w:rPr>
-      </w:pPr>
-    </w:p>
-    <w:p>
-      <w:pPr>
-        <w:rPr>
-          <w:rFonts w:ascii="David" w:hAnsi="David" w:cs="David"/>
-          <w:sz w:val="24"/>
-          <w:szCs w:val="24"/>
-          <w:rtl/>
-        </w:rPr>
-      </w:pPr>
-    </w:p>
-    <w:p>
-      <w:pPr>
-        <w:rPr>
-          <w:rFonts w:ascii="David" w:hAnsi="David" w:cs="David"/>
-          <w:sz w:val="24"/>
-          <w:szCs w:val="24"/>
-          <w:rtl/>
-        </w:rPr>
-      </w:pPr>
-    </w:p>
-    <w:p>
-      <w:pPr>
-        <w:rPr>
-          <w:rFonts w:ascii="David" w:hAnsi="David" w:cs="David"/>
-          <w:sz w:val="24"/>
-          <w:szCs w:val="24"/>
-          <w:rtl/>
-        </w:rPr>
-      </w:pPr>
-    </w:p>
-    <w:p>
-      <w:pPr>
-        <w:rPr>
-          <w:rFonts w:ascii="David" w:hAnsi="David" w:cs="David"/>
-          <w:sz w:val="24"/>
-          <w:szCs w:val="24"/>
-          <w:rtl/>
-        </w:rPr>
-      </w:pPr>
-    </w:p>
-    <w:p>
-      <w:pPr>
-        <w:rPr>
-          <w:rFonts w:ascii="David" w:hAnsi="David" w:cs="David"/>
-          <w:sz w:val="24"/>
-          <w:szCs w:val="24"/>
-          <w:rtl/>
-        </w:rPr>
-      </w:pPr>
-    </w:p>
-    <w:p>
-      <w:pPr>
-        <w:rPr>
-          <w:rFonts w:ascii="David" w:hAnsi="David" w:cs="David"/>
-          <w:sz w:val="24"/>
-          <w:szCs w:val="24"/>
-          <w:rtl/>
-        </w:rPr>
-      </w:pPr>
-    </w:p>
-    <w:p>
-      <w:pPr>
-        <w:rPr>
-          <w:rFonts w:ascii="David" w:hAnsi="David" w:cs="David"/>
-          <w:sz w:val="24"/>
-          <w:szCs w:val="24"/>
-          <w:rtl/>
-        </w:rPr>
-      </w:pPr>
-    </w:p>
-    <w:p>
-      <w:pPr>
-        <w:rPr>
-          <w:rFonts w:ascii="David" w:hAnsi="David" w:cs="David"/>
-          <w:sz w:val="24"/>
-          <w:szCs w:val="24"/>
-          <w:rtl/>
-        </w:rPr>
-      </w:pPr>
-    </w:p>
-    <w:p>
-      <w:pPr>
-        <w:rPr>
-          <w:rFonts w:ascii="David" w:hAnsi="David" w:cs="David"/>
-          <w:sz w:val="24"/>
-          <w:szCs w:val="24"/>
-          <w:rtl/>
-        </w:rPr>
-      </w:pPr>
-    </w:p>
-    <w:p>
-      <w:pPr>
-        <w:rPr>
-          <w:rFonts w:ascii="David" w:hAnsi="David" w:cs="David"/>
-          <w:sz w:val="24"/>
-          <w:szCs w:val="24"/>
-          <w:rtl/>
-        </w:rPr>
-      </w:pPr>
-    </w:p>
-    <w:p>
-      <w:pPr>
-        <w:rPr>
-          <w:rFonts w:ascii="David" w:hAnsi="David" w:cs="David"/>
-          <w:sz w:val="24"/>
-          <w:szCs w:val="24"/>
-          <w:rtl/>
-        </w:rPr>
-      </w:pPr>
-    </w:p>
-    <w:p>
-      <w:pPr>
-        <w:rPr>
-          <w:rFonts w:ascii="David" w:hAnsi="David" w:cs="David"/>
-          <w:sz w:val="24"/>
-          <w:szCs w:val="24"/>
-          <w:rtl/>
-        </w:rPr>
-      </w:pPr>
-    </w:p>
-    <w:p>
-      <w:pPr>
-        <w:rPr>
-          <w:rFonts w:ascii="David" w:hAnsi="David" w:cs="David"/>
-          <w:sz w:val="24"/>
-          <w:szCs w:val="24"/>
-          <w:rtl/>
-        </w:rPr>
-      </w:pPr>
-    </w:p>
-    <w:p>
-      <w:pPr>
-        <w:rPr>
-          <w:rFonts w:ascii="David" w:hAnsi="David" w:cs="David"/>
-          <w:sz w:val="24"/>
-          <w:szCs w:val="24"/>
-          <w:rtl/>
-        </w:rPr>
-      </w:pPr>
-    </w:p>
-    <w:p>
-      <w:pPr>
-        <w:rPr>
-          <w:rFonts w:ascii="David" w:hAnsi="David" w:cs="David"/>
-          <w:sz w:val="24"/>
-          <w:szCs w:val="24"/>
-          <w:rtl/>
-        </w:rPr>
-      </w:pPr>
-    </w:p>
-    <w:p>
-      <w:pPr>
-        <w:rPr>
-          <w:rFonts w:ascii="David" w:hAnsi="David" w:cs="David"/>
-          <w:sz w:val="24"/>
-          <w:szCs w:val="24"/>
-          <w:rtl/>
-        </w:rPr>
-      </w:pPr>
-    </w:p>
-    <w:p>
-      <w:pPr>
-        <w:rPr>
-          <w:rFonts w:ascii="David" w:hAnsi="David" w:cs="David"/>
-          <w:sz w:val="24"/>
-          <w:szCs w:val="24"/>
-          <w:rtl/>
-        </w:rPr>
-      </w:pPr>
-    </w:p>
-    <w:p>
-      <w:pPr>
+        <w:jc w:val="both"/>
         <w:rPr>
           <w:rFonts w:ascii="David" w:hAnsi="David" w:cs="David"/>
           <w:sz w:val="24"/>
@@ -2471,7 +2484,6 @@
           <w:bCs/>
           <w:sz w:val="48"/>
           <w:szCs w:val="48"/>
-          <w:rtl/>
         </w:rPr>
       </w:pPr>
       <w:r>
@@ -2483,8 +2495,1281 @@
           <w:szCs w:val="48"/>
           <w:rtl/>
         </w:rPr>
+        <w:t>סודוקו</w:t>
+      </w:r>
+    </w:p>
+    <w:p>
+      <w:pPr>
+        <w:ind w:left="360"/>
+        <w:rPr>
+          <w:rFonts w:ascii="David" w:hAnsi="David" w:cs="David"/>
+          <w:sz w:val="24"/>
+          <w:szCs w:val="24"/>
+          <w:rtl/>
+        </w:rPr>
+      </w:pPr>
+      <w:r>
+        <w:rPr>
+          <w:rFonts w:ascii="David" w:hAnsi="David" w:cs="David" w:hint="cs"/>
+          <w:sz w:val="24"/>
+          <w:szCs w:val="24"/>
+          <w:rtl/>
+        </w:rPr>
+        <w:t>סודוקו הינו תשבץ מספרים שבו צריך למקם ספרות על לוח משובץ שגודלו 9</w:t>
+      </w:r>
+      <w:r>
+        <w:rPr>
+          <w:rFonts w:ascii="David" w:hAnsi="David" w:cs="David" w:hint="cs"/>
+          <w:sz w:val="24"/>
+          <w:szCs w:val="24"/>
+        </w:rPr>
+        <w:t>X</w:t>
+      </w:r>
+      <w:r>
+        <w:rPr>
+          <w:rFonts w:ascii="David" w:hAnsi="David" w:cs="David" w:hint="cs"/>
+          <w:sz w:val="24"/>
+          <w:szCs w:val="24"/>
+          <w:rtl/>
+        </w:rPr>
+        <w:t>9, המורכב  מ-9 ריבועים בני 9 משבצות כל אחד. פירושו המילה "סודוקו" ביפנית היא "מספר יחיד", משום שמטרת המשחק היא למקם 9 ספרות (הספרות 1 עד 9) על גבי לוח המשחק כך שבכל טור, בכל שורה, ובכל ריבוע, יופיע כל סמל בדיוק פעם אחת. בלוח המשחק נתונים כמה ספרות, ויש להתייחס אליהן בעת מיקום הספרות החדשות במהלך המשחק.</w:t>
+      </w:r>
+    </w:p>
+    <w:p>
+      <w:pPr>
+        <w:ind w:left="360"/>
+        <w:rPr>
+          <w:rFonts w:ascii="David" w:hAnsi="David" w:cs="David"/>
+          <w:sz w:val="24"/>
+          <w:szCs w:val="24"/>
+          <w:rtl/>
+        </w:rPr>
+      </w:pPr>
+      <w:r>
+        <w:rPr>
+          <w:rFonts w:ascii="David" w:hAnsi="David" w:cs="David" w:hint="cs"/>
+          <w:sz w:val="24"/>
+          <w:szCs w:val="24"/>
+          <w:rtl/>
+        </w:rPr>
+        <w:t>תשבץ הסודוקו זכה לפופולריות רבה ביפן בשנת 1986 ובבריטניה, בקנדה, ובישראל בשנת 2005 בעקבות קידומו בעיתונות.</w:t>
+      </w:r>
+      <w:r>
+        <w:rPr>
+          <w:rFonts w:ascii="David" w:hAnsi="David" w:cs="David" w:hint="cs"/>
+          <w:sz w:val="24"/>
+          <w:szCs w:val="24"/>
+          <w:rtl/>
+        </w:rPr>
+        <w:t xml:space="preserve"> ישנם חוקים המייחסים לפתרון תשבצי סודוקו סגולות של שיפור או שימור כישורים שכליים.</w:t>
+      </w:r>
+    </w:p>
+    <w:p>
+      <w:pPr>
+        <w:ind w:left="360"/>
+        <w:rPr>
+          <w:rFonts w:ascii="David" w:hAnsi="David" w:cs="David"/>
+          <w:sz w:val="24"/>
+          <w:szCs w:val="24"/>
+          <w:rtl/>
+        </w:rPr>
+      </w:pPr>
+    </w:p>
+    <w:p>
+      <w:pPr>
+        <w:ind w:left="360"/>
+        <w:rPr>
+          <w:rFonts w:ascii="David" w:hAnsi="David" w:cs="David" w:hint="cs"/>
+          <w:sz w:val="24"/>
+          <w:szCs w:val="24"/>
+          <w:rtl/>
+        </w:rPr>
+      </w:pPr>
+      <w:r>
+        <w:rPr>
+          <w:rFonts w:ascii="David" w:hAnsi="David" w:cs="David"/>
+          <w:sz w:val="24"/>
+          <w:szCs w:val="24"/>
+          <w:rtl/>
+        </w:rPr>
+        <w:t xml:space="preserve">פתרון סודוקו תקף הוא גם ריבוע </w:t>
+      </w:r>
+      <w:r>
+        <w:rPr>
+          <w:rFonts w:ascii="David" w:hAnsi="David" w:cs="David"/>
+          <w:sz w:val="24"/>
+          <w:szCs w:val="24"/>
+          <w:rtl/>
+        </w:rPr>
+        <w:t>ל</w:t>
+      </w:r>
+      <w:r>
+        <w:rPr>
+          <w:rFonts w:ascii="David" w:hAnsi="David" w:cs="David"/>
+          <w:sz w:val="24"/>
+          <w:szCs w:val="24"/>
+          <w:rtl/>
+        </w:rPr>
+        <w:t>טיני</w:t>
+      </w:r>
+      <w:r>
+        <w:rPr>
+          <w:rFonts w:ascii="David" w:hAnsi="David" w:cs="David"/>
+          <w:sz w:val="24"/>
+          <w:szCs w:val="24"/>
+        </w:rPr>
+        <w:t>.</w:t>
+      </w:r>
+      <w:r>
+        <w:rPr>
+          <w:rFonts w:ascii="David" w:hAnsi="David" w:cs="David" w:hint="cs"/>
+          <w:sz w:val="24"/>
+          <w:szCs w:val="24"/>
+          <w:rtl/>
+        </w:rPr>
+        <w:t xml:space="preserve"> ריבוע לטיני הינו </w:t>
+      </w:r>
+      <w:r>
+        <w:rPr>
+          <w:rFonts w:ascii="David" w:hAnsi="David" w:cs="David"/>
+          <w:sz w:val="24"/>
+          <w:szCs w:val="24"/>
+          <w:rtl/>
+        </w:rPr>
+        <w:t>תחום אשר נחקר רבות</w:t>
+      </w:r>
+      <w:r>
+        <w:rPr>
+          <w:rFonts w:ascii="David" w:hAnsi="David" w:cs="David" w:hint="cs"/>
+          <w:sz w:val="24"/>
+          <w:szCs w:val="24"/>
+          <w:rtl/>
+        </w:rPr>
+        <w:t>, זהו</w:t>
+      </w:r>
+      <w:r>
+        <w:rPr>
+          <w:rFonts w:ascii="David" w:hAnsi="David" w:cs="David"/>
+          <w:sz w:val="24"/>
+          <w:szCs w:val="24"/>
+          <w:rtl/>
+        </w:rPr>
+        <w:t> ריבוע</w:t>
+      </w:r>
+      <w:r>
+        <w:rPr>
+          <w:rFonts w:ascii="David" w:hAnsi="David" w:cs="David"/>
+          <w:sz w:val="24"/>
+          <w:szCs w:val="24"/>
+        </w:rPr>
+        <w:t> </w:t>
+      </w:r>
+      <w:r>
+        <w:rPr>
+          <w:rFonts w:ascii="David" w:hAnsi="David" w:cs="David"/>
+          <w:sz w:val="24"/>
+          <w:szCs w:val="24"/>
+          <w:rtl/>
+        </w:rPr>
+        <w:t>של</w:t>
+      </w:r>
+      <w:r>
+        <w:rPr>
+          <w:rFonts w:ascii="David" w:hAnsi="David" w:cs="David"/>
+          <w:sz w:val="24"/>
+          <w:szCs w:val="24"/>
+        </w:rPr>
+        <w:t xml:space="preserve"> n </w:t>
+      </w:r>
+      <w:r>
+        <w:rPr>
+          <w:rFonts w:ascii="David" w:hAnsi="David" w:cs="David"/>
+          <w:sz w:val="24"/>
+          <w:szCs w:val="24"/>
+          <w:rtl/>
+        </w:rPr>
+        <w:t>שורות ו</w:t>
+      </w:r>
+      <w:r>
+        <w:rPr>
+          <w:rFonts w:ascii="David" w:hAnsi="David" w:cs="David"/>
+          <w:sz w:val="24"/>
+          <w:szCs w:val="24"/>
+        </w:rPr>
+        <w:t xml:space="preserve">-n </w:t>
+      </w:r>
+      <w:r>
+        <w:rPr>
+          <w:rFonts w:ascii="David" w:hAnsi="David" w:cs="David"/>
+          <w:sz w:val="24"/>
+          <w:szCs w:val="24"/>
+          <w:rtl/>
+        </w:rPr>
+        <w:t>עמודות, שבכל שורה ובכל עמודה שלו כתובים אותם</w:t>
+      </w:r>
+      <w:r>
+        <w:rPr>
+          <w:rFonts w:ascii="David" w:hAnsi="David" w:cs="David"/>
+          <w:sz w:val="24"/>
+          <w:szCs w:val="24"/>
+        </w:rPr>
+        <w:t xml:space="preserve"> n </w:t>
+      </w:r>
+      <w:r>
+        <w:rPr>
+          <w:rFonts w:ascii="David" w:hAnsi="David" w:cs="David"/>
+          <w:sz w:val="24"/>
+          <w:szCs w:val="24"/>
+          <w:rtl/>
+        </w:rPr>
+        <w:t>סמלים שונים, בלי חזר</w:t>
+      </w:r>
+      <w:r>
+        <w:rPr>
+          <w:rFonts w:ascii="David" w:hAnsi="David" w:cs="David" w:hint="cs"/>
+          <w:sz w:val="24"/>
+          <w:szCs w:val="24"/>
+          <w:rtl/>
+        </w:rPr>
+        <w:t>ו</w:t>
+      </w:r>
+      <w:r>
+        <w:rPr>
+          <w:rFonts w:ascii="David" w:hAnsi="David" w:cs="David"/>
+          <w:sz w:val="24"/>
+          <w:szCs w:val="24"/>
+          <w:rtl/>
+        </w:rPr>
+        <w:t>ת</w:t>
+      </w:r>
+      <w:r>
+        <w:rPr>
+          <w:rFonts w:ascii="David" w:hAnsi="David" w:cs="David"/>
+          <w:sz w:val="24"/>
+          <w:szCs w:val="24"/>
+        </w:rPr>
+        <w:t>.</w:t>
+      </w:r>
+    </w:p>
+    <w:p>
+      <w:pPr>
+        <w:ind w:left="360"/>
+        <w:rPr>
+          <w:rFonts w:ascii="David" w:hAnsi="David" w:cs="David"/>
+          <w:sz w:val="24"/>
+          <w:szCs w:val="24"/>
+          <w:rtl/>
+        </w:rPr>
+      </w:pPr>
+      <w:r>
+        <w:rPr>
+          <w:rFonts w:ascii="David" w:hAnsi="David" w:cs="David"/>
+          <w:sz w:val="24"/>
+          <w:szCs w:val="24"/>
+          <w:rtl/>
+        </w:rPr>
+        <w:t>. קיימות הרבה פחות אפשרויות לסודוקו מאשר ריבועים לטיניים, משום שפתרון סודוקו דורש אילוץ נוסף, אזורי (הבלוקים).</w:t>
+      </w:r>
+    </w:p>
+    <w:p>
+      <w:pPr>
+        <w:ind w:left="360"/>
+        <w:rPr>
+          <w:rFonts w:ascii="David" w:hAnsi="David" w:cs="David"/>
+          <w:sz w:val="24"/>
+          <w:szCs w:val="24"/>
+          <w:rtl/>
+        </w:rPr>
+      </w:pPr>
+      <w:r>
+        <w:rPr>
+          <w:rFonts w:ascii="David" w:hAnsi="David" w:cs="David"/>
+          <w:sz w:val="24"/>
+          <w:szCs w:val="24"/>
+          <w:rtl/>
+        </w:rPr>
+        <w:t xml:space="preserve">מספר האפשרויות לסודוקו של </w:t>
+      </w:r>
+      <w:r>
+        <w:rPr>
+          <w:rFonts w:ascii="David" w:hAnsi="David" w:cs="David" w:hint="cs"/>
+          <w:sz w:val="24"/>
+          <w:szCs w:val="24"/>
+          <w:rtl/>
+        </w:rPr>
+        <w:t>9</w:t>
+      </w:r>
+      <w:r>
+        <w:rPr>
+          <w:rFonts w:ascii="David" w:hAnsi="David" w:cs="David" w:hint="cs"/>
+          <w:sz w:val="24"/>
+          <w:szCs w:val="24"/>
+        </w:rPr>
+        <w:t>X</w:t>
+      </w:r>
+      <w:r>
+        <w:rPr>
+          <w:rFonts w:ascii="David" w:hAnsi="David" w:cs="David" w:hint="cs"/>
+          <w:sz w:val="24"/>
+          <w:szCs w:val="24"/>
+          <w:rtl/>
+        </w:rPr>
+        <w:t>9</w:t>
+      </w:r>
+      <w:r>
+        <w:rPr>
+          <w:rFonts w:ascii="David" w:hAnsi="David" w:cs="David"/>
+          <w:sz w:val="24"/>
+          <w:szCs w:val="24"/>
+        </w:rPr>
         <w:t xml:space="preserve"> </w:t>
       </w:r>
+      <w:r>
+        <w:rPr>
+          <w:rFonts w:ascii="David" w:hAnsi="David" w:cs="David"/>
+          <w:sz w:val="24"/>
+          <w:szCs w:val="24"/>
+          <w:rtl/>
+        </w:rPr>
+        <w:t>הוא 6,670,903,752,021,072,936,960</w:t>
+      </w:r>
+      <w:r>
+        <w:rPr>
+          <w:rFonts w:ascii="David" w:hAnsi="David" w:cs="David" w:hint="cs"/>
+          <w:sz w:val="24"/>
+          <w:szCs w:val="24"/>
+          <w:rtl/>
+        </w:rPr>
+        <w:t>.</w:t>
+      </w:r>
+      <w:r>
+        <w:rPr>
+          <w:rFonts w:ascii="David" w:hAnsi="David" w:cs="David" w:hint="cs"/>
+          <w:sz w:val="24"/>
+          <w:szCs w:val="24"/>
+          <w:rtl/>
+        </w:rPr>
+        <w:t xml:space="preserve"> </w:t>
+      </w:r>
+      <w:r>
+        <w:rPr>
+          <w:rFonts w:ascii="David" w:hAnsi="David" w:cs="David"/>
+          <w:i/>
+          <w:iCs/>
+          <w:sz w:val="24"/>
+          <w:szCs w:val="24"/>
+        </w:rPr>
+        <w:t>6.67×1021</w:t>
+      </w:r>
+      <w:r>
+        <w:rPr>
+          <w:rFonts w:ascii="David" w:hAnsi="David" w:cs="David"/>
+          <w:sz w:val="24"/>
+          <w:szCs w:val="24"/>
+          <w:rtl/>
+        </w:rPr>
+        <w:t xml:space="preserve"> </w:t>
+      </w:r>
+      <w:r>
+        <w:rPr>
+          <w:rFonts w:ascii="David" w:hAnsi="David" w:cs="David" w:hint="cs"/>
+          <w:sz w:val="24"/>
+          <w:szCs w:val="24"/>
+          <w:rtl/>
+        </w:rPr>
+        <w:t xml:space="preserve">בקירוב. </w:t>
+      </w:r>
+      <w:r>
+        <w:rPr>
+          <w:rFonts w:ascii="David" w:hAnsi="David" w:cs="David"/>
+          <w:sz w:val="24"/>
+          <w:szCs w:val="24"/>
+          <w:rtl/>
+        </w:rPr>
+        <w:t>תוצאה זו חושבה בשיטות קומבינטוריות</w:t>
+      </w:r>
+      <w:r>
+        <w:rPr>
+          <w:rFonts w:ascii="David" w:hAnsi="David" w:cs="David"/>
+          <w:sz w:val="24"/>
+          <w:szCs w:val="24"/>
+        </w:rPr>
+        <w:t> </w:t>
+      </w:r>
+      <w:r>
+        <w:rPr>
+          <w:rFonts w:ascii="David" w:hAnsi="David" w:cs="David"/>
+          <w:sz w:val="24"/>
+          <w:szCs w:val="24"/>
+          <w:rtl/>
+        </w:rPr>
+        <w:t>שנעזרו בחישוב</w:t>
+      </w:r>
+      <w:r>
+        <w:rPr>
+          <w:rFonts w:ascii="David" w:hAnsi="David" w:cs="David"/>
+          <w:sz w:val="24"/>
+          <w:szCs w:val="24"/>
+        </w:rPr>
+        <w:t xml:space="preserve"> </w:t>
+      </w:r>
+      <w:r>
+        <w:rPr>
+          <w:rFonts w:ascii="David" w:hAnsi="David" w:cs="David"/>
+          <w:sz w:val="24"/>
+          <w:szCs w:val="24"/>
+          <w:rtl/>
+        </w:rPr>
+        <w:t>באמצעות מחשב</w:t>
+      </w:r>
+      <w:r>
+        <w:rPr>
+          <w:rFonts w:ascii="David" w:hAnsi="David" w:cs="David"/>
+          <w:sz w:val="24"/>
+          <w:szCs w:val="24"/>
+        </w:rPr>
+        <w:t>.</w:t>
+      </w:r>
+    </w:p>
+    <w:p>
+      <w:pPr>
+        <w:ind w:left="360"/>
+        <w:rPr>
+          <w:rFonts w:ascii="David" w:hAnsi="David" w:cs="David" w:hint="cs"/>
+          <w:sz w:val="24"/>
+          <w:szCs w:val="24"/>
+          <w:rtl/>
+        </w:rPr>
+      </w:pPr>
+      <w:r>
+        <w:rPr>
+          <w:rFonts w:ascii="David" w:hAnsi="David" w:cs="David"/>
+          <w:sz w:val="24"/>
+          <w:szCs w:val="24"/>
+          <w:rtl/>
+        </w:rPr>
+        <w:t>המספר המקסימלי של נתונים שניתן לספק מבלי שהפתרון יקבע ביחידות הוא גודל הלוח עצמו פחות 4.</w:t>
+      </w:r>
+      <w:r>
+        <w:rPr>
+          <w:rFonts w:ascii="David" w:hAnsi="David" w:cs="David" w:hint="cs"/>
+          <w:sz w:val="24"/>
+          <w:szCs w:val="24"/>
+          <w:rtl/>
+        </w:rPr>
+        <w:t xml:space="preserve"> </w:t>
+      </w:r>
+      <w:r>
+        <w:rPr>
+          <w:rFonts w:ascii="David" w:hAnsi="David" w:cs="David"/>
+          <w:sz w:val="24"/>
+          <w:szCs w:val="24"/>
+          <w:rtl/>
+        </w:rPr>
+        <w:t>המספר המינימלי של נתונים שיש לספק על מנת שהפתרון יקבע ביחידות</w:t>
+      </w:r>
+      <w:r>
+        <w:rPr>
+          <w:rFonts w:ascii="David" w:hAnsi="David" w:cs="David" w:hint="cs"/>
+          <w:sz w:val="24"/>
+          <w:szCs w:val="24"/>
+          <w:rtl/>
+        </w:rPr>
+        <w:t xml:space="preserve"> הוא </w:t>
+      </w:r>
+      <w:r>
+        <w:rPr>
+          <w:rFonts w:ascii="David" w:hAnsi="David" w:cs="David"/>
+          <w:sz w:val="24"/>
+          <w:szCs w:val="24"/>
+          <w:rtl/>
+        </w:rPr>
+        <w:t>17 נתונים</w:t>
+      </w:r>
+      <w:r>
+        <w:rPr>
+          <w:rFonts w:ascii="David" w:hAnsi="David" w:cs="David" w:hint="cs"/>
+          <w:sz w:val="24"/>
+          <w:szCs w:val="24"/>
+          <w:rtl/>
+        </w:rPr>
+        <w:t>.</w:t>
+      </w:r>
+    </w:p>
+    <w:p>
+      <w:pPr>
+        <w:pStyle w:val="3"/>
+        <w:shd w:val="clear" w:color="auto" w:fill="FFFFFF"/>
+        <w:spacing w:before="72"/>
+        <w:rPr>
+          <w:rFonts w:ascii="Arial" w:hAnsi="Arial" w:cs="Arial"/>
+          <w:color w:val="000000"/>
+          <w:sz w:val="29"/>
+          <w:szCs w:val="29"/>
+        </w:rPr>
+      </w:pPr>
+      <w:r>
+        <w:rPr>
+          <w:rStyle w:val="mw-headline"/>
+          <w:rFonts w:ascii="Arial" w:hAnsi="Arial" w:cs="Arial"/>
+          <w:color w:val="000000"/>
+          <w:sz w:val="29"/>
+          <w:szCs w:val="29"/>
+          <w:rtl/>
+        </w:rPr>
+        <w:t>פתרון ממוחשב</w:t>
+      </w:r>
+    </w:p>
+    <w:p>
+      <w:pPr>
+        <w:pStyle w:val="NormalWeb"/>
+        <w:shd w:val="clear" w:color="auto" w:fill="FFFFFF"/>
+        <w:bidi/>
+        <w:spacing w:before="120" w:beforeAutospacing="0" w:after="120" w:afterAutospacing="0"/>
+        <w:rPr>
+          <w:rFonts w:ascii="Arial" w:hAnsi="Arial" w:cs="Arial"/>
+          <w:color w:val="202122"/>
+          <w:sz w:val="21"/>
+          <w:szCs w:val="21"/>
+        </w:rPr>
+      </w:pPr>
+      <w:r>
+        <w:rPr>
+          <w:rFonts w:ascii="Arial" w:hAnsi="Arial" w:cs="Arial"/>
+          <w:color w:val="202122"/>
+          <w:sz w:val="21"/>
+          <w:szCs w:val="21"/>
+          <w:rtl/>
+        </w:rPr>
+        <w:t>הדרך הפשוטה ביותר לפתור בעיות סודוקו באמצעות מחשב היא על ידי מעבר </w:t>
+      </w:r>
+      <w:hyperlink r:id="rId12" w:tooltip="רקורסיה" w:history="1">
+        <w:r>
+          <w:rPr>
+            <w:rStyle w:val="Hyperlink"/>
+            <w:rFonts w:ascii="Arial" w:hAnsi="Arial" w:cs="Arial"/>
+            <w:color w:val="5A3696"/>
+            <w:sz w:val="21"/>
+            <w:szCs w:val="21"/>
+            <w:rtl/>
+          </w:rPr>
+          <w:t>רקורסיבי</w:t>
+        </w:r>
+      </w:hyperlink>
+      <w:r>
+        <w:rPr>
+          <w:rFonts w:ascii="Arial" w:hAnsi="Arial" w:cs="Arial"/>
+          <w:color w:val="202122"/>
+          <w:sz w:val="21"/>
+          <w:szCs w:val="21"/>
+        </w:rPr>
+        <w:t> </w:t>
+      </w:r>
+      <w:r>
+        <w:rPr>
+          <w:rFonts w:ascii="Arial" w:hAnsi="Arial" w:cs="Arial"/>
+          <w:color w:val="202122"/>
+          <w:sz w:val="21"/>
+          <w:szCs w:val="21"/>
+          <w:rtl/>
+        </w:rPr>
+        <w:t>על כל האפשרויות, בשיטה הנקראת </w:t>
+      </w:r>
+      <w:hyperlink r:id="rId13" w:tooltip="גישוש נסוג" w:history="1">
+        <w:r>
+          <w:rPr>
+            <w:rStyle w:val="Hyperlink"/>
+            <w:rFonts w:ascii="Arial" w:hAnsi="Arial" w:cs="Arial"/>
+            <w:color w:val="5A3696"/>
+            <w:sz w:val="21"/>
+            <w:szCs w:val="21"/>
+            <w:rtl/>
+          </w:rPr>
+          <w:t>גישוש נסוג</w:t>
+        </w:r>
+      </w:hyperlink>
+      <w:r>
+        <w:rPr>
+          <w:rFonts w:ascii="Arial" w:hAnsi="Arial" w:cs="Arial"/>
+          <w:color w:val="202122"/>
+          <w:sz w:val="21"/>
+          <w:szCs w:val="21"/>
+        </w:rPr>
+        <w:t xml:space="preserve">. </w:t>
+      </w:r>
+      <w:r>
+        <w:rPr>
+          <w:rFonts w:ascii="Arial" w:hAnsi="Arial" w:cs="Arial"/>
+          <w:color w:val="202122"/>
+          <w:sz w:val="21"/>
+          <w:szCs w:val="21"/>
+          <w:rtl/>
+        </w:rPr>
+        <w:t>ראשית, בוחרים את אחת הספרות שעדיין אינה מופיעה בלוח תשע פעמים. ממקמים את הספרה בשורה הראשונה באופן חוקי, ואז ממשיכים למקם אותה בשורות הבאות. לאחר סריקת כל השורות, עוברים למספר הבא שאינו מופיע באופן שלם, עד לפתרון הבעיה. אם האלגוריתם נכשל במציאת מקום חוקי באחת השורות, יש לחזור אחורנית ולנסות אפשרויות אחרות. שיטה זו דורשת </w:t>
+      </w:r>
+      <w:hyperlink r:id="rId14" w:tooltip="סיבוכיות זמן" w:history="1">
+        <w:r>
+          <w:rPr>
+            <w:rStyle w:val="Hyperlink"/>
+            <w:rFonts w:ascii="Arial" w:hAnsi="Arial" w:cs="Arial"/>
+            <w:color w:val="5A3696"/>
+            <w:sz w:val="21"/>
+            <w:szCs w:val="21"/>
+            <w:rtl/>
+          </w:rPr>
+          <w:t>סיבוכיות זמן</w:t>
+        </w:r>
+      </w:hyperlink>
+      <w:r>
+        <w:rPr>
+          <w:rFonts w:ascii="Arial" w:hAnsi="Arial" w:cs="Arial"/>
+          <w:color w:val="202122"/>
+          <w:sz w:val="21"/>
+          <w:szCs w:val="21"/>
+        </w:rPr>
+        <w:t> </w:t>
+      </w:r>
+      <w:r>
+        <w:rPr>
+          <w:rFonts w:ascii="Arial" w:hAnsi="Arial" w:cs="Arial"/>
+          <w:color w:val="202122"/>
+          <w:sz w:val="21"/>
+          <w:szCs w:val="21"/>
+          <w:rtl/>
+        </w:rPr>
+        <w:t>גבוהה למדי, ואינה מספקת הערכות לרמת הקושי של הפתרון. על כן רוב הפתרונות הממוחשבים מתבססים על הפעלת שיטות פתרון מהסוג שהודגם לעיל, ופונים לשימוש ברקורסיה רק כאמצעי אחרון</w:t>
+      </w:r>
+      <w:r>
+        <w:rPr>
+          <w:rFonts w:ascii="Arial" w:hAnsi="Arial" w:cs="Arial"/>
+          <w:color w:val="202122"/>
+          <w:sz w:val="21"/>
+          <w:szCs w:val="21"/>
+        </w:rPr>
+        <w:t>.</w:t>
+      </w:r>
+    </w:p>
+    <w:p>
+      <w:pPr>
+        <w:rPr>
+          <w:rFonts w:ascii="David" w:hAnsi="David" w:cs="David" w:hint="cs"/>
+          <w:sz w:val="24"/>
+          <w:szCs w:val="24"/>
+          <w:rtl/>
+        </w:rPr>
+      </w:pPr>
+    </w:p>
+    <w:p>
+      <w:pPr>
+        <w:pStyle w:val="2"/>
+        <w:pBdr>
+          <w:bottom w:val="single" w:sz="6" w:space="0" w:color="A2A9B1"/>
+        </w:pBdr>
+        <w:shd w:val="clear" w:color="auto" w:fill="FFFFFF"/>
+        <w:bidi/>
+        <w:spacing w:before="240" w:beforeAutospacing="0" w:after="60" w:afterAutospacing="0"/>
+        <w:rPr>
+          <w:rFonts w:ascii="Arial" w:hAnsi="Arial" w:cs="Arial" w:hint="cs"/>
+          <w:b w:val="0"/>
+          <w:bCs w:val="0"/>
+          <w:color w:val="000000"/>
+          <w:rtl/>
+        </w:rPr>
+      </w:pPr>
+      <w:r>
+        <w:rPr>
+          <w:rStyle w:val="mw-headline"/>
+          <w:rFonts w:ascii="Arial" w:hAnsi="Arial" w:cs="Arial"/>
+          <w:b w:val="0"/>
+          <w:bCs w:val="0"/>
+          <w:color w:val="000000"/>
+          <w:rtl/>
+        </w:rPr>
+        <w:t>סודוקו ומתמטיקה</w:t>
+      </w:r>
+    </w:p>
+    <w:p>
+      <w:pPr>
+        <w:pStyle w:val="NormalWeb"/>
+        <w:shd w:val="clear" w:color="auto" w:fill="FFFFFF"/>
+        <w:bidi/>
+        <w:spacing w:before="120" w:beforeAutospacing="0" w:after="120" w:afterAutospacing="0"/>
+        <w:rPr>
+          <w:rFonts w:ascii="Arial" w:hAnsi="Arial" w:cs="Arial"/>
+          <w:color w:val="202122"/>
+          <w:sz w:val="21"/>
+          <w:szCs w:val="21"/>
+          <w:rtl/>
+        </w:rPr>
+      </w:pPr>
+    </w:p>
+    <w:p>
+      <w:pPr>
+        <w:pStyle w:val="NormalWeb"/>
+        <w:shd w:val="clear" w:color="auto" w:fill="FFFFFF"/>
+        <w:bidi/>
+        <w:spacing w:before="120" w:beforeAutospacing="0" w:after="120" w:afterAutospacing="0"/>
+        <w:rPr>
+          <w:rFonts w:ascii="Arial" w:hAnsi="Arial" w:cs="Arial"/>
+          <w:color w:val="202122"/>
+          <w:sz w:val="21"/>
+          <w:szCs w:val="21"/>
+        </w:rPr>
+      </w:pPr>
+      <w:r>
+        <w:rPr>
+          <w:rFonts w:ascii="Arial" w:hAnsi="Arial" w:cs="Arial"/>
+          <w:color w:val="202122"/>
+          <w:sz w:val="21"/>
+          <w:szCs w:val="21"/>
+        </w:rPr>
+        <w:lastRenderedPageBreak/>
+        <w:t> </w:t>
+      </w:r>
+    </w:p>
+    <w:p>
+      <w:pPr>
+        <w:pStyle w:val="3"/>
+        <w:shd w:val="clear" w:color="auto" w:fill="FFFFFF"/>
+        <w:spacing w:before="72"/>
+        <w:rPr>
+          <w:rFonts w:ascii="Arial" w:hAnsi="Arial" w:cs="Arial" w:hint="cs"/>
+          <w:color w:val="000000"/>
+          <w:sz w:val="29"/>
+          <w:szCs w:val="29"/>
+          <w:rtl/>
+        </w:rPr>
+      </w:pPr>
+      <w:r>
+        <w:rPr>
+          <w:rStyle w:val="mw-headline"/>
+          <w:rFonts w:ascii="Arial" w:hAnsi="Arial" w:cs="Arial"/>
+          <w:color w:val="000000"/>
+          <w:sz w:val="29"/>
+          <w:szCs w:val="29"/>
+          <w:rtl/>
+        </w:rPr>
+        <w:t>אלגוריתמים וסיבוכיות</w:t>
+      </w:r>
+    </w:p>
+    <w:p>
+      <w:pPr>
+        <w:pStyle w:val="NormalWeb"/>
+        <w:shd w:val="clear" w:color="auto" w:fill="FFFFFF"/>
+        <w:bidi/>
+        <w:spacing w:before="120" w:beforeAutospacing="0" w:after="120" w:afterAutospacing="0"/>
+        <w:rPr>
+          <w:rFonts w:ascii="Arial" w:hAnsi="Arial" w:cs="Arial"/>
+          <w:color w:val="202122"/>
+          <w:sz w:val="21"/>
+          <w:szCs w:val="21"/>
+        </w:rPr>
+      </w:pPr>
+      <w:r>
+        <w:rPr>
+          <w:rFonts w:ascii="Arial" w:hAnsi="Arial" w:cs="Arial"/>
+          <w:color w:val="202122"/>
+          <w:sz w:val="21"/>
+          <w:szCs w:val="21"/>
+          <w:rtl/>
+        </w:rPr>
+        <w:t>בעיית פתירת הסודוקו ללוח בגודל משתנה</w:t>
+      </w:r>
+      <w:r>
+        <w:rPr>
+          <w:rFonts w:ascii="Arial" w:hAnsi="Arial" w:cs="Arial"/>
+          <w:color w:val="202122"/>
+          <w:sz w:val="21"/>
+          <w:szCs w:val="21"/>
+        </w:rPr>
+        <w:t xml:space="preserve"> (</w:t>
+      </w:r>
+      <w:r>
+        <w:rPr>
+          <w:rStyle w:val="mwe-math-mathml-inline"/>
+          <w:rFonts w:ascii="Arial" w:hAnsi="Arial" w:cs="Arial"/>
+          <w:vanish/>
+          <w:color w:val="202122"/>
+          <w:sz w:val="21"/>
+          <w:szCs w:val="21"/>
+        </w:rPr>
+        <w:t>{\displaystyle n^{2}}</w:t>
+      </w:r>
+      <w:r>
+        <w:rPr>
+          <w:rFonts w:ascii="Arial" w:hAnsi="Arial" w:cs="Arial"/>
+          <w:noProof/>
+          <w:color w:val="202122"/>
+          <w:sz w:val="21"/>
+          <w:szCs w:val="21"/>
+        </w:rPr>
+        <mc:AlternateContent>
+          <mc:Choice Requires="wps">
+            <w:drawing>
+              <wp:inline distT="0" distB="0" distL="0" distR="0" wp14:anchorId="0369A211" wp14:editId="636D7701">
+                <wp:extent cx="302260" cy="302260"/>
+                <wp:effectExtent l="0" t="0" r="0" b="0"/>
+                <wp:docPr id="12" name="מלבן 12" descr="{\displaystyle n^{2}}"/>
+                <wp:cNvGraphicFramePr>
+                  <a:graphicFrameLocks xmlns:a="http://schemas.openxmlformats.org/drawingml/2006/main" noChangeAspect="1"/>
+                </wp:cNvGraphicFramePr>
+                <a:graphic xmlns:a="http://schemas.openxmlformats.org/drawingml/2006/main">
+                  <a:graphicData uri="http://schemas.microsoft.com/office/word/2010/wordprocessingShape">
+                    <wps:wsp>
+                      <wps:cNvSpPr>
+                        <a:spLocks noChangeAspect="1" noChangeArrowheads="1"/>
+                      </wps:cNvSpPr>
+                      <wps:spPr bwMode="auto">
+                        <a:xfrm>
+                          <a:off x="0" y="0"/>
+                          <a:ext cx="302260" cy="302260"/>
+                        </a:xfrm>
+                        <a:prstGeom prst="rect">
+                          <a:avLst/>
+                        </a:prstGeom>
+                        <a:noFill/>
+                        <a:ln>
+                          <a:noFill/>
+                        </a:ln>
+                        <a:extLst>
+                          <a:ext uri="{909E8E84-426E-40DD-AFC4-6F175D3DCCD1}">
+                            <a14:hiddenFill xmlns:a14="http://schemas.microsoft.com/office/drawing/2010/main">
+                              <a:solidFill>
+                                <a:srgbClr val="FFFFFF"/>
+                              </a:solidFill>
+                            </a14:hiddenFill>
+                          </a:ext>
+                          <a:ext uri="{91240B29-F687-4F45-9708-019B960494DF}">
+                            <a14:hiddenLine xmlns:a14="http://schemas.microsoft.com/office/drawing/2010/main" w="9525">
+                              <a:solidFill>
+                                <a:srgbClr val="000000"/>
+                              </a:solidFill>
+                              <a:miter lim="800000"/>
+                              <a:headEnd/>
+                              <a:tailEnd/>
+                            </a14:hiddenLine>
+                          </a:ext>
+                        </a:extLst>
+                      </wps:spPr>
+                      <wps:bodyPr rot="0" vert="horz" wrap="square" lIns="91440" tIns="45720" rIns="91440" bIns="45720" anchor="t" anchorCtr="0" upright="1">
+                        <a:noAutofit/>
+                      </wps:bodyPr>
+                    </wps:wsp>
+                  </a:graphicData>
+                </a:graphic>
+              </wp:inline>
+            </w:drawing>
+          </mc:Choice>
+          <mc:Fallback>
+            <w:pict>
+              <v:rect w14:anchorId="50680676" id="מלבן 12" o:spid="_x0000_s1026" alt="{\displaystyle n^{2}}" style="width:23.8pt;height:23.8pt;visibility:visible;mso-wrap-style:square;mso-left-percent:-10001;mso-top-percent:-10001;mso-position-horizontal:absolute;mso-position-horizontal-relative:char;mso-position-vertical:absolute;mso-position-vertical-relative:line;mso-left-percent:-10001;mso-top-percent:-10001;v-text-anchor:top" o:gfxdata="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" filled="f" stroked="f">
+                <o:lock v:ext="edit" aspectratio="t"/>
+                <w10:wrap anchorx="page"/>
+                <w10:anchorlock/>
+              </v:rect>
+            </w:pict>
+          </mc:Fallback>
+        </mc:AlternateContent>
+      </w:r>
+      <w:r>
+        <w:rPr>
+          <w:rFonts w:ascii="Arial" w:hAnsi="Arial" w:cs="Arial"/>
+          <w:color w:val="202122"/>
+          <w:sz w:val="21"/>
+          <w:szCs w:val="21"/>
+        </w:rPr>
+        <w:t> </w:t>
+      </w:r>
+      <w:r>
+        <w:rPr>
+          <w:rFonts w:ascii="Arial" w:hAnsi="Arial" w:cs="Arial"/>
+          <w:color w:val="202122"/>
+          <w:sz w:val="21"/>
+          <w:szCs w:val="21"/>
+          <w:rtl/>
+        </w:rPr>
+        <w:t>שורות ועמודות ובלוקים בגודל </w:t>
+      </w:r>
+      <w:r>
+        <w:rPr>
+          <w:rStyle w:val="mwe-math-mathml-inline"/>
+          <w:rFonts w:ascii="Arial" w:hAnsi="Arial" w:cs="Arial"/>
+          <w:vanish/>
+          <w:color w:val="202122"/>
+          <w:sz w:val="21"/>
+          <w:szCs w:val="21"/>
+        </w:rPr>
+        <w:t>{\displaystyle n\times n}</w:t>
+      </w:r>
+      <w:r>
+        <w:rPr>
+          <w:rFonts w:ascii="Arial" w:hAnsi="Arial" w:cs="Arial"/>
+          <w:noProof/>
+          <w:color w:val="202122"/>
+          <w:sz w:val="21"/>
+          <w:szCs w:val="21"/>
+        </w:rPr>
+        <mc:AlternateContent>
+          <mc:Choice Requires="wps">
+            <w:drawing>
+              <wp:inline distT="0" distB="0" distL="0" distR="0" wp14:anchorId="067B1516" wp14:editId="1E7AE01D">
+                <wp:extent cx="302260" cy="302260"/>
+                <wp:effectExtent l="0" t="0" r="0" b="0"/>
+                <wp:docPr id="11" name="מלבן 11" descr="{\displaystyle n\times n}"/>
+                <wp:cNvGraphicFramePr>
+                  <a:graphicFrameLocks xmlns:a="http://schemas.openxmlformats.org/drawingml/2006/main" noChangeAspect="1"/>
+                </wp:cNvGraphicFramePr>
+                <a:graphic xmlns:a="http://schemas.openxmlformats.org/drawingml/2006/main">
+                  <a:graphicData uri="http://schemas.microsoft.com/office/word/2010/wordprocessingShape">
+                    <wps:wsp>
+                      <wps:cNvSpPr>
+                        <a:spLocks noChangeAspect="1" noChangeArrowheads="1"/>
+                      </wps:cNvSpPr>
+                      <wps:spPr bwMode="auto">
+                        <a:xfrm>
+                          <a:off x="0" y="0"/>
+                          <a:ext cx="302260" cy="302260"/>
+                        </a:xfrm>
+                        <a:prstGeom prst="rect">
+                          <a:avLst/>
+                        </a:prstGeom>
+                        <a:noFill/>
+                        <a:ln>
+                          <a:noFill/>
+                        </a:ln>
+                        <a:extLst>
+                          <a:ext uri="{909E8E84-426E-40DD-AFC4-6F175D3DCCD1}">
+                            <a14:hiddenFill xmlns:a14="http://schemas.microsoft.com/office/drawing/2010/main">
+                              <a:solidFill>
+                                <a:srgbClr val="FFFFFF"/>
+                              </a:solidFill>
+                            </a14:hiddenFill>
+                          </a:ext>
+                          <a:ext uri="{91240B29-F687-4F45-9708-019B960494DF}">
+                            <a14:hiddenLine xmlns:a14="http://schemas.microsoft.com/office/drawing/2010/main" w="9525">
+                              <a:solidFill>
+                                <a:srgbClr val="000000"/>
+                              </a:solidFill>
+                              <a:miter lim="800000"/>
+                              <a:headEnd/>
+                              <a:tailEnd/>
+                            </a14:hiddenLine>
+                          </a:ext>
+                        </a:extLst>
+                      </wps:spPr>
+                      <wps:bodyPr rot="0" vert="horz" wrap="square" lIns="91440" tIns="45720" rIns="91440" bIns="45720" anchor="t" anchorCtr="0" upright="1">
+                        <a:noAutofit/>
+                      </wps:bodyPr>
+                    </wps:wsp>
+                  </a:graphicData>
+                </a:graphic>
+              </wp:inline>
+            </w:drawing>
+          </mc:Choice>
+          <mc:Fallback>
+            <w:pict>
+              <v:rect w14:anchorId="76B99C5A" id="מלבן 11" o:spid="_x0000_s1026" alt="{\displaystyle n\times n}" style="width:23.8pt;height:23.8pt;visibility:visible;mso-wrap-style:square;mso-left-percent:-10001;mso-top-percent:-10001;mso-position-horizontal:absolute;mso-position-horizontal-relative:char;mso-position-vertical:absolute;mso-position-vertical-relative:line;mso-left-percent:-10001;mso-top-percent:-10001;v-text-anchor:top" o:gfxdata="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" filled="f" stroked="f">
+                <o:lock v:ext="edit" aspectratio="t"/>
+                <w10:wrap anchorx="page"/>
+                <w10:anchorlock/>
+              </v:rect>
+            </w:pict>
+          </mc:Fallback>
+        </mc:AlternateContent>
+      </w:r>
+      <w:r>
+        <w:rPr>
+          <w:rFonts w:ascii="Arial" w:hAnsi="Arial" w:cs="Arial"/>
+          <w:color w:val="202122"/>
+          <w:sz w:val="21"/>
+          <w:szCs w:val="21"/>
+        </w:rPr>
+        <w:t xml:space="preserve">) </w:t>
+      </w:r>
+      <w:r>
+        <w:rPr>
+          <w:rFonts w:ascii="Arial" w:hAnsi="Arial" w:cs="Arial"/>
+          <w:color w:val="202122"/>
+          <w:sz w:val="21"/>
+          <w:szCs w:val="21"/>
+          <w:rtl/>
+        </w:rPr>
+        <w:t>ידועה כבעיה </w:t>
+      </w:r>
+      <w:hyperlink r:id="rId15" w:tooltip="NP-שלמה" w:history="1">
+        <w:r>
+          <w:rPr>
+            <w:rStyle w:val="Hyperlink"/>
+            <w:rFonts w:ascii="Arial" w:hAnsi="Arial" w:cs="Arial"/>
+            <w:color w:val="5A3696"/>
+            <w:sz w:val="21"/>
+            <w:szCs w:val="21"/>
+          </w:rPr>
+          <w:t>NP-</w:t>
+        </w:r>
+        <w:r>
+          <w:rPr>
+            <w:rStyle w:val="Hyperlink"/>
+            <w:rFonts w:ascii="Arial" w:hAnsi="Arial" w:cs="Arial"/>
+            <w:color w:val="5A3696"/>
+            <w:sz w:val="21"/>
+            <w:szCs w:val="21"/>
+            <w:rtl/>
+          </w:rPr>
+          <w:t>שלמה</w:t>
+        </w:r>
+      </w:hyperlink>
+      <w:r>
+        <w:rPr>
+          <w:rFonts w:ascii="Arial" w:hAnsi="Arial" w:cs="Arial"/>
+          <w:color w:val="202122"/>
+          <w:sz w:val="21"/>
+          <w:szCs w:val="21"/>
+        </w:rPr>
+        <w:t xml:space="preserve">. </w:t>
+      </w:r>
+      <w:r>
+        <w:rPr>
+          <w:rFonts w:ascii="Arial" w:hAnsi="Arial" w:cs="Arial"/>
+          <w:color w:val="202122"/>
+          <w:sz w:val="21"/>
+          <w:szCs w:val="21"/>
+          <w:rtl/>
+        </w:rPr>
+        <w:t>כאמור, גישה אלגוריתמית מקובלת לבעיה היא באמצעות </w:t>
+      </w:r>
+      <w:hyperlink r:id="rId16" w:tooltip="גישוש נסוג" w:history="1">
+        <w:r>
+          <w:rPr>
+            <w:rStyle w:val="Hyperlink"/>
+            <w:rFonts w:ascii="Arial" w:hAnsi="Arial" w:cs="Arial"/>
+            <w:color w:val="5A3696"/>
+            <w:sz w:val="21"/>
+            <w:szCs w:val="21"/>
+            <w:rtl/>
+          </w:rPr>
+          <w:t>גישוש נסוג</w:t>
+        </w:r>
+      </w:hyperlink>
+      <w:r>
+        <w:rPr>
+          <w:rFonts w:ascii="Arial" w:hAnsi="Arial" w:cs="Arial"/>
+          <w:color w:val="202122"/>
+          <w:sz w:val="21"/>
+          <w:szCs w:val="21"/>
+        </w:rPr>
+        <w:t>.</w:t>
+      </w:r>
+    </w:p>
+    <w:p>
+      <w:pPr>
+        <w:rPr>
+          <w:rFonts w:ascii="David" w:hAnsi="David" w:cs="David"/>
+          <w:sz w:val="24"/>
+          <w:szCs w:val="24"/>
+          <w:rtl/>
+        </w:rPr>
+      </w:pPr>
+    </w:p>
+    <w:p>
+      <w:pPr>
+        <w:rPr>
+          <w:rFonts w:ascii="David" w:hAnsi="David" w:cs="David"/>
+          <w:sz w:val="24"/>
+          <w:szCs w:val="24"/>
+          <w:rtl/>
+        </w:rPr>
+      </w:pPr>
+      <w:r>
+        <w:rPr>
+          <w:rFonts w:ascii="David" w:hAnsi="David" w:cs="David"/>
+          <w:sz w:val="24"/>
+          <w:szCs w:val="24"/>
+          <w:rtl/>
+        </w:rPr>
+        <w:drawing>
+          <wp:inline distT="0" distB="0" distL="0" distR="0" wp14:anchorId="6E3B7ED6" wp14:editId="7B7DD83E">
+            <wp:extent cx="1746340" cy="1746340"/>
+            <wp:effectExtent l="0" t="0" r="6350" b="6350"/>
+            <wp:docPr id="9" name="תמונה 9"/>
+            <wp:cNvGraphicFramePr>
+              <a:graphicFrameLocks xmlns:a="http://schemas.openxmlformats.org/drawingml/2006/main" noChangeAspect="1"/>
+            </wp:cNvGraphicFramePr>
+            <a:graphic xmlns:a="http://schemas.openxmlformats.org/drawingml/2006/main">
+              <a:graphicData uri="http://schemas.openxmlformats.org/drawingml/2006/picture">
+                <pic:pic xmlns:pic="http://schemas.openxmlformats.org/drawingml/2006/picture">
+                  <pic:nvPicPr>
+                    <pic:cNvPr id="1" name=""/>
+                    <pic:cNvPicPr/>
+                  </pic:nvPicPr>
+                  <pic:blipFill>
+                    <a:blip r:embed="rId17"/>
+                    <a:stretch>
+                      <a:fillRect/>
+                    </a:stretch>
+                  </pic:blipFill>
+                  <pic:spPr>
+                    <a:xfrm>
+                      <a:off x="0" y="0"/>
+                      <a:ext cx="1746340" cy="1746340"/>
+                    </a:xfrm>
+                    <a:prstGeom prst="rect">
+                      <a:avLst/>
+                    </a:prstGeom>
+                  </pic:spPr>
+                </pic:pic>
+              </a:graphicData>
+            </a:graphic>
+          </wp:inline>
+        </w:drawing>
+      </w:r>
+      <w:r>
+        <w:rPr>
+          <w:noProof/>
+        </w:rPr>
+        <w:t xml:space="preserve"> </w:t>
+      </w:r>
+      <w:r>
+        <w:rPr>
+          <w:rFonts w:ascii="David" w:hAnsi="David" w:cs="David"/>
+          <w:sz w:val="24"/>
+          <w:szCs w:val="24"/>
+          <w:rtl/>
+        </w:rPr>
+        <w:drawing>
+          <wp:inline distT="0" distB="0" distL="0" distR="0" wp14:anchorId="4F20A7C2" wp14:editId="32D0A481">
+            <wp:extent cx="1752690" cy="1714588"/>
+            <wp:effectExtent l="0" t="0" r="0" b="0"/>
+            <wp:docPr id="10" name="תמונה 10"/>
+            <wp:cNvGraphicFramePr>
+              <a:graphicFrameLocks xmlns:a="http://schemas.openxmlformats.org/drawingml/2006/main" noChangeAspect="1"/>
+            </wp:cNvGraphicFramePr>
+            <a:graphic xmlns:a="http://schemas.openxmlformats.org/drawingml/2006/main">
+              <a:graphicData uri="http://schemas.openxmlformats.org/drawingml/2006/picture">
+                <pic:pic xmlns:pic="http://schemas.openxmlformats.org/drawingml/2006/picture">
+                  <pic:nvPicPr>
+                    <pic:cNvPr id="1" name=""/>
+                    <pic:cNvPicPr/>
+                  </pic:nvPicPr>
+                  <pic:blipFill>
+                    <a:blip r:embed="rId18"/>
+                    <a:stretch>
+                      <a:fillRect/>
+                    </a:stretch>
+                  </pic:blipFill>
+                  <pic:spPr>
+                    <a:xfrm>
+                      <a:off x="0" y="0"/>
+                      <a:ext cx="1752690" cy="1714588"/>
+                    </a:xfrm>
+                    <a:prstGeom prst="rect">
+                      <a:avLst/>
+                    </a:prstGeom>
+                  </pic:spPr>
+                </pic:pic>
+              </a:graphicData>
+            </a:graphic>
+          </wp:inline>
+        </w:drawing>
+      </w:r>
+    </w:p>
+    <w:p>
+      <w:pPr>
+        <w:rPr>
+          <w:rFonts w:ascii="David" w:hAnsi="David" w:cs="David"/>
+          <w:sz w:val="24"/>
+          <w:szCs w:val="24"/>
+          <w:rtl/>
+        </w:rPr>
+      </w:pPr>
+      <w:r>
+        <w:rPr>
+          <w:rFonts w:ascii="David" w:hAnsi="David" w:cs="David" w:hint="cs"/>
+          <w:sz w:val="24"/>
+          <w:szCs w:val="24"/>
+          <w:rtl/>
+        </w:rPr>
+        <w:t>איור -סודקו</w:t>
+      </w:r>
+    </w:p>
+    <w:p>
+      <w:pPr>
+        <w:rPr>
+          <w:rFonts w:ascii="David" w:hAnsi="David" w:cs="David"/>
+          <w:sz w:val="24"/>
+          <w:szCs w:val="24"/>
+          <w:rtl/>
+        </w:rPr>
+      </w:pPr>
+      <w:r>
+        <w:rPr>
+          <w:rFonts w:ascii="David" w:hAnsi="David" w:cs="David"/>
+          <w:sz w:val="24"/>
+          <w:szCs w:val="24"/>
+          <w:rtl/>
+        </w:rPr>
+        <w:drawing>
+          <wp:inline distT="0" distB="0" distL="0" distR="0" wp14:anchorId="334352C4" wp14:editId="0A47D35A">
+            <wp:extent cx="5274310" cy="1838960"/>
+            <wp:effectExtent l="0" t="0" r="2540" b="8890"/>
+            <wp:docPr id="17" name="תמונה 17"/>
+            <wp:cNvGraphicFramePr>
+              <a:graphicFrameLocks xmlns:a="http://schemas.openxmlformats.org/drawingml/2006/main" noChangeAspect="1"/>
+            </wp:cNvGraphicFramePr>
+            <a:graphic xmlns:a="http://schemas.openxmlformats.org/drawingml/2006/main">
+              <a:graphicData uri="http://schemas.openxmlformats.org/drawingml/2006/picture">
+                <pic:pic xmlns:pic="http://schemas.openxmlformats.org/drawingml/2006/picture">
+                  <pic:nvPicPr>
+                    <pic:cNvPr id="1" name=""/>
+                    <pic:cNvPicPr/>
+                  </pic:nvPicPr>
+                  <pic:blipFill>
+                    <a:blip r:embed="rId19"/>
+                    <a:stretch>
+                      <a:fillRect/>
+                    </a:stretch>
+                  </pic:blipFill>
+                  <pic:spPr>
+                    <a:xfrm>
+                      <a:off x="0" y="0"/>
+                      <a:ext cx="5274310" cy="1838960"/>
+                    </a:xfrm>
+                    <a:prstGeom prst="rect">
+                      <a:avLst/>
+                    </a:prstGeom>
+                  </pic:spPr>
+                </pic:pic>
+              </a:graphicData>
+            </a:graphic>
+          </wp:inline>
+        </w:drawing>
+      </w:r>
+    </w:p>
+    <w:p>
+      <w:pPr>
+        <w:rPr>
+          <w:rFonts w:ascii="David" w:hAnsi="David" w:cs="David"/>
+          <w:sz w:val="24"/>
+          <w:szCs w:val="24"/>
+          <w:rtl/>
+        </w:rPr>
+      </w:pPr>
+    </w:p>
+    <w:p>
+      <w:pPr>
+        <w:pStyle w:val="a7"/>
+        <w:numPr>
+          <w:ilvl w:val="0"/>
+          <w:numId w:val="5"/>
+        </w:numPr>
+        <w:rPr>
+          <w:rFonts w:ascii="David" w:hAnsi="David" w:cs="David"/>
+          <w:b/>
+          <w:bCs/>
+          <w:sz w:val="48"/>
+          <w:szCs w:val="48"/>
+        </w:rPr>
+      </w:pPr>
       <w:r>
         <w:rPr>
           <w:rFonts w:ascii="David" w:hAnsi="David" w:cs="David" w:hint="cs"/>
@@ -2494,51 +3779,5376 @@
           <w:szCs w:val="48"/>
           <w:rtl/>
         </w:rPr>
-        <w:t>תיאור כללי</w:t>
-      </w:r>
-    </w:p>
-    <w:p>
-      <w:pPr>
-        <w:rPr>
-          <w:rFonts w:ascii="David" w:hAnsi="David" w:cs="David"/>
-          <w:sz w:val="24"/>
-          <w:szCs w:val="24"/>
-          <w:rtl/>
-        </w:rPr>
-      </w:pPr>
-    </w:p>
-    <w:p>
-      <w:pPr>
-        <w:rPr>
-          <w:rFonts w:ascii="David" w:hAnsi="David" w:cs="David"/>
-          <w:sz w:val="24"/>
-          <w:szCs w:val="24"/>
-          <w:rtl/>
-        </w:rPr>
-      </w:pPr>
-    </w:p>
-    <w:p>
-      <w:pPr>
-        <w:rPr>
-          <w:rFonts w:ascii="David" w:hAnsi="David" w:cs="David"/>
-          <w:sz w:val="24"/>
-          <w:szCs w:val="24"/>
-          <w:rtl/>
-        </w:rPr>
-      </w:pPr>
-    </w:p>
-    <w:p>
-      <w:pPr>
-        <w:rPr>
-          <w:rFonts w:ascii="David" w:hAnsi="David" w:cs="David"/>
-          <w:sz w:val="24"/>
-          <w:szCs w:val="24"/>
-          <w:rtl/>
-        </w:rPr>
-      </w:pPr>
-      <w:r>
-        <w:rPr>
-          <w:rFonts w:ascii="David" w:hAnsi="David" w:cs="David"/>
+        <w:t xml:space="preserve"> </w:t>
+      </w:r>
+      <w:r>
+        <w:rPr>
+          <w:rFonts w:ascii="David" w:hAnsi="David" w:cs="David"/>
+          <w:b/>
+          <w:bCs/>
+          <w:sz w:val="48"/>
+          <w:szCs w:val="48"/>
+        </w:rPr>
+        <w:t>Backtracking</w:t>
+      </w:r>
+    </w:p>
+    <w:p>
+      <w:pPr>
+        <w:pStyle w:val="a7"/>
+        <w:ind w:left="785"/>
+        <w:rPr>
+          <w:rFonts w:ascii="David" w:hAnsi="David" w:cs="David"/>
+          <w:b/>
+          <w:bCs/>
+          <w:sz w:val="48"/>
+          <w:szCs w:val="48"/>
+          <w:rtl/>
+        </w:rPr>
+      </w:pPr>
+    </w:p>
+    <w:p>
+      <w:pPr>
+        <w:pStyle w:val="NormalWeb"/>
+        <w:shd w:val="clear" w:color="auto" w:fill="FFFFFF"/>
+        <w:spacing w:before="120" w:beforeAutospacing="0" w:after="120" w:afterAutospacing="0"/>
+        <w:rPr>
+          <w:rFonts w:ascii="Arial" w:hAnsi="Arial" w:cs="Arial"/>
+          <w:color w:val="202122"/>
+          <w:sz w:val="21"/>
+          <w:szCs w:val="21"/>
+        </w:rPr>
+      </w:pPr>
+      <w:r>
+        <w:rPr>
+          <w:rFonts w:ascii="Arial" w:hAnsi="Arial" w:cs="Arial"/>
+          <w:b/>
+          <w:bCs/>
+          <w:color w:val="202122"/>
+          <w:sz w:val="21"/>
+          <w:szCs w:val="21"/>
+          <w:rtl/>
+        </w:rPr>
+        <w:t>גישוש נסוג</w:t>
+      </w:r>
+      <w:r>
+        <w:rPr>
+          <w:rFonts w:ascii="Arial" w:hAnsi="Arial" w:cs="Arial"/>
+          <w:color w:val="202122"/>
+          <w:sz w:val="21"/>
+          <w:szCs w:val="21"/>
+          <w:rtl/>
+        </w:rPr>
+        <w:t> </w:t>
+      </w:r>
+      <w:r>
+        <w:rPr>
+          <w:rFonts w:ascii="Arial" w:hAnsi="Arial" w:cs="Arial"/>
+          <w:color w:val="202122"/>
+          <w:sz w:val="21"/>
+          <w:szCs w:val="21"/>
+        </w:rPr>
+        <w:t>(</w:t>
+      </w:r>
+      <w:r>
+        <w:rPr>
+          <w:rFonts w:ascii="Arial" w:hAnsi="Arial" w:cs="Arial"/>
+          <w:color w:val="202122"/>
+          <w:sz w:val="21"/>
+          <w:szCs w:val="21"/>
+          <w:rtl/>
+        </w:rPr>
+        <w:t>ב</w:t>
+      </w:r>
+      <w:hyperlink r:id="rId20" w:tooltip="אנגלית" w:history="1">
+        <w:r>
+          <w:rPr>
+            <w:rStyle w:val="Hyperlink"/>
+            <w:rFonts w:ascii="Arial" w:hAnsi="Arial" w:cs="Arial"/>
+            <w:color w:val="5A3696"/>
+            <w:sz w:val="21"/>
+            <w:szCs w:val="21"/>
+            <w:rtl/>
+          </w:rPr>
+          <w:t>אנגלית</w:t>
+        </w:r>
+      </w:hyperlink>
+      <w:r>
+        <w:rPr>
+          <w:rFonts w:ascii="Arial" w:hAnsi="Arial" w:cs="Arial"/>
+          <w:color w:val="202122"/>
+          <w:sz w:val="21"/>
+          <w:szCs w:val="21"/>
+        </w:rPr>
+        <w:t>: </w:t>
+      </w:r>
+      <w:r>
+        <w:rPr>
+          <w:rFonts w:ascii="Arial" w:hAnsi="Arial" w:cs="Arial"/>
+          <w:b/>
+          <w:bCs/>
+          <w:color w:val="202122"/>
+          <w:sz w:val="21"/>
+          <w:szCs w:val="21"/>
+        </w:rPr>
+        <w:t>Backtracking</w:t>
+      </w:r>
+      <w:r>
+        <w:rPr>
+          <w:rFonts w:ascii="Arial" w:hAnsi="Arial" w:cs="Arial"/>
+          <w:color w:val="202122"/>
+          <w:sz w:val="21"/>
+          <w:szCs w:val="21"/>
+        </w:rPr>
+        <w:t xml:space="preserve">) </w:t>
+      </w:r>
+      <w:r>
+        <w:rPr>
+          <w:rFonts w:ascii="Arial" w:hAnsi="Arial" w:cs="Arial"/>
+          <w:color w:val="202122"/>
+          <w:sz w:val="21"/>
+          <w:szCs w:val="21"/>
+          <w:rtl/>
+        </w:rPr>
+        <w:t>או </w:t>
+      </w:r>
+      <w:r>
+        <w:rPr>
+          <w:rFonts w:ascii="Arial" w:hAnsi="Arial" w:cs="Arial"/>
+          <w:b/>
+          <w:bCs/>
+          <w:color w:val="202122"/>
+          <w:sz w:val="21"/>
+          <w:szCs w:val="21"/>
+          <w:rtl/>
+        </w:rPr>
+        <w:t>עקיבה לאחור</w:t>
+      </w:r>
+      <w:r>
+        <w:rPr>
+          <w:rFonts w:ascii="Arial" w:hAnsi="Arial" w:cs="Arial"/>
+          <w:color w:val="202122"/>
+          <w:sz w:val="21"/>
+          <w:szCs w:val="21"/>
+          <w:rtl/>
+        </w:rPr>
+        <w:t> הוא סוג של </w:t>
+      </w:r>
+      <w:hyperlink r:id="rId21" w:tooltip="אלגוריתם" w:history="1">
+        <w:r>
+          <w:rPr>
+            <w:rStyle w:val="Hyperlink"/>
+            <w:rFonts w:ascii="Arial" w:hAnsi="Arial" w:cs="Arial"/>
+            <w:color w:val="5A3696"/>
+            <w:sz w:val="21"/>
+            <w:szCs w:val="21"/>
+            <w:rtl/>
+          </w:rPr>
+          <w:t>אלגוריתם</w:t>
+        </w:r>
+      </w:hyperlink>
+      <w:r>
+        <w:rPr>
+          <w:rFonts w:ascii="Arial" w:hAnsi="Arial" w:cs="Arial"/>
+          <w:color w:val="202122"/>
+          <w:sz w:val="21"/>
+          <w:szCs w:val="21"/>
+        </w:rPr>
+        <w:t> </w:t>
+      </w:r>
+      <w:r>
+        <w:rPr>
+          <w:rFonts w:ascii="Arial" w:hAnsi="Arial" w:cs="Arial"/>
+          <w:color w:val="202122"/>
+          <w:sz w:val="21"/>
+          <w:szCs w:val="21"/>
+          <w:rtl/>
+        </w:rPr>
+        <w:t>חיפוש שחוסך מעבר על מספר רב של מועמדים לפתרון על ידי שימוש בתכונות ספציפיות של הבעיה. שיטה זו יכולה לשמש לפתרון </w:t>
+      </w:r>
+      <w:hyperlink r:id="rId22" w:tooltip="בעיית סיפוק אילוצים" w:history="1">
+        <w:r>
+          <w:rPr>
+            <w:rStyle w:val="Hyperlink"/>
+            <w:rFonts w:ascii="Arial" w:hAnsi="Arial" w:cs="Arial"/>
+            <w:color w:val="5A3696"/>
+            <w:sz w:val="21"/>
+            <w:szCs w:val="21"/>
+            <w:rtl/>
+          </w:rPr>
+          <w:t>בעיית סיפוק אילוצים</w:t>
+        </w:r>
+      </w:hyperlink>
+      <w:r>
+        <w:rPr>
+          <w:rFonts w:ascii="Arial" w:hAnsi="Arial" w:cs="Arial"/>
+          <w:color w:val="202122"/>
+          <w:sz w:val="21"/>
+          <w:szCs w:val="21"/>
+        </w:rPr>
+        <w:t xml:space="preserve"> (CSP) </w:t>
+      </w:r>
+      <w:r>
+        <w:rPr>
+          <w:rFonts w:ascii="Arial" w:hAnsi="Arial" w:cs="Arial"/>
+          <w:color w:val="202122"/>
+          <w:sz w:val="21"/>
+          <w:szCs w:val="21"/>
+          <w:rtl/>
+        </w:rPr>
+        <w:t>המונח הומצא על ידי המתמטיקאי </w:t>
+      </w:r>
+      <w:proofErr w:type="spellStart"/>
+      <w:r>
+        <w:rPr>
+          <w:rFonts w:ascii="Arial" w:hAnsi="Arial" w:cs="Arial"/>
+          <w:color w:val="202122"/>
+          <w:sz w:val="21"/>
+          <w:szCs w:val="21"/>
+        </w:rPr>
+        <w:fldChar w:fldCharType="begin"/>
+      </w:r>
+      <w:r>
+        <w:rPr>
+          <w:rFonts w:ascii="Arial" w:hAnsi="Arial" w:cs="Arial"/>
+          <w:color w:val="202122"/>
+          <w:sz w:val="21"/>
+          <w:szCs w:val="21"/>
+        </w:rPr>
+        <w:instrText xml:space="preserve"> HYPERLINK "https://he.wikipedia.org/w/index.php?title=%D7%93%D7%A8%D7%99%D7%A7_%D7%94%D7%A0%D7%A8%D7%99_%D7%9C%D7%94%D7%9E%D7%A8&amp;action=edit&amp;redlink=1" \o "</w:instrText>
+      </w:r>
+      <w:r>
+        <w:rPr>
+          <w:rFonts w:ascii="Arial" w:hAnsi="Arial" w:cs="Arial"/>
+          <w:color w:val="202122"/>
+          <w:sz w:val="21"/>
+          <w:szCs w:val="21"/>
+          <w:rtl/>
+        </w:rPr>
+        <w:instrText>דריק הנרי להמר (הדף אינו קיים)</w:instrText>
+      </w:r>
+      <w:r>
+        <w:rPr>
+          <w:rFonts w:ascii="Arial" w:hAnsi="Arial" w:cs="Arial"/>
+          <w:color w:val="202122"/>
+          <w:sz w:val="21"/>
+          <w:szCs w:val="21"/>
+        </w:rPr>
+        <w:instrText xml:space="preserve">" </w:instrText>
+      </w:r>
+      <w:r>
+        <w:rPr>
+          <w:rFonts w:ascii="Arial" w:hAnsi="Arial" w:cs="Arial"/>
+          <w:color w:val="202122"/>
+          <w:sz w:val="21"/>
+          <w:szCs w:val="21"/>
+        </w:rPr>
+        <w:fldChar w:fldCharType="separate"/>
+      </w:r>
+      <w:r>
+        <w:rPr>
+          <w:rStyle w:val="Hyperlink"/>
+          <w:rFonts w:ascii="Arial" w:hAnsi="Arial" w:cs="Arial"/>
+          <w:color w:val="A55858"/>
+          <w:sz w:val="21"/>
+          <w:szCs w:val="21"/>
+          <w:rtl/>
+        </w:rPr>
+        <w:t>דריק</w:t>
+      </w:r>
+      <w:proofErr w:type="spellEnd"/>
+      <w:r>
+        <w:rPr>
+          <w:rStyle w:val="Hyperlink"/>
+          <w:rFonts w:ascii="Arial" w:hAnsi="Arial" w:cs="Arial"/>
+          <w:color w:val="A55858"/>
+          <w:sz w:val="21"/>
+          <w:szCs w:val="21"/>
+          <w:rtl/>
+        </w:rPr>
+        <w:t xml:space="preserve"> הנרי להמר</w:t>
+      </w:r>
+      <w:r>
+        <w:rPr>
+          <w:rFonts w:ascii="Arial" w:hAnsi="Arial" w:cs="Arial"/>
+          <w:color w:val="202122"/>
+          <w:sz w:val="21"/>
+          <w:szCs w:val="21"/>
+        </w:rPr>
+        <w:fldChar w:fldCharType="end"/>
+      </w:r>
+      <w:r>
+        <w:rPr>
+          <w:rFonts w:ascii="Arial" w:hAnsi="Arial" w:cs="Arial"/>
+          <w:color w:val="202122"/>
+          <w:sz w:val="21"/>
+          <w:szCs w:val="21"/>
+        </w:rPr>
+        <w:t> </w:t>
+      </w:r>
+      <w:r>
+        <w:rPr>
+          <w:rFonts w:ascii="Arial" w:hAnsi="Arial" w:cs="Arial"/>
+          <w:color w:val="202122"/>
+          <w:sz w:val="15"/>
+          <w:szCs w:val="15"/>
+        </w:rPr>
+        <w:t>(</w:t>
+      </w:r>
+      <w:hyperlink r:id="rId23" w:tooltip="en:Derrick Henry Lehmer" w:history="1">
+        <w:proofErr w:type="spellStart"/>
+        <w:r>
+          <w:rPr>
+            <w:rStyle w:val="Hyperlink"/>
+            <w:rFonts w:ascii="Arial" w:hAnsi="Arial" w:cs="Arial"/>
+            <w:color w:val="663366"/>
+            <w:sz w:val="15"/>
+            <w:szCs w:val="15"/>
+            <w:rtl/>
+          </w:rPr>
+          <w:t>אנ</w:t>
+        </w:r>
+        <w:proofErr w:type="spellEnd"/>
+        <w:r>
+          <w:rPr>
+            <w:rStyle w:val="Hyperlink"/>
+            <w:rFonts w:ascii="Arial" w:hAnsi="Arial" w:cs="Arial"/>
+            <w:color w:val="663366"/>
+            <w:sz w:val="15"/>
+            <w:szCs w:val="15"/>
+          </w:rPr>
+          <w:t>'</w:t>
+        </w:r>
+      </w:hyperlink>
+      <w:r>
+        <w:rPr>
+          <w:rFonts w:ascii="Arial" w:hAnsi="Arial" w:cs="Arial"/>
+          <w:color w:val="202122"/>
+          <w:sz w:val="15"/>
+          <w:szCs w:val="15"/>
+        </w:rPr>
+        <w:t>)</w:t>
+      </w:r>
+      <w:r>
+        <w:rPr>
+          <w:rFonts w:ascii="Arial" w:hAnsi="Arial" w:cs="Arial"/>
+          <w:color w:val="202122"/>
+          <w:sz w:val="21"/>
+          <w:szCs w:val="21"/>
+        </w:rPr>
+        <w:t> </w:t>
+      </w:r>
+      <w:r>
+        <w:rPr>
+          <w:rFonts w:ascii="Arial" w:hAnsi="Arial" w:cs="Arial"/>
+          <w:color w:val="202122"/>
+          <w:sz w:val="21"/>
+          <w:szCs w:val="21"/>
+          <w:rtl/>
+        </w:rPr>
+        <w:t>בשנות החמישים</w:t>
+      </w:r>
+      <w:r>
+        <w:rPr>
+          <w:rFonts w:ascii="Arial" w:hAnsi="Arial" w:cs="Arial"/>
+          <w:color w:val="202122"/>
+          <w:sz w:val="21"/>
+          <w:szCs w:val="21"/>
+        </w:rPr>
+        <w:t>.</w:t>
+      </w:r>
+    </w:p>
+    <w:p>
+      <w:pPr>
+        <w:pStyle w:val="NormalWeb"/>
+        <w:shd w:val="clear" w:color="auto" w:fill="FFFFFF"/>
+        <w:spacing w:before="120" w:beforeAutospacing="0" w:after="120" w:afterAutospacing="0"/>
+        <w:rPr>
+          <w:rFonts w:ascii="Arial" w:hAnsi="Arial" w:cs="Arial"/>
+          <w:color w:val="202122"/>
+          <w:sz w:val="21"/>
+          <w:szCs w:val="21"/>
+        </w:rPr>
+      </w:pPr>
+      <w:r>
+        <w:rPr>
+          <w:rFonts w:ascii="Arial" w:hAnsi="Arial" w:cs="Arial"/>
+          <w:color w:val="202122"/>
+          <w:sz w:val="21"/>
+          <w:szCs w:val="21"/>
+          <w:rtl/>
+        </w:rPr>
+        <w:t>נתאר את הבעיה כ</w:t>
+      </w:r>
+      <w:hyperlink r:id="rId24" w:tooltip="עץ (תורת הגרפים)" w:history="1">
+        <w:r>
+          <w:rPr>
+            <w:rStyle w:val="Hyperlink"/>
+            <w:rFonts w:ascii="Arial" w:hAnsi="Arial" w:cs="Arial"/>
+            <w:color w:val="5A3696"/>
+            <w:sz w:val="21"/>
+            <w:szCs w:val="21"/>
+            <w:rtl/>
+          </w:rPr>
+          <w:t>עץ</w:t>
+        </w:r>
+      </w:hyperlink>
+      <w:r>
+        <w:rPr>
+          <w:rFonts w:ascii="Arial" w:hAnsi="Arial" w:cs="Arial"/>
+          <w:color w:val="202122"/>
+          <w:sz w:val="21"/>
+          <w:szCs w:val="21"/>
+        </w:rPr>
+        <w:t> </w:t>
+      </w:r>
+      <w:r>
+        <w:rPr>
+          <w:rFonts w:ascii="Arial" w:hAnsi="Arial" w:cs="Arial"/>
+          <w:color w:val="202122"/>
+          <w:sz w:val="21"/>
+          <w:szCs w:val="21"/>
+          <w:rtl/>
+        </w:rPr>
+        <w:t>החלטות, בו השורש הוא הבעיה ההתחלתית והעלים הם פתרונות (אולי לא נכונים). כל קודקוד יהיה פתרון חלקי, וקשת מקודקוד א' לקודקוד ב' שציין שניתן להגיע מפתרון א' לפתרון ב' בצעד אחד. כעת האלגוריתם עובד בצורה הבאה: כמו </w:t>
+      </w:r>
+      <w:hyperlink r:id="rId25" w:tooltip="אלגוריתם חיפוש לעומק" w:history="1">
+        <w:r>
+          <w:rPr>
+            <w:rStyle w:val="Hyperlink"/>
+            <w:rFonts w:ascii="Arial" w:hAnsi="Arial" w:cs="Arial"/>
+            <w:color w:val="5A3696"/>
+            <w:sz w:val="21"/>
+            <w:szCs w:val="21"/>
+          </w:rPr>
+          <w:t>DFS</w:t>
+        </w:r>
+      </w:hyperlink>
+      <w:r>
+        <w:rPr>
+          <w:rFonts w:ascii="Arial" w:hAnsi="Arial" w:cs="Arial"/>
+          <w:color w:val="202122"/>
+          <w:sz w:val="21"/>
+          <w:szCs w:val="21"/>
+        </w:rPr>
+        <w:t xml:space="preserve">, </w:t>
+      </w:r>
+      <w:r>
+        <w:rPr>
+          <w:rFonts w:ascii="Arial" w:hAnsi="Arial" w:cs="Arial"/>
+          <w:color w:val="202122"/>
+          <w:sz w:val="21"/>
+          <w:szCs w:val="21"/>
+          <w:rtl/>
+        </w:rPr>
+        <w:t>הוא מתחיל מהשורש וכל פעם מבצע את האלגוריתם על כל אחד מילדיו בזה אחר זה, אלא שאם הוא מגיע לקודקוד שהפתרון שהוא מייצג לא אפשרי, הוא מיד חוזר אחורה ולא ממשיך. בצורה כזאת ניתן לפסול כמות משמעותית של פתרונות בלי לבדוק אותם</w:t>
+      </w:r>
+      <w:r>
+        <w:rPr>
+          <w:rFonts w:ascii="Arial" w:hAnsi="Arial" w:cs="Arial"/>
+          <w:color w:val="202122"/>
+          <w:sz w:val="21"/>
+          <w:szCs w:val="21"/>
+        </w:rPr>
+        <w:t>.</w:t>
+      </w:r>
+    </w:p>
+    <w:p>
+      <w:pPr>
+        <w:shd w:val="clear" w:color="auto" w:fill="FFFFFF"/>
+        <w:spacing w:before="120" w:after="120" w:line="240" w:lineRule="auto"/>
+        <w:rPr>
+          <w:rFonts w:ascii="Arial" w:eastAsia="Times New Roman" w:hAnsi="Arial" w:cs="Arial"/>
+          <w:color w:val="202122"/>
+          <w:sz w:val="21"/>
+          <w:szCs w:val="21"/>
+        </w:rPr>
+      </w:pPr>
+      <w:r>
+        <w:rPr>
+          <w:rFonts w:ascii="Arial" w:eastAsia="Times New Roman" w:hAnsi="Arial" w:cs="Arial"/>
+          <w:color w:val="202122"/>
+          <w:sz w:val="21"/>
+          <w:szCs w:val="21"/>
+          <w:rtl/>
+        </w:rPr>
+        <w:t xml:space="preserve">להלן </w:t>
+      </w:r>
+      <w:proofErr w:type="spellStart"/>
+      <w:r>
+        <w:rPr>
+          <w:rFonts w:ascii="Arial" w:eastAsia="Times New Roman" w:hAnsi="Arial" w:cs="Arial"/>
+          <w:color w:val="202122"/>
+          <w:sz w:val="21"/>
+          <w:szCs w:val="21"/>
+          <w:rtl/>
+        </w:rPr>
+        <w:t>פסאודו</w:t>
+      </w:r>
+      <w:proofErr w:type="spellEnd"/>
+      <w:r>
+        <w:rPr>
+          <w:rFonts w:ascii="Arial" w:eastAsia="Times New Roman" w:hAnsi="Arial" w:cs="Arial"/>
+          <w:color w:val="202122"/>
+          <w:sz w:val="21"/>
+          <w:szCs w:val="21"/>
+          <w:rtl/>
+        </w:rPr>
+        <w:t xml:space="preserve"> קוד של פתרון רקורסיבי בעיית סיפוק אילוצים</w:t>
+      </w:r>
+      <w:r>
+        <w:rPr>
+          <w:rFonts w:ascii="Arial" w:eastAsia="Times New Roman" w:hAnsi="Arial" w:cs="Arial"/>
+          <w:color w:val="202122"/>
+          <w:sz w:val="21"/>
+          <w:szCs w:val="21"/>
+        </w:rPr>
+        <w:t>:</w:t>
+      </w:r>
+    </w:p>
+    <w:p>
+      <w:pPr>
+        <w:shd w:val="clear" w:color="auto" w:fill="FFFFFF"/>
+        <w:spacing w:after="24" w:line="240" w:lineRule="auto"/>
+        <w:ind w:left="720" w:right="384"/>
+        <w:rPr>
+          <w:rFonts w:ascii="Arial" w:eastAsia="Times New Roman" w:hAnsi="Arial" w:cs="Arial"/>
+          <w:color w:val="202122"/>
+          <w:sz w:val="21"/>
+          <w:szCs w:val="21"/>
+        </w:rPr>
+      </w:pPr>
+      <w:r>
+        <w:rPr>
+          <w:rFonts w:ascii="Arial" w:eastAsia="Times New Roman" w:hAnsi="Arial" w:cs="Arial"/>
+          <w:color w:val="202122"/>
+          <w:sz w:val="21"/>
+          <w:szCs w:val="21"/>
+          <w:rtl/>
+        </w:rPr>
+        <w:t>פונקציה ראשית</w:t>
+      </w:r>
+      <w:r>
+        <w:rPr>
+          <w:rFonts w:ascii="Arial" w:eastAsia="Times New Roman" w:hAnsi="Arial" w:cs="Arial"/>
+          <w:color w:val="202122"/>
+          <w:sz w:val="21"/>
+          <w:szCs w:val="21"/>
+        </w:rPr>
+        <w:t>:</w:t>
+      </w:r>
+    </w:p>
+    <w:p>
+      <w:pPr>
+        <w:numPr>
+          <w:ilvl w:val="0"/>
+          <w:numId w:val="6"/>
+        </w:numPr>
+        <w:shd w:val="clear" w:color="auto" w:fill="FFFFFF"/>
+        <w:spacing w:before="100" w:beforeAutospacing="1" w:after="24" w:line="240" w:lineRule="auto"/>
+        <w:ind w:right="1152"/>
+        <w:rPr>
+          <w:rFonts w:ascii="Arial" w:eastAsia="Times New Roman" w:hAnsi="Arial" w:cs="Arial"/>
+          <w:color w:val="202122"/>
+          <w:sz w:val="21"/>
+          <w:szCs w:val="21"/>
+        </w:rPr>
+      </w:pPr>
+      <w:r>
+        <w:rPr>
+          <w:rFonts w:ascii="Arial" w:eastAsia="Times New Roman" w:hAnsi="Arial" w:cs="Arial"/>
+          <w:color w:val="202122"/>
+          <w:sz w:val="21"/>
+          <w:szCs w:val="21"/>
+          <w:rtl/>
+        </w:rPr>
+        <w:t>אתחל את כל המשתנים לריקים</w:t>
+      </w:r>
+      <w:r>
+        <w:rPr>
+          <w:rFonts w:ascii="Arial" w:eastAsia="Times New Roman" w:hAnsi="Arial" w:cs="Arial"/>
+          <w:color w:val="202122"/>
+          <w:sz w:val="21"/>
+          <w:szCs w:val="21"/>
+        </w:rPr>
+        <w:t>.</w:t>
+      </w:r>
+    </w:p>
+    <w:p>
+      <w:pPr>
+        <w:numPr>
+          <w:ilvl w:val="0"/>
+          <w:numId w:val="6"/>
+        </w:numPr>
+        <w:shd w:val="clear" w:color="auto" w:fill="FFFFFF"/>
+        <w:spacing w:before="100" w:beforeAutospacing="1" w:after="24" w:line="240" w:lineRule="auto"/>
+        <w:ind w:right="1152"/>
+        <w:rPr>
+          <w:rFonts w:ascii="Arial" w:eastAsia="Times New Roman" w:hAnsi="Arial" w:cs="Arial"/>
+          <w:color w:val="202122"/>
+          <w:sz w:val="21"/>
+          <w:szCs w:val="21"/>
+        </w:rPr>
+      </w:pPr>
+      <w:r>
+        <w:rPr>
+          <w:rFonts w:ascii="Arial" w:eastAsia="Times New Roman" w:hAnsi="Arial" w:cs="Arial"/>
+          <w:color w:val="202122"/>
+          <w:sz w:val="21"/>
+          <w:szCs w:val="21"/>
+          <w:rtl/>
+        </w:rPr>
+        <w:lastRenderedPageBreak/>
+        <w:t>בחר את אחד המשתנים והפעל את הפונקציה הרקורסיבית</w:t>
+      </w:r>
+      <w:r>
+        <w:rPr>
+          <w:rFonts w:ascii="Arial" w:eastAsia="Times New Roman" w:hAnsi="Arial" w:cs="Arial"/>
+          <w:color w:val="202122"/>
+          <w:sz w:val="21"/>
+          <w:szCs w:val="21"/>
+        </w:rPr>
+        <w:t>.</w:t>
+      </w:r>
+    </w:p>
+    <w:p>
+      <w:pPr>
+        <w:shd w:val="clear" w:color="auto" w:fill="FFFFFF"/>
+        <w:spacing w:after="24" w:line="240" w:lineRule="auto"/>
+        <w:ind w:left="720" w:right="384"/>
+        <w:rPr>
+          <w:rFonts w:ascii="Arial" w:eastAsia="Times New Roman" w:hAnsi="Arial" w:cs="Arial"/>
+          <w:color w:val="202122"/>
+          <w:sz w:val="21"/>
+          <w:szCs w:val="21"/>
+        </w:rPr>
+      </w:pPr>
+      <w:r>
+        <w:rPr>
+          <w:rFonts w:ascii="Arial" w:eastAsia="Times New Roman" w:hAnsi="Arial" w:cs="Arial"/>
+          <w:color w:val="202122"/>
+          <w:sz w:val="21"/>
+          <w:szCs w:val="21"/>
+          <w:rtl/>
+        </w:rPr>
+        <w:t>פונקציה רקורסיבית (מקבלת משתנה)</w:t>
+      </w:r>
+      <w:r>
+        <w:rPr>
+          <w:rFonts w:ascii="Arial" w:eastAsia="Times New Roman" w:hAnsi="Arial" w:cs="Arial"/>
+          <w:color w:val="202122"/>
+          <w:sz w:val="21"/>
+          <w:szCs w:val="21"/>
+        </w:rPr>
+        <w:t>:</w:t>
+      </w:r>
+    </w:p>
+    <w:p>
+      <w:pPr>
+        <w:numPr>
+          <w:ilvl w:val="0"/>
+          <w:numId w:val="7"/>
+        </w:numPr>
+        <w:shd w:val="clear" w:color="auto" w:fill="FFFFFF"/>
+        <w:spacing w:before="100" w:beforeAutospacing="1" w:after="24" w:line="240" w:lineRule="auto"/>
+        <w:ind w:right="1152"/>
+        <w:rPr>
+          <w:rFonts w:ascii="Arial" w:eastAsia="Times New Roman" w:hAnsi="Arial" w:cs="Arial"/>
+          <w:color w:val="202122"/>
+          <w:sz w:val="21"/>
+          <w:szCs w:val="21"/>
+        </w:rPr>
+      </w:pPr>
+      <w:r>
+        <w:rPr>
+          <w:rFonts w:ascii="Arial" w:eastAsia="Times New Roman" w:hAnsi="Arial" w:cs="Arial"/>
+          <w:color w:val="202122"/>
+          <w:sz w:val="21"/>
+          <w:szCs w:val="21"/>
+          <w:rtl/>
+        </w:rPr>
+        <w:t>נסה להציב למשתנה את כל הערכים, בזה אחר זה. לכל אחד מהם</w:t>
+      </w:r>
+      <w:r>
+        <w:rPr>
+          <w:rFonts w:ascii="Arial" w:eastAsia="Times New Roman" w:hAnsi="Arial" w:cs="Arial"/>
+          <w:color w:val="202122"/>
+          <w:sz w:val="21"/>
+          <w:szCs w:val="21"/>
+        </w:rPr>
+        <w:t>:</w:t>
+      </w:r>
+    </w:p>
+    <w:p>
+      <w:pPr>
+        <w:numPr>
+          <w:ilvl w:val="1"/>
+          <w:numId w:val="7"/>
+        </w:numPr>
+        <w:shd w:val="clear" w:color="auto" w:fill="FFFFFF"/>
+        <w:spacing w:before="100" w:beforeAutospacing="1" w:after="24" w:line="240" w:lineRule="auto"/>
+        <w:ind w:left="720" w:right="1920"/>
+        <w:rPr>
+          <w:rFonts w:ascii="Arial" w:eastAsia="Times New Roman" w:hAnsi="Arial" w:cs="Arial"/>
+          <w:color w:val="202122"/>
+          <w:sz w:val="21"/>
+          <w:szCs w:val="21"/>
+        </w:rPr>
+      </w:pPr>
+      <w:r>
+        <w:rPr>
+          <w:rFonts w:ascii="Arial" w:eastAsia="Times New Roman" w:hAnsi="Arial" w:cs="Arial"/>
+          <w:color w:val="202122"/>
+          <w:sz w:val="21"/>
+          <w:szCs w:val="21"/>
+          <w:rtl/>
+        </w:rPr>
+        <w:t>אם הוא לא אפשרי, המשך לפתרון הבא. אם הוא אפשרי, בחר משתנה אחר והפעל את הפונקציה הרקורסיבית</w:t>
+      </w:r>
+      <w:r>
+        <w:rPr>
+          <w:rFonts w:ascii="Arial" w:eastAsia="Times New Roman" w:hAnsi="Arial" w:cs="Arial"/>
+          <w:color w:val="202122"/>
+          <w:sz w:val="21"/>
+          <w:szCs w:val="21"/>
+        </w:rPr>
+        <w:t>.</w:t>
+      </w:r>
+    </w:p>
+    <w:p>
+      <w:pPr>
+        <w:numPr>
+          <w:ilvl w:val="1"/>
+          <w:numId w:val="7"/>
+        </w:numPr>
+        <w:shd w:val="clear" w:color="auto" w:fill="FFFFFF"/>
+        <w:spacing w:before="100" w:beforeAutospacing="1" w:after="24" w:line="240" w:lineRule="auto"/>
+        <w:ind w:left="720" w:right="1920"/>
+        <w:rPr>
+          <w:rFonts w:ascii="Arial" w:eastAsia="Times New Roman" w:hAnsi="Arial" w:cs="Arial"/>
+          <w:color w:val="202122"/>
+          <w:sz w:val="21"/>
+          <w:szCs w:val="21"/>
+        </w:rPr>
+      </w:pPr>
+      <w:r>
+        <w:rPr>
+          <w:rFonts w:ascii="Arial" w:eastAsia="Times New Roman" w:hAnsi="Arial" w:cs="Arial"/>
+          <w:color w:val="202122"/>
+          <w:sz w:val="21"/>
+          <w:szCs w:val="21"/>
+          <w:rtl/>
+        </w:rPr>
+        <w:t>אם חזר פתרון, החזר אותו. אם חזר</w:t>
+      </w:r>
+      <w:r>
+        <w:rPr>
+          <w:rFonts w:ascii="Arial" w:eastAsia="Times New Roman" w:hAnsi="Arial" w:cs="Arial"/>
+          <w:color w:val="202122"/>
+          <w:sz w:val="21"/>
+          <w:szCs w:val="21"/>
+        </w:rPr>
+        <w:t xml:space="preserve"> false, </w:t>
+      </w:r>
+      <w:r>
+        <w:rPr>
+          <w:rFonts w:ascii="Arial" w:eastAsia="Times New Roman" w:hAnsi="Arial" w:cs="Arial"/>
+          <w:color w:val="202122"/>
+          <w:sz w:val="21"/>
+          <w:szCs w:val="21"/>
+          <w:rtl/>
+        </w:rPr>
+        <w:t>המשך לפתרון הבא</w:t>
+      </w:r>
+      <w:r>
+        <w:rPr>
+          <w:rFonts w:ascii="Arial" w:eastAsia="Times New Roman" w:hAnsi="Arial" w:cs="Arial"/>
+          <w:color w:val="202122"/>
+          <w:sz w:val="21"/>
+          <w:szCs w:val="21"/>
+        </w:rPr>
+        <w:t>.</w:t>
+      </w:r>
+    </w:p>
+    <w:p>
+      <w:pPr>
+        <w:numPr>
+          <w:ilvl w:val="0"/>
+          <w:numId w:val="7"/>
+        </w:numPr>
+        <w:shd w:val="clear" w:color="auto" w:fill="FFFFFF"/>
+        <w:spacing w:before="100" w:beforeAutospacing="1" w:after="24" w:line="240" w:lineRule="auto"/>
+        <w:ind w:right="1152"/>
+        <w:rPr>
+          <w:rFonts w:ascii="Arial" w:eastAsia="Times New Roman" w:hAnsi="Arial" w:cs="Arial"/>
+          <w:color w:val="202122"/>
+          <w:sz w:val="21"/>
+          <w:szCs w:val="21"/>
+        </w:rPr>
+      </w:pPr>
+      <w:r>
+        <w:rPr>
+          <w:rFonts w:ascii="Arial" w:eastAsia="Times New Roman" w:hAnsi="Arial" w:cs="Arial"/>
+          <w:color w:val="202122"/>
+          <w:sz w:val="21"/>
+          <w:szCs w:val="21"/>
+          <w:rtl/>
+        </w:rPr>
+        <w:t>החזר</w:t>
+      </w:r>
+      <w:r>
+        <w:rPr>
+          <w:rFonts w:ascii="Arial" w:eastAsia="Times New Roman" w:hAnsi="Arial" w:cs="Arial"/>
+          <w:color w:val="202122"/>
+          <w:sz w:val="21"/>
+          <w:szCs w:val="21"/>
+        </w:rPr>
+        <w:t xml:space="preserve"> false.</w:t>
+      </w:r>
+    </w:p>
+    <w:p>
+      <w:pPr>
+        <w:pStyle w:val="a7"/>
+        <w:ind w:left="785"/>
+        <w:rPr>
+          <w:rFonts w:ascii="David" w:hAnsi="David" w:cs="David"/>
+          <w:b/>
+          <w:bCs/>
+          <w:sz w:val="48"/>
+          <w:szCs w:val="48"/>
+          <w:rtl/>
+        </w:rPr>
+      </w:pPr>
+    </w:p>
+    <w:p>
+      <w:pPr>
+        <w:pStyle w:val="a7"/>
+        <w:ind w:left="785"/>
+        <w:rPr>
+          <w:rFonts w:ascii="David" w:hAnsi="David" w:cs="David" w:hint="cs"/>
+          <w:b/>
+          <w:bCs/>
+          <w:sz w:val="48"/>
+          <w:szCs w:val="48"/>
+          <w:rtl/>
+        </w:rPr>
+      </w:pPr>
+      <w:r>
+        <w:rPr>
+          <w:rFonts w:ascii="David" w:hAnsi="David" w:cs="David"/>
+          <w:b/>
+          <w:bCs/>
+          <w:sz w:val="48"/>
+          <w:szCs w:val="48"/>
+          <w:rtl/>
+        </w:rPr>
+        <w:drawing>
+          <wp:inline distT="0" distB="0" distL="0" distR="0" wp14:anchorId="1F34483A" wp14:editId="6CE30FF0">
+            <wp:extent cx="5274310" cy="2727325"/>
+            <wp:effectExtent l="0" t="0" r="2540" b="0"/>
+            <wp:docPr id="19" name="תמונה 19"/>
+            <wp:cNvGraphicFramePr>
+              <a:graphicFrameLocks xmlns:a="http://schemas.openxmlformats.org/drawingml/2006/main" noChangeAspect="1"/>
+            </wp:cNvGraphicFramePr>
+            <a:graphic xmlns:a="http://schemas.openxmlformats.org/drawingml/2006/main">
+              <a:graphicData uri="http://schemas.openxmlformats.org/drawingml/2006/picture">
+                <pic:pic xmlns:pic="http://schemas.openxmlformats.org/drawingml/2006/picture">
+                  <pic:nvPicPr>
+                    <pic:cNvPr id="1" name=""/>
+                    <pic:cNvPicPr/>
+                  </pic:nvPicPr>
+                  <pic:blipFill>
+                    <a:blip r:embed="rId26"/>
+                    <a:stretch>
+                      <a:fillRect/>
+                    </a:stretch>
+                  </pic:blipFill>
+                  <pic:spPr>
+                    <a:xfrm>
+                      <a:off x="0" y="0"/>
+                      <a:ext cx="5274310" cy="2727325"/>
+                    </a:xfrm>
+                    <a:prstGeom prst="rect">
+                      <a:avLst/>
+                    </a:prstGeom>
+                  </pic:spPr>
+                </pic:pic>
+              </a:graphicData>
+            </a:graphic>
+          </wp:inline>
+        </w:drawing>
+      </w:r>
+    </w:p>
+    <w:p>
+      <w:pPr>
+        <w:shd w:val="clear" w:color="auto" w:fill="FFFFFF"/>
+        <w:spacing w:before="100" w:beforeAutospacing="1" w:after="24" w:line="240" w:lineRule="auto"/>
+        <w:ind w:left="785" w:right="1152"/>
+        <w:rPr>
+          <w:rFonts w:ascii="David" w:hAnsi="David" w:cs="David" w:hint="cs"/>
+          <w:b/>
+          <w:bCs/>
+          <w:sz w:val="48"/>
+          <w:szCs w:val="48"/>
+          <w:rtl/>
+        </w:rPr>
+      </w:pPr>
+      <w:r>
+        <w:rPr>
+          <w:rFonts w:ascii="Arial" w:eastAsia="Times New Roman" w:hAnsi="Arial" w:cs="Arial" w:hint="cs"/>
+          <w:color w:val="202122"/>
+          <w:sz w:val="21"/>
+          <w:szCs w:val="21"/>
+          <w:rtl/>
+        </w:rPr>
+        <w:t xml:space="preserve">לכתוב על זמן ריצה ארוך של </w:t>
+      </w:r>
+      <w:r>
+        <w:rPr>
+          <w:rFonts w:ascii="Arial" w:eastAsia="Times New Roman" w:hAnsi="Arial" w:cs="Arial"/>
+          <w:color w:val="202122"/>
+          <w:sz w:val="21"/>
+          <w:szCs w:val="21"/>
+        </w:rPr>
+        <w:t>backtracking</w:t>
+      </w:r>
+      <w:r>
+        <w:rPr>
+          <w:rFonts w:ascii="Arial" w:eastAsia="Times New Roman" w:hAnsi="Arial" w:cs="Arial" w:hint="cs"/>
+          <w:color w:val="202122"/>
+          <w:sz w:val="21"/>
+          <w:szCs w:val="21"/>
+          <w:rtl/>
+        </w:rPr>
+        <w:t xml:space="preserve"> ושהוא מיועד לבעיות שהן הרבה פעמים </w:t>
+      </w:r>
+      <w:r>
+        <w:rPr>
+          <w:rFonts w:ascii="Arial" w:eastAsia="Times New Roman" w:hAnsi="Arial" w:cs="Arial"/>
+          <w:color w:val="202122"/>
+          <w:sz w:val="21"/>
+          <w:szCs w:val="21"/>
+        </w:rPr>
+        <w:t>NP</w:t>
+      </w:r>
+      <w:r>
+        <w:rPr>
+          <w:rFonts w:ascii="Arial" w:eastAsia="Times New Roman" w:hAnsi="Arial" w:cs="Arial" w:hint="cs"/>
+          <w:color w:val="202122"/>
+          <w:sz w:val="21"/>
+          <w:szCs w:val="21"/>
+          <w:rtl/>
+        </w:rPr>
+        <w:t xml:space="preserve"> שלמות כאשר אין פתרון יעיל אחר.</w:t>
+      </w:r>
+    </w:p>
+    <w:p>
+      <w:pPr>
+        <w:rPr>
+          <w:rFonts w:ascii="David" w:hAnsi="David" w:cs="David"/>
+          <w:sz w:val="24"/>
+          <w:szCs w:val="24"/>
+          <w:rtl/>
+        </w:rPr>
+      </w:pPr>
+    </w:p>
+    <w:p>
+      <w:pPr>
+        <w:pStyle w:val="a7"/>
+        <w:numPr>
+          <w:ilvl w:val="0"/>
+          <w:numId w:val="5"/>
+        </w:numPr>
+        <w:rPr>
+          <w:rFonts w:ascii="David" w:hAnsi="David" w:cs="David"/>
+          <w:b/>
+          <w:bCs/>
+          <w:sz w:val="48"/>
+          <w:szCs w:val="48"/>
+          <w:rtl/>
+        </w:rPr>
+      </w:pPr>
+      <w:bookmarkStart w:id="0" w:name="_Toc25241874"/>
+      <w:r>
+        <w:rPr>
+          <w:rFonts w:ascii="David" w:hAnsi="David" w:cs="David" w:hint="cs"/>
+          <w:b/>
+          <w:bCs/>
+          <w:sz w:val="48"/>
+          <w:szCs w:val="48"/>
+          <w:rtl/>
+        </w:rPr>
+        <w:t>למידה עמוקה</w:t>
+      </w:r>
+    </w:p>
+    <w:p>
+      <w:pPr>
+        <w:pStyle w:val="2"/>
+        <w:rPr>
+          <w:rFonts w:ascii="David" w:hAnsi="David"/>
+          <w:rtl/>
+        </w:rPr>
+      </w:pPr>
+      <w:r>
+        <w:rPr>
+          <w:rFonts w:ascii="David" w:hAnsi="David" w:hint="cs"/>
+          <w:rtl/>
+        </w:rPr>
+        <w:t xml:space="preserve">רקע כללי על למידה עמוקה ורשתות </w:t>
+      </w:r>
+      <w:proofErr w:type="spellStart"/>
+      <w:r>
+        <w:rPr>
+          <w:rFonts w:ascii="David" w:hAnsi="David" w:hint="cs"/>
+          <w:rtl/>
+        </w:rPr>
+        <w:t>קונבולציה</w:t>
+      </w:r>
+      <w:bookmarkEnd w:id="0"/>
+      <w:proofErr w:type="spellEnd"/>
+    </w:p>
+    <w:p>
+      <w:pPr>
+        <w:ind w:left="357"/>
+        <w:rPr>
+          <w:rFonts w:ascii="David" w:hAnsi="David" w:cs="David"/>
+          <w:sz w:val="24"/>
+          <w:szCs w:val="24"/>
+        </w:rPr>
+      </w:pPr>
+      <w:r>
+        <w:rPr>
+          <w:rFonts w:ascii="David" w:hAnsi="David" w:cs="David"/>
+          <w:sz w:val="24"/>
+          <w:szCs w:val="24"/>
+          <w:rtl/>
+        </w:rPr>
+        <w:t>למידת עמוקה היא חלק מגוון שיטות בלמידת מכונה המבוססות על רשתות נוירונים מלאכותיות, אשר משתמשות בשכבות מרובות על מנת לחלץ מאפיינים ממידע גולמי. למשל, בעיבוד תמונה, השכבות הראשונות ברשת יזהו מאפיינים כמו פינות, ואילו השכבות המתקדמות יזהו מאפיינים בעלי משמעות אנושית כמו זיהוי ספרות, פנים וכדומה.</w:t>
+      </w:r>
+    </w:p>
+    <w:p>
+      <w:pPr>
+        <w:ind w:left="357"/>
+        <w:rPr>
+          <w:rFonts w:ascii="David" w:hAnsi="David" w:cs="David"/>
+          <w:sz w:val="24"/>
+          <w:szCs w:val="24"/>
+          <w:rtl/>
+        </w:rPr>
+      </w:pPr>
+      <w:r>
+        <w:rPr>
+          <w:rFonts w:ascii="David" w:hAnsi="David" w:cs="David"/>
+          <w:sz w:val="24"/>
+          <w:szCs w:val="24"/>
+          <w:rtl/>
+        </w:rPr>
+        <w:t>רשת נוירונים עשויה לשמש הן לרגרסיה (קירוב פונקציה בעלת טווח יציאה רציף) והן לסיווג. תהליך הלימוד מסתמך על פונקציית השגיאה. נסמן ב-</w:t>
+      </w:r>
+      <w:r>
+        <w:rPr>
+          <w:rFonts w:ascii="David" w:hAnsi="David" w:cs="David"/>
+          <w:sz w:val="24"/>
+          <w:szCs w:val="24"/>
+        </w:rPr>
+        <w:t>y</w:t>
+      </w:r>
+      <w:r>
+        <w:rPr>
+          <w:rFonts w:ascii="David" w:hAnsi="David" w:cs="David"/>
+          <w:sz w:val="24"/>
+          <w:szCs w:val="24"/>
+          <w:rtl/>
+        </w:rPr>
+        <w:t xml:space="preserve"> את התגית הנכונה של הדוגמא וב-</w:t>
+      </w:r>
+      <w:r>
+        <w:rPr>
+          <w:rFonts w:ascii="David" w:hAnsi="David" w:cs="David"/>
+          <w:sz w:val="24"/>
+          <w:szCs w:val="24"/>
+        </w:rPr>
+        <w:t>o</w:t>
+      </w:r>
+      <w:r>
+        <w:rPr>
+          <w:rFonts w:ascii="David" w:hAnsi="David" w:cs="David"/>
+          <w:sz w:val="24"/>
+          <w:szCs w:val="24"/>
+          <w:rtl/>
+        </w:rPr>
+        <w:t xml:space="preserve"> את מוצא הרשת (תגית החיזוי). </w:t>
+      </w:r>
+    </w:p>
+    <w:p>
+      <w:pPr>
+        <w:ind w:left="357"/>
+        <w:rPr>
+          <w:rFonts w:ascii="David" w:hAnsi="David" w:cs="David"/>
+          <w:sz w:val="24"/>
+          <w:szCs w:val="24"/>
+          <w:rtl/>
+        </w:rPr>
+      </w:pPr>
+      <w:r>
+        <w:rPr>
+          <w:rFonts w:ascii="David" w:hAnsi="David" w:cs="David"/>
+          <w:sz w:val="24"/>
+          <w:szCs w:val="24"/>
+          <w:rtl/>
+        </w:rPr>
+        <w:t>קיימות פונקציות שגיאה שונות כגון:</w:t>
+      </w:r>
+    </w:p>
+    <w:p>
+      <w:pPr>
+        <w:pStyle w:val="a7"/>
+        <w:numPr>
+          <w:ilvl w:val="0"/>
+          <w:numId w:val="2"/>
+        </w:numPr>
+        <w:spacing w:after="0" w:line="360" w:lineRule="auto"/>
+        <w:rPr>
+          <w:rFonts w:ascii="David" w:hAnsi="David" w:cs="David"/>
+          <w:sz w:val="24"/>
+          <w:szCs w:val="24"/>
+          <w:rtl/>
+        </w:rPr>
+      </w:pPr>
+      <w:r>
+        <w:rPr>
+          <w:rFonts w:ascii="David" w:hAnsi="David" w:cs="David"/>
+          <w:sz w:val="24"/>
+          <w:szCs w:val="24"/>
+          <w:rtl/>
+        </w:rPr>
+        <w:t xml:space="preserve">פונקציית השגיאה הריבועית- המציגה את סכום ההפרשים בריבוע בין תגית החיזוי לתגית הנכונה של הדוגמא, </w:t>
+      </w:r>
+      <m:oMath>
+        <m:r>
+          <m:rPr>
+            <m:sty m:val="p"/>
+          </m:rPr>
+          <w:rPr>
+            <w:rFonts w:ascii="Cambria Math" w:hAnsi="Cambria Math" w:cs="David"/>
+            <w:sz w:val="24"/>
+            <w:szCs w:val="24"/>
+          </w:rPr>
+          <m:t>E</m:t>
+        </m:r>
+        <m:d>
+          <m:dPr>
+            <m:ctrlPr>
+              <w:rPr>
+                <w:rFonts w:ascii="Cambria Math" w:hAnsi="Cambria Math" w:cs="David"/>
+                <w:sz w:val="24"/>
+                <w:szCs w:val="24"/>
+              </w:rPr>
+            </m:ctrlPr>
+          </m:dPr>
+          <m:e>
+            <m:r>
+              <m:rPr>
+                <m:sty m:val="p"/>
+              </m:rPr>
+              <w:rPr>
+                <w:rFonts w:ascii="Cambria Math" w:hAnsi="Cambria Math" w:cs="David"/>
+                <w:sz w:val="24"/>
+                <w:szCs w:val="24"/>
+              </w:rPr>
+              <m:t>y,o</m:t>
+            </m:r>
+          </m:e>
+        </m:d>
+        <m:r>
+          <m:rPr>
+            <m:sty m:val="p"/>
+          </m:rPr>
+          <w:rPr>
+            <w:rFonts w:ascii="Cambria Math" w:hAnsi="Cambria Math" w:cs="David"/>
+            <w:sz w:val="24"/>
+            <w:szCs w:val="24"/>
+          </w:rPr>
+          <m:t>=</m:t>
+        </m:r>
+        <m:f>
+          <m:fPr>
+            <m:ctrlPr>
+              <w:rPr>
+                <w:rFonts w:ascii="Cambria Math" w:hAnsi="Cambria Math" w:cs="David"/>
+                <w:sz w:val="24"/>
+                <w:szCs w:val="24"/>
+              </w:rPr>
+            </m:ctrlPr>
+          </m:fPr>
+          <m:num>
+            <m:r>
+              <m:rPr>
+                <m:sty m:val="p"/>
+              </m:rPr>
+              <w:rPr>
+                <w:rFonts w:ascii="Cambria Math" w:hAnsi="Cambria Math" w:cs="David"/>
+                <w:sz w:val="24"/>
+                <w:szCs w:val="24"/>
+              </w:rPr>
+              <m:t>1</m:t>
+            </m:r>
+          </m:num>
+          <m:den>
+            <m:r>
+              <m:rPr>
+                <m:sty m:val="p"/>
+              </m:rPr>
+              <w:rPr>
+                <w:rFonts w:ascii="Cambria Math" w:hAnsi="Cambria Math" w:cs="David"/>
+                <w:sz w:val="24"/>
+                <w:szCs w:val="24"/>
+              </w:rPr>
+              <m:t>2</m:t>
+            </m:r>
+          </m:den>
+        </m:f>
+        <m:nary>
+          <m:naryPr>
+            <m:chr m:val="∑"/>
+            <m:limLoc m:val="undOvr"/>
+            <m:ctrlPr>
+              <w:rPr>
+                <w:rFonts w:ascii="Cambria Math" w:hAnsi="Cambria Math" w:cs="David"/>
+                <w:sz w:val="24"/>
+                <w:szCs w:val="24"/>
+              </w:rPr>
+            </m:ctrlPr>
+          </m:naryPr>
+          <m:sub>
+            <m:r>
+              <m:rPr>
+                <m:sty m:val="p"/>
+              </m:rPr>
+              <w:rPr>
+                <w:rFonts w:ascii="Cambria Math" w:hAnsi="Cambria Math" w:cs="David"/>
+                <w:sz w:val="24"/>
+                <w:szCs w:val="24"/>
+              </w:rPr>
+              <m:t>k=1</m:t>
+            </m:r>
+          </m:sub>
+          <m:sup>
+            <m:r>
+              <m:rPr>
+                <m:sty m:val="p"/>
+              </m:rPr>
+              <w:rPr>
+                <w:rFonts w:ascii="Cambria Math" w:hAnsi="Cambria Math" w:cs="David"/>
+                <w:sz w:val="24"/>
+                <w:szCs w:val="24"/>
+              </w:rPr>
+              <m:t>K</m:t>
+            </m:r>
+          </m:sup>
+          <m:e>
+            <m:sSup>
+              <m:sSupPr>
+                <m:ctrlPr>
+                  <w:rPr>
+                    <w:rFonts w:ascii="Cambria Math" w:hAnsi="Cambria Math" w:cs="David"/>
+                    <w:sz w:val="24"/>
+                    <w:szCs w:val="24"/>
+                  </w:rPr>
+                </m:ctrlPr>
+              </m:sSupPr>
+              <m:e>
+                <m:d>
+                  <m:dPr>
+                    <m:ctrlPr>
+                      <w:rPr>
+                        <w:rFonts w:ascii="Cambria Math" w:hAnsi="Cambria Math" w:cs="David"/>
+                        <w:sz w:val="24"/>
+                        <w:szCs w:val="24"/>
+                      </w:rPr>
+                    </m:ctrlPr>
+                  </m:dPr>
+                  <m:e>
+                    <m:sSub>
+                      <m:sSubPr>
+                        <m:ctrlPr>
+                          <w:rPr>
+                            <w:rFonts w:ascii="Cambria Math" w:hAnsi="Cambria Math" w:cs="David"/>
+                            <w:sz w:val="24"/>
+                            <w:szCs w:val="24"/>
+                          </w:rPr>
+                        </m:ctrlPr>
+                      </m:sSubPr>
+                      <m:e>
+                        <m:r>
+                          <m:rPr>
+                            <m:sty m:val="p"/>
+                          </m:rPr>
+                          <w:rPr>
+                            <w:rFonts w:ascii="Cambria Math" w:hAnsi="Cambria Math" w:cs="David"/>
+                            <w:sz w:val="24"/>
+                            <w:szCs w:val="24"/>
+                          </w:rPr>
+                          <m:t>y</m:t>
+                        </m:r>
+                      </m:e>
+                      <m:sub>
+                        <m:r>
+                          <m:rPr>
+                            <m:sty m:val="p"/>
+                          </m:rPr>
+                          <w:rPr>
+                            <w:rFonts w:ascii="Cambria Math" w:hAnsi="Cambria Math" w:cs="David"/>
+                            <w:sz w:val="24"/>
+                            <w:szCs w:val="24"/>
+                          </w:rPr>
+                          <m:t>k</m:t>
+                        </m:r>
+                      </m:sub>
+                    </m:sSub>
+                    <m:r>
+                      <m:rPr>
+                        <m:sty m:val="p"/>
+                      </m:rPr>
+                      <w:rPr>
+                        <w:rFonts w:ascii="Cambria Math" w:hAnsi="Cambria Math" w:cs="David"/>
+                        <w:sz w:val="24"/>
+                        <w:szCs w:val="24"/>
+                      </w:rPr>
+                      <m:t>-</m:t>
+                    </m:r>
+                    <m:sSub>
+                      <m:sSubPr>
+                        <m:ctrlPr>
+                          <w:rPr>
+                            <w:rFonts w:ascii="Cambria Math" w:hAnsi="Cambria Math" w:cs="David"/>
+                            <w:sz w:val="24"/>
+                            <w:szCs w:val="24"/>
+                          </w:rPr>
+                        </m:ctrlPr>
+                      </m:sSubPr>
+                      <m:e>
+                        <m:r>
+                          <m:rPr>
+                            <m:sty m:val="p"/>
+                          </m:rPr>
+                          <w:rPr>
+                            <w:rFonts w:ascii="Cambria Math" w:hAnsi="Cambria Math" w:cs="David"/>
+                            <w:sz w:val="24"/>
+                            <w:szCs w:val="24"/>
+                          </w:rPr>
+                          <m:t>o</m:t>
+                        </m:r>
+                      </m:e>
+                      <m:sub>
+                        <m:r>
+                          <m:rPr>
+                            <m:sty m:val="p"/>
+                          </m:rPr>
+                          <w:rPr>
+                            <w:rFonts w:ascii="Cambria Math" w:hAnsi="Cambria Math" w:cs="David"/>
+                            <w:sz w:val="24"/>
+                            <w:szCs w:val="24"/>
+                          </w:rPr>
+                          <m:t>k</m:t>
+                        </m:r>
+                      </m:sub>
+                    </m:sSub>
+                  </m:e>
+                </m:d>
+              </m:e>
+              <m:sup>
+                <m:r>
+                  <m:rPr>
+                    <m:sty m:val="p"/>
+                  </m:rPr>
+                  <w:rPr>
+                    <w:rFonts w:ascii="Cambria Math" w:hAnsi="Cambria Math" w:cs="David"/>
+                    <w:sz w:val="24"/>
+                    <w:szCs w:val="24"/>
+                  </w:rPr>
+                  <m:t>2</m:t>
+                </m:r>
+              </m:sup>
+            </m:sSup>
+          </m:e>
+        </m:nary>
+      </m:oMath>
+      <w:r>
+        <w:rPr>
+          <w:rFonts w:ascii="David" w:hAnsi="David" w:cs="David"/>
+          <w:sz w:val="24"/>
+          <w:szCs w:val="24"/>
+        </w:rPr>
+        <w:t>.</w:t>
+      </w:r>
+      <w:r>
+        <w:rPr>
+          <w:rFonts w:ascii="David" w:hAnsi="David" w:cs="David"/>
+          <w:sz w:val="24"/>
+          <w:szCs w:val="24"/>
+          <w:rtl/>
+        </w:rPr>
+        <w:t xml:space="preserve"> </w:t>
+      </w:r>
+    </w:p>
+    <w:p>
+      <w:pPr>
+        <w:pStyle w:val="a7"/>
+        <w:numPr>
+          <w:ilvl w:val="0"/>
+          <w:numId w:val="2"/>
+        </w:numPr>
+        <w:spacing w:after="0" w:line="360" w:lineRule="auto"/>
+        <w:rPr>
+          <w:rFonts w:ascii="David" w:hAnsi="David" w:cs="David"/>
+          <w:sz w:val="24"/>
+          <w:szCs w:val="24"/>
+        </w:rPr>
+      </w:pPr>
+      <w:r>
+        <w:rPr>
+          <w:rFonts w:ascii="David" w:hAnsi="David" w:cs="David"/>
+          <w:sz w:val="24"/>
+          <w:szCs w:val="24"/>
+          <w:rtl/>
+        </w:rPr>
+        <w:t xml:space="preserve">פונקציית השגיאה היא פונקציית "האנטרופיה הצולבת", </w:t>
+      </w:r>
+      <m:oMath>
+        <m:r>
+          <m:rPr>
+            <m:sty m:val="p"/>
+          </m:rPr>
+          <w:rPr>
+            <w:rFonts w:ascii="Cambria Math" w:hAnsi="Cambria Math" w:cs="David"/>
+            <w:sz w:val="24"/>
+            <w:szCs w:val="24"/>
+          </w:rPr>
+          <m:t>E</m:t>
+        </m:r>
+        <m:d>
+          <m:dPr>
+            <m:ctrlPr>
+              <w:rPr>
+                <w:rFonts w:ascii="Cambria Math" w:hAnsi="Cambria Math" w:cs="David"/>
+                <w:sz w:val="24"/>
+                <w:szCs w:val="24"/>
+              </w:rPr>
+            </m:ctrlPr>
+          </m:dPr>
+          <m:e>
+            <m:r>
+              <m:rPr>
+                <m:sty m:val="p"/>
+              </m:rPr>
+              <w:rPr>
+                <w:rFonts w:ascii="Cambria Math" w:hAnsi="Cambria Math" w:cs="David"/>
+                <w:sz w:val="24"/>
+                <w:szCs w:val="24"/>
+              </w:rPr>
+              <m:t>y,o</m:t>
+            </m:r>
+          </m:e>
+        </m:d>
+        <m:r>
+          <m:rPr>
+            <m:sty m:val="p"/>
+          </m:rPr>
+          <w:rPr>
+            <w:rFonts w:ascii="Cambria Math" w:hAnsi="Cambria Math" w:cs="David"/>
+            <w:sz w:val="24"/>
+            <w:szCs w:val="24"/>
+          </w:rPr>
+          <m:t>=-</m:t>
+        </m:r>
+        <m:nary>
+          <m:naryPr>
+            <m:chr m:val="∑"/>
+            <m:limLoc m:val="undOvr"/>
+            <m:ctrlPr>
+              <w:rPr>
+                <w:rFonts w:ascii="Cambria Math" w:hAnsi="Cambria Math" w:cs="David"/>
+                <w:sz w:val="24"/>
+                <w:szCs w:val="24"/>
+              </w:rPr>
+            </m:ctrlPr>
+          </m:naryPr>
+          <m:sub>
+            <m:r>
+              <m:rPr>
+                <m:sty m:val="p"/>
+              </m:rPr>
+              <w:rPr>
+                <w:rFonts w:ascii="Cambria Math" w:hAnsi="Cambria Math" w:cs="David"/>
+                <w:sz w:val="24"/>
+                <w:szCs w:val="24"/>
+              </w:rPr>
+              <m:t>k=1</m:t>
+            </m:r>
+          </m:sub>
+          <m:sup>
+            <m:r>
+              <m:rPr>
+                <m:sty m:val="p"/>
+              </m:rPr>
+              <w:rPr>
+                <w:rFonts w:ascii="Cambria Math" w:hAnsi="Cambria Math" w:cs="David"/>
+                <w:sz w:val="24"/>
+                <w:szCs w:val="24"/>
+              </w:rPr>
+              <m:t>K</m:t>
+            </m:r>
+          </m:sup>
+          <m:e>
+            <m:sSub>
+              <m:sSubPr>
+                <m:ctrlPr>
+                  <w:rPr>
+                    <w:rFonts w:ascii="Cambria Math" w:hAnsi="Cambria Math" w:cs="David"/>
+                    <w:sz w:val="24"/>
+                    <w:szCs w:val="24"/>
+                  </w:rPr>
+                </m:ctrlPr>
+              </m:sSubPr>
+              <m:e>
+                <m:r>
+                  <m:rPr>
+                    <m:sty m:val="p"/>
+                  </m:rPr>
+                  <w:rPr>
+                    <w:rFonts w:ascii="Cambria Math" w:hAnsi="Cambria Math" w:cs="David"/>
+                    <w:sz w:val="24"/>
+                    <w:szCs w:val="24"/>
+                  </w:rPr>
+                  <m:t>y</m:t>
+                </m:r>
+              </m:e>
+              <m:sub>
+                <m:r>
+                  <m:rPr>
+                    <m:sty m:val="p"/>
+                  </m:rPr>
+                  <w:rPr>
+                    <w:rFonts w:ascii="Cambria Math" w:hAnsi="Cambria Math" w:cs="David"/>
+                    <w:sz w:val="24"/>
+                    <w:szCs w:val="24"/>
+                  </w:rPr>
+                  <m:t>k</m:t>
+                </m:r>
+              </m:sub>
+            </m:sSub>
+            <m:r>
+              <m:rPr>
+                <m:sty m:val="p"/>
+              </m:rPr>
+              <w:rPr>
+                <w:rFonts w:ascii="Cambria Math" w:hAnsi="Cambria Math" w:cs="David"/>
+                <w:sz w:val="24"/>
+                <w:szCs w:val="24"/>
+              </w:rPr>
+              <m:t>log⁡(</m:t>
+            </m:r>
+            <m:sSub>
+              <m:sSubPr>
+                <m:ctrlPr>
+                  <w:rPr>
+                    <w:rFonts w:ascii="Cambria Math" w:hAnsi="Cambria Math" w:cs="David"/>
+                    <w:sz w:val="24"/>
+                    <w:szCs w:val="24"/>
+                  </w:rPr>
+                </m:ctrlPr>
+              </m:sSubPr>
+              <m:e>
+                <m:r>
+                  <m:rPr>
+                    <m:sty m:val="p"/>
+                  </m:rPr>
+                  <w:rPr>
+                    <w:rFonts w:ascii="Cambria Math" w:hAnsi="Cambria Math" w:cs="David"/>
+                    <w:sz w:val="24"/>
+                    <w:szCs w:val="24"/>
+                  </w:rPr>
+                  <m:t>o</m:t>
+                </m:r>
+              </m:e>
+              <m:sub>
+                <m:r>
+                  <m:rPr>
+                    <m:sty m:val="p"/>
+                  </m:rPr>
+                  <w:rPr>
+                    <w:rFonts w:ascii="Cambria Math" w:hAnsi="Cambria Math" w:cs="David"/>
+                    <w:sz w:val="24"/>
+                    <w:szCs w:val="24"/>
+                  </w:rPr>
+                  <m:t>k</m:t>
+                </m:r>
+              </m:sub>
+            </m:sSub>
+            <m:r>
+              <m:rPr>
+                <m:sty m:val="p"/>
+              </m:rPr>
+              <w:rPr>
+                <w:rFonts w:ascii="Cambria Math" w:hAnsi="Cambria Math" w:cs="David"/>
+                <w:sz w:val="24"/>
+                <w:szCs w:val="24"/>
+              </w:rPr>
+              <m:t>)</m:t>
+            </m:r>
+          </m:e>
+        </m:nary>
+      </m:oMath>
+      <w:r>
+        <w:rPr>
+          <w:rFonts w:ascii="David" w:hAnsi="David" w:cs="David"/>
+          <w:sz w:val="24"/>
+          <w:szCs w:val="24"/>
+          <w:rtl/>
+        </w:rPr>
+        <w:t xml:space="preserve"> .</w:t>
+      </w:r>
+    </w:p>
+    <w:p>
+      <w:pPr>
+        <w:rPr>
+          <w:rFonts w:ascii="David" w:hAnsi="David" w:cs="David"/>
+          <w:sz w:val="24"/>
+          <w:szCs w:val="24"/>
+          <w:rtl/>
+        </w:rPr>
+      </w:pPr>
+    </w:p>
+    <w:p>
+      <w:pPr>
+        <w:ind w:left="357"/>
+        <w:rPr>
+          <w:rFonts w:ascii="David" w:hAnsi="David" w:cs="David"/>
+          <w:sz w:val="24"/>
+          <w:szCs w:val="24"/>
+          <w:rtl/>
+        </w:rPr>
+      </w:pPr>
+      <w:r>
+        <w:rPr>
+          <w:rFonts w:ascii="David" w:hAnsi="David" w:cs="David"/>
+          <w:sz w:val="24"/>
+          <w:szCs w:val="24"/>
+          <w:rtl/>
+        </w:rPr>
+        <w:t xml:space="preserve">האופטימיזציה של הרשת נעשית באמצעות אלגוריתם </w:t>
+      </w:r>
+      <w:r>
+        <w:rPr>
+          <w:rFonts w:ascii="David" w:hAnsi="David" w:cs="David"/>
+          <w:sz w:val="24"/>
+          <w:szCs w:val="24"/>
+        </w:rPr>
+        <w:t>back-propagation</w:t>
+      </w:r>
+      <w:r>
+        <w:rPr>
+          <w:rFonts w:ascii="David" w:hAnsi="David" w:cs="David"/>
+          <w:sz w:val="24"/>
+          <w:szCs w:val="24"/>
+          <w:rtl/>
+        </w:rPr>
+        <w:t xml:space="preserve">, אשר משמש בעיקר לאימון של רשתות נוירונים בשילוב עם שיטות אופטימיזציה מבוססות </w:t>
+      </w:r>
+      <w:proofErr w:type="spellStart"/>
+      <w:r>
+        <w:rPr>
+          <w:rFonts w:ascii="David" w:hAnsi="David" w:cs="David"/>
+          <w:sz w:val="24"/>
+          <w:szCs w:val="24"/>
+          <w:rtl/>
+        </w:rPr>
+        <w:t>גרדיאנט</w:t>
+      </w:r>
+      <w:proofErr w:type="spellEnd"/>
+      <w:r>
+        <w:rPr>
+          <w:rFonts w:ascii="David" w:hAnsi="David" w:cs="David"/>
+          <w:sz w:val="24"/>
+          <w:szCs w:val="24"/>
+          <w:rtl/>
+        </w:rPr>
+        <w:t>. כאשר דוגמא חדשה מוצגת לרשת, היא מפעפעת דרכה עד לשכבה האחרונה (</w:t>
+      </w:r>
+      <w:r>
+        <w:rPr>
+          <w:rFonts w:ascii="David" w:hAnsi="David" w:cs="David"/>
+          <w:sz w:val="24"/>
+          <w:szCs w:val="24"/>
+        </w:rPr>
+        <w:t>forward pass</w:t>
+      </w:r>
+      <w:r>
+        <w:rPr>
+          <w:rFonts w:ascii="David" w:hAnsi="David" w:cs="David"/>
+          <w:sz w:val="24"/>
+          <w:szCs w:val="24"/>
+          <w:rtl/>
+        </w:rPr>
+        <w:t>). התוצאה המתקבלת מושווית לתוצאה הרצויה דרך פונקציית הפסד כלשהי לקבלת השגיאה. בשלב זה</w:t>
+      </w:r>
+      <w:r>
+        <w:rPr>
+          <w:rFonts w:ascii="David" w:hAnsi="David" w:cs="David"/>
+          <w:sz w:val="24"/>
+          <w:szCs w:val="24"/>
+        </w:rPr>
+        <w:t xml:space="preserve"> </w:t>
+      </w:r>
+      <w:r>
+        <w:rPr>
+          <w:rFonts w:ascii="David" w:hAnsi="David" w:cs="David"/>
+          <w:sz w:val="24"/>
+          <w:szCs w:val="24"/>
+          <w:rtl/>
+        </w:rPr>
+        <w:t>מתבצע ה-</w:t>
+      </w:r>
+      <w:r>
+        <w:rPr>
+          <w:rFonts w:ascii="David" w:hAnsi="David" w:cs="David"/>
+          <w:sz w:val="24"/>
+          <w:szCs w:val="24"/>
+        </w:rPr>
+        <w:t>propagation</w:t>
+      </w:r>
+      <w:r>
+        <w:rPr>
+          <w:rFonts w:ascii="David" w:hAnsi="David" w:cs="David"/>
+          <w:sz w:val="24"/>
+          <w:szCs w:val="24"/>
+          <w:rtl/>
+        </w:rPr>
+        <w:t>-</w:t>
+      </w:r>
+      <w:r>
+        <w:rPr>
+          <w:rFonts w:ascii="David" w:hAnsi="David" w:cs="David"/>
+          <w:sz w:val="24"/>
+          <w:szCs w:val="24"/>
+        </w:rPr>
+        <w:t>back</w:t>
+      </w:r>
+      <w:r>
+        <w:rPr>
+          <w:rFonts w:ascii="David" w:hAnsi="David" w:cs="David"/>
+          <w:sz w:val="24"/>
+          <w:szCs w:val="24"/>
+          <w:rtl/>
+        </w:rPr>
+        <w:t xml:space="preserve">: השגיאה מפעפעת אחורה באמצעות </w:t>
+      </w:r>
+      <w:proofErr w:type="spellStart"/>
+      <w:r>
+        <w:rPr>
+          <w:rFonts w:ascii="David" w:hAnsi="David" w:cs="David"/>
+          <w:sz w:val="24"/>
+          <w:szCs w:val="24"/>
+          <w:rtl/>
+        </w:rPr>
+        <w:t>הגראדינט</w:t>
+      </w:r>
+      <w:proofErr w:type="spellEnd"/>
+      <w:r>
+        <w:rPr>
+          <w:rFonts w:ascii="David" w:hAnsi="David" w:cs="David"/>
+          <w:sz w:val="24"/>
+          <w:szCs w:val="24"/>
+          <w:rtl/>
+        </w:rPr>
+        <w:t xml:space="preserve">, מהשכבה האחרונה אל הראשונה (כאר </w:t>
+      </w:r>
+      <w:proofErr w:type="spellStart"/>
+      <w:r>
+        <w:rPr>
+          <w:rFonts w:ascii="David" w:hAnsi="David" w:cs="David"/>
+          <w:sz w:val="24"/>
+          <w:szCs w:val="24"/>
+          <w:rtl/>
+        </w:rPr>
+        <w:t>האלגרויתפ</w:t>
+      </w:r>
+      <w:proofErr w:type="spellEnd"/>
+      <w:r>
+        <w:rPr>
+          <w:rFonts w:ascii="David" w:hAnsi="David" w:cs="David"/>
+          <w:sz w:val="24"/>
+          <w:szCs w:val="24"/>
+          <w:rtl/>
+        </w:rPr>
+        <w:t xml:space="preserve"> מתבסס על עקרון "כלל השרשרת"). בצורה זו ניתן לחשב את </w:t>
+      </w:r>
+      <w:proofErr w:type="spellStart"/>
+      <w:r>
+        <w:rPr>
+          <w:rFonts w:ascii="David" w:hAnsi="David" w:cs="David"/>
+          <w:sz w:val="24"/>
+          <w:szCs w:val="24"/>
+          <w:rtl/>
+        </w:rPr>
+        <w:t>הגרדיאנט</w:t>
+      </w:r>
+      <w:proofErr w:type="spellEnd"/>
+      <w:r>
+        <w:rPr>
+          <w:rFonts w:ascii="David" w:hAnsi="David" w:cs="David"/>
+          <w:sz w:val="24"/>
+          <w:szCs w:val="24"/>
+          <w:rtl/>
+        </w:rPr>
+        <w:t xml:space="preserve"> של השגיאה ביחס לכל אחד מהמשקולות הנלמדים על הרשת. </w:t>
+      </w:r>
+    </w:p>
+    <w:p>
+      <w:pPr>
+        <w:ind w:left="357"/>
+        <w:rPr>
+          <w:rFonts w:ascii="David" w:hAnsi="David" w:cs="David"/>
+          <w:sz w:val="24"/>
+          <w:szCs w:val="24"/>
+          <w:rtl/>
+        </w:rPr>
+      </w:pPr>
+      <w:r>
+        <w:rPr>
+          <w:rFonts w:ascii="David" w:hAnsi="David" w:cs="David"/>
+          <w:sz w:val="24"/>
+          <w:szCs w:val="24"/>
+          <w:rtl/>
+        </w:rPr>
+        <w:t xml:space="preserve">אלגוריתם </w:t>
+      </w:r>
+      <w:r>
+        <w:rPr>
+          <w:rFonts w:ascii="David" w:hAnsi="David" w:cs="David"/>
+          <w:sz w:val="24"/>
+          <w:szCs w:val="24"/>
+        </w:rPr>
+        <w:t>SGD</w:t>
+      </w:r>
+      <w:r>
+        <w:rPr>
+          <w:rFonts w:ascii="David" w:hAnsi="David" w:cs="David"/>
+          <w:sz w:val="24"/>
+          <w:szCs w:val="24"/>
+          <w:rtl/>
+        </w:rPr>
+        <w:t xml:space="preserve"> (</w:t>
+      </w:r>
+      <w:r>
+        <w:rPr>
+          <w:rFonts w:ascii="David" w:hAnsi="David" w:cs="David"/>
+          <w:sz w:val="24"/>
+          <w:szCs w:val="24"/>
+        </w:rPr>
+        <w:t>Stochastic Gradient Descent</w:t>
+      </w:r>
+      <w:r>
+        <w:rPr>
+          <w:rFonts w:ascii="David" w:hAnsi="David" w:cs="David"/>
+          <w:sz w:val="24"/>
+          <w:szCs w:val="24"/>
+          <w:rtl/>
+        </w:rPr>
+        <w:t xml:space="preserve">) מנסה למזער את פונקציית השגיאה, והוא מעדכן כל משקל עבור כל דוגמא ע"י החסרת </w:t>
+      </w:r>
+      <w:proofErr w:type="spellStart"/>
+      <w:r>
+        <w:rPr>
+          <w:rFonts w:ascii="David" w:hAnsi="David" w:cs="David"/>
+          <w:sz w:val="24"/>
+          <w:szCs w:val="24"/>
+          <w:rtl/>
+        </w:rPr>
+        <w:t>הגרדיאנט</w:t>
+      </w:r>
+      <w:proofErr w:type="spellEnd"/>
+      <w:r>
+        <w:rPr>
+          <w:rFonts w:ascii="David" w:hAnsi="David" w:cs="David"/>
+          <w:sz w:val="24"/>
+          <w:szCs w:val="24"/>
+          <w:rtl/>
+        </w:rPr>
+        <w:t xml:space="preserve"> מוכפל בגודל צעד כלשהו. קיימים אלגוריתמים נוספים נמסים למזער את פונקציית השגיאה, כמו </w:t>
+      </w:r>
+      <w:bookmarkStart w:id="1" w:name="OLE_LINK12"/>
+      <w:r>
+        <w:rPr>
+          <w:rFonts w:ascii="David" w:hAnsi="David" w:cs="David"/>
+          <w:sz w:val="24"/>
+          <w:szCs w:val="24"/>
+        </w:rPr>
+        <w:t>ADAM</w:t>
+      </w:r>
+      <w:bookmarkEnd w:id="1"/>
+      <w:r>
+        <w:rPr>
+          <w:rFonts w:ascii="David" w:hAnsi="David" w:cs="David"/>
+          <w:sz w:val="24"/>
+          <w:szCs w:val="24"/>
+          <w:rtl/>
+        </w:rPr>
+        <w:t xml:space="preserve">, אשר קובע גודל צעד שונה לכל משקל בהתאם </w:t>
+      </w:r>
+      <w:proofErr w:type="spellStart"/>
+      <w:r>
+        <w:rPr>
+          <w:rFonts w:ascii="David" w:hAnsi="David" w:cs="David"/>
+          <w:sz w:val="24"/>
+          <w:szCs w:val="24"/>
+          <w:rtl/>
+        </w:rPr>
+        <w:t>לגרדיאנטים</w:t>
+      </w:r>
+      <w:proofErr w:type="spellEnd"/>
+      <w:r>
+        <w:rPr>
+          <w:rFonts w:ascii="David" w:hAnsi="David" w:cs="David"/>
+          <w:sz w:val="24"/>
+          <w:szCs w:val="24"/>
+          <w:rtl/>
+        </w:rPr>
+        <w:t xml:space="preserve"> הראשונים המתקבלים עבורו. בשונה מ-</w:t>
+      </w:r>
+      <w:r>
+        <w:rPr>
+          <w:rFonts w:ascii="David" w:hAnsi="David" w:cs="David"/>
+          <w:sz w:val="24"/>
+          <w:szCs w:val="24"/>
+        </w:rPr>
+        <w:t>SGD</w:t>
+      </w:r>
+      <w:r>
+        <w:rPr>
+          <w:rFonts w:ascii="David" w:hAnsi="David" w:cs="David"/>
+          <w:sz w:val="24"/>
+          <w:szCs w:val="24"/>
+          <w:rtl/>
+        </w:rPr>
+        <w:t xml:space="preserve">, זהו אלגוריתם מסתגל. </w:t>
+      </w:r>
+    </w:p>
+    <w:p>
+      <w:pPr>
+        <w:ind w:left="357"/>
+        <w:rPr>
+          <w:rFonts w:ascii="David" w:hAnsi="David" w:cs="David"/>
+          <w:sz w:val="24"/>
+          <w:szCs w:val="24"/>
+          <w:rtl/>
+        </w:rPr>
+      </w:pPr>
+      <w:r>
+        <w:rPr>
+          <w:rFonts w:ascii="David" w:hAnsi="David" w:cs="David"/>
+          <w:sz w:val="24"/>
+          <w:szCs w:val="24"/>
+          <w:rtl/>
+        </w:rPr>
+        <w:t xml:space="preserve">רשתות </w:t>
+      </w:r>
+      <w:proofErr w:type="spellStart"/>
+      <w:r>
+        <w:rPr>
+          <w:rFonts w:ascii="David" w:hAnsi="David" w:cs="David"/>
+          <w:sz w:val="24"/>
+          <w:szCs w:val="24"/>
+          <w:rtl/>
+        </w:rPr>
+        <w:t>קונבולוציה</w:t>
+      </w:r>
+      <w:proofErr w:type="spellEnd"/>
+      <w:r>
+        <w:rPr>
+          <w:rFonts w:ascii="David" w:hAnsi="David" w:cs="David"/>
+          <w:sz w:val="24"/>
+          <w:szCs w:val="24"/>
+          <w:rtl/>
+        </w:rPr>
+        <w:t xml:space="preserve"> ( </w:t>
+      </w:r>
+      <w:r>
+        <w:rPr>
+          <w:rFonts w:ascii="David" w:hAnsi="David" w:cs="David"/>
+          <w:sz w:val="24"/>
+          <w:szCs w:val="24"/>
+        </w:rPr>
+        <w:t>CNN – Convolutional Neural Networks</w:t>
+      </w:r>
+      <w:r>
+        <w:rPr>
+          <w:rFonts w:ascii="David" w:hAnsi="David" w:cs="David"/>
+          <w:sz w:val="24"/>
+          <w:szCs w:val="24"/>
+          <w:rtl/>
+        </w:rPr>
+        <w:t xml:space="preserve">) הן רשתות נוירונים עמוקות שמשתמשות בשכבות </w:t>
+      </w:r>
+      <w:proofErr w:type="spellStart"/>
+      <w:r>
+        <w:rPr>
+          <w:rFonts w:ascii="David" w:hAnsi="David" w:cs="David"/>
+          <w:sz w:val="24"/>
+          <w:szCs w:val="24"/>
+          <w:rtl/>
+        </w:rPr>
+        <w:t>קונבולציה</w:t>
+      </w:r>
+      <w:proofErr w:type="spellEnd"/>
+      <w:r>
+        <w:rPr>
+          <w:rFonts w:ascii="David" w:hAnsi="David" w:cs="David"/>
+          <w:sz w:val="24"/>
+          <w:szCs w:val="24"/>
+          <w:rtl/>
+        </w:rPr>
+        <w:t>. השכבות הטיפוסיות בהן</w:t>
+      </w:r>
+      <w:r>
+        <w:rPr>
+          <w:rFonts w:ascii="David" w:hAnsi="David" w:cs="David"/>
+          <w:sz w:val="24"/>
+          <w:szCs w:val="24"/>
+          <w:rtl/>
+        </w:rPr>
+        <w:t xml:space="preserve"> הן:</w:t>
+      </w:r>
+    </w:p>
+    <w:p>
+      <w:pPr>
+        <w:ind w:left="357"/>
+        <w:rPr>
+          <w:rFonts w:ascii="David" w:hAnsi="David" w:cs="David"/>
+          <w:sz w:val="24"/>
+          <w:szCs w:val="24"/>
+          <w:rtl/>
+        </w:rPr>
+      </w:pPr>
+      <w:r>
+        <w:rPr>
+          <w:rFonts w:ascii="David" w:hAnsi="David" w:cs="David"/>
+          <w:sz w:val="24"/>
+          <w:szCs w:val="24"/>
+          <w:u w:val="single"/>
+          <w:rtl/>
+        </w:rPr>
+        <w:t xml:space="preserve">שכבת </w:t>
+      </w:r>
+      <w:proofErr w:type="spellStart"/>
+      <w:r>
+        <w:rPr>
+          <w:rFonts w:ascii="David" w:hAnsi="David" w:cs="David"/>
+          <w:sz w:val="24"/>
+          <w:szCs w:val="24"/>
+          <w:u w:val="single"/>
+          <w:rtl/>
+        </w:rPr>
+        <w:t>קונבולוציה</w:t>
+      </w:r>
+      <w:proofErr w:type="spellEnd"/>
+      <w:r>
+        <w:rPr>
+          <w:rFonts w:ascii="David" w:hAnsi="David" w:cs="David"/>
+          <w:sz w:val="24"/>
+          <w:szCs w:val="24"/>
+          <w:rtl/>
+        </w:rPr>
+        <w:t xml:space="preserve"> – הפרמטרים של השכבה מורכבים מאוסף של מסננים נלמדים, אשר יש להם שדה קלט (</w:t>
+      </w:r>
+      <w:r>
+        <w:rPr>
+          <w:rFonts w:ascii="David" w:hAnsi="David" w:cs="David"/>
+          <w:sz w:val="24"/>
+          <w:szCs w:val="24"/>
+        </w:rPr>
+        <w:t>receptive field</w:t>
+      </w:r>
+      <w:r>
+        <w:rPr>
+          <w:rFonts w:ascii="David" w:hAnsi="David" w:cs="David"/>
+          <w:sz w:val="24"/>
+          <w:szCs w:val="24"/>
+          <w:rtl/>
+        </w:rPr>
+        <w:t xml:space="preserve">) קטן, אך מתרחבים לעומק הקלט. עם ההתקדמות של המסנן, הוא עובר </w:t>
+      </w:r>
+      <w:proofErr w:type="spellStart"/>
+      <w:r>
+        <w:rPr>
+          <w:rFonts w:ascii="David" w:hAnsi="David" w:cs="David"/>
+          <w:sz w:val="24"/>
+          <w:szCs w:val="24"/>
+          <w:rtl/>
+        </w:rPr>
+        <w:t>קונבולוציה</w:t>
+      </w:r>
+      <w:proofErr w:type="spellEnd"/>
+      <w:r>
+        <w:rPr>
+          <w:rFonts w:ascii="David" w:hAnsi="David" w:cs="David"/>
+          <w:sz w:val="24"/>
+          <w:szCs w:val="24"/>
+          <w:rtl/>
+        </w:rPr>
+        <w:t xml:space="preserve"> עם החלק המתאים בתמונה, והרשת לומדת מסננים אשר מבחינים במאפיין ספציפי במרחב מסוים בתמונה. רשתות </w:t>
+      </w:r>
+      <w:proofErr w:type="spellStart"/>
+      <w:r>
+        <w:rPr>
+          <w:rFonts w:ascii="David" w:hAnsi="David" w:cs="David"/>
+          <w:sz w:val="24"/>
+          <w:szCs w:val="24"/>
+          <w:rtl/>
+        </w:rPr>
+        <w:t>קונבולוציה</w:t>
+      </w:r>
+      <w:proofErr w:type="spellEnd"/>
+      <w:r>
+        <w:rPr>
+          <w:rFonts w:ascii="David" w:hAnsi="David" w:cs="David"/>
+          <w:sz w:val="24"/>
+          <w:szCs w:val="24"/>
+          <w:rtl/>
+        </w:rPr>
+        <w:t xml:space="preserve"> </w:t>
+      </w:r>
+      <w:proofErr w:type="spellStart"/>
+      <w:r>
+        <w:rPr>
+          <w:rFonts w:ascii="David" w:hAnsi="David" w:cs="David"/>
+          <w:sz w:val="24"/>
+          <w:szCs w:val="24"/>
+          <w:rtl/>
+        </w:rPr>
+        <w:t>פופלריות</w:t>
+      </w:r>
+      <w:proofErr w:type="spellEnd"/>
+      <w:r>
+        <w:rPr>
+          <w:rFonts w:ascii="David" w:hAnsi="David" w:cs="David"/>
+          <w:sz w:val="24"/>
+          <w:szCs w:val="24"/>
+          <w:rtl/>
+        </w:rPr>
+        <w:t xml:space="preserve"> מאוד בתחום ראייה ממוחשבת ובהן נשתמש בפרויקט שלנו.</w:t>
+      </w:r>
+    </w:p>
+    <w:p>
+      <w:pPr>
+        <w:keepNext/>
+        <w:ind w:left="357"/>
+        <w:rPr>
+          <w:rFonts w:ascii="David" w:hAnsi="David" w:cs="David"/>
+          <w:noProof/>
+          <w:rtl/>
+        </w:rPr>
+      </w:pPr>
+      <w:r>
+        <w:rPr>
+          <w:rFonts w:ascii="David" w:hAnsi="David" w:cs="David"/>
+          <w:noProof/>
+          <w:rtl/>
+        </w:rPr>
+        <w:drawing>
+          <wp:anchor distT="0" distB="0" distL="114300" distR="114300" simplePos="0" relativeHeight="251661312" behindDoc="0" locked="0" layoutInCell="1" allowOverlap="1" wp14:anchorId="36C5387C" wp14:editId="4714ACE3">
+            <wp:simplePos x="0" y="0"/>
+            <wp:positionH relativeFrom="margin">
+              <wp:align>center</wp:align>
+            </wp:positionH>
+            <wp:positionV relativeFrom="paragraph">
+              <wp:posOffset>-638273</wp:posOffset>
+            </wp:positionV>
+            <wp:extent cx="3847514" cy="2401079"/>
+            <wp:effectExtent l="0" t="0" r="635" b="0"/>
+            <wp:wrapNone/>
+            <wp:docPr id="193" name="תמונה 193"/>
+            <wp:cNvGraphicFramePr>
+              <a:graphicFrameLocks xmlns:a="http://schemas.openxmlformats.org/drawingml/2006/main" noChangeAspect="1"/>
+            </wp:cNvGraphicFramePr>
+            <a:graphic xmlns:a="http://schemas.openxmlformats.org/drawingml/2006/main">
+              <a:graphicData uri="http://schemas.openxmlformats.org/drawingml/2006/picture">
+                <pic:pic xmlns:pic="http://schemas.openxmlformats.org/drawingml/2006/picture">
+                  <pic:nvPicPr>
+                    <pic:cNvPr id="1" name=""/>
+                    <pic:cNvPicPr/>
+                  </pic:nvPicPr>
+                  <pic:blipFill>
+                    <a:blip r:embed="rId27">
+                      <a:extLst>
+                        <a:ext uri="{28A0092B-C50C-407E-A947-70E740481C1C}">
+                          <a14:useLocalDpi xmlns:a14="http://schemas.microsoft.com/office/drawing/2010/main" val="0"/>
+                        </a:ext>
+                      </a:extLst>
+                    </a:blip>
+                    <a:stretch>
+                      <a:fillRect/>
+                    </a:stretch>
+                  </pic:blipFill>
+                  <pic:spPr>
+                    <a:xfrm>
+                      <a:off x="0" y="0"/>
+                      <a:ext cx="3847514" cy="2401079"/>
+                    </a:xfrm>
+                    <a:prstGeom prst="rect">
+                      <a:avLst/>
+                    </a:prstGeom>
+                  </pic:spPr>
+                </pic:pic>
+              </a:graphicData>
+            </a:graphic>
+            <wp14:sizeRelH relativeFrom="page">
+              <wp14:pctWidth>0</wp14:pctWidth>
+            </wp14:sizeRelH>
+            <wp14:sizeRelV relativeFrom="page">
+              <wp14:pctHeight>0</wp14:pctHeight>
+            </wp14:sizeRelV>
+          </wp:anchor>
+        </w:drawing>
+      </w:r>
+    </w:p>
+    <w:p>
+      <w:pPr>
+        <w:keepNext/>
+        <w:ind w:left="357"/>
+        <w:rPr>
+          <w:rFonts w:ascii="David" w:hAnsi="David" w:cs="David"/>
+          <w:noProof/>
+          <w:rtl/>
+        </w:rPr>
+      </w:pPr>
+    </w:p>
+    <w:p>
+      <w:pPr>
+        <w:keepNext/>
+        <w:ind w:left="357"/>
+        <w:rPr>
+          <w:rFonts w:ascii="David" w:hAnsi="David" w:cs="David"/>
+          <w:noProof/>
+          <w:rtl/>
+        </w:rPr>
+      </w:pPr>
+    </w:p>
+    <w:p>
+      <w:pPr>
+        <w:keepNext/>
+        <w:ind w:left="357"/>
+        <w:rPr>
+          <w:rFonts w:ascii="David" w:hAnsi="David" w:cs="David"/>
+          <w:noProof/>
+          <w:rtl/>
+        </w:rPr>
+      </w:pPr>
+    </w:p>
+    <w:p>
+      <w:pPr>
+        <w:keepNext/>
+        <w:ind w:left="357"/>
+        <w:rPr>
+          <w:rFonts w:ascii="David" w:hAnsi="David" w:cs="David"/>
+          <w:noProof/>
+          <w:rtl/>
+        </w:rPr>
+      </w:pPr>
+    </w:p>
+    <w:p>
+      <w:pPr>
+        <w:pStyle w:val="a9"/>
+        <w:bidi/>
+        <w:jc w:val="center"/>
+        <w:rPr>
+          <w:rFonts w:ascii="David" w:hAnsi="David" w:cs="David"/>
+          <w:i w:val="0"/>
+          <w:rtl/>
+        </w:rPr>
+      </w:pPr>
+    </w:p>
+    <w:p>
+      <w:pPr>
+        <w:pStyle w:val="a9"/>
+        <w:bidi/>
+        <w:jc w:val="center"/>
+        <w:rPr>
+          <w:rFonts w:ascii="David" w:hAnsi="David" w:cs="David"/>
+          <w:i w:val="0"/>
+          <w:rtl/>
+        </w:rPr>
+      </w:pPr>
+    </w:p>
+    <w:p>
+      <w:pPr>
+        <w:pStyle w:val="a9"/>
+        <w:bidi/>
+        <w:jc w:val="center"/>
+        <w:rPr>
+          <w:rFonts w:ascii="David" w:hAnsi="David" w:cs="David"/>
+          <w:i w:val="0"/>
+          <w:rtl/>
+        </w:rPr>
+      </w:pPr>
+    </w:p>
+    <w:p>
+      <w:pPr>
+        <w:ind w:left="357"/>
+        <w:rPr>
+          <w:rFonts w:ascii="David" w:hAnsi="David" w:cs="David"/>
+          <w:sz w:val="24"/>
+          <w:szCs w:val="24"/>
+          <w:rtl/>
+        </w:rPr>
+      </w:pPr>
+      <w:r>
+        <w:rPr>
+          <w:noProof/>
+        </w:rPr>
+        <mc:AlternateContent>
+          <mc:Choice Requires="wps">
+            <w:drawing>
+              <wp:anchor distT="0" distB="0" distL="114300" distR="114300" simplePos="0" relativeHeight="251662336" behindDoc="0" locked="0" layoutInCell="1" allowOverlap="1" wp14:anchorId="7F395102" wp14:editId="54E5C40B">
+                <wp:simplePos x="0" y="0"/>
+                <wp:positionH relativeFrom="margin">
+                  <wp:align>center</wp:align>
+                </wp:positionH>
+                <wp:positionV relativeFrom="paragraph">
+                  <wp:posOffset>5080</wp:posOffset>
+                </wp:positionV>
+                <wp:extent cx="3847465" cy="266700"/>
+                <wp:effectExtent l="0" t="0" r="635" b="0"/>
+                <wp:wrapNone/>
+                <wp:docPr id="114" name="תיבת טקסט 114"/>
+                <wp:cNvGraphicFramePr/>
+                <a:graphic xmlns:a="http://schemas.openxmlformats.org/drawingml/2006/main">
+                  <a:graphicData uri="http://schemas.microsoft.com/office/word/2010/wordprocessingShape">
+                    <wps:wsp>
+                      <wps:cNvSpPr txBox="1"/>
+                      <wps:spPr>
+                        <a:xfrm>
+                          <a:off x="0" y="0"/>
+                          <a:ext cx="3847465" cy="266700"/>
+                        </a:xfrm>
+                        <a:prstGeom prst="rect">
+                          <a:avLst/>
+                        </a:prstGeom>
+                        <a:solidFill>
+                          <a:prstClr val="white"/>
+                        </a:solidFill>
+                        <a:ln>
+                          <a:noFill/>
+                        </a:ln>
+                      </wps:spPr>
+                      <wps:txbx>
+                        <w:txbxContent>
+                          <w:p>
+                            <w:pPr>
+                              <w:ind w:left="357"/>
+                              <w:jc w:val="center"/>
+                              <w:rPr>
+                                <w:rFonts w:ascii="David" w:hAnsi="David" w:cs="David"/>
+                                <w:sz w:val="24"/>
+                                <w:szCs w:val="24"/>
+                                <w:rtl/>
+                              </w:rPr>
+                            </w:pPr>
+                            <w:bookmarkStart w:id="2" w:name="_Toc25241687"/>
+                            <w:r>
+                              <w:rPr>
+                                <w:rFonts w:ascii="David" w:hAnsi="David" w:cs="David"/>
+                                <w:sz w:val="24"/>
+                                <w:szCs w:val="24"/>
+                                <w:rtl/>
+                              </w:rPr>
+                              <w:t>איור</w:t>
+                            </w:r>
+                            <w:r>
+                              <w:rPr>
+                                <w:rFonts w:ascii="David" w:hAnsi="David" w:cs="David" w:hint="cs"/>
+                                <w:sz w:val="24"/>
+                                <w:szCs w:val="24"/>
+                                <w:rtl/>
+                              </w:rPr>
+                              <w:t xml:space="preserve"> </w:t>
+                            </w:r>
+                            <w:r>
+                              <w:rPr>
+                                <w:rFonts w:ascii="David" w:hAnsi="David" w:cs="David"/>
+                                <w:sz w:val="24"/>
+                                <w:szCs w:val="24"/>
+                              </w:rPr>
+                              <w:fldChar w:fldCharType="begin"/>
+                            </w:r>
+                            <w:r>
+                              <w:rPr>
+                                <w:rFonts w:ascii="David" w:hAnsi="David" w:cs="David"/>
+                                <w:sz w:val="24"/>
+                                <w:szCs w:val="24"/>
+                              </w:rPr>
+                              <w:instrText xml:space="preserve"> SEQ </w:instrText>
+                            </w:r>
+                            <w:r>
+                              <w:rPr>
+                                <w:rFonts w:ascii="David" w:hAnsi="David" w:cs="David"/>
+                                <w:sz w:val="24"/>
+                                <w:szCs w:val="24"/>
+                                <w:rtl/>
+                              </w:rPr>
+                              <w:instrText>איור</w:instrText>
+                            </w:r>
+                            <w:r>
+                              <w:rPr>
+                                <w:rFonts w:ascii="David" w:hAnsi="David" w:cs="David"/>
+                                <w:sz w:val="24"/>
+                                <w:szCs w:val="24"/>
+                              </w:rPr>
+                              <w:instrText xml:space="preserve"> \* ARABIC </w:instrText>
+                            </w:r>
+                            <w:r>
+                              <w:rPr>
+                                <w:rFonts w:ascii="David" w:hAnsi="David" w:cs="David"/>
+                                <w:sz w:val="24"/>
+                                <w:szCs w:val="24"/>
+                              </w:rPr>
+                              <w:fldChar w:fldCharType="separate"/>
+                            </w:r>
+                            <w:r>
+                              <w:rPr>
+                                <w:rFonts w:ascii="David" w:hAnsi="David" w:cs="David"/>
+                                <w:noProof/>
+                                <w:sz w:val="24"/>
+                                <w:szCs w:val="24"/>
+                              </w:rPr>
+                              <w:t>24</w:t>
+                            </w:r>
+                            <w:r>
+                              <w:rPr>
+                                <w:rFonts w:ascii="David" w:hAnsi="David" w:cs="David"/>
+                                <w:sz w:val="24"/>
+                                <w:szCs w:val="24"/>
+                              </w:rPr>
+                              <w:fldChar w:fldCharType="end"/>
+                            </w:r>
+                            <w:r>
+                              <w:rPr>
+                                <w:rFonts w:ascii="David" w:hAnsi="David" w:cs="David" w:hint="cs"/>
+                                <w:sz w:val="24"/>
+                                <w:szCs w:val="24"/>
+                                <w:rtl/>
+                              </w:rPr>
+                              <w:t xml:space="preserve">. </w:t>
+                            </w:r>
+                            <w:r>
+                              <w:rPr>
+                                <w:rFonts w:ascii="David" w:hAnsi="David" w:cs="David"/>
+                                <w:sz w:val="24"/>
+                                <w:szCs w:val="24"/>
+                                <w:rtl/>
+                              </w:rPr>
+                              <w:t xml:space="preserve">דוגמא לשכבת </w:t>
+                            </w:r>
+                            <w:proofErr w:type="spellStart"/>
+                            <w:r>
+                              <w:rPr>
+                                <w:rFonts w:ascii="David" w:hAnsi="David" w:cs="David"/>
+                                <w:sz w:val="24"/>
+                                <w:szCs w:val="24"/>
+                                <w:rtl/>
+                              </w:rPr>
+                              <w:t>קונבולציה</w:t>
+                            </w:r>
+                            <w:proofErr w:type="spellEnd"/>
+                            <w:r>
+                              <w:rPr>
+                                <w:rFonts w:ascii="David" w:hAnsi="David" w:cs="David"/>
+                                <w:sz w:val="24"/>
+                                <w:szCs w:val="24"/>
+                                <w:rtl/>
+                              </w:rPr>
+                              <w:t xml:space="preserve"> בתמונה</w:t>
+                            </w:r>
+                            <w:bookmarkEnd w:id="2"/>
+                          </w:p>
+                          <w:p>
+                            <w:pPr>
+                              <w:pStyle w:val="a9"/>
+                              <w:bidi/>
+                              <w:rPr>
+                                <w:rFonts w:ascii="David" w:hAnsi="David" w:cs="David"/>
+                                <w:noProof/>
+                              </w:rPr>
+                            </w:pPr>
+                          </w:p>
+                        </w:txbxContent>
+                      </wps:txbx>
+                      <wps:bodyPr rot="0" spcFirstLastPara="0" vertOverflow="overflow" horzOverflow="overflow" vert="horz" wrap="square" lIns="0" tIns="0" rIns="0" bIns="0" numCol="1" spcCol="0" rtlCol="1" fromWordArt="0" anchor="t" anchorCtr="0" forceAA="0" compatLnSpc="1">
+                        <a:prstTxWarp prst="textNoShape">
+                          <a:avLst/>
+                        </a:prstTxWarp>
+                        <a:noAutofit/>
+                      </wps:bodyPr>
+                    </wps:wsp>
+                  </a:graphicData>
+                </a:graphic>
+                <wp14:sizeRelV relativeFrom="margin">
+                  <wp14:pctHeight>0</wp14:pctHeight>
+                </wp14:sizeRelV>
+              </wp:anchor>
+            </w:drawing>
+          </mc:Choice>
+          <mc:Fallback>
+            <w:pict>
+              <v:shapetype w14:anchorId="7F395102" id="_x0000_t202" coordsize="21600,21600" o:spt="202" path="m,l,21600r21600,l21600,xe">
+                <v:stroke joinstyle="miter"/>
+                <v:path gradientshapeok="t" o:connecttype="rect"/>
+              </v:shapetype>
+              <v:shape id="תיבת טקסט 114" o:spid="_x0000_s1026" type="#_x0000_t202" style="position:absolute;left:0;text-align:left;margin-left:0;margin-top:.4pt;width:302.95pt;height:21pt;z-index:251662336;visibility:visible;mso-wrap-style:square;mso-height-percent:0;mso-wrap-distance-left:9pt;mso-wrap-distance-top:0;mso-wrap-distance-right:9pt;mso-wrap-distance-bottom:0;mso-position-horizontal:center;mso-position-horizontal-relative:margin;mso-position-vertical:absolute;mso-position-vertical-relative:text;mso-height-percent:0;mso-height-relative:margin;v-text-anchor:top" o:gfxdata="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" stroked="f">
+                <v:textbox inset="0,0,0,0">
+                  <w:txbxContent>
+                    <w:p>
+                      <w:pPr>
+                        <w:ind w:left="357"/>
+                        <w:jc w:val="center"/>
+                        <w:rPr>
+                          <w:rFonts w:ascii="David" w:hAnsi="David" w:cs="David"/>
+                          <w:sz w:val="24"/>
+                          <w:szCs w:val="24"/>
+                          <w:rtl/>
+                        </w:rPr>
+                      </w:pPr>
+                      <w:bookmarkStart w:id="3" w:name="_Toc25241687"/>
+                      <w:r>
+                        <w:rPr>
+                          <w:rFonts w:ascii="David" w:hAnsi="David" w:cs="David"/>
+                          <w:sz w:val="24"/>
+                          <w:szCs w:val="24"/>
+                          <w:rtl/>
+                        </w:rPr>
+                        <w:t>איור</w:t>
+                      </w:r>
+                      <w:r>
+                        <w:rPr>
+                          <w:rFonts w:ascii="David" w:hAnsi="David" w:cs="David" w:hint="cs"/>
+                          <w:sz w:val="24"/>
+                          <w:szCs w:val="24"/>
+                          <w:rtl/>
+                        </w:rPr>
+                        <w:t xml:space="preserve"> </w:t>
+                      </w:r>
+                      <w:r>
+                        <w:rPr>
+                          <w:rFonts w:ascii="David" w:hAnsi="David" w:cs="David"/>
+                          <w:sz w:val="24"/>
+                          <w:szCs w:val="24"/>
+                        </w:rPr>
+                        <w:fldChar w:fldCharType="begin"/>
+                      </w:r>
+                      <w:r>
+                        <w:rPr>
+                          <w:rFonts w:ascii="David" w:hAnsi="David" w:cs="David"/>
+                          <w:sz w:val="24"/>
+                          <w:szCs w:val="24"/>
+                        </w:rPr>
+                        <w:instrText xml:space="preserve"> SEQ </w:instrText>
+                      </w:r>
+                      <w:r>
+                        <w:rPr>
+                          <w:rFonts w:ascii="David" w:hAnsi="David" w:cs="David"/>
+                          <w:sz w:val="24"/>
+                          <w:szCs w:val="24"/>
+                          <w:rtl/>
+                        </w:rPr>
+                        <w:instrText>איור</w:instrText>
+                      </w:r>
+                      <w:r>
+                        <w:rPr>
+                          <w:rFonts w:ascii="David" w:hAnsi="David" w:cs="David"/>
+                          <w:sz w:val="24"/>
+                          <w:szCs w:val="24"/>
+                        </w:rPr>
+                        <w:instrText xml:space="preserve"> \* ARABIC </w:instrText>
+                      </w:r>
+                      <w:r>
+                        <w:rPr>
+                          <w:rFonts w:ascii="David" w:hAnsi="David" w:cs="David"/>
+                          <w:sz w:val="24"/>
+                          <w:szCs w:val="24"/>
+                        </w:rPr>
+                        <w:fldChar w:fldCharType="separate"/>
+                      </w:r>
+                      <w:r>
+                        <w:rPr>
+                          <w:rFonts w:ascii="David" w:hAnsi="David" w:cs="David"/>
+                          <w:noProof/>
+                          <w:sz w:val="24"/>
+                          <w:szCs w:val="24"/>
+                        </w:rPr>
+                        <w:t>24</w:t>
+                      </w:r>
+                      <w:r>
+                        <w:rPr>
+                          <w:rFonts w:ascii="David" w:hAnsi="David" w:cs="David"/>
+                          <w:sz w:val="24"/>
+                          <w:szCs w:val="24"/>
+                        </w:rPr>
+                        <w:fldChar w:fldCharType="end"/>
+                      </w:r>
+                      <w:r>
+                        <w:rPr>
+                          <w:rFonts w:ascii="David" w:hAnsi="David" w:cs="David" w:hint="cs"/>
+                          <w:sz w:val="24"/>
+                          <w:szCs w:val="24"/>
+                          <w:rtl/>
+                        </w:rPr>
+                        <w:t xml:space="preserve">. </w:t>
+                      </w:r>
+                      <w:r>
+                        <w:rPr>
+                          <w:rFonts w:ascii="David" w:hAnsi="David" w:cs="David"/>
+                          <w:sz w:val="24"/>
+                          <w:szCs w:val="24"/>
+                          <w:rtl/>
+                        </w:rPr>
+                        <w:t xml:space="preserve">דוגמא לשכבת </w:t>
+                      </w:r>
+                      <w:proofErr w:type="spellStart"/>
+                      <w:r>
+                        <w:rPr>
+                          <w:rFonts w:ascii="David" w:hAnsi="David" w:cs="David"/>
+                          <w:sz w:val="24"/>
+                          <w:szCs w:val="24"/>
+                          <w:rtl/>
+                        </w:rPr>
+                        <w:t>קונבולציה</w:t>
+                      </w:r>
+                      <w:proofErr w:type="spellEnd"/>
+                      <w:r>
+                        <w:rPr>
+                          <w:rFonts w:ascii="David" w:hAnsi="David" w:cs="David"/>
+                          <w:sz w:val="24"/>
+                          <w:szCs w:val="24"/>
+                          <w:rtl/>
+                        </w:rPr>
+                        <w:t xml:space="preserve"> בתמונה</w:t>
+                      </w:r>
+                      <w:bookmarkEnd w:id="3"/>
+                    </w:p>
+                    <w:p>
+                      <w:pPr>
+                        <w:pStyle w:val="a9"/>
+                        <w:bidi/>
+                        <w:rPr>
+                          <w:rFonts w:ascii="David" w:hAnsi="David" w:cs="David"/>
+                          <w:noProof/>
+                        </w:rPr>
+                      </w:pPr>
+                    </w:p>
+                  </w:txbxContent>
+                </v:textbox>
+                <w10:wrap anchorx="margin"/>
+              </v:shape>
+            </w:pict>
+          </mc:Fallback>
+        </mc:AlternateContent>
+      </w:r>
+    </w:p>
+    <w:p>
+      <w:pPr>
+        <w:ind w:left="357"/>
+        <w:rPr>
+          <w:rFonts w:ascii="David" w:hAnsi="David" w:cs="David"/>
+          <w:sz w:val="24"/>
+          <w:szCs w:val="24"/>
+        </w:rPr>
+      </w:pPr>
+    </w:p>
+    <w:p>
+      <w:pPr>
+        <w:ind w:left="357"/>
+        <w:rPr>
+          <w:rFonts w:ascii="David" w:hAnsi="David" w:cs="David"/>
+          <w:sz w:val="24"/>
+          <w:szCs w:val="24"/>
+          <w:rtl/>
+        </w:rPr>
+      </w:pPr>
+      <w:r>
+        <w:rPr>
+          <w:rFonts w:ascii="David" w:hAnsi="David" w:cs="David"/>
+          <w:sz w:val="24"/>
+          <w:szCs w:val="24"/>
+          <w:u w:val="single"/>
+          <w:rtl/>
+        </w:rPr>
+        <w:t xml:space="preserve">שכבת </w:t>
+      </w:r>
+      <w:r>
+        <w:rPr>
+          <w:rFonts w:ascii="David" w:hAnsi="David" w:cs="David"/>
+          <w:sz w:val="24"/>
+          <w:szCs w:val="24"/>
+          <w:u w:val="single"/>
+        </w:rPr>
+        <w:t>pooling</w:t>
+      </w:r>
+      <w:r>
+        <w:rPr>
+          <w:rFonts w:ascii="David" w:hAnsi="David" w:cs="David"/>
+          <w:sz w:val="24"/>
+          <w:szCs w:val="24"/>
+          <w:rtl/>
+        </w:rPr>
+        <w:t xml:space="preserve"> – שכבה שתפקידה להוריד את הרזולוציה המרחבית של התמונה. השיטה הנפוצה ביותר היא באמצעות </w:t>
+      </w:r>
+      <w:bookmarkStart w:id="4" w:name="OLE_LINK13"/>
+      <w:r>
+        <w:rPr>
+          <w:rFonts w:ascii="David" w:hAnsi="David" w:cs="David"/>
+          <w:sz w:val="24"/>
+          <w:szCs w:val="24"/>
+        </w:rPr>
+        <w:t>max pooling</w:t>
+      </w:r>
+      <w:bookmarkEnd w:id="4"/>
+      <w:r>
+        <w:rPr>
+          <w:rFonts w:ascii="David" w:hAnsi="David" w:cs="David"/>
+          <w:sz w:val="24"/>
+          <w:szCs w:val="24"/>
+          <w:rtl/>
+        </w:rPr>
+        <w:t>, המחלקת את התמונה לאוסף של חלקים לא חופפים, וכפלט מוציאה את המקסימום של כל חלק. שכבה זו מסייעת בהורדת כמות הפרמטרים במערכת וכך מקלה על העומס החישובי של אימון הרשת, וכן עוזרת למנוע התאמת היתר (</w:t>
+      </w:r>
+      <w:r>
+        <w:rPr>
+          <w:rFonts w:ascii="David" w:hAnsi="David" w:cs="David"/>
+          <w:sz w:val="24"/>
+          <w:szCs w:val="24"/>
+        </w:rPr>
+        <w:t>overfitting</w:t>
+      </w:r>
+      <w:r>
+        <w:rPr>
+          <w:rFonts w:ascii="David" w:hAnsi="David" w:cs="David"/>
+          <w:sz w:val="24"/>
+          <w:szCs w:val="24"/>
+          <w:rtl/>
+        </w:rPr>
+        <w:t xml:space="preserve">). </w:t>
+      </w:r>
+    </w:p>
+    <w:p>
+      <w:pPr>
+        <w:keepNext/>
+        <w:ind w:left="357"/>
+      </w:pPr>
+      <w:r>
+        <w:rPr>
+          <w:rFonts w:ascii="David" w:hAnsi="David" w:cs="David"/>
+          <w:noProof/>
+          <w:rtl/>
+        </w:rPr>
+        <w:lastRenderedPageBreak/>
+        <w:drawing>
+          <wp:inline distT="0" distB="0" distL="0" distR="0" wp14:anchorId="0D9EBFD4" wp14:editId="1E31D5B9">
+            <wp:extent cx="5231683" cy="2436495"/>
+            <wp:effectExtent l="0" t="0" r="7620" b="1905"/>
+            <wp:docPr id="117" name="תמונה 117"/>
+            <wp:cNvGraphicFramePr>
+              <a:graphicFrameLocks xmlns:a="http://schemas.openxmlformats.org/drawingml/2006/main" noChangeAspect="1"/>
+            </wp:cNvGraphicFramePr>
+            <a:graphic xmlns:a="http://schemas.openxmlformats.org/drawingml/2006/main">
+              <a:graphicData uri="http://schemas.openxmlformats.org/drawingml/2006/picture">
+                <pic:pic xmlns:pic="http://schemas.openxmlformats.org/drawingml/2006/picture">
+                  <pic:nvPicPr>
+                    <pic:cNvPr id="1" name=""/>
+                    <pic:cNvPicPr/>
+                  </pic:nvPicPr>
+                  <pic:blipFill rotWithShape="1">
+                    <a:blip r:embed="rId28"/>
+                    <a:srcRect l="800" t="2532"/>
+                    <a:stretch/>
+                  </pic:blipFill>
+                  <pic:spPr bwMode="auto">
+                    <a:xfrm>
+                      <a:off x="0" y="0"/>
+                      <a:ext cx="5232104" cy="2436691"/>
+                    </a:xfrm>
+                    <a:prstGeom prst="rect">
+                      <a:avLst/>
+                    </a:prstGeom>
+                    <a:ln>
+                      <a:noFill/>
+                    </a:ln>
+                    <a:extLst>
+                      <a:ext uri="{53640926-AAD7-44D8-BBD7-CCE9431645EC}">
+                        <a14:shadowObscured xmlns:a14="http://schemas.microsoft.com/office/drawing/2010/main"/>
+                      </a:ext>
+                    </a:extLst>
+                  </pic:spPr>
+                </pic:pic>
+              </a:graphicData>
+            </a:graphic>
+          </wp:inline>
+        </w:drawing>
+      </w:r>
+    </w:p>
+    <w:p>
+      <w:pPr>
+        <w:ind w:left="357"/>
+        <w:jc w:val="center"/>
+        <w:rPr>
+          <w:rFonts w:ascii="David" w:hAnsi="David" w:cs="David"/>
+          <w:sz w:val="24"/>
+          <w:szCs w:val="24"/>
+          <w:rtl/>
+        </w:rPr>
+      </w:pPr>
+      <w:bookmarkStart w:id="5" w:name="_Toc25241688"/>
+      <w:r>
+        <w:rPr>
+          <w:rFonts w:ascii="David" w:hAnsi="David" w:cs="David"/>
+          <w:sz w:val="24"/>
+          <w:szCs w:val="24"/>
+          <w:rtl/>
+        </w:rPr>
+        <w:t xml:space="preserve">איור </w:t>
+      </w:r>
+      <w:r>
+        <w:rPr>
+          <w:rFonts w:ascii="David" w:hAnsi="David" w:cs="David"/>
+          <w:sz w:val="24"/>
+          <w:szCs w:val="24"/>
+          <w:rtl/>
+        </w:rPr>
+        <w:fldChar w:fldCharType="begin"/>
+      </w:r>
+      <w:r>
+        <w:rPr>
+          <w:rFonts w:ascii="David" w:hAnsi="David" w:cs="David"/>
+          <w:sz w:val="24"/>
+          <w:szCs w:val="24"/>
+          <w:rtl/>
+        </w:rPr>
+        <w:instrText xml:space="preserve"> </w:instrText>
+      </w:r>
+      <w:r>
+        <w:rPr>
+          <w:rFonts w:ascii="David" w:hAnsi="David" w:cs="David"/>
+          <w:sz w:val="24"/>
+          <w:szCs w:val="24"/>
+        </w:rPr>
+        <w:instrText>SEQ</w:instrText>
+      </w:r>
+      <w:r>
+        <w:rPr>
+          <w:rFonts w:ascii="David" w:hAnsi="David" w:cs="David"/>
+          <w:sz w:val="24"/>
+          <w:szCs w:val="24"/>
+          <w:rtl/>
+        </w:rPr>
+        <w:instrText xml:space="preserve"> איור \* </w:instrText>
+      </w:r>
+      <w:r>
+        <w:rPr>
+          <w:rFonts w:ascii="David" w:hAnsi="David" w:cs="David"/>
+          <w:sz w:val="24"/>
+          <w:szCs w:val="24"/>
+        </w:rPr>
+        <w:instrText>ARABIC</w:instrText>
+      </w:r>
+      <w:r>
+        <w:rPr>
+          <w:rFonts w:ascii="David" w:hAnsi="David" w:cs="David"/>
+          <w:sz w:val="24"/>
+          <w:szCs w:val="24"/>
+          <w:rtl/>
+        </w:rPr>
+        <w:instrText xml:space="preserve"> </w:instrText>
+      </w:r>
+      <w:r>
+        <w:rPr>
+          <w:rFonts w:ascii="David" w:hAnsi="David" w:cs="David"/>
+          <w:sz w:val="24"/>
+          <w:szCs w:val="24"/>
+          <w:rtl/>
+        </w:rPr>
+        <w:fldChar w:fldCharType="separate"/>
+      </w:r>
+      <w:r>
+        <w:rPr>
+          <w:rFonts w:ascii="David" w:hAnsi="David" w:cs="David"/>
+          <w:noProof/>
+          <w:sz w:val="24"/>
+          <w:szCs w:val="24"/>
+          <w:rtl/>
+        </w:rPr>
+        <w:t>25</w:t>
+      </w:r>
+      <w:r>
+        <w:rPr>
+          <w:rFonts w:ascii="David" w:hAnsi="David" w:cs="David"/>
+          <w:sz w:val="24"/>
+          <w:szCs w:val="24"/>
+          <w:rtl/>
+        </w:rPr>
+        <w:fldChar w:fldCharType="end"/>
+      </w:r>
+      <w:r>
+        <w:rPr>
+          <w:rFonts w:ascii="David" w:hAnsi="David" w:cs="David" w:hint="cs"/>
+          <w:sz w:val="24"/>
+          <w:szCs w:val="24"/>
+          <w:rtl/>
+        </w:rPr>
+        <w:t xml:space="preserve">. </w:t>
+      </w:r>
+      <w:r>
+        <w:rPr>
+          <w:rFonts w:ascii="David" w:hAnsi="David" w:cs="David"/>
+          <w:sz w:val="24"/>
+          <w:szCs w:val="24"/>
+          <w:rtl/>
+        </w:rPr>
+        <w:t xml:space="preserve">דוגמא לשכבת </w:t>
+      </w:r>
+      <w:r>
+        <w:rPr>
+          <w:rFonts w:ascii="David" w:hAnsi="David" w:cs="David"/>
+          <w:sz w:val="24"/>
+          <w:szCs w:val="24"/>
+        </w:rPr>
+        <w:t>pooling</w:t>
+      </w:r>
+      <w:bookmarkEnd w:id="5"/>
+    </w:p>
+    <w:p>
+      <w:pPr>
+        <w:rPr>
+          <w:rFonts w:ascii="David" w:hAnsi="David" w:cs="David"/>
+          <w:rtl/>
+        </w:rPr>
+      </w:pPr>
+    </w:p>
+    <w:p>
+      <w:pPr>
+        <w:ind w:left="357"/>
+        <w:rPr>
+          <w:rFonts w:ascii="David" w:hAnsi="David" w:cs="David"/>
+          <w:sz w:val="24"/>
+          <w:szCs w:val="24"/>
+          <w:rtl/>
+        </w:rPr>
+      </w:pPr>
+      <w:r>
+        <w:rPr>
+          <w:rFonts w:ascii="David" w:hAnsi="David" w:cs="David"/>
+          <w:sz w:val="24"/>
+          <w:szCs w:val="24"/>
+          <w:u w:val="single"/>
+          <w:rtl/>
+        </w:rPr>
+        <w:t xml:space="preserve">שכבת </w:t>
+      </w:r>
+      <w:proofErr w:type="spellStart"/>
+      <w:r>
+        <w:rPr>
+          <w:rFonts w:ascii="David" w:hAnsi="David" w:cs="David"/>
+          <w:sz w:val="24"/>
+          <w:szCs w:val="24"/>
+          <w:u w:val="single"/>
+        </w:rPr>
+        <w:t>ReLU</w:t>
+      </w:r>
+      <w:proofErr w:type="spellEnd"/>
+      <w:r>
+        <w:rPr>
+          <w:rFonts w:ascii="David" w:hAnsi="David" w:cs="David"/>
+          <w:sz w:val="24"/>
+          <w:szCs w:val="24"/>
+          <w:rtl/>
+        </w:rPr>
+        <w:t xml:space="preserve"> – שכבת האקטיבציה אשר הקלט שלה הוא </w:t>
+      </w:r>
+      <m:oMath>
+        <m:r>
+          <m:rPr>
+            <m:sty m:val="p"/>
+          </m:rPr>
+          <w:rPr>
+            <w:rFonts w:ascii="Cambria Math" w:hAnsi="Cambria Math" w:cs="David"/>
+            <w:sz w:val="24"/>
+            <w:szCs w:val="24"/>
+          </w:rPr>
+          <m:t>f</m:t>
+        </m:r>
+        <m:d>
+          <m:dPr>
+            <m:ctrlPr>
+              <w:rPr>
+                <w:rFonts w:ascii="Cambria Math" w:hAnsi="Cambria Math" w:cs="David"/>
+                <w:sz w:val="24"/>
+                <w:szCs w:val="24"/>
+              </w:rPr>
+            </m:ctrlPr>
+          </m:dPr>
+          <m:e>
+            <m:r>
+              <m:rPr>
+                <m:sty m:val="p"/>
+              </m:rPr>
+              <w:rPr>
+                <w:rFonts w:ascii="Cambria Math" w:hAnsi="Cambria Math" w:cs="David"/>
+                <w:sz w:val="24"/>
+                <w:szCs w:val="24"/>
+              </w:rPr>
+              <m:t>x</m:t>
+            </m:r>
+          </m:e>
+        </m:d>
+        <m:r>
+          <m:rPr>
+            <m:sty m:val="p"/>
+          </m:rPr>
+          <w:rPr>
+            <w:rFonts w:ascii="Cambria Math" w:hAnsi="Cambria Math" w:cs="David"/>
+            <w:sz w:val="24"/>
+            <w:szCs w:val="24"/>
+          </w:rPr>
+          <m:t>=</m:t>
+        </m:r>
+        <m:func>
+          <m:funcPr>
+            <m:ctrlPr>
+              <w:rPr>
+                <w:rFonts w:ascii="Cambria Math" w:hAnsi="Cambria Math" w:cs="David"/>
+                <w:sz w:val="24"/>
+                <w:szCs w:val="24"/>
+              </w:rPr>
+            </m:ctrlPr>
+          </m:funcPr>
+          <m:fName>
+            <m:r>
+              <m:rPr>
+                <m:sty m:val="p"/>
+              </m:rPr>
+              <w:rPr>
+                <w:rFonts w:ascii="Cambria Math" w:hAnsi="Cambria Math" w:cs="David"/>
+                <w:sz w:val="24"/>
+                <w:szCs w:val="24"/>
+              </w:rPr>
+              <m:t>max</m:t>
+            </m:r>
+          </m:fName>
+          <m:e>
+            <m:d>
+              <m:dPr>
+                <m:ctrlPr>
+                  <w:rPr>
+                    <w:rFonts w:ascii="Cambria Math" w:hAnsi="Cambria Math" w:cs="David"/>
+                    <w:sz w:val="24"/>
+                    <w:szCs w:val="24"/>
+                  </w:rPr>
+                </m:ctrlPr>
+              </m:dPr>
+              <m:e>
+                <m:r>
+                  <m:rPr>
+                    <m:sty m:val="p"/>
+                  </m:rPr>
+                  <w:rPr>
+                    <w:rFonts w:ascii="Cambria Math" w:hAnsi="Cambria Math" w:cs="David"/>
+                    <w:sz w:val="24"/>
+                    <w:szCs w:val="24"/>
+                  </w:rPr>
+                  <m:t>0,x</m:t>
+                </m:r>
+              </m:e>
+            </m:d>
+          </m:e>
+        </m:func>
+      </m:oMath>
+      <w:r>
+        <w:rPr>
+          <w:rFonts w:ascii="David" w:hAnsi="David" w:cs="David"/>
+          <w:sz w:val="24"/>
+          <w:szCs w:val="24"/>
+          <w:rtl/>
+        </w:rPr>
+        <w:t>. היתרון שלה על פונקציות אקטיבציה אחרות, כמו טנגנס היפרבולי או פונקצית הסיגמואיד  (</w:t>
+      </w:r>
+      <m:oMath>
+        <m:r>
+          <m:rPr>
+            <m:sty m:val="p"/>
+          </m:rPr>
+          <w:rPr>
+            <w:rFonts w:ascii="Cambria Math" w:hAnsi="Cambria Math" w:cs="David"/>
+            <w:sz w:val="24"/>
+            <w:szCs w:val="24"/>
+          </w:rPr>
+          <m:t>σ</m:t>
+        </m:r>
+        <m:d>
+          <m:dPr>
+            <m:ctrlPr>
+              <w:rPr>
+                <w:rFonts w:ascii="Cambria Math" w:hAnsi="Cambria Math" w:cs="David"/>
+                <w:sz w:val="24"/>
+                <w:szCs w:val="24"/>
+              </w:rPr>
+            </m:ctrlPr>
+          </m:dPr>
+          <m:e>
+            <m:r>
+              <m:rPr>
+                <m:sty m:val="p"/>
+              </m:rPr>
+              <w:rPr>
+                <w:rFonts w:ascii="Cambria Math" w:hAnsi="Cambria Math" w:cs="David"/>
+                <w:sz w:val="24"/>
+                <w:szCs w:val="24"/>
+              </w:rPr>
+              <m:t>x</m:t>
+            </m:r>
+          </m:e>
+        </m:d>
+        <m:r>
+          <m:rPr>
+            <m:sty m:val="p"/>
+          </m:rPr>
+          <w:rPr>
+            <w:rFonts w:ascii="Cambria Math" w:hAnsi="Cambria Math" w:cs="David"/>
+            <w:sz w:val="24"/>
+            <w:szCs w:val="24"/>
+          </w:rPr>
+          <m:t>=</m:t>
+        </m:r>
+        <m:f>
+          <m:fPr>
+            <m:ctrlPr>
+              <w:rPr>
+                <w:rFonts w:ascii="Cambria Math" w:hAnsi="Cambria Math" w:cs="David"/>
+                <w:sz w:val="24"/>
+                <w:szCs w:val="24"/>
+              </w:rPr>
+            </m:ctrlPr>
+          </m:fPr>
+          <m:num>
+            <m:r>
+              <m:rPr>
+                <m:sty m:val="p"/>
+              </m:rPr>
+              <w:rPr>
+                <w:rFonts w:ascii="Cambria Math" w:hAnsi="Cambria Math" w:cs="David"/>
+                <w:sz w:val="24"/>
+                <w:szCs w:val="24"/>
+              </w:rPr>
+              <m:t>1</m:t>
+            </m:r>
+          </m:num>
+          <m:den>
+            <m:r>
+              <m:rPr>
+                <m:sty m:val="p"/>
+              </m:rPr>
+              <w:rPr>
+                <w:rFonts w:ascii="Cambria Math" w:hAnsi="Cambria Math" w:cs="David"/>
+                <w:sz w:val="24"/>
+                <w:szCs w:val="24"/>
+              </w:rPr>
+              <m:t>1+</m:t>
+            </m:r>
+            <m:sSup>
+              <m:sSupPr>
+                <m:ctrlPr>
+                  <w:rPr>
+                    <w:rFonts w:ascii="Cambria Math" w:hAnsi="Cambria Math" w:cs="David"/>
+                    <w:sz w:val="24"/>
+                    <w:szCs w:val="24"/>
+                  </w:rPr>
+                </m:ctrlPr>
+              </m:sSupPr>
+              <m:e>
+                <m:r>
+                  <m:rPr>
+                    <m:sty m:val="p"/>
+                  </m:rPr>
+                  <w:rPr>
+                    <w:rFonts w:ascii="Cambria Math" w:hAnsi="Cambria Math" w:cs="David"/>
+                    <w:sz w:val="24"/>
+                    <w:szCs w:val="24"/>
+                  </w:rPr>
+                  <m:t>e</m:t>
+                </m:r>
+              </m:e>
+              <m:sup>
+                <m:r>
+                  <m:rPr>
+                    <m:sty m:val="p"/>
+                  </m:rPr>
+                  <w:rPr>
+                    <w:rFonts w:ascii="Cambria Math" w:hAnsi="Cambria Math" w:cs="David"/>
+                    <w:sz w:val="24"/>
+                    <w:szCs w:val="24"/>
+                  </w:rPr>
+                  <m:t>-x</m:t>
+                </m:r>
+              </m:sup>
+            </m:sSup>
+          </m:den>
+        </m:f>
+      </m:oMath>
+      <w:r>
+        <w:rPr>
+          <w:rFonts w:ascii="David" w:eastAsiaTheme="minorEastAsia" w:hAnsi="David" w:cs="David"/>
+          <w:sz w:val="24"/>
+          <w:szCs w:val="24"/>
+          <w:rtl/>
+        </w:rPr>
+        <w:t xml:space="preserve">), </w:t>
+      </w:r>
+      <w:r>
+        <w:rPr>
+          <w:rFonts w:ascii="David" w:hAnsi="David" w:cs="David"/>
+          <w:sz w:val="24"/>
+          <w:szCs w:val="24"/>
+          <w:rtl/>
+        </w:rPr>
+        <w:t xml:space="preserve">הוא שאין לה חלק בו הפונקציה נכנסת לרוויה </w:t>
+      </w:r>
+      <w:proofErr w:type="spellStart"/>
+      <w:r>
+        <w:rPr>
+          <w:rFonts w:ascii="David" w:hAnsi="David" w:cs="David"/>
+          <w:sz w:val="24"/>
+          <w:szCs w:val="24"/>
+          <w:rtl/>
+        </w:rPr>
+        <w:t>והגרדיאנטים</w:t>
+      </w:r>
+      <w:proofErr w:type="spellEnd"/>
+      <w:r>
+        <w:rPr>
+          <w:rFonts w:ascii="David" w:hAnsi="David" w:cs="David"/>
+          <w:sz w:val="24"/>
+          <w:szCs w:val="24"/>
+          <w:rtl/>
+        </w:rPr>
+        <w:t xml:space="preserve"> מתאפסים, דבר המאיץ את התכנסות האלגוריתם. </w:t>
+      </w:r>
+      <w:r>
+        <w:rPr>
+          <w:rFonts w:ascii="David" w:hAnsi="David" w:cs="David" w:hint="cs"/>
+          <w:sz w:val="24"/>
+          <w:szCs w:val="24"/>
+          <w:rtl/>
+        </w:rPr>
+        <w:t xml:space="preserve">פונקציית האקטיבציה </w:t>
+      </w:r>
+      <w:proofErr w:type="spellStart"/>
+      <w:r>
+        <w:rPr>
+          <w:rFonts w:ascii="David" w:hAnsi="David" w:cs="David"/>
+          <w:sz w:val="24"/>
+          <w:szCs w:val="24"/>
+        </w:rPr>
+        <w:t>ReLU</w:t>
+      </w:r>
+      <w:proofErr w:type="spellEnd"/>
+      <w:r>
+        <w:rPr>
+          <w:rFonts w:ascii="David" w:hAnsi="David" w:cs="David" w:hint="cs"/>
+          <w:sz w:val="24"/>
+          <w:szCs w:val="24"/>
+          <w:rtl/>
+        </w:rPr>
+        <w:t xml:space="preserve"> נפוצה מאוד בארכיטקטורות של למידה עמוקה, וגם אנחנו בפרויקט זה השתמשנו בפונקציה זו על מנת ללמד את הרשת.</w:t>
+      </w:r>
+    </w:p>
+    <w:p>
+      <w:pPr>
+        <w:keepNext/>
+        <w:rPr>
+          <w:rFonts w:ascii="David" w:hAnsi="David" w:cs="David"/>
+        </w:rPr>
+      </w:pPr>
+      <w:r>
+        <w:rPr>
+          <w:noProof/>
+        </w:rPr>
+        <mc:AlternateContent>
+          <mc:Choice Requires="wps">
+            <w:drawing>
+              <wp:anchor distT="0" distB="0" distL="114300" distR="114300" simplePos="0" relativeHeight="251664384" behindDoc="0" locked="0" layoutInCell="1" allowOverlap="1" wp14:anchorId="78E0EC66" wp14:editId="67DA0F38">
+                <wp:simplePos x="0" y="0"/>
+                <wp:positionH relativeFrom="column">
+                  <wp:posOffset>1593850</wp:posOffset>
+                </wp:positionH>
+                <wp:positionV relativeFrom="paragraph">
+                  <wp:posOffset>3511550</wp:posOffset>
+                </wp:positionV>
+                <wp:extent cx="2968625" cy="228600"/>
+                <wp:effectExtent l="0" t="0" r="3175" b="0"/>
+                <wp:wrapTopAndBottom/>
+                <wp:docPr id="115" name="תיבת טקסט 115"/>
+                <wp:cNvGraphicFramePr/>
+                <a:graphic xmlns:a="http://schemas.openxmlformats.org/drawingml/2006/main">
+                  <a:graphicData uri="http://schemas.microsoft.com/office/word/2010/wordprocessingShape">
+                    <wps:wsp>
+                      <wps:cNvSpPr txBox="1"/>
+                      <wps:spPr>
+                        <a:xfrm>
+                          <a:off x="0" y="0"/>
+                          <a:ext cx="2968625" cy="228600"/>
+                        </a:xfrm>
+                        <a:prstGeom prst="rect">
+                          <a:avLst/>
+                        </a:prstGeom>
+                        <a:solidFill>
+                          <a:prstClr val="white"/>
+                        </a:solidFill>
+                        <a:ln>
+                          <a:noFill/>
+                        </a:ln>
+                      </wps:spPr>
+                      <wps:txbx>
+                        <w:txbxContent>
+                          <w:p>
+                            <w:pPr>
+                              <w:ind w:left="357"/>
+                              <w:rPr>
+                                <w:rFonts w:ascii="David" w:hAnsi="David" w:cs="David"/>
+                                <w:sz w:val="24"/>
+                                <w:szCs w:val="24"/>
+                                <w:rtl/>
+                              </w:rPr>
+                            </w:pPr>
+                            <w:bookmarkStart w:id="6" w:name="_Toc25241689"/>
+                            <w:r>
+                              <w:rPr>
+                                <w:rFonts w:ascii="David" w:hAnsi="David" w:cs="David"/>
+                                <w:sz w:val="24"/>
+                                <w:szCs w:val="24"/>
+                                <w:rtl/>
+                              </w:rPr>
+                              <w:t>איור</w:t>
+                            </w:r>
+                            <w:r>
+                              <w:rPr>
+                                <w:rFonts w:ascii="David" w:hAnsi="David" w:cs="David"/>
+                                <w:sz w:val="24"/>
+                                <w:szCs w:val="24"/>
+                              </w:rPr>
+                              <w:fldChar w:fldCharType="begin"/>
+                            </w:r>
+                            <w:r>
+                              <w:rPr>
+                                <w:rFonts w:ascii="David" w:hAnsi="David" w:cs="David"/>
+                                <w:sz w:val="24"/>
+                                <w:szCs w:val="24"/>
+                              </w:rPr>
+                              <w:instrText xml:space="preserve"> SEQ </w:instrText>
+                            </w:r>
+                            <w:r>
+                              <w:rPr>
+                                <w:rFonts w:ascii="David" w:hAnsi="David" w:cs="David"/>
+                                <w:sz w:val="24"/>
+                                <w:szCs w:val="24"/>
+                                <w:rtl/>
+                              </w:rPr>
+                              <w:instrText>איור</w:instrText>
+                            </w:r>
+                            <w:r>
+                              <w:rPr>
+                                <w:rFonts w:ascii="David" w:hAnsi="David" w:cs="David"/>
+                                <w:sz w:val="24"/>
+                                <w:szCs w:val="24"/>
+                              </w:rPr>
+                              <w:instrText xml:space="preserve"> \* ARABIC </w:instrText>
+                            </w:r>
+                            <w:r>
+                              <w:rPr>
+                                <w:rFonts w:ascii="David" w:hAnsi="David" w:cs="David"/>
+                                <w:sz w:val="24"/>
+                                <w:szCs w:val="24"/>
+                              </w:rPr>
+                              <w:fldChar w:fldCharType="separate"/>
+                            </w:r>
+                            <w:r>
+                              <w:rPr>
+                                <w:rFonts w:ascii="David" w:hAnsi="David" w:cs="David"/>
+                                <w:noProof/>
+                                <w:sz w:val="24"/>
+                                <w:szCs w:val="24"/>
+                              </w:rPr>
+                              <w:t>26</w:t>
+                            </w:r>
+                            <w:r>
+                              <w:rPr>
+                                <w:rFonts w:ascii="David" w:hAnsi="David" w:cs="David"/>
+                                <w:sz w:val="24"/>
+                                <w:szCs w:val="24"/>
+                              </w:rPr>
+                              <w:fldChar w:fldCharType="end"/>
+                            </w:r>
+                            <w:r>
+                              <w:rPr>
+                                <w:rFonts w:ascii="David" w:hAnsi="David" w:cs="David"/>
+                                <w:sz w:val="24"/>
+                                <w:szCs w:val="24"/>
+                              </w:rPr>
+                              <w:t xml:space="preserve"> </w:t>
+                            </w:r>
+                            <w:r>
+                              <w:rPr>
+                                <w:rFonts w:ascii="David" w:hAnsi="David" w:cs="David" w:hint="cs"/>
+                                <w:sz w:val="24"/>
+                                <w:szCs w:val="24"/>
+                                <w:rtl/>
+                              </w:rPr>
+                              <w:t>.</w:t>
+                            </w:r>
+                            <w:r>
+                              <w:rPr>
+                                <w:rFonts w:ascii="David" w:hAnsi="David" w:cs="David"/>
+                                <w:sz w:val="24"/>
+                                <w:szCs w:val="24"/>
+                                <w:rtl/>
+                              </w:rPr>
+                              <w:t xml:space="preserve"> </w:t>
+                            </w:r>
+                            <w:r>
+                              <w:rPr>
+                                <w:rFonts w:ascii="David" w:hAnsi="David" w:cs="David"/>
+                                <w:sz w:val="24"/>
+                                <w:szCs w:val="24"/>
+                                <w:rtl/>
+                              </w:rPr>
+                              <w:t>דוגמאות לפונקציות אקטיבציה</w:t>
+                            </w:r>
+                            <w:bookmarkEnd w:id="6"/>
+                          </w:p>
+                          <w:p>
+                            <w:pPr>
+                              <w:pStyle w:val="a9"/>
+                              <w:bidi/>
+                              <w:rPr>
+                                <w:noProof/>
+                                <w:rtl/>
+                              </w:rPr>
+                            </w:pPr>
+                          </w:p>
+                        </w:txbxContent>
+                      </wps:txbx>
+                      <wps:bodyPr rot="0" spcFirstLastPara="0" vertOverflow="overflow" horzOverflow="overflow" vert="horz" wrap="square" lIns="0" tIns="0" rIns="0" bIns="0" numCol="1" spcCol="0" rtlCol="1" fromWordArt="0" anchor="t" anchorCtr="0" forceAA="0" compatLnSpc="1">
+                        <a:prstTxWarp prst="textNoShape">
+                          <a:avLst/>
+                        </a:prstTxWarp>
+                        <a:noAutofit/>
+                      </wps:bodyPr>
+                    </wps:wsp>
+                  </a:graphicData>
+                </a:graphic>
+                <wp14:sizeRelV relativeFrom="margin">
+                  <wp14:pctHeight>0</wp14:pctHeight>
+                </wp14:sizeRelV>
+              </wp:anchor>
+            </w:drawing>
+          </mc:Choice>
+          <mc:Fallback>
+            <w:pict>
+              <v:shape w14:anchorId="78E0EC66" id="תיבת טקסט 115" o:spid="_x0000_s1027" type="#_x0000_t202" style="position:absolute;left:0;text-align:left;margin-left:125.5pt;margin-top:276.5pt;width:233.75pt;height:18pt;z-index:251664384;visibility:visible;mso-wrap-style:square;mso-height-percent:0;mso-wrap-distance-left:9pt;mso-wrap-distance-top:0;mso-wrap-distance-right:9pt;mso-wrap-distance-bottom:0;mso-position-horizontal:absolute;mso-position-horizontal-relative:text;mso-position-vertical:absolute;mso-position-vertical-relative:text;mso-height-percent:0;mso-height-relative:margin;v-text-anchor:top" o:gfxdata="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" stroked="f">
+                <v:textbox inset="0,0,0,0">
+                  <w:txbxContent>
+                    <w:p>
+                      <w:pPr>
+                        <w:ind w:left="357"/>
+                        <w:rPr>
+                          <w:rFonts w:ascii="David" w:hAnsi="David" w:cs="David"/>
+                          <w:sz w:val="24"/>
+                          <w:szCs w:val="24"/>
+                          <w:rtl/>
+                        </w:rPr>
+                      </w:pPr>
+                      <w:bookmarkStart w:id="7" w:name="_Toc25241689"/>
+                      <w:r>
+                        <w:rPr>
+                          <w:rFonts w:ascii="David" w:hAnsi="David" w:cs="David"/>
+                          <w:sz w:val="24"/>
+                          <w:szCs w:val="24"/>
+                          <w:rtl/>
+                        </w:rPr>
+                        <w:t>איור</w:t>
+                      </w:r>
+                      <w:r>
+                        <w:rPr>
+                          <w:rFonts w:ascii="David" w:hAnsi="David" w:cs="David"/>
+                          <w:sz w:val="24"/>
+                          <w:szCs w:val="24"/>
+                        </w:rPr>
+                        <w:fldChar w:fldCharType="begin"/>
+                      </w:r>
+                      <w:r>
+                        <w:rPr>
+                          <w:rFonts w:ascii="David" w:hAnsi="David" w:cs="David"/>
+                          <w:sz w:val="24"/>
+                          <w:szCs w:val="24"/>
+                        </w:rPr>
+                        <w:instrText xml:space="preserve"> SEQ </w:instrText>
+                      </w:r>
+                      <w:r>
+                        <w:rPr>
+                          <w:rFonts w:ascii="David" w:hAnsi="David" w:cs="David"/>
+                          <w:sz w:val="24"/>
+                          <w:szCs w:val="24"/>
+                          <w:rtl/>
+                        </w:rPr>
+                        <w:instrText>איור</w:instrText>
+                      </w:r>
+                      <w:r>
+                        <w:rPr>
+                          <w:rFonts w:ascii="David" w:hAnsi="David" w:cs="David"/>
+                          <w:sz w:val="24"/>
+                          <w:szCs w:val="24"/>
+                        </w:rPr>
+                        <w:instrText xml:space="preserve"> \* ARABIC </w:instrText>
+                      </w:r>
+                      <w:r>
+                        <w:rPr>
+                          <w:rFonts w:ascii="David" w:hAnsi="David" w:cs="David"/>
+                          <w:sz w:val="24"/>
+                          <w:szCs w:val="24"/>
+                        </w:rPr>
+                        <w:fldChar w:fldCharType="separate"/>
+                      </w:r>
+                      <w:r>
+                        <w:rPr>
+                          <w:rFonts w:ascii="David" w:hAnsi="David" w:cs="David"/>
+                          <w:noProof/>
+                          <w:sz w:val="24"/>
+                          <w:szCs w:val="24"/>
+                        </w:rPr>
+                        <w:t>26</w:t>
+                      </w:r>
+                      <w:r>
+                        <w:rPr>
+                          <w:rFonts w:ascii="David" w:hAnsi="David" w:cs="David"/>
+                          <w:sz w:val="24"/>
+                          <w:szCs w:val="24"/>
+                        </w:rPr>
+                        <w:fldChar w:fldCharType="end"/>
+                      </w:r>
+                      <w:r>
+                        <w:rPr>
+                          <w:rFonts w:ascii="David" w:hAnsi="David" w:cs="David"/>
+                          <w:sz w:val="24"/>
+                          <w:szCs w:val="24"/>
+                        </w:rPr>
+                        <w:t xml:space="preserve"> </w:t>
+                      </w:r>
+                      <w:r>
+                        <w:rPr>
+                          <w:rFonts w:ascii="David" w:hAnsi="David" w:cs="David" w:hint="cs"/>
+                          <w:sz w:val="24"/>
+                          <w:szCs w:val="24"/>
+                          <w:rtl/>
+                        </w:rPr>
+                        <w:t>.</w:t>
+                      </w:r>
+                      <w:r>
+                        <w:rPr>
+                          <w:rFonts w:ascii="David" w:hAnsi="David" w:cs="David"/>
+                          <w:sz w:val="24"/>
+                          <w:szCs w:val="24"/>
+                          <w:rtl/>
+                        </w:rPr>
+                        <w:t xml:space="preserve"> </w:t>
+                      </w:r>
+                      <w:r>
+                        <w:rPr>
+                          <w:rFonts w:ascii="David" w:hAnsi="David" w:cs="David"/>
+                          <w:sz w:val="24"/>
+                          <w:szCs w:val="24"/>
+                          <w:rtl/>
+                        </w:rPr>
+                        <w:t>דוגמאות לפונקציות אקטיבציה</w:t>
+                      </w:r>
+                      <w:bookmarkEnd w:id="7"/>
+                    </w:p>
+                    <w:p>
+                      <w:pPr>
+                        <w:pStyle w:val="a9"/>
+                        <w:bidi/>
+                        <w:rPr>
+                          <w:noProof/>
+                          <w:rtl/>
+                        </w:rPr>
+                      </w:pPr>
+                    </w:p>
+                  </w:txbxContent>
+                </v:textbox>
+                <w10:wrap type="topAndBottom"/>
+              </v:shape>
+            </w:pict>
+          </mc:Fallback>
+        </mc:AlternateContent>
+      </w:r>
+      <w:r>
+        <w:rPr>
+          <w:noProof/>
+        </w:rPr>
+        <w:drawing>
+          <wp:anchor distT="0" distB="0" distL="114300" distR="114300" simplePos="0" relativeHeight="251663360" behindDoc="0" locked="0" layoutInCell="1" allowOverlap="1" wp14:anchorId="3386D573" wp14:editId="56B76B27">
+            <wp:simplePos x="0" y="0"/>
+            <wp:positionH relativeFrom="margin">
+              <wp:posOffset>1595755</wp:posOffset>
+            </wp:positionH>
+            <wp:positionV relativeFrom="paragraph">
+              <wp:posOffset>0</wp:posOffset>
+            </wp:positionV>
+            <wp:extent cx="2968625" cy="3454400"/>
+            <wp:effectExtent l="0" t="0" r="3175" b="0"/>
+            <wp:wrapTopAndBottom/>
+            <wp:docPr id="207" name="תמונה 207"/>
+            <wp:cNvGraphicFramePr>
+              <a:graphicFrameLocks xmlns:a="http://schemas.openxmlformats.org/drawingml/2006/main" noChangeAspect="1"/>
+            </wp:cNvGraphicFramePr>
+            <a:graphic xmlns:a="http://schemas.openxmlformats.org/drawingml/2006/main">
+              <a:graphicData uri="http://schemas.openxmlformats.org/drawingml/2006/picture">
+                <pic:pic xmlns:pic="http://schemas.openxmlformats.org/drawingml/2006/picture">
+                  <pic:nvPicPr>
+                    <pic:cNvPr id="0" name="Picture 10"/>
+                    <pic:cNvPicPr>
+                      <a:picLocks noChangeAspect="1" noChangeArrowheads="1"/>
+                    </pic:cNvPicPr>
+                  </pic:nvPicPr>
+                  <pic:blipFill>
+                    <a:blip r:embed="rId29">
+                      <a:extLst>
+                        <a:ext uri="{28A0092B-C50C-407E-A947-70E740481C1C}">
+                          <a14:useLocalDpi xmlns:a14="http://schemas.microsoft.com/office/drawing/2010/main" val="0"/>
+                        </a:ext>
+                      </a:extLst>
+                    </a:blip>
+                    <a:srcRect/>
+                    <a:stretch>
+                      <a:fillRect/>
+                    </a:stretch>
+                  </pic:blipFill>
+                  <pic:spPr bwMode="auto">
+                    <a:xfrm>
+                      <a:off x="0" y="0"/>
+                      <a:ext cx="2968625" cy="3454400"/>
+                    </a:xfrm>
+                    <a:prstGeom prst="rect">
+                      <a:avLst/>
+                    </a:prstGeom>
+                    <a:noFill/>
+                    <a:ln>
+                      <a:noFill/>
+                    </a:ln>
+                  </pic:spPr>
+                </pic:pic>
+              </a:graphicData>
+            </a:graphic>
+            <wp14:sizeRelH relativeFrom="page">
+              <wp14:pctWidth>0</wp14:pctWidth>
+            </wp14:sizeRelH>
+            <wp14:sizeRelV relativeFrom="page">
+              <wp14:pctHeight>0</wp14:pctHeight>
+            </wp14:sizeRelV>
+          </wp:anchor>
+        </w:drawing>
+      </w:r>
+    </w:p>
+    <w:p>
+      <w:pPr>
+        <w:ind w:left="357"/>
+        <w:rPr>
+          <w:rFonts w:ascii="David" w:hAnsi="David" w:cs="David"/>
+          <w:sz w:val="24"/>
+          <w:szCs w:val="24"/>
+          <w:rtl/>
+        </w:rPr>
+      </w:pPr>
+      <w:r>
+        <w:rPr>
+          <w:rFonts w:ascii="David" w:hAnsi="David" w:cs="David"/>
+          <w:sz w:val="24"/>
+          <w:szCs w:val="24"/>
+          <w:u w:val="single"/>
+          <w:rtl/>
+        </w:rPr>
+        <w:t xml:space="preserve">שכבת </w:t>
+      </w:r>
+      <w:r>
+        <w:rPr>
+          <w:rFonts w:ascii="David" w:hAnsi="David" w:cs="David"/>
+          <w:sz w:val="24"/>
+          <w:szCs w:val="24"/>
+          <w:u w:val="single"/>
+        </w:rPr>
+        <w:t>batch normalization</w:t>
+      </w:r>
+      <w:r>
+        <w:rPr>
+          <w:rFonts w:ascii="David" w:hAnsi="David" w:cs="David"/>
+          <w:sz w:val="24"/>
+          <w:szCs w:val="24"/>
+          <w:rtl/>
+        </w:rPr>
+        <w:t xml:space="preserve"> – שכבה המנרמלת את הפלט של השכבה שקדמה לה ע"י החסרת ממוצע ה-</w:t>
+      </w:r>
+      <w:r>
+        <w:rPr>
+          <w:rFonts w:ascii="David" w:hAnsi="David" w:cs="David"/>
+          <w:sz w:val="24"/>
+          <w:szCs w:val="24"/>
+        </w:rPr>
+        <w:t>batch</w:t>
+      </w:r>
+      <w:r>
+        <w:rPr>
+          <w:rFonts w:ascii="David" w:hAnsi="David" w:cs="David"/>
+          <w:sz w:val="24"/>
+          <w:szCs w:val="24"/>
+          <w:rtl/>
+        </w:rPr>
+        <w:t xml:space="preserve"> של הנתונים וחלוקה בסטיית התקן שלו. שכבה זו מאיצה את תהליך הלימוד, מכיוון </w:t>
+      </w:r>
+      <w:proofErr w:type="spellStart"/>
+      <w:r>
+        <w:rPr>
+          <w:rFonts w:ascii="David" w:hAnsi="David" w:cs="David"/>
+          <w:sz w:val="24"/>
+          <w:szCs w:val="24"/>
+          <w:rtl/>
+        </w:rPr>
+        <w:t>שהגרדיאנטים</w:t>
+      </w:r>
+      <w:proofErr w:type="spellEnd"/>
+      <w:r>
+        <w:rPr>
+          <w:rFonts w:ascii="David" w:hAnsi="David" w:cs="David"/>
+          <w:sz w:val="24"/>
+          <w:szCs w:val="24"/>
+          <w:rtl/>
+        </w:rPr>
+        <w:t xml:space="preserve"> של פונקציית השגיאה כפונקציה של הפרמטרים השונים ברשת אינם נכנסים לרוויה כתוצאה מפונקציית האקטיבציה.</w:t>
+      </w:r>
+    </w:p>
+    <w:p>
+      <w:pPr>
+        <w:ind w:left="357"/>
+        <w:rPr>
+          <w:rFonts w:ascii="David" w:eastAsiaTheme="minorEastAsia" w:hAnsi="David" w:cs="David"/>
+          <w:sz w:val="24"/>
+          <w:szCs w:val="24"/>
+          <w:rtl/>
+        </w:rPr>
+      </w:pPr>
+      <w:r>
+        <w:rPr>
+          <w:rFonts w:ascii="David" w:hAnsi="David" w:cs="David"/>
+          <w:sz w:val="24"/>
+          <w:szCs w:val="24"/>
+          <w:rtl/>
+        </w:rPr>
+        <w:lastRenderedPageBreak/>
+        <w:t xml:space="preserve">כך עבור קלט </w:t>
+      </w:r>
+      <m:oMath>
+        <m:sSub>
+          <m:sSubPr>
+            <m:ctrlPr>
+              <w:rPr>
+                <w:rFonts w:ascii="Cambria Math" w:hAnsi="Cambria Math" w:cs="David"/>
+                <w:sz w:val="24"/>
+                <w:szCs w:val="24"/>
+              </w:rPr>
+            </m:ctrlPr>
+          </m:sSubPr>
+          <m:e>
+            <m:r>
+              <m:rPr>
+                <m:sty m:val="p"/>
+              </m:rPr>
+              <w:rPr>
+                <w:rFonts w:ascii="Cambria Math" w:hAnsi="Cambria Math" w:cs="David"/>
+                <w:sz w:val="24"/>
+                <w:szCs w:val="24"/>
+              </w:rPr>
+              <m:t>x</m:t>
+            </m:r>
+          </m:e>
+          <m:sub>
+            <m:r>
+              <m:rPr>
+                <m:sty m:val="p"/>
+              </m:rPr>
+              <w:rPr>
+                <w:rFonts w:ascii="Cambria Math" w:hAnsi="Cambria Math" w:cs="David"/>
+                <w:sz w:val="24"/>
+                <w:szCs w:val="24"/>
+              </w:rPr>
+              <m:t>i</m:t>
+            </m:r>
+          </m:sub>
+        </m:sSub>
+      </m:oMath>
+      <w:r>
+        <w:rPr>
+          <w:rFonts w:ascii="David" w:eastAsiaTheme="minorEastAsia" w:hAnsi="David" w:cs="David"/>
+          <w:sz w:val="24"/>
+          <w:szCs w:val="24"/>
+          <w:rtl/>
+        </w:rPr>
+        <w:t xml:space="preserve"> וגודל </w:t>
+      </w:r>
+      <w:r>
+        <w:rPr>
+          <w:rFonts w:ascii="David" w:eastAsiaTheme="minorEastAsia" w:hAnsi="David" w:cs="David"/>
+          <w:sz w:val="24"/>
+          <w:szCs w:val="24"/>
+        </w:rPr>
+        <w:t>batch</w:t>
+      </w:r>
+      <w:r>
+        <w:rPr>
+          <w:rFonts w:ascii="David" w:eastAsiaTheme="minorEastAsia" w:hAnsi="David" w:cs="David"/>
+          <w:sz w:val="24"/>
+          <w:szCs w:val="24"/>
+          <w:rtl/>
+        </w:rPr>
+        <w:t xml:space="preserve"> של </w:t>
+      </w:r>
+      <w:r>
+        <w:rPr>
+          <w:rFonts w:ascii="David" w:eastAsiaTheme="minorEastAsia" w:hAnsi="David" w:cs="David"/>
+          <w:sz w:val="24"/>
+          <w:szCs w:val="24"/>
+        </w:rPr>
+        <w:t>m</w:t>
+      </w:r>
+      <w:r>
+        <w:rPr>
+          <w:rFonts w:ascii="David" w:eastAsiaTheme="minorEastAsia" w:hAnsi="David" w:cs="David"/>
+          <w:sz w:val="24"/>
+          <w:szCs w:val="24"/>
+          <w:rtl/>
+        </w:rPr>
+        <w:t xml:space="preserve"> דגימות - פעולת הנרמול היא:</w:t>
+      </w:r>
+    </w:p>
+    <w:p>
+      <w:pPr>
+        <w:ind w:left="357"/>
+        <w:rPr>
+          <w:rFonts w:ascii="David" w:hAnsi="David" w:cs="David"/>
+          <w:sz w:val="24"/>
+          <w:szCs w:val="24"/>
+          <w:rtl/>
+        </w:rPr>
+      </w:pPr>
+      <w:r>
+        <w:rPr>
+          <w:rFonts w:ascii="David" w:hAnsi="David" w:cs="David"/>
+          <w:noProof/>
+          <w:sz w:val="24"/>
+          <w:szCs w:val="24"/>
+          <w:rtl/>
+        </w:rPr>
+        <w:drawing>
+          <wp:inline distT="0" distB="0" distL="0" distR="0" wp14:anchorId="559690DB" wp14:editId="0C400BA9">
+            <wp:extent cx="4426177" cy="1930499"/>
+            <wp:effectExtent l="0" t="0" r="0" b="0"/>
+            <wp:docPr id="194" name="תמונה 194"/>
+            <wp:cNvGraphicFramePr>
+              <a:graphicFrameLocks xmlns:a="http://schemas.openxmlformats.org/drawingml/2006/main" noChangeAspect="1"/>
+            </wp:cNvGraphicFramePr>
+            <a:graphic xmlns:a="http://schemas.openxmlformats.org/drawingml/2006/main">
+              <a:graphicData uri="http://schemas.openxmlformats.org/drawingml/2006/picture">
+                <pic:pic xmlns:pic="http://schemas.openxmlformats.org/drawingml/2006/picture">
+                  <pic:nvPicPr>
+                    <pic:cNvPr id="1" name=""/>
+                    <pic:cNvPicPr/>
+                  </pic:nvPicPr>
+                  <pic:blipFill>
+                    <a:blip r:embed="rId30"/>
+                    <a:stretch>
+                      <a:fillRect/>
+                    </a:stretch>
+                  </pic:blipFill>
+                  <pic:spPr>
+                    <a:xfrm>
+                      <a:off x="0" y="0"/>
+                      <a:ext cx="4426177" cy="1930499"/>
+                    </a:xfrm>
+                    <a:prstGeom prst="rect">
+                      <a:avLst/>
+                    </a:prstGeom>
+                  </pic:spPr>
+                </pic:pic>
+              </a:graphicData>
+            </a:graphic>
+          </wp:inline>
+        </w:drawing>
+      </w:r>
+    </w:p>
+    <w:p>
+      <w:pPr>
+        <w:ind w:left="357"/>
+        <w:rPr>
+          <w:rFonts w:ascii="David" w:hAnsi="David" w:cs="David"/>
+          <w:sz w:val="24"/>
+          <w:szCs w:val="24"/>
+          <w:rtl/>
+        </w:rPr>
+      </w:pPr>
+      <w:r>
+        <w:rPr>
+          <w:rFonts w:ascii="David" w:hAnsi="David" w:cs="David"/>
+          <w:sz w:val="24"/>
+          <w:szCs w:val="24"/>
+          <w:rtl/>
+        </w:rPr>
+        <w:t xml:space="preserve">לאחר הנרמול הקלט הוא </w:t>
+      </w:r>
+      <m:oMath>
+        <m:sSub>
+          <m:sSubPr>
+            <m:ctrlPr>
+              <w:rPr>
+                <w:rFonts w:ascii="Cambria Math" w:hAnsi="Cambria Math" w:cs="David"/>
+                <w:sz w:val="24"/>
+                <w:szCs w:val="24"/>
+              </w:rPr>
+            </m:ctrlPr>
+          </m:sSubPr>
+          <m:e>
+            <m:acc>
+              <m:accPr>
+                <m:ctrlPr>
+                  <w:rPr>
+                    <w:rFonts w:ascii="Cambria Math" w:hAnsi="Cambria Math" w:cs="David"/>
+                    <w:sz w:val="24"/>
+                    <w:szCs w:val="24"/>
+                  </w:rPr>
+                </m:ctrlPr>
+              </m:accPr>
+              <m:e>
+                <m:r>
+                  <m:rPr>
+                    <m:sty m:val="p"/>
+                  </m:rPr>
+                  <w:rPr>
+                    <w:rFonts w:ascii="Cambria Math" w:hAnsi="Cambria Math" w:cs="David"/>
+                    <w:sz w:val="24"/>
+                    <w:szCs w:val="24"/>
+                  </w:rPr>
+                  <m:t>x</m:t>
+                </m:r>
+              </m:e>
+            </m:acc>
+          </m:e>
+          <m:sub>
+            <m:r>
+              <m:rPr>
+                <m:sty m:val="p"/>
+              </m:rPr>
+              <w:rPr>
+                <w:rFonts w:ascii="Cambria Math" w:hAnsi="Cambria Math" w:cs="David"/>
+                <w:sz w:val="24"/>
+                <w:szCs w:val="24"/>
+              </w:rPr>
+              <m:t>i</m:t>
+            </m:r>
+          </m:sub>
+        </m:sSub>
+      </m:oMath>
+      <w:r>
+        <w:rPr>
+          <w:rFonts w:ascii="David" w:hAnsi="David" w:cs="David"/>
+          <w:sz w:val="24"/>
+          <w:szCs w:val="24"/>
+          <w:rtl/>
+        </w:rPr>
+        <w:t>.</w:t>
+      </w:r>
+    </w:p>
+    <w:p>
+      <w:pPr>
+        <w:ind w:left="357"/>
+        <w:rPr>
+          <w:rFonts w:ascii="David" w:hAnsi="David" w:cs="David"/>
+          <w:sz w:val="24"/>
+          <w:szCs w:val="24"/>
+          <w:rtl/>
+        </w:rPr>
+      </w:pPr>
+    </w:p>
+    <w:p>
+      <w:pPr>
+        <w:ind w:left="357"/>
+        <w:rPr>
+          <w:rFonts w:ascii="David" w:hAnsi="David" w:cs="David"/>
+          <w:sz w:val="24"/>
+          <w:szCs w:val="24"/>
+          <w:rtl/>
+        </w:rPr>
+      </w:pPr>
+      <w:r>
+        <w:rPr>
+          <w:rFonts w:ascii="David" w:hAnsi="David" w:cs="David"/>
+          <w:sz w:val="24"/>
+          <w:szCs w:val="24"/>
+          <w:u w:val="single"/>
+          <w:rtl/>
+        </w:rPr>
+        <w:t xml:space="preserve">שכבת </w:t>
+      </w:r>
+      <w:r>
+        <w:rPr>
+          <w:rFonts w:ascii="David" w:hAnsi="David" w:cs="David"/>
+          <w:sz w:val="24"/>
+          <w:szCs w:val="24"/>
+          <w:u w:val="single"/>
+        </w:rPr>
+        <w:t>dropout</w:t>
+      </w:r>
+      <w:r>
+        <w:rPr>
+          <w:rFonts w:ascii="David" w:hAnsi="David" w:cs="David"/>
+          <w:sz w:val="24"/>
+          <w:szCs w:val="24"/>
+          <w:rtl/>
+        </w:rPr>
+        <w:t xml:space="preserve"> – שכבה המבצעת </w:t>
+      </w:r>
+      <w:proofErr w:type="spellStart"/>
+      <w:r>
+        <w:rPr>
+          <w:rFonts w:ascii="David" w:hAnsi="David" w:cs="David"/>
+          <w:sz w:val="24"/>
+          <w:szCs w:val="24"/>
+          <w:rtl/>
+        </w:rPr>
+        <w:t>רגולריזציה</w:t>
+      </w:r>
+      <w:proofErr w:type="spellEnd"/>
+      <w:r>
+        <w:rPr>
+          <w:rFonts w:ascii="David" w:hAnsi="David" w:cs="David"/>
+          <w:sz w:val="24"/>
+          <w:szCs w:val="24"/>
+          <w:rtl/>
+        </w:rPr>
+        <w:t xml:space="preserve"> להורדת התאמת היתר ברשת ע"י כיבוי כל נוירון בהסתברות מסוימת הניתנת לשכבה כפרמטר.</w:t>
+      </w:r>
+    </w:p>
+    <w:p>
+      <w:pPr>
+        <w:keepNext/>
+      </w:pPr>
+      <w:r>
+        <w:rPr>
+          <w:rFonts w:ascii="David" w:hAnsi="David" w:cs="David"/>
+          <w:noProof/>
+          <w:sz w:val="24"/>
+          <w:szCs w:val="24"/>
+          <w:rtl/>
+        </w:rPr>
+        <w:drawing>
+          <wp:anchor distT="0" distB="0" distL="114300" distR="114300" simplePos="0" relativeHeight="251665408" behindDoc="0" locked="0" layoutInCell="1" allowOverlap="1" wp14:anchorId="100C0DAB" wp14:editId="3975003C">
+            <wp:simplePos x="0" y="0"/>
+            <wp:positionH relativeFrom="margin">
+              <wp:align>center</wp:align>
+            </wp:positionH>
+            <wp:positionV relativeFrom="paragraph">
+              <wp:posOffset>0</wp:posOffset>
+            </wp:positionV>
+            <wp:extent cx="3016250" cy="2444504"/>
+            <wp:effectExtent l="0" t="0" r="0" b="0"/>
+            <wp:wrapTopAndBottom/>
+            <wp:docPr id="119" name="תמונה 119"/>
+            <wp:cNvGraphicFramePr>
+              <a:graphicFrameLocks xmlns:a="http://schemas.openxmlformats.org/drawingml/2006/main" noChangeAspect="1"/>
+            </wp:cNvGraphicFramePr>
+            <a:graphic xmlns:a="http://schemas.openxmlformats.org/drawingml/2006/main">
+              <a:graphicData uri="http://schemas.openxmlformats.org/drawingml/2006/picture">
+                <pic:pic xmlns:pic="http://schemas.openxmlformats.org/drawingml/2006/picture">
+                  <pic:nvPicPr>
+                    <pic:cNvPr id="1" name=""/>
+                    <pic:cNvPicPr/>
+                  </pic:nvPicPr>
+                  <pic:blipFill>
+                    <a:blip r:embed="rId31">
+                      <a:extLst>
+                        <a:ext uri="{28A0092B-C50C-407E-A947-70E740481C1C}">
+                          <a14:useLocalDpi xmlns:a14="http://schemas.microsoft.com/office/drawing/2010/main" val="0"/>
+                        </a:ext>
+                      </a:extLst>
+                    </a:blip>
+                    <a:stretch>
+                      <a:fillRect/>
+                    </a:stretch>
+                  </pic:blipFill>
+                  <pic:spPr>
+                    <a:xfrm>
+                      <a:off x="0" y="0"/>
+                      <a:ext cx="3016250" cy="2444504"/>
+                    </a:xfrm>
+                    <a:prstGeom prst="rect">
+                      <a:avLst/>
+                    </a:prstGeom>
+                  </pic:spPr>
+                </pic:pic>
+              </a:graphicData>
+            </a:graphic>
+            <wp14:sizeRelH relativeFrom="page">
+              <wp14:pctWidth>0</wp14:pctWidth>
+            </wp14:sizeRelH>
+            <wp14:sizeRelV relativeFrom="page">
+              <wp14:pctHeight>0</wp14:pctHeight>
+            </wp14:sizeRelV>
+          </wp:anchor>
+        </w:drawing>
+      </w:r>
+    </w:p>
+    <w:p>
+      <w:pPr>
+        <w:ind w:left="357"/>
+        <w:jc w:val="center"/>
+        <w:rPr>
+          <w:rFonts w:ascii="David" w:hAnsi="David" w:cs="David"/>
+          <w:sz w:val="24"/>
+          <w:szCs w:val="24"/>
+        </w:rPr>
+      </w:pPr>
+      <w:bookmarkStart w:id="8" w:name="_Toc25241690"/>
+      <w:r>
+        <w:rPr>
+          <w:rtl/>
+        </w:rPr>
+        <w:t xml:space="preserve">איור </w:t>
+      </w:r>
+      <w:r>
+        <w:rPr>
+          <w:rFonts w:ascii="David" w:hAnsi="David" w:cs="David"/>
+          <w:sz w:val="24"/>
+          <w:szCs w:val="24"/>
+          <w:rtl/>
+        </w:rPr>
+        <w:fldChar w:fldCharType="begin"/>
+      </w:r>
+      <w:r>
+        <w:rPr>
+          <w:rFonts w:ascii="David" w:hAnsi="David" w:cs="David"/>
+          <w:sz w:val="24"/>
+          <w:szCs w:val="24"/>
+          <w:rtl/>
+        </w:rPr>
+        <w:instrText xml:space="preserve"> </w:instrText>
+      </w:r>
+      <w:r>
+        <w:rPr>
+          <w:rFonts w:ascii="David" w:hAnsi="David" w:cs="David"/>
+          <w:sz w:val="24"/>
+          <w:szCs w:val="24"/>
+        </w:rPr>
+        <w:instrText>SEQ</w:instrText>
+      </w:r>
+      <w:r>
+        <w:rPr>
+          <w:rFonts w:ascii="David" w:hAnsi="David" w:cs="David"/>
+          <w:sz w:val="24"/>
+          <w:szCs w:val="24"/>
+          <w:rtl/>
+        </w:rPr>
+        <w:instrText xml:space="preserve"> איור \* </w:instrText>
+      </w:r>
+      <w:r>
+        <w:rPr>
+          <w:rFonts w:ascii="David" w:hAnsi="David" w:cs="David"/>
+          <w:sz w:val="24"/>
+          <w:szCs w:val="24"/>
+        </w:rPr>
+        <w:instrText>ARABIC</w:instrText>
+      </w:r>
+      <w:r>
+        <w:rPr>
+          <w:rFonts w:ascii="David" w:hAnsi="David" w:cs="David"/>
+          <w:sz w:val="24"/>
+          <w:szCs w:val="24"/>
+          <w:rtl/>
+        </w:rPr>
+        <w:instrText xml:space="preserve"> </w:instrText>
+      </w:r>
+      <w:r>
+        <w:rPr>
+          <w:rFonts w:ascii="David" w:hAnsi="David" w:cs="David"/>
+          <w:sz w:val="24"/>
+          <w:szCs w:val="24"/>
+          <w:rtl/>
+        </w:rPr>
+        <w:fldChar w:fldCharType="separate"/>
+      </w:r>
+      <w:r>
+        <w:rPr>
+          <w:rFonts w:ascii="David" w:hAnsi="David" w:cs="David"/>
+          <w:noProof/>
+          <w:sz w:val="24"/>
+          <w:szCs w:val="24"/>
+          <w:rtl/>
+        </w:rPr>
+        <w:t>27</w:t>
+      </w:r>
+      <w:r>
+        <w:rPr>
+          <w:rFonts w:ascii="David" w:hAnsi="David" w:cs="David"/>
+          <w:sz w:val="24"/>
+          <w:szCs w:val="24"/>
+          <w:rtl/>
+        </w:rPr>
+        <w:fldChar w:fldCharType="end"/>
+      </w:r>
+      <w:r>
+        <w:rPr>
+          <w:rFonts w:ascii="David" w:hAnsi="David" w:cs="David" w:hint="cs"/>
+          <w:sz w:val="24"/>
+          <w:szCs w:val="24"/>
+          <w:rtl/>
+        </w:rPr>
+        <w:t xml:space="preserve">. </w:t>
+      </w:r>
+      <w:r>
+        <w:rPr>
+          <w:rFonts w:ascii="David" w:hAnsi="David" w:cs="David"/>
+          <w:sz w:val="24"/>
+          <w:szCs w:val="24"/>
+          <w:rtl/>
+        </w:rPr>
+        <w:t xml:space="preserve">דוגמאות לשכבת </w:t>
+      </w:r>
+      <w:r>
+        <w:rPr>
+          <w:rFonts w:ascii="David" w:hAnsi="David" w:cs="David"/>
+          <w:sz w:val="24"/>
+          <w:szCs w:val="24"/>
+        </w:rPr>
+        <w:t>dropout</w:t>
+      </w:r>
+      <w:bookmarkEnd w:id="8"/>
+    </w:p>
+    <w:p>
+      <w:pPr>
+        <w:rPr>
+          <w:rFonts w:ascii="David" w:hAnsi="David" w:cs="David"/>
+          <w:sz w:val="24"/>
+          <w:szCs w:val="24"/>
+          <w:u w:val="single"/>
+        </w:rPr>
+      </w:pPr>
+    </w:p>
+    <w:p>
+      <w:pPr>
+        <w:ind w:left="357"/>
+        <w:rPr>
+          <w:rFonts w:ascii="David" w:hAnsi="David" w:cs="David"/>
+          <w:sz w:val="24"/>
+          <w:szCs w:val="24"/>
+          <w:rtl/>
+        </w:rPr>
+      </w:pPr>
+      <w:r>
+        <w:rPr>
+          <w:noProof/>
+        </w:rPr>
+        <w:lastRenderedPageBreak/>
+        <mc:AlternateContent>
+          <mc:Choice Requires="wps">
+            <w:drawing>
+              <wp:anchor distT="0" distB="0" distL="114300" distR="114300" simplePos="0" relativeHeight="251667456" behindDoc="0" locked="0" layoutInCell="1" allowOverlap="1" wp14:anchorId="5896D097" wp14:editId="2CCD260B">
+                <wp:simplePos x="0" y="0"/>
+                <wp:positionH relativeFrom="margin">
+                  <wp:align>center</wp:align>
+                </wp:positionH>
+                <wp:positionV relativeFrom="paragraph">
+                  <wp:posOffset>2889885</wp:posOffset>
+                </wp:positionV>
+                <wp:extent cx="4171950" cy="635"/>
+                <wp:effectExtent l="0" t="0" r="0" b="1905"/>
+                <wp:wrapTopAndBottom/>
+                <wp:docPr id="116" name="תיבת טקסט 116"/>
+                <wp:cNvGraphicFramePr/>
+                <a:graphic xmlns:a="http://schemas.openxmlformats.org/drawingml/2006/main">
+                  <a:graphicData uri="http://schemas.microsoft.com/office/word/2010/wordprocessingShape">
+                    <wps:wsp>
+                      <wps:cNvSpPr txBox="1"/>
+                      <wps:spPr>
+                        <a:xfrm>
+                          <a:off x="0" y="0"/>
+                          <a:ext cx="4171950" cy="635"/>
+                        </a:xfrm>
+                        <a:prstGeom prst="rect">
+                          <a:avLst/>
+                        </a:prstGeom>
+                        <a:solidFill>
+                          <a:prstClr val="white"/>
+                        </a:solidFill>
+                        <a:ln>
+                          <a:noFill/>
+                        </a:ln>
+                      </wps:spPr>
+                      <wps:txbx>
+                        <w:txbxContent>
+                          <w:p>
+                            <w:pPr>
+                              <w:pStyle w:val="a9"/>
+                              <w:bidi/>
+                              <w:rPr>
+                                <w:rFonts w:ascii="David" w:hAnsi="David" w:cs="David"/>
+                                <w:noProof/>
+                                <w:rtl/>
+                              </w:rPr>
+                            </w:pPr>
+                            <w:bookmarkStart w:id="9" w:name="_Toc25241691"/>
+                            <w:r>
+                              <w:rPr>
+                                <w:rFonts w:ascii="David" w:hAnsi="David" w:cs="David"/>
+                                <w:sz w:val="24"/>
+                                <w:szCs w:val="24"/>
+                                <w:rtl/>
+                              </w:rPr>
+                              <w:t>איור</w:t>
+                            </w:r>
+                            <w:r>
+                              <w:rPr>
+                                <w:rFonts w:ascii="David" w:hAnsi="David" w:cs="David" w:hint="cs"/>
+                                <w:sz w:val="24"/>
+                                <w:szCs w:val="24"/>
+                                <w:rtl/>
+                              </w:rPr>
+                              <w:t xml:space="preserve"> </w:t>
+                            </w:r>
+                            <w:r>
+                              <w:rPr>
+                                <w:rFonts w:ascii="David" w:hAnsi="David" w:cs="David"/>
+                                <w:i w:val="0"/>
+                                <w:iCs/>
+                                <w:sz w:val="24"/>
+                                <w:szCs w:val="24"/>
+                              </w:rPr>
+                              <w:fldChar w:fldCharType="begin"/>
+                            </w:r>
+                            <w:r>
+                              <w:rPr>
+                                <w:rFonts w:ascii="David" w:hAnsi="David" w:cs="David"/>
+                                <w:i w:val="0"/>
+                                <w:iCs/>
+                                <w:sz w:val="24"/>
+                                <w:szCs w:val="24"/>
+                              </w:rPr>
+                              <w:instrText xml:space="preserve"> SEQ </w:instrText>
+                            </w:r>
+                            <w:r>
+                              <w:rPr>
+                                <w:rFonts w:ascii="David" w:hAnsi="David" w:cs="David"/>
+                                <w:i w:val="0"/>
+                                <w:iCs/>
+                                <w:sz w:val="24"/>
+                                <w:szCs w:val="24"/>
+                                <w:rtl/>
+                              </w:rPr>
+                              <w:instrText>איור</w:instrText>
+                            </w:r>
+                            <w:r>
+                              <w:rPr>
+                                <w:rFonts w:ascii="David" w:hAnsi="David" w:cs="David"/>
+                                <w:i w:val="0"/>
+                                <w:iCs/>
+                                <w:sz w:val="24"/>
+                                <w:szCs w:val="24"/>
+                              </w:rPr>
+                              <w:instrText xml:space="preserve"> \* ARABIC </w:instrText>
+                            </w:r>
+                            <w:r>
+                              <w:rPr>
+                                <w:rFonts w:ascii="David" w:hAnsi="David" w:cs="David"/>
+                                <w:i w:val="0"/>
+                                <w:iCs/>
+                                <w:sz w:val="24"/>
+                                <w:szCs w:val="24"/>
+                              </w:rPr>
+                              <w:fldChar w:fldCharType="separate"/>
+                            </w:r>
+                            <w:r>
+                              <w:rPr>
+                                <w:rFonts w:ascii="David" w:hAnsi="David" w:cs="David"/>
+                                <w:i w:val="0"/>
+                                <w:iCs/>
+                                <w:noProof/>
+                                <w:sz w:val="24"/>
+                                <w:szCs w:val="24"/>
+                              </w:rPr>
+                              <w:t>28</w:t>
+                            </w:r>
+                            <w:r>
+                              <w:rPr>
+                                <w:rFonts w:ascii="David" w:hAnsi="David" w:cs="David"/>
+                                <w:i w:val="0"/>
+                                <w:iCs/>
+                                <w:sz w:val="24"/>
+                                <w:szCs w:val="24"/>
+                              </w:rPr>
+                              <w:fldChar w:fldCharType="end"/>
+                            </w:r>
+                            <w:r>
+                              <w:rPr>
+                                <w:rFonts w:ascii="David" w:hAnsi="David" w:cs="David" w:hint="cs"/>
+                                <w:sz w:val="24"/>
+                                <w:szCs w:val="24"/>
+                                <w:rtl/>
+                              </w:rPr>
+                              <w:t xml:space="preserve">. </w:t>
+                            </w:r>
+                            <w:r>
+                              <w:rPr>
+                                <w:rFonts w:ascii="David" w:hAnsi="David" w:cs="David"/>
+                                <w:sz w:val="24"/>
+                                <w:szCs w:val="24"/>
+                                <w:rtl/>
+                              </w:rPr>
+                              <w:t xml:space="preserve">דוגמא לשכבת  </w:t>
+                            </w:r>
+                            <w:r>
+                              <w:rPr>
+                                <w:rFonts w:ascii="David" w:hAnsi="David" w:cs="David"/>
+                                <w:sz w:val="24"/>
+                                <w:szCs w:val="24"/>
+                              </w:rPr>
+                              <w:t>fully connected</w:t>
+                            </w:r>
+                            <w:r>
+                              <w:rPr>
+                                <w:rFonts w:ascii="David" w:hAnsi="David" w:cs="David"/>
+                                <w:sz w:val="24"/>
+                                <w:szCs w:val="24"/>
+                                <w:rtl/>
+                              </w:rPr>
+                              <w:t xml:space="preserve"> המקושרת לשכבה שקדמה לה.</w:t>
+                            </w:r>
+                            <w:bookmarkEnd w:id="9"/>
+                          </w:p>
+                        </w:txbxContent>
+                      </wps:txbx>
+                      <wps:bodyPr rot="0" spcFirstLastPara="0" vertOverflow="overflow" horzOverflow="overflow" vert="horz" wrap="square" lIns="0" tIns="0" rIns="0" bIns="0" numCol="1" spcCol="0" rtlCol="1" fromWordArt="0" anchor="t" anchorCtr="0" forceAA="0" compatLnSpc="1">
+                        <a:prstTxWarp prst="textNoShape">
+                          <a:avLst/>
+                        </a:prstTxWarp>
+                        <a:spAutoFit/>
+                      </wps:bodyPr>
+                    </wps:wsp>
+                  </a:graphicData>
+                </a:graphic>
+                <wp14:sizeRelH relativeFrom="margin">
+                  <wp14:pctWidth>0</wp14:pctWidth>
+                </wp14:sizeRelH>
+              </wp:anchor>
+            </w:drawing>
+          </mc:Choice>
+          <mc:Fallback>
+            <w:pict>
+              <v:shape w14:anchorId="5896D097" id="תיבת טקסט 116" o:spid="_x0000_s1028" type="#_x0000_t202" style="position:absolute;left:0;text-align:left;margin-left:0;margin-top:227.55pt;width:328.5pt;height:.05pt;z-index:251667456;visibility:visible;mso-wrap-style:square;mso-width-percent:0;mso-wrap-distance-left:9pt;mso-wrap-distance-top:0;mso-wrap-distance-right:9pt;mso-wrap-distance-bottom:0;mso-position-horizontal:center;mso-position-horizontal-relative:margin;mso-position-vertical:absolute;mso-position-vertical-relative:text;mso-width-percent:0;mso-width-relative:margin;v-text-anchor:top" o:gfxdata="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" stroked="f">
+                <v:textbox style="mso-fit-shape-to-text:t" inset="0,0,0,0">
+                  <w:txbxContent>
+                    <w:p>
+                      <w:pPr>
+                        <w:pStyle w:val="a9"/>
+                        <w:bidi/>
+                        <w:rPr>
+                          <w:rFonts w:ascii="David" w:hAnsi="David" w:cs="David"/>
+                          <w:noProof/>
+                          <w:rtl/>
+                        </w:rPr>
+                      </w:pPr>
+                      <w:bookmarkStart w:id="10" w:name="_Toc25241691"/>
+                      <w:r>
+                        <w:rPr>
+                          <w:rFonts w:ascii="David" w:hAnsi="David" w:cs="David"/>
+                          <w:sz w:val="24"/>
+                          <w:szCs w:val="24"/>
+                          <w:rtl/>
+                        </w:rPr>
+                        <w:t>איור</w:t>
+                      </w:r>
+                      <w:r>
+                        <w:rPr>
+                          <w:rFonts w:ascii="David" w:hAnsi="David" w:cs="David" w:hint="cs"/>
+                          <w:sz w:val="24"/>
+                          <w:szCs w:val="24"/>
+                          <w:rtl/>
+                        </w:rPr>
+                        <w:t xml:space="preserve"> </w:t>
+                      </w:r>
+                      <w:r>
+                        <w:rPr>
+                          <w:rFonts w:ascii="David" w:hAnsi="David" w:cs="David"/>
+                          <w:i w:val="0"/>
+                          <w:iCs/>
+                          <w:sz w:val="24"/>
+                          <w:szCs w:val="24"/>
+                        </w:rPr>
+                        <w:fldChar w:fldCharType="begin"/>
+                      </w:r>
+                      <w:r>
+                        <w:rPr>
+                          <w:rFonts w:ascii="David" w:hAnsi="David" w:cs="David"/>
+                          <w:i w:val="0"/>
+                          <w:iCs/>
+                          <w:sz w:val="24"/>
+                          <w:szCs w:val="24"/>
+                        </w:rPr>
+                        <w:instrText xml:space="preserve"> SEQ </w:instrText>
+                      </w:r>
+                      <w:r>
+                        <w:rPr>
+                          <w:rFonts w:ascii="David" w:hAnsi="David" w:cs="David"/>
+                          <w:i w:val="0"/>
+                          <w:iCs/>
+                          <w:sz w:val="24"/>
+                          <w:szCs w:val="24"/>
+                          <w:rtl/>
+                        </w:rPr>
+                        <w:instrText>איור</w:instrText>
+                      </w:r>
+                      <w:r>
+                        <w:rPr>
+                          <w:rFonts w:ascii="David" w:hAnsi="David" w:cs="David"/>
+                          <w:i w:val="0"/>
+                          <w:iCs/>
+                          <w:sz w:val="24"/>
+                          <w:szCs w:val="24"/>
+                        </w:rPr>
+                        <w:instrText xml:space="preserve"> \* ARABIC </w:instrText>
+                      </w:r>
+                      <w:r>
+                        <w:rPr>
+                          <w:rFonts w:ascii="David" w:hAnsi="David" w:cs="David"/>
+                          <w:i w:val="0"/>
+                          <w:iCs/>
+                          <w:sz w:val="24"/>
+                          <w:szCs w:val="24"/>
+                        </w:rPr>
+                        <w:fldChar w:fldCharType="separate"/>
+                      </w:r>
+                      <w:r>
+                        <w:rPr>
+                          <w:rFonts w:ascii="David" w:hAnsi="David" w:cs="David"/>
+                          <w:i w:val="0"/>
+                          <w:iCs/>
+                          <w:noProof/>
+                          <w:sz w:val="24"/>
+                          <w:szCs w:val="24"/>
+                        </w:rPr>
+                        <w:t>28</w:t>
+                      </w:r>
+                      <w:r>
+                        <w:rPr>
+                          <w:rFonts w:ascii="David" w:hAnsi="David" w:cs="David"/>
+                          <w:i w:val="0"/>
+                          <w:iCs/>
+                          <w:sz w:val="24"/>
+                          <w:szCs w:val="24"/>
+                        </w:rPr>
+                        <w:fldChar w:fldCharType="end"/>
+                      </w:r>
+                      <w:r>
+                        <w:rPr>
+                          <w:rFonts w:ascii="David" w:hAnsi="David" w:cs="David" w:hint="cs"/>
+                          <w:sz w:val="24"/>
+                          <w:szCs w:val="24"/>
+                          <w:rtl/>
+                        </w:rPr>
+                        <w:t xml:space="preserve">. </w:t>
+                      </w:r>
+                      <w:r>
+                        <w:rPr>
+                          <w:rFonts w:ascii="David" w:hAnsi="David" w:cs="David"/>
+                          <w:sz w:val="24"/>
+                          <w:szCs w:val="24"/>
+                          <w:rtl/>
+                        </w:rPr>
+                        <w:t xml:space="preserve">דוגמא לשכבת  </w:t>
+                      </w:r>
+                      <w:r>
+                        <w:rPr>
+                          <w:rFonts w:ascii="David" w:hAnsi="David" w:cs="David"/>
+                          <w:sz w:val="24"/>
+                          <w:szCs w:val="24"/>
+                        </w:rPr>
+                        <w:t>fully connected</w:t>
+                      </w:r>
+                      <w:r>
+                        <w:rPr>
+                          <w:rFonts w:ascii="David" w:hAnsi="David" w:cs="David"/>
+                          <w:sz w:val="24"/>
+                          <w:szCs w:val="24"/>
+                          <w:rtl/>
+                        </w:rPr>
+                        <w:t xml:space="preserve"> המקושרת לשכבה שקדמה לה.</w:t>
+                      </w:r>
+                      <w:bookmarkEnd w:id="10"/>
+                    </w:p>
+                  </w:txbxContent>
+                </v:textbox>
+                <w10:wrap type="topAndBottom" anchorx="margin"/>
+              </v:shape>
+            </w:pict>
+          </mc:Fallback>
+        </mc:AlternateContent>
+      </w:r>
+      <w:r>
+        <w:rPr>
+          <w:rFonts w:ascii="David" w:hAnsi="David" w:cs="David"/>
+          <w:noProof/>
+          <w:rtl/>
+        </w:rPr>
+        <w:drawing>
+          <wp:anchor distT="0" distB="0" distL="114300" distR="114300" simplePos="0" relativeHeight="251666432" behindDoc="0" locked="0" layoutInCell="1" allowOverlap="1" wp14:anchorId="55395122" wp14:editId="12EA56BA">
+            <wp:simplePos x="0" y="0"/>
+            <wp:positionH relativeFrom="margin">
+              <wp:align>center</wp:align>
+            </wp:positionH>
+            <wp:positionV relativeFrom="paragraph">
+              <wp:posOffset>495935</wp:posOffset>
+            </wp:positionV>
+            <wp:extent cx="1824111" cy="2459786"/>
+            <wp:effectExtent l="0" t="0" r="5080" b="0"/>
+            <wp:wrapTopAndBottom/>
+            <wp:docPr id="120" name="תמונה 120"/>
+            <wp:cNvGraphicFramePr>
+              <a:graphicFrameLocks xmlns:a="http://schemas.openxmlformats.org/drawingml/2006/main" noChangeAspect="1"/>
+            </wp:cNvGraphicFramePr>
+            <a:graphic xmlns:a="http://schemas.openxmlformats.org/drawingml/2006/main">
+              <a:graphicData uri="http://schemas.openxmlformats.org/drawingml/2006/picture">
+                <pic:pic xmlns:pic="http://schemas.openxmlformats.org/drawingml/2006/picture">
+                  <pic:nvPicPr>
+                    <pic:cNvPr id="1" name=""/>
+                    <pic:cNvPicPr/>
+                  </pic:nvPicPr>
+                  <pic:blipFill>
+                    <a:blip r:embed="rId32">
+                      <a:extLst>
+                        <a:ext uri="{28A0092B-C50C-407E-A947-70E740481C1C}">
+                          <a14:useLocalDpi xmlns:a14="http://schemas.microsoft.com/office/drawing/2010/main" val="0"/>
+                        </a:ext>
+                      </a:extLst>
+                    </a:blip>
+                    <a:stretch>
+                      <a:fillRect/>
+                    </a:stretch>
+                  </pic:blipFill>
+                  <pic:spPr>
+                    <a:xfrm>
+                      <a:off x="0" y="0"/>
+                      <a:ext cx="1824111" cy="2459786"/>
+                    </a:xfrm>
+                    <a:prstGeom prst="rect">
+                      <a:avLst/>
+                    </a:prstGeom>
+                  </pic:spPr>
+                </pic:pic>
+              </a:graphicData>
+            </a:graphic>
+            <wp14:sizeRelH relativeFrom="page">
+              <wp14:pctWidth>0</wp14:pctWidth>
+            </wp14:sizeRelH>
+            <wp14:sizeRelV relativeFrom="page">
+              <wp14:pctHeight>0</wp14:pctHeight>
+            </wp14:sizeRelV>
+          </wp:anchor>
+        </w:drawing>
+      </w:r>
+      <w:r>
+        <w:rPr>
+          <w:rFonts w:ascii="David" w:hAnsi="David" w:cs="David"/>
+          <w:sz w:val="24"/>
+          <w:szCs w:val="24"/>
+          <w:u w:val="single"/>
+          <w:rtl/>
+        </w:rPr>
+        <w:t xml:space="preserve">שכבת </w:t>
+      </w:r>
+      <w:r>
+        <w:rPr>
+          <w:rFonts w:ascii="David" w:hAnsi="David" w:cs="David"/>
+          <w:sz w:val="24"/>
+          <w:szCs w:val="24"/>
+          <w:u w:val="single"/>
+        </w:rPr>
+        <w:t>fully connected</w:t>
+      </w:r>
+      <w:r>
+        <w:rPr>
+          <w:rFonts w:ascii="David" w:hAnsi="David" w:cs="David"/>
+          <w:sz w:val="24"/>
+          <w:szCs w:val="24"/>
+          <w:rtl/>
+        </w:rPr>
+        <w:t xml:space="preserve"> – נמצאת בדרך כלל בסוף הרשת. הנוירונים בשכבה זו מקושרים לכל הפלטים בשכבה הקודמת, והם מפעילים התמרה </w:t>
+      </w:r>
+      <w:proofErr w:type="spellStart"/>
+      <w:r>
+        <w:rPr>
+          <w:rFonts w:ascii="David" w:hAnsi="David" w:cs="David"/>
+          <w:sz w:val="24"/>
+          <w:szCs w:val="24"/>
+          <w:rtl/>
+        </w:rPr>
+        <w:t>אפינית</w:t>
+      </w:r>
+      <w:proofErr w:type="spellEnd"/>
+      <w:r>
+        <w:rPr>
+          <w:rFonts w:ascii="David" w:hAnsi="David" w:cs="David"/>
+          <w:sz w:val="24"/>
+          <w:szCs w:val="24"/>
+          <w:rtl/>
+        </w:rPr>
+        <w:t xml:space="preserve"> באמצעות כפל </w:t>
+      </w:r>
+      <w:proofErr w:type="spellStart"/>
+      <w:r>
+        <w:rPr>
+          <w:rFonts w:ascii="David" w:hAnsi="David" w:cs="David"/>
+          <w:sz w:val="24"/>
+          <w:szCs w:val="24"/>
+          <w:rtl/>
+        </w:rPr>
+        <w:t>מטריצי</w:t>
+      </w:r>
+      <w:proofErr w:type="spellEnd"/>
+      <w:r>
+        <w:rPr>
+          <w:rFonts w:ascii="David" w:hAnsi="David" w:cs="David"/>
+          <w:sz w:val="24"/>
+          <w:szCs w:val="24"/>
+          <w:rtl/>
+        </w:rPr>
+        <w:t xml:space="preserve"> על הקלט שלהם. </w:t>
+      </w:r>
+    </w:p>
+    <w:p>
+      <w:pPr>
+        <w:rPr>
+          <w:rFonts w:ascii="David" w:hAnsi="David" w:cs="David"/>
+          <w:rtl/>
+        </w:rPr>
+      </w:pPr>
+    </w:p>
+    <w:p>
+      <w:pPr>
+        <w:rPr>
+          <w:rFonts w:ascii="David" w:hAnsi="David" w:cs="David"/>
+          <w:sz w:val="24"/>
+          <w:szCs w:val="24"/>
+          <w:rtl/>
+        </w:rPr>
+      </w:pPr>
+      <w:r>
+        <w:rPr>
+          <w:rFonts w:ascii="David" w:hAnsi="David" w:cs="David"/>
+          <w:noProof/>
+          <w:rtl/>
+        </w:rPr>
+        <w:drawing>
+          <wp:anchor distT="0" distB="0" distL="114300" distR="114300" simplePos="0" relativeHeight="251660288" behindDoc="0" locked="0" layoutInCell="1" allowOverlap="1" wp14:anchorId="430DDB16" wp14:editId="059AB9B5">
+            <wp:simplePos x="0" y="0"/>
+            <wp:positionH relativeFrom="column">
+              <wp:posOffset>4527550</wp:posOffset>
+            </wp:positionH>
+            <wp:positionV relativeFrom="paragraph">
+              <wp:posOffset>1266190</wp:posOffset>
+            </wp:positionV>
+            <wp:extent cx="1301750" cy="326390"/>
+            <wp:effectExtent l="0" t="0" r="0" b="0"/>
+            <wp:wrapTopAndBottom/>
+            <wp:docPr id="122" name="תמונה 122"/>
+            <wp:cNvGraphicFramePr>
+              <a:graphicFrameLocks xmlns:a="http://schemas.openxmlformats.org/drawingml/2006/main" noChangeAspect="1"/>
+            </wp:cNvGraphicFramePr>
+            <a:graphic xmlns:a="http://schemas.openxmlformats.org/drawingml/2006/main">
+              <a:graphicData uri="http://schemas.openxmlformats.org/drawingml/2006/picture">
+                <pic:pic xmlns:pic="http://schemas.openxmlformats.org/drawingml/2006/picture">
+                  <pic:nvPicPr>
+                    <pic:cNvPr id="1" name=""/>
+                    <pic:cNvPicPr/>
+                  </pic:nvPicPr>
+                  <pic:blipFill>
+                    <a:blip r:embed="rId33">
+                      <a:extLst>
+                        <a:ext uri="{28A0092B-C50C-407E-A947-70E740481C1C}">
+                          <a14:useLocalDpi xmlns:a14="http://schemas.microsoft.com/office/drawing/2010/main" val="0"/>
+                        </a:ext>
+                      </a:extLst>
+                    </a:blip>
+                    <a:stretch>
+                      <a:fillRect/>
+                    </a:stretch>
+                  </pic:blipFill>
+                  <pic:spPr>
+                    <a:xfrm>
+                      <a:off x="0" y="0"/>
+                      <a:ext cx="1301750" cy="326390"/>
+                    </a:xfrm>
+                    <a:prstGeom prst="rect">
+                      <a:avLst/>
+                    </a:prstGeom>
+                  </pic:spPr>
+                </pic:pic>
+              </a:graphicData>
+            </a:graphic>
+            <wp14:sizeRelH relativeFrom="page">
+              <wp14:pctWidth>0</wp14:pctWidth>
+            </wp14:sizeRelH>
+            <wp14:sizeRelV relativeFrom="page">
+              <wp14:pctHeight>0</wp14:pctHeight>
+            </wp14:sizeRelV>
+          </wp:anchor>
+        </w:drawing>
+      </w:r>
+      <w:r>
+        <w:rPr>
+          <w:rFonts w:ascii="David" w:hAnsi="David" w:cs="David"/>
+          <w:noProof/>
+          <w:sz w:val="24"/>
+          <w:szCs w:val="24"/>
+          <w:rtl/>
+        </w:rPr>
+        <w:drawing>
+          <wp:anchor distT="0" distB="0" distL="114300" distR="114300" simplePos="0" relativeHeight="251669504" behindDoc="0" locked="0" layoutInCell="1" allowOverlap="1" wp14:anchorId="1BD2F8A6" wp14:editId="0799AC02">
+            <wp:simplePos x="0" y="0"/>
+            <wp:positionH relativeFrom="column">
+              <wp:posOffset>4013200</wp:posOffset>
+            </wp:positionH>
+            <wp:positionV relativeFrom="paragraph">
+              <wp:posOffset>887095</wp:posOffset>
+            </wp:positionV>
+            <wp:extent cx="1852823" cy="300105"/>
+            <wp:effectExtent l="0" t="0" r="0" b="5080"/>
+            <wp:wrapTopAndBottom/>
+            <wp:docPr id="123" name="תמונה 123"/>
+            <wp:cNvGraphicFramePr>
+              <a:graphicFrameLocks xmlns:a="http://schemas.openxmlformats.org/drawingml/2006/main" noChangeAspect="1"/>
+            </wp:cNvGraphicFramePr>
+            <a:graphic xmlns:a="http://schemas.openxmlformats.org/drawingml/2006/main">
+              <a:graphicData uri="http://schemas.openxmlformats.org/drawingml/2006/picture">
+                <pic:pic xmlns:pic="http://schemas.openxmlformats.org/drawingml/2006/picture">
+                  <pic:nvPicPr>
+                    <pic:cNvPr id="1" name=""/>
+                    <pic:cNvPicPr/>
+                  </pic:nvPicPr>
+                  <pic:blipFill>
+                    <a:blip r:embed="rId34">
+                      <a:extLst>
+                        <a:ext uri="{28A0092B-C50C-407E-A947-70E740481C1C}">
+                          <a14:useLocalDpi xmlns:a14="http://schemas.microsoft.com/office/drawing/2010/main" val="0"/>
+                        </a:ext>
+                      </a:extLst>
+                    </a:blip>
+                    <a:stretch>
+                      <a:fillRect/>
+                    </a:stretch>
+                  </pic:blipFill>
+                  <pic:spPr>
+                    <a:xfrm>
+                      <a:off x="0" y="0"/>
+                      <a:ext cx="1852823" cy="300105"/>
+                    </a:xfrm>
+                    <a:prstGeom prst="rect">
+                      <a:avLst/>
+                    </a:prstGeom>
+                  </pic:spPr>
+                </pic:pic>
+              </a:graphicData>
+            </a:graphic>
+            <wp14:sizeRelH relativeFrom="page">
+              <wp14:pctWidth>0</wp14:pctWidth>
+            </wp14:sizeRelH>
+            <wp14:sizeRelV relativeFrom="page">
+              <wp14:pctHeight>0</wp14:pctHeight>
+            </wp14:sizeRelV>
+          </wp:anchor>
+        </w:drawing>
+      </w:r>
+      <w:r>
+        <w:rPr>
+          <w:rFonts w:ascii="David" w:hAnsi="David" w:cs="David"/>
+          <w:noProof/>
+          <w:sz w:val="24"/>
+          <w:szCs w:val="24"/>
+          <w:rtl/>
+        </w:rPr>
+        <w:drawing>
+          <wp:anchor distT="0" distB="0" distL="114300" distR="114300" simplePos="0" relativeHeight="251668480" behindDoc="0" locked="0" layoutInCell="1" allowOverlap="1" wp14:anchorId="2D6888F1" wp14:editId="1E5A5294">
+            <wp:simplePos x="0" y="0"/>
+            <wp:positionH relativeFrom="column">
+              <wp:posOffset>4495800</wp:posOffset>
+            </wp:positionH>
+            <wp:positionV relativeFrom="paragraph">
+              <wp:posOffset>550545</wp:posOffset>
+            </wp:positionV>
+            <wp:extent cx="1339850" cy="257438"/>
+            <wp:effectExtent l="0" t="0" r="0" b="9525"/>
+            <wp:wrapTopAndBottom/>
+            <wp:docPr id="121" name="תמונה 121"/>
+            <wp:cNvGraphicFramePr>
+              <a:graphicFrameLocks xmlns:a="http://schemas.openxmlformats.org/drawingml/2006/main" noChangeAspect="1"/>
+            </wp:cNvGraphicFramePr>
+            <a:graphic xmlns:a="http://schemas.openxmlformats.org/drawingml/2006/main">
+              <a:graphicData uri="http://schemas.openxmlformats.org/drawingml/2006/picture">
+                <pic:pic xmlns:pic="http://schemas.openxmlformats.org/drawingml/2006/picture">
+                  <pic:nvPicPr>
+                    <pic:cNvPr id="1" name=""/>
+                    <pic:cNvPicPr/>
+                  </pic:nvPicPr>
+                  <pic:blipFill>
+                    <a:blip r:embed="rId35">
+                      <a:extLst>
+                        <a:ext uri="{28A0092B-C50C-407E-A947-70E740481C1C}">
+                          <a14:useLocalDpi xmlns:a14="http://schemas.microsoft.com/office/drawing/2010/main" val="0"/>
+                        </a:ext>
+                      </a:extLst>
+                    </a:blip>
+                    <a:stretch>
+                      <a:fillRect/>
+                    </a:stretch>
+                  </pic:blipFill>
+                  <pic:spPr>
+                    <a:xfrm>
+                      <a:off x="0" y="0"/>
+                      <a:ext cx="1339850" cy="257438"/>
+                    </a:xfrm>
+                    <a:prstGeom prst="rect">
+                      <a:avLst/>
+                    </a:prstGeom>
+                  </pic:spPr>
+                </pic:pic>
+              </a:graphicData>
+            </a:graphic>
+            <wp14:sizeRelH relativeFrom="page">
+              <wp14:pctWidth>0</wp14:pctWidth>
+            </wp14:sizeRelH>
+            <wp14:sizeRelV relativeFrom="page">
+              <wp14:pctHeight>0</wp14:pctHeight>
+            </wp14:sizeRelV>
+          </wp:anchor>
+        </w:drawing>
+      </w:r>
+      <w:r>
+        <w:rPr>
+          <w:rFonts w:ascii="David" w:hAnsi="David" w:cs="David"/>
+          <w:sz w:val="24"/>
+          <w:szCs w:val="24"/>
+          <w:u w:val="single"/>
+          <w:rtl/>
+        </w:rPr>
+        <w:t>שכבת ה-</w:t>
+      </w:r>
+      <w:r>
+        <w:rPr>
+          <w:rFonts w:ascii="David" w:hAnsi="David" w:cs="David"/>
+          <w:sz w:val="24"/>
+          <w:szCs w:val="24"/>
+          <w:u w:val="single"/>
+        </w:rPr>
+        <w:t>loss</w:t>
+      </w:r>
+      <w:r>
+        <w:rPr>
+          <w:rFonts w:ascii="David" w:hAnsi="David" w:cs="David"/>
+          <w:sz w:val="24"/>
+          <w:szCs w:val="24"/>
+          <w:rtl/>
+        </w:rPr>
+        <w:t xml:space="preserve"> – שכבה זו היא למעשה פונקציית השגיאה. פונקציית השגיאה גדולה יותר ככל שקיימים הבדלים בין תיוגי האמת של הקלט לעומת התיוגים המתקבלים מהרשת. דוגמאות לפונקציות שגיאה: </w:t>
+      </w:r>
+    </w:p>
+    <w:p>
+      <w:pPr>
+        <w:rPr>
+          <w:rFonts w:ascii="David" w:hAnsi="David" w:cs="David"/>
+          <w:sz w:val="24"/>
+          <w:szCs w:val="24"/>
+          <w:rtl/>
+        </w:rPr>
+      </w:pPr>
+    </w:p>
+    <w:p>
+      <w:pPr>
+        <w:rPr>
+          <w:rFonts w:ascii="David" w:hAnsi="David" w:cs="David"/>
+          <w:sz w:val="24"/>
+          <w:szCs w:val="24"/>
+          <w:rtl/>
+        </w:rPr>
+      </w:pPr>
+    </w:p>
+    <w:p>
+      <w:pPr>
+        <w:pStyle w:val="a7"/>
+        <w:numPr>
+          <w:ilvl w:val="0"/>
+          <w:numId w:val="5"/>
+        </w:numPr>
+        <w:rPr>
+          <w:rFonts w:ascii="David" w:hAnsi="David" w:cs="David"/>
+          <w:b/>
+          <w:bCs/>
+          <w:sz w:val="48"/>
+          <w:szCs w:val="48"/>
+          <w:rtl/>
+        </w:rPr>
+      </w:pPr>
+      <w:r>
+        <w:rPr>
+          <w:rFonts w:ascii="David" w:hAnsi="David" w:cs="David" w:hint="cs"/>
+          <w:b/>
+          <w:bCs/>
+          <w:sz w:val="48"/>
+          <w:szCs w:val="48"/>
+          <w:rtl/>
+        </w:rPr>
+        <w:t>סקר ספרות</w:t>
+      </w:r>
+    </w:p>
+    <w:p>
+      <w:pPr>
+        <w:rPr>
+          <w:rFonts w:ascii="David" w:hAnsi="David" w:cs="David"/>
+          <w:sz w:val="24"/>
+          <w:szCs w:val="24"/>
+          <w:rtl/>
+        </w:rPr>
+      </w:pPr>
+    </w:p>
+    <w:p>
+      <w:pPr>
+        <w:rPr>
+          <w:rFonts w:ascii="David" w:hAnsi="David" w:cs="David"/>
+          <w:sz w:val="24"/>
+          <w:szCs w:val="24"/>
+          <w:rtl/>
+        </w:rPr>
+      </w:pPr>
+    </w:p>
+    <w:p>
+      <w:pPr>
+        <w:rPr>
+          <w:rFonts w:ascii="David" w:hAnsi="David" w:cs="David"/>
+          <w:sz w:val="24"/>
+          <w:szCs w:val="24"/>
+          <w:rtl/>
+        </w:rPr>
+      </w:pPr>
+    </w:p>
+    <w:p>
+      <w:pPr>
+        <w:rPr>
+          <w:rFonts w:ascii="David" w:hAnsi="David" w:cs="David"/>
+          <w:sz w:val="24"/>
+          <w:szCs w:val="24"/>
+          <w:rtl/>
+        </w:rPr>
+      </w:pPr>
+    </w:p>
+    <w:p>
+      <w:pPr>
+        <w:rPr>
+          <w:rFonts w:ascii="David" w:hAnsi="David" w:cs="David"/>
+          <w:sz w:val="24"/>
+          <w:szCs w:val="24"/>
+          <w:rtl/>
+        </w:rPr>
+      </w:pPr>
+    </w:p>
+    <w:p>
+      <w:pPr>
+        <w:rPr>
+          <w:rFonts w:ascii="David" w:hAnsi="David" w:cs="David"/>
+          <w:sz w:val="24"/>
+          <w:szCs w:val="24"/>
+          <w:rtl/>
+        </w:rPr>
+      </w:pPr>
+    </w:p>
+    <w:p>
+      <w:pPr>
+        <w:rPr>
+          <w:rFonts w:ascii="David" w:hAnsi="David" w:cs="David"/>
+          <w:sz w:val="24"/>
+          <w:szCs w:val="24"/>
+          <w:rtl/>
+        </w:rPr>
+      </w:pPr>
+    </w:p>
+    <w:p>
+      <w:pPr>
+        <w:rPr>
+          <w:rFonts w:ascii="David" w:hAnsi="David" w:cs="David"/>
+          <w:sz w:val="24"/>
+          <w:szCs w:val="24"/>
+          <w:rtl/>
+        </w:rPr>
+      </w:pPr>
+    </w:p>
+    <w:p>
+      <w:pPr>
+        <w:rPr>
+          <w:rFonts w:ascii="David" w:hAnsi="David" w:cs="David"/>
+          <w:sz w:val="24"/>
+          <w:szCs w:val="24"/>
+          <w:rtl/>
+        </w:rPr>
+      </w:pPr>
+    </w:p>
+    <w:p>
+      <w:pPr>
+        <w:rPr>
+          <w:rFonts w:ascii="David" w:hAnsi="David" w:cs="David"/>
+          <w:sz w:val="24"/>
+          <w:szCs w:val="24"/>
+          <w:rtl/>
+        </w:rPr>
+      </w:pPr>
+    </w:p>
+    <w:p>
+      <w:pPr>
+        <w:rPr>
+          <w:rFonts w:ascii="David" w:hAnsi="David" w:cs="David"/>
+          <w:sz w:val="24"/>
+          <w:szCs w:val="24"/>
+          <w:rtl/>
+        </w:rPr>
+      </w:pPr>
+    </w:p>
+    <w:p>
+      <w:pPr>
+        <w:rPr>
+          <w:rFonts w:ascii="David" w:hAnsi="David" w:cs="David"/>
+          <w:sz w:val="24"/>
+          <w:szCs w:val="24"/>
+          <w:rtl/>
+        </w:rPr>
+      </w:pPr>
+    </w:p>
+    <w:p>
+      <w:pPr>
+        <w:rPr>
+          <w:rFonts w:ascii="David" w:hAnsi="David" w:cs="David"/>
+          <w:sz w:val="24"/>
+          <w:szCs w:val="24"/>
+          <w:rtl/>
+        </w:rPr>
+      </w:pPr>
+    </w:p>
+    <w:p>
+      <w:pPr>
+        <w:rPr>
+          <w:rFonts w:ascii="David" w:hAnsi="David" w:cs="David"/>
+          <w:sz w:val="24"/>
+          <w:szCs w:val="24"/>
+          <w:rtl/>
+        </w:rPr>
+      </w:pPr>
+    </w:p>
+    <w:p>
+      <w:pPr>
+        <w:rPr>
+          <w:rFonts w:ascii="David" w:hAnsi="David" w:cs="David"/>
+          <w:sz w:val="24"/>
+          <w:szCs w:val="24"/>
+          <w:rtl/>
+        </w:rPr>
+      </w:pPr>
+    </w:p>
+    <w:p>
+      <w:pPr>
+        <w:rPr>
+          <w:rFonts w:ascii="David" w:hAnsi="David" w:cs="David"/>
+          <w:sz w:val="24"/>
+          <w:szCs w:val="24"/>
+          <w:rtl/>
+        </w:rPr>
+      </w:pPr>
+    </w:p>
+    <w:p>
+      <w:pPr>
+        <w:rPr>
+          <w:rFonts w:ascii="David" w:hAnsi="David" w:cs="David"/>
+          <w:sz w:val="24"/>
+          <w:szCs w:val="24"/>
+          <w:rtl/>
+        </w:rPr>
+      </w:pPr>
+    </w:p>
+    <w:p>
+      <w:pPr>
+        <w:rPr>
+          <w:rFonts w:ascii="David" w:hAnsi="David" w:cs="David"/>
+          <w:sz w:val="24"/>
+          <w:szCs w:val="24"/>
+          <w:rtl/>
+        </w:rPr>
+      </w:pPr>
+    </w:p>
+    <w:p>
+      <w:pPr>
+        <w:rPr>
+          <w:rFonts w:ascii="David" w:hAnsi="David" w:cs="David"/>
+          <w:sz w:val="24"/>
+          <w:szCs w:val="24"/>
+          <w:rtl/>
+        </w:rPr>
+      </w:pPr>
+    </w:p>
+    <w:p>
+      <w:pPr>
+        <w:rPr>
+          <w:rFonts w:ascii="David" w:hAnsi="David" w:cs="David"/>
+          <w:sz w:val="24"/>
+          <w:szCs w:val="24"/>
+          <w:rtl/>
+        </w:rPr>
+      </w:pPr>
+    </w:p>
+    <w:p>
+      <w:pPr>
+        <w:rPr>
+          <w:rFonts w:ascii="David" w:hAnsi="David" w:cs="David"/>
+          <w:sz w:val="24"/>
+          <w:szCs w:val="24"/>
+          <w:rtl/>
+        </w:rPr>
+      </w:pPr>
+    </w:p>
+    <w:p>
+      <w:pPr>
+        <w:rPr>
+          <w:rFonts w:ascii="David" w:hAnsi="David" w:cs="David"/>
+          <w:sz w:val="24"/>
+          <w:szCs w:val="24"/>
+          <w:rtl/>
+        </w:rPr>
+      </w:pPr>
+    </w:p>
+    <w:p>
+      <w:pPr>
+        <w:rPr>
+          <w:rFonts w:ascii="David" w:hAnsi="David" w:cs="David"/>
+          <w:sz w:val="24"/>
+          <w:szCs w:val="24"/>
+          <w:rtl/>
+        </w:rPr>
+      </w:pPr>
+    </w:p>
+    <w:p>
+      <w:pPr>
+        <w:pStyle w:val="a7"/>
+        <w:numPr>
+          <w:ilvl w:val="0"/>
+          <w:numId w:val="5"/>
+        </w:numPr>
+        <w:rPr>
+          <w:rFonts w:ascii="David" w:hAnsi="David" w:cs="David"/>
+          <w:b/>
+          <w:bCs/>
+          <w:sz w:val="48"/>
+          <w:szCs w:val="48"/>
+          <w:rtl/>
+        </w:rPr>
+      </w:pPr>
+      <w:r>
+        <w:rPr>
+          <w:rFonts w:ascii="David" w:hAnsi="David" w:cs="David" w:hint="cs"/>
+          <w:b/>
+          <w:bCs/>
+          <w:sz w:val="48"/>
+          <w:szCs w:val="48"/>
+          <w:rtl/>
+        </w:rPr>
+        <w:t xml:space="preserve">הפתרון בפרויקט שלנו </w:t>
+      </w:r>
+      <w:r>
+        <w:rPr>
+          <w:rFonts w:ascii="David" w:hAnsi="David" w:cs="David"/>
+          <w:b/>
+          <w:bCs/>
+          <w:sz w:val="48"/>
+          <w:szCs w:val="48"/>
+          <w:rtl/>
+        </w:rPr>
+        <w:t>–</w:t>
+      </w:r>
+      <w:r>
+        <w:rPr>
+          <w:rFonts w:ascii="David" w:hAnsi="David" w:cs="David" w:hint="cs"/>
+          <w:b/>
+          <w:bCs/>
+          <w:sz w:val="48"/>
+          <w:szCs w:val="48"/>
+          <w:rtl/>
+        </w:rPr>
+        <w:t xml:space="preserve"> תיאור כללי</w:t>
+      </w:r>
+    </w:p>
+    <w:p>
+      <w:pPr>
+        <w:rPr>
+          <w:rFonts w:ascii="David" w:hAnsi="David" w:cs="David" w:hint="cs"/>
+          <w:sz w:val="24"/>
+          <w:szCs w:val="24"/>
+          <w:rtl/>
+        </w:rPr>
+      </w:pPr>
+    </w:p>
+    <w:p>
+      <w:pPr>
+        <w:rPr>
+          <w:rFonts w:ascii="David" w:hAnsi="David" w:cs="David"/>
+          <w:sz w:val="24"/>
+          <w:szCs w:val="24"/>
+          <w:rtl/>
+        </w:rPr>
+      </w:pPr>
+    </w:p>
+    <w:p>
+      <w:pPr>
+        <w:rPr>
+          <w:rFonts w:ascii="David" w:hAnsi="David" w:cs="David"/>
+          <w:sz w:val="24"/>
+          <w:szCs w:val="24"/>
+          <w:rtl/>
+        </w:rPr>
+      </w:pPr>
+    </w:p>
+    <w:p>
+      <w:pPr>
+        <w:rPr>
+          <w:rFonts w:ascii="David" w:hAnsi="David" w:cs="David"/>
+          <w:sz w:val="24"/>
+          <w:szCs w:val="24"/>
+          <w:rtl/>
+        </w:rPr>
+      </w:pPr>
+      <w:r>
+        <w:rPr>
+          <w:rFonts w:ascii="David" w:hAnsi="David" w:cs="David"/>
+          <w:noProof/>
           <w:sz w:val="24"/>
           <w:szCs w:val="24"/>
           <w:rtl/>
@@ -2559,7 +9169,7 @@
                     <pic:cNvPicPr/>
                   </pic:nvPicPr>
                   <pic:blipFill>
-                    <a:blip r:embed="rId12"/>
+                    <a:blip r:embed="rId36"/>
                     <a:stretch>
                       <a:fillRect/>
                     </a:stretch>
@@ -3144,8 +9754,259 @@
           <w:szCs w:val="48"/>
           <w:rtl/>
         </w:rPr>
-        <w:t xml:space="preserve">?. </w:t>
-      </w:r>
+        <w:t>?. נספחים</w:t>
+      </w:r>
+    </w:p>
+    <w:p>
+      <w:pPr>
+        <w:rPr>
+          <w:rFonts w:ascii="David" w:hAnsi="David" w:cs="David"/>
+          <w:b/>
+          <w:bCs/>
+          <w:sz w:val="48"/>
+          <w:szCs w:val="48"/>
+          <w:rtl/>
+        </w:rPr>
+      </w:pPr>
+    </w:p>
+    <w:p>
+      <w:pPr>
+        <w:rPr>
+          <w:rFonts w:ascii="David" w:hAnsi="David" w:cs="David"/>
+          <w:b/>
+          <w:bCs/>
+          <w:sz w:val="48"/>
+          <w:szCs w:val="48"/>
+          <w:rtl/>
+        </w:rPr>
+      </w:pPr>
+    </w:p>
+    <w:p>
+      <w:pPr>
+        <w:rPr>
+          <w:rFonts w:ascii="David" w:hAnsi="David" w:cs="David"/>
+          <w:b/>
+          <w:bCs/>
+          <w:sz w:val="48"/>
+          <w:szCs w:val="48"/>
+          <w:rtl/>
+        </w:rPr>
+      </w:pPr>
+    </w:p>
+    <w:p>
+      <w:pPr>
+        <w:rPr>
+          <w:rFonts w:ascii="David" w:hAnsi="David" w:cs="David"/>
+          <w:b/>
+          <w:bCs/>
+          <w:sz w:val="48"/>
+          <w:szCs w:val="48"/>
+          <w:rtl/>
+        </w:rPr>
+      </w:pPr>
+    </w:p>
+    <w:p>
+      <w:pPr>
+        <w:rPr>
+          <w:rFonts w:ascii="David" w:hAnsi="David" w:cs="David"/>
+          <w:b/>
+          <w:bCs/>
+          <w:sz w:val="48"/>
+          <w:szCs w:val="48"/>
+          <w:rtl/>
+        </w:rPr>
+      </w:pPr>
+    </w:p>
+    <w:p>
+      <w:pPr>
+        <w:rPr>
+          <w:rFonts w:ascii="David" w:hAnsi="David" w:cs="David"/>
+          <w:b/>
+          <w:bCs/>
+          <w:sz w:val="48"/>
+          <w:szCs w:val="48"/>
+          <w:rtl/>
+        </w:rPr>
+      </w:pPr>
+    </w:p>
+    <w:p>
+      <w:pPr>
+        <w:rPr>
+          <w:rFonts w:ascii="David" w:hAnsi="David" w:cs="David"/>
+          <w:b/>
+          <w:bCs/>
+          <w:sz w:val="48"/>
+          <w:szCs w:val="48"/>
+          <w:rtl/>
+        </w:rPr>
+      </w:pPr>
+    </w:p>
+    <w:p>
+      <w:pPr>
+        <w:rPr>
+          <w:rFonts w:ascii="David" w:hAnsi="David" w:cs="David"/>
+          <w:b/>
+          <w:bCs/>
+          <w:sz w:val="48"/>
+          <w:szCs w:val="48"/>
+          <w:rtl/>
+        </w:rPr>
+      </w:pPr>
+    </w:p>
+    <w:p>
+      <w:pPr>
+        <w:rPr>
+          <w:rFonts w:ascii="David" w:hAnsi="David" w:cs="David"/>
+          <w:b/>
+          <w:bCs/>
+          <w:sz w:val="48"/>
+          <w:szCs w:val="48"/>
+          <w:rtl/>
+        </w:rPr>
+      </w:pPr>
+    </w:p>
+    <w:p>
+      <w:pPr>
+        <w:rPr>
+          <w:rFonts w:ascii="David" w:hAnsi="David" w:cs="David"/>
+          <w:b/>
+          <w:bCs/>
+          <w:sz w:val="48"/>
+          <w:szCs w:val="48"/>
+          <w:rtl/>
+        </w:rPr>
+      </w:pPr>
+    </w:p>
+    <w:p>
+      <w:pPr>
+        <w:rPr>
+          <w:rFonts w:ascii="David" w:hAnsi="David" w:cs="David"/>
+          <w:b/>
+          <w:bCs/>
+          <w:sz w:val="48"/>
+          <w:szCs w:val="48"/>
+          <w:rtl/>
+        </w:rPr>
+      </w:pPr>
+    </w:p>
+    <w:p>
+      <w:pPr>
+        <w:rPr>
+          <w:rFonts w:ascii="David" w:hAnsi="David" w:cs="David"/>
+          <w:b/>
+          <w:bCs/>
+          <w:sz w:val="48"/>
+          <w:szCs w:val="48"/>
+          <w:rtl/>
+        </w:rPr>
+      </w:pPr>
+    </w:p>
+    <w:p>
+      <w:pPr>
+        <w:rPr>
+          <w:rFonts w:ascii="David" w:hAnsi="David" w:cs="David"/>
+          <w:b/>
+          <w:bCs/>
+          <w:sz w:val="48"/>
+          <w:szCs w:val="48"/>
+          <w:rtl/>
+        </w:rPr>
+      </w:pPr>
+    </w:p>
+    <w:p>
+      <w:pPr>
+        <w:rPr>
+          <w:rFonts w:ascii="David" w:hAnsi="David" w:cs="David"/>
+          <w:b/>
+          <w:bCs/>
+          <w:sz w:val="48"/>
+          <w:szCs w:val="48"/>
+          <w:rtl/>
+        </w:rPr>
+      </w:pPr>
+    </w:p>
+    <w:p>
+      <w:pPr>
+        <w:rPr>
+          <w:rFonts w:ascii="David" w:hAnsi="David" w:cs="David"/>
+          <w:b/>
+          <w:bCs/>
+          <w:sz w:val="48"/>
+          <w:szCs w:val="48"/>
+          <w:rtl/>
+        </w:rPr>
+      </w:pPr>
+    </w:p>
+    <w:p>
+      <w:pPr>
+        <w:rPr>
+          <w:rFonts w:ascii="David" w:hAnsi="David" w:cs="David"/>
+          <w:b/>
+          <w:bCs/>
+          <w:sz w:val="48"/>
+          <w:szCs w:val="48"/>
+          <w:rtl/>
+        </w:rPr>
+      </w:pPr>
+    </w:p>
+    <w:p>
+      <w:pPr>
+        <w:rPr>
+          <w:rFonts w:ascii="David" w:hAnsi="David" w:cs="David"/>
+          <w:b/>
+          <w:bCs/>
+          <w:sz w:val="48"/>
+          <w:szCs w:val="48"/>
+          <w:rtl/>
+        </w:rPr>
+      </w:pPr>
+    </w:p>
+    <w:p>
+      <w:pPr>
+        <w:rPr>
+          <w:rFonts w:ascii="David" w:hAnsi="David" w:cs="David"/>
+          <w:b/>
+          <w:bCs/>
+          <w:sz w:val="48"/>
+          <w:szCs w:val="48"/>
+          <w:rtl/>
+        </w:rPr>
+      </w:pPr>
+    </w:p>
+    <w:p>
+      <w:pPr>
+        <w:rPr>
+          <w:rFonts w:ascii="David" w:hAnsi="David" w:cs="David"/>
+          <w:b/>
+          <w:bCs/>
+          <w:sz w:val="48"/>
+          <w:szCs w:val="48"/>
+          <w:rtl/>
+        </w:rPr>
+      </w:pPr>
+    </w:p>
+    <w:p>
+      <w:pPr>
+        <w:rPr>
+          <w:rFonts w:ascii="David" w:hAnsi="David" w:cs="David"/>
+          <w:b/>
+          <w:bCs/>
+          <w:sz w:val="48"/>
+          <w:szCs w:val="48"/>
+          <w:rtl/>
+        </w:rPr>
+      </w:pPr>
+    </w:p>
+    <w:p>
+      <w:pPr>
+        <w:rPr>
+          <w:rFonts w:ascii="David" w:hAnsi="David" w:cs="David"/>
+          <w:b/>
+          <w:bCs/>
+          <w:sz w:val="48"/>
+          <w:szCs w:val="48"/>
+        </w:rPr>
+      </w:pPr>
       <w:r>
         <w:rPr>
           <w:rFonts w:ascii="David" w:hAnsi="David" w:cs="David" w:hint="cs"/>
@@ -3155,7 +10016,7 @@
           <w:szCs w:val="48"/>
           <w:rtl/>
         </w:rPr>
-        <w:t>נספחים</w:t>
+        <w:t>?. ביבליוגרפיה</w:t>
       </w:r>
     </w:p>
     <w:p>
@@ -3186,299 +10047,26 @@
       <w:pPr>
         <w:rPr>
           <w:rFonts w:ascii="David" w:hAnsi="David" w:cs="David"/>
-          <w:b/>
-          <w:bCs/>
-          <w:sz w:val="48"/>
-          <w:szCs w:val="48"/>
-          <w:rtl/>
-        </w:rPr>
-      </w:pPr>
-    </w:p>
-    <w:p>
-      <w:pPr>
-        <w:rPr>
-          <w:rFonts w:ascii="David" w:hAnsi="David" w:cs="David"/>
-          <w:b/>
-          <w:bCs/>
-          <w:sz w:val="48"/>
-          <w:szCs w:val="48"/>
-          <w:rtl/>
-        </w:rPr>
-      </w:pPr>
-    </w:p>
-    <w:p>
-      <w:pPr>
-        <w:rPr>
-          <w:rFonts w:ascii="David" w:hAnsi="David" w:cs="David"/>
-          <w:b/>
-          <w:bCs/>
-          <w:sz w:val="48"/>
-          <w:szCs w:val="48"/>
-          <w:rtl/>
-        </w:rPr>
-      </w:pPr>
-    </w:p>
-    <w:p>
-      <w:pPr>
-        <w:rPr>
-          <w:rFonts w:ascii="David" w:hAnsi="David" w:cs="David"/>
-          <w:b/>
-          <w:bCs/>
-          <w:sz w:val="48"/>
-          <w:szCs w:val="48"/>
-          <w:rtl/>
-        </w:rPr>
-      </w:pPr>
-    </w:p>
-    <w:p>
-      <w:pPr>
-        <w:rPr>
-          <w:rFonts w:ascii="David" w:hAnsi="David" w:cs="David"/>
-          <w:b/>
-          <w:bCs/>
-          <w:sz w:val="48"/>
-          <w:szCs w:val="48"/>
-          <w:rtl/>
-        </w:rPr>
-      </w:pPr>
-    </w:p>
-    <w:p>
-      <w:pPr>
-        <w:rPr>
-          <w:rFonts w:ascii="David" w:hAnsi="David" w:cs="David"/>
-          <w:b/>
-          <w:bCs/>
-          <w:sz w:val="48"/>
-          <w:szCs w:val="48"/>
-          <w:rtl/>
-        </w:rPr>
-      </w:pPr>
-    </w:p>
-    <w:p>
-      <w:pPr>
-        <w:rPr>
-          <w:rFonts w:ascii="David" w:hAnsi="David" w:cs="David"/>
-          <w:b/>
-          <w:bCs/>
-          <w:sz w:val="48"/>
-          <w:szCs w:val="48"/>
-          <w:rtl/>
-        </w:rPr>
-      </w:pPr>
-    </w:p>
-    <w:p>
-      <w:pPr>
-        <w:rPr>
-          <w:rFonts w:ascii="David" w:hAnsi="David" w:cs="David"/>
-          <w:b/>
-          <w:bCs/>
-          <w:sz w:val="48"/>
-          <w:szCs w:val="48"/>
-          <w:rtl/>
-        </w:rPr>
-      </w:pPr>
-    </w:p>
-    <w:p>
-      <w:pPr>
-        <w:rPr>
-          <w:rFonts w:ascii="David" w:hAnsi="David" w:cs="David"/>
-          <w:b/>
-          <w:bCs/>
-          <w:sz w:val="48"/>
-          <w:szCs w:val="48"/>
-          <w:rtl/>
-        </w:rPr>
-      </w:pPr>
-    </w:p>
-    <w:p>
-      <w:pPr>
-        <w:rPr>
-          <w:rFonts w:ascii="David" w:hAnsi="David" w:cs="David"/>
-          <w:b/>
-          <w:bCs/>
-          <w:sz w:val="48"/>
-          <w:szCs w:val="48"/>
-          <w:rtl/>
-        </w:rPr>
-      </w:pPr>
-    </w:p>
-    <w:p>
-      <w:pPr>
-        <w:rPr>
-          <w:rFonts w:ascii="David" w:hAnsi="David" w:cs="David"/>
-          <w:b/>
-          <w:bCs/>
-          <w:sz w:val="48"/>
-          <w:szCs w:val="48"/>
-          <w:rtl/>
-        </w:rPr>
-      </w:pPr>
-    </w:p>
-    <w:p>
-      <w:pPr>
-        <w:rPr>
-          <w:rFonts w:ascii="David" w:hAnsi="David" w:cs="David"/>
-          <w:b/>
-          <w:bCs/>
-          <w:sz w:val="48"/>
-          <w:szCs w:val="48"/>
-          <w:rtl/>
-        </w:rPr>
-      </w:pPr>
-    </w:p>
-    <w:p>
-      <w:pPr>
-        <w:rPr>
-          <w:rFonts w:ascii="David" w:hAnsi="David" w:cs="David"/>
-          <w:b/>
-          <w:bCs/>
-          <w:sz w:val="48"/>
-          <w:szCs w:val="48"/>
-          <w:rtl/>
-        </w:rPr>
-      </w:pPr>
-    </w:p>
-    <w:p>
-      <w:pPr>
-        <w:rPr>
-          <w:rFonts w:ascii="David" w:hAnsi="David" w:cs="David"/>
-          <w:b/>
-          <w:bCs/>
-          <w:sz w:val="48"/>
-          <w:szCs w:val="48"/>
-          <w:rtl/>
-        </w:rPr>
-      </w:pPr>
-    </w:p>
-    <w:p>
-      <w:pPr>
-        <w:rPr>
-          <w:rFonts w:ascii="David" w:hAnsi="David" w:cs="David"/>
-          <w:b/>
-          <w:bCs/>
-          <w:sz w:val="48"/>
-          <w:szCs w:val="48"/>
-          <w:rtl/>
-        </w:rPr>
-      </w:pPr>
-    </w:p>
-    <w:p>
-      <w:pPr>
-        <w:rPr>
-          <w:rFonts w:ascii="David" w:hAnsi="David" w:cs="David"/>
-          <w:b/>
-          <w:bCs/>
-          <w:sz w:val="48"/>
-          <w:szCs w:val="48"/>
-          <w:rtl/>
-        </w:rPr>
-      </w:pPr>
-    </w:p>
-    <w:p>
-      <w:pPr>
-        <w:rPr>
-          <w:rFonts w:ascii="David" w:hAnsi="David" w:cs="David"/>
-          <w:b/>
-          <w:bCs/>
-          <w:sz w:val="48"/>
-          <w:szCs w:val="48"/>
-          <w:rtl/>
-        </w:rPr>
-      </w:pPr>
-    </w:p>
-    <w:p>
-      <w:pPr>
-        <w:rPr>
-          <w:rFonts w:ascii="David" w:hAnsi="David" w:cs="David"/>
-          <w:b/>
-          <w:bCs/>
-          <w:sz w:val="48"/>
-          <w:szCs w:val="48"/>
-          <w:rtl/>
-        </w:rPr>
-      </w:pPr>
-    </w:p>
-    <w:p>
-      <w:pPr>
-        <w:rPr>
-          <w:rFonts w:ascii="David" w:hAnsi="David" w:cs="David"/>
-          <w:b/>
-          <w:bCs/>
-          <w:sz w:val="48"/>
-          <w:szCs w:val="48"/>
-        </w:rPr>
-      </w:pPr>
-      <w:r>
-        <w:rPr>
-          <w:rFonts w:ascii="David" w:hAnsi="David" w:cs="David" w:hint="cs"/>
-          <w:b/>
-          <w:bCs/>
-          <w:sz w:val="48"/>
-          <w:szCs w:val="48"/>
-          <w:rtl/>
-        </w:rPr>
-        <w:t xml:space="preserve">?. </w:t>
-      </w:r>
-      <w:r>
-        <w:rPr>
-          <w:rFonts w:ascii="David" w:hAnsi="David" w:cs="David" w:hint="cs"/>
-          <w:b/>
-          <w:bCs/>
-          <w:sz w:val="48"/>
-          <w:szCs w:val="48"/>
-          <w:rtl/>
-        </w:rPr>
-        <w:t>ביבליוגרפיה</w:t>
-      </w:r>
-    </w:p>
-    <w:p>
-      <w:pPr>
-        <w:rPr>
-          <w:rFonts w:ascii="David" w:hAnsi="David" w:cs="David"/>
-          <w:b/>
-          <w:bCs/>
-          <w:sz w:val="48"/>
-          <w:szCs w:val="48"/>
-          <w:rtl/>
-        </w:rPr>
-      </w:pPr>
-    </w:p>
-    <w:p>
-      <w:pPr>
-        <w:rPr>
-          <w:rFonts w:ascii="David" w:hAnsi="David" w:cs="David"/>
-          <w:b/>
-          <w:bCs/>
-          <w:sz w:val="48"/>
-          <w:szCs w:val="48"/>
-          <w:rtl/>
-        </w:rPr>
-      </w:pPr>
-    </w:p>
-    <w:p>
-      <w:pPr>
-        <w:rPr>
-          <w:rFonts w:ascii="David" w:hAnsi="David" w:cs="David"/>
-          <w:sz w:val="24"/>
-          <w:szCs w:val="24"/>
-          <w:rtl/>
-        </w:rPr>
-      </w:pPr>
-    </w:p>
-    <w:p>
-      <w:pPr>
-        <w:rPr>
-          <w:rFonts w:ascii="David" w:hAnsi="David" w:cs="David"/>
-          <w:sz w:val="24"/>
-          <w:szCs w:val="24"/>
-          <w:rtl/>
-        </w:rPr>
-      </w:pPr>
-    </w:p>
-    <w:p>
-      <w:pPr>
-        <w:rPr>
-          <w:rFonts w:ascii="David" w:hAnsi="David" w:cs="David" w:hint="cs"/>
+          <w:sz w:val="24"/>
+          <w:szCs w:val="24"/>
+          <w:rtl/>
+        </w:rPr>
+      </w:pPr>
+    </w:p>
+    <w:p>
+      <w:pPr>
+        <w:rPr>
+          <w:rFonts w:ascii="David" w:hAnsi="David" w:cs="David"/>
+          <w:sz w:val="24"/>
+          <w:szCs w:val="24"/>
+          <w:rtl/>
+        </w:rPr>
+      </w:pPr>
+    </w:p>
+    <w:p>
+      <w:pPr>
+        <w:rPr>
+          <w:rFonts w:ascii="David" w:hAnsi="David" w:cs="David"/>
           <w:sz w:val="24"/>
           <w:szCs w:val="24"/>
           <w:rtl/>
@@ -3498,7 +10086,7 @@
 </file>
 
 <file path=word/endnotes.xml><?xml version="1.0" encoding="utf-8"?>
-<w:endnotes xmlns:wpc="http://schemas.microsoft.com/office/word/2010/wordprocessingCanvas" xmlns:cx="http://schemas.microsoft.com/office/drawing/2014/chartex" xmlns:cx1="http://schemas.microsoft.com/office/drawing/2015/9/8/chartex" xmlns:cx2="http://schemas.microsoft.com/office/drawing/2015/10/21/chartex" xmlns:cx3="http://schemas.microsoft.com/office/drawing/2016/5/9/chartex" xmlns:cx4="http://schemas.microsoft.com/office/drawing/2016/5/10/chartex" xmlns:cx5="http://schemas.microsoft.com/office/drawing/2016/5/11/chartex" xmlns:cx6="http://schemas.microsoft.com/office/drawing/2016/5/12/chartex" xmlns:cx7="http://schemas.microsoft.com/office/drawing/2016/5/13/chartex" xmlns:cx8="http://schemas.microsoft.com/office/drawing/2016/5/14/chartex" xmlns:mc="http://schemas.openxmlformats.org/markup-compatibility/2006" xmlns:aink="http://schemas.microsoft.com/office/drawing/2016/ink" xmlns:am3d="http://schemas.microsoft.com/office/drawing/2017/model3d" xmlns:o="urn:schemas-microsoft-com:office:office" xmlns:r="http://schemas.openxmlformats.org/officeDocument/2006/relationships" xmlns:m="http://schemas.openxmlformats.org/officeDocument/2006/math" xmlns:v="urn:schemas-microsoft-com:vml" xmlns:wp14="http://schemas.microsoft.com/office/word/2010/wordprocessingDrawing" xmlns:wp="http://schemas.openxmlformats.org/drawingml/2006/wordprocessingDrawing" xmlns:w10="urn:schemas-microsoft-com:office:word" xmlns:w="http://schemas.openxmlformats.org/wordprocessingml/2006/main" xmlns:w14="http://schemas.microsoft.com/office/word/2010/wordml" xmlns:w15="http://schemas.microsoft.com/office/word/2012/wordml" xmlns:w16cid="http://schemas.microsoft.com/office/word/2016/wordml/cid" xmlns:w16se="http://schemas.microsoft.com/office/word/2015/wordml/symex" xmlns:wpg="http://schemas.microsoft.com/office/word/2010/wordprocessingGroup" xmlns:wpi="http://schemas.microsoft.com/office/word/2010/wordprocessingInk" xmlns:wne="http://schemas.microsoft.com/office/word/2006/wordml" xmlns:wps="http://schemas.microsoft.com/office/word/2010/wordprocessingShape" mc:Ignorable="w14 w15 w16se w16cid wp14">
+<w:endnotes xmlns:wpc="http://schemas.microsoft.com/office/word/2010/wordprocessingCanvas" xmlns:cx="http://schemas.microsoft.com/office/drawing/2014/chartex" xmlns:cx1="http://schemas.microsoft.com/office/drawing/2015/9/8/chartex" xmlns:cx2="http://schemas.microsoft.com/office/drawing/2015/10/21/chartex" xmlns:cx3="http://schemas.microsoft.com/office/drawing/2016/5/9/chartex" xmlns:cx4="http://schemas.microsoft.com/office/drawing/2016/5/10/chartex" xmlns:cx5="http://schemas.microsoft.com/office/drawing/2016/5/11/chartex" xmlns:cx6="http://schemas.microsoft.com/office/drawing/2016/5/12/chartex" xmlns:cx7="http://schemas.microsoft.com/office/drawing/2016/5/13/chartex" xmlns:cx8="http://schemas.microsoft.com/office/drawing/2016/5/14/chartex" xmlns:mc="http://schemas.openxmlformats.org/markup-compatibility/2006" xmlns:aink="http://schemas.microsoft.com/office/drawing/2016/ink" xmlns:am3d="http://schemas.microsoft.com/office/drawing/2017/model3d" xmlns:o="urn:schemas-microsoft-com:office:office" xmlns:r="http://schemas.openxmlformats.org/officeDocument/2006/relationships" xmlns:m="http://schemas.openxmlformats.org/officeDocument/2006/math" xmlns:v="urn:schemas-microsoft-com:vml" xmlns:wp14="http://schemas.microsoft.com/office/word/2010/wordprocessingDrawing" xmlns:wp="http://schemas.openxmlformats.org/drawingml/2006/wordprocessingDrawing" xmlns:w10="urn:schemas-microsoft-com:office:word" xmlns:w="http://schemas.openxmlformats.org/wordprocessingml/2006/main" xmlns:w14="http://schemas.microsoft.com/office/word/2010/wordml" xmlns:w15="http://schemas.microsoft.com/office/word/2012/wordml" xmlns:w16cex="http://schemas.microsoft.com/office/word/2018/wordml/cex" xmlns:w16cid="http://schemas.microsoft.com/office/word/2016/wordml/cid" xmlns:w16="http://schemas.microsoft.com/office/word/2018/wordml" xmlns:w16se="http://schemas.microsoft.com/office/word/2015/wordml/symex" xmlns:wpg="http://schemas.microsoft.com/office/word/2010/wordprocessingGroup" xmlns:wpi="http://schemas.microsoft.com/office/word/2010/wordprocessingInk" xmlns:wne="http://schemas.microsoft.com/office/word/2006/wordml" xmlns:wps="http://schemas.microsoft.com/office/word/2010/wordprocessingShape" mc:Ignorable="w14 w15 w16se w16cid w16 w16cex wp14">
   <w:endnote w:type="separator" w:id="-1">
     <w:p>
       <w:pPr>
@@ -3523,7 +10111,7 @@
 </file>
 
 <file path=word/footnotes.xml><?xml version="1.0" encoding="utf-8"?>
-<w:footnotes xmlns:wpc="http://schemas.microsoft.com/office/word/2010/wordprocessingCanvas" xmlns:cx="http://schemas.microsoft.com/office/drawing/2014/chartex" xmlns:cx1="http://schemas.microsoft.com/office/drawing/2015/9/8/chartex" xmlns:cx2="http://schemas.microsoft.com/office/drawing/2015/10/21/chartex" xmlns:cx3="http://schemas.microsoft.com/office/drawing/2016/5/9/chartex" xmlns:cx4="http://schemas.microsoft.com/office/drawing/2016/5/10/chartex" xmlns:cx5="http://schemas.microsoft.com/office/drawing/2016/5/11/chartex" xmlns:cx6="http://schemas.microsoft.com/office/drawing/2016/5/12/chartex" xmlns:cx7="http://schemas.microsoft.com/office/drawing/2016/5/13/chartex" xmlns:cx8="http://schemas.microsoft.com/office/drawing/2016/5/14/chartex" xmlns:mc="http://schemas.openxmlformats.org/markup-compatibility/2006" xmlns:aink="http://schemas.microsoft.com/office/drawing/2016/ink" xmlns:am3d="http://schemas.microsoft.com/office/drawing/2017/model3d" xmlns:o="urn:schemas-microsoft-com:office:office" xmlns:r="http://schemas.openxmlformats.org/officeDocument/2006/relationships" xmlns:m="http://schemas.openxmlformats.org/officeDocument/2006/math" xmlns:v="urn:schemas-microsoft-com:vml" xmlns:wp14="http://schemas.microsoft.com/office/word/2010/wordprocessingDrawing" xmlns:wp="http://schemas.openxmlformats.org/drawingml/2006/wordprocessingDrawing" xmlns:w10="urn:schemas-microsoft-com:office:word" xmlns:w="http://schemas.openxmlformats.org/wordprocessingml/2006/main" xmlns:w14="http://schemas.microsoft.com/office/word/2010/wordml" xmlns:w15="http://schemas.microsoft.com/office/word/2012/wordml" xmlns:w16cid="http://schemas.microsoft.com/office/word/2016/wordml/cid" xmlns:w16se="http://schemas.microsoft.com/office/word/2015/wordml/symex" xmlns:wpg="http://schemas.microsoft.com/office/word/2010/wordprocessingGroup" xmlns:wpi="http://schemas.microsoft.com/office/word/2010/wordprocessingInk" xmlns:wne="http://schemas.microsoft.com/office/word/2006/wordml" xmlns:wps="http://schemas.microsoft.com/office/word/2010/wordprocessingShape" mc:Ignorable="w14 w15 w16se w16cid wp14">
+<w:footnotes xmlns:wpc="http://schemas.microsoft.com/office/word/2010/wordprocessingCanvas" xmlns:cx="http://schemas.microsoft.com/office/drawing/2014/chartex" xmlns:cx1="http://schemas.microsoft.com/office/drawing/2015/9/8/chartex" xmlns:cx2="http://schemas.microsoft.com/office/drawing/2015/10/21/chartex" xmlns:cx3="http://schemas.microsoft.com/office/drawing/2016/5/9/chartex" xmlns:cx4="http://schemas.microsoft.com/office/drawing/2016/5/10/chartex" xmlns:cx5="http://schemas.microsoft.com/office/drawing/2016/5/11/chartex" xmlns:cx6="http://schemas.microsoft.com/office/drawing/2016/5/12/chartex" xmlns:cx7="http://schemas.microsoft.com/office/drawing/2016/5/13/chartex" xmlns:cx8="http://schemas.microsoft.com/office/drawing/2016/5/14/chartex" xmlns:mc="http://schemas.openxmlformats.org/markup-compatibility/2006" xmlns:aink="http://schemas.microsoft.com/office/drawing/2016/ink" xmlns:am3d="http://schemas.microsoft.com/office/drawing/2017/model3d" xmlns:o="urn:schemas-microsoft-com:office:office" xmlns:r="http://schemas.openxmlformats.org/officeDocument/2006/relationships" xmlns:m="http://schemas.openxmlformats.org/officeDocument/2006/math" xmlns:v="urn:schemas-microsoft-com:vml" xmlns:wp14="http://schemas.microsoft.com/office/word/2010/wordprocessingDrawing" xmlns:wp="http://schemas.openxmlformats.org/drawingml/2006/wordprocessingDrawing" xmlns:w10="urn:schemas-microsoft-com:office:word" xmlns:w="http://schemas.openxmlformats.org/wordprocessingml/2006/main" xmlns:w14="http://schemas.microsoft.com/office/word/2010/wordml" xmlns:w15="http://schemas.microsoft.com/office/word/2012/wordml" xmlns:w16cex="http://schemas.microsoft.com/office/word/2018/wordml/cex" xmlns:w16cid="http://schemas.microsoft.com/office/word/2016/wordml/cid" xmlns:w16="http://schemas.microsoft.com/office/word/2018/wordml" xmlns:w16se="http://schemas.microsoft.com/office/word/2015/wordml/symex" xmlns:wpg="http://schemas.microsoft.com/office/word/2010/wordprocessingGroup" xmlns:wpi="http://schemas.microsoft.com/office/word/2010/wordprocessingInk" xmlns:wne="http://schemas.microsoft.com/office/word/2006/wordml" xmlns:wps="http://schemas.microsoft.com/office/word/2010/wordprocessingShape" mc:Ignorable="w14 w15 w16se w16cid w16 w16cex wp14">
   <w:footnote w:type="separator" w:id="-1">
     <w:p>
       <w:pPr>
@@ -3548,18 +10136,131 @@
 </file>
 
 <file path=word/numbering.xml><?xml version="1.0" encoding="utf-8"?>
-<w:numbering xmlns:wpc="http://schemas.microsoft.com/office/word/2010/wordprocessingCanvas" xmlns:cx="http://schemas.microsoft.com/office/drawing/2014/chartex" xmlns:cx1="http://schemas.microsoft.com/office/drawing/2015/9/8/chartex" xmlns:cx2="http://schemas.microsoft.com/office/drawing/2015/10/21/chartex" xmlns:cx3="http://schemas.microsoft.com/office/drawing/2016/5/9/chartex" xmlns:cx4="http://schemas.microsoft.com/office/drawing/2016/5/10/chartex" xmlns:cx5="http://schemas.microsoft.com/office/drawing/2016/5/11/chartex" xmlns:cx6="http://schemas.microsoft.com/office/drawing/2016/5/12/chartex" xmlns:cx7="http://schemas.microsoft.com/office/drawing/2016/5/13/chartex" xmlns:cx8="http://schemas.microsoft.com/office/drawing/2016/5/14/chartex" xmlns:mc="http://schemas.openxmlformats.org/markup-compatibility/2006" xmlns:aink="http://schemas.microsoft.com/office/drawing/2016/ink" xmlns:am3d="http://schemas.microsoft.com/office/drawing/2017/model3d" xmlns:o="urn:schemas-microsoft-com:office:office" xmlns:r="http://schemas.openxmlformats.org/officeDocument/2006/relationships" xmlns:m="http://schemas.openxmlformats.org/officeDocument/2006/math" xmlns:v="urn:schemas-microsoft-com:vml" xmlns:wp14="http://schemas.microsoft.com/office/word/2010/wordprocessingDrawing" xmlns:wp="http://schemas.openxmlformats.org/drawingml/2006/wordprocessingDrawing" xmlns:w10="urn:schemas-microsoft-com:office:word" xmlns:w="http://schemas.openxmlformats.org/wordprocessingml/2006/main" xmlns:w14="http://schemas.microsoft.com/office/word/2010/wordml" xmlns:w15="http://schemas.microsoft.com/office/word/2012/wordml" xmlns:w16cid="http://schemas.microsoft.com/office/word/2016/wordml/cid" xmlns:w16se="http://schemas.microsoft.com/office/word/2015/wordml/symex" xmlns:wpg="http://schemas.microsoft.com/office/word/2010/wordprocessingGroup" xmlns:wpi="http://schemas.microsoft.com/office/word/2010/wordprocessingInk" xmlns:wne="http://schemas.microsoft.com/office/word/2006/wordml" xmlns:wps="http://schemas.microsoft.com/office/word/2010/wordprocessingShape" mc:Ignorable="w14 w15 w16se w16cid wp14">
+<w:numbering xmlns:wpc="http://schemas.microsoft.com/office/word/2010/wordprocessingCanvas" xmlns:cx="http://schemas.microsoft.com/office/drawing/2014/chartex" xmlns:cx1="http://schemas.microsoft.com/office/drawing/2015/9/8/chartex" xmlns:cx2="http://schemas.microsoft.com/office/drawing/2015/10/21/chartex" xmlns:cx3="http://schemas.microsoft.com/office/drawing/2016/5/9/chartex" xmlns:cx4="http://schemas.microsoft.com/office/drawing/2016/5/10/chartex" xmlns:cx5="http://schemas.microsoft.com/office/drawing/2016/5/11/chartex" xmlns:cx6="http://schemas.microsoft.com/office/drawing/2016/5/12/chartex" xmlns:cx7="http://schemas.microsoft.com/office/drawing/2016/5/13/chartex" xmlns:cx8="http://schemas.microsoft.com/office/drawing/2016/5/14/chartex" xmlns:mc="http://schemas.openxmlformats.org/markup-compatibility/2006" xmlns:aink="http://schemas.microsoft.com/office/drawing/2016/ink" xmlns:am3d="http://schemas.microsoft.com/office/drawing/2017/model3d" xmlns:o="urn:schemas-microsoft-com:office:office" xmlns:r="http://schemas.openxmlformats.org/officeDocument/2006/relationships" xmlns:m="http://schemas.openxmlformats.org/officeDocument/2006/math" xmlns:v="urn:schemas-microsoft-com:vml" xmlns:wp14="http://schemas.microsoft.com/office/word/2010/wordprocessingDrawing" xmlns:wp="http://schemas.openxmlformats.org/drawingml/2006/wordprocessingDrawing" xmlns:w10="urn:schemas-microsoft-com:office:word" xmlns:w="http://schemas.openxmlformats.org/wordprocessingml/2006/main" xmlns:w14="http://schemas.microsoft.com/office/word/2010/wordml" xmlns:w15="http://schemas.microsoft.com/office/word/2012/wordml" xmlns:w16cex="http://schemas.microsoft.com/office/word/2018/wordml/cex" xmlns:w16cid="http://schemas.microsoft.com/office/word/2016/wordml/cid" xmlns:w16="http://schemas.microsoft.com/office/word/2018/wordml" xmlns:w16se="http://schemas.microsoft.com/office/word/2015/wordml/symex" xmlns:wpg="http://schemas.microsoft.com/office/word/2010/wordprocessingGroup" xmlns:wpi="http://schemas.microsoft.com/office/word/2010/wordprocessingInk" xmlns:wne="http://schemas.microsoft.com/office/word/2006/wordml" xmlns:wps="http://schemas.microsoft.com/office/word/2010/wordprocessingShape" mc:Ignorable="w14 w15 w16se w16cid w16 w16cex wp14">
   <w:abstractNum w:abstractNumId="0" w15:restartNumberingAfterBreak="0">
-    <w:nsid w:val="70426DAD"/>
-    <w:multiLevelType w:val="hybridMultilevel"/>
-    <w:tmpl w:val="1AA8E8C8"/>
-    <w:lvl w:ilvl="0" w:tplc="0409000F">
+    <w:nsid w:val="130A2303"/>
+    <w:multiLevelType w:val="multilevel"/>
+    <w:tmpl w:val="A336D9DE"/>
+    <w:lvl w:ilvl="0">
       <w:start w:val="1"/>
       <w:numFmt w:val="decimal"/>
       <w:lvlText w:val="%1."/>
       <w:lvlJc w:val="left"/>
       <w:pPr>
+        <w:tabs>
+          <w:tab w:val="num" w:pos="720"/>
+        </w:tabs>
         <w:ind w:left="720" w:hanging="360"/>
+      </w:pPr>
+    </w:lvl>
+    <w:lvl w:ilvl="1">
+      <w:start w:val="1"/>
+      <w:numFmt w:val="decimal"/>
+      <w:lvlText w:val="%2."/>
+      <w:lvlJc w:val="left"/>
+      <w:pPr>
+        <w:tabs>
+          <w:tab w:val="num" w:pos="1440"/>
+        </w:tabs>
+        <w:ind w:left="1440" w:hanging="360"/>
+      </w:pPr>
+    </w:lvl>
+    <w:lvl w:ilvl="2" w:tentative="1">
+      <w:start w:val="1"/>
+      <w:numFmt w:val="decimal"/>
+      <w:lvlText w:val="%3."/>
+      <w:lvlJc w:val="left"/>
+      <w:pPr>
+        <w:tabs>
+          <w:tab w:val="num" w:pos="2160"/>
+        </w:tabs>
+        <w:ind w:left="2160" w:hanging="360"/>
+      </w:pPr>
+    </w:lvl>
+    <w:lvl w:ilvl="3" w:tentative="1">
+      <w:start w:val="1"/>
+      <w:numFmt w:val="decimal"/>
+      <w:lvlText w:val="%4."/>
+      <w:lvlJc w:val="left"/>
+      <w:pPr>
+        <w:tabs>
+          <w:tab w:val="num" w:pos="2880"/>
+        </w:tabs>
+        <w:ind w:left="2880" w:hanging="360"/>
+      </w:pPr>
+    </w:lvl>
+    <w:lvl w:ilvl="4" w:tentative="1">
+      <w:start w:val="1"/>
+      <w:numFmt w:val="decimal"/>
+      <w:lvlText w:val="%5."/>
+      <w:lvlJc w:val="left"/>
+      <w:pPr>
+        <w:tabs>
+          <w:tab w:val="num" w:pos="3600"/>
+        </w:tabs>
+        <w:ind w:left="3600" w:hanging="360"/>
+      </w:pPr>
+    </w:lvl>
+    <w:lvl w:ilvl="5" w:tentative="1">
+      <w:start w:val="1"/>
+      <w:numFmt w:val="decimal"/>
+      <w:lvlText w:val="%6."/>
+      <w:lvlJc w:val="left"/>
+      <w:pPr>
+        <w:tabs>
+          <w:tab w:val="num" w:pos="4320"/>
+        </w:tabs>
+        <w:ind w:left="4320" w:hanging="360"/>
+      </w:pPr>
+    </w:lvl>
+    <w:lvl w:ilvl="6" w:tentative="1">
+      <w:start w:val="1"/>
+      <w:numFmt w:val="decimal"/>
+      <w:lvlText w:val="%7."/>
+      <w:lvlJc w:val="left"/>
+      <w:pPr>
+        <w:tabs>
+          <w:tab w:val="num" w:pos="5040"/>
+        </w:tabs>
+        <w:ind w:left="5040" w:hanging="360"/>
+      </w:pPr>
+    </w:lvl>
+    <w:lvl w:ilvl="7" w:tentative="1">
+      <w:start w:val="1"/>
+      <w:numFmt w:val="decimal"/>
+      <w:lvlText w:val="%8."/>
+      <w:lvlJc w:val="left"/>
+      <w:pPr>
+        <w:tabs>
+          <w:tab w:val="num" w:pos="5760"/>
+        </w:tabs>
+        <w:ind w:left="5760" w:hanging="360"/>
+      </w:pPr>
+    </w:lvl>
+    <w:lvl w:ilvl="8" w:tentative="1">
+      <w:start w:val="1"/>
+      <w:numFmt w:val="decimal"/>
+      <w:lvlText w:val="%9."/>
+      <w:lvlJc w:val="left"/>
+      <w:pPr>
+        <w:tabs>
+          <w:tab w:val="num" w:pos="6480"/>
+        </w:tabs>
+        <w:ind w:left="6480" w:hanging="360"/>
+      </w:pPr>
+    </w:lvl>
+  </w:abstractNum>
+  <w:abstractNum w:abstractNumId="1" w15:restartNumberingAfterBreak="0">
+    <w:nsid w:val="1C2601CA"/>
+    <w:multiLevelType w:val="hybridMultilevel"/>
+    <w:tmpl w:val="52CCE354"/>
+    <w:lvl w:ilvl="0" w:tplc="09DEED62">
+      <w:start w:val="1"/>
+      <w:numFmt w:val="decimal"/>
+      <w:lvlText w:val="%1."/>
+      <w:lvlJc w:val="left"/>
+      <w:pPr>
+        <w:ind w:left="717" w:hanging="360"/>
       </w:pPr>
       <w:rPr>
         <w:rFonts w:hint="default"/>
@@ -3571,7 +10272,7 @@
       <w:lvlText w:val="%2."/>
       <w:lvlJc w:val="left"/>
       <w:pPr>
-        <w:ind w:left="1440" w:hanging="360"/>
+        <w:ind w:left="1437" w:hanging="360"/>
       </w:pPr>
     </w:lvl>
     <w:lvl w:ilvl="2" w:tplc="0409001B" w:tentative="1">
@@ -3580,7 +10281,7 @@
       <w:lvlText w:val="%3."/>
       <w:lvlJc w:val="right"/>
       <w:pPr>
-        <w:ind w:left="2160" w:hanging="180"/>
+        <w:ind w:left="2157" w:hanging="180"/>
       </w:pPr>
     </w:lvl>
     <w:lvl w:ilvl="3" w:tplc="0409000F" w:tentative="1">
@@ -3589,7 +10290,7 @@
       <w:lvlText w:val="%4."/>
       <w:lvlJc w:val="left"/>
       <w:pPr>
-        <w:ind w:left="2880" w:hanging="360"/>
+        <w:ind w:left="2877" w:hanging="360"/>
       </w:pPr>
     </w:lvl>
     <w:lvl w:ilvl="4" w:tplc="04090019" w:tentative="1">
@@ -3598,7 +10299,7 @@
       <w:lvlText w:val="%5."/>
       <w:lvlJc w:val="left"/>
       <w:pPr>
-        <w:ind w:left="3600" w:hanging="360"/>
+        <w:ind w:left="3597" w:hanging="360"/>
       </w:pPr>
     </w:lvl>
     <w:lvl w:ilvl="5" w:tplc="0409001B" w:tentative="1">
@@ -3607,7 +10308,7 @@
       <w:lvlText w:val="%6."/>
       <w:lvlJc w:val="right"/>
       <w:pPr>
-        <w:ind w:left="4320" w:hanging="180"/>
+        <w:ind w:left="4317" w:hanging="180"/>
       </w:pPr>
     </w:lvl>
     <w:lvl w:ilvl="6" w:tplc="0409000F" w:tentative="1">
@@ -3616,7 +10317,7 @@
       <w:lvlText w:val="%7."/>
       <w:lvlJc w:val="left"/>
       <w:pPr>
-        <w:ind w:left="5040" w:hanging="360"/>
+        <w:ind w:left="5037" w:hanging="360"/>
       </w:pPr>
     </w:lvl>
     <w:lvl w:ilvl="7" w:tplc="04090019" w:tentative="1">
@@ -3625,7 +10326,7 @@
       <w:lvlText w:val="%8."/>
       <w:lvlJc w:val="left"/>
       <w:pPr>
-        <w:ind w:left="5760" w:hanging="360"/>
+        <w:ind w:left="5757" w:hanging="360"/>
       </w:pPr>
     </w:lvl>
     <w:lvl w:ilvl="8" w:tplc="0409001B" w:tentative="1">
@@ -3634,18 +10335,597 @@
       <w:lvlText w:val="%9."/>
       <w:lvlJc w:val="right"/>
       <w:pPr>
+        <w:ind w:left="6477" w:hanging="180"/>
+      </w:pPr>
+    </w:lvl>
+  </w:abstractNum>
+  <w:abstractNum w:abstractNumId="2" w15:restartNumberingAfterBreak="0">
+    <w:nsid w:val="27215931"/>
+    <w:multiLevelType w:val="hybridMultilevel"/>
+    <w:tmpl w:val="1AA8E8C8"/>
+    <w:lvl w:ilvl="0" w:tplc="0409000F">
+      <w:start w:val="1"/>
+      <w:numFmt w:val="decimal"/>
+      <w:lvlText w:val="%1."/>
+      <w:lvlJc w:val="left"/>
+      <w:pPr>
+        <w:ind w:left="720" w:hanging="360"/>
+      </w:pPr>
+      <w:rPr>
+        <w:rFonts w:hint="default"/>
+      </w:rPr>
+    </w:lvl>
+    <w:lvl w:ilvl="1" w:tplc="04090019" w:tentative="1">
+      <w:start w:val="1"/>
+      <w:numFmt w:val="lowerLetter"/>
+      <w:lvlText w:val="%2."/>
+      <w:lvlJc w:val="left"/>
+      <w:pPr>
+        <w:ind w:left="1440" w:hanging="360"/>
+      </w:pPr>
+    </w:lvl>
+    <w:lvl w:ilvl="2" w:tplc="0409001B" w:tentative="1">
+      <w:start w:val="1"/>
+      <w:numFmt w:val="lowerRoman"/>
+      <w:lvlText w:val="%3."/>
+      <w:lvlJc w:val="right"/>
+      <w:pPr>
+        <w:ind w:left="2160" w:hanging="180"/>
+      </w:pPr>
+    </w:lvl>
+    <w:lvl w:ilvl="3" w:tplc="0409000F" w:tentative="1">
+      <w:start w:val="1"/>
+      <w:numFmt w:val="decimal"/>
+      <w:lvlText w:val="%4."/>
+      <w:lvlJc w:val="left"/>
+      <w:pPr>
+        <w:ind w:left="2880" w:hanging="360"/>
+      </w:pPr>
+    </w:lvl>
+    <w:lvl w:ilvl="4" w:tplc="04090019" w:tentative="1">
+      <w:start w:val="1"/>
+      <w:numFmt w:val="lowerLetter"/>
+      <w:lvlText w:val="%5."/>
+      <w:lvlJc w:val="left"/>
+      <w:pPr>
+        <w:ind w:left="3600" w:hanging="360"/>
+      </w:pPr>
+    </w:lvl>
+    <w:lvl w:ilvl="5" w:tplc="0409001B" w:tentative="1">
+      <w:start w:val="1"/>
+      <w:numFmt w:val="lowerRoman"/>
+      <w:lvlText w:val="%6."/>
+      <w:lvlJc w:val="right"/>
+      <w:pPr>
+        <w:ind w:left="4320" w:hanging="180"/>
+      </w:pPr>
+    </w:lvl>
+    <w:lvl w:ilvl="6" w:tplc="0409000F" w:tentative="1">
+      <w:start w:val="1"/>
+      <w:numFmt w:val="decimal"/>
+      <w:lvlText w:val="%7."/>
+      <w:lvlJc w:val="left"/>
+      <w:pPr>
+        <w:ind w:left="5040" w:hanging="360"/>
+      </w:pPr>
+    </w:lvl>
+    <w:lvl w:ilvl="7" w:tplc="04090019" w:tentative="1">
+      <w:start w:val="1"/>
+      <w:numFmt w:val="lowerLetter"/>
+      <w:lvlText w:val="%8."/>
+      <w:lvlJc w:val="left"/>
+      <w:pPr>
+        <w:ind w:left="5760" w:hanging="360"/>
+      </w:pPr>
+    </w:lvl>
+    <w:lvl w:ilvl="8" w:tplc="0409001B" w:tentative="1">
+      <w:start w:val="1"/>
+      <w:numFmt w:val="lowerRoman"/>
+      <w:lvlText w:val="%9."/>
+      <w:lvlJc w:val="right"/>
+      <w:pPr>
+        <w:ind w:left="6480" w:hanging="180"/>
+      </w:pPr>
+    </w:lvl>
+  </w:abstractNum>
+  <w:abstractNum w:abstractNumId="3" w15:restartNumberingAfterBreak="0">
+    <w:nsid w:val="34C93363"/>
+    <w:multiLevelType w:val="hybridMultilevel"/>
+    <w:tmpl w:val="C19AE052"/>
+    <w:lvl w:ilvl="0" w:tplc="0409000F">
+      <w:start w:val="3"/>
+      <w:numFmt w:val="decimal"/>
+      <w:lvlText w:val="%1."/>
+      <w:lvlJc w:val="left"/>
+      <w:pPr>
+        <w:ind w:left="785" w:hanging="360"/>
+      </w:pPr>
+      <w:rPr>
+        <w:rFonts w:hint="default"/>
+      </w:rPr>
+    </w:lvl>
+    <w:lvl w:ilvl="1" w:tplc="04090019" w:tentative="1">
+      <w:start w:val="1"/>
+      <w:numFmt w:val="lowerLetter"/>
+      <w:lvlText w:val="%2."/>
+      <w:lvlJc w:val="left"/>
+      <w:pPr>
+        <w:ind w:left="1505" w:hanging="360"/>
+      </w:pPr>
+    </w:lvl>
+    <w:lvl w:ilvl="2" w:tplc="0409001B" w:tentative="1">
+      <w:start w:val="1"/>
+      <w:numFmt w:val="lowerRoman"/>
+      <w:lvlText w:val="%3."/>
+      <w:lvlJc w:val="right"/>
+      <w:pPr>
+        <w:ind w:left="2225" w:hanging="180"/>
+      </w:pPr>
+    </w:lvl>
+    <w:lvl w:ilvl="3" w:tplc="0409000F" w:tentative="1">
+      <w:start w:val="1"/>
+      <w:numFmt w:val="decimal"/>
+      <w:lvlText w:val="%4."/>
+      <w:lvlJc w:val="left"/>
+      <w:pPr>
+        <w:ind w:left="2945" w:hanging="360"/>
+      </w:pPr>
+    </w:lvl>
+    <w:lvl w:ilvl="4" w:tplc="04090019" w:tentative="1">
+      <w:start w:val="1"/>
+      <w:numFmt w:val="lowerLetter"/>
+      <w:lvlText w:val="%5."/>
+      <w:lvlJc w:val="left"/>
+      <w:pPr>
+        <w:ind w:left="3665" w:hanging="360"/>
+      </w:pPr>
+    </w:lvl>
+    <w:lvl w:ilvl="5" w:tplc="0409001B" w:tentative="1">
+      <w:start w:val="1"/>
+      <w:numFmt w:val="lowerRoman"/>
+      <w:lvlText w:val="%6."/>
+      <w:lvlJc w:val="right"/>
+      <w:pPr>
+        <w:ind w:left="4385" w:hanging="180"/>
+      </w:pPr>
+    </w:lvl>
+    <w:lvl w:ilvl="6" w:tplc="0409000F" w:tentative="1">
+      <w:start w:val="1"/>
+      <w:numFmt w:val="decimal"/>
+      <w:lvlText w:val="%7."/>
+      <w:lvlJc w:val="left"/>
+      <w:pPr>
+        <w:ind w:left="5105" w:hanging="360"/>
+      </w:pPr>
+    </w:lvl>
+    <w:lvl w:ilvl="7" w:tplc="04090019" w:tentative="1">
+      <w:start w:val="1"/>
+      <w:numFmt w:val="lowerLetter"/>
+      <w:lvlText w:val="%8."/>
+      <w:lvlJc w:val="left"/>
+      <w:pPr>
+        <w:ind w:left="5825" w:hanging="360"/>
+      </w:pPr>
+    </w:lvl>
+    <w:lvl w:ilvl="8" w:tplc="0409001B" w:tentative="1">
+      <w:start w:val="1"/>
+      <w:numFmt w:val="lowerRoman"/>
+      <w:lvlText w:val="%9."/>
+      <w:lvlJc w:val="right"/>
+      <w:pPr>
+        <w:ind w:left="6545" w:hanging="180"/>
+      </w:pPr>
+    </w:lvl>
+  </w:abstractNum>
+  <w:abstractNum w:abstractNumId="4" w15:restartNumberingAfterBreak="0">
+    <w:nsid w:val="42BB3B27"/>
+    <w:multiLevelType w:val="hybridMultilevel"/>
+    <w:tmpl w:val="C19AE052"/>
+    <w:lvl w:ilvl="0" w:tplc="0409000F">
+      <w:start w:val="3"/>
+      <w:numFmt w:val="decimal"/>
+      <w:lvlText w:val="%1."/>
+      <w:lvlJc w:val="left"/>
+      <w:pPr>
+        <w:ind w:left="785" w:hanging="360"/>
+      </w:pPr>
+      <w:rPr>
+        <w:rFonts w:hint="default"/>
+      </w:rPr>
+    </w:lvl>
+    <w:lvl w:ilvl="1" w:tplc="04090019" w:tentative="1">
+      <w:start w:val="1"/>
+      <w:numFmt w:val="lowerLetter"/>
+      <w:lvlText w:val="%2."/>
+      <w:lvlJc w:val="left"/>
+      <w:pPr>
+        <w:ind w:left="1505" w:hanging="360"/>
+      </w:pPr>
+    </w:lvl>
+    <w:lvl w:ilvl="2" w:tplc="0409001B" w:tentative="1">
+      <w:start w:val="1"/>
+      <w:numFmt w:val="lowerRoman"/>
+      <w:lvlText w:val="%3."/>
+      <w:lvlJc w:val="right"/>
+      <w:pPr>
+        <w:ind w:left="2225" w:hanging="180"/>
+      </w:pPr>
+    </w:lvl>
+    <w:lvl w:ilvl="3" w:tplc="0409000F" w:tentative="1">
+      <w:start w:val="1"/>
+      <w:numFmt w:val="decimal"/>
+      <w:lvlText w:val="%4."/>
+      <w:lvlJc w:val="left"/>
+      <w:pPr>
+        <w:ind w:left="2945" w:hanging="360"/>
+      </w:pPr>
+    </w:lvl>
+    <w:lvl w:ilvl="4" w:tplc="04090019" w:tentative="1">
+      <w:start w:val="1"/>
+      <w:numFmt w:val="lowerLetter"/>
+      <w:lvlText w:val="%5."/>
+      <w:lvlJc w:val="left"/>
+      <w:pPr>
+        <w:ind w:left="3665" w:hanging="360"/>
+      </w:pPr>
+    </w:lvl>
+    <w:lvl w:ilvl="5" w:tplc="0409001B" w:tentative="1">
+      <w:start w:val="1"/>
+      <w:numFmt w:val="lowerRoman"/>
+      <w:lvlText w:val="%6."/>
+      <w:lvlJc w:val="right"/>
+      <w:pPr>
+        <w:ind w:left="4385" w:hanging="180"/>
+      </w:pPr>
+    </w:lvl>
+    <w:lvl w:ilvl="6" w:tplc="0409000F" w:tentative="1">
+      <w:start w:val="1"/>
+      <w:numFmt w:val="decimal"/>
+      <w:lvlText w:val="%7."/>
+      <w:lvlJc w:val="left"/>
+      <w:pPr>
+        <w:ind w:left="5105" w:hanging="360"/>
+      </w:pPr>
+    </w:lvl>
+    <w:lvl w:ilvl="7" w:tplc="04090019" w:tentative="1">
+      <w:start w:val="1"/>
+      <w:numFmt w:val="lowerLetter"/>
+      <w:lvlText w:val="%8."/>
+      <w:lvlJc w:val="left"/>
+      <w:pPr>
+        <w:ind w:left="5825" w:hanging="360"/>
+      </w:pPr>
+    </w:lvl>
+    <w:lvl w:ilvl="8" w:tplc="0409001B" w:tentative="1">
+      <w:start w:val="1"/>
+      <w:numFmt w:val="lowerRoman"/>
+      <w:lvlText w:val="%9."/>
+      <w:lvlJc w:val="right"/>
+      <w:pPr>
+        <w:ind w:left="6545" w:hanging="180"/>
+      </w:pPr>
+    </w:lvl>
+  </w:abstractNum>
+  <w:abstractNum w:abstractNumId="5" w15:restartNumberingAfterBreak="0">
+    <w:nsid w:val="51A27EC1"/>
+    <w:multiLevelType w:val="multilevel"/>
+    <w:tmpl w:val="2B281006"/>
+    <w:lvl w:ilvl="0">
+      <w:start w:val="1"/>
+      <w:numFmt w:val="decimal"/>
+      <w:lvlText w:val="%1."/>
+      <w:lvlJc w:val="left"/>
+      <w:pPr>
+        <w:tabs>
+          <w:tab w:val="num" w:pos="720"/>
+        </w:tabs>
+        <w:ind w:left="720" w:hanging="360"/>
+      </w:pPr>
+    </w:lvl>
+    <w:lvl w:ilvl="1" w:tentative="1">
+      <w:start w:val="1"/>
+      <w:numFmt w:val="decimal"/>
+      <w:lvlText w:val="%2."/>
+      <w:lvlJc w:val="left"/>
+      <w:pPr>
+        <w:tabs>
+          <w:tab w:val="num" w:pos="1440"/>
+        </w:tabs>
+        <w:ind w:left="1440" w:hanging="360"/>
+      </w:pPr>
+    </w:lvl>
+    <w:lvl w:ilvl="2" w:tentative="1">
+      <w:start w:val="1"/>
+      <w:numFmt w:val="decimal"/>
+      <w:lvlText w:val="%3."/>
+      <w:lvlJc w:val="left"/>
+      <w:pPr>
+        <w:tabs>
+          <w:tab w:val="num" w:pos="2160"/>
+        </w:tabs>
+        <w:ind w:left="2160" w:hanging="360"/>
+      </w:pPr>
+    </w:lvl>
+    <w:lvl w:ilvl="3" w:tentative="1">
+      <w:start w:val="1"/>
+      <w:numFmt w:val="decimal"/>
+      <w:lvlText w:val="%4."/>
+      <w:lvlJc w:val="left"/>
+      <w:pPr>
+        <w:tabs>
+          <w:tab w:val="num" w:pos="2880"/>
+        </w:tabs>
+        <w:ind w:left="2880" w:hanging="360"/>
+      </w:pPr>
+    </w:lvl>
+    <w:lvl w:ilvl="4" w:tentative="1">
+      <w:start w:val="1"/>
+      <w:numFmt w:val="decimal"/>
+      <w:lvlText w:val="%5."/>
+      <w:lvlJc w:val="left"/>
+      <w:pPr>
+        <w:tabs>
+          <w:tab w:val="num" w:pos="3600"/>
+        </w:tabs>
+        <w:ind w:left="3600" w:hanging="360"/>
+      </w:pPr>
+    </w:lvl>
+    <w:lvl w:ilvl="5" w:tentative="1">
+      <w:start w:val="1"/>
+      <w:numFmt w:val="decimal"/>
+      <w:lvlText w:val="%6."/>
+      <w:lvlJc w:val="left"/>
+      <w:pPr>
+        <w:tabs>
+          <w:tab w:val="num" w:pos="4320"/>
+        </w:tabs>
+        <w:ind w:left="4320" w:hanging="360"/>
+      </w:pPr>
+    </w:lvl>
+    <w:lvl w:ilvl="6" w:tentative="1">
+      <w:start w:val="1"/>
+      <w:numFmt w:val="decimal"/>
+      <w:lvlText w:val="%7."/>
+      <w:lvlJc w:val="left"/>
+      <w:pPr>
+        <w:tabs>
+          <w:tab w:val="num" w:pos="5040"/>
+        </w:tabs>
+        <w:ind w:left="5040" w:hanging="360"/>
+      </w:pPr>
+    </w:lvl>
+    <w:lvl w:ilvl="7" w:tentative="1">
+      <w:start w:val="1"/>
+      <w:numFmt w:val="decimal"/>
+      <w:lvlText w:val="%8."/>
+      <w:lvlJc w:val="left"/>
+      <w:pPr>
+        <w:tabs>
+          <w:tab w:val="num" w:pos="5760"/>
+        </w:tabs>
+        <w:ind w:left="5760" w:hanging="360"/>
+      </w:pPr>
+    </w:lvl>
+    <w:lvl w:ilvl="8" w:tentative="1">
+      <w:start w:val="1"/>
+      <w:numFmt w:val="decimal"/>
+      <w:lvlText w:val="%9."/>
+      <w:lvlJc w:val="left"/>
+      <w:pPr>
+        <w:tabs>
+          <w:tab w:val="num" w:pos="6480"/>
+        </w:tabs>
+        <w:ind w:left="6480" w:hanging="360"/>
+      </w:pPr>
+    </w:lvl>
+  </w:abstractNum>
+  <w:abstractNum w:abstractNumId="6" w15:restartNumberingAfterBreak="0">
+    <w:nsid w:val="5E6804EF"/>
+    <w:multiLevelType w:val="hybridMultilevel"/>
+    <w:tmpl w:val="1AA8E8C8"/>
+    <w:lvl w:ilvl="0" w:tplc="0409000F">
+      <w:start w:val="1"/>
+      <w:numFmt w:val="decimal"/>
+      <w:lvlText w:val="%1."/>
+      <w:lvlJc w:val="left"/>
+      <w:pPr>
+        <w:ind w:left="720" w:hanging="360"/>
+      </w:pPr>
+      <w:rPr>
+        <w:rFonts w:hint="default"/>
+      </w:rPr>
+    </w:lvl>
+    <w:lvl w:ilvl="1" w:tplc="04090019" w:tentative="1">
+      <w:start w:val="1"/>
+      <w:numFmt w:val="lowerLetter"/>
+      <w:lvlText w:val="%2."/>
+      <w:lvlJc w:val="left"/>
+      <w:pPr>
+        <w:ind w:left="1440" w:hanging="360"/>
+      </w:pPr>
+    </w:lvl>
+    <w:lvl w:ilvl="2" w:tplc="0409001B" w:tentative="1">
+      <w:start w:val="1"/>
+      <w:numFmt w:val="lowerRoman"/>
+      <w:lvlText w:val="%3."/>
+      <w:lvlJc w:val="right"/>
+      <w:pPr>
+        <w:ind w:left="2160" w:hanging="180"/>
+      </w:pPr>
+    </w:lvl>
+    <w:lvl w:ilvl="3" w:tplc="0409000F" w:tentative="1">
+      <w:start w:val="1"/>
+      <w:numFmt w:val="decimal"/>
+      <w:lvlText w:val="%4."/>
+      <w:lvlJc w:val="left"/>
+      <w:pPr>
+        <w:ind w:left="2880" w:hanging="360"/>
+      </w:pPr>
+    </w:lvl>
+    <w:lvl w:ilvl="4" w:tplc="04090019" w:tentative="1">
+      <w:start w:val="1"/>
+      <w:numFmt w:val="lowerLetter"/>
+      <w:lvlText w:val="%5."/>
+      <w:lvlJc w:val="left"/>
+      <w:pPr>
+        <w:ind w:left="3600" w:hanging="360"/>
+      </w:pPr>
+    </w:lvl>
+    <w:lvl w:ilvl="5" w:tplc="0409001B" w:tentative="1">
+      <w:start w:val="1"/>
+      <w:numFmt w:val="lowerRoman"/>
+      <w:lvlText w:val="%6."/>
+      <w:lvlJc w:val="right"/>
+      <w:pPr>
+        <w:ind w:left="4320" w:hanging="180"/>
+      </w:pPr>
+    </w:lvl>
+    <w:lvl w:ilvl="6" w:tplc="0409000F" w:tentative="1">
+      <w:start w:val="1"/>
+      <w:numFmt w:val="decimal"/>
+      <w:lvlText w:val="%7."/>
+      <w:lvlJc w:val="left"/>
+      <w:pPr>
+        <w:ind w:left="5040" w:hanging="360"/>
+      </w:pPr>
+    </w:lvl>
+    <w:lvl w:ilvl="7" w:tplc="04090019" w:tentative="1">
+      <w:start w:val="1"/>
+      <w:numFmt w:val="lowerLetter"/>
+      <w:lvlText w:val="%8."/>
+      <w:lvlJc w:val="left"/>
+      <w:pPr>
+        <w:ind w:left="5760" w:hanging="360"/>
+      </w:pPr>
+    </w:lvl>
+    <w:lvl w:ilvl="8" w:tplc="0409001B" w:tentative="1">
+      <w:start w:val="1"/>
+      <w:numFmt w:val="lowerRoman"/>
+      <w:lvlText w:val="%9."/>
+      <w:lvlJc w:val="right"/>
+      <w:pPr>
+        <w:ind w:left="6480" w:hanging="180"/>
+      </w:pPr>
+    </w:lvl>
+  </w:abstractNum>
+  <w:abstractNum w:abstractNumId="7" w15:restartNumberingAfterBreak="0">
+    <w:nsid w:val="70426DAD"/>
+    <w:multiLevelType w:val="hybridMultilevel"/>
+    <w:tmpl w:val="1AA8E8C8"/>
+    <w:lvl w:ilvl="0" w:tplc="0409000F">
+      <w:start w:val="1"/>
+      <w:numFmt w:val="decimal"/>
+      <w:lvlText w:val="%1."/>
+      <w:lvlJc w:val="left"/>
+      <w:pPr>
+        <w:ind w:left="720" w:hanging="360"/>
+      </w:pPr>
+      <w:rPr>
+        <w:rFonts w:hint="default"/>
+      </w:rPr>
+    </w:lvl>
+    <w:lvl w:ilvl="1" w:tplc="04090019" w:tentative="1">
+      <w:start w:val="1"/>
+      <w:numFmt w:val="lowerLetter"/>
+      <w:lvlText w:val="%2."/>
+      <w:lvlJc w:val="left"/>
+      <w:pPr>
+        <w:ind w:left="1440" w:hanging="360"/>
+      </w:pPr>
+    </w:lvl>
+    <w:lvl w:ilvl="2" w:tplc="0409001B" w:tentative="1">
+      <w:start w:val="1"/>
+      <w:numFmt w:val="lowerRoman"/>
+      <w:lvlText w:val="%3."/>
+      <w:lvlJc w:val="right"/>
+      <w:pPr>
+        <w:ind w:left="2160" w:hanging="180"/>
+      </w:pPr>
+    </w:lvl>
+    <w:lvl w:ilvl="3" w:tplc="0409000F" w:tentative="1">
+      <w:start w:val="1"/>
+      <w:numFmt w:val="decimal"/>
+      <w:lvlText w:val="%4."/>
+      <w:lvlJc w:val="left"/>
+      <w:pPr>
+        <w:ind w:left="2880" w:hanging="360"/>
+      </w:pPr>
+    </w:lvl>
+    <w:lvl w:ilvl="4" w:tplc="04090019" w:tentative="1">
+      <w:start w:val="1"/>
+      <w:numFmt w:val="lowerLetter"/>
+      <w:lvlText w:val="%5."/>
+      <w:lvlJc w:val="left"/>
+      <w:pPr>
+        <w:ind w:left="3600" w:hanging="360"/>
+      </w:pPr>
+    </w:lvl>
+    <w:lvl w:ilvl="5" w:tplc="0409001B" w:tentative="1">
+      <w:start w:val="1"/>
+      <w:numFmt w:val="lowerRoman"/>
+      <w:lvlText w:val="%6."/>
+      <w:lvlJc w:val="right"/>
+      <w:pPr>
+        <w:ind w:left="4320" w:hanging="180"/>
+      </w:pPr>
+    </w:lvl>
+    <w:lvl w:ilvl="6" w:tplc="0409000F" w:tentative="1">
+      <w:start w:val="1"/>
+      <w:numFmt w:val="decimal"/>
+      <w:lvlText w:val="%7."/>
+      <w:lvlJc w:val="left"/>
+      <w:pPr>
+        <w:ind w:left="5040" w:hanging="360"/>
+      </w:pPr>
+    </w:lvl>
+    <w:lvl w:ilvl="7" w:tplc="04090019" w:tentative="1">
+      <w:start w:val="1"/>
+      <w:numFmt w:val="lowerLetter"/>
+      <w:lvlText w:val="%8."/>
+      <w:lvlJc w:val="left"/>
+      <w:pPr>
+        <w:ind w:left="5760" w:hanging="360"/>
+      </w:pPr>
+    </w:lvl>
+    <w:lvl w:ilvl="8" w:tplc="0409001B" w:tentative="1">
+      <w:start w:val="1"/>
+      <w:numFmt w:val="lowerRoman"/>
+      <w:lvlText w:val="%9."/>
+      <w:lvlJc w:val="right"/>
+      <w:pPr>
         <w:ind w:left="6480" w:hanging="180"/>
       </w:pPr>
     </w:lvl>
   </w:abstractNum>
   <w:num w:numId="1">
+    <w:abstractNumId w:val="7"/>
+  </w:num>
+  <w:num w:numId="2">
+    <w:abstractNumId w:val="1"/>
+  </w:num>
+  <w:num w:numId="3">
+    <w:abstractNumId w:val="2"/>
+  </w:num>
+  <w:num w:numId="4">
+    <w:abstractNumId w:val="6"/>
+  </w:num>
+  <w:num w:numId="5">
+    <w:abstractNumId w:val="4"/>
+  </w:num>
+  <w:num w:numId="6">
+    <w:abstractNumId w:val="5"/>
+  </w:num>
+  <w:num w:numId="7">
     <w:abstractNumId w:val="0"/>
+  </w:num>
+  <w:num w:numId="8">
+    <w:abstractNumId w:val="3"/>
   </w:num>
 </w:numbering>
 </file>
 
 <file path=word/styles.xml><?xml version="1.0" encoding="utf-8"?>
-<w:styles xmlns:mc="http://schemas.openxmlformats.org/markup-compatibility/2006" xmlns:r="http://schemas.openxmlformats.org/officeDocument/2006/relationships" xmlns:w="http://schemas.openxmlformats.org/wordprocessingml/2006/main" xmlns:w14="http://schemas.microsoft.com/office/word/2010/wordml" xmlns:w15="http://schemas.microsoft.com/office/word/2012/wordml" xmlns:w16cid="http://schemas.microsoft.com/office/word/2016/wordml/cid" xmlns:w16se="http://schemas.microsoft.com/office/word/2015/wordml/symex" mc:Ignorable="w14 w15 w16se w16cid">
+<w:styles xmlns:mc="http://schemas.openxmlformats.org/markup-compatibility/2006" xmlns:r="http://schemas.openxmlformats.org/officeDocument/2006/relationships" xmlns:w="http://schemas.openxmlformats.org/wordprocessingml/2006/main" xmlns:w14="http://schemas.microsoft.com/office/word/2010/wordml" xmlns:w15="http://schemas.microsoft.com/office/word/2012/wordml" xmlns:w16cex="http://schemas.microsoft.com/office/word/2018/wordml/cex" xmlns:w16cid="http://schemas.microsoft.com/office/word/2016/wordml/cid" xmlns:w16="http://schemas.microsoft.com/office/word/2018/wordml" xmlns:w16se="http://schemas.microsoft.com/office/word/2015/wordml/symex" mc:Ignorable="w14 w15 w16se w16cid w16 w16cex">
   <w:docDefaults>
     <w:rPrDefault>
       <w:rPr>
@@ -4046,6 +11326,27 @@
       <w:bidi/>
     </w:pPr>
   </w:style>
+  <w:style w:type="paragraph" w:styleId="1">
+    <w:name w:val="heading 1"/>
+    <w:basedOn w:val="a"/>
+    <w:next w:val="a"/>
+    <w:link w:val="10"/>
+    <w:uiPriority w:val="9"/>
+    <w:qFormat/>
+    <w:rsid w:val="000F2120"/>
+    <w:pPr>
+      <w:keepNext/>
+      <w:keepLines/>
+      <w:spacing w:before="240" w:after="0"/>
+      <w:outlineLvl w:val="0"/>
+    </w:pPr>
+    <w:rPr>
+      <w:rFonts w:asciiTheme="majorHAnsi" w:eastAsiaTheme="majorEastAsia" w:hAnsiTheme="majorHAnsi" w:cstheme="majorBidi"/>
+      <w:color w:val="2F5496" w:themeColor="accent1" w:themeShade="BF"/>
+      <w:sz w:val="32"/>
+      <w:szCs w:val="32"/>
+    </w:rPr>
+  </w:style>
   <w:style w:type="paragraph" w:styleId="2">
     <w:name w:val="heading 2"/>
     <w:basedOn w:val="a"/>
@@ -4064,6 +11365,29 @@
       <w:bCs/>
       <w:sz w:val="36"/>
       <w:szCs w:val="36"/>
+    </w:rPr>
+  </w:style>
+  <w:style w:type="paragraph" w:styleId="3">
+    <w:name w:val="heading 3"/>
+    <w:basedOn w:val="a"/>
+    <w:next w:val="a"/>
+    <w:link w:val="30"/>
+    <w:uiPriority w:val="9"/>
+    <w:semiHidden/>
+    <w:unhideWhenUsed/>
+    <w:qFormat/>
+    <w:rsid w:val="00A24D7A"/>
+    <w:pPr>
+      <w:keepNext/>
+      <w:keepLines/>
+      <w:spacing w:before="40" w:after="0"/>
+      <w:outlineLvl w:val="2"/>
+    </w:pPr>
+    <w:rPr>
+      <w:rFonts w:asciiTheme="majorHAnsi" w:eastAsiaTheme="majorEastAsia" w:hAnsiTheme="majorHAnsi" w:cstheme="majorBidi"/>
+      <w:color w:val="1F3763" w:themeColor="accent1" w:themeShade="7F"/>
+      <w:sz w:val="24"/>
+      <w:szCs w:val="24"/>
     </w:rPr>
   </w:style>
   <w:style w:type="character" w:default="1" w:styleId="a0">
@@ -4154,6 +11478,7 @@
   <w:style w:type="paragraph" w:styleId="a7">
     <w:name w:val="List Paragraph"/>
     <w:basedOn w:val="a"/>
+    <w:link w:val="a8"/>
     <w:uiPriority w:val="34"/>
     <w:qFormat/>
     <w:rsid w:val="00AC1CE1"/>
@@ -4161,6 +11486,135 @@
       <w:ind w:left="720"/>
       <w:contextualSpacing/>
     </w:pPr>
+  </w:style>
+  <w:style w:type="character" w:customStyle="1" w:styleId="10">
+    <w:name w:val="כותרת 1 תו"/>
+    <w:basedOn w:val="a0"/>
+    <w:link w:val="1"/>
+    <w:uiPriority w:val="9"/>
+    <w:rsid w:val="000F2120"/>
+    <w:rPr>
+      <w:rFonts w:asciiTheme="majorHAnsi" w:eastAsiaTheme="majorEastAsia" w:hAnsiTheme="majorHAnsi" w:cstheme="majorBidi"/>
+      <w:color w:val="2F5496" w:themeColor="accent1" w:themeShade="BF"/>
+      <w:sz w:val="32"/>
+      <w:szCs w:val="32"/>
+    </w:rPr>
+  </w:style>
+  <w:style w:type="paragraph" w:styleId="a9">
+    <w:name w:val="caption"/>
+    <w:basedOn w:val="a"/>
+    <w:next w:val="a"/>
+    <w:uiPriority w:val="35"/>
+    <w:unhideWhenUsed/>
+    <w:qFormat/>
+    <w:rsid w:val="000F2120"/>
+    <w:pPr>
+      <w:bidi w:val="0"/>
+      <w:spacing w:after="200" w:line="240" w:lineRule="auto"/>
+      <w:jc w:val="both"/>
+    </w:pPr>
+    <w:rPr>
+      <w:i/>
+      <w:sz w:val="20"/>
+      <w:szCs w:val="20"/>
+    </w:rPr>
+  </w:style>
+  <w:style w:type="character" w:customStyle="1" w:styleId="a8">
+    <w:name w:val="פיסקת רשימה תו"/>
+    <w:basedOn w:val="a0"/>
+    <w:link w:val="a7"/>
+    <w:uiPriority w:val="34"/>
+    <w:rsid w:val="000F2120"/>
+  </w:style>
+  <w:style w:type="paragraph" w:styleId="NormalWeb">
+    <w:name w:val="Normal (Web)"/>
+    <w:basedOn w:val="a"/>
+    <w:uiPriority w:val="99"/>
+    <w:unhideWhenUsed/>
+    <w:rsid w:val="00E7032B"/>
+    <w:pPr>
+      <w:bidi w:val="0"/>
+      <w:spacing w:before="100" w:beforeAutospacing="1" w:after="100" w:afterAutospacing="1" w:line="240" w:lineRule="auto"/>
+    </w:pPr>
+    <w:rPr>
+      <w:rFonts w:ascii="Times New Roman" w:eastAsia="Times New Roman" w:hAnsi="Times New Roman" w:cs="Times New Roman"/>
+      <w:sz w:val="24"/>
+      <w:szCs w:val="24"/>
+    </w:rPr>
+  </w:style>
+  <w:style w:type="character" w:styleId="Hyperlink">
+    <w:name w:val="Hyperlink"/>
+    <w:basedOn w:val="a0"/>
+    <w:uiPriority w:val="99"/>
+    <w:semiHidden/>
+    <w:unhideWhenUsed/>
+    <w:rsid w:val="00E7032B"/>
+    <w:rPr>
+      <w:color w:val="0000FF"/>
+      <w:u w:val="single"/>
+    </w:rPr>
+  </w:style>
+  <w:style w:type="character" w:customStyle="1" w:styleId="30">
+    <w:name w:val="כותרת 3 תו"/>
+    <w:basedOn w:val="a0"/>
+    <w:link w:val="3"/>
+    <w:uiPriority w:val="9"/>
+    <w:semiHidden/>
+    <w:rsid w:val="00A24D7A"/>
+    <w:rPr>
+      <w:rFonts w:asciiTheme="majorHAnsi" w:eastAsiaTheme="majorEastAsia" w:hAnsiTheme="majorHAnsi" w:cstheme="majorBidi"/>
+      <w:color w:val="1F3763" w:themeColor="accent1" w:themeShade="7F"/>
+      <w:sz w:val="24"/>
+      <w:szCs w:val="24"/>
+    </w:rPr>
+  </w:style>
+  <w:style w:type="character" w:customStyle="1" w:styleId="mw-headline">
+    <w:name w:val="mw-headline"/>
+    <w:basedOn w:val="a0"/>
+    <w:rsid w:val="00A24D7A"/>
+  </w:style>
+  <w:style w:type="character" w:customStyle="1" w:styleId="mw-editsection">
+    <w:name w:val="mw-editsection"/>
+    <w:basedOn w:val="a0"/>
+    <w:rsid w:val="00A24D7A"/>
+  </w:style>
+  <w:style w:type="character" w:customStyle="1" w:styleId="mw-editsection-bracket">
+    <w:name w:val="mw-editsection-bracket"/>
+    <w:basedOn w:val="a0"/>
+    <w:rsid w:val="00A24D7A"/>
+  </w:style>
+  <w:style w:type="character" w:customStyle="1" w:styleId="mw-editsection-divider">
+    <w:name w:val="mw-editsection-divider"/>
+    <w:basedOn w:val="a0"/>
+    <w:rsid w:val="00A24D7A"/>
+  </w:style>
+  <w:style w:type="character" w:customStyle="1" w:styleId="mwe-math-mathml-inline">
+    <w:name w:val="mwe-math-mathml-inline"/>
+    <w:basedOn w:val="a0"/>
+    <w:rsid w:val="00A24D7A"/>
+  </w:style>
+  <w:style w:type="character" w:styleId="FollowedHyperlink">
+    <w:name w:val="FollowedHyperlink"/>
+    <w:basedOn w:val="a0"/>
+    <w:uiPriority w:val="99"/>
+    <w:semiHidden/>
+    <w:unhideWhenUsed/>
+    <w:rsid w:val="00753A9C"/>
+    <w:rPr>
+      <w:color w:val="954F72" w:themeColor="followedHyperlink"/>
+      <w:u w:val="single"/>
+    </w:rPr>
+  </w:style>
+  <w:style w:type="character" w:styleId="aa">
+    <w:name w:val="Emphasis"/>
+    <w:basedOn w:val="a0"/>
+    <w:uiPriority w:val="20"/>
+    <w:qFormat/>
+    <w:rsid w:val="00896905"/>
+    <w:rPr>
+      <w:i/>
+      <w:iCs/>
+    </w:rPr>
   </w:style>
 </w:styles>
 </file>

--- a/Final_Report_Sudoku/Final_Report_Sudoku.docx
+++ b/Final_Report_Sudoku/Final_Report_Sudoku.docx
@@ -5,12 +5,13 @@
     <w:p>
       <w:pPr>
         <w:rPr>
-          <w:rtl/>
-        </w:rPr>
-      </w:pPr>
-      <w:r>
-        <w:rPr>
-          <w:rFonts w:cs="Arial"/>
+          <w:rFonts w:ascii="David" w:hAnsi="David" w:cs="David"/>
+          <w:rtl/>
+        </w:rPr>
+      </w:pPr>
+      <w:r>
+        <w:rPr>
+          <w:rFonts w:ascii="David" w:hAnsi="David" w:cs="David"/>
           <w:noProof/>
           <w:rtl/>
         </w:rPr>
@@ -81,34 +82,39 @@
     <w:p>
       <w:pPr>
         <w:rPr>
-          <w:rtl/>
-        </w:rPr>
-      </w:pPr>
-    </w:p>
-    <w:p>
-      <w:pPr>
-        <w:rPr>
-          <w:rtl/>
-        </w:rPr>
-      </w:pPr>
-    </w:p>
-    <w:p>
-      <w:pPr>
-        <w:rPr>
-          <w:rtl/>
-        </w:rPr>
-      </w:pPr>
-    </w:p>
-    <w:p>
-      <w:pPr>
-        <w:rPr>
-          <w:rtl/>
-        </w:rPr>
-      </w:pPr>
-    </w:p>
-    <w:p>
-      <w:pPr>
-        <w:rPr>
+          <w:rFonts w:ascii="David" w:hAnsi="David" w:cs="David"/>
+          <w:rtl/>
+        </w:rPr>
+      </w:pPr>
+    </w:p>
+    <w:p>
+      <w:pPr>
+        <w:rPr>
+          <w:rFonts w:ascii="David" w:hAnsi="David" w:cs="David"/>
+          <w:rtl/>
+        </w:rPr>
+      </w:pPr>
+    </w:p>
+    <w:p>
+      <w:pPr>
+        <w:rPr>
+          <w:rFonts w:ascii="David" w:hAnsi="David" w:cs="David"/>
+          <w:rtl/>
+        </w:rPr>
+      </w:pPr>
+    </w:p>
+    <w:p>
+      <w:pPr>
+        <w:rPr>
+          <w:rFonts w:ascii="David" w:hAnsi="David" w:cs="David"/>
+          <w:rtl/>
+        </w:rPr>
+      </w:pPr>
+    </w:p>
+    <w:p>
+      <w:pPr>
+        <w:rPr>
+          <w:rFonts w:ascii="David" w:hAnsi="David" w:cs="David"/>
           <w:rtl/>
         </w:rPr>
       </w:pPr>
@@ -127,7 +133,7 @@
       </w:pPr>
       <w:r>
         <w:rPr>
-          <w:rFonts w:ascii="David" w:hAnsi="David" w:cs="David" w:hint="cs"/>
+          <w:rFonts w:ascii="David" w:hAnsi="David" w:cs="David"/>
           <w:b/>
           <w:bCs/>
           <w:sz w:val="36"/>
@@ -149,7 +155,7 @@
       </w:pPr>
       <w:r>
         <w:rPr>
-          <w:rFonts w:ascii="David" w:hAnsi="David" w:cs="David" w:hint="cs"/>
+          <w:rFonts w:ascii="David" w:hAnsi="David" w:cs="David"/>
           <w:b/>
           <w:bCs/>
           <w:sz w:val="40"/>
@@ -182,7 +188,7 @@
       </w:r>
       <w:r>
         <w:rPr>
-          <w:rFonts w:ascii="David" w:hAnsi="David" w:cs="David" w:hint="cs"/>
+          <w:rFonts w:ascii="David" w:hAnsi="David" w:cs="David"/>
           <w:b/>
           <w:bCs/>
           <w:sz w:val="40"/>
@@ -193,7 +199,7 @@
       </w:r>
       <w:r>
         <w:rPr>
-          <w:rFonts w:ascii="David" w:hAnsi="David" w:cs="David" w:hint="cs"/>
+          <w:rFonts w:ascii="David" w:hAnsi="David" w:cs="David"/>
           <w:sz w:val="32"/>
           <w:szCs w:val="32"/>
           <w:rtl/>
@@ -216,14 +222,15 @@
       <w:pPr>
         <w:ind w:left="3600"/>
         <w:rPr>
-          <w:sz w:val="24"/>
-          <w:szCs w:val="24"/>
-          <w:rtl/>
-        </w:rPr>
-      </w:pPr>
-      <w:r>
-        <w:rPr>
-          <w:rFonts w:ascii="David" w:hAnsi="David" w:cs="David" w:hint="cs"/>
+          <w:rFonts w:ascii="David" w:hAnsi="David" w:cs="David"/>
+          <w:sz w:val="24"/>
+          <w:szCs w:val="24"/>
+          <w:rtl/>
+        </w:rPr>
+      </w:pPr>
+      <w:r>
+        <w:rPr>
+          <w:rFonts w:ascii="David" w:hAnsi="David" w:cs="David"/>
           <w:b/>
           <w:bCs/>
           <w:sz w:val="40"/>
@@ -237,7 +244,7 @@
       <w:pPr>
         <w:ind w:left="3600"/>
         <w:rPr>
-          <w:rFonts w:hint="cs"/>
+          <w:rFonts w:ascii="David" w:hAnsi="David" w:cs="David"/>
           <w:rtl/>
         </w:rPr>
       </w:pPr>
@@ -420,21 +427,12 @@
       </w:pPr>
       <w:r>
         <w:rPr>
-          <w:rFonts w:ascii="David" w:hAnsi="David" w:cs="David" w:hint="cs"/>
+          <w:rFonts w:ascii="David" w:hAnsi="David" w:cs="David"/>
           <w:sz w:val="32"/>
           <w:szCs w:val="32"/>
           <w:rtl/>
         </w:rPr>
-        <w:t>מנחה</w:t>
-      </w:r>
-      <w:r>
-        <w:rPr>
-          <w:rFonts w:ascii="David" w:hAnsi="David" w:cs="David" w:hint="cs"/>
-          <w:sz w:val="32"/>
-          <w:szCs w:val="32"/>
-          <w:rtl/>
-        </w:rPr>
-        <w:t>:</w:t>
+        <w:t>מנחה:</w:t>
       </w:r>
     </w:p>
     <w:p>
@@ -449,7 +447,7 @@
       </w:pPr>
       <w:r>
         <w:rPr>
-          <w:rFonts w:ascii="David" w:hAnsi="David" w:cs="David" w:hint="cs"/>
+          <w:rFonts w:ascii="David" w:hAnsi="David" w:cs="David"/>
           <w:sz w:val="36"/>
           <w:szCs w:val="36"/>
           <w:rtl/>
@@ -469,7 +467,7 @@
       </w:pPr>
       <w:r>
         <w:rPr>
-          <w:rFonts w:ascii="David" w:hAnsi="David" w:cs="David" w:hint="cs"/>
+          <w:rFonts w:ascii="David" w:hAnsi="David" w:cs="David"/>
           <w:sz w:val="36"/>
           <w:szCs w:val="36"/>
           <w:rtl/>
@@ -479,7 +477,7 @@
       <w:proofErr w:type="spellStart"/>
       <w:r>
         <w:rPr>
-          <w:rFonts w:ascii="David" w:hAnsi="David" w:cs="David" w:hint="cs"/>
+          <w:rFonts w:ascii="David" w:hAnsi="David" w:cs="David"/>
           <w:sz w:val="36"/>
           <w:szCs w:val="36"/>
           <w:rtl/>
@@ -513,7 +511,7 @@
       </w:pPr>
       <w:r>
         <w:rPr>
-          <w:rFonts w:ascii="David" w:hAnsi="David" w:cs="David" w:hint="cs"/>
+          <w:rFonts w:ascii="David" w:hAnsi="David" w:cs="David"/>
           <w:b/>
           <w:bCs/>
           <w:sz w:val="36"/>
@@ -524,103 +522,70 @@
       </w:r>
       <w:r>
         <w:rPr>
-          <w:rFonts w:ascii="David" w:hAnsi="David" w:cs="David" w:hint="cs"/>
+          <w:rFonts w:ascii="David" w:hAnsi="David" w:cs="David"/>
           <w:b/>
           <w:bCs/>
           <w:sz w:val="36"/>
           <w:szCs w:val="36"/>
           <w:rtl/>
         </w:rPr>
-        <w:t>סמסטר:</w:t>
-      </w:r>
-      <w:r>
-        <w:rPr>
-          <w:rFonts w:ascii="David" w:hAnsi="David" w:cs="David" w:hint="cs"/>
+        <w:t xml:space="preserve">סמסטר: </w:t>
+      </w:r>
+      <w:r>
+        <w:rPr>
+          <w:rFonts w:ascii="David" w:hAnsi="David" w:cs="David"/>
+          <w:sz w:val="24"/>
+          <w:szCs w:val="24"/>
+          <w:rtl/>
+        </w:rPr>
+        <w:t>חורף</w:t>
+      </w:r>
+    </w:p>
+    <w:p>
+      <w:pPr>
+        <w:ind w:left="1440" w:firstLine="720"/>
+        <w:rPr>
+          <w:rFonts w:ascii="David" w:hAnsi="David" w:cs="David"/>
+          <w:sz w:val="24"/>
+          <w:szCs w:val="24"/>
+        </w:rPr>
+      </w:pPr>
+      <w:r>
+        <w:rPr>
+          <w:rFonts w:ascii="David" w:hAnsi="David" w:cs="David"/>
           <w:b/>
           <w:bCs/>
           <w:sz w:val="36"/>
           <w:szCs w:val="36"/>
           <w:rtl/>
         </w:rPr>
-        <w:t xml:space="preserve"> </w:t>
-      </w:r>
-      <w:r>
-        <w:rPr>
-          <w:rFonts w:ascii="David" w:hAnsi="David" w:cs="David" w:hint="cs"/>
-          <w:sz w:val="24"/>
-          <w:szCs w:val="24"/>
-          <w:rtl/>
-        </w:rPr>
-        <w:t>חורף</w:t>
-      </w:r>
-    </w:p>
-    <w:p>
-      <w:pPr>
-        <w:ind w:left="1440" w:firstLine="720"/>
-        <w:rPr>
-          <w:rFonts w:ascii="David" w:hAnsi="David" w:cs="David"/>
-          <w:sz w:val="24"/>
-          <w:szCs w:val="24"/>
-        </w:rPr>
-      </w:pPr>
-      <w:r>
-        <w:rPr>
-          <w:rFonts w:ascii="David" w:hAnsi="David" w:cs="David" w:hint="cs"/>
+        <w:t xml:space="preserve">    </w:t>
+      </w:r>
+      <w:r>
+        <w:rPr>
+          <w:rFonts w:ascii="David" w:hAnsi="David" w:cs="David"/>
           <w:b/>
           <w:bCs/>
           <w:sz w:val="36"/>
           <w:szCs w:val="36"/>
           <w:rtl/>
         </w:rPr>
-        <w:t xml:space="preserve">    </w:t>
-      </w:r>
-      <w:r>
-        <w:rPr>
-          <w:rFonts w:ascii="David" w:hAnsi="David" w:cs="David" w:hint="cs"/>
+        <w:t xml:space="preserve"> </w:t>
+      </w:r>
+      <w:r>
+        <w:rPr>
+          <w:rFonts w:ascii="David" w:hAnsi="David" w:cs="David"/>
           <w:b/>
           <w:bCs/>
           <w:sz w:val="36"/>
           <w:szCs w:val="36"/>
           <w:rtl/>
         </w:rPr>
-        <w:t xml:space="preserve"> </w:t>
-      </w:r>
-      <w:r>
-        <w:rPr>
-          <w:rFonts w:ascii="David" w:hAnsi="David" w:cs="David" w:hint="cs"/>
-          <w:b/>
-          <w:bCs/>
-          <w:sz w:val="36"/>
-          <w:szCs w:val="36"/>
-          <w:rtl/>
-        </w:rPr>
-        <w:t>שנה</w:t>
-      </w:r>
-      <w:r>
-        <w:rPr>
-          <w:rFonts w:ascii="David" w:hAnsi="David" w:cs="David" w:hint="cs"/>
-          <w:b/>
-          <w:bCs/>
-          <w:sz w:val="36"/>
-          <w:szCs w:val="36"/>
-          <w:rtl/>
-        </w:rPr>
-        <w:t>:</w:t>
-      </w:r>
-      <w:r>
-        <w:rPr>
-          <w:rFonts w:ascii="David" w:hAnsi="David" w:cs="David" w:hint="cs"/>
-          <w:b/>
-          <w:bCs/>
-          <w:sz w:val="36"/>
-          <w:szCs w:val="36"/>
-          <w:rtl/>
-        </w:rPr>
-        <w:t xml:space="preserve"> </w:t>
-      </w:r>
-      <w:r>
-        <w:rPr>
-          <w:rFonts w:ascii="David" w:hAnsi="David" w:cs="David" w:hint="cs"/>
+        <w:t xml:space="preserve">שנה: </w:t>
+      </w:r>
+      <w:r>
+        <w:rPr>
+          <w:rFonts w:ascii="David" w:hAnsi="David" w:cs="David"/>
           <w:sz w:val="24"/>
           <w:szCs w:val="24"/>
           <w:rtl/>
@@ -914,7 +879,7 @@
       </w:pPr>
       <w:r>
         <w:rPr>
-          <w:rFonts w:ascii="David" w:hAnsi="David" w:cs="David" w:hint="cs"/>
+          <w:rFonts w:ascii="David" w:hAnsi="David" w:cs="David"/>
           <w:b/>
           <w:bCs/>
           <w:sz w:val="48"/>
@@ -1248,7 +1213,7 @@
       </w:pPr>
       <w:r>
         <w:rPr>
-          <w:rFonts w:ascii="David" w:hAnsi="David" w:cs="David" w:hint="cs"/>
+          <w:rFonts w:ascii="David" w:hAnsi="David" w:cs="David"/>
           <w:b/>
           <w:bCs/>
           <w:sz w:val="48"/>
@@ -1263,15 +1228,15 @@
       <w:pPr>
         <w:spacing w:line="360" w:lineRule="auto"/>
         <w:rPr>
-          <w:rFonts w:ascii="David" w:hAnsi="David" w:cs="David" w:hint="cs"/>
-          <w:sz w:val="24"/>
-          <w:szCs w:val="24"/>
-          <w:rtl/>
-        </w:rPr>
-      </w:pPr>
-      <w:r>
-        <w:rPr>
-          <w:rFonts w:ascii="David" w:hAnsi="David" w:cs="David" w:hint="cs"/>
+          <w:rFonts w:ascii="David" w:hAnsi="David" w:cs="David"/>
+          <w:sz w:val="24"/>
+          <w:szCs w:val="24"/>
+          <w:rtl/>
+        </w:rPr>
+      </w:pPr>
+      <w:r>
+        <w:rPr>
+          <w:rFonts w:ascii="David" w:hAnsi="David" w:cs="David"/>
           <w:sz w:val="24"/>
           <w:szCs w:val="24"/>
           <w:rtl/>
@@ -1280,7 +1245,7 @@
       </w:r>
       <w:r>
         <w:rPr>
-          <w:rFonts w:ascii="David" w:hAnsi="David" w:cs="David" w:hint="cs"/>
+          <w:rFonts w:ascii="David" w:hAnsi="David" w:cs="David"/>
           <w:sz w:val="24"/>
           <w:szCs w:val="24"/>
           <w:rtl/>
@@ -1289,7 +1254,7 @@
       </w:r>
       <w:r>
         <w:rPr>
-          <w:rFonts w:ascii="David" w:hAnsi="David" w:cs="David" w:hint="cs"/>
+          <w:rFonts w:ascii="David" w:hAnsi="David" w:cs="David"/>
           <w:sz w:val="24"/>
           <w:szCs w:val="24"/>
           <w:rtl/>
@@ -1298,7 +1263,7 @@
       </w:r>
       <w:r>
         <w:rPr>
-          <w:rFonts w:ascii="David" w:hAnsi="David" w:cs="David" w:hint="cs"/>
+          <w:rFonts w:ascii="David" w:hAnsi="David" w:cs="David"/>
           <w:sz w:val="24"/>
           <w:szCs w:val="24"/>
           <w:rtl/>
@@ -1307,7 +1272,7 @@
       </w:r>
       <w:r>
         <w:rPr>
-          <w:rFonts w:ascii="David" w:hAnsi="David" w:cs="David" w:hint="cs"/>
+          <w:rFonts w:ascii="David" w:hAnsi="David" w:cs="David"/>
           <w:sz w:val="24"/>
           <w:szCs w:val="24"/>
           <w:rtl/>
@@ -1324,7 +1289,7 @@
       </w:r>
       <w:r>
         <w:rPr>
-          <w:rFonts w:ascii="David" w:hAnsi="David" w:cs="David" w:hint="cs"/>
+          <w:rFonts w:ascii="David" w:hAnsi="David" w:cs="David"/>
           <w:sz w:val="24"/>
           <w:szCs w:val="24"/>
           <w:rtl/>
@@ -1341,7 +1306,7 @@
       </w:r>
       <w:r>
         <w:rPr>
-          <w:rFonts w:ascii="David" w:hAnsi="David" w:cs="David" w:hint="cs"/>
+          <w:rFonts w:ascii="David" w:hAnsi="David" w:cs="David"/>
           <w:sz w:val="24"/>
           <w:szCs w:val="24"/>
           <w:rtl/>
@@ -1350,7 +1315,7 @@
       </w:r>
       <w:r>
         <w:rPr>
-          <w:rFonts w:ascii="David" w:hAnsi="David" w:cs="David" w:hint="cs"/>
+          <w:rFonts w:ascii="David" w:hAnsi="David" w:cs="David"/>
           <w:sz w:val="24"/>
           <w:szCs w:val="24"/>
           <w:rtl/>
@@ -1359,7 +1324,7 @@
       </w:r>
       <w:r>
         <w:rPr>
-          <w:rFonts w:ascii="David" w:hAnsi="David" w:cs="David" w:hint="cs"/>
+          <w:rFonts w:ascii="David" w:hAnsi="David" w:cs="David"/>
           <w:sz w:val="24"/>
           <w:szCs w:val="24"/>
           <w:rtl/>
@@ -1368,7 +1333,7 @@
       </w:r>
       <w:r>
         <w:rPr>
-          <w:rFonts w:ascii="David" w:hAnsi="David" w:cs="David" w:hint="cs"/>
+          <w:rFonts w:ascii="David" w:hAnsi="David" w:cs="David"/>
           <w:sz w:val="24"/>
           <w:szCs w:val="24"/>
           <w:rtl/>
@@ -1377,7 +1342,7 @@
       </w:r>
       <w:r>
         <w:rPr>
-          <w:rFonts w:ascii="David" w:hAnsi="David" w:cs="David" w:hint="cs"/>
+          <w:rFonts w:ascii="David" w:hAnsi="David" w:cs="David"/>
           <w:sz w:val="24"/>
           <w:szCs w:val="24"/>
           <w:rtl/>
@@ -1386,7 +1351,7 @@
       </w:r>
       <w:r>
         <w:rPr>
-          <w:rFonts w:ascii="David" w:hAnsi="David" w:cs="David" w:hint="cs"/>
+          <w:rFonts w:ascii="David" w:hAnsi="David" w:cs="David"/>
           <w:sz w:val="24"/>
           <w:szCs w:val="24"/>
           <w:rtl/>
@@ -1395,7 +1360,7 @@
       </w:r>
       <w:r>
         <w:rPr>
-          <w:rFonts w:ascii="David" w:hAnsi="David" w:cs="David" w:hint="cs"/>
+          <w:rFonts w:ascii="David" w:hAnsi="David" w:cs="David"/>
           <w:sz w:val="24"/>
           <w:szCs w:val="24"/>
           <w:rtl/>
@@ -1404,7 +1369,7 @@
       </w:r>
       <w:r>
         <w:rPr>
-          <w:rFonts w:ascii="David" w:hAnsi="David" w:cs="David" w:hint="cs"/>
+          <w:rFonts w:ascii="David" w:hAnsi="David" w:cs="David"/>
           <w:sz w:val="24"/>
           <w:szCs w:val="24"/>
           <w:rtl/>
@@ -1413,7 +1378,7 @@
       </w:r>
       <w:r>
         <w:rPr>
-          <w:rFonts w:ascii="David" w:hAnsi="David" w:cs="David" w:hint="cs"/>
+          <w:rFonts w:ascii="David" w:hAnsi="David" w:cs="David"/>
           <w:sz w:val="24"/>
           <w:szCs w:val="24"/>
           <w:rtl/>
@@ -1422,7 +1387,7 @@
       </w:r>
       <w:r>
         <w:rPr>
-          <w:rFonts w:ascii="David" w:hAnsi="David" w:cs="David" w:hint="cs"/>
+          <w:rFonts w:ascii="David" w:hAnsi="David" w:cs="David"/>
           <w:sz w:val="24"/>
           <w:szCs w:val="24"/>
           <w:rtl/>
@@ -1431,7 +1396,7 @@
       </w:r>
       <w:r>
         <w:rPr>
-          <w:rFonts w:ascii="David" w:hAnsi="David" w:cs="David" w:hint="cs"/>
+          <w:rFonts w:ascii="David" w:hAnsi="David" w:cs="David"/>
           <w:sz w:val="24"/>
           <w:szCs w:val="24"/>
           <w:rtl/>
@@ -1440,7 +1405,7 @@
       </w:r>
       <w:r>
         <w:rPr>
-          <w:rFonts w:ascii="David" w:hAnsi="David" w:cs="David" w:hint="cs"/>
+          <w:rFonts w:ascii="David" w:hAnsi="David" w:cs="David"/>
           <w:sz w:val="24"/>
           <w:szCs w:val="24"/>
           <w:rtl/>
@@ -1449,7 +1414,7 @@
       </w:r>
       <w:r>
         <w:rPr>
-          <w:rFonts w:ascii="David" w:hAnsi="David" w:cs="David" w:hint="cs"/>
+          <w:rFonts w:ascii="David" w:hAnsi="David" w:cs="David"/>
           <w:sz w:val="24"/>
           <w:szCs w:val="24"/>
           <w:rtl/>
@@ -1458,7 +1423,7 @@
       </w:r>
       <w:r>
         <w:rPr>
-          <w:rFonts w:ascii="David" w:hAnsi="David" w:cs="David" w:hint="cs"/>
+          <w:rFonts w:ascii="David" w:hAnsi="David" w:cs="David"/>
           <w:sz w:val="24"/>
           <w:szCs w:val="24"/>
           <w:rtl/>
@@ -1467,7 +1432,7 @@
       </w:r>
       <w:r>
         <w:rPr>
-          <w:rFonts w:ascii="David" w:hAnsi="David" w:cs="David" w:hint="cs"/>
+          <w:rFonts w:ascii="David" w:hAnsi="David" w:cs="David"/>
           <w:sz w:val="24"/>
           <w:szCs w:val="24"/>
           <w:rtl/>
@@ -1476,7 +1441,7 @@
       </w:r>
       <w:r>
         <w:rPr>
-          <w:rFonts w:ascii="David" w:hAnsi="David" w:cs="David" w:hint="cs"/>
+          <w:rFonts w:ascii="David" w:hAnsi="David" w:cs="David"/>
           <w:sz w:val="24"/>
           <w:szCs w:val="24"/>
           <w:rtl/>
@@ -1485,7 +1450,7 @@
       </w:r>
       <w:r>
         <w:rPr>
-          <w:rFonts w:ascii="David" w:hAnsi="David" w:cs="David" w:hint="cs"/>
+          <w:rFonts w:ascii="David" w:hAnsi="David" w:cs="David"/>
           <w:sz w:val="24"/>
           <w:szCs w:val="24"/>
           <w:rtl/>
@@ -1494,7 +1459,7 @@
       </w:r>
       <w:r>
         <w:rPr>
-          <w:rFonts w:ascii="David" w:hAnsi="David" w:cs="David" w:hint="cs"/>
+          <w:rFonts w:ascii="David" w:hAnsi="David" w:cs="David"/>
           <w:sz w:val="24"/>
           <w:szCs w:val="24"/>
           <w:rtl/>
@@ -1503,7 +1468,7 @@
       </w:r>
       <w:r>
         <w:rPr>
-          <w:rFonts w:ascii="David" w:hAnsi="David" w:cs="David" w:hint="cs"/>
+          <w:rFonts w:ascii="David" w:hAnsi="David" w:cs="David"/>
           <w:sz w:val="24"/>
           <w:szCs w:val="24"/>
           <w:rtl/>
@@ -1512,7 +1477,7 @@
       </w:r>
       <w:r>
         <w:rPr>
-          <w:rFonts w:ascii="David" w:hAnsi="David" w:cs="David" w:hint="cs"/>
+          <w:rFonts w:ascii="David" w:hAnsi="David" w:cs="David"/>
           <w:sz w:val="24"/>
           <w:szCs w:val="24"/>
           <w:rtl/>
@@ -1529,7 +1494,7 @@
       </w:r>
       <w:r>
         <w:rPr>
-          <w:rFonts w:ascii="David" w:hAnsi="David" w:cs="David" w:hint="cs"/>
+          <w:rFonts w:ascii="David" w:hAnsi="David" w:cs="David"/>
           <w:sz w:val="24"/>
           <w:szCs w:val="24"/>
           <w:rtl/>
@@ -1538,7 +1503,7 @@
       </w:r>
       <w:r>
         <w:rPr>
-          <w:rFonts w:ascii="David" w:hAnsi="David" w:cs="David" w:hint="cs"/>
+          <w:rFonts w:ascii="David" w:hAnsi="David" w:cs="David"/>
           <w:sz w:val="24"/>
           <w:szCs w:val="24"/>
           <w:rtl/>
@@ -1547,7 +1512,7 @@
       </w:r>
       <w:r>
         <w:rPr>
-          <w:rFonts w:ascii="David" w:hAnsi="David" w:cs="David" w:hint="cs"/>
+          <w:rFonts w:ascii="David" w:hAnsi="David" w:cs="David"/>
           <w:sz w:val="24"/>
           <w:szCs w:val="24"/>
           <w:rtl/>
@@ -1556,7 +1521,7 @@
       </w:r>
       <w:r>
         <w:rPr>
-          <w:rFonts w:ascii="David" w:hAnsi="David" w:cs="David" w:hint="cs"/>
+          <w:rFonts w:ascii="David" w:hAnsi="David" w:cs="David"/>
           <w:sz w:val="24"/>
           <w:szCs w:val="24"/>
           <w:rtl/>
@@ -1565,7 +1530,7 @@
       </w:r>
       <w:r>
         <w:rPr>
-          <w:rFonts w:ascii="David" w:hAnsi="David" w:cs="David" w:hint="cs"/>
+          <w:rFonts w:ascii="David" w:hAnsi="David" w:cs="David"/>
           <w:sz w:val="24"/>
           <w:szCs w:val="24"/>
           <w:rtl/>
@@ -1790,15 +1755,7 @@
           <w:sz w:val="24"/>
           <w:szCs w:val="24"/>
         </w:rPr>
-        <w:t xml:space="preserve"> i</w:t>
-      </w:r>
-      <w:r>
-        <w:rPr>
-          <w:rFonts w:ascii="David" w:hAnsi="David" w:cs="David"/>
-          <w:sz w:val="24"/>
-          <w:szCs w:val="24"/>
-        </w:rPr>
-        <w:t>n the last few years</w:t>
+        <w:t xml:space="preserve"> in the last few years</w:t>
       </w:r>
       <w:r>
         <w:rPr>
@@ -1961,75 +1918,75 @@
     <w:p>
       <w:pPr>
         <w:rPr>
-          <w:rFonts w:ascii="David" w:hAnsi="David" w:cs="David" w:hint="cs"/>
-          <w:sz w:val="24"/>
-          <w:szCs w:val="24"/>
-          <w:rtl/>
-        </w:rPr>
-      </w:pPr>
-    </w:p>
-    <w:p>
-      <w:pPr>
-        <w:rPr>
-          <w:rFonts w:ascii="David" w:hAnsi="David" w:cs="David"/>
-          <w:sz w:val="24"/>
-          <w:szCs w:val="24"/>
-          <w:rtl/>
-        </w:rPr>
-      </w:pPr>
-    </w:p>
-    <w:p>
-      <w:pPr>
-        <w:rPr>
-          <w:rFonts w:ascii="David" w:hAnsi="David" w:cs="David"/>
-          <w:sz w:val="24"/>
-          <w:szCs w:val="24"/>
-          <w:rtl/>
-        </w:rPr>
-      </w:pPr>
-    </w:p>
-    <w:p>
-      <w:pPr>
-        <w:rPr>
-          <w:rFonts w:ascii="David" w:hAnsi="David" w:cs="David"/>
-          <w:sz w:val="24"/>
-          <w:szCs w:val="24"/>
-          <w:rtl/>
-        </w:rPr>
-      </w:pPr>
-    </w:p>
-    <w:p>
-      <w:pPr>
-        <w:rPr>
-          <w:rFonts w:ascii="David" w:hAnsi="David" w:cs="David"/>
-          <w:sz w:val="24"/>
-          <w:szCs w:val="24"/>
-          <w:rtl/>
-        </w:rPr>
-      </w:pPr>
-    </w:p>
-    <w:p>
-      <w:pPr>
-        <w:rPr>
-          <w:rFonts w:ascii="David" w:hAnsi="David" w:cs="David"/>
-          <w:sz w:val="24"/>
-          <w:szCs w:val="24"/>
-          <w:rtl/>
-        </w:rPr>
-      </w:pPr>
-    </w:p>
-    <w:p>
-      <w:pPr>
-        <w:rPr>
-          <w:rFonts w:ascii="David" w:hAnsi="David" w:cs="David"/>
-          <w:sz w:val="24"/>
-          <w:szCs w:val="24"/>
-          <w:rtl/>
-        </w:rPr>
-      </w:pPr>
-      <w:r>
-        <w:rPr>
-          <w:rFonts w:ascii="David" w:hAnsi="David" w:cs="David" w:hint="cs"/>
+          <w:rFonts w:ascii="David" w:hAnsi="David" w:cs="David"/>
+          <w:sz w:val="24"/>
+          <w:szCs w:val="24"/>
+          <w:rtl/>
+        </w:rPr>
+      </w:pPr>
+    </w:p>
+    <w:p>
+      <w:pPr>
+        <w:rPr>
+          <w:rFonts w:ascii="David" w:hAnsi="David" w:cs="David"/>
+          <w:sz w:val="24"/>
+          <w:szCs w:val="24"/>
+          <w:rtl/>
+        </w:rPr>
+      </w:pPr>
+    </w:p>
+    <w:p>
+      <w:pPr>
+        <w:rPr>
+          <w:rFonts w:ascii="David" w:hAnsi="David" w:cs="David"/>
+          <w:sz w:val="24"/>
+          <w:szCs w:val="24"/>
+          <w:rtl/>
+        </w:rPr>
+      </w:pPr>
+    </w:p>
+    <w:p>
+      <w:pPr>
+        <w:rPr>
+          <w:rFonts w:ascii="David" w:hAnsi="David" w:cs="David"/>
+          <w:sz w:val="24"/>
+          <w:szCs w:val="24"/>
+          <w:rtl/>
+        </w:rPr>
+      </w:pPr>
+    </w:p>
+    <w:p>
+      <w:pPr>
+        <w:rPr>
+          <w:rFonts w:ascii="David" w:hAnsi="David" w:cs="David"/>
+          <w:sz w:val="24"/>
+          <w:szCs w:val="24"/>
+          <w:rtl/>
+        </w:rPr>
+      </w:pPr>
+    </w:p>
+    <w:p>
+      <w:pPr>
+        <w:rPr>
+          <w:rFonts w:ascii="David" w:hAnsi="David" w:cs="David"/>
+          <w:sz w:val="24"/>
+          <w:szCs w:val="24"/>
+          <w:rtl/>
+        </w:rPr>
+      </w:pPr>
+    </w:p>
+    <w:p>
+      <w:pPr>
+        <w:rPr>
+          <w:rFonts w:ascii="David" w:hAnsi="David" w:cs="David"/>
+          <w:sz w:val="24"/>
+          <w:szCs w:val="24"/>
+          <w:rtl/>
+        </w:rPr>
+      </w:pPr>
+      <w:r>
+        <w:rPr>
+          <w:rFonts w:ascii="David" w:hAnsi="David" w:cs="David"/>
           <w:b/>
           <w:bCs/>
           <w:sz w:val="48"/>
@@ -2370,7 +2327,7 @@
       </w:pPr>
       <w:r>
         <w:rPr>
-          <w:rFonts w:ascii="David" w:hAnsi="David" w:cs="David" w:hint="cs"/>
+          <w:rFonts w:ascii="David" w:hAnsi="David" w:cs="David"/>
           <w:b/>
           <w:bCs/>
           <w:sz w:val="48"/>
@@ -2382,7 +2339,7 @@
       </w:r>
       <w:r>
         <w:rPr>
-          <w:rFonts w:ascii="David" w:hAnsi="David" w:cs="David" w:hint="cs"/>
+          <w:rFonts w:ascii="David" w:hAnsi="David" w:cs="David"/>
           <w:b/>
           <w:bCs/>
           <w:sz w:val="48"/>
@@ -2473,6 +2430,281 @@
     </w:p>
     <w:p>
       <w:pPr>
+        <w:jc w:val="both"/>
+        <w:rPr>
+          <w:rFonts w:ascii="David" w:hAnsi="David" w:cs="David"/>
+          <w:sz w:val="24"/>
+          <w:szCs w:val="24"/>
+          <w:rtl/>
+        </w:rPr>
+      </w:pPr>
+    </w:p>
+    <w:p>
+      <w:pPr>
+        <w:jc w:val="both"/>
+        <w:rPr>
+          <w:rFonts w:ascii="David" w:hAnsi="David" w:cs="David"/>
+          <w:sz w:val="24"/>
+          <w:szCs w:val="24"/>
+          <w:rtl/>
+        </w:rPr>
+      </w:pPr>
+    </w:p>
+    <w:p>
+      <w:pPr>
+        <w:jc w:val="both"/>
+        <w:rPr>
+          <w:rFonts w:ascii="David" w:hAnsi="David" w:cs="David"/>
+          <w:sz w:val="24"/>
+          <w:szCs w:val="24"/>
+          <w:rtl/>
+        </w:rPr>
+      </w:pPr>
+    </w:p>
+    <w:p>
+      <w:pPr>
+        <w:jc w:val="both"/>
+        <w:rPr>
+          <w:rFonts w:ascii="David" w:hAnsi="David" w:cs="David"/>
+          <w:sz w:val="24"/>
+          <w:szCs w:val="24"/>
+          <w:rtl/>
+        </w:rPr>
+      </w:pPr>
+    </w:p>
+    <w:p>
+      <w:pPr>
+        <w:jc w:val="both"/>
+        <w:rPr>
+          <w:rFonts w:ascii="David" w:hAnsi="David" w:cs="David"/>
+          <w:sz w:val="24"/>
+          <w:szCs w:val="24"/>
+          <w:rtl/>
+        </w:rPr>
+      </w:pPr>
+    </w:p>
+    <w:p>
+      <w:pPr>
+        <w:jc w:val="both"/>
+        <w:rPr>
+          <w:rFonts w:ascii="David" w:hAnsi="David" w:cs="David"/>
+          <w:sz w:val="24"/>
+          <w:szCs w:val="24"/>
+          <w:rtl/>
+        </w:rPr>
+      </w:pPr>
+    </w:p>
+    <w:p>
+      <w:pPr>
+        <w:jc w:val="both"/>
+        <w:rPr>
+          <w:rFonts w:ascii="David" w:hAnsi="David" w:cs="David"/>
+          <w:sz w:val="24"/>
+          <w:szCs w:val="24"/>
+          <w:rtl/>
+        </w:rPr>
+      </w:pPr>
+    </w:p>
+    <w:p>
+      <w:pPr>
+        <w:jc w:val="both"/>
+        <w:rPr>
+          <w:rFonts w:ascii="David" w:hAnsi="David" w:cs="David"/>
+          <w:sz w:val="24"/>
+          <w:szCs w:val="24"/>
+          <w:rtl/>
+        </w:rPr>
+      </w:pPr>
+    </w:p>
+    <w:p>
+      <w:pPr>
+        <w:jc w:val="both"/>
+        <w:rPr>
+          <w:rFonts w:ascii="David" w:hAnsi="David" w:cs="David"/>
+          <w:sz w:val="24"/>
+          <w:szCs w:val="24"/>
+          <w:rtl/>
+        </w:rPr>
+      </w:pPr>
+    </w:p>
+    <w:p>
+      <w:pPr>
+        <w:jc w:val="both"/>
+        <w:rPr>
+          <w:rFonts w:ascii="David" w:hAnsi="David" w:cs="David"/>
+          <w:sz w:val="24"/>
+          <w:szCs w:val="24"/>
+          <w:rtl/>
+        </w:rPr>
+      </w:pPr>
+    </w:p>
+    <w:p>
+      <w:pPr>
+        <w:jc w:val="both"/>
+        <w:rPr>
+          <w:rFonts w:ascii="David" w:hAnsi="David" w:cs="David"/>
+          <w:sz w:val="24"/>
+          <w:szCs w:val="24"/>
+          <w:rtl/>
+        </w:rPr>
+      </w:pPr>
+    </w:p>
+    <w:p>
+      <w:pPr>
+        <w:jc w:val="both"/>
+        <w:rPr>
+          <w:rFonts w:ascii="David" w:hAnsi="David" w:cs="David"/>
+          <w:sz w:val="24"/>
+          <w:szCs w:val="24"/>
+          <w:rtl/>
+        </w:rPr>
+      </w:pPr>
+    </w:p>
+    <w:p>
+      <w:pPr>
+        <w:jc w:val="both"/>
+        <w:rPr>
+          <w:rFonts w:ascii="David" w:hAnsi="David" w:cs="David"/>
+          <w:sz w:val="24"/>
+          <w:szCs w:val="24"/>
+          <w:rtl/>
+        </w:rPr>
+      </w:pPr>
+    </w:p>
+    <w:p>
+      <w:pPr>
+        <w:jc w:val="both"/>
+        <w:rPr>
+          <w:rFonts w:ascii="David" w:hAnsi="David" w:cs="David"/>
+          <w:sz w:val="24"/>
+          <w:szCs w:val="24"/>
+          <w:rtl/>
+        </w:rPr>
+      </w:pPr>
+    </w:p>
+    <w:p>
+      <w:pPr>
+        <w:jc w:val="both"/>
+        <w:rPr>
+          <w:rFonts w:ascii="David" w:hAnsi="David" w:cs="David"/>
+          <w:sz w:val="24"/>
+          <w:szCs w:val="24"/>
+          <w:rtl/>
+        </w:rPr>
+      </w:pPr>
+    </w:p>
+    <w:p>
+      <w:pPr>
+        <w:jc w:val="both"/>
+        <w:rPr>
+          <w:rFonts w:ascii="David" w:hAnsi="David" w:cs="David"/>
+          <w:sz w:val="24"/>
+          <w:szCs w:val="24"/>
+          <w:rtl/>
+        </w:rPr>
+      </w:pPr>
+    </w:p>
+    <w:p>
+      <w:pPr>
+        <w:jc w:val="both"/>
+        <w:rPr>
+          <w:rFonts w:ascii="David" w:hAnsi="David" w:cs="David"/>
+          <w:sz w:val="24"/>
+          <w:szCs w:val="24"/>
+          <w:rtl/>
+        </w:rPr>
+      </w:pPr>
+    </w:p>
+    <w:p>
+      <w:pPr>
+        <w:jc w:val="both"/>
+        <w:rPr>
+          <w:rFonts w:ascii="David" w:hAnsi="David" w:cs="David"/>
+          <w:sz w:val="24"/>
+          <w:szCs w:val="24"/>
+          <w:rtl/>
+        </w:rPr>
+      </w:pPr>
+    </w:p>
+    <w:p>
+      <w:pPr>
+        <w:jc w:val="both"/>
+        <w:rPr>
+          <w:rFonts w:ascii="David" w:hAnsi="David" w:cs="David"/>
+          <w:sz w:val="24"/>
+          <w:szCs w:val="24"/>
+          <w:rtl/>
+        </w:rPr>
+      </w:pPr>
+    </w:p>
+    <w:p>
+      <w:pPr>
+        <w:jc w:val="both"/>
+        <w:rPr>
+          <w:rFonts w:ascii="David" w:hAnsi="David" w:cs="David"/>
+          <w:sz w:val="24"/>
+          <w:szCs w:val="24"/>
+          <w:rtl/>
+        </w:rPr>
+      </w:pPr>
+    </w:p>
+    <w:p>
+      <w:pPr>
+        <w:jc w:val="both"/>
+        <w:rPr>
+          <w:rFonts w:ascii="David" w:hAnsi="David" w:cs="David"/>
+          <w:sz w:val="24"/>
+          <w:szCs w:val="24"/>
+          <w:rtl/>
+        </w:rPr>
+      </w:pPr>
+    </w:p>
+    <w:p>
+      <w:pPr>
+        <w:jc w:val="both"/>
+        <w:rPr>
+          <w:rFonts w:ascii="David" w:hAnsi="David" w:cs="David"/>
+          <w:sz w:val="24"/>
+          <w:szCs w:val="24"/>
+          <w:rtl/>
+        </w:rPr>
+      </w:pPr>
+    </w:p>
+    <w:p>
+      <w:pPr>
+        <w:jc w:val="both"/>
+        <w:rPr>
+          <w:rFonts w:ascii="David" w:hAnsi="David" w:cs="David"/>
+          <w:sz w:val="24"/>
+          <w:szCs w:val="24"/>
+          <w:rtl/>
+        </w:rPr>
+      </w:pPr>
+    </w:p>
+    <w:p>
+      <w:pPr>
+        <w:jc w:val="both"/>
+        <w:rPr>
+          <w:rFonts w:ascii="David" w:hAnsi="David" w:cs="David"/>
+          <w:sz w:val="24"/>
+          <w:szCs w:val="24"/>
+          <w:rtl/>
+        </w:rPr>
+      </w:pPr>
+    </w:p>
+    <w:p>
+      <w:pPr>
+        <w:jc w:val="both"/>
+        <w:rPr>
+          <w:rFonts w:ascii="David" w:hAnsi="David" w:cs="David"/>
+          <w:sz w:val="24"/>
+          <w:szCs w:val="24"/>
+          <w:rtl/>
+        </w:rPr>
+      </w:pPr>
+    </w:p>
+    <w:p>
+      <w:pPr>
         <w:pStyle w:val="a7"/>
         <w:numPr>
           <w:ilvl w:val="0"/>
@@ -2488,29 +2720,41 @@
       </w:pPr>
       <w:r>
         <w:rPr>
-          <w:rFonts w:ascii="David" w:hAnsi="David" w:cs="David" w:hint="cs"/>
+          <w:rFonts w:ascii="David" w:hAnsi="David" w:cs="David"/>
           <w:b/>
           <w:bCs/>
           <w:sz w:val="48"/>
           <w:szCs w:val="48"/>
           <w:rtl/>
         </w:rPr>
+        <w:lastRenderedPageBreak/>
         <w:t>סודוקו</w:t>
       </w:r>
-    </w:p>
-    <w:p>
-      <w:pPr>
-        <w:ind w:left="360"/>
-        <w:rPr>
-          <w:rFonts w:ascii="David" w:hAnsi="David" w:cs="David"/>
-          <w:sz w:val="24"/>
-          <w:szCs w:val="24"/>
-          <w:rtl/>
-        </w:rPr>
-      </w:pPr>
-      <w:r>
-        <w:rPr>
-          <w:rFonts w:ascii="David" w:hAnsi="David" w:cs="David" w:hint="cs"/>
+      <w:r>
+        <w:rPr>
+          <w:rFonts w:ascii="David" w:hAnsi="David" w:cs="David"/>
+          <w:b/>
+          <w:bCs/>
+          <w:sz w:val="48"/>
+          <w:szCs w:val="48"/>
+          <w:rtl/>
+        </w:rPr>
+        <w:t xml:space="preserve"> – רקע כללי</w:t>
+      </w:r>
+    </w:p>
+    <w:p>
+      <w:pPr>
+        <w:spacing w:line="360" w:lineRule="auto"/>
+        <w:rPr>
+          <w:rFonts w:ascii="David" w:hAnsi="David" w:cs="David"/>
+          <w:sz w:val="24"/>
+          <w:szCs w:val="24"/>
+          <w:rtl/>
+        </w:rPr>
+      </w:pPr>
+      <w:r>
+        <w:rPr>
+          <w:rFonts w:ascii="David" w:hAnsi="David" w:cs="David"/>
           <w:sz w:val="24"/>
           <w:szCs w:val="24"/>
           <w:rtl/>
@@ -2519,7 +2763,7 @@
       </w:r>
       <w:r>
         <w:rPr>
-          <w:rFonts w:ascii="David" w:hAnsi="David" w:cs="David" w:hint="cs"/>
+          <w:rFonts w:ascii="David" w:hAnsi="David" w:cs="David"/>
           <w:sz w:val="24"/>
           <w:szCs w:val="24"/>
         </w:rPr>
@@ -2527,7 +2771,7 @@
       </w:r>
       <w:r>
         <w:rPr>
-          <w:rFonts w:ascii="David" w:hAnsi="David" w:cs="David" w:hint="cs"/>
+          <w:rFonts w:ascii="David" w:hAnsi="David" w:cs="David"/>
           <w:sz w:val="24"/>
           <w:szCs w:val="24"/>
           <w:rtl/>
@@ -2537,17 +2781,16 @@
     </w:p>
     <w:p>
       <w:pPr>
-        <w:ind w:left="360"/>
-        <w:rPr>
-          <w:rFonts w:ascii="David" w:hAnsi="David" w:cs="David"/>
-          <w:sz w:val="24"/>
-          <w:szCs w:val="24"/>
-          <w:rtl/>
-        </w:rPr>
-      </w:pPr>
-      <w:r>
-        <w:rPr>
-          <w:rFonts w:ascii="David" w:hAnsi="David" w:cs="David" w:hint="cs"/>
+        <w:spacing w:line="360" w:lineRule="auto"/>
+        <w:rPr>
+          <w:rFonts w:ascii="David" w:hAnsi="David" w:cs="David"/>
+          <w:sz w:val="24"/>
+          <w:szCs w:val="24"/>
+        </w:rPr>
+      </w:pPr>
+      <w:r>
+        <w:rPr>
+          <w:rFonts w:ascii="David" w:hAnsi="David" w:cs="David"/>
           <w:sz w:val="24"/>
           <w:szCs w:val="24"/>
           <w:rtl/>
@@ -2556,7 +2799,7 @@
       </w:r>
       <w:r>
         <w:rPr>
-          <w:rFonts w:ascii="David" w:hAnsi="David" w:cs="David" w:hint="cs"/>
+          <w:rFonts w:ascii="David" w:hAnsi="David" w:cs="David"/>
           <w:sz w:val="24"/>
           <w:szCs w:val="24"/>
           <w:rtl/>
@@ -2566,51 +2809,22 @@
     </w:p>
     <w:p>
       <w:pPr>
-        <w:ind w:left="360"/>
-        <w:rPr>
-          <w:rFonts w:ascii="David" w:hAnsi="David" w:cs="David"/>
-          <w:sz w:val="24"/>
-          <w:szCs w:val="24"/>
-          <w:rtl/>
-        </w:rPr>
-      </w:pPr>
-    </w:p>
-    <w:p>
-      <w:pPr>
-        <w:ind w:left="360"/>
-        <w:rPr>
-          <w:rFonts w:ascii="David" w:hAnsi="David" w:cs="David" w:hint="cs"/>
-          <w:sz w:val="24"/>
-          <w:szCs w:val="24"/>
-          <w:rtl/>
-        </w:rPr>
-      </w:pPr>
-      <w:r>
-        <w:rPr>
-          <w:rFonts w:ascii="David" w:hAnsi="David" w:cs="David"/>
-          <w:sz w:val="24"/>
-          <w:szCs w:val="24"/>
-          <w:rtl/>
-        </w:rPr>
-        <w:t xml:space="preserve">פתרון סודוקו תקף הוא גם ריבוע </w:t>
-      </w:r>
-      <w:r>
-        <w:rPr>
-          <w:rFonts w:ascii="David" w:hAnsi="David" w:cs="David"/>
-          <w:sz w:val="24"/>
-          <w:szCs w:val="24"/>
-          <w:rtl/>
-        </w:rPr>
-        <w:t>ל</w:t>
-      </w:r>
-      <w:r>
-        <w:rPr>
-          <w:rFonts w:ascii="David" w:hAnsi="David" w:cs="David"/>
-          <w:sz w:val="24"/>
-          <w:szCs w:val="24"/>
-          <w:rtl/>
-        </w:rPr>
-        <w:t>טיני</w:t>
+        <w:spacing w:line="360" w:lineRule="auto"/>
+        <w:rPr>
+          <w:rFonts w:ascii="David" w:hAnsi="David" w:cs="David"/>
+          <w:sz w:val="24"/>
+          <w:szCs w:val="24"/>
+          <w:rtl/>
+        </w:rPr>
+      </w:pPr>
+      <w:r>
+        <w:rPr>
+          <w:rFonts w:ascii="David" w:hAnsi="David" w:cs="David"/>
+          <w:sz w:val="24"/>
+          <w:szCs w:val="24"/>
+          <w:rtl/>
+        </w:rPr>
+        <w:t>פתרון סודוקו תקף הוא גם ריבוע לטיני</w:t>
       </w:r>
       <w:r>
         <w:rPr>
@@ -2622,39 +2836,12 @@
       </w:r>
       <w:r>
         <w:rPr>
-          <w:rFonts w:ascii="David" w:hAnsi="David" w:cs="David" w:hint="cs"/>
-          <w:sz w:val="24"/>
-          <w:szCs w:val="24"/>
-          <w:rtl/>
-        </w:rPr>
-        <w:t xml:space="preserve"> ריבוע לטיני הינו </w:t>
-      </w:r>
-      <w:r>
-        <w:rPr>
-          <w:rFonts w:ascii="David" w:hAnsi="David" w:cs="David"/>
-          <w:sz w:val="24"/>
-          <w:szCs w:val="24"/>
-          <w:rtl/>
-        </w:rPr>
-        <w:t>תחום אשר נחקר רבות</w:t>
-      </w:r>
-      <w:r>
-        <w:rPr>
-          <w:rFonts w:ascii="David" w:hAnsi="David" w:cs="David" w:hint="cs"/>
-          <w:sz w:val="24"/>
-          <w:szCs w:val="24"/>
-          <w:rtl/>
-        </w:rPr>
-        <w:t>, זהו</w:t>
-      </w:r>
-      <w:r>
-        <w:rPr>
-          <w:rFonts w:ascii="David" w:hAnsi="David" w:cs="David"/>
-          <w:sz w:val="24"/>
-          <w:szCs w:val="24"/>
-          <w:rtl/>
-        </w:rPr>
-        <w:t> ריבוע</w:t>
+          <w:rFonts w:ascii="David" w:hAnsi="David" w:cs="David"/>
+          <w:sz w:val="24"/>
+          <w:szCs w:val="24"/>
+          <w:rtl/>
+        </w:rPr>
+        <w:t xml:space="preserve"> ריבוע לטיני הינו תחום אשר נחקר רבות, זהו ריבוע</w:t>
       </w:r>
       <w:r>
         <w:rPr>
@@ -2722,25 +2909,7 @@
           <w:szCs w:val="24"/>
           <w:rtl/>
         </w:rPr>
-        <w:t>סמלים שונים, בלי חזר</w:t>
-      </w:r>
-      <w:r>
-        <w:rPr>
-          <w:rFonts w:ascii="David" w:hAnsi="David" w:cs="David" w:hint="cs"/>
-          <w:sz w:val="24"/>
-          <w:szCs w:val="24"/>
-          <w:rtl/>
-        </w:rPr>
-        <w:t>ו</w:t>
-      </w:r>
-      <w:r>
-        <w:rPr>
-          <w:rFonts w:ascii="David" w:hAnsi="David" w:cs="David"/>
-          <w:sz w:val="24"/>
-          <w:szCs w:val="24"/>
-          <w:rtl/>
-        </w:rPr>
-        <w:t>ת</w:t>
+        <w:t>סמלים שונים, בלי חזרות</w:t>
       </w:r>
       <w:r>
         <w:rPr>
@@ -2750,49 +2919,82 @@
         </w:rPr>
         <w:t>.</w:t>
       </w:r>
-    </w:p>
-    <w:p>
-      <w:pPr>
-        <w:ind w:left="360"/>
-        <w:rPr>
-          <w:rFonts w:ascii="David" w:hAnsi="David" w:cs="David"/>
-          <w:sz w:val="24"/>
-          <w:szCs w:val="24"/>
-          <w:rtl/>
-        </w:rPr>
-      </w:pPr>
-      <w:r>
-        <w:rPr>
-          <w:rFonts w:ascii="David" w:hAnsi="David" w:cs="David"/>
-          <w:sz w:val="24"/>
-          <w:szCs w:val="24"/>
-          <w:rtl/>
-        </w:rPr>
-        <w:t>. קיימות הרבה פחות אפשרויות לסודוקו מאשר ריבועים לטיניים, משום שפתרון סודוקו דורש אילוץ נוסף, אזורי (הבלוקים).</w:t>
-      </w:r>
-    </w:p>
-    <w:p>
-      <w:pPr>
-        <w:ind w:left="360"/>
-        <w:rPr>
-          <w:rFonts w:ascii="David" w:hAnsi="David" w:cs="David"/>
-          <w:sz w:val="24"/>
-          <w:szCs w:val="24"/>
-          <w:rtl/>
-        </w:rPr>
-      </w:pPr>
-      <w:r>
-        <w:rPr>
-          <w:rFonts w:ascii="David" w:hAnsi="David" w:cs="David"/>
-          <w:sz w:val="24"/>
-          <w:szCs w:val="24"/>
-          <w:rtl/>
-        </w:rPr>
-        <w:t xml:space="preserve">מספר האפשרויות לסודוקו של </w:t>
-      </w:r>
-      <w:r>
-        <w:rPr>
-          <w:rFonts w:ascii="David" w:hAnsi="David" w:cs="David" w:hint="cs"/>
+      <w:r>
+        <w:rPr>
+          <w:rFonts w:ascii="David" w:hAnsi="David" w:cs="David"/>
+          <w:sz w:val="24"/>
+          <w:szCs w:val="24"/>
+          <w:rtl/>
+        </w:rPr>
+        <w:t xml:space="preserve"> אולם, </w:t>
+      </w:r>
+      <w:r>
+        <w:rPr>
+          <w:rFonts w:ascii="David" w:hAnsi="David" w:cs="David"/>
+          <w:sz w:val="24"/>
+          <w:szCs w:val="24"/>
+          <w:rtl/>
+        </w:rPr>
+        <w:t>קיימות הרבה פחות אפשרויות לסודוקו מאשר ריבועים לטיניים, משום שפתרון סודוקו דורש אילוץ נוסף, אזורי הבלוקים.</w:t>
+      </w:r>
+      <w:r>
+        <w:rPr>
+          <w:rFonts w:ascii="David" w:hAnsi="David" w:cs="David"/>
+          <w:sz w:val="24"/>
+          <w:szCs w:val="24"/>
+          <w:rtl/>
+        </w:rPr>
+        <w:t xml:space="preserve"> </w:t>
+      </w:r>
+    </w:p>
+    <w:p>
+      <w:pPr>
+        <w:spacing w:line="360" w:lineRule="auto"/>
+        <w:rPr>
+          <w:rFonts w:ascii="David" w:hAnsi="David" w:cs="David"/>
+          <w:sz w:val="24"/>
+          <w:szCs w:val="24"/>
+          <w:rtl/>
+        </w:rPr>
+      </w:pPr>
+      <w:r>
+        <w:rPr>
+          <w:rFonts w:ascii="David" w:hAnsi="David" w:cs="David"/>
+          <w:sz w:val="24"/>
+          <w:szCs w:val="24"/>
+          <w:rtl/>
+        </w:rPr>
+        <w:t>מספר האפשרויות ל</w:t>
+      </w:r>
+      <w:r>
+        <w:rPr>
+          <w:rFonts w:ascii="David" w:hAnsi="David" w:cs="David"/>
+          <w:sz w:val="24"/>
+          <w:szCs w:val="24"/>
+          <w:rtl/>
+        </w:rPr>
+        <w:t xml:space="preserve">לוחות </w:t>
+      </w:r>
+      <w:r>
+        <w:rPr>
+          <w:rFonts w:ascii="David" w:hAnsi="David" w:cs="David"/>
+          <w:sz w:val="24"/>
+          <w:szCs w:val="24"/>
+          <w:rtl/>
+        </w:rPr>
+        <w:t>סודוקו של 9</w:t>
+      </w:r>
+      <w:r>
+        <w:rPr>
+          <w:rFonts w:ascii="David" w:hAnsi="David" w:cs="David"/>
+          <w:sz w:val="24"/>
+          <w:szCs w:val="24"/>
+        </w:rPr>
+        <w:t>X</w:t>
+      </w:r>
+      <w:r>
+        <w:rPr>
+          <w:rFonts w:ascii="David" w:hAnsi="David" w:cs="David"/>
           <w:sz w:val="24"/>
           <w:szCs w:val="24"/>
           <w:rtl/>
@@ -2801,23 +3003,6 @@
       </w:r>
       <w:r>
         <w:rPr>
-          <w:rFonts w:ascii="David" w:hAnsi="David" w:cs="David" w:hint="cs"/>
-          <w:sz w:val="24"/>
-          <w:szCs w:val="24"/>
-        </w:rPr>
-        <w:t>X</w:t>
-      </w:r>
-      <w:r>
-        <w:rPr>
-          <w:rFonts w:ascii="David" w:hAnsi="David" w:cs="David" w:hint="cs"/>
-          <w:sz w:val="24"/>
-          <w:szCs w:val="24"/>
-          <w:rtl/>
-        </w:rPr>
-        <w:t>9</w:t>
-      </w:r>
-      <w:r>
-        <w:rPr>
           <w:rFonts w:ascii="David" w:hAnsi="David" w:cs="David"/>
           <w:sz w:val="24"/>
           <w:szCs w:val="24"/>
@@ -2831,11 +3016,99 @@
           <w:szCs w:val="24"/>
           <w:rtl/>
         </w:rPr>
-        <w:t>הוא 6,670,903,752,021,072,936,960</w:t>
-      </w:r>
-      <w:r>
-        <w:rPr>
-          <w:rFonts w:ascii="David" w:hAnsi="David" w:cs="David" w:hint="cs"/>
+        <w:t>הוא 6,670,903,752,021,072,936,960.</w:t>
+      </w:r>
+      <w:r>
+        <w:rPr>
+          <w:rFonts w:ascii="David" w:hAnsi="David" w:cs="David"/>
+          <w:sz w:val="24"/>
+          <w:szCs w:val="24"/>
+          <w:rtl/>
+        </w:rPr>
+        <w:t xml:space="preserve"> </w:t>
+      </w:r>
+      <w:r>
+        <w:rPr>
+          <w:rFonts w:ascii="David" w:hAnsi="David" w:cs="David"/>
+          <w:sz w:val="24"/>
+          <w:szCs w:val="24"/>
+          <w:rtl/>
+        </w:rPr>
+        <w:t>(</w:t>
+      </w:r>
+      <w:r>
+        <w:rPr>
+          <w:rFonts w:ascii="David" w:hAnsi="David" w:cs="David"/>
+          <w:sz w:val="24"/>
+          <w:szCs w:val="24"/>
+        </w:rPr>
+        <w:t>6.67*10^21</w:t>
+      </w:r>
+      <w:r>
+        <w:rPr>
+          <w:rFonts w:ascii="David" w:hAnsi="David" w:cs="David"/>
+          <w:sz w:val="24"/>
+          <w:szCs w:val="24"/>
+          <w:rtl/>
+        </w:rPr>
+        <w:t xml:space="preserve"> </w:t>
+      </w:r>
+      <w:r>
+        <w:rPr>
+          <w:rFonts w:ascii="David" w:hAnsi="David" w:cs="David"/>
+          <w:sz w:val="24"/>
+          <w:szCs w:val="24"/>
+          <w:rtl/>
+        </w:rPr>
+        <w:t>בקירוב</w:t>
+      </w:r>
+      <w:r>
+        <w:rPr>
+          <w:rFonts w:ascii="David" w:hAnsi="David" w:cs="David"/>
+          <w:sz w:val="24"/>
+          <w:szCs w:val="24"/>
+          <w:rtl/>
+        </w:rPr>
+        <w:t>)</w:t>
+      </w:r>
+      <w:r>
+        <w:rPr>
+          <w:rFonts w:ascii="David" w:hAnsi="David" w:cs="David"/>
+          <w:sz w:val="24"/>
+          <w:szCs w:val="24"/>
+          <w:rtl/>
+        </w:rPr>
+        <w:t>. המספר המקסימלי של נתונים שניתן לספק מבלי שהפתרון יקבע ביחידות הוא גודל הלוח עצמו פחות 4</w:t>
+      </w:r>
+      <w:r>
+        <w:rPr>
+          <w:rFonts w:ascii="David" w:hAnsi="David" w:cs="David"/>
+          <w:sz w:val="24"/>
+          <w:szCs w:val="24"/>
+          <w:rtl/>
+        </w:rPr>
+        <w:t xml:space="preserve"> (במקרה של לוח </w:t>
+      </w:r>
+      <w:r>
+        <w:rPr>
+          <w:rFonts w:ascii="David" w:hAnsi="David" w:cs="David"/>
+          <w:sz w:val="24"/>
+          <w:szCs w:val="24"/>
+        </w:rPr>
+        <w:t>9X9</w:t>
+      </w:r>
+      <w:r>
+        <w:rPr>
+          <w:rFonts w:ascii="David" w:hAnsi="David" w:cs="David"/>
+          <w:sz w:val="24"/>
+          <w:szCs w:val="24"/>
+          <w:rtl/>
+        </w:rPr>
+        <w:t xml:space="preserve"> זה 77)</w:t>
+      </w:r>
+      <w:r>
+        <w:rPr>
+          <w:rFonts w:ascii="David" w:hAnsi="David" w:cs="David"/>
           <w:sz w:val="24"/>
           <w:szCs w:val="24"/>
           <w:rtl/>
@@ -2844,7 +3117,7 @@
       </w:r>
       <w:r>
         <w:rPr>
-          <w:rFonts w:ascii="David" w:hAnsi="David" w:cs="David" w:hint="cs"/>
+          <w:rFonts w:ascii="David" w:hAnsi="David" w:cs="David"/>
           <w:sz w:val="24"/>
           <w:szCs w:val="24"/>
           <w:rtl/>
@@ -2854,170 +3127,109 @@
       <w:r>
         <w:rPr>
           <w:rFonts w:ascii="David" w:hAnsi="David" w:cs="David"/>
-          <w:i/>
-          <w:iCs/>
-          <w:sz w:val="24"/>
-          <w:szCs w:val="24"/>
-        </w:rPr>
-        <w:t>6.67×1021</w:t>
-      </w:r>
-      <w:r>
-        <w:rPr>
-          <w:rFonts w:ascii="David" w:hAnsi="David" w:cs="David"/>
-          <w:sz w:val="24"/>
-          <w:szCs w:val="24"/>
-          <w:rtl/>
-        </w:rPr>
-        <w:t xml:space="preserve"> </w:t>
-      </w:r>
-      <w:r>
-        <w:rPr>
-          <w:rFonts w:ascii="David" w:hAnsi="David" w:cs="David" w:hint="cs"/>
-          <w:sz w:val="24"/>
-          <w:szCs w:val="24"/>
-          <w:rtl/>
-        </w:rPr>
-        <w:t xml:space="preserve">בקירוב. </w:t>
-      </w:r>
-      <w:r>
-        <w:rPr>
-          <w:rFonts w:ascii="David" w:hAnsi="David" w:cs="David"/>
-          <w:sz w:val="24"/>
-          <w:szCs w:val="24"/>
-          <w:rtl/>
-        </w:rPr>
-        <w:t>תוצאה זו חושבה בשיטות קומבינטוריות</w:t>
-      </w:r>
-      <w:r>
-        <w:rPr>
-          <w:rFonts w:ascii="David" w:hAnsi="David" w:cs="David"/>
-          <w:sz w:val="24"/>
-          <w:szCs w:val="24"/>
-        </w:rPr>
-        <w:t> </w:t>
-      </w:r>
-      <w:r>
-        <w:rPr>
-          <w:rFonts w:ascii="David" w:hAnsi="David" w:cs="David"/>
-          <w:sz w:val="24"/>
-          <w:szCs w:val="24"/>
-          <w:rtl/>
-        </w:rPr>
-        <w:t>שנעזרו בחישוב</w:t>
-      </w:r>
-      <w:r>
-        <w:rPr>
-          <w:rFonts w:ascii="David" w:hAnsi="David" w:cs="David"/>
-          <w:sz w:val="24"/>
-          <w:szCs w:val="24"/>
-        </w:rPr>
-        <w:t xml:space="preserve"> </w:t>
-      </w:r>
-      <w:r>
-        <w:rPr>
-          <w:rFonts w:ascii="David" w:hAnsi="David" w:cs="David"/>
-          <w:sz w:val="24"/>
-          <w:szCs w:val="24"/>
-          <w:rtl/>
-        </w:rPr>
-        <w:t>באמצעות מחשב</w:t>
-      </w:r>
-      <w:r>
-        <w:rPr>
-          <w:rFonts w:ascii="David" w:hAnsi="David" w:cs="David"/>
-          <w:sz w:val="24"/>
-          <w:szCs w:val="24"/>
-        </w:rPr>
-        <w:t>.</w:t>
-      </w:r>
-    </w:p>
-    <w:p>
-      <w:pPr>
-        <w:ind w:left="360"/>
-        <w:rPr>
-          <w:rFonts w:ascii="David" w:hAnsi="David" w:cs="David" w:hint="cs"/>
-          <w:sz w:val="24"/>
-          <w:szCs w:val="24"/>
-          <w:rtl/>
-        </w:rPr>
-      </w:pPr>
-      <w:r>
-        <w:rPr>
-          <w:rFonts w:ascii="David" w:hAnsi="David" w:cs="David"/>
-          <w:sz w:val="24"/>
-          <w:szCs w:val="24"/>
-          <w:rtl/>
-        </w:rPr>
-        <w:t>המספר המקסימלי של נתונים שניתן לספק מבלי שהפתרון יקבע ביחידות הוא גודל הלוח עצמו פחות 4.</w:t>
-      </w:r>
-      <w:r>
-        <w:rPr>
-          <w:rFonts w:ascii="David" w:hAnsi="David" w:cs="David" w:hint="cs"/>
-          <w:sz w:val="24"/>
-          <w:szCs w:val="24"/>
-          <w:rtl/>
-        </w:rPr>
-        <w:t xml:space="preserve"> </w:t>
-      </w:r>
-      <w:r>
-        <w:rPr>
-          <w:rFonts w:ascii="David" w:hAnsi="David" w:cs="David"/>
-          <w:sz w:val="24"/>
-          <w:szCs w:val="24"/>
-          <w:rtl/>
-        </w:rPr>
-        <w:t>המספר המינימלי של נתונים שיש לספק על מנת שהפתרון יקבע ביחידות</w:t>
-      </w:r>
-      <w:r>
-        <w:rPr>
-          <w:rFonts w:ascii="David" w:hAnsi="David" w:cs="David" w:hint="cs"/>
-          <w:sz w:val="24"/>
-          <w:szCs w:val="24"/>
-          <w:rtl/>
-        </w:rPr>
-        <w:t xml:space="preserve"> הוא </w:t>
-      </w:r>
-      <w:r>
-        <w:rPr>
-          <w:rFonts w:ascii="David" w:hAnsi="David" w:cs="David"/>
-          <w:sz w:val="24"/>
-          <w:szCs w:val="24"/>
-          <w:rtl/>
-        </w:rPr>
-        <w:t>17 נתונים</w:t>
-      </w:r>
-      <w:r>
-        <w:rPr>
-          <w:rFonts w:ascii="David" w:hAnsi="David" w:cs="David" w:hint="cs"/>
-          <w:sz w:val="24"/>
-          <w:szCs w:val="24"/>
-          <w:rtl/>
-        </w:rPr>
-        <w:t>.</w:t>
-      </w:r>
-    </w:p>
-    <w:p>
-      <w:pPr>
-        <w:pStyle w:val="3"/>
-        <w:shd w:val="clear" w:color="auto" w:fill="FFFFFF"/>
-        <w:spacing w:before="72"/>
-        <w:rPr>
-          <w:rFonts w:ascii="Arial" w:hAnsi="Arial" w:cs="Arial"/>
-          <w:color w:val="000000"/>
-          <w:sz w:val="29"/>
-          <w:szCs w:val="29"/>
-        </w:rPr>
-      </w:pPr>
-      <w:r>
-        <w:rPr>
-          <w:rStyle w:val="mw-headline"/>
-          <w:rFonts w:ascii="Arial" w:hAnsi="Arial" w:cs="Arial"/>
-          <w:color w:val="000000"/>
-          <w:sz w:val="29"/>
-          <w:szCs w:val="29"/>
-          <w:rtl/>
-        </w:rPr>
-        <w:t>פתרון ממוחשב</w:t>
+          <w:sz w:val="24"/>
+          <w:szCs w:val="24"/>
+          <w:rtl/>
+        </w:rPr>
+        <w:t>המספר המינימלי של נתונים שיש לספק על מנת שהפתרון יקבע ביחידות הוא 17 נתונים.</w:t>
+      </w:r>
+    </w:p>
+    <w:p>
+      <w:pPr>
+        <w:spacing w:line="360" w:lineRule="auto"/>
+        <w:rPr>
+          <w:rFonts w:ascii="David" w:hAnsi="David" w:cs="David"/>
+          <w:sz w:val="24"/>
+          <w:szCs w:val="24"/>
+          <w:rtl/>
+        </w:rPr>
+      </w:pPr>
+      <w:r>
+        <w:rPr>
+          <w:rFonts w:ascii="David" w:hAnsi="David" w:cs="David"/>
+          <w:sz w:val="24"/>
+          <w:szCs w:val="24"/>
+          <w:rtl/>
+        </w:rPr>
+        <w:t xml:space="preserve">בעיית הסודוקו </w:t>
+      </w:r>
+      <w:r>
+        <w:rPr>
+          <w:rFonts w:ascii="David" w:hAnsi="David" w:cs="David"/>
+          <w:sz w:val="24"/>
+          <w:szCs w:val="24"/>
+          <w:rtl/>
+        </w:rPr>
+        <w:t xml:space="preserve">היא בעיה </w:t>
+      </w:r>
+      <w:r>
+        <w:rPr>
+          <w:rFonts w:ascii="David" w:hAnsi="David" w:cs="David"/>
+          <w:sz w:val="24"/>
+          <w:szCs w:val="24"/>
+        </w:rPr>
+        <w:t>NP</w:t>
+      </w:r>
+      <w:r>
+        <w:rPr>
+          <w:rFonts w:ascii="David" w:hAnsi="David" w:cs="David"/>
+          <w:sz w:val="24"/>
+          <w:szCs w:val="24"/>
+          <w:rtl/>
+        </w:rPr>
+        <w:t xml:space="preserve"> – שלמה, ולא קיים פתרון אלגוריתמי יעיל  לפתרון סודוקו. לכן אלגוריתם מקובל לפתרון סודוקו הוא על ידי </w:t>
+      </w:r>
+      <w:r>
+        <w:rPr>
+          <w:rFonts w:ascii="David" w:hAnsi="David" w:cs="David"/>
+          <w:sz w:val="24"/>
+          <w:szCs w:val="24"/>
+        </w:rPr>
+        <w:t>backtracking</w:t>
+      </w:r>
+      <w:r>
+        <w:rPr>
+          <w:rFonts w:ascii="David" w:hAnsi="David" w:cs="David"/>
+          <w:sz w:val="24"/>
+          <w:szCs w:val="24"/>
+          <w:rtl/>
+        </w:rPr>
+        <w:t xml:space="preserve">, כלומר מעבר רקורסיבי על כל האפשרויות. נפרט על </w:t>
+      </w:r>
+      <w:r>
+        <w:rPr>
+          <w:rFonts w:ascii="David" w:hAnsi="David" w:cs="David"/>
+          <w:sz w:val="24"/>
+          <w:szCs w:val="24"/>
+          <w:rtl/>
+        </w:rPr>
+        <w:t>אלגוריתם</w:t>
+      </w:r>
+      <w:r>
+        <w:rPr>
+          <w:rFonts w:ascii="David" w:hAnsi="David" w:cs="David"/>
+          <w:sz w:val="24"/>
+          <w:szCs w:val="24"/>
+          <w:rtl/>
+        </w:rPr>
+        <w:t xml:space="preserve"> ה-</w:t>
+      </w:r>
+      <w:r>
+        <w:rPr>
+          <w:rFonts w:ascii="David" w:hAnsi="David" w:cs="David"/>
+          <w:sz w:val="24"/>
+          <w:szCs w:val="24"/>
+        </w:rPr>
+        <w:t>backtracking</w:t>
+      </w:r>
+      <w:r>
+        <w:rPr>
+          <w:rFonts w:ascii="David" w:hAnsi="David" w:cs="David"/>
+          <w:sz w:val="24"/>
+          <w:szCs w:val="24"/>
+          <w:rtl/>
+        </w:rPr>
+        <w:t xml:space="preserve"> בפרק 3.</w:t>
       </w:r>
     </w:p>
     <w:p>
@@ -3027,166 +3239,13 @@
         <w:bidi/>
         <w:spacing w:before="120" w:beforeAutospacing="0" w:after="120" w:afterAutospacing="0"/>
         <w:rPr>
-          <w:rFonts w:ascii="Arial" w:hAnsi="Arial" w:cs="Arial"/>
+          <w:rFonts w:ascii="David" w:hAnsi="David" w:cs="David"/>
           <w:color w:val="202122"/>
           <w:sz w:val="21"/>
           <w:szCs w:val="21"/>
-        </w:rPr>
-      </w:pPr>
-      <w:r>
-        <w:rPr>
-          <w:rFonts w:ascii="Arial" w:hAnsi="Arial" w:cs="Arial"/>
-          <w:color w:val="202122"/>
-          <w:sz w:val="21"/>
-          <w:szCs w:val="21"/>
-          <w:rtl/>
-        </w:rPr>
-        <w:t>הדרך הפשוטה ביותר לפתור בעיות סודוקו באמצעות מחשב היא על ידי מעבר </w:t>
-      </w:r>
-      <w:hyperlink r:id="rId12" w:tooltip="רקורסיה" w:history="1">
-        <w:r>
-          <w:rPr>
-            <w:rStyle w:val="Hyperlink"/>
-            <w:rFonts w:ascii="Arial" w:hAnsi="Arial" w:cs="Arial"/>
-            <w:color w:val="5A3696"/>
-            <w:sz w:val="21"/>
-            <w:szCs w:val="21"/>
-            <w:rtl/>
-          </w:rPr>
-          <w:t>רקורסיבי</w:t>
-        </w:r>
-      </w:hyperlink>
-      <w:r>
-        <w:rPr>
-          <w:rFonts w:ascii="Arial" w:hAnsi="Arial" w:cs="Arial"/>
-          <w:color w:val="202122"/>
-          <w:sz w:val="21"/>
-          <w:szCs w:val="21"/>
-        </w:rPr>
-        <w:t> </w:t>
-      </w:r>
-      <w:r>
-        <w:rPr>
-          <w:rFonts w:ascii="Arial" w:hAnsi="Arial" w:cs="Arial"/>
-          <w:color w:val="202122"/>
-          <w:sz w:val="21"/>
-          <w:szCs w:val="21"/>
-          <w:rtl/>
-        </w:rPr>
-        <w:t>על כל האפשרויות, בשיטה הנקראת </w:t>
-      </w:r>
-      <w:hyperlink r:id="rId13" w:tooltip="גישוש נסוג" w:history="1">
-        <w:r>
-          <w:rPr>
-            <w:rStyle w:val="Hyperlink"/>
-            <w:rFonts w:ascii="Arial" w:hAnsi="Arial" w:cs="Arial"/>
-            <w:color w:val="5A3696"/>
-            <w:sz w:val="21"/>
-            <w:szCs w:val="21"/>
-            <w:rtl/>
-          </w:rPr>
-          <w:t>גישוש נסוג</w:t>
-        </w:r>
-      </w:hyperlink>
-      <w:r>
-        <w:rPr>
-          <w:rFonts w:ascii="Arial" w:hAnsi="Arial" w:cs="Arial"/>
-          <w:color w:val="202122"/>
-          <w:sz w:val="21"/>
-          <w:szCs w:val="21"/>
-        </w:rPr>
-        <w:t xml:space="preserve">. </w:t>
-      </w:r>
-      <w:r>
-        <w:rPr>
-          <w:rFonts w:ascii="Arial" w:hAnsi="Arial" w:cs="Arial"/>
-          <w:color w:val="202122"/>
-          <w:sz w:val="21"/>
-          <w:szCs w:val="21"/>
-          <w:rtl/>
-        </w:rPr>
-        <w:t>ראשית, בוחרים את אחת הספרות שעדיין אינה מופיעה בלוח תשע פעמים. ממקמים את הספרה בשורה הראשונה באופן חוקי, ואז ממשיכים למקם אותה בשורות הבאות. לאחר סריקת כל השורות, עוברים למספר הבא שאינו מופיע באופן שלם, עד לפתרון הבעיה. אם האלגוריתם נכשל במציאת מקום חוקי באחת השורות, יש לחזור אחורנית ולנסות אפשרויות אחרות. שיטה זו דורשת </w:t>
-      </w:r>
-      <w:hyperlink r:id="rId14" w:tooltip="סיבוכיות זמן" w:history="1">
-        <w:r>
-          <w:rPr>
-            <w:rStyle w:val="Hyperlink"/>
-            <w:rFonts w:ascii="Arial" w:hAnsi="Arial" w:cs="Arial"/>
-            <w:color w:val="5A3696"/>
-            <w:sz w:val="21"/>
-            <w:szCs w:val="21"/>
-            <w:rtl/>
-          </w:rPr>
-          <w:t>סיבוכיות זמן</w:t>
-        </w:r>
-      </w:hyperlink>
-      <w:r>
-        <w:rPr>
-          <w:rFonts w:ascii="Arial" w:hAnsi="Arial" w:cs="Arial"/>
-          <w:color w:val="202122"/>
-          <w:sz w:val="21"/>
-          <w:szCs w:val="21"/>
-        </w:rPr>
-        <w:t> </w:t>
-      </w:r>
-      <w:r>
-        <w:rPr>
-          <w:rFonts w:ascii="Arial" w:hAnsi="Arial" w:cs="Arial"/>
-          <w:color w:val="202122"/>
-          <w:sz w:val="21"/>
-          <w:szCs w:val="21"/>
-          <w:rtl/>
-        </w:rPr>
-        <w:t>גבוהה למדי, ואינה מספקת הערכות לרמת הקושי של הפתרון. על כן רוב הפתרונות הממוחשבים מתבססים על הפעלת שיטות פתרון מהסוג שהודגם לעיל, ופונים לשימוש ברקורסיה רק כאמצעי אחרון</w:t>
-      </w:r>
-      <w:r>
-        <w:rPr>
-          <w:rFonts w:ascii="Arial" w:hAnsi="Arial" w:cs="Arial"/>
-          <w:color w:val="202122"/>
-          <w:sz w:val="21"/>
-          <w:szCs w:val="21"/>
-        </w:rPr>
-        <w:t>.</w:t>
-      </w:r>
-    </w:p>
-    <w:p>
-      <w:pPr>
-        <w:rPr>
-          <w:rFonts w:ascii="David" w:hAnsi="David" w:cs="David" w:hint="cs"/>
-          <w:sz w:val="24"/>
-          <w:szCs w:val="24"/>
-          <w:rtl/>
-        </w:rPr>
-      </w:pPr>
-    </w:p>
-    <w:p>
-      <w:pPr>
-        <w:pStyle w:val="2"/>
-        <w:pBdr>
-          <w:bottom w:val="single" w:sz="6" w:space="0" w:color="A2A9B1"/>
-        </w:pBdr>
-        <w:shd w:val="clear" w:color="auto" w:fill="FFFFFF"/>
-        <w:bidi/>
-        <w:spacing w:before="240" w:beforeAutospacing="0" w:after="60" w:afterAutospacing="0"/>
-        <w:rPr>
-          <w:rFonts w:ascii="Arial" w:hAnsi="Arial" w:cs="Arial" w:hint="cs"/>
-          <w:b w:val="0"/>
-          <w:bCs w:val="0"/>
-          <w:color w:val="000000"/>
-          <w:rtl/>
-        </w:rPr>
-      </w:pPr>
-      <w:r>
-        <w:rPr>
-          <w:rStyle w:val="mw-headline"/>
-          <w:rFonts w:ascii="Arial" w:hAnsi="Arial" w:cs="Arial"/>
-          <w:b w:val="0"/>
-          <w:bCs w:val="0"/>
-          <w:color w:val="000000"/>
-          <w:rtl/>
-        </w:rPr>
-        <w:t>סודוקו ומתמטיקה</w:t>
-      </w:r>
+          <w:rtl/>
+        </w:rPr>
+      </w:pPr>
     </w:p>
     <w:p>
       <w:pPr>
@@ -3195,394 +3254,35 @@
         <w:bidi/>
         <w:spacing w:before="120" w:beforeAutospacing="0" w:after="120" w:afterAutospacing="0"/>
         <w:rPr>
-          <w:rFonts w:ascii="Arial" w:hAnsi="Arial" w:cs="Arial"/>
+          <w:rFonts w:ascii="David" w:hAnsi="David" w:cs="David"/>
           <w:color w:val="202122"/>
           <w:sz w:val="21"/>
           <w:szCs w:val="21"/>
-          <w:rtl/>
-        </w:rPr>
-      </w:pPr>
-    </w:p>
-    <w:p>
-      <w:pPr>
-        <w:pStyle w:val="NormalWeb"/>
-        <w:shd w:val="clear" w:color="auto" w:fill="FFFFFF"/>
-        <w:bidi/>
-        <w:spacing w:before="120" w:beforeAutospacing="0" w:after="120" w:afterAutospacing="0"/>
-        <w:rPr>
-          <w:rFonts w:ascii="Arial" w:hAnsi="Arial" w:cs="Arial"/>
+        </w:rPr>
+      </w:pPr>
+      <w:r>
+        <w:rPr>
+          <w:rFonts w:ascii="David" w:hAnsi="David" w:cs="David"/>
           <w:color w:val="202122"/>
           <w:sz w:val="21"/>
           <w:szCs w:val="21"/>
         </w:rPr>
-      </w:pPr>
-      <w:r>
-        <w:rPr>
-          <w:rFonts w:ascii="Arial" w:hAnsi="Arial" w:cs="Arial"/>
-          <w:color w:val="202122"/>
-          <w:sz w:val="21"/>
-          <w:szCs w:val="21"/>
-        </w:rPr>
-        <w:lastRenderedPageBreak/>
         <w:t> </w:t>
       </w:r>
     </w:p>
     <w:p>
       <w:pPr>
-        <w:pStyle w:val="3"/>
-        <w:shd w:val="clear" w:color="auto" w:fill="FFFFFF"/>
-        <w:spacing w:before="72"/>
-        <w:rPr>
-          <w:rFonts w:ascii="Arial" w:hAnsi="Arial" w:cs="Arial" w:hint="cs"/>
-          <w:color w:val="000000"/>
-          <w:sz w:val="29"/>
-          <w:szCs w:val="29"/>
-          <w:rtl/>
-        </w:rPr>
-      </w:pPr>
-      <w:r>
-        <w:rPr>
-          <w:rStyle w:val="mw-headline"/>
-          <w:rFonts w:ascii="Arial" w:hAnsi="Arial" w:cs="Arial"/>
-          <w:color w:val="000000"/>
-          <w:sz w:val="29"/>
-          <w:szCs w:val="29"/>
-          <w:rtl/>
-        </w:rPr>
-        <w:t>אלגוריתמים וסיבוכיות</w:t>
-      </w:r>
-    </w:p>
-    <w:p>
-      <w:pPr>
-        <w:pStyle w:val="NormalWeb"/>
-        <w:shd w:val="clear" w:color="auto" w:fill="FFFFFF"/>
-        <w:bidi/>
-        <w:spacing w:before="120" w:beforeAutospacing="0" w:after="120" w:afterAutospacing="0"/>
-        <w:rPr>
-          <w:rFonts w:ascii="Arial" w:hAnsi="Arial" w:cs="Arial"/>
-          <w:color w:val="202122"/>
-          <w:sz w:val="21"/>
-          <w:szCs w:val="21"/>
-        </w:rPr>
-      </w:pPr>
-      <w:r>
-        <w:rPr>
-          <w:rFonts w:ascii="Arial" w:hAnsi="Arial" w:cs="Arial"/>
-          <w:color w:val="202122"/>
-          <w:sz w:val="21"/>
-          <w:szCs w:val="21"/>
-          <w:rtl/>
-        </w:rPr>
-        <w:t>בעיית פתירת הסודוקו ללוח בגודל משתנה</w:t>
-      </w:r>
-      <w:r>
-        <w:rPr>
-          <w:rFonts w:ascii="Arial" w:hAnsi="Arial" w:cs="Arial"/>
-          <w:color w:val="202122"/>
-          <w:sz w:val="21"/>
-          <w:szCs w:val="21"/>
-        </w:rPr>
-        <w:t xml:space="preserve"> (</w:t>
-      </w:r>
-      <w:r>
-        <w:rPr>
-          <w:rStyle w:val="mwe-math-mathml-inline"/>
-          <w:rFonts w:ascii="Arial" w:hAnsi="Arial" w:cs="Arial"/>
-          <w:vanish/>
-          <w:color w:val="202122"/>
-          <w:sz w:val="21"/>
-          <w:szCs w:val="21"/>
-        </w:rPr>
-        <w:t>{\displaystyle n^{2}}</w:t>
-      </w:r>
-      <w:r>
-        <w:rPr>
-          <w:rFonts w:ascii="Arial" w:hAnsi="Arial" w:cs="Arial"/>
+        <w:rPr>
+          <w:rFonts w:ascii="David" w:hAnsi="David" w:cs="David"/>
+          <w:sz w:val="24"/>
+          <w:szCs w:val="24"/>
+          <w:rtl/>
+        </w:rPr>
+      </w:pPr>
+      <w:r>
+        <w:rPr>
+          <w:rFonts w:ascii="David" w:hAnsi="David" w:cs="David"/>
           <w:noProof/>
-          <w:color w:val="202122"/>
-          <w:sz w:val="21"/>
-          <w:szCs w:val="21"/>
-        </w:rPr>
-        <mc:AlternateContent>
-          <mc:Choice Requires="wps">
-            <w:drawing>
-              <wp:inline distT="0" distB="0" distL="0" distR="0" wp14:anchorId="0369A211" wp14:editId="636D7701">
-                <wp:extent cx="302260" cy="302260"/>
-                <wp:effectExtent l="0" t="0" r="0" b="0"/>
-                <wp:docPr id="12" name="מלבן 12" descr="{\displaystyle n^{2}}"/>
-                <wp:cNvGraphicFramePr>
-                  <a:graphicFrameLocks xmlns:a="http://schemas.openxmlformats.org/drawingml/2006/main" noChangeAspect="1"/>
-                </wp:cNvGraphicFramePr>
-                <a:graphic xmlns:a="http://schemas.openxmlformats.org/drawingml/2006/main">
-                  <a:graphicData uri="http://schemas.microsoft.com/office/word/2010/wordprocessingShape">
-                    <wps:wsp>
-                      <wps:cNvSpPr>
-                        <a:spLocks noChangeAspect="1" noChangeArrowheads="1"/>
-                      </wps:cNvSpPr>
-                      <wps:spPr bwMode="auto">
-                        <a:xfrm>
-                          <a:off x="0" y="0"/>
-                          <a:ext cx="302260" cy="302260"/>
-                        </a:xfrm>
-                        <a:prstGeom prst="rect">
-                          <a:avLst/>
-                        </a:prstGeom>
-                        <a:noFill/>
-                        <a:ln>
-                          <a:noFill/>
-                        </a:ln>
-                        <a:extLst>
-                          <a:ext uri="{909E8E84-426E-40DD-AFC4-6F175D3DCCD1}">
-                            <a14:hiddenFill xmlns:a14="http://schemas.microsoft.com/office/drawing/2010/main">
-                              <a:solidFill>
-                                <a:srgbClr val="FFFFFF"/>
-                              </a:solidFill>
-                            </a14:hiddenFill>
-                          </a:ext>
-                          <a:ext uri="{91240B29-F687-4F45-9708-019B960494DF}">
-                            <a14:hiddenLine xmlns:a14="http://schemas.microsoft.com/office/drawing/2010/main" w="9525">
-                              <a:solidFill>
-                                <a:srgbClr val="000000"/>
-                              </a:solidFill>
-                              <a:miter lim="800000"/>
-                              <a:headEnd/>
-                              <a:tailEnd/>
-                            </a14:hiddenLine>
-                          </a:ext>
-                        </a:extLst>
-                      </wps:spPr>
-                      <wps:bodyPr rot="0" vert="horz" wrap="square" lIns="91440" tIns="45720" rIns="91440" bIns="45720" anchor="t" anchorCtr="0" upright="1">
-                        <a:noAutofit/>
-                      </wps:bodyPr>
-                    </wps:wsp>
-                  </a:graphicData>
-                </a:graphic>
-              </wp:inline>
-            </w:drawing>
-          </mc:Choice>
-          <mc:Fallback>
-            <w:pict>
-              <v:rect w14:anchorId="50680676" id="מלבן 12" o:spid="_x0000_s1026" alt="{\displaystyle n^{2}}" style="width:23.8pt;height:23.8pt;visibility:visible;mso-wrap-style:square;mso-left-percent:-10001;mso-top-percent:-10001;mso-position-horizontal:absolute;mso-position-horizontal-relative:char;mso-position-vertical:absolute;mso-position-vertical-relative:line;mso-left-percent:-10001;mso-top-percent:-10001;v-text-anchor:top" o:gfxdata="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" filled="f" stroked="f">
-                <o:lock v:ext="edit" aspectratio="t"/>
-                <w10:wrap anchorx="page"/>
-                <w10:anchorlock/>
-              </v:rect>
-            </w:pict>
-          </mc:Fallback>
-        </mc:AlternateContent>
-      </w:r>
-      <w:r>
-        <w:rPr>
-          <w:rFonts w:ascii="Arial" w:hAnsi="Arial" w:cs="Arial"/>
-          <w:color w:val="202122"/>
-          <w:sz w:val="21"/>
-          <w:szCs w:val="21"/>
-        </w:rPr>
-        <w:t> </w:t>
-      </w:r>
-      <w:r>
-        <w:rPr>
-          <w:rFonts w:ascii="Arial" w:hAnsi="Arial" w:cs="Arial"/>
-          <w:color w:val="202122"/>
-          <w:sz w:val="21"/>
-          <w:szCs w:val="21"/>
-          <w:rtl/>
-        </w:rPr>
-        <w:t>שורות ועמודות ובלוקים בגודל </w:t>
-      </w:r>
-      <w:r>
-        <w:rPr>
-          <w:rStyle w:val="mwe-math-mathml-inline"/>
-          <w:rFonts w:ascii="Arial" w:hAnsi="Arial" w:cs="Arial"/>
-          <w:vanish/>
-          <w:color w:val="202122"/>
-          <w:sz w:val="21"/>
-          <w:szCs w:val="21"/>
-        </w:rPr>
-        <w:t>{\displaystyle n\times n}</w:t>
-      </w:r>
-      <w:r>
-        <w:rPr>
-          <w:rFonts w:ascii="Arial" w:hAnsi="Arial" w:cs="Arial"/>
-          <w:noProof/>
-          <w:color w:val="202122"/>
-          <w:sz w:val="21"/>
-          <w:szCs w:val="21"/>
-        </w:rPr>
-        <mc:AlternateContent>
-          <mc:Choice Requires="wps">
-            <w:drawing>
-              <wp:inline distT="0" distB="0" distL="0" distR="0" wp14:anchorId="067B1516" wp14:editId="1E7AE01D">
-                <wp:extent cx="302260" cy="302260"/>
-                <wp:effectExtent l="0" t="0" r="0" b="0"/>
-                <wp:docPr id="11" name="מלבן 11" descr="{\displaystyle n\times n}"/>
-                <wp:cNvGraphicFramePr>
-                  <a:graphicFrameLocks xmlns:a="http://schemas.openxmlformats.org/drawingml/2006/main" noChangeAspect="1"/>
-                </wp:cNvGraphicFramePr>
-                <a:graphic xmlns:a="http://schemas.openxmlformats.org/drawingml/2006/main">
-                  <a:graphicData uri="http://schemas.microsoft.com/office/word/2010/wordprocessingShape">
-                    <wps:wsp>
-                      <wps:cNvSpPr>
-                        <a:spLocks noChangeAspect="1" noChangeArrowheads="1"/>
-                      </wps:cNvSpPr>
-                      <wps:spPr bwMode="auto">
-                        <a:xfrm>
-                          <a:off x="0" y="0"/>
-                          <a:ext cx="302260" cy="302260"/>
-                        </a:xfrm>
-                        <a:prstGeom prst="rect">
-                          <a:avLst/>
-                        </a:prstGeom>
-                        <a:noFill/>
-                        <a:ln>
-                          <a:noFill/>
-                        </a:ln>
-                        <a:extLst>
-                          <a:ext uri="{909E8E84-426E-40DD-AFC4-6F175D3DCCD1}">
-                            <a14:hiddenFill xmlns:a14="http://schemas.microsoft.com/office/drawing/2010/main">
-                              <a:solidFill>
-                                <a:srgbClr val="FFFFFF"/>
-                              </a:solidFill>
-                            </a14:hiddenFill>
-                          </a:ext>
-                          <a:ext uri="{91240B29-F687-4F45-9708-019B960494DF}">
-                            <a14:hiddenLine xmlns:a14="http://schemas.microsoft.com/office/drawing/2010/main" w="9525">
-                              <a:solidFill>
-                                <a:srgbClr val="000000"/>
-                              </a:solidFill>
-                              <a:miter lim="800000"/>
-                              <a:headEnd/>
-                              <a:tailEnd/>
-                            </a14:hiddenLine>
-                          </a:ext>
-                        </a:extLst>
-                      </wps:spPr>
-                      <wps:bodyPr rot="0" vert="horz" wrap="square" lIns="91440" tIns="45720" rIns="91440" bIns="45720" anchor="t" anchorCtr="0" upright="1">
-                        <a:noAutofit/>
-                      </wps:bodyPr>
-                    </wps:wsp>
-                  </a:graphicData>
-                </a:graphic>
-              </wp:inline>
-            </w:drawing>
-          </mc:Choice>
-          <mc:Fallback>
-            <w:pict>
-              <v:rect w14:anchorId="76B99C5A" id="מלבן 11" o:spid="_x0000_s1026" alt="{\displaystyle n\times n}" style="width:23.8pt;height:23.8pt;visibility:visible;mso-wrap-style:square;mso-left-percent:-10001;mso-top-percent:-10001;mso-position-horizontal:absolute;mso-position-horizontal-relative:char;mso-position-vertical:absolute;mso-position-vertical-relative:line;mso-left-percent:-10001;mso-top-percent:-10001;v-text-anchor:top" o:gfxdata="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" filled="f" stroked="f">
-                <o:lock v:ext="edit" aspectratio="t"/>
-                <w10:wrap anchorx="page"/>
-                <w10:anchorlock/>
-              </v:rect>
-            </w:pict>
-          </mc:Fallback>
-        </mc:AlternateContent>
-      </w:r>
-      <w:r>
-        <w:rPr>
-          <w:rFonts w:ascii="Arial" w:hAnsi="Arial" w:cs="Arial"/>
-          <w:color w:val="202122"/>
-          <w:sz w:val="21"/>
-          <w:szCs w:val="21"/>
-        </w:rPr>
-        <w:t xml:space="preserve">) </w:t>
-      </w:r>
-      <w:r>
-        <w:rPr>
-          <w:rFonts w:ascii="Arial" w:hAnsi="Arial" w:cs="Arial"/>
-          <w:color w:val="202122"/>
-          <w:sz w:val="21"/>
-          <w:szCs w:val="21"/>
-          <w:rtl/>
-        </w:rPr>
-        <w:t>ידועה כבעיה </w:t>
-      </w:r>
-      <w:hyperlink r:id="rId15" w:tooltip="NP-שלמה" w:history="1">
-        <w:r>
-          <w:rPr>
-            <w:rStyle w:val="Hyperlink"/>
-            <w:rFonts w:ascii="Arial" w:hAnsi="Arial" w:cs="Arial"/>
-            <w:color w:val="5A3696"/>
-            <w:sz w:val="21"/>
-            <w:szCs w:val="21"/>
-          </w:rPr>
-          <w:t>NP-</w:t>
-        </w:r>
-        <w:r>
-          <w:rPr>
-            <w:rStyle w:val="Hyperlink"/>
-            <w:rFonts w:ascii="Arial" w:hAnsi="Arial" w:cs="Arial"/>
-            <w:color w:val="5A3696"/>
-            <w:sz w:val="21"/>
-            <w:szCs w:val="21"/>
-            <w:rtl/>
-          </w:rPr>
-          <w:t>שלמה</w:t>
-        </w:r>
-      </w:hyperlink>
-      <w:r>
-        <w:rPr>
-          <w:rFonts w:ascii="Arial" w:hAnsi="Arial" w:cs="Arial"/>
-          <w:color w:val="202122"/>
-          <w:sz w:val="21"/>
-          <w:szCs w:val="21"/>
-        </w:rPr>
-        <w:t xml:space="preserve">. </w:t>
-      </w:r>
-      <w:r>
-        <w:rPr>
-          <w:rFonts w:ascii="Arial" w:hAnsi="Arial" w:cs="Arial"/>
-          <w:color w:val="202122"/>
-          <w:sz w:val="21"/>
-          <w:szCs w:val="21"/>
-          <w:rtl/>
-        </w:rPr>
-        <w:t>כאמור, גישה אלגוריתמית מקובלת לבעיה היא באמצעות </w:t>
-      </w:r>
-      <w:hyperlink r:id="rId16" w:tooltip="גישוש נסוג" w:history="1">
-        <w:r>
-          <w:rPr>
-            <w:rStyle w:val="Hyperlink"/>
-            <w:rFonts w:ascii="Arial" w:hAnsi="Arial" w:cs="Arial"/>
-            <w:color w:val="5A3696"/>
-            <w:sz w:val="21"/>
-            <w:szCs w:val="21"/>
-            <w:rtl/>
-          </w:rPr>
-          <w:t>גישוש נסוג</w:t>
-        </w:r>
-      </w:hyperlink>
-      <w:r>
-        <w:rPr>
-          <w:rFonts w:ascii="Arial" w:hAnsi="Arial" w:cs="Arial"/>
-          <w:color w:val="202122"/>
-          <w:sz w:val="21"/>
-          <w:szCs w:val="21"/>
-        </w:rPr>
-        <w:t>.</w:t>
-      </w:r>
-    </w:p>
-    <w:p>
-      <w:pPr>
-        <w:rPr>
-          <w:rFonts w:ascii="David" w:hAnsi="David" w:cs="David"/>
-          <w:sz w:val="24"/>
-          <w:szCs w:val="24"/>
-          <w:rtl/>
-        </w:rPr>
-      </w:pPr>
-    </w:p>
-    <w:p>
-      <w:pPr>
-        <w:rPr>
-          <w:rFonts w:ascii="David" w:hAnsi="David" w:cs="David"/>
-          <w:sz w:val="24"/>
-          <w:szCs w:val="24"/>
-          <w:rtl/>
-        </w:rPr>
-      </w:pPr>
-      <w:r>
-        <w:rPr>
-          <w:rFonts w:ascii="David" w:hAnsi="David" w:cs="David"/>
           <w:sz w:val="24"/>
           <w:szCs w:val="24"/>
           <w:rtl/>
@@ -3603,7 +3303,7 @@
                     <pic:cNvPicPr/>
                   </pic:nvPicPr>
                   <pic:blipFill>
-                    <a:blip r:embed="rId17"/>
+                    <a:blip r:embed="rId12"/>
                     <a:stretch>
                       <a:fillRect/>
                     </a:stretch>
@@ -3625,6 +3325,7 @@
       </w:r>
       <w:r>
         <w:rPr>
+          <w:rFonts w:ascii="David" w:hAnsi="David" w:cs="David"/>
           <w:noProof/>
         </w:rPr>
         <w:t xml:space="preserve"> </w:t>
@@ -3632,6 +3333,7 @@
       <w:r>
         <w:rPr>
           <w:rFonts w:ascii="David" w:hAnsi="David" w:cs="David"/>
+          <w:noProof/>
           <w:sz w:val="24"/>
           <w:szCs w:val="24"/>
           <w:rtl/>
@@ -3652,7 +3354,7 @@
                     <pic:cNvPicPr/>
                   </pic:nvPicPr>
                   <pic:blipFill>
-                    <a:blip r:embed="rId18"/>
+                    <a:blip r:embed="rId13"/>
                     <a:stretch>
                       <a:fillRect/>
                     </a:stretch>
@@ -3684,66 +3386,51 @@
       </w:pPr>
       <w:r>
         <w:rPr>
-          <w:rFonts w:ascii="David" w:hAnsi="David" w:cs="David" w:hint="cs"/>
-          <w:sz w:val="24"/>
-          <w:szCs w:val="24"/>
-          <w:rtl/>
-        </w:rPr>
-        <w:t>איור -סודקו</w:t>
-      </w:r>
-    </w:p>
-    <w:p>
-      <w:pPr>
-        <w:rPr>
-          <w:rFonts w:ascii="David" w:hAnsi="David" w:cs="David"/>
-          <w:sz w:val="24"/>
-          <w:szCs w:val="24"/>
-          <w:rtl/>
-        </w:rPr>
-      </w:pPr>
-      <w:r>
-        <w:rPr>
-          <w:rFonts w:ascii="David" w:hAnsi="David" w:cs="David"/>
-          <w:sz w:val="24"/>
-          <w:szCs w:val="24"/>
-          <w:rtl/>
-        </w:rPr>
-        <w:drawing>
-          <wp:inline distT="0" distB="0" distL="0" distR="0" wp14:anchorId="334352C4" wp14:editId="0A47D35A">
-            <wp:extent cx="5274310" cy="1838960"/>
-            <wp:effectExtent l="0" t="0" r="2540" b="8890"/>
-            <wp:docPr id="17" name="תמונה 17"/>
-            <wp:cNvGraphicFramePr>
-              <a:graphicFrameLocks xmlns:a="http://schemas.openxmlformats.org/drawingml/2006/main" noChangeAspect="1"/>
-            </wp:cNvGraphicFramePr>
-            <a:graphic xmlns:a="http://schemas.openxmlformats.org/drawingml/2006/main">
-              <a:graphicData uri="http://schemas.openxmlformats.org/drawingml/2006/picture">
-                <pic:pic xmlns:pic="http://schemas.openxmlformats.org/drawingml/2006/picture">
-                  <pic:nvPicPr>
-                    <pic:cNvPr id="1" name=""/>
-                    <pic:cNvPicPr/>
-                  </pic:nvPicPr>
-                  <pic:blipFill>
-                    <a:blip r:embed="rId19"/>
-                    <a:stretch>
-                      <a:fillRect/>
-                    </a:stretch>
-                  </pic:blipFill>
-                  <pic:spPr>
-                    <a:xfrm>
-                      <a:off x="0" y="0"/>
-                      <a:ext cx="5274310" cy="1838960"/>
-                    </a:xfrm>
-                    <a:prstGeom prst="rect">
-                      <a:avLst/>
-                    </a:prstGeom>
-                  </pic:spPr>
-                </pic:pic>
-              </a:graphicData>
-            </a:graphic>
-          </wp:inline>
-        </w:drawing>
-      </w:r>
+          <w:rFonts w:ascii="David" w:hAnsi="David" w:cs="David"/>
+          <w:sz w:val="24"/>
+          <w:szCs w:val="24"/>
+          <w:rtl/>
+        </w:rPr>
+        <w:t>איור -</w:t>
+      </w:r>
+      <w:r>
+        <w:rPr>
+          <w:rFonts w:ascii="David" w:hAnsi="David" w:cs="David"/>
+          <w:sz w:val="24"/>
+          <w:szCs w:val="24"/>
+          <w:rtl/>
+        </w:rPr>
+        <w:t xml:space="preserve"> </w:t>
+      </w:r>
+      <w:r>
+        <w:rPr>
+          <w:rFonts w:ascii="David" w:hAnsi="David" w:cs="David"/>
+          <w:sz w:val="24"/>
+          <w:szCs w:val="24"/>
+          <w:rtl/>
+        </w:rPr>
+        <w:t>סודקו</w:t>
+      </w:r>
+    </w:p>
+    <w:p>
+      <w:pPr>
+        <w:rPr>
+          <w:rFonts w:ascii="David" w:hAnsi="David" w:cs="David"/>
+          <w:sz w:val="24"/>
+          <w:szCs w:val="24"/>
+          <w:rtl/>
+        </w:rPr>
+      </w:pPr>
+    </w:p>
+    <w:p>
+      <w:pPr>
+        <w:rPr>
+          <w:rFonts w:ascii="David" w:hAnsi="David" w:cs="David"/>
+          <w:sz w:val="24"/>
+          <w:szCs w:val="24"/>
+          <w:rtl/>
+        </w:rPr>
+      </w:pPr>
     </w:p>
     <w:p>
       <w:pPr>
@@ -3772,7 +3459,7 @@
       </w:pPr>
       <w:r>
         <w:rPr>
-          <w:rFonts w:ascii="David" w:hAnsi="David" w:cs="David" w:hint="cs"/>
+          <w:rFonts w:ascii="David" w:hAnsi="David" w:cs="David"/>
           <w:b/>
           <w:bCs/>
           <w:sz w:val="48"/>
@@ -3794,857 +3481,429 @@
     </w:p>
     <w:p>
       <w:pPr>
-        <w:pStyle w:val="a7"/>
-        <w:ind w:left="785"/>
-        <w:rPr>
-          <w:rFonts w:ascii="David" w:hAnsi="David" w:cs="David"/>
-          <w:b/>
-          <w:bCs/>
+        <w:spacing w:line="360" w:lineRule="auto"/>
+        <w:rPr>
+          <w:rFonts w:ascii="David" w:hAnsi="David" w:cs="David"/>
+          <w:sz w:val="24"/>
+          <w:szCs w:val="24"/>
+          <w:rtl/>
+        </w:rPr>
+      </w:pPr>
+      <w:r>
+        <w:rPr>
+          <w:rFonts w:ascii="David" w:hAnsi="David" w:cs="David"/>
+          <w:sz w:val="24"/>
+          <w:szCs w:val="24"/>
+        </w:rPr>
+        <w:lastRenderedPageBreak/>
+        <w:t>Backtracking</w:t>
+      </w:r>
+      <w:r>
+        <w:rPr>
+          <w:rFonts w:ascii="David" w:hAnsi="David" w:cs="David"/>
+          <w:sz w:val="24"/>
+          <w:szCs w:val="24"/>
+          <w:rtl/>
+        </w:rPr>
+        <w:t xml:space="preserve"> (בעברית "עקיבה לאחור") הוא אלגוריתם </w:t>
+      </w:r>
+      <w:r>
+        <w:rPr>
+          <w:rFonts w:ascii="David" w:hAnsi="David" w:cs="David"/>
+          <w:sz w:val="24"/>
+          <w:szCs w:val="24"/>
+          <w:rtl/>
+        </w:rPr>
+        <w:t>אשר מבצע מעבר באופן רקורסיבי על כל האפשרויות</w:t>
+      </w:r>
+      <w:r>
+        <w:rPr>
+          <w:rFonts w:ascii="David" w:hAnsi="David" w:cs="David"/>
+          <w:sz w:val="24"/>
+          <w:szCs w:val="24"/>
+          <w:rtl/>
+        </w:rPr>
+        <w:t xml:space="preserve"> של בעיה כלשהי במטרה למצוא חלק מהפתרונות או את כל הפתרונות של הבעיה</w:t>
+      </w:r>
+      <w:r>
+        <w:rPr>
+          <w:rFonts w:ascii="David" w:hAnsi="David" w:cs="David"/>
+          <w:sz w:val="24"/>
+          <w:szCs w:val="24"/>
+          <w:rtl/>
+        </w:rPr>
+        <w:t xml:space="preserve">. אלגוריתם זה למעשה מבצע </w:t>
+      </w:r>
+      <w:r>
+        <w:rPr>
+          <w:rFonts w:ascii="David" w:hAnsi="David" w:cs="David"/>
+          <w:sz w:val="24"/>
+          <w:szCs w:val="24"/>
+          <w:rtl/>
+        </w:rPr>
+        <w:t xml:space="preserve">חיפוש שחוסך מעבר על </w:t>
+      </w:r>
+      <w:r>
+        <w:rPr>
+          <w:rFonts w:ascii="David" w:hAnsi="David" w:cs="David"/>
+          <w:sz w:val="24"/>
+          <w:szCs w:val="24"/>
+          <w:rtl/>
+        </w:rPr>
+        <w:t xml:space="preserve">מספר רב של מועמדים לפתרון על ידי שימוש בתכונות ספציפיות של הבעיה. </w:t>
+      </w:r>
+      <w:r>
+        <w:rPr>
+          <w:rFonts w:ascii="David" w:hAnsi="David" w:cs="David"/>
+          <w:sz w:val="24"/>
+          <w:szCs w:val="24"/>
+          <w:rtl/>
+        </w:rPr>
+        <w:t xml:space="preserve">כלומר, </w:t>
+      </w:r>
+      <w:r>
+        <w:rPr>
+          <w:rFonts w:ascii="David" w:hAnsi="David" w:cs="David"/>
+          <w:sz w:val="24"/>
+          <w:szCs w:val="24"/>
+          <w:rtl/>
+        </w:rPr>
+        <w:t>ה</w:t>
+      </w:r>
+      <w:r>
+        <w:rPr>
+          <w:rFonts w:ascii="David" w:hAnsi="David" w:cs="David"/>
+          <w:sz w:val="24"/>
+          <w:szCs w:val="24"/>
+          <w:rtl/>
+        </w:rPr>
+        <w:t xml:space="preserve">אלגוריתם בונה באופן הדרגתי מועמדים לפתרון, וזונח מועמדים לפתרון אשר בהכרח לא יכולים להיות פתרון תקין לבעיה. </w:t>
+      </w:r>
+    </w:p>
+    <w:p>
+      <w:pPr>
+        <w:spacing w:line="360" w:lineRule="auto"/>
+        <w:rPr>
+          <w:rFonts w:ascii="David" w:hAnsi="David" w:cs="David"/>
+          <w:sz w:val="24"/>
+          <w:szCs w:val="24"/>
+          <w:rtl/>
+        </w:rPr>
+      </w:pPr>
+      <w:r>
+        <w:rPr>
+          <w:rFonts w:ascii="David" w:hAnsi="David" w:cs="David"/>
+          <w:sz w:val="24"/>
+          <w:szCs w:val="24"/>
+          <w:rtl/>
+        </w:rPr>
+        <w:t xml:space="preserve">אלגוריתם </w:t>
+      </w:r>
+      <w:r>
+        <w:rPr>
+          <w:rFonts w:ascii="David" w:hAnsi="David" w:cs="David"/>
+          <w:sz w:val="24"/>
+          <w:szCs w:val="24"/>
+        </w:rPr>
+        <w:t>backtracking</w:t>
+      </w:r>
+      <w:r>
+        <w:rPr>
+          <w:rFonts w:ascii="David" w:hAnsi="David" w:cs="David"/>
+          <w:sz w:val="24"/>
+          <w:szCs w:val="24"/>
+          <w:rtl/>
+        </w:rPr>
+        <w:t xml:space="preserve"> </w:t>
+      </w:r>
+      <w:r>
+        <w:rPr>
+          <w:rFonts w:ascii="David" w:hAnsi="David" w:cs="David"/>
+          <w:sz w:val="24"/>
+          <w:szCs w:val="24"/>
+          <w:rtl/>
+        </w:rPr>
+        <w:t>מיועד</w:t>
+      </w:r>
+      <w:r>
+        <w:rPr>
+          <w:rFonts w:ascii="David" w:hAnsi="David" w:cs="David"/>
+          <w:sz w:val="24"/>
+          <w:szCs w:val="24"/>
+          <w:rtl/>
+        </w:rPr>
+        <w:t xml:space="preserve"> עבור מציאת פתרון </w:t>
+      </w:r>
+      <w:r>
+        <w:rPr>
+          <w:rFonts w:ascii="David" w:hAnsi="David" w:cs="David"/>
+          <w:sz w:val="24"/>
+          <w:szCs w:val="24"/>
+          <w:rtl/>
+        </w:rPr>
+        <w:t>לבעיות שניתן לפתור בהן פתרונות חלקיים. דוגמא נפוצה לכך היא בעיה שבה יש מספר משתנים, ולכל משתנה צריך להתאים ערך מסוים כך שיתקיימו מספר אילוצים, כמו</w:t>
+      </w:r>
+      <w:r>
+        <w:rPr>
+          <w:rFonts w:ascii="David" w:hAnsi="David" w:cs="David"/>
+          <w:sz w:val="24"/>
+          <w:szCs w:val="24"/>
+          <w:rtl/>
+        </w:rPr>
+        <w:t xml:space="preserve"> למשל בעיות סודוקו, תשבצים, תשחצים </w:t>
+      </w:r>
+      <w:proofErr w:type="spellStart"/>
+      <w:r>
+        <w:rPr>
+          <w:rFonts w:ascii="David" w:hAnsi="David" w:cs="David"/>
+          <w:sz w:val="24"/>
+          <w:szCs w:val="24"/>
+          <w:rtl/>
+        </w:rPr>
+        <w:t>וכו</w:t>
+      </w:r>
+      <w:proofErr w:type="spellEnd"/>
+      <w:r>
+        <w:rPr>
+          <w:rFonts w:ascii="David" w:hAnsi="David" w:cs="David"/>
+          <w:sz w:val="24"/>
+          <w:szCs w:val="24"/>
+          <w:rtl/>
+        </w:rPr>
+        <w:t>'.</w:t>
+      </w:r>
+    </w:p>
+    <w:p>
+      <w:pPr>
+        <w:spacing w:line="360" w:lineRule="auto"/>
+        <w:rPr>
+          <w:rFonts w:ascii="David" w:hAnsi="David" w:cs="David"/>
+          <w:sz w:val="24"/>
+          <w:szCs w:val="24"/>
+          <w:rtl/>
+        </w:rPr>
+      </w:pPr>
+      <w:r>
+        <w:rPr>
+          <w:rFonts w:ascii="David" w:hAnsi="David" w:cs="David"/>
+          <w:sz w:val="24"/>
+          <w:szCs w:val="24"/>
+          <w:rtl/>
+        </w:rPr>
+        <w:t xml:space="preserve">אלגוריתם </w:t>
+      </w:r>
+      <w:r>
+        <w:rPr>
+          <w:rFonts w:ascii="David" w:hAnsi="David" w:cs="David"/>
+          <w:sz w:val="24"/>
+          <w:szCs w:val="24"/>
+        </w:rPr>
+        <w:t>backtracking</w:t>
+      </w:r>
+      <w:r>
+        <w:rPr>
+          <w:rFonts w:ascii="David" w:hAnsi="David" w:cs="David"/>
+          <w:sz w:val="24"/>
+          <w:szCs w:val="24"/>
+          <w:rtl/>
+        </w:rPr>
+        <w:t xml:space="preserve"> לוקח </w:t>
+      </w:r>
+      <w:r>
+        <w:rPr>
+          <w:rFonts w:ascii="David" w:hAnsi="David" w:cs="David"/>
+          <w:sz w:val="24"/>
+          <w:szCs w:val="24"/>
+          <w:rtl/>
+        </w:rPr>
+        <w:t xml:space="preserve">בדרך כלל </w:t>
+      </w:r>
+      <w:r>
+        <w:rPr>
+          <w:rFonts w:ascii="David" w:hAnsi="David" w:cs="David"/>
+          <w:sz w:val="24"/>
+          <w:szCs w:val="24"/>
+          <w:rtl/>
+        </w:rPr>
+        <w:t xml:space="preserve">זמן </w:t>
+      </w:r>
+      <w:r>
+        <w:rPr>
+          <w:rFonts w:ascii="David" w:hAnsi="David" w:cs="David"/>
+          <w:sz w:val="24"/>
+          <w:szCs w:val="24"/>
+          <w:rtl/>
+        </w:rPr>
+        <w:t>ריצה רב</w:t>
+      </w:r>
+      <w:r>
+        <w:rPr>
+          <w:rFonts w:ascii="David" w:hAnsi="David" w:cs="David"/>
+          <w:sz w:val="24"/>
+          <w:szCs w:val="24"/>
+          <w:rtl/>
+        </w:rPr>
+        <w:t xml:space="preserve">, משום שסיבוכיות הריצה שלו גבוהה מאוד. על כן, </w:t>
+      </w:r>
+      <w:r>
+        <w:rPr>
+          <w:rFonts w:ascii="David" w:hAnsi="David" w:cs="David"/>
+          <w:sz w:val="24"/>
+          <w:szCs w:val="24"/>
+          <w:rtl/>
+        </w:rPr>
+        <w:t>בדרך</w:t>
+      </w:r>
+      <w:r>
+        <w:rPr>
+          <w:rFonts w:ascii="David" w:hAnsi="David" w:cs="David"/>
+          <w:sz w:val="24"/>
+          <w:szCs w:val="24"/>
+          <w:rtl/>
+        </w:rPr>
+        <w:t xml:space="preserve"> כלל נעשה שימוש באלגוריתם זה כאשר אין פתרון יעיל אחר לבעיה.</w:t>
+      </w:r>
+    </w:p>
+    <w:p>
+      <w:pPr>
+        <w:spacing w:line="360" w:lineRule="auto"/>
+        <w:rPr>
+          <w:rFonts w:ascii="David" w:hAnsi="David" w:cs="David"/>
+          <w:sz w:val="24"/>
+          <w:szCs w:val="24"/>
+          <w:rtl/>
+        </w:rPr>
+      </w:pPr>
+      <w:r>
+        <w:rPr>
+          <w:rFonts w:ascii="David" w:hAnsi="David" w:cs="David"/>
+          <w:sz w:val="24"/>
+          <w:szCs w:val="24"/>
+          <w:rtl/>
+        </w:rPr>
+        <w:t>ניתן לתאר את בעיית ה-</w:t>
+      </w:r>
+      <w:r>
+        <w:rPr>
+          <w:rFonts w:ascii="David" w:hAnsi="David" w:cs="David"/>
+          <w:sz w:val="24"/>
+          <w:szCs w:val="24"/>
+        </w:rPr>
+        <w:t xml:space="preserve"> </w:t>
+      </w:r>
+      <w:r>
+        <w:rPr>
+          <w:rFonts w:ascii="David" w:hAnsi="David" w:cs="David"/>
+          <w:sz w:val="24"/>
+          <w:szCs w:val="24"/>
+        </w:rPr>
+        <w:t>backtracking</w:t>
+      </w:r>
+      <w:r>
+        <w:rPr>
+          <w:rFonts w:ascii="David" w:hAnsi="David" w:cs="David"/>
+          <w:sz w:val="24"/>
+          <w:szCs w:val="24"/>
+          <w:rtl/>
+        </w:rPr>
+        <w:t>כעץ החלטות שבו השורש הוא המצב ההתחלתי (הבעיה ההתחלתית) והעלים של העץ הן הפתרונות (כולל פתרונות לא נכונים). כל צומת בעץ הוא פתרון חלקי, וקיים קשת מצומת א' לצומת ב' רק אם ניתן להגיע מפתרון חלקי א' לפתרון חלקי ב' בצעד אחד. הפתרון פועל בצורה הבאה: האלגוריתם מתחיל מהשורש ובכל פעם מתבצע האלגוריתם על כל אחד מהילדים של השורש בעץ. אם מגיעים לצומת בעץ שמייצגת פתרון שלא אפשרי אז חוזרים אחורה ולא ממשיכים. באופן זה ניתן לפסול פתרונות רבים מבלי לבדוק אותם.</w:t>
+      </w:r>
+    </w:p>
+    <w:p>
+      <w:pPr>
+        <w:spacing w:line="360" w:lineRule="auto"/>
+        <w:rPr>
+          <w:rFonts w:ascii="David" w:hAnsi="David" w:cs="David"/>
+          <w:sz w:val="24"/>
+          <w:szCs w:val="24"/>
+          <w:rtl/>
+        </w:rPr>
+      </w:pPr>
+      <w:r>
+        <w:rPr>
+          <w:rFonts w:ascii="David" w:hAnsi="David" w:cs="David"/>
+          <w:sz w:val="24"/>
+          <w:szCs w:val="24"/>
+          <w:rtl/>
+        </w:rPr>
+        <w:t xml:space="preserve">ניתן כעת דוגמא לפתרון בעיית הסודוקו באמצעות אלגוריתם </w:t>
+      </w:r>
+      <w:r>
+        <w:rPr>
+          <w:rFonts w:ascii="David" w:hAnsi="David" w:cs="David"/>
+          <w:sz w:val="24"/>
+          <w:szCs w:val="24"/>
+        </w:rPr>
+        <w:t>backtracking</w:t>
+      </w:r>
+      <w:r>
+        <w:rPr>
+          <w:rFonts w:ascii="David" w:hAnsi="David" w:cs="David"/>
+          <w:sz w:val="24"/>
+          <w:szCs w:val="24"/>
+          <w:rtl/>
+        </w:rPr>
+        <w:t xml:space="preserve">. </w:t>
+      </w:r>
+      <w:r>
+        <w:rPr>
+          <w:rFonts w:ascii="David" w:hAnsi="David" w:cs="David"/>
+          <w:sz w:val="24"/>
+          <w:szCs w:val="24"/>
+          <w:rtl/>
+        </w:rPr>
+        <w:t xml:space="preserve">אלגוריתם </w:t>
+      </w:r>
+      <w:r>
+        <w:rPr>
+          <w:rFonts w:ascii="David" w:hAnsi="David" w:cs="David"/>
+          <w:sz w:val="24"/>
+          <w:szCs w:val="24"/>
+        </w:rPr>
+        <w:t>backtracking</w:t>
+      </w:r>
+      <w:r>
+        <w:rPr>
+          <w:rFonts w:ascii="David" w:hAnsi="David" w:cs="David"/>
+          <w:sz w:val="24"/>
+          <w:szCs w:val="24"/>
+          <w:rtl/>
+        </w:rPr>
+        <w:t xml:space="preserve"> זוהי הדרך הפשוטה ביותר לפתור את בעיית הסודוקו. עוברים בשיטה זו על כל האפשרויות באופן הבא: בוחרים מקום ריק כלשהו על הלוח שלא מופיע שם ספרה, וממקמים במקום זה את ספרה חוקית כלשהי, ואז עוברים למיקום הריק הבא על הלוח באופן דומה עד לפתרון הבעיה. אם האלגוריתם לא מצא באחד השלבים ספרה חוקית לשים באחד המקומות הריקים, אז הפתרון לא חוקי, ויש לחזור אחורה ולנסות אפשרויות אחרות. כפי שצוין קודם לכן, שיטה זו בעלת סיבוכיות זמן גבוהה מאוד.</w:t>
+      </w:r>
+    </w:p>
+    <w:p>
+      <w:pPr>
+        <w:spacing w:line="360" w:lineRule="auto"/>
+        <w:rPr>
+          <w:rFonts w:ascii="David" w:hAnsi="David" w:cs="David"/>
+          <w:sz w:val="24"/>
+          <w:szCs w:val="24"/>
+          <w:rtl/>
+        </w:rPr>
+      </w:pPr>
+      <w:r>
+        <w:rPr>
+          <w:rFonts w:ascii="David" w:hAnsi="David" w:cs="David"/>
+          <w:b/>
+          <w:bCs/>
+          <w:noProof/>
           <w:sz w:val="48"/>
           <w:szCs w:val="48"/>
           <w:rtl/>
         </w:rPr>
-      </w:pPr>
-    </w:p>
-    <w:p>
-      <w:pPr>
-        <w:pStyle w:val="NormalWeb"/>
-        <w:shd w:val="clear" w:color="auto" w:fill="FFFFFF"/>
-        <w:spacing w:before="120" w:beforeAutospacing="0" w:after="120" w:afterAutospacing="0"/>
-        <w:rPr>
-          <w:rFonts w:ascii="Arial" w:hAnsi="Arial" w:cs="Arial"/>
-          <w:color w:val="202122"/>
-          <w:sz w:val="21"/>
-          <w:szCs w:val="21"/>
-        </w:rPr>
-      </w:pPr>
-      <w:r>
-        <w:rPr>
-          <w:rFonts w:ascii="Arial" w:hAnsi="Arial" w:cs="Arial"/>
-          <w:b/>
-          <w:bCs/>
-          <w:color w:val="202122"/>
-          <w:sz w:val="21"/>
-          <w:szCs w:val="21"/>
-          <w:rtl/>
-        </w:rPr>
-        <w:t>גישוש נסוג</w:t>
-      </w:r>
-      <w:r>
-        <w:rPr>
-          <w:rFonts w:ascii="Arial" w:hAnsi="Arial" w:cs="Arial"/>
-          <w:color w:val="202122"/>
-          <w:sz w:val="21"/>
-          <w:szCs w:val="21"/>
-          <w:rtl/>
-        </w:rPr>
-        <w:t> </w:t>
-      </w:r>
-      <w:r>
-        <w:rPr>
-          <w:rFonts w:ascii="Arial" w:hAnsi="Arial" w:cs="Arial"/>
-          <w:color w:val="202122"/>
-          <w:sz w:val="21"/>
-          <w:szCs w:val="21"/>
-        </w:rPr>
-        <w:t>(</w:t>
-      </w:r>
-      <w:r>
-        <w:rPr>
-          <w:rFonts w:ascii="Arial" w:hAnsi="Arial" w:cs="Arial"/>
-          <w:color w:val="202122"/>
-          <w:sz w:val="21"/>
-          <w:szCs w:val="21"/>
-          <w:rtl/>
-        </w:rPr>
-        <w:t>ב</w:t>
-      </w:r>
-      <w:hyperlink r:id="rId20" w:tooltip="אנגלית" w:history="1">
-        <w:r>
-          <w:rPr>
-            <w:rStyle w:val="Hyperlink"/>
-            <w:rFonts w:ascii="Arial" w:hAnsi="Arial" w:cs="Arial"/>
-            <w:color w:val="5A3696"/>
-            <w:sz w:val="21"/>
-            <w:szCs w:val="21"/>
-            <w:rtl/>
-          </w:rPr>
-          <w:t>אנגלית</w:t>
-        </w:r>
-      </w:hyperlink>
-      <w:r>
-        <w:rPr>
-          <w:rFonts w:ascii="Arial" w:hAnsi="Arial" w:cs="Arial"/>
-          <w:color w:val="202122"/>
-          <w:sz w:val="21"/>
-          <w:szCs w:val="21"/>
-        </w:rPr>
-        <w:t>: </w:t>
-      </w:r>
-      <w:r>
-        <w:rPr>
-          <w:rFonts w:ascii="Arial" w:hAnsi="Arial" w:cs="Arial"/>
-          <w:b/>
-          <w:bCs/>
-          <w:color w:val="202122"/>
-          <w:sz w:val="21"/>
-          <w:szCs w:val="21"/>
-        </w:rPr>
-        <w:t>Backtracking</w:t>
-      </w:r>
-      <w:r>
-        <w:rPr>
-          <w:rFonts w:ascii="Arial" w:hAnsi="Arial" w:cs="Arial"/>
-          <w:color w:val="202122"/>
-          <w:sz w:val="21"/>
-          <w:szCs w:val="21"/>
-        </w:rPr>
-        <w:t xml:space="preserve">) </w:t>
-      </w:r>
-      <w:r>
-        <w:rPr>
-          <w:rFonts w:ascii="Arial" w:hAnsi="Arial" w:cs="Arial"/>
-          <w:color w:val="202122"/>
-          <w:sz w:val="21"/>
-          <w:szCs w:val="21"/>
-          <w:rtl/>
-        </w:rPr>
-        <w:t>או </w:t>
-      </w:r>
-      <w:r>
-        <w:rPr>
-          <w:rFonts w:ascii="Arial" w:hAnsi="Arial" w:cs="Arial"/>
-          <w:b/>
-          <w:bCs/>
-          <w:color w:val="202122"/>
-          <w:sz w:val="21"/>
-          <w:szCs w:val="21"/>
-          <w:rtl/>
-        </w:rPr>
-        <w:t>עקיבה לאחור</w:t>
-      </w:r>
-      <w:r>
-        <w:rPr>
-          <w:rFonts w:ascii="Arial" w:hAnsi="Arial" w:cs="Arial"/>
-          <w:color w:val="202122"/>
-          <w:sz w:val="21"/>
-          <w:szCs w:val="21"/>
-          <w:rtl/>
-        </w:rPr>
-        <w:t> הוא סוג של </w:t>
-      </w:r>
-      <w:hyperlink r:id="rId21" w:tooltip="אלגוריתם" w:history="1">
-        <w:r>
-          <w:rPr>
-            <w:rStyle w:val="Hyperlink"/>
-            <w:rFonts w:ascii="Arial" w:hAnsi="Arial" w:cs="Arial"/>
-            <w:color w:val="5A3696"/>
-            <w:sz w:val="21"/>
-            <w:szCs w:val="21"/>
-            <w:rtl/>
-          </w:rPr>
-          <w:t>אלגוריתם</w:t>
-        </w:r>
-      </w:hyperlink>
-      <w:r>
-        <w:rPr>
-          <w:rFonts w:ascii="Arial" w:hAnsi="Arial" w:cs="Arial"/>
-          <w:color w:val="202122"/>
-          <w:sz w:val="21"/>
-          <w:szCs w:val="21"/>
-        </w:rPr>
-        <w:t> </w:t>
-      </w:r>
-      <w:r>
-        <w:rPr>
-          <w:rFonts w:ascii="Arial" w:hAnsi="Arial" w:cs="Arial"/>
-          <w:color w:val="202122"/>
-          <w:sz w:val="21"/>
-          <w:szCs w:val="21"/>
-          <w:rtl/>
-        </w:rPr>
-        <w:t>חיפוש שחוסך מעבר על מספר רב של מועמדים לפתרון על ידי שימוש בתכונות ספציפיות של הבעיה. שיטה זו יכולה לשמש לפתרון </w:t>
-      </w:r>
-      <w:hyperlink r:id="rId22" w:tooltip="בעיית סיפוק אילוצים" w:history="1">
-        <w:r>
-          <w:rPr>
-            <w:rStyle w:val="Hyperlink"/>
-            <w:rFonts w:ascii="Arial" w:hAnsi="Arial" w:cs="Arial"/>
-            <w:color w:val="5A3696"/>
-            <w:sz w:val="21"/>
-            <w:szCs w:val="21"/>
-            <w:rtl/>
-          </w:rPr>
-          <w:t>בעיית סיפוק אילוצים</w:t>
-        </w:r>
-      </w:hyperlink>
-      <w:r>
-        <w:rPr>
-          <w:rFonts w:ascii="Arial" w:hAnsi="Arial" w:cs="Arial"/>
-          <w:color w:val="202122"/>
-          <w:sz w:val="21"/>
-          <w:szCs w:val="21"/>
-        </w:rPr>
-        <w:t xml:space="preserve"> (CSP) </w:t>
-      </w:r>
-      <w:r>
-        <w:rPr>
-          <w:rFonts w:ascii="Arial" w:hAnsi="Arial" w:cs="Arial"/>
-          <w:color w:val="202122"/>
-          <w:sz w:val="21"/>
-          <w:szCs w:val="21"/>
-          <w:rtl/>
-        </w:rPr>
-        <w:t>המונח הומצא על ידי המתמטיקאי </w:t>
-      </w:r>
-      <w:proofErr w:type="spellStart"/>
-      <w:r>
-        <w:rPr>
-          <w:rFonts w:ascii="Arial" w:hAnsi="Arial" w:cs="Arial"/>
-          <w:color w:val="202122"/>
-          <w:sz w:val="21"/>
-          <w:szCs w:val="21"/>
-        </w:rPr>
-        <w:fldChar w:fldCharType="begin"/>
-      </w:r>
-      <w:r>
-        <w:rPr>
-          <w:rFonts w:ascii="Arial" w:hAnsi="Arial" w:cs="Arial"/>
-          <w:color w:val="202122"/>
-          <w:sz w:val="21"/>
-          <w:szCs w:val="21"/>
-        </w:rPr>
-        <w:instrText xml:space="preserve"> HYPERLINK "https://he.wikipedia.org/w/index.php?title=%D7%93%D7%A8%D7%99%D7%A7_%D7%94%D7%A0%D7%A8%D7%99_%D7%9C%D7%94%D7%9E%D7%A8&amp;action=edit&amp;redlink=1" \o "</w:instrText>
-      </w:r>
-      <w:r>
-        <w:rPr>
-          <w:rFonts w:ascii="Arial" w:hAnsi="Arial" w:cs="Arial"/>
-          <w:color w:val="202122"/>
-          <w:sz w:val="21"/>
-          <w:szCs w:val="21"/>
-          <w:rtl/>
-        </w:rPr>
-        <w:instrText>דריק הנרי להמר (הדף אינו קיים)</w:instrText>
-      </w:r>
-      <w:r>
-        <w:rPr>
-          <w:rFonts w:ascii="Arial" w:hAnsi="Arial" w:cs="Arial"/>
-          <w:color w:val="202122"/>
-          <w:sz w:val="21"/>
-          <w:szCs w:val="21"/>
-        </w:rPr>
-        <w:instrText xml:space="preserve">" </w:instrText>
-      </w:r>
-      <w:r>
-        <w:rPr>
-          <w:rFonts w:ascii="Arial" w:hAnsi="Arial" w:cs="Arial"/>
-          <w:color w:val="202122"/>
-          <w:sz w:val="21"/>
-          <w:szCs w:val="21"/>
-        </w:rPr>
-        <w:fldChar w:fldCharType="separate"/>
-      </w:r>
-      <w:r>
-        <w:rPr>
-          <w:rStyle w:val="Hyperlink"/>
-          <w:rFonts w:ascii="Arial" w:hAnsi="Arial" w:cs="Arial"/>
-          <w:color w:val="A55858"/>
-          <w:sz w:val="21"/>
-          <w:szCs w:val="21"/>
-          <w:rtl/>
-        </w:rPr>
-        <w:t>דריק</w:t>
-      </w:r>
-      <w:proofErr w:type="spellEnd"/>
-      <w:r>
-        <w:rPr>
-          <w:rStyle w:val="Hyperlink"/>
-          <w:rFonts w:ascii="Arial" w:hAnsi="Arial" w:cs="Arial"/>
-          <w:color w:val="A55858"/>
-          <w:sz w:val="21"/>
-          <w:szCs w:val="21"/>
-          <w:rtl/>
-        </w:rPr>
-        <w:t xml:space="preserve"> הנרי להמר</w:t>
-      </w:r>
-      <w:r>
-        <w:rPr>
-          <w:rFonts w:ascii="Arial" w:hAnsi="Arial" w:cs="Arial"/>
-          <w:color w:val="202122"/>
-          <w:sz w:val="21"/>
-          <w:szCs w:val="21"/>
-        </w:rPr>
-        <w:fldChar w:fldCharType="end"/>
-      </w:r>
-      <w:r>
-        <w:rPr>
-          <w:rFonts w:ascii="Arial" w:hAnsi="Arial" w:cs="Arial"/>
-          <w:color w:val="202122"/>
-          <w:sz w:val="21"/>
-          <w:szCs w:val="21"/>
-        </w:rPr>
-        <w:t> </w:t>
-      </w:r>
-      <w:r>
-        <w:rPr>
-          <w:rFonts w:ascii="Arial" w:hAnsi="Arial" w:cs="Arial"/>
-          <w:color w:val="202122"/>
-          <w:sz w:val="15"/>
-          <w:szCs w:val="15"/>
-        </w:rPr>
-        <w:t>(</w:t>
-      </w:r>
-      <w:hyperlink r:id="rId23" w:tooltip="en:Derrick Henry Lehmer" w:history="1">
-        <w:proofErr w:type="spellStart"/>
-        <w:r>
-          <w:rPr>
-            <w:rStyle w:val="Hyperlink"/>
-            <w:rFonts w:ascii="Arial" w:hAnsi="Arial" w:cs="Arial"/>
-            <w:color w:val="663366"/>
-            <w:sz w:val="15"/>
-            <w:szCs w:val="15"/>
-            <w:rtl/>
-          </w:rPr>
-          <w:t>אנ</w:t>
-        </w:r>
-        <w:proofErr w:type="spellEnd"/>
-        <w:r>
-          <w:rPr>
-            <w:rStyle w:val="Hyperlink"/>
-            <w:rFonts w:ascii="Arial" w:hAnsi="Arial" w:cs="Arial"/>
-            <w:color w:val="663366"/>
-            <w:sz w:val="15"/>
-            <w:szCs w:val="15"/>
-          </w:rPr>
-          <w:t>'</w:t>
-        </w:r>
-      </w:hyperlink>
-      <w:r>
-        <w:rPr>
-          <w:rFonts w:ascii="Arial" w:hAnsi="Arial" w:cs="Arial"/>
-          <w:color w:val="202122"/>
-          <w:sz w:val="15"/>
-          <w:szCs w:val="15"/>
-        </w:rPr>
-        <w:t>)</w:t>
-      </w:r>
-      <w:r>
-        <w:rPr>
-          <w:rFonts w:ascii="Arial" w:hAnsi="Arial" w:cs="Arial"/>
-          <w:color w:val="202122"/>
-          <w:sz w:val="21"/>
-          <w:szCs w:val="21"/>
-        </w:rPr>
-        <w:t> </w:t>
-      </w:r>
-      <w:r>
-        <w:rPr>
-          <w:rFonts w:ascii="Arial" w:hAnsi="Arial" w:cs="Arial"/>
-          <w:color w:val="202122"/>
-          <w:sz w:val="21"/>
-          <w:szCs w:val="21"/>
-          <w:rtl/>
-        </w:rPr>
-        <w:t>בשנות החמישים</w:t>
-      </w:r>
-      <w:r>
-        <w:rPr>
-          <w:rFonts w:ascii="Arial" w:hAnsi="Arial" w:cs="Arial"/>
-          <w:color w:val="202122"/>
-          <w:sz w:val="21"/>
-          <w:szCs w:val="21"/>
-        </w:rPr>
-        <w:t>.</w:t>
-      </w:r>
-    </w:p>
-    <w:p>
-      <w:pPr>
-        <w:pStyle w:val="NormalWeb"/>
-        <w:shd w:val="clear" w:color="auto" w:fill="FFFFFF"/>
-        <w:spacing w:before="120" w:beforeAutospacing="0" w:after="120" w:afterAutospacing="0"/>
-        <w:rPr>
-          <w:rFonts w:ascii="Arial" w:hAnsi="Arial" w:cs="Arial"/>
-          <w:color w:val="202122"/>
-          <w:sz w:val="21"/>
-          <w:szCs w:val="21"/>
-        </w:rPr>
-      </w:pPr>
-      <w:r>
-        <w:rPr>
-          <w:rFonts w:ascii="Arial" w:hAnsi="Arial" w:cs="Arial"/>
-          <w:color w:val="202122"/>
-          <w:sz w:val="21"/>
-          <w:szCs w:val="21"/>
-          <w:rtl/>
-        </w:rPr>
-        <w:t>נתאר את הבעיה כ</w:t>
-      </w:r>
-      <w:hyperlink r:id="rId24" w:tooltip="עץ (תורת הגרפים)" w:history="1">
-        <w:r>
-          <w:rPr>
-            <w:rStyle w:val="Hyperlink"/>
-            <w:rFonts w:ascii="Arial" w:hAnsi="Arial" w:cs="Arial"/>
-            <w:color w:val="5A3696"/>
-            <w:sz w:val="21"/>
-            <w:szCs w:val="21"/>
-            <w:rtl/>
-          </w:rPr>
-          <w:t>עץ</w:t>
-        </w:r>
-      </w:hyperlink>
-      <w:r>
-        <w:rPr>
-          <w:rFonts w:ascii="Arial" w:hAnsi="Arial" w:cs="Arial"/>
-          <w:color w:val="202122"/>
-          <w:sz w:val="21"/>
-          <w:szCs w:val="21"/>
-        </w:rPr>
-        <w:t> </w:t>
-      </w:r>
-      <w:r>
-        <w:rPr>
-          <w:rFonts w:ascii="Arial" w:hAnsi="Arial" w:cs="Arial"/>
-          <w:color w:val="202122"/>
-          <w:sz w:val="21"/>
-          <w:szCs w:val="21"/>
-          <w:rtl/>
-        </w:rPr>
-        <w:t>החלטות, בו השורש הוא הבעיה ההתחלתית והעלים הם פתרונות (אולי לא נכונים). כל קודקוד יהיה פתרון חלקי, וקשת מקודקוד א' לקודקוד ב' שציין שניתן להגיע מפתרון א' לפתרון ב' בצעד אחד. כעת האלגוריתם עובד בצורה הבאה: כמו </w:t>
-      </w:r>
-      <w:hyperlink r:id="rId25" w:tooltip="אלגוריתם חיפוש לעומק" w:history="1">
-        <w:r>
-          <w:rPr>
-            <w:rStyle w:val="Hyperlink"/>
-            <w:rFonts w:ascii="Arial" w:hAnsi="Arial" w:cs="Arial"/>
-            <w:color w:val="5A3696"/>
-            <w:sz w:val="21"/>
-            <w:szCs w:val="21"/>
-          </w:rPr>
-          <w:t>DFS</w:t>
-        </w:r>
-      </w:hyperlink>
-      <w:r>
-        <w:rPr>
-          <w:rFonts w:ascii="Arial" w:hAnsi="Arial" w:cs="Arial"/>
-          <w:color w:val="202122"/>
-          <w:sz w:val="21"/>
-          <w:szCs w:val="21"/>
-        </w:rPr>
-        <w:t xml:space="preserve">, </w:t>
-      </w:r>
-      <w:r>
-        <w:rPr>
-          <w:rFonts w:ascii="Arial" w:hAnsi="Arial" w:cs="Arial"/>
-          <w:color w:val="202122"/>
-          <w:sz w:val="21"/>
-          <w:szCs w:val="21"/>
-          <w:rtl/>
-        </w:rPr>
-        <w:t>הוא מתחיל מהשורש וכל פעם מבצע את האלגוריתם על כל אחד מילדיו בזה אחר זה, אלא שאם הוא מגיע לקודקוד שהפתרון שהוא מייצג לא אפשרי, הוא מיד חוזר אחורה ולא ממשיך. בצורה כזאת ניתן לפסול כמות משמעותית של פתרונות בלי לבדוק אותם</w:t>
-      </w:r>
-      <w:r>
-        <w:rPr>
-          <w:rFonts w:ascii="Arial" w:hAnsi="Arial" w:cs="Arial"/>
-          <w:color w:val="202122"/>
-          <w:sz w:val="21"/>
-          <w:szCs w:val="21"/>
-        </w:rPr>
-        <w:t>.</w:t>
-      </w:r>
-    </w:p>
-    <w:p>
-      <w:pPr>
-        <w:shd w:val="clear" w:color="auto" w:fill="FFFFFF"/>
-        <w:spacing w:before="120" w:after="120" w:line="240" w:lineRule="auto"/>
-        <w:rPr>
-          <w:rFonts w:ascii="Arial" w:eastAsia="Times New Roman" w:hAnsi="Arial" w:cs="Arial"/>
-          <w:color w:val="202122"/>
-          <w:sz w:val="21"/>
-          <w:szCs w:val="21"/>
-        </w:rPr>
-      </w:pPr>
-      <w:r>
-        <w:rPr>
-          <w:rFonts w:ascii="Arial" w:eastAsia="Times New Roman" w:hAnsi="Arial" w:cs="Arial"/>
-          <w:color w:val="202122"/>
-          <w:sz w:val="21"/>
-          <w:szCs w:val="21"/>
-          <w:rtl/>
-        </w:rPr>
-        <w:t xml:space="preserve">להלן </w:t>
-      </w:r>
-      <w:proofErr w:type="spellStart"/>
-      <w:r>
-        <w:rPr>
-          <w:rFonts w:ascii="Arial" w:eastAsia="Times New Roman" w:hAnsi="Arial" w:cs="Arial"/>
-          <w:color w:val="202122"/>
-          <w:sz w:val="21"/>
-          <w:szCs w:val="21"/>
-          <w:rtl/>
-        </w:rPr>
-        <w:t>פסאודו</w:t>
-      </w:r>
-      <w:proofErr w:type="spellEnd"/>
-      <w:r>
-        <w:rPr>
-          <w:rFonts w:ascii="Arial" w:eastAsia="Times New Roman" w:hAnsi="Arial" w:cs="Arial"/>
-          <w:color w:val="202122"/>
-          <w:sz w:val="21"/>
-          <w:szCs w:val="21"/>
-          <w:rtl/>
-        </w:rPr>
-        <w:t xml:space="preserve"> קוד של פתרון רקורסיבי בעיית סיפוק אילוצים</w:t>
-      </w:r>
-      <w:r>
-        <w:rPr>
-          <w:rFonts w:ascii="Arial" w:eastAsia="Times New Roman" w:hAnsi="Arial" w:cs="Arial"/>
-          <w:color w:val="202122"/>
-          <w:sz w:val="21"/>
-          <w:szCs w:val="21"/>
-        </w:rPr>
-        <w:t>:</w:t>
-      </w:r>
-    </w:p>
-    <w:p>
-      <w:pPr>
-        <w:shd w:val="clear" w:color="auto" w:fill="FFFFFF"/>
-        <w:spacing w:after="24" w:line="240" w:lineRule="auto"/>
-        <w:ind w:left="720" w:right="384"/>
-        <w:rPr>
-          <w:rFonts w:ascii="Arial" w:eastAsia="Times New Roman" w:hAnsi="Arial" w:cs="Arial"/>
-          <w:color w:val="202122"/>
-          <w:sz w:val="21"/>
-          <w:szCs w:val="21"/>
-        </w:rPr>
-      </w:pPr>
-      <w:r>
-        <w:rPr>
-          <w:rFonts w:ascii="Arial" w:eastAsia="Times New Roman" w:hAnsi="Arial" w:cs="Arial"/>
-          <w:color w:val="202122"/>
-          <w:sz w:val="21"/>
-          <w:szCs w:val="21"/>
-          <w:rtl/>
-        </w:rPr>
-        <w:t>פונקציה ראשית</w:t>
-      </w:r>
-      <w:r>
-        <w:rPr>
-          <w:rFonts w:ascii="Arial" w:eastAsia="Times New Roman" w:hAnsi="Arial" w:cs="Arial"/>
-          <w:color w:val="202122"/>
-          <w:sz w:val="21"/>
-          <w:szCs w:val="21"/>
-        </w:rPr>
-        <w:t>:</w:t>
-      </w:r>
-    </w:p>
-    <w:p>
-      <w:pPr>
-        <w:numPr>
-          <w:ilvl w:val="0"/>
-          <w:numId w:val="6"/>
-        </w:numPr>
-        <w:shd w:val="clear" w:color="auto" w:fill="FFFFFF"/>
-        <w:spacing w:before="100" w:beforeAutospacing="1" w:after="24" w:line="240" w:lineRule="auto"/>
-        <w:ind w:right="1152"/>
-        <w:rPr>
-          <w:rFonts w:ascii="Arial" w:eastAsia="Times New Roman" w:hAnsi="Arial" w:cs="Arial"/>
-          <w:color w:val="202122"/>
-          <w:sz w:val="21"/>
-          <w:szCs w:val="21"/>
-        </w:rPr>
-      </w:pPr>
-      <w:r>
-        <w:rPr>
-          <w:rFonts w:ascii="Arial" w:eastAsia="Times New Roman" w:hAnsi="Arial" w:cs="Arial"/>
-          <w:color w:val="202122"/>
-          <w:sz w:val="21"/>
-          <w:szCs w:val="21"/>
-          <w:rtl/>
-        </w:rPr>
-        <w:t>אתחל את כל המשתנים לריקים</w:t>
-      </w:r>
-      <w:r>
-        <w:rPr>
-          <w:rFonts w:ascii="Arial" w:eastAsia="Times New Roman" w:hAnsi="Arial" w:cs="Arial"/>
-          <w:color w:val="202122"/>
-          <w:sz w:val="21"/>
-          <w:szCs w:val="21"/>
-        </w:rPr>
-        <w:t>.</w:t>
-      </w:r>
-    </w:p>
-    <w:p>
-      <w:pPr>
-        <w:numPr>
-          <w:ilvl w:val="0"/>
-          <w:numId w:val="6"/>
-        </w:numPr>
-        <w:shd w:val="clear" w:color="auto" w:fill="FFFFFF"/>
-        <w:spacing w:before="100" w:beforeAutospacing="1" w:after="24" w:line="240" w:lineRule="auto"/>
-        <w:ind w:right="1152"/>
-        <w:rPr>
-          <w:rFonts w:ascii="Arial" w:eastAsia="Times New Roman" w:hAnsi="Arial" w:cs="Arial"/>
-          <w:color w:val="202122"/>
-          <w:sz w:val="21"/>
-          <w:szCs w:val="21"/>
-        </w:rPr>
-      </w:pPr>
-      <w:r>
-        <w:rPr>
-          <w:rFonts w:ascii="Arial" w:eastAsia="Times New Roman" w:hAnsi="Arial" w:cs="Arial"/>
-          <w:color w:val="202122"/>
-          <w:sz w:val="21"/>
-          <w:szCs w:val="21"/>
-          <w:rtl/>
-        </w:rPr>
-        <w:lastRenderedPageBreak/>
-        <w:t>בחר את אחד המשתנים והפעל את הפונקציה הרקורסיבית</w:t>
-      </w:r>
-      <w:r>
-        <w:rPr>
-          <w:rFonts w:ascii="Arial" w:eastAsia="Times New Roman" w:hAnsi="Arial" w:cs="Arial"/>
-          <w:color w:val="202122"/>
-          <w:sz w:val="21"/>
-          <w:szCs w:val="21"/>
-        </w:rPr>
-        <w:t>.</w:t>
-      </w:r>
-    </w:p>
-    <w:p>
-      <w:pPr>
-        <w:shd w:val="clear" w:color="auto" w:fill="FFFFFF"/>
-        <w:spacing w:after="24" w:line="240" w:lineRule="auto"/>
-        <w:ind w:left="720" w:right="384"/>
-        <w:rPr>
-          <w:rFonts w:ascii="Arial" w:eastAsia="Times New Roman" w:hAnsi="Arial" w:cs="Arial"/>
-          <w:color w:val="202122"/>
-          <w:sz w:val="21"/>
-          <w:szCs w:val="21"/>
-        </w:rPr>
-      </w:pPr>
-      <w:r>
-        <w:rPr>
-          <w:rFonts w:ascii="Arial" w:eastAsia="Times New Roman" w:hAnsi="Arial" w:cs="Arial"/>
-          <w:color w:val="202122"/>
-          <w:sz w:val="21"/>
-          <w:szCs w:val="21"/>
-          <w:rtl/>
-        </w:rPr>
-        <w:t>פונקציה רקורסיבית (מקבלת משתנה)</w:t>
-      </w:r>
-      <w:r>
-        <w:rPr>
-          <w:rFonts w:ascii="Arial" w:eastAsia="Times New Roman" w:hAnsi="Arial" w:cs="Arial"/>
-          <w:color w:val="202122"/>
-          <w:sz w:val="21"/>
-          <w:szCs w:val="21"/>
-        </w:rPr>
-        <w:t>:</w:t>
-      </w:r>
-    </w:p>
-    <w:p>
-      <w:pPr>
-        <w:numPr>
-          <w:ilvl w:val="0"/>
-          <w:numId w:val="7"/>
-        </w:numPr>
-        <w:shd w:val="clear" w:color="auto" w:fill="FFFFFF"/>
-        <w:spacing w:before="100" w:beforeAutospacing="1" w:after="24" w:line="240" w:lineRule="auto"/>
-        <w:ind w:right="1152"/>
-        <w:rPr>
-          <w:rFonts w:ascii="Arial" w:eastAsia="Times New Roman" w:hAnsi="Arial" w:cs="Arial"/>
-          <w:color w:val="202122"/>
-          <w:sz w:val="21"/>
-          <w:szCs w:val="21"/>
-        </w:rPr>
-      </w:pPr>
-      <w:r>
-        <w:rPr>
-          <w:rFonts w:ascii="Arial" w:eastAsia="Times New Roman" w:hAnsi="Arial" w:cs="Arial"/>
-          <w:color w:val="202122"/>
-          <w:sz w:val="21"/>
-          <w:szCs w:val="21"/>
-          <w:rtl/>
-        </w:rPr>
-        <w:t>נסה להציב למשתנה את כל הערכים, בזה אחר זה. לכל אחד מהם</w:t>
-      </w:r>
-      <w:r>
-        <w:rPr>
-          <w:rFonts w:ascii="Arial" w:eastAsia="Times New Roman" w:hAnsi="Arial" w:cs="Arial"/>
-          <w:color w:val="202122"/>
-          <w:sz w:val="21"/>
-          <w:szCs w:val="21"/>
-        </w:rPr>
-        <w:t>:</w:t>
-      </w:r>
-    </w:p>
-    <w:p>
-      <w:pPr>
-        <w:numPr>
-          <w:ilvl w:val="1"/>
-          <w:numId w:val="7"/>
-        </w:numPr>
-        <w:shd w:val="clear" w:color="auto" w:fill="FFFFFF"/>
-        <w:spacing w:before="100" w:beforeAutospacing="1" w:after="24" w:line="240" w:lineRule="auto"/>
-        <w:ind w:left="720" w:right="1920"/>
-        <w:rPr>
-          <w:rFonts w:ascii="Arial" w:eastAsia="Times New Roman" w:hAnsi="Arial" w:cs="Arial"/>
-          <w:color w:val="202122"/>
-          <w:sz w:val="21"/>
-          <w:szCs w:val="21"/>
-        </w:rPr>
-      </w:pPr>
-      <w:r>
-        <w:rPr>
-          <w:rFonts w:ascii="Arial" w:eastAsia="Times New Roman" w:hAnsi="Arial" w:cs="Arial"/>
-          <w:color w:val="202122"/>
-          <w:sz w:val="21"/>
-          <w:szCs w:val="21"/>
-          <w:rtl/>
-        </w:rPr>
-        <w:t>אם הוא לא אפשרי, המשך לפתרון הבא. אם הוא אפשרי, בחר משתנה אחר והפעל את הפונקציה הרקורסיבית</w:t>
-      </w:r>
-      <w:r>
-        <w:rPr>
-          <w:rFonts w:ascii="Arial" w:eastAsia="Times New Roman" w:hAnsi="Arial" w:cs="Arial"/>
-          <w:color w:val="202122"/>
-          <w:sz w:val="21"/>
-          <w:szCs w:val="21"/>
-        </w:rPr>
-        <w:t>.</w:t>
-      </w:r>
-    </w:p>
-    <w:p>
-      <w:pPr>
-        <w:numPr>
-          <w:ilvl w:val="1"/>
-          <w:numId w:val="7"/>
-        </w:numPr>
-        <w:shd w:val="clear" w:color="auto" w:fill="FFFFFF"/>
-        <w:spacing w:before="100" w:beforeAutospacing="1" w:after="24" w:line="240" w:lineRule="auto"/>
-        <w:ind w:left="720" w:right="1920"/>
-        <w:rPr>
-          <w:rFonts w:ascii="Arial" w:eastAsia="Times New Roman" w:hAnsi="Arial" w:cs="Arial"/>
-          <w:color w:val="202122"/>
-          <w:sz w:val="21"/>
-          <w:szCs w:val="21"/>
-        </w:rPr>
-      </w:pPr>
-      <w:r>
-        <w:rPr>
-          <w:rFonts w:ascii="Arial" w:eastAsia="Times New Roman" w:hAnsi="Arial" w:cs="Arial"/>
-          <w:color w:val="202122"/>
-          <w:sz w:val="21"/>
-          <w:szCs w:val="21"/>
-          <w:rtl/>
-        </w:rPr>
-        <w:t>אם חזר פתרון, החזר אותו. אם חזר</w:t>
-      </w:r>
-      <w:r>
-        <w:rPr>
-          <w:rFonts w:ascii="Arial" w:eastAsia="Times New Roman" w:hAnsi="Arial" w:cs="Arial"/>
-          <w:color w:val="202122"/>
-          <w:sz w:val="21"/>
-          <w:szCs w:val="21"/>
-        </w:rPr>
-        <w:t xml:space="preserve"> false, </w:t>
-      </w:r>
-      <w:r>
-        <w:rPr>
-          <w:rFonts w:ascii="Arial" w:eastAsia="Times New Roman" w:hAnsi="Arial" w:cs="Arial"/>
-          <w:color w:val="202122"/>
-          <w:sz w:val="21"/>
-          <w:szCs w:val="21"/>
-          <w:rtl/>
-        </w:rPr>
-        <w:t>המשך לפתרון הבא</w:t>
-      </w:r>
-      <w:r>
-        <w:rPr>
-          <w:rFonts w:ascii="Arial" w:eastAsia="Times New Roman" w:hAnsi="Arial" w:cs="Arial"/>
-          <w:color w:val="202122"/>
-          <w:sz w:val="21"/>
-          <w:szCs w:val="21"/>
-        </w:rPr>
-        <w:t>.</w:t>
-      </w:r>
-    </w:p>
-    <w:p>
-      <w:pPr>
-        <w:numPr>
-          <w:ilvl w:val="0"/>
-          <w:numId w:val="7"/>
-        </w:numPr>
-        <w:shd w:val="clear" w:color="auto" w:fill="FFFFFF"/>
-        <w:spacing w:before="100" w:beforeAutospacing="1" w:after="24" w:line="240" w:lineRule="auto"/>
-        <w:ind w:right="1152"/>
-        <w:rPr>
-          <w:rFonts w:ascii="Arial" w:eastAsia="Times New Roman" w:hAnsi="Arial" w:cs="Arial"/>
-          <w:color w:val="202122"/>
-          <w:sz w:val="21"/>
-          <w:szCs w:val="21"/>
-        </w:rPr>
-      </w:pPr>
-      <w:r>
-        <w:rPr>
-          <w:rFonts w:ascii="Arial" w:eastAsia="Times New Roman" w:hAnsi="Arial" w:cs="Arial"/>
-          <w:color w:val="202122"/>
-          <w:sz w:val="21"/>
-          <w:szCs w:val="21"/>
-          <w:rtl/>
-        </w:rPr>
-        <w:t>החזר</w:t>
-      </w:r>
-      <w:r>
-        <w:rPr>
-          <w:rFonts w:ascii="Arial" w:eastAsia="Times New Roman" w:hAnsi="Arial" w:cs="Arial"/>
-          <w:color w:val="202122"/>
-          <w:sz w:val="21"/>
-          <w:szCs w:val="21"/>
-        </w:rPr>
-        <w:t xml:space="preserve"> false.</w:t>
-      </w:r>
-    </w:p>
-    <w:p>
-      <w:pPr>
-        <w:pStyle w:val="a7"/>
-        <w:ind w:left="785"/>
-        <w:rPr>
-          <w:rFonts w:ascii="David" w:hAnsi="David" w:cs="David"/>
-          <w:b/>
-          <w:bCs/>
-          <w:sz w:val="48"/>
-          <w:szCs w:val="48"/>
-          <w:rtl/>
-        </w:rPr>
-      </w:pPr>
-    </w:p>
-    <w:p>
-      <w:pPr>
-        <w:pStyle w:val="a7"/>
-        <w:ind w:left="785"/>
-        <w:rPr>
-          <w:rFonts w:ascii="David" w:hAnsi="David" w:cs="David" w:hint="cs"/>
-          <w:b/>
-          <w:bCs/>
-          <w:sz w:val="48"/>
-          <w:szCs w:val="48"/>
-          <w:rtl/>
-        </w:rPr>
-      </w:pPr>
-      <w:r>
-        <w:rPr>
-          <w:rFonts w:ascii="David" w:hAnsi="David" w:cs="David"/>
-          <w:b/>
-          <w:bCs/>
-          <w:sz w:val="48"/>
-          <w:szCs w:val="48"/>
-          <w:rtl/>
-        </w:rPr>
         <w:drawing>
-          <wp:inline distT="0" distB="0" distL="0" distR="0" wp14:anchorId="1F34483A" wp14:editId="6CE30FF0">
-            <wp:extent cx="5274310" cy="2727325"/>
-            <wp:effectExtent l="0" t="0" r="2540" b="0"/>
+          <wp:anchor distT="0" distB="0" distL="114300" distR="114300" simplePos="0" relativeHeight="251670528" behindDoc="0" locked="0" layoutInCell="1" allowOverlap="1" wp14:anchorId="1F34483A" wp14:editId="76D3EF68">
+            <wp:simplePos x="0" y="0"/>
+            <wp:positionH relativeFrom="margin">
+              <wp:posOffset>444234</wp:posOffset>
+            </wp:positionH>
+            <wp:positionV relativeFrom="paragraph">
+              <wp:posOffset>7846</wp:posOffset>
+            </wp:positionV>
+            <wp:extent cx="4787900" cy="2474595"/>
+            <wp:effectExtent l="0" t="0" r="0" b="1905"/>
+            <wp:wrapSquare wrapText="bothSides"/>
             <wp:docPr id="19" name="תמונה 19"/>
             <wp:cNvGraphicFramePr>
               <a:graphicFrameLocks xmlns:a="http://schemas.openxmlformats.org/drawingml/2006/main" noChangeAspect="1"/>
@@ -4657,7 +3916,13 @@
                     <pic:cNvPicPr/>
                   </pic:nvPicPr>
                   <pic:blipFill>
-                    <a:blip r:embed="rId26"/>
+                    <a:blip r:embed="rId14">
+                      <a:extLst>
+                        <a:ext uri="{28A0092B-C50C-407E-A947-70E740481C1C}">
+                          <a14:useLocalDpi xmlns:a14="http://schemas.microsoft.com/office/drawing/2010/main" val="0"/>
+                        </a:ext>
+                      </a:extLst>
+                    </a:blip>
                     <a:stretch>
                       <a:fillRect/>
                     </a:stretch>
@@ -4665,7 +3930,7 @@
                   <pic:spPr>
                     <a:xfrm>
                       <a:off x="0" y="0"/>
-                      <a:ext cx="5274310" cy="2727325"/>
+                      <a:ext cx="4787900" cy="2474595"/>
                     </a:xfrm>
                     <a:prstGeom prst="rect">
                       <a:avLst/>
@@ -4674,17 +3939,32 @@
                 </pic:pic>
               </a:graphicData>
             </a:graphic>
-          </wp:inline>
+            <wp14:sizeRelH relativeFrom="page">
+              <wp14:pctWidth>0</wp14:pctWidth>
+            </wp14:sizeRelH>
+            <wp14:sizeRelV relativeFrom="page">
+              <wp14:pctHeight>0</wp14:pctHeight>
+            </wp14:sizeRelV>
+          </wp:anchor>
         </w:drawing>
       </w:r>
     </w:p>
     <w:p>
       <w:pPr>
-        <w:shd w:val="clear" w:color="auto" w:fill="FFFFFF"/>
-        <w:spacing w:before="100" w:beforeAutospacing="1" w:after="24" w:line="240" w:lineRule="auto"/>
-        <w:ind w:left="785" w:right="1152"/>
-        <w:rPr>
-          <w:rFonts w:ascii="David" w:hAnsi="David" w:cs="David" w:hint="cs"/>
+        <w:rPr>
+          <w:rFonts w:ascii="David" w:hAnsi="David" w:cs="David"/>
+          <w:sz w:val="24"/>
+          <w:szCs w:val="24"/>
+          <w:rtl/>
+        </w:rPr>
+      </w:pPr>
+    </w:p>
+    <w:p>
+      <w:pPr>
+        <w:pStyle w:val="a7"/>
+        <w:ind w:left="785"/>
+        <w:rPr>
+          <w:rFonts w:ascii="David" w:hAnsi="David" w:cs="David"/>
           <w:b/>
           <w:bCs/>
           <w:sz w:val="48"/>
@@ -4692,62 +3972,101 @@
           <w:rtl/>
         </w:rPr>
       </w:pPr>
-      <w:r>
-        <w:rPr>
-          <w:rFonts w:ascii="Arial" w:eastAsia="Times New Roman" w:hAnsi="Arial" w:cs="Arial" w:hint="cs"/>
-          <w:color w:val="202122"/>
-          <w:sz w:val="21"/>
-          <w:szCs w:val="21"/>
-          <w:rtl/>
-        </w:rPr>
-        <w:t xml:space="preserve">לכתוב על זמן ריצה ארוך של </w:t>
-      </w:r>
-      <w:r>
-        <w:rPr>
-          <w:rFonts w:ascii="Arial" w:eastAsia="Times New Roman" w:hAnsi="Arial" w:cs="Arial"/>
-          <w:color w:val="202122"/>
-          <w:sz w:val="21"/>
-          <w:szCs w:val="21"/>
-        </w:rPr>
-        <w:t>backtracking</w:t>
-      </w:r>
-      <w:r>
-        <w:rPr>
-          <w:rFonts w:ascii="Arial" w:eastAsia="Times New Roman" w:hAnsi="Arial" w:cs="Arial" w:hint="cs"/>
-          <w:color w:val="202122"/>
-          <w:sz w:val="21"/>
-          <w:szCs w:val="21"/>
-          <w:rtl/>
-        </w:rPr>
-        <w:t xml:space="preserve"> ושהוא מיועד לבעיות שהן הרבה פעמים </w:t>
-      </w:r>
-      <w:r>
-        <w:rPr>
-          <w:rFonts w:ascii="Arial" w:eastAsia="Times New Roman" w:hAnsi="Arial" w:cs="Arial"/>
-          <w:color w:val="202122"/>
-          <w:sz w:val="21"/>
-          <w:szCs w:val="21"/>
-        </w:rPr>
-        <w:t>NP</w:t>
-      </w:r>
-      <w:r>
-        <w:rPr>
-          <w:rFonts w:ascii="Arial" w:eastAsia="Times New Roman" w:hAnsi="Arial" w:cs="Arial" w:hint="cs"/>
-          <w:color w:val="202122"/>
-          <w:sz w:val="21"/>
-          <w:szCs w:val="21"/>
-          <w:rtl/>
-        </w:rPr>
-        <w:t xml:space="preserve"> שלמות כאשר אין פתרון יעיל אחר.</w:t>
-      </w:r>
-    </w:p>
-    <w:p>
-      <w:pPr>
-        <w:rPr>
-          <w:rFonts w:ascii="David" w:hAnsi="David" w:cs="David"/>
-          <w:sz w:val="24"/>
-          <w:szCs w:val="24"/>
-          <w:rtl/>
+      <w:bookmarkStart w:id="0" w:name="_Toc25241874"/>
+    </w:p>
+    <w:p>
+      <w:pPr>
+        <w:pStyle w:val="a7"/>
+        <w:ind w:left="785"/>
+        <w:rPr>
+          <w:rFonts w:ascii="David" w:hAnsi="David" w:cs="David"/>
+          <w:b/>
+          <w:bCs/>
+          <w:sz w:val="48"/>
+          <w:szCs w:val="48"/>
+          <w:rtl/>
+        </w:rPr>
+      </w:pPr>
+    </w:p>
+    <w:p>
+      <w:pPr>
+        <w:pStyle w:val="a7"/>
+        <w:ind w:left="785"/>
+        <w:rPr>
+          <w:rFonts w:ascii="David" w:hAnsi="David" w:cs="David"/>
+          <w:b/>
+          <w:bCs/>
+          <w:sz w:val="48"/>
+          <w:szCs w:val="48"/>
+          <w:rtl/>
+        </w:rPr>
+      </w:pPr>
+    </w:p>
+    <w:p>
+      <w:pPr>
+        <w:pStyle w:val="a7"/>
+        <w:ind w:left="785"/>
+        <w:rPr>
+          <w:rFonts w:ascii="David" w:hAnsi="David" w:cs="David"/>
+          <w:b/>
+          <w:bCs/>
+          <w:sz w:val="48"/>
+          <w:szCs w:val="48"/>
+          <w:rtl/>
+        </w:rPr>
+      </w:pPr>
+    </w:p>
+    <w:p>
+      <w:pPr>
+        <w:pStyle w:val="a7"/>
+        <w:ind w:left="785"/>
+        <w:rPr>
+          <w:rFonts w:ascii="David" w:hAnsi="David" w:cs="David"/>
+          <w:b/>
+          <w:bCs/>
+          <w:sz w:val="48"/>
+          <w:szCs w:val="48"/>
+          <w:rtl/>
+        </w:rPr>
+      </w:pPr>
+    </w:p>
+    <w:p>
+      <w:pPr>
+        <w:pStyle w:val="a7"/>
+        <w:ind w:left="785"/>
+        <w:rPr>
+          <w:rFonts w:ascii="David" w:hAnsi="David" w:cs="David"/>
+          <w:b/>
+          <w:bCs/>
+          <w:sz w:val="48"/>
+          <w:szCs w:val="48"/>
+          <w:rtl/>
+        </w:rPr>
+      </w:pPr>
+    </w:p>
+    <w:p>
+      <w:pPr>
+        <w:pStyle w:val="a7"/>
+        <w:ind w:left="785"/>
+        <w:rPr>
+          <w:rFonts w:ascii="David" w:hAnsi="David" w:cs="David"/>
+          <w:b/>
+          <w:bCs/>
+          <w:sz w:val="48"/>
+          <w:szCs w:val="48"/>
+        </w:rPr>
+      </w:pPr>
+    </w:p>
+    <w:p>
+      <w:pPr>
+        <w:pStyle w:val="a7"/>
+        <w:ind w:left="785"/>
+        <w:rPr>
+          <w:rFonts w:ascii="David" w:hAnsi="David" w:cs="David"/>
+          <w:b/>
+          <w:bCs/>
+          <w:sz w:val="48"/>
+          <w:szCs w:val="48"/>
         </w:rPr>
       </w:pPr>
     </w:p>
@@ -4764,50 +4083,64 @@
           <w:bCs/>
           <w:sz w:val="48"/>
           <w:szCs w:val="48"/>
-          <w:rtl/>
-        </w:rPr>
-      </w:pPr>
-      <w:bookmarkStart w:id="0" w:name="_Toc25241874"/>
-      <w:r>
-        <w:rPr>
-          <w:rFonts w:ascii="David" w:hAnsi="David" w:cs="David" w:hint="cs"/>
+        </w:rPr>
+      </w:pPr>
+      <w:r>
+        <w:rPr>
+          <w:rFonts w:ascii="David" w:hAnsi="David" w:cs="David"/>
           <w:b/>
           <w:bCs/>
           <w:sz w:val="48"/>
           <w:szCs w:val="48"/>
           <w:rtl/>
         </w:rPr>
+        <w:lastRenderedPageBreak/>
         <w:t>למידה עמוקה</w:t>
       </w:r>
-    </w:p>
-    <w:p>
-      <w:pPr>
-        <w:pStyle w:val="2"/>
-        <w:rPr>
-          <w:rFonts w:ascii="David" w:hAnsi="David"/>
-          <w:rtl/>
-        </w:rPr>
-      </w:pPr>
-      <w:r>
-        <w:rPr>
-          <w:rFonts w:ascii="David" w:hAnsi="David" w:hint="cs"/>
-          <w:rtl/>
-        </w:rPr>
-        <w:t xml:space="preserve">רקע כללי על למידה עמוקה ורשתות </w:t>
-      </w:r>
-      <w:proofErr w:type="spellStart"/>
-      <w:r>
-        <w:rPr>
-          <w:rFonts w:ascii="David" w:hAnsi="David" w:hint="cs"/>
-          <w:rtl/>
-        </w:rPr>
-        <w:t>קונבולציה</w:t>
-      </w:r>
-      <w:bookmarkEnd w:id="0"/>
-      <w:proofErr w:type="spellEnd"/>
-    </w:p>
-    <w:p>
-      <w:pPr>
+      <w:r>
+        <w:rPr>
+          <w:rFonts w:ascii="David" w:hAnsi="David" w:cs="David" w:hint="cs"/>
+          <w:b/>
+          <w:bCs/>
+          <w:sz w:val="48"/>
+          <w:szCs w:val="48"/>
+          <w:rtl/>
+        </w:rPr>
+        <w:t xml:space="preserve"> </w:t>
+      </w:r>
+    </w:p>
+    <w:p>
+      <w:pPr>
+        <w:pStyle w:val="a7"/>
+        <w:numPr>
+          <w:ilvl w:val="1"/>
+          <w:numId w:val="5"/>
+        </w:numPr>
+        <w:rPr>
+          <w:rFonts w:ascii="David" w:hAnsi="David" w:cs="David"/>
+          <w:b/>
+          <w:bCs/>
+          <w:sz w:val="48"/>
+          <w:szCs w:val="48"/>
+          <w:rtl/>
+        </w:rPr>
+      </w:pPr>
+      <w:r>
+        <w:rPr>
+          <w:rFonts w:ascii="David" w:hAnsi="David" w:cs="David" w:hint="cs"/>
+          <w:b/>
+          <w:bCs/>
+          <w:sz w:val="48"/>
+          <w:szCs w:val="48"/>
+          <w:rtl/>
+        </w:rPr>
+        <w:t>רקע כללי</w:t>
+      </w:r>
+    </w:p>
+    <w:bookmarkEnd w:id="0"/>
+    <w:p>
+      <w:pPr>
+        <w:spacing w:line="360" w:lineRule="auto"/>
         <w:ind w:left="357"/>
         <w:rPr>
           <w:rFonts w:ascii="David" w:hAnsi="David" w:cs="David"/>
@@ -4827,6 +4160,7 @@
     </w:p>
     <w:p>
       <w:pPr>
+        <w:spacing w:line="360" w:lineRule="auto"/>
         <w:ind w:left="357"/>
         <w:rPr>
           <w:rFonts w:ascii="David" w:hAnsi="David" w:cs="David"/>
@@ -4881,6 +4215,7 @@
     </w:p>
     <w:p>
       <w:pPr>
+        <w:spacing w:line="360" w:lineRule="auto"/>
         <w:ind w:left="357"/>
         <w:rPr>
           <w:rFonts w:ascii="David" w:hAnsi="David" w:cs="David"/>
@@ -5411,16 +4746,18 @@
     </w:p>
     <w:p>
       <w:pPr>
-        <w:rPr>
-          <w:rFonts w:ascii="David" w:hAnsi="David" w:cs="David"/>
-          <w:sz w:val="24"/>
-          <w:szCs w:val="24"/>
-          <w:rtl/>
-        </w:rPr>
-      </w:pPr>
-    </w:p>
-    <w:p>
-      <w:pPr>
+        <w:spacing w:line="360" w:lineRule="auto"/>
+        <w:rPr>
+          <w:rFonts w:ascii="David" w:hAnsi="David" w:cs="David"/>
+          <w:sz w:val="24"/>
+          <w:szCs w:val="24"/>
+          <w:rtl/>
+        </w:rPr>
+      </w:pPr>
+    </w:p>
+    <w:p>
+      <w:pPr>
+        <w:spacing w:line="360" w:lineRule="auto"/>
         <w:ind w:left="357"/>
         <w:rPr>
           <w:rFonts w:ascii="David" w:hAnsi="David" w:cs="David"/>
@@ -5606,6 +4943,7 @@
     </w:p>
     <w:p>
       <w:pPr>
+        <w:spacing w:line="360" w:lineRule="auto"/>
         <w:ind w:left="357"/>
         <w:rPr>
           <w:rFonts w:ascii="David" w:hAnsi="David" w:cs="David"/>
@@ -5736,6 +5074,7 @@
     </w:p>
     <w:p>
       <w:pPr>
+        <w:spacing w:line="360" w:lineRule="auto"/>
         <w:ind w:left="357"/>
         <w:rPr>
           <w:rFonts w:ascii="David" w:hAnsi="David" w:cs="David"/>
@@ -5808,20 +5147,12 @@
           <w:szCs w:val="24"/>
           <w:rtl/>
         </w:rPr>
-        <w:t>. השכבות הטיפוסיות בהן</w:t>
-      </w:r>
-      <w:r>
-        <w:rPr>
-          <w:rFonts w:ascii="David" w:hAnsi="David" w:cs="David"/>
-          <w:sz w:val="24"/>
-          <w:szCs w:val="24"/>
-          <w:rtl/>
-        </w:rPr>
-        <w:t xml:space="preserve"> הן:</w:t>
-      </w:r>
-    </w:p>
-    <w:p>
-      <w:pPr>
+        <w:t>. השכבות הטיפוסיות בהן הן:</w:t>
+      </w:r>
+    </w:p>
+    <w:p>
+      <w:pPr>
+        <w:spacing w:line="360" w:lineRule="auto"/>
         <w:ind w:left="357"/>
         <w:rPr>
           <w:rFonts w:ascii="David" w:hAnsi="David" w:cs="David"/>
@@ -5896,7 +5227,17 @@
           <w:szCs w:val="24"/>
           <w:rtl/>
         </w:rPr>
-        <w:t xml:space="preserve"> עם החלק המתאים בתמונה, והרשת לומדת מסננים אשר מבחינים במאפיין ספציפי במרחב מסוים בתמונה. רשתות </w:t>
+        <w:t xml:space="preserve"> עם החלק המתאים בתמונה, והרשת לומדת מסננים אשר </w:t>
+      </w:r>
+      <w:r>
+        <w:rPr>
+          <w:rFonts w:ascii="David" w:hAnsi="David" w:cs="David"/>
+          <w:sz w:val="24"/>
+          <w:szCs w:val="24"/>
+          <w:rtl/>
+        </w:rPr>
+        <w:lastRenderedPageBreak/>
+        <w:t xml:space="preserve">מבחינים במאפיין ספציפי במרחב מסוים בתמונה. רשתות </w:t>
       </w:r>
       <w:proofErr w:type="spellStart"/>
       <w:r>
@@ -5942,10 +5283,13 @@
     <w:p>
       <w:pPr>
         <w:keepNext/>
+        <w:spacing w:line="360" w:lineRule="auto"/>
         <w:ind w:left="357"/>
         <w:rPr>
           <w:rFonts w:ascii="David" w:hAnsi="David" w:cs="David"/>
           <w:noProof/>
+          <w:sz w:val="24"/>
+          <w:szCs w:val="24"/>
           <w:rtl/>
         </w:rPr>
       </w:pPr>
@@ -5953,6 +5297,8 @@
         <w:rPr>
           <w:rFonts w:ascii="David" w:hAnsi="David" w:cs="David"/>
           <w:noProof/>
+          <w:sz w:val="24"/>
+          <w:szCs w:val="24"/>
           <w:rtl/>
         </w:rPr>
         <w:drawing>
@@ -5979,7 +5325,7 @@
                     <pic:cNvPicPr/>
                   </pic:nvPicPr>
                   <pic:blipFill>
-                    <a:blip r:embed="rId27">
+                    <a:blip r:embed="rId15">
                       <a:extLst>
                         <a:ext uri="{28A0092B-C50C-407E-A947-70E740481C1C}">
                           <a14:useLocalDpi xmlns:a14="http://schemas.microsoft.com/office/drawing/2010/main" val="0"/>
@@ -6015,10 +5361,13 @@
     <w:p>
       <w:pPr>
         <w:keepNext/>
+        <w:spacing w:line="360" w:lineRule="auto"/>
         <w:ind w:left="357"/>
         <w:rPr>
           <w:rFonts w:ascii="David" w:hAnsi="David" w:cs="David"/>
           <w:noProof/>
+          <w:sz w:val="24"/>
+          <w:szCs w:val="24"/>
           <w:rtl/>
         </w:rPr>
       </w:pPr>
@@ -6026,10 +5375,13 @@
     <w:p>
       <w:pPr>
         <w:keepNext/>
+        <w:spacing w:line="360" w:lineRule="auto"/>
         <w:ind w:left="357"/>
         <w:rPr>
           <w:rFonts w:ascii="David" w:hAnsi="David" w:cs="David"/>
           <w:noProof/>
+          <w:sz w:val="24"/>
+          <w:szCs w:val="24"/>
           <w:rtl/>
         </w:rPr>
       </w:pPr>
@@ -6037,10 +5389,13 @@
     <w:p>
       <w:pPr>
         <w:keepNext/>
+        <w:spacing w:line="360" w:lineRule="auto"/>
         <w:ind w:left="357"/>
         <w:rPr>
           <w:rFonts w:ascii="David" w:hAnsi="David" w:cs="David"/>
           <w:noProof/>
+          <w:sz w:val="24"/>
+          <w:szCs w:val="24"/>
           <w:rtl/>
         </w:rPr>
       </w:pPr>
@@ -6048,10 +5403,13 @@
     <w:p>
       <w:pPr>
         <w:keepNext/>
+        <w:spacing w:line="360" w:lineRule="auto"/>
         <w:ind w:left="357"/>
         <w:rPr>
           <w:rFonts w:ascii="David" w:hAnsi="David" w:cs="David"/>
           <w:noProof/>
+          <w:sz w:val="24"/>
+          <w:szCs w:val="24"/>
           <w:rtl/>
         </w:rPr>
       </w:pPr>
@@ -6060,10 +5418,13 @@
       <w:pPr>
         <w:pStyle w:val="a9"/>
         <w:bidi/>
+        <w:spacing w:line="360" w:lineRule="auto"/>
         <w:jc w:val="center"/>
         <w:rPr>
           <w:rFonts w:ascii="David" w:hAnsi="David" w:cs="David"/>
           <w:i w:val="0"/>
+          <w:sz w:val="24"/>
+          <w:szCs w:val="24"/>
           <w:rtl/>
         </w:rPr>
       </w:pPr>
@@ -6072,10 +5433,13 @@
       <w:pPr>
         <w:pStyle w:val="a9"/>
         <w:bidi/>
+        <w:spacing w:line="360" w:lineRule="auto"/>
         <w:jc w:val="center"/>
         <w:rPr>
           <w:rFonts w:ascii="David" w:hAnsi="David" w:cs="David"/>
           <w:i w:val="0"/>
+          <w:sz w:val="24"/>
+          <w:szCs w:val="24"/>
           <w:rtl/>
         </w:rPr>
       </w:pPr>
@@ -6084,27 +5448,33 @@
       <w:pPr>
         <w:pStyle w:val="a9"/>
         <w:bidi/>
+        <w:spacing w:line="360" w:lineRule="auto"/>
         <w:jc w:val="center"/>
         <w:rPr>
           <w:rFonts w:ascii="David" w:hAnsi="David" w:cs="David"/>
           <w:i w:val="0"/>
-          <w:rtl/>
-        </w:rPr>
-      </w:pPr>
-    </w:p>
-    <w:p>
-      <w:pPr>
+          <w:sz w:val="24"/>
+          <w:szCs w:val="24"/>
+          <w:rtl/>
+        </w:rPr>
+      </w:pPr>
+    </w:p>
+    <w:p>
+      <w:pPr>
+        <w:spacing w:line="360" w:lineRule="auto"/>
         <w:ind w:left="357"/>
         <w:rPr>
           <w:rFonts w:ascii="David" w:hAnsi="David" w:cs="David"/>
           <w:sz w:val="24"/>
           <w:szCs w:val="24"/>
-          <w:rtl/>
-        </w:rPr>
-      </w:pPr>
-      <w:r>
-        <w:rPr>
+        </w:rPr>
+      </w:pPr>
+      <w:r>
+        <w:rPr>
+          <w:rFonts w:ascii="David" w:hAnsi="David" w:cs="David"/>
           <w:noProof/>
+          <w:sz w:val="24"/>
+          <w:szCs w:val="24"/>
         </w:rPr>
         <mc:AlternateContent>
           <mc:Choice Requires="wps">
@@ -6456,6 +5826,7 @@
     </w:p>
     <w:p>
       <w:pPr>
+        <w:spacing w:line="360" w:lineRule="auto"/>
         <w:ind w:left="357"/>
         <w:rPr>
           <w:rFonts w:ascii="David" w:hAnsi="David" w:cs="David"/>
@@ -6466,6 +5837,7 @@
     </w:p>
     <w:p>
       <w:pPr>
+        <w:spacing w:line="360" w:lineRule="auto"/>
         <w:ind w:left="357"/>
         <w:rPr>
           <w:rFonts w:ascii="David" w:hAnsi="David" w:cs="David"/>
@@ -6542,15 +5914,22 @@
     <w:p>
       <w:pPr>
         <w:keepNext/>
+        <w:spacing w:line="360" w:lineRule="auto"/>
         <w:ind w:left="357"/>
+        <w:rPr>
+          <w:rFonts w:ascii="David" w:hAnsi="David" w:cs="David"/>
+          <w:sz w:val="24"/>
+          <w:szCs w:val="24"/>
+        </w:rPr>
       </w:pPr>
       <w:r>
         <w:rPr>
           <w:rFonts w:ascii="David" w:hAnsi="David" w:cs="David"/>
           <w:noProof/>
-          <w:rtl/>
-        </w:rPr>
-        <w:lastRenderedPageBreak/>
+          <w:sz w:val="24"/>
+          <w:szCs w:val="24"/>
+          <w:rtl/>
+        </w:rPr>
         <w:drawing>
           <wp:inline distT="0" distB="0" distL="0" distR="0" wp14:anchorId="0D9EBFD4" wp14:editId="1E31D5B9">
             <wp:extent cx="5231683" cy="2436495"/>
@@ -6567,7 +5946,7 @@
                     <pic:cNvPicPr/>
                   </pic:nvPicPr>
                   <pic:blipFill rotWithShape="1">
-                    <a:blip r:embed="rId28"/>
+                    <a:blip r:embed="rId16"/>
                     <a:srcRect l="800" t="2532"/>
                     <a:stretch/>
                   </pic:blipFill>
@@ -6597,6 +5976,7 @@
     </w:p>
     <w:p>
       <w:pPr>
+        <w:spacing w:line="360" w:lineRule="auto"/>
         <w:ind w:left="357"/>
         <w:jc w:val="center"/>
         <w:rPr>
@@ -6698,42 +6078,39 @@
       </w:r>
       <w:r>
         <w:rPr>
+          <w:rFonts w:ascii="David" w:hAnsi="David" w:cs="David"/>
+          <w:sz w:val="24"/>
+          <w:szCs w:val="24"/>
+          <w:rtl/>
+        </w:rPr>
+        <w:t xml:space="preserve">. דוגמא לשכבת </w:t>
+      </w:r>
+      <w:r>
+        <w:rPr>
+          <w:rFonts w:ascii="David" w:hAnsi="David" w:cs="David"/>
+          <w:sz w:val="24"/>
+          <w:szCs w:val="24"/>
+        </w:rPr>
+        <w:t>pooling</w:t>
+      </w:r>
+      <w:bookmarkEnd w:id="5"/>
+    </w:p>
+    <w:p>
+      <w:pPr>
+        <w:spacing w:line="360" w:lineRule="auto"/>
+        <w:ind w:left="357"/>
+        <w:jc w:val="center"/>
+        <w:rPr>
           <w:rFonts w:ascii="David" w:hAnsi="David" w:cs="David" w:hint="cs"/>
           <w:sz w:val="24"/>
           <w:szCs w:val="24"/>
           <w:rtl/>
         </w:rPr>
-        <w:t xml:space="preserve">. </w:t>
-      </w:r>
-      <w:r>
-        <w:rPr>
-          <w:rFonts w:ascii="David" w:hAnsi="David" w:cs="David"/>
-          <w:sz w:val="24"/>
-          <w:szCs w:val="24"/>
-          <w:rtl/>
-        </w:rPr>
-        <w:t xml:space="preserve">דוגמא לשכבת </w:t>
-      </w:r>
-      <w:r>
-        <w:rPr>
-          <w:rFonts w:ascii="David" w:hAnsi="David" w:cs="David"/>
-          <w:sz w:val="24"/>
-          <w:szCs w:val="24"/>
-        </w:rPr>
-        <w:t>pooling</w:t>
-      </w:r>
-      <w:bookmarkEnd w:id="5"/>
-    </w:p>
-    <w:p>
-      <w:pPr>
-        <w:rPr>
-          <w:rFonts w:ascii="David" w:hAnsi="David" w:cs="David"/>
-          <w:rtl/>
-        </w:rPr>
-      </w:pPr>
-    </w:p>
-    <w:p>
-      <w:pPr>
+      </w:pPr>
+    </w:p>
+    <w:p>
+      <w:pPr>
+        <w:spacing w:line="360" w:lineRule="auto"/>
         <w:ind w:left="357"/>
         <w:rPr>
           <w:rFonts w:ascii="David" w:hAnsi="David" w:cs="David"/>
@@ -7037,16 +6414,7 @@
           <w:szCs w:val="24"/>
           <w:rtl/>
         </w:rPr>
-        <w:t xml:space="preserve"> מתאפסים, דבר המאיץ את התכנסות האלגוריתם. </w:t>
-      </w:r>
-      <w:r>
-        <w:rPr>
-          <w:rFonts w:ascii="David" w:hAnsi="David" w:cs="David" w:hint="cs"/>
-          <w:sz w:val="24"/>
-          <w:szCs w:val="24"/>
-          <w:rtl/>
-        </w:rPr>
-        <w:t xml:space="preserve">פונקציית האקטיבציה </w:t>
+        <w:t xml:space="preserve"> מתאפסים, דבר המאיץ את התכנסות האלגוריתם. פונקציית האקטיבציה </w:t>
       </w:r>
       <w:proofErr w:type="spellStart"/>
       <w:r>
@@ -7060,7 +6428,7 @@
       <w:proofErr w:type="spellEnd"/>
       <w:r>
         <w:rPr>
-          <w:rFonts w:ascii="David" w:hAnsi="David" w:cs="David" w:hint="cs"/>
+          <w:rFonts w:ascii="David" w:hAnsi="David" w:cs="David"/>
           <w:sz w:val="24"/>
           <w:szCs w:val="24"/>
           <w:rtl/>
@@ -7071,13 +6439,19 @@
     <w:p>
       <w:pPr>
         <w:keepNext/>
-        <w:rPr>
-          <w:rFonts w:ascii="David" w:hAnsi="David" w:cs="David"/>
-        </w:rPr>
-      </w:pPr>
-      <w:r>
-        <w:rPr>
+        <w:spacing w:line="360" w:lineRule="auto"/>
+        <w:rPr>
+          <w:rFonts w:ascii="David" w:hAnsi="David" w:cs="David"/>
+          <w:sz w:val="24"/>
+          <w:szCs w:val="24"/>
+        </w:rPr>
+      </w:pPr>
+      <w:r>
+        <w:rPr>
+          <w:rFonts w:ascii="David" w:hAnsi="David" w:cs="David"/>
           <w:noProof/>
+          <w:sz w:val="24"/>
+          <w:szCs w:val="24"/>
         </w:rPr>
         <mc:AlternateContent>
           <mc:Choice Requires="wps">
@@ -7398,7 +6772,10 @@
       </w:r>
       <w:r>
         <w:rPr>
+          <w:rFonts w:ascii="David" w:hAnsi="David" w:cs="David"/>
           <w:noProof/>
+          <w:sz w:val="24"/>
+          <w:szCs w:val="24"/>
         </w:rPr>
         <w:drawing>
           <wp:anchor distT="0" distB="0" distL="114300" distR="114300" simplePos="0" relativeHeight="251663360" behindDoc="0" locked="0" layoutInCell="1" allowOverlap="1" wp14:anchorId="3386D573" wp14:editId="56B76B27">
@@ -7426,7 +6803,7 @@
                     </pic:cNvPicPr>
                   </pic:nvPicPr>
                   <pic:blipFill>
-                    <a:blip r:embed="rId29">
+                    <a:blip r:embed="rId17">
                       <a:extLst>
                         <a:ext uri="{28A0092B-C50C-407E-A947-70E740481C1C}">
                           <a14:useLocalDpi xmlns:a14="http://schemas.microsoft.com/office/drawing/2010/main" val="0"/>
@@ -7466,6 +6843,7 @@
     </w:p>
     <w:p>
       <w:pPr>
+        <w:spacing w:line="360" w:lineRule="auto"/>
         <w:ind w:left="357"/>
         <w:rPr>
           <w:rFonts w:ascii="David" w:hAnsi="David" w:cs="David"/>
@@ -7542,6 +6920,7 @@
     </w:p>
     <w:p>
       <w:pPr>
+        <w:spacing w:line="360" w:lineRule="auto"/>
         <w:ind w:left="357"/>
         <w:rPr>
           <w:rFonts w:ascii="David" w:eastAsiaTheme="minorEastAsia" w:hAnsi="David" w:cs="David"/>
@@ -7557,7 +6936,6 @@
           <w:szCs w:val="24"/>
           <w:rtl/>
         </w:rPr>
-        <w:lastRenderedPageBreak/>
         <w:t xml:space="preserve">כך עבור קלט </w:t>
       </w:r>
       <m:oMath>
@@ -7645,6 +7023,7 @@
     </w:p>
     <w:p>
       <w:pPr>
+        <w:spacing w:line="360" w:lineRule="auto"/>
         <w:ind w:left="357"/>
         <w:rPr>
           <w:rFonts w:ascii="David" w:hAnsi="David" w:cs="David"/>
@@ -7677,7 +7056,7 @@
                     <pic:cNvPicPr/>
                   </pic:nvPicPr>
                   <pic:blipFill>
-                    <a:blip r:embed="rId30"/>
+                    <a:blip r:embed="rId18"/>
                     <a:stretch>
                       <a:fillRect/>
                     </a:stretch>
@@ -7700,6 +7079,7 @@
     </w:p>
     <w:p>
       <w:pPr>
+        <w:spacing w:line="360" w:lineRule="auto"/>
         <w:ind w:left="357"/>
         <w:rPr>
           <w:rFonts w:ascii="David" w:hAnsi="David" w:cs="David"/>
@@ -7781,6 +7161,7 @@
     </w:p>
     <w:p>
       <w:pPr>
+        <w:spacing w:line="360" w:lineRule="auto"/>
         <w:ind w:left="357"/>
         <w:rPr>
           <w:rFonts w:ascii="David" w:hAnsi="David" w:cs="David"/>
@@ -7792,6 +7173,7 @@
     </w:p>
     <w:p>
       <w:pPr>
+        <w:spacing w:line="360" w:lineRule="auto"/>
         <w:ind w:left="357"/>
         <w:rPr>
           <w:rFonts w:ascii="David" w:hAnsi="David" w:cs="David"/>
@@ -7852,6 +7234,12 @@
     <w:p>
       <w:pPr>
         <w:keepNext/>
+        <w:spacing w:line="360" w:lineRule="auto"/>
+        <w:rPr>
+          <w:rFonts w:ascii="David" w:hAnsi="David" w:cs="David"/>
+          <w:sz w:val="24"/>
+          <w:szCs w:val="24"/>
+        </w:rPr>
       </w:pPr>
       <w:r>
         <w:rPr>
@@ -7885,7 +7273,7 @@
                     <pic:cNvPicPr/>
                   </pic:nvPicPr>
                   <pic:blipFill>
-                    <a:blip r:embed="rId31">
+                    <a:blip r:embed="rId19">
                       <a:extLst>
                         <a:ext uri="{28A0092B-C50C-407E-A947-70E740481C1C}">
                           <a14:useLocalDpi xmlns:a14="http://schemas.microsoft.com/office/drawing/2010/main" val="0"/>
@@ -7920,6 +7308,7 @@
     </w:p>
     <w:p>
       <w:pPr>
+        <w:spacing w:line="360" w:lineRule="auto"/>
         <w:ind w:left="357"/>
         <w:jc w:val="center"/>
         <w:rPr>
@@ -7931,6 +7320,9 @@
       <w:bookmarkStart w:id="8" w:name="_Toc25241690"/>
       <w:r>
         <w:rPr>
+          <w:rFonts w:ascii="David" w:hAnsi="David" w:cs="David"/>
+          <w:sz w:val="24"/>
+          <w:szCs w:val="24"/>
           <w:rtl/>
         </w:rPr>
         <w:t xml:space="preserve">איור </w:t>
@@ -8017,21 +7409,12 @@
       </w:r>
       <w:r>
         <w:rPr>
-          <w:rFonts w:ascii="David" w:hAnsi="David" w:cs="David" w:hint="cs"/>
-          <w:sz w:val="24"/>
-          <w:szCs w:val="24"/>
-          <w:rtl/>
-        </w:rPr>
-        <w:t xml:space="preserve">. </w:t>
-      </w:r>
-      <w:r>
-        <w:rPr>
-          <w:rFonts w:ascii="David" w:hAnsi="David" w:cs="David"/>
-          <w:sz w:val="24"/>
-          <w:szCs w:val="24"/>
-          <w:rtl/>
-        </w:rPr>
-        <w:t xml:space="preserve">דוגמאות לשכבת </w:t>
+          <w:rFonts w:ascii="David" w:hAnsi="David" w:cs="David"/>
+          <w:sz w:val="24"/>
+          <w:szCs w:val="24"/>
+          <w:rtl/>
+        </w:rPr>
+        <w:t xml:space="preserve">. דוגמאות לשכבת </w:t>
       </w:r>
       <w:r>
         <w:rPr>
@@ -8045,6 +7428,7 @@
     </w:p>
     <w:p>
       <w:pPr>
+        <w:spacing w:line="360" w:lineRule="auto"/>
         <w:rPr>
           <w:rFonts w:ascii="David" w:hAnsi="David" w:cs="David"/>
           <w:sz w:val="24"/>
@@ -8055,6 +7439,7 @@
     </w:p>
     <w:p>
       <w:pPr>
+        <w:spacing w:line="360" w:lineRule="auto"/>
         <w:ind w:left="357"/>
         <w:rPr>
           <w:rFonts w:ascii="David" w:hAnsi="David" w:cs="David"/>
@@ -8065,13 +7450,79 @@
       </w:pPr>
       <w:r>
         <w:rPr>
+          <w:rFonts w:ascii="David" w:hAnsi="David" w:cs="David"/>
           <w:noProof/>
-        </w:rPr>
-        <w:lastRenderedPageBreak/>
+          <w:sz w:val="24"/>
+          <w:szCs w:val="24"/>
+          <w:rtl/>
+        </w:rPr>
+        <w:drawing>
+          <wp:anchor distT="0" distB="0" distL="114300" distR="114300" simplePos="0" relativeHeight="251666432" behindDoc="0" locked="0" layoutInCell="1" allowOverlap="1" wp14:anchorId="55395122" wp14:editId="72C625AC">
+            <wp:simplePos x="0" y="0"/>
+            <wp:positionH relativeFrom="margin">
+              <wp:posOffset>1786255</wp:posOffset>
+            </wp:positionH>
+            <wp:positionV relativeFrom="paragraph">
+              <wp:posOffset>672538</wp:posOffset>
+            </wp:positionV>
+            <wp:extent cx="1824111" cy="2459786"/>
+            <wp:effectExtent l="0" t="0" r="5080" b="0"/>
+            <wp:wrapTopAndBottom/>
+            <wp:docPr id="120" name="תמונה 120"/>
+            <wp:cNvGraphicFramePr>
+              <a:graphicFrameLocks xmlns:a="http://schemas.openxmlformats.org/drawingml/2006/main" noChangeAspect="1"/>
+            </wp:cNvGraphicFramePr>
+            <a:graphic xmlns:a="http://schemas.openxmlformats.org/drawingml/2006/main">
+              <a:graphicData uri="http://schemas.openxmlformats.org/drawingml/2006/picture">
+                <pic:pic xmlns:pic="http://schemas.openxmlformats.org/drawingml/2006/picture">
+                  <pic:nvPicPr>
+                    <pic:cNvPr id="1" name=""/>
+                    <pic:cNvPicPr/>
+                  </pic:nvPicPr>
+                  <pic:blipFill>
+                    <a:blip r:embed="rId20">
+                      <a:extLst>
+                        <a:ext uri="{28A0092B-C50C-407E-A947-70E740481C1C}">
+                          <a14:useLocalDpi xmlns:a14="http://schemas.microsoft.com/office/drawing/2010/main" val="0"/>
+                        </a:ext>
+                      </a:extLst>
+                    </a:blip>
+                    <a:stretch>
+                      <a:fillRect/>
+                    </a:stretch>
+                  </pic:blipFill>
+                  <pic:spPr>
+                    <a:xfrm>
+                      <a:off x="0" y="0"/>
+                      <a:ext cx="1824111" cy="2459786"/>
+                    </a:xfrm>
+                    <a:prstGeom prst="rect">
+                      <a:avLst/>
+                    </a:prstGeom>
+                  </pic:spPr>
+                </pic:pic>
+              </a:graphicData>
+            </a:graphic>
+            <wp14:sizeRelH relativeFrom="page">
+              <wp14:pctWidth>0</wp14:pctWidth>
+            </wp14:sizeRelH>
+            <wp14:sizeRelV relativeFrom="page">
+              <wp14:pctHeight>0</wp14:pctHeight>
+            </wp14:sizeRelV>
+          </wp:anchor>
+        </w:drawing>
+      </w:r>
+      <w:r>
+        <w:rPr>
+          <w:rFonts w:ascii="David" w:hAnsi="David" w:cs="David"/>
+          <w:noProof/>
+          <w:sz w:val="24"/>
+          <w:szCs w:val="24"/>
+        </w:rPr>
         <mc:AlternateContent>
           <mc:Choice Requires="wps">
             <w:drawing>
-              <wp:anchor distT="0" distB="0" distL="114300" distR="114300" simplePos="0" relativeHeight="251667456" behindDoc="0" locked="0" layoutInCell="1" allowOverlap="1" wp14:anchorId="5896D097" wp14:editId="2CCD260B">
+              <wp:anchor distT="0" distB="0" distL="114300" distR="114300" simplePos="0" relativeHeight="251667456" behindDoc="0" locked="0" layoutInCell="1" allowOverlap="1" wp14:anchorId="5896D097" wp14:editId="2CFDE7A3">
                 <wp:simplePos x="0" y="0"/>
                 <wp:positionH relativeFrom="margin">
                   <wp:align>center</wp:align>
@@ -8414,165 +7865,109 @@
       <w:r>
         <w:rPr>
           <w:rFonts w:ascii="David" w:hAnsi="David" w:cs="David"/>
+          <w:sz w:val="24"/>
+          <w:szCs w:val="24"/>
+          <w:u w:val="single"/>
+          <w:rtl/>
+        </w:rPr>
+        <w:t xml:space="preserve">שכבת </w:t>
+      </w:r>
+      <w:r>
+        <w:rPr>
+          <w:rFonts w:ascii="David" w:hAnsi="David" w:cs="David"/>
+          <w:sz w:val="24"/>
+          <w:szCs w:val="24"/>
+          <w:u w:val="single"/>
+        </w:rPr>
+        <w:t>fully connected</w:t>
+      </w:r>
+      <w:r>
+        <w:rPr>
+          <w:rFonts w:ascii="David" w:hAnsi="David" w:cs="David"/>
+          <w:sz w:val="24"/>
+          <w:szCs w:val="24"/>
+          <w:rtl/>
+        </w:rPr>
+        <w:t xml:space="preserve"> – נמצאת בדרך כלל בסוף הרשת. הנוירונים בשכבה זו מקושרים לכל הפלטים בשכבה הקודמת, והם מפעילים התמרה </w:t>
+      </w:r>
+      <w:proofErr w:type="spellStart"/>
+      <w:r>
+        <w:rPr>
+          <w:rFonts w:ascii="David" w:hAnsi="David" w:cs="David"/>
+          <w:sz w:val="24"/>
+          <w:szCs w:val="24"/>
+          <w:rtl/>
+        </w:rPr>
+        <w:t>אפינית</w:t>
+      </w:r>
+      <w:proofErr w:type="spellEnd"/>
+      <w:r>
+        <w:rPr>
+          <w:rFonts w:ascii="David" w:hAnsi="David" w:cs="David"/>
+          <w:sz w:val="24"/>
+          <w:szCs w:val="24"/>
+          <w:rtl/>
+        </w:rPr>
+        <w:t xml:space="preserve"> באמצעות כפל </w:t>
+      </w:r>
+      <w:proofErr w:type="spellStart"/>
+      <w:r>
+        <w:rPr>
+          <w:rFonts w:ascii="David" w:hAnsi="David" w:cs="David"/>
+          <w:sz w:val="24"/>
+          <w:szCs w:val="24"/>
+          <w:rtl/>
+        </w:rPr>
+        <w:t>מטריצי</w:t>
+      </w:r>
+      <w:proofErr w:type="spellEnd"/>
+      <w:r>
+        <w:rPr>
+          <w:rFonts w:ascii="David" w:hAnsi="David" w:cs="David"/>
+          <w:sz w:val="24"/>
+          <w:szCs w:val="24"/>
+          <w:rtl/>
+        </w:rPr>
+        <w:t xml:space="preserve"> על הקלט שלהם. </w:t>
+      </w:r>
+    </w:p>
+    <w:p>
+      <w:pPr>
+        <w:spacing w:line="360" w:lineRule="auto"/>
+        <w:rPr>
+          <w:rFonts w:ascii="David" w:hAnsi="David" w:cs="David"/>
+          <w:sz w:val="24"/>
+          <w:szCs w:val="24"/>
+          <w:rtl/>
+        </w:rPr>
+      </w:pPr>
+    </w:p>
+    <w:p>
+      <w:pPr>
+        <w:spacing w:line="360" w:lineRule="auto"/>
+        <w:rPr>
+          <w:rFonts w:ascii="David" w:hAnsi="David" w:cs="David"/>
+          <w:sz w:val="24"/>
+          <w:szCs w:val="24"/>
+          <w:rtl/>
+        </w:rPr>
+      </w:pPr>
+      <w:r>
+        <w:rPr>
+          <w:rFonts w:ascii="David" w:hAnsi="David" w:cs="David"/>
           <w:noProof/>
+          <w:sz w:val="24"/>
+          <w:szCs w:val="24"/>
           <w:rtl/>
         </w:rPr>
         <w:drawing>
-          <wp:anchor distT="0" distB="0" distL="114300" distR="114300" simplePos="0" relativeHeight="251666432" behindDoc="0" locked="0" layoutInCell="1" allowOverlap="1" wp14:anchorId="55395122" wp14:editId="12EA56BA">
+          <wp:anchor distT="0" distB="0" distL="114300" distR="114300" simplePos="0" relativeHeight="251660288" behindDoc="0" locked="0" layoutInCell="1" allowOverlap="1" wp14:anchorId="430DDB16" wp14:editId="1CDAA309">
             <wp:simplePos x="0" y="0"/>
-            <wp:positionH relativeFrom="margin">
-              <wp:align>center</wp:align>
+            <wp:positionH relativeFrom="column">
+              <wp:posOffset>4137600</wp:posOffset>
             </wp:positionH>
             <wp:positionV relativeFrom="paragraph">
-              <wp:posOffset>495935</wp:posOffset>
-            </wp:positionV>
-            <wp:extent cx="1824111" cy="2459786"/>
-            <wp:effectExtent l="0" t="0" r="5080" b="0"/>
-            <wp:wrapTopAndBottom/>
-            <wp:docPr id="120" name="תמונה 120"/>
-            <wp:cNvGraphicFramePr>
-              <a:graphicFrameLocks xmlns:a="http://schemas.openxmlformats.org/drawingml/2006/main" noChangeAspect="1"/>
-            </wp:cNvGraphicFramePr>
-            <a:graphic xmlns:a="http://schemas.openxmlformats.org/drawingml/2006/main">
-              <a:graphicData uri="http://schemas.openxmlformats.org/drawingml/2006/picture">
-                <pic:pic xmlns:pic="http://schemas.openxmlformats.org/drawingml/2006/picture">
-                  <pic:nvPicPr>
-                    <pic:cNvPr id="1" name=""/>
-                    <pic:cNvPicPr/>
-                  </pic:nvPicPr>
-                  <pic:blipFill>
-                    <a:blip r:embed="rId32">
-                      <a:extLst>
-                        <a:ext uri="{28A0092B-C50C-407E-A947-70E740481C1C}">
-                          <a14:useLocalDpi xmlns:a14="http://schemas.microsoft.com/office/drawing/2010/main" val="0"/>
-                        </a:ext>
-                      </a:extLst>
-                    </a:blip>
-                    <a:stretch>
-                      <a:fillRect/>
-                    </a:stretch>
-                  </pic:blipFill>
-                  <pic:spPr>
-                    <a:xfrm>
-                      <a:off x="0" y="0"/>
-                      <a:ext cx="1824111" cy="2459786"/>
-                    </a:xfrm>
-                    <a:prstGeom prst="rect">
-                      <a:avLst/>
-                    </a:prstGeom>
-                  </pic:spPr>
-                </pic:pic>
-              </a:graphicData>
-            </a:graphic>
-            <wp14:sizeRelH relativeFrom="page">
-              <wp14:pctWidth>0</wp14:pctWidth>
-            </wp14:sizeRelH>
-            <wp14:sizeRelV relativeFrom="page">
-              <wp14:pctHeight>0</wp14:pctHeight>
-            </wp14:sizeRelV>
-          </wp:anchor>
-        </w:drawing>
-      </w:r>
-      <w:r>
-        <w:rPr>
-          <w:rFonts w:ascii="David" w:hAnsi="David" w:cs="David"/>
-          <w:sz w:val="24"/>
-          <w:szCs w:val="24"/>
-          <w:u w:val="single"/>
-          <w:rtl/>
-        </w:rPr>
-        <w:t xml:space="preserve">שכבת </w:t>
-      </w:r>
-      <w:r>
-        <w:rPr>
-          <w:rFonts w:ascii="David" w:hAnsi="David" w:cs="David"/>
-          <w:sz w:val="24"/>
-          <w:szCs w:val="24"/>
-          <w:u w:val="single"/>
-        </w:rPr>
-        <w:t>fully connected</w:t>
-      </w:r>
-      <w:r>
-        <w:rPr>
-          <w:rFonts w:ascii="David" w:hAnsi="David" w:cs="David"/>
-          <w:sz w:val="24"/>
-          <w:szCs w:val="24"/>
-          <w:rtl/>
-        </w:rPr>
-        <w:t xml:space="preserve"> – נמצאת בדרך כלל בסוף הרשת. הנוירונים בשכבה זו מקושרים לכל הפלטים בשכבה הקודמת, והם מפעילים התמרה </w:t>
-      </w:r>
-      <w:proofErr w:type="spellStart"/>
-      <w:r>
-        <w:rPr>
-          <w:rFonts w:ascii="David" w:hAnsi="David" w:cs="David"/>
-          <w:sz w:val="24"/>
-          <w:szCs w:val="24"/>
-          <w:rtl/>
-        </w:rPr>
-        <w:t>אפינית</w:t>
-      </w:r>
-      <w:proofErr w:type="spellEnd"/>
-      <w:r>
-        <w:rPr>
-          <w:rFonts w:ascii="David" w:hAnsi="David" w:cs="David"/>
-          <w:sz w:val="24"/>
-          <w:szCs w:val="24"/>
-          <w:rtl/>
-        </w:rPr>
-        <w:t xml:space="preserve"> באמצעות כפל </w:t>
-      </w:r>
-      <w:proofErr w:type="spellStart"/>
-      <w:r>
-        <w:rPr>
-          <w:rFonts w:ascii="David" w:hAnsi="David" w:cs="David"/>
-          <w:sz w:val="24"/>
-          <w:szCs w:val="24"/>
-          <w:rtl/>
-        </w:rPr>
-        <w:t>מטריצי</w:t>
-      </w:r>
-      <w:proofErr w:type="spellEnd"/>
-      <w:r>
-        <w:rPr>
-          <w:rFonts w:ascii="David" w:hAnsi="David" w:cs="David"/>
-          <w:sz w:val="24"/>
-          <w:szCs w:val="24"/>
-          <w:rtl/>
-        </w:rPr>
-        <w:t xml:space="preserve"> על הקלט שלהם. </w:t>
-      </w:r>
-    </w:p>
-    <w:p>
-      <w:pPr>
-        <w:rPr>
-          <w:rFonts w:ascii="David" w:hAnsi="David" w:cs="David"/>
-          <w:rtl/>
-        </w:rPr>
-      </w:pPr>
-    </w:p>
-    <w:p>
-      <w:pPr>
-        <w:rPr>
-          <w:rFonts w:ascii="David" w:hAnsi="David" w:cs="David"/>
-          <w:sz w:val="24"/>
-          <w:szCs w:val="24"/>
-          <w:rtl/>
-        </w:rPr>
-      </w:pPr>
-      <w:r>
-        <w:rPr>
-          <w:rFonts w:ascii="David" w:hAnsi="David" w:cs="David"/>
-          <w:noProof/>
-          <w:rtl/>
-        </w:rPr>
-        <w:drawing>
-          <wp:anchor distT="0" distB="0" distL="114300" distR="114300" simplePos="0" relativeHeight="251660288" behindDoc="0" locked="0" layoutInCell="1" allowOverlap="1" wp14:anchorId="430DDB16" wp14:editId="059AB9B5">
-            <wp:simplePos x="0" y="0"/>
-            <wp:positionH relativeFrom="column">
-              <wp:posOffset>4527550</wp:posOffset>
-            </wp:positionH>
-            <wp:positionV relativeFrom="paragraph">
-              <wp:posOffset>1266190</wp:posOffset>
+              <wp:posOffset>1063920</wp:posOffset>
             </wp:positionV>
             <wp:extent cx="1301750" cy="326390"/>
             <wp:effectExtent l="0" t="0" r="0" b="0"/>
@@ -8589,7 +7984,7 @@
                     <pic:cNvPicPr/>
                   </pic:nvPicPr>
                   <pic:blipFill>
-                    <a:blip r:embed="rId33">
+                    <a:blip r:embed="rId21">
                       <a:extLst>
                         <a:ext uri="{28A0092B-C50C-407E-A947-70E740481C1C}">
                           <a14:useLocalDpi xmlns:a14="http://schemas.microsoft.com/office/drawing/2010/main" val="0"/>
@@ -8630,13 +8025,13 @@
           <w:rtl/>
         </w:rPr>
         <w:drawing>
-          <wp:anchor distT="0" distB="0" distL="114300" distR="114300" simplePos="0" relativeHeight="251669504" behindDoc="0" locked="0" layoutInCell="1" allowOverlap="1" wp14:anchorId="1BD2F8A6" wp14:editId="0799AC02">
+          <wp:anchor distT="0" distB="0" distL="114300" distR="114300" simplePos="0" relativeHeight="251669504" behindDoc="0" locked="0" layoutInCell="1" allowOverlap="1" wp14:anchorId="1BD2F8A6" wp14:editId="1053EAF8">
             <wp:simplePos x="0" y="0"/>
             <wp:positionH relativeFrom="column">
-              <wp:posOffset>4013200</wp:posOffset>
+              <wp:posOffset>3999023</wp:posOffset>
             </wp:positionH>
             <wp:positionV relativeFrom="paragraph">
-              <wp:posOffset>887095</wp:posOffset>
+              <wp:posOffset>858741</wp:posOffset>
             </wp:positionV>
             <wp:extent cx="1852823" cy="300105"/>
             <wp:effectExtent l="0" t="0" r="0" b="5080"/>
@@ -8653,7 +8048,7 @@
                     <pic:cNvPicPr/>
                   </pic:nvPicPr>
                   <pic:blipFill>
-                    <a:blip r:embed="rId34">
+                    <a:blip r:embed="rId22">
                       <a:extLst>
                         <a:ext uri="{28A0092B-C50C-407E-A947-70E740481C1C}">
                           <a14:useLocalDpi xmlns:a14="http://schemas.microsoft.com/office/drawing/2010/main" val="0"/>
@@ -8694,13 +8089,13 @@
           <w:rtl/>
         </w:rPr>
         <w:drawing>
-          <wp:anchor distT="0" distB="0" distL="114300" distR="114300" simplePos="0" relativeHeight="251668480" behindDoc="0" locked="0" layoutInCell="1" allowOverlap="1" wp14:anchorId="2D6888F1" wp14:editId="1E5A5294">
+          <wp:anchor distT="0" distB="0" distL="114300" distR="114300" simplePos="0" relativeHeight="251668480" behindDoc="0" locked="0" layoutInCell="1" allowOverlap="1" wp14:anchorId="2D6888F1" wp14:editId="63AB59CD">
             <wp:simplePos x="0" y="0"/>
             <wp:positionH relativeFrom="column">
-              <wp:posOffset>4495800</wp:posOffset>
+              <wp:posOffset>4325679</wp:posOffset>
             </wp:positionH>
             <wp:positionV relativeFrom="paragraph">
-              <wp:posOffset>550545</wp:posOffset>
+              <wp:posOffset>642694</wp:posOffset>
             </wp:positionV>
             <wp:extent cx="1339850" cy="257438"/>
             <wp:effectExtent l="0" t="0" r="0" b="9525"/>
@@ -8717,7 +8112,7 @@
                     <pic:cNvPicPr/>
                   </pic:nvPicPr>
                   <pic:blipFill>
-                    <a:blip r:embed="rId35">
+                    <a:blip r:embed="rId23">
                       <a:extLst>
                         <a:ext uri="{28A0092B-C50C-407E-A947-70E740481C1C}">
                           <a14:useLocalDpi xmlns:a14="http://schemas.microsoft.com/office/drawing/2010/main" val="0"/>
@@ -8780,16 +8175,7 @@
     </w:p>
     <w:p>
       <w:pPr>
-        <w:rPr>
-          <w:rFonts w:ascii="David" w:hAnsi="David" w:cs="David"/>
-          <w:sz w:val="24"/>
-          <w:szCs w:val="24"/>
-          <w:rtl/>
-        </w:rPr>
-      </w:pPr>
-    </w:p>
-    <w:p>
-      <w:pPr>
+        <w:spacing w:line="240" w:lineRule="auto"/>
         <w:rPr>
           <w:rFonts w:ascii="David" w:hAnsi="David" w:cs="David"/>
           <w:sz w:val="24"/>
@@ -8807,252 +8193,43 @@
         </w:numPr>
         <w:rPr>
           <w:rFonts w:ascii="David" w:hAnsi="David" w:cs="David"/>
-          <w:b/>
-          <w:bCs/>
-          <w:sz w:val="48"/>
-          <w:szCs w:val="48"/>
-          <w:rtl/>
-        </w:rPr>
-      </w:pPr>
-      <w:r>
-        <w:rPr>
-          <w:rFonts w:ascii="David" w:hAnsi="David" w:cs="David" w:hint="cs"/>
-          <w:b/>
-          <w:bCs/>
-          <w:sz w:val="48"/>
-          <w:szCs w:val="48"/>
-          <w:rtl/>
-        </w:rPr>
-        <w:t>סקר ספרות</w:t>
-      </w:r>
-    </w:p>
-    <w:p>
-      <w:pPr>
-        <w:rPr>
-          <w:rFonts w:ascii="David" w:hAnsi="David" w:cs="David"/>
-          <w:sz w:val="24"/>
-          <w:szCs w:val="24"/>
-          <w:rtl/>
-        </w:rPr>
-      </w:pPr>
-    </w:p>
-    <w:p>
-      <w:pPr>
-        <w:rPr>
-          <w:rFonts w:ascii="David" w:hAnsi="David" w:cs="David"/>
-          <w:sz w:val="24"/>
-          <w:szCs w:val="24"/>
-          <w:rtl/>
-        </w:rPr>
-      </w:pPr>
-    </w:p>
-    <w:p>
-      <w:pPr>
-        <w:rPr>
-          <w:rFonts w:ascii="David" w:hAnsi="David" w:cs="David"/>
-          <w:sz w:val="24"/>
-          <w:szCs w:val="24"/>
-          <w:rtl/>
-        </w:rPr>
-      </w:pPr>
-    </w:p>
-    <w:p>
-      <w:pPr>
-        <w:rPr>
-          <w:rFonts w:ascii="David" w:hAnsi="David" w:cs="David"/>
-          <w:sz w:val="24"/>
-          <w:szCs w:val="24"/>
-          <w:rtl/>
-        </w:rPr>
-      </w:pPr>
-    </w:p>
-    <w:p>
-      <w:pPr>
-        <w:rPr>
-          <w:rFonts w:ascii="David" w:hAnsi="David" w:cs="David"/>
-          <w:sz w:val="24"/>
-          <w:szCs w:val="24"/>
-          <w:rtl/>
-        </w:rPr>
-      </w:pPr>
-    </w:p>
-    <w:p>
-      <w:pPr>
-        <w:rPr>
-          <w:rFonts w:ascii="David" w:hAnsi="David" w:cs="David"/>
-          <w:sz w:val="24"/>
-          <w:szCs w:val="24"/>
-          <w:rtl/>
-        </w:rPr>
-      </w:pPr>
-    </w:p>
-    <w:p>
-      <w:pPr>
-        <w:rPr>
-          <w:rFonts w:ascii="David" w:hAnsi="David" w:cs="David"/>
-          <w:sz w:val="24"/>
-          <w:szCs w:val="24"/>
-          <w:rtl/>
-        </w:rPr>
-      </w:pPr>
-    </w:p>
-    <w:p>
-      <w:pPr>
-        <w:rPr>
-          <w:rFonts w:ascii="David" w:hAnsi="David" w:cs="David"/>
-          <w:sz w:val="24"/>
-          <w:szCs w:val="24"/>
-          <w:rtl/>
-        </w:rPr>
-      </w:pPr>
-    </w:p>
-    <w:p>
-      <w:pPr>
-        <w:rPr>
-          <w:rFonts w:ascii="David" w:hAnsi="David" w:cs="David"/>
-          <w:sz w:val="24"/>
-          <w:szCs w:val="24"/>
-          <w:rtl/>
-        </w:rPr>
-      </w:pPr>
-    </w:p>
-    <w:p>
-      <w:pPr>
-        <w:rPr>
-          <w:rFonts w:ascii="David" w:hAnsi="David" w:cs="David"/>
-          <w:sz w:val="24"/>
-          <w:szCs w:val="24"/>
-          <w:rtl/>
-        </w:rPr>
-      </w:pPr>
-    </w:p>
-    <w:p>
-      <w:pPr>
-        <w:rPr>
-          <w:rFonts w:ascii="David" w:hAnsi="David" w:cs="David"/>
-          <w:sz w:val="24"/>
-          <w:szCs w:val="24"/>
-          <w:rtl/>
-        </w:rPr>
-      </w:pPr>
-    </w:p>
-    <w:p>
-      <w:pPr>
-        <w:rPr>
-          <w:rFonts w:ascii="David" w:hAnsi="David" w:cs="David"/>
-          <w:sz w:val="24"/>
-          <w:szCs w:val="24"/>
-          <w:rtl/>
-        </w:rPr>
-      </w:pPr>
-    </w:p>
-    <w:p>
-      <w:pPr>
-        <w:rPr>
-          <w:rFonts w:ascii="David" w:hAnsi="David" w:cs="David"/>
-          <w:sz w:val="24"/>
-          <w:szCs w:val="24"/>
-          <w:rtl/>
-        </w:rPr>
-      </w:pPr>
-    </w:p>
-    <w:p>
-      <w:pPr>
-        <w:rPr>
-          <w:rFonts w:ascii="David" w:hAnsi="David" w:cs="David"/>
-          <w:sz w:val="24"/>
-          <w:szCs w:val="24"/>
-          <w:rtl/>
-        </w:rPr>
-      </w:pPr>
-    </w:p>
-    <w:p>
-      <w:pPr>
-        <w:rPr>
-          <w:rFonts w:ascii="David" w:hAnsi="David" w:cs="David"/>
-          <w:sz w:val="24"/>
-          <w:szCs w:val="24"/>
-          <w:rtl/>
-        </w:rPr>
-      </w:pPr>
-    </w:p>
-    <w:p>
-      <w:pPr>
-        <w:rPr>
-          <w:rFonts w:ascii="David" w:hAnsi="David" w:cs="David"/>
-          <w:sz w:val="24"/>
-          <w:szCs w:val="24"/>
-          <w:rtl/>
-        </w:rPr>
-      </w:pPr>
-    </w:p>
-    <w:p>
-      <w:pPr>
-        <w:rPr>
-          <w:rFonts w:ascii="David" w:hAnsi="David" w:cs="David"/>
-          <w:sz w:val="24"/>
-          <w:szCs w:val="24"/>
-          <w:rtl/>
-        </w:rPr>
-      </w:pPr>
-    </w:p>
-    <w:p>
-      <w:pPr>
-        <w:rPr>
-          <w:rFonts w:ascii="David" w:hAnsi="David" w:cs="David"/>
-          <w:sz w:val="24"/>
-          <w:szCs w:val="24"/>
-          <w:rtl/>
-        </w:rPr>
-      </w:pPr>
-    </w:p>
-    <w:p>
-      <w:pPr>
-        <w:rPr>
-          <w:rFonts w:ascii="David" w:hAnsi="David" w:cs="David"/>
-          <w:sz w:val="24"/>
-          <w:szCs w:val="24"/>
-          <w:rtl/>
-        </w:rPr>
-      </w:pPr>
-    </w:p>
-    <w:p>
-      <w:pPr>
-        <w:rPr>
-          <w:rFonts w:ascii="David" w:hAnsi="David" w:cs="David"/>
-          <w:sz w:val="24"/>
-          <w:szCs w:val="24"/>
-          <w:rtl/>
-        </w:rPr>
-      </w:pPr>
-    </w:p>
-    <w:p>
-      <w:pPr>
-        <w:rPr>
-          <w:rFonts w:ascii="David" w:hAnsi="David" w:cs="David"/>
-          <w:sz w:val="24"/>
-          <w:szCs w:val="24"/>
-          <w:rtl/>
-        </w:rPr>
-      </w:pPr>
-    </w:p>
-    <w:p>
-      <w:pPr>
-        <w:rPr>
-          <w:rFonts w:ascii="David" w:hAnsi="David" w:cs="David"/>
-          <w:sz w:val="24"/>
-          <w:szCs w:val="24"/>
-          <w:rtl/>
-        </w:rPr>
-      </w:pPr>
-    </w:p>
-    <w:p>
-      <w:pPr>
-        <w:rPr>
-          <w:rFonts w:ascii="David" w:hAnsi="David" w:cs="David"/>
-          <w:sz w:val="24"/>
-          <w:szCs w:val="24"/>
-          <w:rtl/>
+          <w:sz w:val="24"/>
+          <w:szCs w:val="24"/>
+        </w:rPr>
+      </w:pPr>
+      <w:r>
+        <w:rPr>
+          <w:rFonts w:ascii="David" w:hAnsi="David" w:cs="David"/>
+          <w:sz w:val="24"/>
+          <w:szCs w:val="24"/>
+        </w:rPr>
+        <w:t>C</w:t>
+      </w:r>
+      <w:r>
+        <w:rPr>
+          <w:rFonts w:ascii="David" w:hAnsi="David" w:cs="David"/>
+          <w:sz w:val="24"/>
+          <w:szCs w:val="24"/>
+        </w:rPr>
+        <w:t>urriculum</w:t>
+      </w:r>
+      <w:r>
+        <w:rPr>
+          <w:rFonts w:ascii="David" w:hAnsi="David" w:cs="David"/>
+          <w:sz w:val="24"/>
+          <w:szCs w:val="24"/>
+        </w:rPr>
+        <w:t xml:space="preserve"> learning</w:t>
+      </w:r>
+    </w:p>
+    <w:p>
+      <w:pPr>
+        <w:pStyle w:val="a7"/>
+        <w:ind w:left="785"/>
+        <w:rPr>
+          <w:rFonts w:ascii="David" w:hAnsi="David" w:cs="David"/>
+          <w:sz w:val="24"/>
+          <w:szCs w:val="24"/>
         </w:rPr>
       </w:pPr>
     </w:p>
@@ -9074,16 +8251,253 @@
       </w:pPr>
       <w:r>
         <w:rPr>
-          <w:rFonts w:ascii="David" w:hAnsi="David" w:cs="David" w:hint="cs"/>
+          <w:rFonts w:ascii="David" w:hAnsi="David" w:cs="David"/>
           <w:b/>
           <w:bCs/>
           <w:sz w:val="48"/>
           <w:szCs w:val="48"/>
           <w:rtl/>
         </w:rPr>
-        <w:t xml:space="preserve">הפתרון בפרויקט שלנו </w:t>
-      </w:r>
-      <w:r>
+        <w:t>סקר ספרות</w:t>
+      </w:r>
+    </w:p>
+    <w:p>
+      <w:pPr>
+        <w:rPr>
+          <w:rFonts w:ascii="David" w:hAnsi="David" w:cs="David"/>
+          <w:sz w:val="24"/>
+          <w:szCs w:val="24"/>
+          <w:rtl/>
+        </w:rPr>
+      </w:pPr>
+    </w:p>
+    <w:p>
+      <w:pPr>
+        <w:rPr>
+          <w:rFonts w:ascii="David" w:hAnsi="David" w:cs="David"/>
+          <w:sz w:val="24"/>
+          <w:szCs w:val="24"/>
+          <w:rtl/>
+        </w:rPr>
+      </w:pPr>
+    </w:p>
+    <w:p>
+      <w:pPr>
+        <w:rPr>
+          <w:rFonts w:ascii="David" w:hAnsi="David" w:cs="David"/>
+          <w:sz w:val="24"/>
+          <w:szCs w:val="24"/>
+          <w:rtl/>
+        </w:rPr>
+      </w:pPr>
+    </w:p>
+    <w:p>
+      <w:pPr>
+        <w:rPr>
+          <w:rFonts w:ascii="David" w:hAnsi="David" w:cs="David"/>
+          <w:sz w:val="24"/>
+          <w:szCs w:val="24"/>
+          <w:rtl/>
+        </w:rPr>
+      </w:pPr>
+    </w:p>
+    <w:p>
+      <w:pPr>
+        <w:rPr>
+          <w:rFonts w:ascii="David" w:hAnsi="David" w:cs="David"/>
+          <w:sz w:val="24"/>
+          <w:szCs w:val="24"/>
+          <w:rtl/>
+        </w:rPr>
+      </w:pPr>
+    </w:p>
+    <w:p>
+      <w:pPr>
+        <w:rPr>
+          <w:rFonts w:ascii="David" w:hAnsi="David" w:cs="David"/>
+          <w:sz w:val="24"/>
+          <w:szCs w:val="24"/>
+          <w:rtl/>
+        </w:rPr>
+      </w:pPr>
+    </w:p>
+    <w:p>
+      <w:pPr>
+        <w:rPr>
+          <w:rFonts w:ascii="David" w:hAnsi="David" w:cs="David"/>
+          <w:sz w:val="24"/>
+          <w:szCs w:val="24"/>
+          <w:rtl/>
+        </w:rPr>
+      </w:pPr>
+    </w:p>
+    <w:p>
+      <w:pPr>
+        <w:rPr>
+          <w:rFonts w:ascii="David" w:hAnsi="David" w:cs="David"/>
+          <w:sz w:val="24"/>
+          <w:szCs w:val="24"/>
+          <w:rtl/>
+        </w:rPr>
+      </w:pPr>
+    </w:p>
+    <w:p>
+      <w:pPr>
+        <w:rPr>
+          <w:rFonts w:ascii="David" w:hAnsi="David" w:cs="David"/>
+          <w:sz w:val="24"/>
+          <w:szCs w:val="24"/>
+          <w:rtl/>
+        </w:rPr>
+      </w:pPr>
+    </w:p>
+    <w:p>
+      <w:pPr>
+        <w:rPr>
+          <w:rFonts w:ascii="David" w:hAnsi="David" w:cs="David"/>
+          <w:sz w:val="24"/>
+          <w:szCs w:val="24"/>
+          <w:rtl/>
+        </w:rPr>
+      </w:pPr>
+    </w:p>
+    <w:p>
+      <w:pPr>
+        <w:rPr>
+          <w:rFonts w:ascii="David" w:hAnsi="David" w:cs="David"/>
+          <w:sz w:val="24"/>
+          <w:szCs w:val="24"/>
+          <w:rtl/>
+        </w:rPr>
+      </w:pPr>
+    </w:p>
+    <w:p>
+      <w:pPr>
+        <w:rPr>
+          <w:rFonts w:ascii="David" w:hAnsi="David" w:cs="David"/>
+          <w:sz w:val="24"/>
+          <w:szCs w:val="24"/>
+          <w:rtl/>
+        </w:rPr>
+      </w:pPr>
+    </w:p>
+    <w:p>
+      <w:pPr>
+        <w:rPr>
+          <w:rFonts w:ascii="David" w:hAnsi="David" w:cs="David"/>
+          <w:sz w:val="24"/>
+          <w:szCs w:val="24"/>
+          <w:rtl/>
+        </w:rPr>
+      </w:pPr>
+    </w:p>
+    <w:p>
+      <w:pPr>
+        <w:rPr>
+          <w:rFonts w:ascii="David" w:hAnsi="David" w:cs="David"/>
+          <w:sz w:val="24"/>
+          <w:szCs w:val="24"/>
+          <w:rtl/>
+        </w:rPr>
+      </w:pPr>
+    </w:p>
+    <w:p>
+      <w:pPr>
+        <w:rPr>
+          <w:rFonts w:ascii="David" w:hAnsi="David" w:cs="David"/>
+          <w:sz w:val="24"/>
+          <w:szCs w:val="24"/>
+          <w:rtl/>
+        </w:rPr>
+      </w:pPr>
+    </w:p>
+    <w:p>
+      <w:pPr>
+        <w:rPr>
+          <w:rFonts w:ascii="David" w:hAnsi="David" w:cs="David"/>
+          <w:sz w:val="24"/>
+          <w:szCs w:val="24"/>
+          <w:rtl/>
+        </w:rPr>
+      </w:pPr>
+    </w:p>
+    <w:p>
+      <w:pPr>
+        <w:rPr>
+          <w:rFonts w:ascii="David" w:hAnsi="David" w:cs="David"/>
+          <w:sz w:val="24"/>
+          <w:szCs w:val="24"/>
+          <w:rtl/>
+        </w:rPr>
+      </w:pPr>
+    </w:p>
+    <w:p>
+      <w:pPr>
+        <w:rPr>
+          <w:rFonts w:ascii="David" w:hAnsi="David" w:cs="David"/>
+          <w:sz w:val="24"/>
+          <w:szCs w:val="24"/>
+          <w:rtl/>
+        </w:rPr>
+      </w:pPr>
+    </w:p>
+    <w:p>
+      <w:pPr>
+        <w:rPr>
+          <w:rFonts w:ascii="David" w:hAnsi="David" w:cs="David"/>
+          <w:sz w:val="24"/>
+          <w:szCs w:val="24"/>
+          <w:rtl/>
+        </w:rPr>
+      </w:pPr>
+    </w:p>
+    <w:p>
+      <w:pPr>
+        <w:rPr>
+          <w:rFonts w:ascii="David" w:hAnsi="David" w:cs="David"/>
+          <w:sz w:val="24"/>
+          <w:szCs w:val="24"/>
+          <w:rtl/>
+        </w:rPr>
+      </w:pPr>
+    </w:p>
+    <w:p>
+      <w:pPr>
+        <w:rPr>
+          <w:rFonts w:ascii="David" w:hAnsi="David" w:cs="David"/>
+          <w:sz w:val="24"/>
+          <w:szCs w:val="24"/>
+          <w:rtl/>
+        </w:rPr>
+      </w:pPr>
+    </w:p>
+    <w:p>
+      <w:pPr>
+        <w:rPr>
+          <w:rFonts w:ascii="David" w:hAnsi="David" w:cs="David"/>
+          <w:sz w:val="24"/>
+          <w:szCs w:val="24"/>
+          <w:rtl/>
+        </w:rPr>
+      </w:pPr>
+    </w:p>
+    <w:p>
+      <w:pPr>
+        <w:rPr>
+          <w:rFonts w:ascii="David" w:hAnsi="David" w:cs="David"/>
+          <w:sz w:val="24"/>
+          <w:szCs w:val="24"/>
+          <w:rtl/>
+        </w:rPr>
+      </w:pPr>
+    </w:p>
+    <w:p>
+      <w:pPr>
+        <w:pStyle w:val="a7"/>
+        <w:numPr>
+          <w:ilvl w:val="0"/>
+          <w:numId w:val="5"/>
+        </w:numPr>
         <w:rPr>
           <w:rFonts w:ascii="David" w:hAnsi="David" w:cs="David"/>
           <w:b/>
@@ -9092,24 +8506,23 @@
           <w:szCs w:val="48"/>
           <w:rtl/>
         </w:rPr>
-        <w:t>–</w:t>
-      </w:r>
-      <w:r>
-        <w:rPr>
-          <w:rFonts w:ascii="David" w:hAnsi="David" w:cs="David" w:hint="cs"/>
+      </w:pPr>
+      <w:r>
+        <w:rPr>
+          <w:rFonts w:ascii="David" w:hAnsi="David" w:cs="David"/>
           <w:b/>
           <w:bCs/>
           <w:sz w:val="48"/>
           <w:szCs w:val="48"/>
           <w:rtl/>
         </w:rPr>
-        <w:t xml:space="preserve"> תיאור כללי</w:t>
-      </w:r>
-    </w:p>
-    <w:p>
-      <w:pPr>
-        <w:rPr>
-          <w:rFonts w:ascii="David" w:hAnsi="David" w:cs="David" w:hint="cs"/>
+        <w:t>הפתרון בפרויקט שלנו – תיאור כללי</w:t>
+      </w:r>
+    </w:p>
+    <w:p>
+      <w:pPr>
+        <w:rPr>
+          <w:rFonts w:ascii="David" w:hAnsi="David" w:cs="David"/>
           <w:sz w:val="24"/>
           <w:szCs w:val="24"/>
           <w:rtl/>
@@ -9169,7 +8582,7 @@
                     <pic:cNvPicPr/>
                   </pic:nvPicPr>
                   <pic:blipFill>
-                    <a:blip r:embed="rId36"/>
+                    <a:blip r:embed="rId24"/>
                     <a:stretch>
                       <a:fillRect/>
                     </a:stretch>
@@ -9473,7 +8886,7 @@
       </w:pPr>
       <w:r>
         <w:rPr>
-          <w:rFonts w:ascii="David" w:hAnsi="David" w:cs="David" w:hint="cs"/>
+          <w:rFonts w:ascii="David" w:hAnsi="David" w:cs="David"/>
           <w:b/>
           <w:bCs/>
           <w:sz w:val="48"/>
@@ -9484,7 +8897,7 @@
       </w:r>
       <w:r>
         <w:rPr>
-          <w:rFonts w:ascii="David" w:hAnsi="David" w:cs="David" w:hint="cs"/>
+          <w:rFonts w:ascii="David" w:hAnsi="David" w:cs="David"/>
           <w:b/>
           <w:bCs/>
           <w:sz w:val="48"/>
@@ -9747,7 +9160,7 @@
       </w:pPr>
       <w:r>
         <w:rPr>
-          <w:rFonts w:ascii="David" w:hAnsi="David" w:cs="David" w:hint="cs"/>
+          <w:rFonts w:ascii="David" w:hAnsi="David" w:cs="David"/>
           <w:b/>
           <w:bCs/>
           <w:sz w:val="48"/>
@@ -10009,7 +9422,7 @@
       </w:pPr>
       <w:r>
         <w:rPr>
-          <w:rFonts w:ascii="David" w:hAnsi="David" w:cs="David" w:hint="cs"/>
+          <w:rFonts w:ascii="David" w:hAnsi="David" w:cs="David"/>
           <w:b/>
           <w:bCs/>
           <w:sz w:val="48"/>
@@ -10519,9 +9932,9 @@
   </w:abstractNum>
   <w:abstractNum w:abstractNumId="4" w15:restartNumberingAfterBreak="0">
     <w:nsid w:val="42BB3B27"/>
-    <w:multiLevelType w:val="hybridMultilevel"/>
-    <w:tmpl w:val="C19AE052"/>
-    <w:lvl w:ilvl="0" w:tplc="0409000F">
+    <w:multiLevelType w:val="multilevel"/>
+    <w:tmpl w:val="DF30D9B8"/>
+    <w:lvl w:ilvl="0">
       <w:start w:val="3"/>
       <w:numFmt w:val="decimal"/>
       <w:lvlText w:val="%1."/>
@@ -10533,77 +9946,109 @@
         <w:rFonts w:hint="default"/>
       </w:rPr>
     </w:lvl>
-    <w:lvl w:ilvl="1" w:tplc="04090019" w:tentative="1">
-      <w:start w:val="1"/>
-      <w:numFmt w:val="lowerLetter"/>
-      <w:lvlText w:val="%2."/>
-      <w:lvlJc w:val="left"/>
-      <w:pPr>
-        <w:ind w:left="1505" w:hanging="360"/>
-      </w:pPr>
-    </w:lvl>
-    <w:lvl w:ilvl="2" w:tplc="0409001B" w:tentative="1">
-      <w:start w:val="1"/>
-      <w:numFmt w:val="lowerRoman"/>
-      <w:lvlText w:val="%3."/>
-      <w:lvlJc w:val="right"/>
-      <w:pPr>
-        <w:ind w:left="2225" w:hanging="180"/>
-      </w:pPr>
-    </w:lvl>
-    <w:lvl w:ilvl="3" w:tplc="0409000F" w:tentative="1">
+    <w:lvl w:ilvl="1">
       <w:start w:val="1"/>
       <w:numFmt w:val="decimal"/>
-      <w:lvlText w:val="%4."/>
+      <w:isLgl/>
+      <w:lvlText w:val="%1.%2"/>
       <w:lvlJc w:val="left"/>
       <w:pPr>
-        <w:ind w:left="2945" w:hanging="360"/>
-      </w:pPr>
+        <w:ind w:left="1145" w:hanging="720"/>
+      </w:pPr>
+      <w:rPr>
+        <w:rFonts w:hint="default"/>
+      </w:rPr>
     </w:lvl>
-    <w:lvl w:ilvl="4" w:tplc="04090019" w:tentative="1">
-      <w:start w:val="1"/>
-      <w:numFmt w:val="lowerLetter"/>
-      <w:lvlText w:val="%5."/>
-      <w:lvlJc w:val="left"/>
-      <w:pPr>
-        <w:ind w:left="3665" w:hanging="360"/>
-      </w:pPr>
-    </w:lvl>
-    <w:lvl w:ilvl="5" w:tplc="0409001B" w:tentative="1">
-      <w:start w:val="1"/>
-      <w:numFmt w:val="lowerRoman"/>
-      <w:lvlText w:val="%6."/>
-      <w:lvlJc w:val="right"/>
-      <w:pPr>
-        <w:ind w:left="4385" w:hanging="180"/>
-      </w:pPr>
-    </w:lvl>
-    <w:lvl w:ilvl="6" w:tplc="0409000F" w:tentative="1">
+    <w:lvl w:ilvl="2">
       <w:start w:val="1"/>
       <w:numFmt w:val="decimal"/>
-      <w:lvlText w:val="%7."/>
+      <w:isLgl/>
+      <w:lvlText w:val="%1.%2.%3"/>
       <w:lvlJc w:val="left"/>
       <w:pPr>
-        <w:ind w:left="5105" w:hanging="360"/>
-      </w:pPr>
+        <w:ind w:left="1505" w:hanging="1080"/>
+      </w:pPr>
+      <w:rPr>
+        <w:rFonts w:hint="default"/>
+      </w:rPr>
     </w:lvl>
-    <w:lvl w:ilvl="7" w:tplc="04090019" w:tentative="1">
+    <w:lvl w:ilvl="3">
       <w:start w:val="1"/>
-      <w:numFmt w:val="lowerLetter"/>
-      <w:lvlText w:val="%8."/>
+      <w:numFmt w:val="decimal"/>
+      <w:isLgl/>
+      <w:lvlText w:val="%1.%2.%3.%4"/>
       <w:lvlJc w:val="left"/>
       <w:pPr>
-        <w:ind w:left="5825" w:hanging="360"/>
-      </w:pPr>
+        <w:ind w:left="1865" w:hanging="1440"/>
+      </w:pPr>
+      <w:rPr>
+        <w:rFonts w:hint="default"/>
+      </w:rPr>
     </w:lvl>
-    <w:lvl w:ilvl="8" w:tplc="0409001B" w:tentative="1">
+    <w:lvl w:ilvl="4">
       <w:start w:val="1"/>
-      <w:numFmt w:val="lowerRoman"/>
-      <w:lvlText w:val="%9."/>
-      <w:lvlJc w:val="right"/>
-      <w:pPr>
-        <w:ind w:left="6545" w:hanging="180"/>
-      </w:pPr>
+      <w:numFmt w:val="decimal"/>
+      <w:isLgl/>
+      <w:lvlText w:val="%1.%2.%3.%4.%5"/>
+      <w:lvlJc w:val="left"/>
+      <w:pPr>
+        <w:ind w:left="2225" w:hanging="1800"/>
+      </w:pPr>
+      <w:rPr>
+        <w:rFonts w:hint="default"/>
+      </w:rPr>
+    </w:lvl>
+    <w:lvl w:ilvl="5">
+      <w:start w:val="1"/>
+      <w:numFmt w:val="decimal"/>
+      <w:isLgl/>
+      <w:lvlText w:val="%1.%2.%3.%4.%5.%6"/>
+      <w:lvlJc w:val="left"/>
+      <w:pPr>
+        <w:ind w:left="2585" w:hanging="2160"/>
+      </w:pPr>
+      <w:rPr>
+        <w:rFonts w:hint="default"/>
+      </w:rPr>
+    </w:lvl>
+    <w:lvl w:ilvl="6">
+      <w:start w:val="1"/>
+      <w:numFmt w:val="decimal"/>
+      <w:isLgl/>
+      <w:lvlText w:val="%1.%2.%3.%4.%5.%6.%7"/>
+      <w:lvlJc w:val="left"/>
+      <w:pPr>
+        <w:ind w:left="2945" w:hanging="2520"/>
+      </w:pPr>
+      <w:rPr>
+        <w:rFonts w:hint="default"/>
+      </w:rPr>
+    </w:lvl>
+    <w:lvl w:ilvl="7">
+      <w:start w:val="1"/>
+      <w:numFmt w:val="decimal"/>
+      <w:isLgl/>
+      <w:lvlText w:val="%1.%2.%3.%4.%5.%6.%7.%8"/>
+      <w:lvlJc w:val="left"/>
+      <w:pPr>
+        <w:ind w:left="3305" w:hanging="2880"/>
+      </w:pPr>
+      <w:rPr>
+        <w:rFonts w:hint="default"/>
+      </w:rPr>
+    </w:lvl>
+    <w:lvl w:ilvl="8">
+      <w:start w:val="1"/>
+      <w:numFmt w:val="decimal"/>
+      <w:isLgl/>
+      <w:lvlText w:val="%1.%2.%3.%4.%5.%6.%7.%8.%9"/>
+      <w:lvlJc w:val="left"/>
+      <w:pPr>
+        <w:ind w:left="3305" w:hanging="2880"/>
+      </w:pPr>
+      <w:rPr>
+        <w:rFonts w:hint="default"/>
+      </w:rPr>
     </w:lvl>
   </w:abstractNum>
   <w:abstractNum w:abstractNumId="5" w15:restartNumberingAfterBreak="0">

--- a/Final_Report_Sudoku/Final_Report_Sudoku.docx
+++ b/Final_Report_Sudoku/Final_Report_Sudoku.docx
@@ -1689,7 +1689,6 @@
     <w:p>
       <w:pPr>
         <w:bidi w:val="0"/>
-        <w:jc w:val="right"/>
         <w:rPr>
           <w:rFonts w:ascii="David" w:hAnsi="David" w:cs="David"/>
           <w:sz w:val="24"/>
@@ -2364,7 +2363,6 @@
     </w:p>
     <w:p>
       <w:pPr>
-        <w:jc w:val="both"/>
         <w:rPr>
           <w:rFonts w:ascii="David" w:hAnsi="David" w:cs="David"/>
           <w:sz w:val="24"/>
@@ -2419,282 +2417,256 @@
     </w:p>
     <w:p>
       <w:pPr>
-        <w:jc w:val="both"/>
-        <w:rPr>
-          <w:rFonts w:ascii="David" w:hAnsi="David" w:cs="David"/>
-          <w:sz w:val="24"/>
-          <w:szCs w:val="24"/>
-          <w:rtl/>
-        </w:rPr>
-      </w:pPr>
-    </w:p>
-    <w:p>
-      <w:pPr>
-        <w:jc w:val="both"/>
-        <w:rPr>
-          <w:rFonts w:ascii="David" w:hAnsi="David" w:cs="David"/>
-          <w:sz w:val="24"/>
-          <w:szCs w:val="24"/>
-          <w:rtl/>
-        </w:rPr>
-      </w:pPr>
-    </w:p>
-    <w:p>
-      <w:pPr>
-        <w:jc w:val="both"/>
-        <w:rPr>
-          <w:rFonts w:ascii="David" w:hAnsi="David" w:cs="David"/>
-          <w:sz w:val="24"/>
-          <w:szCs w:val="24"/>
-          <w:rtl/>
-        </w:rPr>
-      </w:pPr>
-    </w:p>
-    <w:p>
-      <w:pPr>
-        <w:jc w:val="both"/>
-        <w:rPr>
-          <w:rFonts w:ascii="David" w:hAnsi="David" w:cs="David"/>
-          <w:sz w:val="24"/>
-          <w:szCs w:val="24"/>
-          <w:rtl/>
-        </w:rPr>
-      </w:pPr>
-    </w:p>
-    <w:p>
-      <w:pPr>
-        <w:jc w:val="both"/>
-        <w:rPr>
-          <w:rFonts w:ascii="David" w:hAnsi="David" w:cs="David"/>
-          <w:sz w:val="24"/>
-          <w:szCs w:val="24"/>
-          <w:rtl/>
-        </w:rPr>
-      </w:pPr>
-    </w:p>
-    <w:p>
-      <w:pPr>
-        <w:jc w:val="both"/>
-        <w:rPr>
-          <w:rFonts w:ascii="David" w:hAnsi="David" w:cs="David"/>
-          <w:sz w:val="24"/>
-          <w:szCs w:val="24"/>
-          <w:rtl/>
-        </w:rPr>
-      </w:pPr>
-    </w:p>
-    <w:p>
-      <w:pPr>
-        <w:jc w:val="both"/>
-        <w:rPr>
-          <w:rFonts w:ascii="David" w:hAnsi="David" w:cs="David"/>
-          <w:sz w:val="24"/>
-          <w:szCs w:val="24"/>
-          <w:rtl/>
-        </w:rPr>
-      </w:pPr>
-    </w:p>
-    <w:p>
-      <w:pPr>
-        <w:jc w:val="both"/>
-        <w:rPr>
-          <w:rFonts w:ascii="David" w:hAnsi="David" w:cs="David"/>
-          <w:sz w:val="24"/>
-          <w:szCs w:val="24"/>
-          <w:rtl/>
-        </w:rPr>
-      </w:pPr>
-    </w:p>
-    <w:p>
-      <w:pPr>
-        <w:jc w:val="both"/>
-        <w:rPr>
-          <w:rFonts w:ascii="David" w:hAnsi="David" w:cs="David"/>
-          <w:sz w:val="24"/>
-          <w:szCs w:val="24"/>
-          <w:rtl/>
-        </w:rPr>
-      </w:pPr>
-    </w:p>
-    <w:p>
-      <w:pPr>
-        <w:jc w:val="both"/>
-        <w:rPr>
-          <w:rFonts w:ascii="David" w:hAnsi="David" w:cs="David"/>
-          <w:sz w:val="24"/>
-          <w:szCs w:val="24"/>
-          <w:rtl/>
-        </w:rPr>
-      </w:pPr>
-    </w:p>
-    <w:p>
-      <w:pPr>
-        <w:jc w:val="both"/>
-        <w:rPr>
-          <w:rFonts w:ascii="David" w:hAnsi="David" w:cs="David"/>
-          <w:sz w:val="24"/>
-          <w:szCs w:val="24"/>
-          <w:rtl/>
-        </w:rPr>
-      </w:pPr>
-    </w:p>
-    <w:p>
-      <w:pPr>
-        <w:jc w:val="both"/>
-        <w:rPr>
-          <w:rFonts w:ascii="David" w:hAnsi="David" w:cs="David"/>
-          <w:sz w:val="24"/>
-          <w:szCs w:val="24"/>
-          <w:rtl/>
-        </w:rPr>
-      </w:pPr>
-    </w:p>
-    <w:p>
-      <w:pPr>
-        <w:jc w:val="both"/>
-        <w:rPr>
-          <w:rFonts w:ascii="David" w:hAnsi="David" w:cs="David"/>
-          <w:sz w:val="24"/>
-          <w:szCs w:val="24"/>
-          <w:rtl/>
-        </w:rPr>
-      </w:pPr>
-    </w:p>
-    <w:p>
-      <w:pPr>
-        <w:jc w:val="both"/>
-        <w:rPr>
-          <w:rFonts w:ascii="David" w:hAnsi="David" w:cs="David"/>
-          <w:sz w:val="24"/>
-          <w:szCs w:val="24"/>
-          <w:rtl/>
-        </w:rPr>
-      </w:pPr>
-    </w:p>
-    <w:p>
-      <w:pPr>
-        <w:jc w:val="both"/>
-        <w:rPr>
-          <w:rFonts w:ascii="David" w:hAnsi="David" w:cs="David"/>
-          <w:sz w:val="24"/>
-          <w:szCs w:val="24"/>
-          <w:rtl/>
-        </w:rPr>
-      </w:pPr>
-    </w:p>
-    <w:p>
-      <w:pPr>
-        <w:jc w:val="both"/>
-        <w:rPr>
-          <w:rFonts w:ascii="David" w:hAnsi="David" w:cs="David"/>
-          <w:sz w:val="24"/>
-          <w:szCs w:val="24"/>
-          <w:rtl/>
-        </w:rPr>
-      </w:pPr>
-    </w:p>
-    <w:p>
-      <w:pPr>
-        <w:jc w:val="both"/>
-        <w:rPr>
-          <w:rFonts w:ascii="David" w:hAnsi="David" w:cs="David"/>
-          <w:sz w:val="24"/>
-          <w:szCs w:val="24"/>
-          <w:rtl/>
-        </w:rPr>
-      </w:pPr>
-    </w:p>
-    <w:p>
-      <w:pPr>
-        <w:jc w:val="both"/>
-        <w:rPr>
-          <w:rFonts w:ascii="David" w:hAnsi="David" w:cs="David"/>
-          <w:sz w:val="24"/>
-          <w:szCs w:val="24"/>
-          <w:rtl/>
-        </w:rPr>
-      </w:pPr>
-    </w:p>
-    <w:p>
-      <w:pPr>
-        <w:jc w:val="both"/>
-        <w:rPr>
-          <w:rFonts w:ascii="David" w:hAnsi="David" w:cs="David"/>
-          <w:sz w:val="24"/>
-          <w:szCs w:val="24"/>
-          <w:rtl/>
-        </w:rPr>
-      </w:pPr>
-    </w:p>
-    <w:p>
-      <w:pPr>
-        <w:jc w:val="both"/>
-        <w:rPr>
-          <w:rFonts w:ascii="David" w:hAnsi="David" w:cs="David"/>
-          <w:sz w:val="24"/>
-          <w:szCs w:val="24"/>
-          <w:rtl/>
-        </w:rPr>
-      </w:pPr>
-    </w:p>
-    <w:p>
-      <w:pPr>
-        <w:jc w:val="both"/>
-        <w:rPr>
-          <w:rFonts w:ascii="David" w:hAnsi="David" w:cs="David"/>
-          <w:sz w:val="24"/>
-          <w:szCs w:val="24"/>
-          <w:rtl/>
-        </w:rPr>
-      </w:pPr>
-    </w:p>
-    <w:p>
-      <w:pPr>
-        <w:jc w:val="both"/>
-        <w:rPr>
-          <w:rFonts w:ascii="David" w:hAnsi="David" w:cs="David"/>
-          <w:sz w:val="24"/>
-          <w:szCs w:val="24"/>
-          <w:rtl/>
-        </w:rPr>
-      </w:pPr>
-    </w:p>
-    <w:p>
-      <w:pPr>
-        <w:jc w:val="both"/>
-        <w:rPr>
-          <w:rFonts w:ascii="David" w:hAnsi="David" w:cs="David"/>
-          <w:sz w:val="24"/>
-          <w:szCs w:val="24"/>
-          <w:rtl/>
-        </w:rPr>
-      </w:pPr>
-    </w:p>
-    <w:p>
-      <w:pPr>
-        <w:jc w:val="both"/>
-        <w:rPr>
-          <w:rFonts w:ascii="David" w:hAnsi="David" w:cs="David"/>
-          <w:sz w:val="24"/>
-          <w:szCs w:val="24"/>
-          <w:rtl/>
-        </w:rPr>
-      </w:pPr>
-    </w:p>
-    <w:p>
-      <w:pPr>
-        <w:jc w:val="both"/>
-        <w:rPr>
-          <w:rFonts w:ascii="David" w:hAnsi="David" w:cs="David"/>
-          <w:sz w:val="24"/>
-          <w:szCs w:val="24"/>
-          <w:rtl/>
-        </w:rPr>
-      </w:pPr>
-    </w:p>
-    <w:p>
-      <w:pPr>
-        <w:jc w:val="both"/>
+        <w:rPr>
+          <w:rFonts w:ascii="David" w:hAnsi="David" w:cs="David"/>
+          <w:sz w:val="24"/>
+          <w:szCs w:val="24"/>
+          <w:rtl/>
+        </w:rPr>
+      </w:pPr>
+    </w:p>
+    <w:p>
+      <w:pPr>
+        <w:rPr>
+          <w:rFonts w:ascii="David" w:hAnsi="David" w:cs="David"/>
+          <w:sz w:val="24"/>
+          <w:szCs w:val="24"/>
+          <w:rtl/>
+        </w:rPr>
+      </w:pPr>
+    </w:p>
+    <w:p>
+      <w:pPr>
+        <w:rPr>
+          <w:rFonts w:ascii="David" w:hAnsi="David" w:cs="David"/>
+          <w:sz w:val="24"/>
+          <w:szCs w:val="24"/>
+          <w:rtl/>
+        </w:rPr>
+      </w:pPr>
+    </w:p>
+    <w:p>
+      <w:pPr>
+        <w:rPr>
+          <w:rFonts w:ascii="David" w:hAnsi="David" w:cs="David"/>
+          <w:sz w:val="24"/>
+          <w:szCs w:val="24"/>
+          <w:rtl/>
+        </w:rPr>
+      </w:pPr>
+    </w:p>
+    <w:p>
+      <w:pPr>
+        <w:rPr>
+          <w:rFonts w:ascii="David" w:hAnsi="David" w:cs="David"/>
+          <w:sz w:val="24"/>
+          <w:szCs w:val="24"/>
+          <w:rtl/>
+        </w:rPr>
+      </w:pPr>
+    </w:p>
+    <w:p>
+      <w:pPr>
+        <w:rPr>
+          <w:rFonts w:ascii="David" w:hAnsi="David" w:cs="David"/>
+          <w:sz w:val="24"/>
+          <w:szCs w:val="24"/>
+          <w:rtl/>
+        </w:rPr>
+      </w:pPr>
+    </w:p>
+    <w:p>
+      <w:pPr>
+        <w:rPr>
+          <w:rFonts w:ascii="David" w:hAnsi="David" w:cs="David"/>
+          <w:sz w:val="24"/>
+          <w:szCs w:val="24"/>
+          <w:rtl/>
+        </w:rPr>
+      </w:pPr>
+    </w:p>
+    <w:p>
+      <w:pPr>
+        <w:rPr>
+          <w:rFonts w:ascii="David" w:hAnsi="David" w:cs="David"/>
+          <w:sz w:val="24"/>
+          <w:szCs w:val="24"/>
+          <w:rtl/>
+        </w:rPr>
+      </w:pPr>
+    </w:p>
+    <w:p>
+      <w:pPr>
+        <w:rPr>
+          <w:rFonts w:ascii="David" w:hAnsi="David" w:cs="David"/>
+          <w:sz w:val="24"/>
+          <w:szCs w:val="24"/>
+          <w:rtl/>
+        </w:rPr>
+      </w:pPr>
+    </w:p>
+    <w:p>
+      <w:pPr>
+        <w:rPr>
+          <w:rFonts w:ascii="David" w:hAnsi="David" w:cs="David"/>
+          <w:sz w:val="24"/>
+          <w:szCs w:val="24"/>
+          <w:rtl/>
+        </w:rPr>
+      </w:pPr>
+    </w:p>
+    <w:p>
+      <w:pPr>
+        <w:rPr>
+          <w:rFonts w:ascii="David" w:hAnsi="David" w:cs="David"/>
+          <w:sz w:val="24"/>
+          <w:szCs w:val="24"/>
+          <w:rtl/>
+        </w:rPr>
+      </w:pPr>
+    </w:p>
+    <w:p>
+      <w:pPr>
+        <w:rPr>
+          <w:rFonts w:ascii="David" w:hAnsi="David" w:cs="David"/>
+          <w:sz w:val="24"/>
+          <w:szCs w:val="24"/>
+          <w:rtl/>
+        </w:rPr>
+      </w:pPr>
+    </w:p>
+    <w:p>
+      <w:pPr>
+        <w:rPr>
+          <w:rFonts w:ascii="David" w:hAnsi="David" w:cs="David"/>
+          <w:sz w:val="24"/>
+          <w:szCs w:val="24"/>
+          <w:rtl/>
+        </w:rPr>
+      </w:pPr>
+    </w:p>
+    <w:p>
+      <w:pPr>
+        <w:rPr>
+          <w:rFonts w:ascii="David" w:hAnsi="David" w:cs="David"/>
+          <w:sz w:val="24"/>
+          <w:szCs w:val="24"/>
+          <w:rtl/>
+        </w:rPr>
+      </w:pPr>
+    </w:p>
+    <w:p>
+      <w:pPr>
+        <w:rPr>
+          <w:rFonts w:ascii="David" w:hAnsi="David" w:cs="David"/>
+          <w:sz w:val="24"/>
+          <w:szCs w:val="24"/>
+          <w:rtl/>
+        </w:rPr>
+      </w:pPr>
+    </w:p>
+    <w:p>
+      <w:pPr>
+        <w:rPr>
+          <w:rFonts w:ascii="David" w:hAnsi="David" w:cs="David"/>
+          <w:sz w:val="24"/>
+          <w:szCs w:val="24"/>
+          <w:rtl/>
+        </w:rPr>
+      </w:pPr>
+    </w:p>
+    <w:p>
+      <w:pPr>
+        <w:rPr>
+          <w:rFonts w:ascii="David" w:hAnsi="David" w:cs="David"/>
+          <w:sz w:val="24"/>
+          <w:szCs w:val="24"/>
+          <w:rtl/>
+        </w:rPr>
+      </w:pPr>
+    </w:p>
+    <w:p>
+      <w:pPr>
+        <w:rPr>
+          <w:rFonts w:ascii="David" w:hAnsi="David" w:cs="David"/>
+          <w:sz w:val="24"/>
+          <w:szCs w:val="24"/>
+          <w:rtl/>
+        </w:rPr>
+      </w:pPr>
+    </w:p>
+    <w:p>
+      <w:pPr>
+        <w:rPr>
+          <w:rFonts w:ascii="David" w:hAnsi="David" w:cs="David"/>
+          <w:sz w:val="24"/>
+          <w:szCs w:val="24"/>
+          <w:rtl/>
+        </w:rPr>
+      </w:pPr>
+    </w:p>
+    <w:p>
+      <w:pPr>
+        <w:rPr>
+          <w:rFonts w:ascii="David" w:hAnsi="David" w:cs="David"/>
+          <w:sz w:val="24"/>
+          <w:szCs w:val="24"/>
+          <w:rtl/>
+        </w:rPr>
+      </w:pPr>
+    </w:p>
+    <w:p>
+      <w:pPr>
+        <w:rPr>
+          <w:rFonts w:ascii="David" w:hAnsi="David" w:cs="David"/>
+          <w:sz w:val="24"/>
+          <w:szCs w:val="24"/>
+          <w:rtl/>
+        </w:rPr>
+      </w:pPr>
+    </w:p>
+    <w:p>
+      <w:pPr>
+        <w:rPr>
+          <w:rFonts w:ascii="David" w:hAnsi="David" w:cs="David"/>
+          <w:sz w:val="24"/>
+          <w:szCs w:val="24"/>
+          <w:rtl/>
+        </w:rPr>
+      </w:pPr>
+    </w:p>
+    <w:p>
+      <w:pPr>
+        <w:rPr>
+          <w:rFonts w:ascii="David" w:hAnsi="David" w:cs="David"/>
+          <w:sz w:val="24"/>
+          <w:szCs w:val="24"/>
+          <w:rtl/>
+        </w:rPr>
+      </w:pPr>
+    </w:p>
+    <w:p>
+      <w:pPr>
+        <w:rPr>
+          <w:rFonts w:ascii="David" w:hAnsi="David" w:cs="David"/>
+          <w:sz w:val="24"/>
+          <w:szCs w:val="24"/>
+          <w:rtl/>
+        </w:rPr>
+      </w:pPr>
+    </w:p>
+    <w:p>
+      <w:pPr>
+        <w:rPr>
+          <w:rFonts w:ascii="David" w:hAnsi="David" w:cs="David"/>
+          <w:sz w:val="24"/>
+          <w:szCs w:val="24"/>
+          <w:rtl/>
+        </w:rPr>
+      </w:pPr>
+    </w:p>
+    <w:p>
+      <w:pPr>
         <w:rPr>
           <w:rFonts w:ascii="David" w:hAnsi="David" w:cs="David"/>
           <w:sz w:val="24"/>
@@ -3444,6 +3416,16 @@
     </w:p>
     <w:p>
       <w:pPr>
+        <w:rPr>
+          <w:rFonts w:ascii="David" w:hAnsi="David" w:cs="David"/>
+          <w:sz w:val="24"/>
+          <w:szCs w:val="24"/>
+          <w:rtl/>
+        </w:rPr>
+      </w:pPr>
+    </w:p>
+    <w:p>
+      <w:pPr>
         <w:pStyle w:val="a7"/>
         <w:numPr>
           <w:ilvl w:val="0"/>
@@ -3466,6 +3448,7 @@
           <w:szCs w:val="48"/>
           <w:rtl/>
         </w:rPr>
+        <w:lastRenderedPageBreak/>
         <w:t xml:space="preserve"> </w:t>
       </w:r>
       <w:r>
@@ -3495,7 +3478,6 @@
           <w:sz w:val="24"/>
           <w:szCs w:val="24"/>
         </w:rPr>
-        <w:lastRenderedPageBreak/>
         <w:t>Backtracking</w:t>
       </w:r>
       <w:r>
@@ -3743,25 +3725,7 @@
           <w:szCs w:val="24"/>
           <w:rtl/>
         </w:rPr>
-        <w:t xml:space="preserve">, משום שסיבוכיות הריצה שלו גבוהה מאוד. על כן, </w:t>
-      </w:r>
-      <w:r>
-        <w:rPr>
-          <w:rFonts w:ascii="David" w:hAnsi="David" w:cs="David"/>
-          <w:sz w:val="24"/>
-          <w:szCs w:val="24"/>
-          <w:rtl/>
-        </w:rPr>
-        <w:t>בדרך</w:t>
-      </w:r>
-      <w:r>
-        <w:rPr>
-          <w:rFonts w:ascii="David" w:hAnsi="David" w:cs="David"/>
-          <w:sz w:val="24"/>
-          <w:szCs w:val="24"/>
-          <w:rtl/>
-        </w:rPr>
-        <w:t xml:space="preserve"> כלל נעשה שימוש באלגוריתם זה כאשר אין פתרון יעיל אחר לבעיה.</w:t>
+        <w:t>, משום שסיבוכיות הריצה שלו גבוהה מאוד. על כן, בדרך כלל נעשה שימוש באלגוריתם זה כאשר אין פתרון יעיל אחר לבעיה.</w:t>
       </w:r>
     </w:p>
     <w:p>
@@ -3789,15 +3753,7 @@
           <w:sz w:val="24"/>
           <w:szCs w:val="24"/>
         </w:rPr>
-        <w:t xml:space="preserve"> </w:t>
-      </w:r>
-      <w:r>
-        <w:rPr>
-          <w:rFonts w:ascii="David" w:hAnsi="David" w:cs="David"/>
-          <w:sz w:val="24"/>
-          <w:szCs w:val="24"/>
-        </w:rPr>
-        <w:t>backtracking</w:t>
+        <w:t xml:space="preserve"> backtracking</w:t>
       </w:r>
       <w:r>
         <w:rPr>
@@ -4032,35 +3988,6 @@
     </w:p>
     <w:p>
       <w:pPr>
-        <w:pStyle w:val="a7"/>
-        <w:ind w:left="785"/>
-        <w:rPr>
-          <w:rFonts w:ascii="David" w:hAnsi="David" w:cs="David"/>
-          <w:b/>
-          <w:bCs/>
-          <w:sz w:val="48"/>
-          <w:szCs w:val="48"/>
-          <w:rtl/>
-        </w:rPr>
-      </w:pPr>
-    </w:p>
-    <w:p>
-      <w:pPr>
-        <w:pStyle w:val="a7"/>
-        <w:ind w:left="785"/>
-        <w:rPr>
-          <w:rFonts w:ascii="David" w:hAnsi="David" w:cs="David"/>
-          <w:b/>
-          <w:bCs/>
-          <w:sz w:val="48"/>
-          <w:szCs w:val="48"/>
-        </w:rPr>
-      </w:pPr>
-    </w:p>
-    <w:p>
-      <w:pPr>
-        <w:pStyle w:val="a7"/>
-        <w:ind w:left="785"/>
         <w:rPr>
           <w:rFonts w:ascii="David" w:hAnsi="David" w:cs="David"/>
           <w:b/>
@@ -5277,14 +5204,9 @@
           <w:szCs w:val="24"/>
           <w:rtl/>
         </w:rPr>
-        <w:t xml:space="preserve"> מאוד בתחום ראייה ממוחשבת ובהן נשתמש בפרויקט שלנו.</w:t>
-      </w:r>
-    </w:p>
-    <w:p>
-      <w:pPr>
-        <w:keepNext/>
-        <w:spacing w:line="360" w:lineRule="auto"/>
-        <w:ind w:left="357"/>
+        <w:t xml:space="preserve"> מאוד </w:t>
+      </w:r>
+      <w:r>
         <w:rPr>
           <w:rFonts w:ascii="David" w:hAnsi="David" w:cs="David"/>
           <w:noProof/>
@@ -5292,23 +5214,14 @@
           <w:szCs w:val="24"/>
           <w:rtl/>
         </w:rPr>
-      </w:pPr>
-      <w:r>
-        <w:rPr>
-          <w:rFonts w:ascii="David" w:hAnsi="David" w:cs="David"/>
-          <w:noProof/>
-          <w:sz w:val="24"/>
-          <w:szCs w:val="24"/>
-          <w:rtl/>
-        </w:rPr>
         <w:drawing>
-          <wp:anchor distT="0" distB="0" distL="114300" distR="114300" simplePos="0" relativeHeight="251661312" behindDoc="0" locked="0" layoutInCell="1" allowOverlap="1" wp14:anchorId="36C5387C" wp14:editId="4714ACE3">
+          <wp:anchor distT="0" distB="0" distL="114300" distR="114300" simplePos="0" relativeHeight="251661312" behindDoc="0" locked="0" layoutInCell="1" allowOverlap="1" wp14:anchorId="36C5387C" wp14:editId="4A806B0A">
             <wp:simplePos x="0" y="0"/>
             <wp:positionH relativeFrom="margin">
               <wp:align>center</wp:align>
             </wp:positionH>
             <wp:positionV relativeFrom="paragraph">
-              <wp:posOffset>-638273</wp:posOffset>
+              <wp:posOffset>522605</wp:posOffset>
             </wp:positionV>
             <wp:extent cx="3847514" cy="2401079"/>
             <wp:effectExtent l="0" t="0" r="635" b="0"/>
@@ -5357,6 +5270,15 @@
           </wp:anchor>
         </w:drawing>
       </w:r>
+      <w:r>
+        <w:rPr>
+          <w:rFonts w:ascii="David" w:hAnsi="David" w:cs="David"/>
+          <w:sz w:val="24"/>
+          <w:szCs w:val="24"/>
+          <w:rtl/>
+        </w:rPr>
+        <w:t>בתחום ראייה ממוחשבת ובהן נשתמש בפרויקט שלנו.</w:t>
+      </w:r>
     </w:p>
     <w:p>
       <w:pPr>
@@ -5416,10 +5338,24 @@
     </w:p>
     <w:p>
       <w:pPr>
+        <w:keepNext/>
+        <w:spacing w:line="360" w:lineRule="auto"/>
+        <w:ind w:left="357"/>
+        <w:rPr>
+          <w:rFonts w:ascii="David" w:hAnsi="David" w:cs="David"/>
+          <w:noProof/>
+          <w:sz w:val="24"/>
+          <w:szCs w:val="24"/>
+          <w:rtl/>
+        </w:rPr>
+      </w:pPr>
+    </w:p>
+    <w:p>
+      <w:pPr>
         <w:pStyle w:val="a9"/>
         <w:bidi/>
         <w:spacing w:line="360" w:lineRule="auto"/>
-        <w:jc w:val="center"/>
+        <w:jc w:val="left"/>
         <w:rPr>
           <w:rFonts w:ascii="David" w:hAnsi="David" w:cs="David"/>
           <w:i w:val="0"/>
@@ -5434,7 +5370,7 @@
         <w:pStyle w:val="a9"/>
         <w:bidi/>
         <w:spacing w:line="360" w:lineRule="auto"/>
-        <w:jc w:val="center"/>
+        <w:jc w:val="left"/>
         <w:rPr>
           <w:rFonts w:ascii="David" w:hAnsi="David" w:cs="David"/>
           <w:i w:val="0"/>
@@ -5449,7 +5385,7 @@
         <w:pStyle w:val="a9"/>
         <w:bidi/>
         <w:spacing w:line="360" w:lineRule="auto"/>
-        <w:jc w:val="center"/>
+        <w:jc w:val="left"/>
         <w:rPr>
           <w:rFonts w:ascii="David" w:hAnsi="David" w:cs="David"/>
           <w:i w:val="0"/>
@@ -5978,7 +5914,6 @@
       <w:pPr>
         <w:spacing w:line="360" w:lineRule="auto"/>
         <w:ind w:left="357"/>
-        <w:jc w:val="center"/>
         <w:rPr>
           <w:rFonts w:ascii="David" w:hAnsi="David" w:cs="David"/>
           <w:sz w:val="24"/>
@@ -6099,9 +6034,8 @@
       <w:pPr>
         <w:spacing w:line="360" w:lineRule="auto"/>
         <w:ind w:left="357"/>
-        <w:jc w:val="center"/>
-        <w:rPr>
-          <w:rFonts w:ascii="David" w:hAnsi="David" w:cs="David" w:hint="cs"/>
+        <w:rPr>
+          <w:rFonts w:ascii="David" w:hAnsi="David" w:cs="David"/>
           <w:sz w:val="24"/>
           <w:szCs w:val="24"/>
           <w:rtl/>
@@ -6254,7 +6188,29 @@
           <w:szCs w:val="24"/>
           <w:rtl/>
         </w:rPr>
-        <w:t>. היתרון שלה על פונקציות אקטיבציה אחרות, כמו טנגנס היפרבולי או פונקצית הסיגמואיד  (</w:t>
+        <w:t xml:space="preserve">. היתרון שלה על פונקציות אקטיבציה אחרות, כמו טנגנס היפרבולי או פונקצית הסיגמואיד </w:t>
+      </w:r>
+    </w:p>
+    <w:p>
+      <w:pPr>
+        <w:spacing w:line="360" w:lineRule="auto"/>
+        <w:ind w:left="357"/>
+        <w:rPr>
+          <w:rFonts w:ascii="David" w:hAnsi="David" w:cs="David"/>
+          <w:sz w:val="24"/>
+          <w:szCs w:val="24"/>
+          <w:rtl/>
+        </w:rPr>
+      </w:pPr>
+      <w:r>
+        <w:rPr>
+          <w:rFonts w:ascii="David" w:hAnsi="David" w:cs="David"/>
+          <w:sz w:val="24"/>
+          <w:szCs w:val="24"/>
+          <w:rtl/>
+        </w:rPr>
+        <w:lastRenderedPageBreak/>
+        <w:t xml:space="preserve"> (</w:t>
       </w:r>
       <m:oMath>
         <m:r>
@@ -7310,7 +7266,6 @@
       <w:pPr>
         <w:spacing w:line="360" w:lineRule="auto"/>
         <w:ind w:left="357"/>
-        <w:jc w:val="center"/>
         <w:rPr>
           <w:rFonts w:ascii="David" w:hAnsi="David" w:cs="David"/>
           <w:sz w:val="24"/>
@@ -7442,7 +7397,7 @@
         <w:spacing w:line="360" w:lineRule="auto"/>
         <w:ind w:left="357"/>
         <w:rPr>
-          <w:rFonts w:ascii="David" w:hAnsi="David" w:cs="David"/>
+          <w:rFonts w:ascii="David" w:hAnsi="David" w:cs="David" w:hint="cs"/>
           <w:sz w:val="24"/>
           <w:szCs w:val="24"/>
           <w:rtl/>
@@ -7457,13 +7412,13 @@
           <w:rtl/>
         </w:rPr>
         <w:drawing>
-          <wp:anchor distT="0" distB="0" distL="114300" distR="114300" simplePos="0" relativeHeight="251666432" behindDoc="0" locked="0" layoutInCell="1" allowOverlap="1" wp14:anchorId="55395122" wp14:editId="72C625AC">
+          <wp:anchor distT="0" distB="0" distL="114300" distR="114300" simplePos="0" relativeHeight="251666432" behindDoc="0" locked="0" layoutInCell="1" allowOverlap="1" wp14:anchorId="55395122" wp14:editId="26E86FBA">
             <wp:simplePos x="0" y="0"/>
             <wp:positionH relativeFrom="margin">
-              <wp:posOffset>1786255</wp:posOffset>
+              <wp:posOffset>1754505</wp:posOffset>
             </wp:positionH>
             <wp:positionV relativeFrom="paragraph">
-              <wp:posOffset>672538</wp:posOffset>
+              <wp:posOffset>685165</wp:posOffset>
             </wp:positionV>
             <wp:extent cx="1824111" cy="2459786"/>
             <wp:effectExtent l="0" t="0" r="5080" b="0"/>
@@ -7934,6 +7889,7 @@
     <w:p>
       <w:pPr>
         <w:spacing w:line="360" w:lineRule="auto"/>
+        <w:ind w:left="357"/>
         <w:rPr>
           <w:rFonts w:ascii="David" w:hAnsi="David" w:cs="David"/>
           <w:sz w:val="24"/>
@@ -7945,6 +7901,30 @@
     <w:p>
       <w:pPr>
         <w:spacing w:line="360" w:lineRule="auto"/>
+        <w:ind w:left="357"/>
+        <w:rPr>
+          <w:rFonts w:ascii="David" w:hAnsi="David" w:cs="David"/>
+          <w:sz w:val="24"/>
+          <w:szCs w:val="24"/>
+          <w:rtl/>
+        </w:rPr>
+      </w:pPr>
+    </w:p>
+    <w:p>
+      <w:pPr>
+        <w:spacing w:line="360" w:lineRule="auto"/>
+        <w:ind w:left="357"/>
+        <w:rPr>
+          <w:rFonts w:ascii="David" w:hAnsi="David" w:cs="David"/>
+          <w:sz w:val="24"/>
+          <w:szCs w:val="24"/>
+          <w:rtl/>
+        </w:rPr>
+      </w:pPr>
+    </w:p>
+    <w:p>
+      <w:pPr>
+        <w:spacing w:line="360" w:lineRule="auto"/>
         <w:rPr>
           <w:rFonts w:ascii="David" w:hAnsi="David" w:cs="David"/>
           <w:sz w:val="24"/>
@@ -7960,19 +7940,20 @@
           <w:szCs w:val="24"/>
           <w:rtl/>
         </w:rPr>
+        <w:lastRenderedPageBreak/>
         <w:drawing>
-          <wp:anchor distT="0" distB="0" distL="114300" distR="114300" simplePos="0" relativeHeight="251660288" behindDoc="0" locked="0" layoutInCell="1" allowOverlap="1" wp14:anchorId="430DDB16" wp14:editId="1CDAA309">
+          <wp:anchor distT="0" distB="0" distL="114300" distR="114300" simplePos="0" relativeHeight="251668480" behindDoc="0" locked="0" layoutInCell="1" allowOverlap="1" wp14:anchorId="2D6888F1" wp14:editId="28E49DBC">
             <wp:simplePos x="0" y="0"/>
             <wp:positionH relativeFrom="column">
-              <wp:posOffset>4137600</wp:posOffset>
+              <wp:posOffset>4243070</wp:posOffset>
             </wp:positionH>
             <wp:positionV relativeFrom="paragraph">
-              <wp:posOffset>1063920</wp:posOffset>
+              <wp:posOffset>648970</wp:posOffset>
             </wp:positionV>
-            <wp:extent cx="1301750" cy="326390"/>
-            <wp:effectExtent l="0" t="0" r="0" b="0"/>
+            <wp:extent cx="1339850" cy="257438"/>
+            <wp:effectExtent l="0" t="0" r="0" b="9525"/>
             <wp:wrapTopAndBottom/>
-            <wp:docPr id="122" name="תמונה 122"/>
+            <wp:docPr id="121" name="תמונה 121"/>
             <wp:cNvGraphicFramePr>
               <a:graphicFrameLocks xmlns:a="http://schemas.openxmlformats.org/drawingml/2006/main" noChangeAspect="1"/>
             </wp:cNvGraphicFramePr>
@@ -7998,7 +7979,7 @@
                   <pic:spPr>
                     <a:xfrm>
                       <a:off x="0" y="0"/>
-                      <a:ext cx="1301750" cy="326390"/>
+                      <a:ext cx="1339850" cy="257438"/>
                     </a:xfrm>
                     <a:prstGeom prst="rect">
                       <a:avLst/>
@@ -8025,13 +8006,13 @@
           <w:rtl/>
         </w:rPr>
         <w:drawing>
-          <wp:anchor distT="0" distB="0" distL="114300" distR="114300" simplePos="0" relativeHeight="251669504" behindDoc="0" locked="0" layoutInCell="1" allowOverlap="1" wp14:anchorId="1BD2F8A6" wp14:editId="1053EAF8">
+          <wp:anchor distT="0" distB="0" distL="114300" distR="114300" simplePos="0" relativeHeight="251669504" behindDoc="0" locked="0" layoutInCell="1" allowOverlap="1" wp14:anchorId="1BD2F8A6" wp14:editId="16BFD432">
             <wp:simplePos x="0" y="0"/>
             <wp:positionH relativeFrom="column">
-              <wp:posOffset>3999023</wp:posOffset>
+              <wp:posOffset>3871595</wp:posOffset>
             </wp:positionH>
             <wp:positionV relativeFrom="paragraph">
-              <wp:posOffset>858741</wp:posOffset>
+              <wp:posOffset>917575</wp:posOffset>
             </wp:positionV>
             <wp:extent cx="1852823" cy="300105"/>
             <wp:effectExtent l="0" t="0" r="0" b="5080"/>
@@ -8089,18 +8070,18 @@
           <w:rtl/>
         </w:rPr>
         <w:drawing>
-          <wp:anchor distT="0" distB="0" distL="114300" distR="114300" simplePos="0" relativeHeight="251668480" behindDoc="0" locked="0" layoutInCell="1" allowOverlap="1" wp14:anchorId="2D6888F1" wp14:editId="63AB59CD">
+          <wp:anchor distT="0" distB="0" distL="114300" distR="114300" simplePos="0" relativeHeight="251660288" behindDoc="0" locked="0" layoutInCell="1" allowOverlap="1" wp14:anchorId="430DDB16" wp14:editId="09E75862">
             <wp:simplePos x="0" y="0"/>
             <wp:positionH relativeFrom="column">
-              <wp:posOffset>4325679</wp:posOffset>
+              <wp:posOffset>4213225</wp:posOffset>
             </wp:positionH>
             <wp:positionV relativeFrom="paragraph">
-              <wp:posOffset>642694</wp:posOffset>
+              <wp:posOffset>1273175</wp:posOffset>
             </wp:positionV>
-            <wp:extent cx="1339850" cy="257438"/>
-            <wp:effectExtent l="0" t="0" r="0" b="9525"/>
+            <wp:extent cx="1301750" cy="326390"/>
+            <wp:effectExtent l="0" t="0" r="0" b="0"/>
             <wp:wrapTopAndBottom/>
-            <wp:docPr id="121" name="תמונה 121"/>
+            <wp:docPr id="122" name="תמונה 122"/>
             <wp:cNvGraphicFramePr>
               <a:graphicFrameLocks xmlns:a="http://schemas.openxmlformats.org/drawingml/2006/main" noChangeAspect="1"/>
             </wp:cNvGraphicFramePr>
@@ -8126,7 +8107,7 @@
                   <pic:spPr>
                     <a:xfrm>
                       <a:off x="0" y="0"/>
-                      <a:ext cx="1339850" cy="257438"/>
+                      <a:ext cx="1301750" cy="326390"/>
                     </a:xfrm>
                     <a:prstGeom prst="rect">
                       <a:avLst/>
@@ -8186,6 +8167,303 @@
     </w:p>
     <w:p>
       <w:pPr>
+        <w:spacing w:line="240" w:lineRule="auto"/>
+        <w:rPr>
+          <w:rFonts w:ascii="David" w:hAnsi="David" w:cs="David"/>
+          <w:sz w:val="24"/>
+          <w:szCs w:val="24"/>
+          <w:rtl/>
+        </w:rPr>
+      </w:pPr>
+    </w:p>
+    <w:p>
+      <w:pPr>
+        <w:spacing w:line="240" w:lineRule="auto"/>
+        <w:rPr>
+          <w:rFonts w:ascii="David" w:hAnsi="David" w:cs="David"/>
+          <w:sz w:val="24"/>
+          <w:szCs w:val="24"/>
+          <w:rtl/>
+        </w:rPr>
+      </w:pPr>
+    </w:p>
+    <w:p>
+      <w:pPr>
+        <w:spacing w:line="240" w:lineRule="auto"/>
+        <w:rPr>
+          <w:rFonts w:ascii="David" w:hAnsi="David" w:cs="David"/>
+          <w:sz w:val="24"/>
+          <w:szCs w:val="24"/>
+          <w:rtl/>
+        </w:rPr>
+      </w:pPr>
+    </w:p>
+    <w:p>
+      <w:pPr>
+        <w:spacing w:line="240" w:lineRule="auto"/>
+        <w:rPr>
+          <w:rFonts w:ascii="David" w:hAnsi="David" w:cs="David"/>
+          <w:sz w:val="24"/>
+          <w:szCs w:val="24"/>
+          <w:rtl/>
+        </w:rPr>
+      </w:pPr>
+    </w:p>
+    <w:p>
+      <w:pPr>
+        <w:spacing w:line="240" w:lineRule="auto"/>
+        <w:rPr>
+          <w:rFonts w:ascii="David" w:hAnsi="David" w:cs="David"/>
+          <w:sz w:val="24"/>
+          <w:szCs w:val="24"/>
+          <w:rtl/>
+        </w:rPr>
+      </w:pPr>
+    </w:p>
+    <w:p>
+      <w:pPr>
+        <w:spacing w:line="240" w:lineRule="auto"/>
+        <w:rPr>
+          <w:rFonts w:ascii="David" w:hAnsi="David" w:cs="David"/>
+          <w:sz w:val="24"/>
+          <w:szCs w:val="24"/>
+          <w:rtl/>
+        </w:rPr>
+      </w:pPr>
+    </w:p>
+    <w:p>
+      <w:pPr>
+        <w:spacing w:line="240" w:lineRule="auto"/>
+        <w:rPr>
+          <w:rFonts w:ascii="David" w:hAnsi="David" w:cs="David"/>
+          <w:sz w:val="24"/>
+          <w:szCs w:val="24"/>
+          <w:rtl/>
+        </w:rPr>
+      </w:pPr>
+    </w:p>
+    <w:p>
+      <w:pPr>
+        <w:spacing w:line="240" w:lineRule="auto"/>
+        <w:rPr>
+          <w:rFonts w:ascii="David" w:hAnsi="David" w:cs="David"/>
+          <w:sz w:val="24"/>
+          <w:szCs w:val="24"/>
+          <w:rtl/>
+        </w:rPr>
+      </w:pPr>
+    </w:p>
+    <w:p>
+      <w:pPr>
+        <w:spacing w:line="240" w:lineRule="auto"/>
+        <w:rPr>
+          <w:rFonts w:ascii="David" w:hAnsi="David" w:cs="David"/>
+          <w:sz w:val="24"/>
+          <w:szCs w:val="24"/>
+          <w:rtl/>
+        </w:rPr>
+      </w:pPr>
+    </w:p>
+    <w:p>
+      <w:pPr>
+        <w:spacing w:line="240" w:lineRule="auto"/>
+        <w:rPr>
+          <w:rFonts w:ascii="David" w:hAnsi="David" w:cs="David"/>
+          <w:sz w:val="24"/>
+          <w:szCs w:val="24"/>
+          <w:rtl/>
+        </w:rPr>
+      </w:pPr>
+    </w:p>
+    <w:p>
+      <w:pPr>
+        <w:spacing w:line="240" w:lineRule="auto"/>
+        <w:rPr>
+          <w:rFonts w:ascii="David" w:hAnsi="David" w:cs="David"/>
+          <w:sz w:val="24"/>
+          <w:szCs w:val="24"/>
+          <w:rtl/>
+        </w:rPr>
+      </w:pPr>
+    </w:p>
+    <w:p>
+      <w:pPr>
+        <w:spacing w:line="240" w:lineRule="auto"/>
+        <w:rPr>
+          <w:rFonts w:ascii="David" w:hAnsi="David" w:cs="David"/>
+          <w:sz w:val="24"/>
+          <w:szCs w:val="24"/>
+          <w:rtl/>
+        </w:rPr>
+      </w:pPr>
+    </w:p>
+    <w:p>
+      <w:pPr>
+        <w:spacing w:line="240" w:lineRule="auto"/>
+        <w:rPr>
+          <w:rFonts w:ascii="David" w:hAnsi="David" w:cs="David"/>
+          <w:sz w:val="24"/>
+          <w:szCs w:val="24"/>
+          <w:rtl/>
+        </w:rPr>
+      </w:pPr>
+    </w:p>
+    <w:p>
+      <w:pPr>
+        <w:spacing w:line="240" w:lineRule="auto"/>
+        <w:rPr>
+          <w:rFonts w:ascii="David" w:hAnsi="David" w:cs="David"/>
+          <w:sz w:val="24"/>
+          <w:szCs w:val="24"/>
+          <w:rtl/>
+        </w:rPr>
+      </w:pPr>
+    </w:p>
+    <w:p>
+      <w:pPr>
+        <w:spacing w:line="240" w:lineRule="auto"/>
+        <w:rPr>
+          <w:rFonts w:ascii="David" w:hAnsi="David" w:cs="David"/>
+          <w:sz w:val="24"/>
+          <w:szCs w:val="24"/>
+          <w:rtl/>
+        </w:rPr>
+      </w:pPr>
+    </w:p>
+    <w:p>
+      <w:pPr>
+        <w:spacing w:line="240" w:lineRule="auto"/>
+        <w:rPr>
+          <w:rFonts w:ascii="David" w:hAnsi="David" w:cs="David"/>
+          <w:sz w:val="24"/>
+          <w:szCs w:val="24"/>
+          <w:rtl/>
+        </w:rPr>
+      </w:pPr>
+    </w:p>
+    <w:p>
+      <w:pPr>
+        <w:spacing w:line="240" w:lineRule="auto"/>
+        <w:rPr>
+          <w:rFonts w:ascii="David" w:hAnsi="David" w:cs="David"/>
+          <w:sz w:val="24"/>
+          <w:szCs w:val="24"/>
+          <w:rtl/>
+        </w:rPr>
+      </w:pPr>
+    </w:p>
+    <w:p>
+      <w:pPr>
+        <w:spacing w:line="240" w:lineRule="auto"/>
+        <w:rPr>
+          <w:rFonts w:ascii="David" w:hAnsi="David" w:cs="David"/>
+          <w:sz w:val="24"/>
+          <w:szCs w:val="24"/>
+          <w:rtl/>
+        </w:rPr>
+      </w:pPr>
+    </w:p>
+    <w:p>
+      <w:pPr>
+        <w:spacing w:line="240" w:lineRule="auto"/>
+        <w:rPr>
+          <w:rFonts w:ascii="David" w:hAnsi="David" w:cs="David"/>
+          <w:sz w:val="24"/>
+          <w:szCs w:val="24"/>
+          <w:rtl/>
+        </w:rPr>
+      </w:pPr>
+    </w:p>
+    <w:p>
+      <w:pPr>
+        <w:spacing w:line="240" w:lineRule="auto"/>
+        <w:rPr>
+          <w:rFonts w:ascii="David" w:hAnsi="David" w:cs="David"/>
+          <w:sz w:val="24"/>
+          <w:szCs w:val="24"/>
+          <w:rtl/>
+        </w:rPr>
+      </w:pPr>
+    </w:p>
+    <w:p>
+      <w:pPr>
+        <w:spacing w:line="240" w:lineRule="auto"/>
+        <w:rPr>
+          <w:rFonts w:ascii="David" w:hAnsi="David" w:cs="David"/>
+          <w:sz w:val="24"/>
+          <w:szCs w:val="24"/>
+          <w:rtl/>
+        </w:rPr>
+      </w:pPr>
+    </w:p>
+    <w:p>
+      <w:pPr>
+        <w:spacing w:line="240" w:lineRule="auto"/>
+        <w:rPr>
+          <w:rFonts w:ascii="David" w:hAnsi="David" w:cs="David"/>
+          <w:sz w:val="24"/>
+          <w:szCs w:val="24"/>
+          <w:rtl/>
+        </w:rPr>
+      </w:pPr>
+    </w:p>
+    <w:p>
+      <w:pPr>
+        <w:spacing w:line="240" w:lineRule="auto"/>
+        <w:rPr>
+          <w:rFonts w:ascii="David" w:hAnsi="David" w:cs="David"/>
+          <w:sz w:val="24"/>
+          <w:szCs w:val="24"/>
+          <w:rtl/>
+        </w:rPr>
+      </w:pPr>
+    </w:p>
+    <w:p>
+      <w:pPr>
+        <w:spacing w:line="240" w:lineRule="auto"/>
+        <w:rPr>
+          <w:rFonts w:ascii="David" w:hAnsi="David" w:cs="David"/>
+          <w:sz w:val="24"/>
+          <w:szCs w:val="24"/>
+          <w:rtl/>
+        </w:rPr>
+      </w:pPr>
+    </w:p>
+    <w:p>
+      <w:pPr>
+        <w:spacing w:line="240" w:lineRule="auto"/>
+        <w:rPr>
+          <w:rFonts w:ascii="David" w:hAnsi="David" w:cs="David"/>
+          <w:sz w:val="24"/>
+          <w:szCs w:val="24"/>
+          <w:rtl/>
+        </w:rPr>
+      </w:pPr>
+    </w:p>
+    <w:p>
+      <w:pPr>
+        <w:spacing w:line="240" w:lineRule="auto"/>
+        <w:rPr>
+          <w:rFonts w:ascii="David" w:hAnsi="David" w:cs="David"/>
+          <w:sz w:val="24"/>
+          <w:szCs w:val="24"/>
+          <w:rtl/>
+        </w:rPr>
+      </w:pPr>
+    </w:p>
+    <w:p>
+      <w:pPr>
+        <w:spacing w:line="240" w:lineRule="auto"/>
+        <w:rPr>
+          <w:rFonts w:ascii="David" w:hAnsi="David" w:cs="David"/>
+          <w:sz w:val="24"/>
+          <w:szCs w:val="24"/>
+          <w:rtl/>
+        </w:rPr>
+      </w:pPr>
+    </w:p>
+    <w:p>
+      <w:pPr>
         <w:pStyle w:val="a7"/>
         <w:numPr>
           <w:ilvl w:val="0"/>
@@ -8193,60 +8471,10 @@
         </w:numPr>
         <w:rPr>
           <w:rFonts w:ascii="David" w:hAnsi="David" w:cs="David"/>
-          <w:sz w:val="24"/>
-          <w:szCs w:val="24"/>
-        </w:rPr>
-      </w:pPr>
-      <w:r>
-        <w:rPr>
-          <w:rFonts w:ascii="David" w:hAnsi="David" w:cs="David"/>
-          <w:sz w:val="24"/>
-          <w:szCs w:val="24"/>
-        </w:rPr>
-        <w:t>C</w:t>
-      </w:r>
-      <w:r>
-        <w:rPr>
-          <w:rFonts w:ascii="David" w:hAnsi="David" w:cs="David"/>
-          <w:sz w:val="24"/>
-          <w:szCs w:val="24"/>
-        </w:rPr>
-        <w:t>urriculum</w:t>
-      </w:r>
-      <w:r>
-        <w:rPr>
-          <w:rFonts w:ascii="David" w:hAnsi="David" w:cs="David"/>
-          <w:sz w:val="24"/>
-          <w:szCs w:val="24"/>
-        </w:rPr>
-        <w:t xml:space="preserve"> learning</w:t>
-      </w:r>
-    </w:p>
-    <w:p>
-      <w:pPr>
-        <w:pStyle w:val="a7"/>
-        <w:ind w:left="785"/>
-        <w:rPr>
-          <w:rFonts w:ascii="David" w:hAnsi="David" w:cs="David"/>
-          <w:sz w:val="24"/>
-          <w:szCs w:val="24"/>
-        </w:rPr>
-      </w:pPr>
-    </w:p>
-    <w:p>
-      <w:pPr>
-        <w:pStyle w:val="a7"/>
-        <w:numPr>
-          <w:ilvl w:val="0"/>
-          <w:numId w:val="5"/>
-        </w:numPr>
-        <w:rPr>
-          <w:rFonts w:ascii="David" w:hAnsi="David" w:cs="David"/>
           <w:b/>
           <w:bCs/>
           <w:sz w:val="48"/>
           <w:szCs w:val="48"/>
-          <w:rtl/>
         </w:rPr>
       </w:pPr>
       <w:r>
@@ -8258,319 +8486,1706 @@
           <w:szCs w:val="48"/>
           <w:rtl/>
         </w:rPr>
+        <w:lastRenderedPageBreak/>
         <w:t>סקר ספרות</w:t>
       </w:r>
     </w:p>
     <w:p>
       <w:pPr>
-        <w:rPr>
-          <w:rFonts w:ascii="David" w:hAnsi="David" w:cs="David"/>
-          <w:sz w:val="24"/>
-          <w:szCs w:val="24"/>
-          <w:rtl/>
-        </w:rPr>
-      </w:pPr>
-    </w:p>
-    <w:p>
-      <w:pPr>
-        <w:rPr>
-          <w:rFonts w:ascii="David" w:hAnsi="David" w:cs="David"/>
-          <w:sz w:val="24"/>
-          <w:szCs w:val="24"/>
-          <w:rtl/>
-        </w:rPr>
-      </w:pPr>
-    </w:p>
-    <w:p>
-      <w:pPr>
-        <w:rPr>
-          <w:rFonts w:ascii="David" w:hAnsi="David" w:cs="David"/>
-          <w:sz w:val="24"/>
-          <w:szCs w:val="24"/>
-          <w:rtl/>
-        </w:rPr>
-      </w:pPr>
-    </w:p>
-    <w:p>
-      <w:pPr>
-        <w:rPr>
-          <w:rFonts w:ascii="David" w:hAnsi="David" w:cs="David"/>
-          <w:sz w:val="24"/>
-          <w:szCs w:val="24"/>
-          <w:rtl/>
-        </w:rPr>
-      </w:pPr>
-    </w:p>
-    <w:p>
-      <w:pPr>
-        <w:rPr>
-          <w:rFonts w:ascii="David" w:hAnsi="David" w:cs="David"/>
-          <w:sz w:val="24"/>
-          <w:szCs w:val="24"/>
-          <w:rtl/>
-        </w:rPr>
-      </w:pPr>
-    </w:p>
-    <w:p>
-      <w:pPr>
-        <w:rPr>
-          <w:rFonts w:ascii="David" w:hAnsi="David" w:cs="David"/>
-          <w:sz w:val="24"/>
-          <w:szCs w:val="24"/>
-          <w:rtl/>
-        </w:rPr>
-      </w:pPr>
-    </w:p>
-    <w:p>
-      <w:pPr>
-        <w:rPr>
-          <w:rFonts w:ascii="David" w:hAnsi="David" w:cs="David"/>
-          <w:sz w:val="24"/>
-          <w:szCs w:val="24"/>
-          <w:rtl/>
-        </w:rPr>
-      </w:pPr>
-    </w:p>
-    <w:p>
-      <w:pPr>
-        <w:rPr>
-          <w:rFonts w:ascii="David" w:hAnsi="David" w:cs="David"/>
-          <w:sz w:val="24"/>
-          <w:szCs w:val="24"/>
-          <w:rtl/>
-        </w:rPr>
-      </w:pPr>
-    </w:p>
-    <w:p>
-      <w:pPr>
-        <w:rPr>
-          <w:rFonts w:ascii="David" w:hAnsi="David" w:cs="David"/>
-          <w:sz w:val="24"/>
-          <w:szCs w:val="24"/>
-          <w:rtl/>
-        </w:rPr>
-      </w:pPr>
-    </w:p>
-    <w:p>
-      <w:pPr>
-        <w:rPr>
-          <w:rFonts w:ascii="David" w:hAnsi="David" w:cs="David"/>
-          <w:sz w:val="24"/>
-          <w:szCs w:val="24"/>
-          <w:rtl/>
-        </w:rPr>
-      </w:pPr>
-    </w:p>
-    <w:p>
-      <w:pPr>
-        <w:rPr>
-          <w:rFonts w:ascii="David" w:hAnsi="David" w:cs="David"/>
-          <w:sz w:val="24"/>
-          <w:szCs w:val="24"/>
-          <w:rtl/>
-        </w:rPr>
-      </w:pPr>
-    </w:p>
-    <w:p>
-      <w:pPr>
-        <w:rPr>
-          <w:rFonts w:ascii="David" w:hAnsi="David" w:cs="David"/>
-          <w:sz w:val="24"/>
-          <w:szCs w:val="24"/>
-          <w:rtl/>
-        </w:rPr>
-      </w:pPr>
-    </w:p>
-    <w:p>
-      <w:pPr>
-        <w:rPr>
-          <w:rFonts w:ascii="David" w:hAnsi="David" w:cs="David"/>
-          <w:sz w:val="24"/>
-          <w:szCs w:val="24"/>
-          <w:rtl/>
-        </w:rPr>
-      </w:pPr>
-    </w:p>
-    <w:p>
-      <w:pPr>
-        <w:rPr>
-          <w:rFonts w:ascii="David" w:hAnsi="David" w:cs="David"/>
-          <w:sz w:val="24"/>
-          <w:szCs w:val="24"/>
-          <w:rtl/>
-        </w:rPr>
-      </w:pPr>
-    </w:p>
-    <w:p>
-      <w:pPr>
-        <w:rPr>
-          <w:rFonts w:ascii="David" w:hAnsi="David" w:cs="David"/>
-          <w:sz w:val="24"/>
-          <w:szCs w:val="24"/>
-          <w:rtl/>
-        </w:rPr>
-      </w:pPr>
-    </w:p>
-    <w:p>
-      <w:pPr>
-        <w:rPr>
-          <w:rFonts w:ascii="David" w:hAnsi="David" w:cs="David"/>
-          <w:sz w:val="24"/>
-          <w:szCs w:val="24"/>
-          <w:rtl/>
-        </w:rPr>
-      </w:pPr>
-    </w:p>
-    <w:p>
-      <w:pPr>
-        <w:rPr>
-          <w:rFonts w:ascii="David" w:hAnsi="David" w:cs="David"/>
-          <w:sz w:val="24"/>
-          <w:szCs w:val="24"/>
-          <w:rtl/>
-        </w:rPr>
-      </w:pPr>
-    </w:p>
-    <w:p>
-      <w:pPr>
-        <w:rPr>
-          <w:rFonts w:ascii="David" w:hAnsi="David" w:cs="David"/>
-          <w:sz w:val="24"/>
-          <w:szCs w:val="24"/>
-          <w:rtl/>
-        </w:rPr>
-      </w:pPr>
-    </w:p>
-    <w:p>
-      <w:pPr>
-        <w:rPr>
-          <w:rFonts w:ascii="David" w:hAnsi="David" w:cs="David"/>
-          <w:sz w:val="24"/>
-          <w:szCs w:val="24"/>
-          <w:rtl/>
-        </w:rPr>
-      </w:pPr>
-    </w:p>
-    <w:p>
-      <w:pPr>
-        <w:rPr>
-          <w:rFonts w:ascii="David" w:hAnsi="David" w:cs="David"/>
-          <w:sz w:val="24"/>
-          <w:szCs w:val="24"/>
-          <w:rtl/>
-        </w:rPr>
-      </w:pPr>
-    </w:p>
-    <w:p>
-      <w:pPr>
-        <w:rPr>
-          <w:rFonts w:ascii="David" w:hAnsi="David" w:cs="David"/>
-          <w:sz w:val="24"/>
-          <w:szCs w:val="24"/>
-          <w:rtl/>
-        </w:rPr>
-      </w:pPr>
-    </w:p>
-    <w:p>
-      <w:pPr>
-        <w:rPr>
-          <w:rFonts w:ascii="David" w:hAnsi="David" w:cs="David"/>
-          <w:sz w:val="24"/>
-          <w:szCs w:val="24"/>
-          <w:rtl/>
-        </w:rPr>
-      </w:pPr>
-    </w:p>
-    <w:p>
-      <w:pPr>
-        <w:rPr>
-          <w:rFonts w:ascii="David" w:hAnsi="David" w:cs="David"/>
-          <w:sz w:val="24"/>
-          <w:szCs w:val="24"/>
-          <w:rtl/>
-        </w:rPr>
-      </w:pPr>
+        <w:ind w:left="425"/>
+        <w:rPr>
+          <w:rFonts w:ascii="David" w:hAnsi="David" w:cs="David" w:hint="cs"/>
+          <w:sz w:val="24"/>
+          <w:szCs w:val="24"/>
+          <w:rtl/>
+        </w:rPr>
+      </w:pPr>
+      <w:r>
+        <w:rPr>
+          <w:rFonts w:ascii="David" w:hAnsi="David" w:cs="David" w:hint="cs"/>
+          <w:sz w:val="24"/>
+          <w:szCs w:val="24"/>
+          <w:rtl/>
+        </w:rPr>
+        <w:t>5.1</w:t>
+      </w:r>
+      <w:r>
+        <w:rPr>
+          <w:rFonts w:ascii="David" w:hAnsi="David" w:cs="David" w:hint="cs"/>
+          <w:sz w:val="40"/>
+          <w:szCs w:val="40"/>
+          <w:rtl/>
+        </w:rPr>
+        <w:t xml:space="preserve">. </w:t>
+      </w:r>
+      <w:r>
+        <w:rPr>
+          <w:rFonts w:ascii="David" w:hAnsi="David" w:cs="David"/>
+          <w:sz w:val="40"/>
+          <w:szCs w:val="40"/>
+        </w:rPr>
+        <w:t>Curriculum learning</w:t>
+      </w:r>
+    </w:p>
+    <w:p>
+      <w:pPr>
+        <w:spacing w:line="360" w:lineRule="auto"/>
+        <w:rPr>
+          <w:rFonts w:ascii="David" w:hAnsi="David" w:cs="David"/>
+          <w:sz w:val="24"/>
+          <w:szCs w:val="24"/>
+          <w:rtl/>
+        </w:rPr>
+      </w:pPr>
+      <w:r>
+        <w:rPr>
+          <w:rFonts w:ascii="David" w:hAnsi="David" w:cs="David" w:hint="cs"/>
+          <w:sz w:val="24"/>
+          <w:szCs w:val="24"/>
+          <w:rtl/>
+        </w:rPr>
+        <w:t xml:space="preserve">במאמר </w:t>
+      </w:r>
+      <w:r>
+        <w:rPr>
+          <w:rFonts w:ascii="David" w:hAnsi="David" w:cs="David"/>
+          <w:sz w:val="24"/>
+          <w:szCs w:val="24"/>
+        </w:rPr>
+        <w:t>[1]</w:t>
+      </w:r>
+      <w:r>
+        <w:rPr>
+          <w:rFonts w:ascii="David" w:hAnsi="David" w:cs="David" w:hint="cs"/>
+          <w:sz w:val="24"/>
+          <w:szCs w:val="24"/>
+          <w:rtl/>
+        </w:rPr>
+        <w:t xml:space="preserve"> מוסבר על </w:t>
+      </w:r>
+      <w:r>
+        <w:rPr>
+          <w:rFonts w:ascii="David" w:hAnsi="David" w:cs="David" w:hint="cs"/>
+          <w:sz w:val="24"/>
+          <w:szCs w:val="24"/>
+          <w:rtl/>
+        </w:rPr>
+        <w:t>אימון רשתות באמצעות למידה עמוקה על ידי שיטת</w:t>
+      </w:r>
+      <w:r>
+        <w:rPr>
+          <w:rFonts w:ascii="David" w:hAnsi="David" w:cs="David" w:hint="cs"/>
+          <w:sz w:val="24"/>
+          <w:szCs w:val="24"/>
+          <w:rtl/>
+        </w:rPr>
+        <w:t xml:space="preserve"> </w:t>
+      </w:r>
+      <w:r>
+        <w:rPr>
+          <w:rFonts w:ascii="David" w:hAnsi="David" w:cs="David"/>
+          <w:sz w:val="24"/>
+          <w:szCs w:val="24"/>
+        </w:rPr>
+        <w:t>Curriculum learning</w:t>
+      </w:r>
+      <w:r>
+        <w:rPr>
+          <w:rFonts w:ascii="David" w:hAnsi="David" w:cs="David" w:hint="cs"/>
+          <w:sz w:val="24"/>
+          <w:szCs w:val="24"/>
+          <w:rtl/>
+        </w:rPr>
+        <w:t>.</w:t>
+      </w:r>
+      <w:r>
+        <w:rPr>
+          <w:rFonts w:ascii="David" w:hAnsi="David" w:cs="David" w:hint="cs"/>
+          <w:sz w:val="24"/>
+          <w:szCs w:val="24"/>
+        </w:rPr>
+        <w:t xml:space="preserve"> </w:t>
+      </w:r>
+      <w:r>
+        <w:rPr>
+          <w:rFonts w:ascii="David" w:hAnsi="David" w:cs="David" w:hint="cs"/>
+          <w:sz w:val="24"/>
+          <w:szCs w:val="24"/>
+          <w:rtl/>
+        </w:rPr>
+        <w:t>במאמר מוסבר כי בדרך כלל כאשר מאמנים רשתות על ידי למידה עמוקה, האימון נעשה באמצעות שימוש ב</w:t>
+      </w:r>
+      <w:r>
+        <w:rPr>
+          <w:rFonts w:ascii="David" w:hAnsi="David" w:cs="David" w:hint="cs"/>
+          <w:sz w:val="24"/>
+          <w:szCs w:val="24"/>
+          <w:rtl/>
+        </w:rPr>
+        <w:t>-</w:t>
+      </w:r>
+      <w:r>
+        <w:rPr>
+          <w:rFonts w:ascii="David" w:hAnsi="David" w:cs="David"/>
+          <w:sz w:val="24"/>
+          <w:szCs w:val="24"/>
+        </w:rPr>
+        <w:t>mini-batches</w:t>
+      </w:r>
+      <w:r>
+        <w:rPr>
+          <w:rFonts w:ascii="David" w:hAnsi="David" w:cs="David" w:hint="cs"/>
+          <w:sz w:val="24"/>
+          <w:szCs w:val="24"/>
+          <w:rtl/>
+        </w:rPr>
+        <w:t xml:space="preserve">, אשר מוגרלים באופן אקראי מתוך </w:t>
+      </w:r>
+      <w:r>
+        <w:rPr>
+          <w:rFonts w:ascii="David" w:hAnsi="David" w:cs="David" w:hint="cs"/>
+          <w:sz w:val="24"/>
+          <w:szCs w:val="24"/>
+          <w:rtl/>
+        </w:rPr>
+        <w:t>סט האימון</w:t>
+      </w:r>
+      <w:r>
+        <w:rPr>
+          <w:rFonts w:ascii="David" w:hAnsi="David" w:cs="David" w:hint="cs"/>
+          <w:sz w:val="24"/>
+          <w:szCs w:val="24"/>
+          <w:rtl/>
+        </w:rPr>
+        <w:t>.</w:t>
+      </w:r>
+      <w:r>
+        <w:rPr>
+          <w:rFonts w:ascii="David" w:hAnsi="David" w:cs="David" w:hint="cs"/>
+          <w:sz w:val="24"/>
+          <w:szCs w:val="24"/>
+          <w:rtl/>
+        </w:rPr>
+        <w:t xml:space="preserve"> אולם בשיטת </w:t>
+      </w:r>
+      <w:r>
+        <w:rPr>
+          <w:rFonts w:ascii="David" w:hAnsi="David" w:cs="David"/>
+          <w:sz w:val="24"/>
+          <w:szCs w:val="24"/>
+        </w:rPr>
+        <w:t>Curriculum learning</w:t>
+      </w:r>
+      <w:r>
+        <w:rPr>
+          <w:rFonts w:ascii="David" w:hAnsi="David" w:cs="David" w:hint="cs"/>
+          <w:sz w:val="24"/>
+          <w:szCs w:val="24"/>
+          <w:rtl/>
+        </w:rPr>
+        <w:t>, ה-</w:t>
+      </w:r>
+      <w:r>
+        <w:rPr>
+          <w:rFonts w:ascii="David" w:hAnsi="David" w:cs="David"/>
+          <w:sz w:val="24"/>
+          <w:szCs w:val="24"/>
+        </w:rPr>
+        <w:t>mini-batches</w:t>
+      </w:r>
+      <w:r>
+        <w:rPr>
+          <w:rFonts w:ascii="David" w:hAnsi="David" w:cs="David" w:hint="cs"/>
+          <w:sz w:val="24"/>
+          <w:szCs w:val="24"/>
+          <w:rtl/>
+        </w:rPr>
+        <w:t xml:space="preserve"> לא מוגרלים באופן אקראי אלא באופן ממוין לפי רמת קושי. כלומר כדי לאמן באמצעות </w:t>
+      </w:r>
+      <w:r>
+        <w:rPr>
+          <w:rFonts w:ascii="David" w:hAnsi="David" w:cs="David"/>
+          <w:sz w:val="24"/>
+          <w:szCs w:val="24"/>
+        </w:rPr>
+        <w:t>Curriculum learning</w:t>
+      </w:r>
+      <w:r>
+        <w:rPr>
+          <w:rFonts w:ascii="David" w:hAnsi="David" w:cs="David" w:hint="cs"/>
+          <w:sz w:val="24"/>
+          <w:szCs w:val="24"/>
+          <w:rtl/>
+        </w:rPr>
+        <w:t xml:space="preserve">, צריך למיין את </w:t>
+      </w:r>
+      <w:r>
+        <w:rPr>
+          <w:rFonts w:ascii="David" w:hAnsi="David" w:cs="David" w:hint="cs"/>
+          <w:sz w:val="24"/>
+          <w:szCs w:val="24"/>
+          <w:rtl/>
+        </w:rPr>
+        <w:t>סט האימון</w:t>
+      </w:r>
+      <w:r>
+        <w:rPr>
+          <w:rFonts w:ascii="David" w:hAnsi="David" w:cs="David" w:hint="cs"/>
+          <w:sz w:val="24"/>
+          <w:szCs w:val="24"/>
+          <w:rtl/>
+        </w:rPr>
+        <w:t xml:space="preserve"> לפי רמות קושי שונות, וצריך להגריל את ה-</w:t>
+      </w:r>
+      <w:r>
+        <w:rPr>
+          <w:rFonts w:ascii="David" w:hAnsi="David" w:cs="David"/>
+          <w:sz w:val="24"/>
+          <w:szCs w:val="24"/>
+        </w:rPr>
+        <w:t>mini-batches</w:t>
+      </w:r>
+      <w:r>
+        <w:rPr>
+          <w:rFonts w:ascii="David" w:hAnsi="David" w:cs="David" w:hint="cs"/>
+          <w:sz w:val="24"/>
+          <w:szCs w:val="24"/>
+          <w:rtl/>
+        </w:rPr>
+        <w:t xml:space="preserve"> לפי רמות הקושי בסדר עולה.</w:t>
+      </w:r>
+    </w:p>
+    <w:p>
+      <w:pPr>
+        <w:spacing w:line="360" w:lineRule="auto"/>
+        <w:rPr>
+          <w:rFonts w:ascii="David" w:hAnsi="David" w:cs="David" w:hint="cs"/>
+          <w:sz w:val="24"/>
+          <w:szCs w:val="24"/>
+          <w:rtl/>
+        </w:rPr>
+      </w:pPr>
+      <w:r>
+        <w:rPr>
+          <w:rFonts w:ascii="David" w:hAnsi="David" w:cs="David" w:hint="cs"/>
+          <w:sz w:val="24"/>
+          <w:szCs w:val="24"/>
+          <w:rtl/>
+        </w:rPr>
+        <w:t>במאמר מוסבר כי כפי שמורים מלמדים תלמידים משימות מסובכות על ידי שימוש ב"תכנית לימודים" (</w:t>
+      </w:r>
+      <w:r>
+        <w:rPr>
+          <w:rFonts w:ascii="David" w:hAnsi="David" w:cs="David"/>
+          <w:sz w:val="24"/>
+          <w:szCs w:val="24"/>
+        </w:rPr>
+        <w:t>Curriculum</w:t>
+      </w:r>
+      <w:r>
+        <w:rPr>
+          <w:rFonts w:ascii="David" w:hAnsi="David" w:cs="David" w:hint="cs"/>
+          <w:sz w:val="24"/>
+          <w:szCs w:val="24"/>
+          <w:rtl/>
+        </w:rPr>
+        <w:t xml:space="preserve"> באנגלית), כך גם שימוש ב"תכנית לימודים" עבור אימון רשתות עשוי לתרום לאימון הרשת ולהביא לתוצאות טובות יותר.</w:t>
+      </w:r>
+      <w:r>
+        <w:rPr>
+          <w:rFonts w:ascii="David" w:hAnsi="David" w:cs="David" w:hint="cs"/>
+          <w:sz w:val="24"/>
+          <w:szCs w:val="24"/>
+          <w:rtl/>
+        </w:rPr>
+        <w:t xml:space="preserve"> הכוונה ב"תכנית לימודים" היא למידה על פי רמת קושי עולה</w:t>
+      </w:r>
+      <w:r>
+        <w:rPr>
+          <w:rFonts w:ascii="David" w:hAnsi="David" w:cs="David" w:hint="cs"/>
+          <w:sz w:val="24"/>
+          <w:szCs w:val="24"/>
+          <w:rtl/>
+        </w:rPr>
+        <w:t>,</w:t>
+      </w:r>
+      <w:r>
+        <w:rPr>
+          <w:rFonts w:ascii="David" w:hAnsi="David" w:cs="David" w:hint="cs"/>
+          <w:sz w:val="24"/>
+          <w:szCs w:val="24"/>
+          <w:rtl/>
+        </w:rPr>
+        <w:t xml:space="preserve"> </w:t>
+      </w:r>
+      <w:r>
+        <w:rPr>
+          <w:rFonts w:ascii="David" w:hAnsi="David" w:cs="David" w:hint="cs"/>
+          <w:sz w:val="24"/>
+          <w:szCs w:val="24"/>
+          <w:rtl/>
+        </w:rPr>
+        <w:t xml:space="preserve">דבר </w:t>
+      </w:r>
+      <w:r>
+        <w:rPr>
+          <w:rFonts w:ascii="David" w:hAnsi="David" w:cs="David" w:hint="cs"/>
+          <w:sz w:val="24"/>
+          <w:szCs w:val="24"/>
+          <w:rtl/>
+        </w:rPr>
+        <w:t xml:space="preserve">אשר מאפשר </w:t>
+      </w:r>
+      <w:r>
+        <w:rPr>
+          <w:rFonts w:ascii="David" w:hAnsi="David" w:cs="David" w:hint="cs"/>
+          <w:sz w:val="24"/>
+          <w:szCs w:val="24"/>
+          <w:rtl/>
+        </w:rPr>
+        <w:t>להשתמש</w:t>
+      </w:r>
+      <w:r>
+        <w:rPr>
+          <w:rFonts w:ascii="David" w:hAnsi="David" w:cs="David" w:hint="cs"/>
+          <w:sz w:val="24"/>
+          <w:szCs w:val="24"/>
+          <w:rtl/>
+        </w:rPr>
+        <w:t xml:space="preserve"> </w:t>
+      </w:r>
+      <w:r>
+        <w:rPr>
+          <w:rFonts w:ascii="David" w:hAnsi="David" w:cs="David" w:hint="cs"/>
+          <w:sz w:val="24"/>
+          <w:szCs w:val="24"/>
+          <w:rtl/>
+        </w:rPr>
+        <w:t>ב</w:t>
+      </w:r>
+      <w:r>
+        <w:rPr>
+          <w:rFonts w:ascii="David" w:hAnsi="David" w:cs="David" w:hint="cs"/>
+          <w:sz w:val="24"/>
+          <w:szCs w:val="24"/>
+          <w:rtl/>
+        </w:rPr>
+        <w:t xml:space="preserve">ידע שנלמד ברמת קושי קלה </w:t>
+      </w:r>
+      <w:r>
+        <w:rPr>
+          <w:rFonts w:ascii="David" w:hAnsi="David" w:cs="David" w:hint="cs"/>
+          <w:sz w:val="24"/>
+          <w:szCs w:val="24"/>
+          <w:rtl/>
+        </w:rPr>
+        <w:t xml:space="preserve">יותר </w:t>
+      </w:r>
+      <w:r>
+        <w:rPr>
+          <w:rFonts w:ascii="David" w:hAnsi="David" w:cs="David" w:hint="cs"/>
+          <w:sz w:val="24"/>
+          <w:szCs w:val="24"/>
+          <w:rtl/>
+        </w:rPr>
+        <w:t>כדי ללמוד בצורה טובה יותר בעיה קשה יותר.</w:t>
+      </w:r>
+      <w:r>
+        <w:rPr>
+          <w:rFonts w:ascii="David" w:hAnsi="David" w:cs="David" w:hint="cs"/>
+          <w:sz w:val="24"/>
+          <w:szCs w:val="24"/>
+          <w:rtl/>
+        </w:rPr>
+        <w:t xml:space="preserve"> </w:t>
+      </w:r>
+    </w:p>
+    <w:p>
+      <w:pPr>
+        <w:spacing w:line="360" w:lineRule="auto"/>
+        <w:rPr>
+          <w:rFonts w:ascii="David" w:hAnsi="David" w:cs="David"/>
+          <w:sz w:val="24"/>
+          <w:szCs w:val="24"/>
+          <w:rtl/>
+        </w:rPr>
+      </w:pPr>
+      <w:r>
+        <w:rPr>
+          <w:rFonts w:ascii="David" w:hAnsi="David" w:cs="David" w:hint="cs"/>
+          <w:sz w:val="24"/>
+          <w:szCs w:val="24"/>
+          <w:rtl/>
+        </w:rPr>
+        <w:t>במאמר ביצעו את מיון סט האימון לפי רמות הקושי השונות על ידי שימוש בשתי שיטות שונות:</w:t>
+      </w:r>
     </w:p>
     <w:p>
       <w:pPr>
         <w:pStyle w:val="a7"/>
         <w:numPr>
           <w:ilvl w:val="0"/>
-          <w:numId w:val="5"/>
+          <w:numId w:val="9"/>
         </w:numPr>
-        <w:rPr>
-          <w:rFonts w:ascii="David" w:hAnsi="David" w:cs="David"/>
-          <w:b/>
-          <w:bCs/>
-          <w:sz w:val="48"/>
-          <w:szCs w:val="48"/>
-          <w:rtl/>
-        </w:rPr>
-      </w:pPr>
-      <w:r>
-        <w:rPr>
-          <w:rFonts w:ascii="David" w:hAnsi="David" w:cs="David"/>
-          <w:b/>
-          <w:bCs/>
-          <w:sz w:val="48"/>
-          <w:szCs w:val="48"/>
-          <w:rtl/>
-        </w:rPr>
-        <w:t>הפתרון בפרויקט שלנו – תיאור כללי</w:t>
-      </w:r>
-    </w:p>
-    <w:p>
-      <w:pPr>
-        <w:rPr>
-          <w:rFonts w:ascii="David" w:hAnsi="David" w:cs="David"/>
-          <w:sz w:val="24"/>
-          <w:szCs w:val="24"/>
-          <w:rtl/>
-        </w:rPr>
-      </w:pPr>
-    </w:p>
-    <w:p>
-      <w:pPr>
-        <w:rPr>
-          <w:rFonts w:ascii="David" w:hAnsi="David" w:cs="David"/>
-          <w:sz w:val="24"/>
-          <w:szCs w:val="24"/>
-          <w:rtl/>
-        </w:rPr>
-      </w:pPr>
-    </w:p>
-    <w:p>
-      <w:pPr>
-        <w:rPr>
-          <w:rFonts w:ascii="David" w:hAnsi="David" w:cs="David"/>
-          <w:sz w:val="24"/>
-          <w:szCs w:val="24"/>
-          <w:rtl/>
-        </w:rPr>
-      </w:pPr>
-    </w:p>
-    <w:p>
-      <w:pPr>
-        <w:rPr>
-          <w:rFonts w:ascii="David" w:hAnsi="David" w:cs="David"/>
-          <w:sz w:val="24"/>
-          <w:szCs w:val="24"/>
-          <w:rtl/>
-        </w:rPr>
-      </w:pPr>
-      <w:r>
-        <w:rPr>
-          <w:rFonts w:ascii="David" w:hAnsi="David" w:cs="David"/>
-          <w:noProof/>
+        <w:spacing w:line="360" w:lineRule="auto"/>
+        <w:rPr>
+          <w:rFonts w:ascii="David" w:hAnsi="David" w:cs="David"/>
+          <w:sz w:val="24"/>
+          <w:szCs w:val="24"/>
+        </w:rPr>
+      </w:pPr>
+      <w:r>
+        <w:rPr>
+          <w:rFonts w:ascii="David" w:hAnsi="David" w:cs="David" w:hint="cs"/>
+          <w:sz w:val="24"/>
+          <w:szCs w:val="24"/>
+          <w:rtl/>
+        </w:rPr>
+        <w:t>שיטה אחת היא שימוש ב-</w:t>
+      </w:r>
+      <w:r>
+        <w:rPr>
+          <w:rFonts w:ascii="David" w:hAnsi="David" w:cs="David"/>
+          <w:sz w:val="24"/>
+          <w:szCs w:val="24"/>
+        </w:rPr>
+        <w:t>transfer learning</w:t>
+      </w:r>
+      <w:r>
+        <w:rPr>
+          <w:rFonts w:ascii="David" w:hAnsi="David" w:cs="David" w:hint="cs"/>
+          <w:sz w:val="24"/>
+          <w:szCs w:val="24"/>
+          <w:rtl/>
+        </w:rPr>
+        <w:t xml:space="preserve"> מרשת </w:t>
+      </w:r>
+      <w:r>
+        <w:rPr>
+          <w:rFonts w:ascii="David" w:hAnsi="David" w:cs="David" w:hint="cs"/>
+          <w:sz w:val="24"/>
+          <w:szCs w:val="24"/>
+          <w:rtl/>
+        </w:rPr>
+        <w:t>אחרת</w:t>
+      </w:r>
+      <w:r>
+        <w:rPr>
+          <w:rFonts w:ascii="David" w:hAnsi="David" w:cs="David" w:hint="cs"/>
+          <w:sz w:val="24"/>
+          <w:szCs w:val="24"/>
+          <w:rtl/>
+        </w:rPr>
+        <w:t>:</w:t>
+      </w:r>
+    </w:p>
+    <w:p>
+      <w:pPr>
+        <w:pStyle w:val="a7"/>
+        <w:spacing w:line="360" w:lineRule="auto"/>
+        <w:ind w:left="510"/>
+        <w:rPr>
+          <w:rFonts w:ascii="David" w:hAnsi="David" w:cs="David" w:hint="cs"/>
+          <w:sz w:val="24"/>
+          <w:szCs w:val="24"/>
+          <w:rtl/>
+        </w:rPr>
+      </w:pPr>
+      <w:r>
+        <w:rPr>
+          <w:rFonts w:ascii="David" w:hAnsi="David" w:cs="David" w:hint="cs"/>
+          <w:sz w:val="24"/>
+          <w:szCs w:val="24"/>
+          <w:rtl/>
+        </w:rPr>
+        <w:t xml:space="preserve">בשיטה זו מיון סט האימון לפי רמות קושי נעשה לפי </w:t>
+      </w:r>
+      <w:r>
+        <w:rPr>
+          <w:rFonts w:ascii="David" w:hAnsi="David" w:cs="David" w:hint="cs"/>
+          <w:sz w:val="24"/>
+          <w:szCs w:val="24"/>
+          <w:rtl/>
+        </w:rPr>
+        <w:t>הדיוק</w:t>
+      </w:r>
+      <w:r>
+        <w:rPr>
+          <w:rFonts w:ascii="David" w:hAnsi="David" w:cs="David" w:hint="cs"/>
+          <w:sz w:val="24"/>
+          <w:szCs w:val="24"/>
+          <w:rtl/>
+        </w:rPr>
+        <w:t xml:space="preserve"> של רשת מאומנת אחרת על סט זה. </w:t>
+      </w:r>
+      <w:r>
+        <w:rPr>
+          <w:rFonts w:ascii="David" w:hAnsi="David" w:cs="David" w:hint="cs"/>
+          <w:sz w:val="24"/>
+          <w:szCs w:val="24"/>
+          <w:rtl/>
+        </w:rPr>
+        <w:t xml:space="preserve">כלומר אם </w:t>
+      </w:r>
+      <w:r>
+        <w:rPr>
+          <w:rFonts w:ascii="David" w:hAnsi="David" w:cs="David" w:hint="cs"/>
+          <w:sz w:val="24"/>
+          <w:szCs w:val="24"/>
+          <w:rtl/>
+        </w:rPr>
+        <w:t xml:space="preserve">הרשת </w:t>
+      </w:r>
+      <w:r>
+        <w:rPr>
+          <w:rFonts w:ascii="David" w:hAnsi="David" w:cs="David" w:hint="cs"/>
+          <w:sz w:val="24"/>
+          <w:szCs w:val="24"/>
+          <w:rtl/>
+        </w:rPr>
+        <w:t>האחרת ה</w:t>
+      </w:r>
+      <w:r>
+        <w:rPr>
+          <w:rFonts w:ascii="David" w:hAnsi="David" w:cs="David" w:hint="cs"/>
+          <w:sz w:val="24"/>
+          <w:szCs w:val="24"/>
+          <w:rtl/>
+        </w:rPr>
+        <w:t>צליחה היטב דוגמאות מסוימות, אז דוגמאות אלו נחשבות "קלות", ואם הרשת נכשל</w:t>
+      </w:r>
+      <w:r>
+        <w:rPr>
+          <w:rFonts w:ascii="David" w:hAnsi="David" w:cs="David" w:hint="cs"/>
+          <w:sz w:val="24"/>
+          <w:szCs w:val="24"/>
+          <w:rtl/>
+        </w:rPr>
+        <w:t>ה</w:t>
+      </w:r>
+      <w:r>
+        <w:rPr>
+          <w:rFonts w:ascii="David" w:hAnsi="David" w:cs="David" w:hint="cs"/>
+          <w:sz w:val="24"/>
+          <w:szCs w:val="24"/>
+          <w:rtl/>
+        </w:rPr>
+        <w:t xml:space="preserve"> מאוד עבור דוגמאות מסוימות במהלך האימון אז דוגמאות אלו נחשבות "קשות". איכות ההצלחה של הרשת נקבעת לפי פונקציית </w:t>
+      </w:r>
+      <w:r>
+        <w:rPr>
+          <w:rFonts w:ascii="David" w:hAnsi="David" w:cs="David"/>
+          <w:sz w:val="24"/>
+          <w:szCs w:val="24"/>
+        </w:rPr>
+        <w:t>scoring</w:t>
+      </w:r>
+      <w:r>
+        <w:rPr>
+          <w:rFonts w:ascii="David" w:hAnsi="David" w:cs="David" w:hint="cs"/>
+          <w:sz w:val="24"/>
+          <w:szCs w:val="24"/>
+          <w:rtl/>
+        </w:rPr>
+        <w:t xml:space="preserve"> אשר נותנת דירוג למידת ההצלחה של הרשת עבור כל דוגמא.</w:t>
+      </w:r>
+      <w:r>
+        <w:rPr>
+          <w:rFonts w:ascii="David" w:hAnsi="David" w:cs="David" w:hint="cs"/>
+          <w:sz w:val="24"/>
+          <w:szCs w:val="24"/>
+          <w:rtl/>
+        </w:rPr>
+        <w:t xml:space="preserve"> </w:t>
+      </w:r>
+      <w:r>
+        <w:rPr>
+          <w:rFonts w:ascii="David" w:hAnsi="David" w:cs="David" w:hint="cs"/>
+          <w:sz w:val="24"/>
+          <w:szCs w:val="24"/>
+          <w:rtl/>
+        </w:rPr>
+        <w:t xml:space="preserve">שיטה זו </w:t>
+      </w:r>
+      <w:r>
+        <w:rPr>
+          <w:rFonts w:ascii="David" w:hAnsi="David" w:cs="David" w:hint="cs"/>
+          <w:sz w:val="24"/>
+          <w:szCs w:val="24"/>
+          <w:rtl/>
+        </w:rPr>
+        <w:t>עשויה ל</w:t>
+      </w:r>
+      <w:r>
+        <w:rPr>
+          <w:rFonts w:ascii="David" w:hAnsi="David" w:cs="David" w:hint="cs"/>
+          <w:sz w:val="24"/>
+          <w:szCs w:val="24"/>
+          <w:rtl/>
+        </w:rPr>
+        <w:t xml:space="preserve">שפר את מהירות ההתכנסות, ואת הדיוק הסופי עבור רשתות </w:t>
+      </w:r>
+      <w:r>
+        <w:rPr>
+          <w:rFonts w:ascii="David" w:hAnsi="David" w:cs="David"/>
+          <w:sz w:val="24"/>
+          <w:szCs w:val="24"/>
+        </w:rPr>
+        <w:t>CNN</w:t>
+      </w:r>
+      <w:r>
+        <w:rPr>
+          <w:rFonts w:ascii="David" w:hAnsi="David" w:cs="David" w:hint="cs"/>
+          <w:sz w:val="24"/>
+          <w:szCs w:val="24"/>
+          <w:rtl/>
+        </w:rPr>
+        <w:t>.</w:t>
+      </w:r>
+    </w:p>
+    <w:p>
+      <w:pPr>
+        <w:pStyle w:val="a7"/>
+        <w:spacing w:line="360" w:lineRule="auto"/>
+        <w:ind w:left="510"/>
+        <w:rPr>
+          <w:rFonts w:ascii="David" w:hAnsi="David" w:cs="David"/>
+          <w:sz w:val="24"/>
+          <w:szCs w:val="24"/>
+          <w:rtl/>
+        </w:rPr>
+      </w:pPr>
+    </w:p>
+    <w:p>
+      <w:pPr>
+        <w:pStyle w:val="a7"/>
+        <w:numPr>
+          <w:ilvl w:val="0"/>
+          <w:numId w:val="9"/>
+        </w:numPr>
+        <w:spacing w:line="360" w:lineRule="auto"/>
+        <w:rPr>
+          <w:rFonts w:ascii="David" w:hAnsi="David" w:cs="David"/>
+          <w:sz w:val="24"/>
+          <w:szCs w:val="24"/>
+          <w:rtl/>
+        </w:rPr>
+      </w:pPr>
+      <w:r>
+        <w:rPr>
+          <w:rFonts w:ascii="David" w:hAnsi="David" w:cs="David" w:hint="cs"/>
+          <w:sz w:val="24"/>
+          <w:szCs w:val="24"/>
+          <w:rtl/>
+        </w:rPr>
+        <w:t>ש</w:t>
+      </w:r>
+      <w:r>
+        <w:rPr>
+          <w:rFonts w:ascii="David" w:hAnsi="David" w:cs="David" w:hint="cs"/>
+          <w:sz w:val="24"/>
+          <w:szCs w:val="24"/>
+          <w:rtl/>
+        </w:rPr>
+        <w:t>יטה נוספת למיון סט האימון</w:t>
+      </w:r>
+      <w:r>
+        <w:rPr>
+          <w:rFonts w:ascii="David" w:hAnsi="David" w:cs="David" w:hint="cs"/>
+          <w:sz w:val="24"/>
+          <w:szCs w:val="24"/>
+          <w:rtl/>
+        </w:rPr>
+        <w:t xml:space="preserve"> היא שימוש ב-</w:t>
+      </w:r>
+      <w:r>
+        <w:rPr>
+          <w:rFonts w:ascii="David" w:hAnsi="David" w:cs="David"/>
+          <w:sz w:val="24"/>
+          <w:szCs w:val="24"/>
+        </w:rPr>
+        <w:t>bootstrapping</w:t>
+      </w:r>
+      <w:r>
+        <w:rPr>
+          <w:rFonts w:ascii="David" w:hAnsi="David" w:cs="David" w:hint="cs"/>
+          <w:sz w:val="24"/>
+          <w:szCs w:val="24"/>
+          <w:rtl/>
+        </w:rPr>
+        <w:t>:</w:t>
+      </w:r>
+    </w:p>
+    <w:p>
+      <w:pPr>
+        <w:pStyle w:val="a7"/>
+        <w:spacing w:line="360" w:lineRule="auto"/>
+        <w:ind w:left="510"/>
+        <w:rPr>
+          <w:rFonts w:ascii="David" w:hAnsi="David" w:cs="David"/>
+          <w:sz w:val="24"/>
+          <w:szCs w:val="24"/>
+          <w:rtl/>
+        </w:rPr>
+      </w:pPr>
+      <w:r>
+        <w:rPr>
+          <w:rFonts w:ascii="David" w:hAnsi="David" w:cs="David" w:hint="cs"/>
+          <w:sz w:val="24"/>
+          <w:szCs w:val="24"/>
+          <w:rtl/>
+        </w:rPr>
+        <w:t>בשיטה זו נעשה אין צורך בשימוש ברשת אחרת, אלא נעשה שימוש ב-</w:t>
+      </w:r>
+      <w:r>
+        <w:rPr>
+          <w:rFonts w:ascii="David" w:hAnsi="David" w:cs="David"/>
+          <w:sz w:val="24"/>
+          <w:szCs w:val="24"/>
+        </w:rPr>
+        <w:t xml:space="preserve"> </w:t>
+      </w:r>
+      <w:r>
+        <w:rPr>
+          <w:rFonts w:ascii="David" w:hAnsi="David" w:cs="David"/>
+          <w:sz w:val="24"/>
+          <w:szCs w:val="24"/>
+        </w:rPr>
+        <w:t>bootstrapping</w:t>
+      </w:r>
+      <w:r>
+        <w:rPr>
+          <w:rFonts w:ascii="David" w:hAnsi="David" w:cs="David" w:hint="cs"/>
+          <w:sz w:val="24"/>
+          <w:szCs w:val="24"/>
+          <w:rtl/>
+        </w:rPr>
+        <w:t xml:space="preserve">על מנת </w:t>
+      </w:r>
+      <w:r>
+        <w:rPr>
+          <w:rFonts w:ascii="David" w:hAnsi="David" w:cs="David" w:hint="cs"/>
+          <w:sz w:val="24"/>
+          <w:szCs w:val="24"/>
+          <w:rtl/>
+        </w:rPr>
+        <w:t xml:space="preserve">למיין את סט האימון לדרגות קושי שונות. בשיטה זו, דרגות הקושי נקבעות לפי התוצאה שמקבלת הרשת </w:t>
+      </w:r>
+      <w:r>
+        <w:rPr>
+          <w:rFonts w:ascii="David" w:hAnsi="David" w:cs="David" w:hint="cs"/>
+          <w:sz w:val="24"/>
+          <w:szCs w:val="24"/>
+          <w:rtl/>
+        </w:rPr>
+        <w:t xml:space="preserve">שהתאמנה ללא </w:t>
+      </w:r>
+      <w:r>
+        <w:rPr>
+          <w:rFonts w:ascii="David" w:hAnsi="David" w:cs="David"/>
+          <w:sz w:val="24"/>
+          <w:szCs w:val="24"/>
+        </w:rPr>
+        <w:t>Curriculum</w:t>
+      </w:r>
+      <w:r>
+        <w:rPr>
+          <w:rFonts w:ascii="David" w:hAnsi="David" w:cs="David" w:hint="cs"/>
+          <w:sz w:val="24"/>
+          <w:szCs w:val="24"/>
+          <w:rtl/>
+        </w:rPr>
+        <w:t xml:space="preserve"> </w:t>
+      </w:r>
+      <w:r>
+        <w:rPr>
+          <w:rFonts w:ascii="David" w:hAnsi="David" w:cs="David" w:hint="cs"/>
+          <w:sz w:val="24"/>
+          <w:szCs w:val="24"/>
+          <w:rtl/>
+        </w:rPr>
+        <w:t>ע</w:t>
+      </w:r>
+      <w:r>
+        <w:rPr>
+          <w:rFonts w:ascii="David" w:hAnsi="David" w:cs="David" w:hint="cs"/>
+          <w:sz w:val="24"/>
+          <w:szCs w:val="24"/>
+          <w:rtl/>
+        </w:rPr>
+        <w:t xml:space="preserve">ל דוגמאות אלו. במידה והרשת </w:t>
+      </w:r>
+      <w:r>
+        <w:rPr>
+          <w:rFonts w:ascii="David" w:hAnsi="David" w:cs="David" w:hint="cs"/>
+          <w:sz w:val="24"/>
+          <w:szCs w:val="24"/>
+          <w:rtl/>
+        </w:rPr>
+        <w:t xml:space="preserve">שהתאמנה ללא </w:t>
+      </w:r>
+      <w:r>
+        <w:rPr>
+          <w:rFonts w:ascii="David" w:hAnsi="David" w:cs="David"/>
+          <w:sz w:val="24"/>
+          <w:szCs w:val="24"/>
+        </w:rPr>
+        <w:t>Curriculum</w:t>
+      </w:r>
+      <w:r>
+        <w:rPr>
+          <w:rFonts w:ascii="David" w:hAnsi="David" w:cs="David" w:hint="cs"/>
+          <w:sz w:val="24"/>
+          <w:szCs w:val="24"/>
+          <w:rtl/>
+        </w:rPr>
+        <w:t xml:space="preserve"> </w:t>
+      </w:r>
+      <w:r>
+        <w:rPr>
+          <w:rFonts w:ascii="David" w:hAnsi="David" w:cs="David" w:hint="cs"/>
+          <w:sz w:val="24"/>
+          <w:szCs w:val="24"/>
+          <w:rtl/>
+        </w:rPr>
+        <w:t xml:space="preserve">הצליחה </w:t>
+      </w:r>
+      <w:r>
+        <w:rPr>
+          <w:rFonts w:ascii="David" w:hAnsi="David" w:cs="David" w:hint="cs"/>
+          <w:sz w:val="24"/>
+          <w:szCs w:val="24"/>
+          <w:rtl/>
+        </w:rPr>
+        <w:t xml:space="preserve">היטב </w:t>
+      </w:r>
+      <w:r>
+        <w:rPr>
+          <w:rFonts w:ascii="David" w:hAnsi="David" w:cs="David" w:hint="cs"/>
+          <w:sz w:val="24"/>
+          <w:szCs w:val="24"/>
+          <w:rtl/>
+        </w:rPr>
+        <w:t xml:space="preserve">דוגמאות מסוימות, אז דוגמאות אלו נחשבות "קלות", ולהפך </w:t>
+      </w:r>
+      <w:r>
+        <w:rPr>
+          <w:rFonts w:ascii="David" w:hAnsi="David" w:cs="David"/>
+          <w:sz w:val="24"/>
+          <w:szCs w:val="24"/>
+          <w:rtl/>
+        </w:rPr>
+        <w:t>–</w:t>
+      </w:r>
+      <w:r>
+        <w:rPr>
+          <w:rFonts w:ascii="David" w:hAnsi="David" w:cs="David" w:hint="cs"/>
+          <w:sz w:val="24"/>
+          <w:szCs w:val="24"/>
+          <w:rtl/>
+        </w:rPr>
+        <w:t xml:space="preserve"> אם הרשת נכשל</w:t>
+      </w:r>
+      <w:r>
+        <w:rPr>
+          <w:rFonts w:ascii="David" w:hAnsi="David" w:cs="David" w:hint="cs"/>
+          <w:sz w:val="24"/>
+          <w:szCs w:val="24"/>
+          <w:rtl/>
+        </w:rPr>
+        <w:t>ה</w:t>
+      </w:r>
+      <w:r>
+        <w:rPr>
+          <w:rFonts w:ascii="David" w:hAnsi="David" w:cs="David" w:hint="cs"/>
+          <w:sz w:val="24"/>
+          <w:szCs w:val="24"/>
+          <w:rtl/>
+        </w:rPr>
+        <w:t xml:space="preserve"> מאוד עבור דוגמאות מסוימות במהלך האימון אז דוגמאות אלו נחשבות "קשות". איכות ההצלחה של הרשת נקבעת לפי פונקציית </w:t>
+      </w:r>
+      <w:r>
+        <w:rPr>
+          <w:rFonts w:ascii="David" w:hAnsi="David" w:cs="David"/>
+          <w:sz w:val="24"/>
+          <w:szCs w:val="24"/>
+        </w:rPr>
+        <w:t>scoring</w:t>
+      </w:r>
+      <w:r>
+        <w:rPr>
+          <w:rFonts w:ascii="David" w:hAnsi="David" w:cs="David" w:hint="cs"/>
+          <w:sz w:val="24"/>
+          <w:szCs w:val="24"/>
+          <w:rtl/>
+        </w:rPr>
+        <w:t xml:space="preserve"> אשר נותנת דירוג למידת ההצלחה של הרשת עבור כל דוגמא.</w:t>
+      </w:r>
+    </w:p>
+    <w:p>
+      <w:pPr>
+        <w:spacing w:line="360" w:lineRule="auto"/>
+        <w:rPr>
+          <w:rFonts w:ascii="David" w:hAnsi="David" w:cs="David"/>
+          <w:sz w:val="24"/>
+          <w:szCs w:val="24"/>
+          <w:rtl/>
+        </w:rPr>
+      </w:pPr>
+    </w:p>
+    <w:p>
+      <w:pPr>
+        <w:spacing w:line="360" w:lineRule="auto"/>
+        <w:rPr>
+          <w:rFonts w:ascii="David" w:hAnsi="David" w:cs="David" w:hint="cs"/>
+          <w:sz w:val="24"/>
+          <w:szCs w:val="24"/>
+          <w:rtl/>
+        </w:rPr>
+      </w:pPr>
+      <w:r>
+        <w:rPr>
+          <w:rFonts w:ascii="David" w:hAnsi="David" w:cs="David" w:hint="cs"/>
+          <w:sz w:val="24"/>
+          <w:szCs w:val="24"/>
+          <w:rtl/>
+        </w:rPr>
+        <w:t xml:space="preserve">בנוסף, במאמר זה </w:t>
+      </w:r>
+      <w:r>
+        <w:rPr>
+          <w:rFonts w:ascii="David" w:hAnsi="David" w:cs="David" w:hint="cs"/>
+          <w:sz w:val="24"/>
+          <w:szCs w:val="24"/>
+          <w:rtl/>
+        </w:rPr>
+        <w:t>בדקו את "קצב הלימוד" שבו צריך ללמד את הרשת,</w:t>
+      </w:r>
+      <w:r>
+        <w:rPr>
+          <w:rFonts w:ascii="David" w:hAnsi="David" w:cs="David" w:hint="cs"/>
+          <w:sz w:val="24"/>
+          <w:szCs w:val="24"/>
+          <w:rtl/>
+        </w:rPr>
+        <w:t xml:space="preserve"> כלומר באיזה קצב לעלות את רמת הקושי של הדוגמאות. ביצעו זאת על ידי שימוש בפונקצי</w:t>
+      </w:r>
+      <w:r>
+        <w:rPr>
+          <w:rFonts w:ascii="David" w:hAnsi="David" w:cs="David" w:hint="cs"/>
+          <w:sz w:val="24"/>
+          <w:szCs w:val="24"/>
+          <w:rtl/>
+        </w:rPr>
+        <w:t>ו</w:t>
+      </w:r>
+      <w:r>
+        <w:rPr>
+          <w:rFonts w:ascii="David" w:hAnsi="David" w:cs="David" w:hint="cs"/>
+          <w:sz w:val="24"/>
+          <w:szCs w:val="24"/>
+          <w:rtl/>
+        </w:rPr>
+        <w:t xml:space="preserve">ת </w:t>
+      </w:r>
+      <w:r>
+        <w:rPr>
+          <w:rFonts w:ascii="David" w:hAnsi="David" w:cs="David"/>
+          <w:sz w:val="24"/>
+          <w:szCs w:val="24"/>
+        </w:rPr>
+        <w:t>pacing</w:t>
+      </w:r>
+      <w:r>
+        <w:rPr>
+          <w:rFonts w:ascii="David" w:hAnsi="David" w:cs="David" w:hint="cs"/>
+          <w:sz w:val="24"/>
+          <w:szCs w:val="24"/>
+          <w:rtl/>
+        </w:rPr>
+        <w:t xml:space="preserve"> (קצב) שונות</w:t>
+      </w:r>
+      <w:r>
+        <w:rPr>
+          <w:rFonts w:ascii="David" w:hAnsi="David" w:cs="David" w:hint="cs"/>
+          <w:sz w:val="24"/>
+          <w:szCs w:val="24"/>
+          <w:rtl/>
+        </w:rPr>
+        <w:t>, אשר ק</w:t>
+      </w:r>
+      <w:r>
+        <w:rPr>
+          <w:rFonts w:ascii="David" w:hAnsi="David" w:cs="David" w:hint="cs"/>
+          <w:sz w:val="24"/>
+          <w:szCs w:val="24"/>
+          <w:rtl/>
+        </w:rPr>
+        <w:t>ובע</w:t>
+      </w:r>
+      <w:r>
+        <w:rPr>
+          <w:rFonts w:ascii="David" w:hAnsi="David" w:cs="David" w:hint="cs"/>
+          <w:sz w:val="24"/>
+          <w:szCs w:val="24"/>
+          <w:rtl/>
+        </w:rPr>
+        <w:t>ו</w:t>
+      </w:r>
+      <w:r>
+        <w:rPr>
+          <w:rFonts w:ascii="David" w:hAnsi="David" w:cs="David" w:hint="cs"/>
+          <w:sz w:val="24"/>
+          <w:szCs w:val="24"/>
+          <w:rtl/>
+        </w:rPr>
+        <w:t xml:space="preserve">ת מהו </w:t>
+      </w:r>
+      <w:r>
+        <w:rPr>
+          <w:rFonts w:ascii="David" w:hAnsi="David" w:cs="David" w:hint="cs"/>
+          <w:sz w:val="24"/>
+          <w:szCs w:val="24"/>
+          <w:rtl/>
+        </w:rPr>
+        <w:t>הקצב שבו ה-</w:t>
+      </w:r>
+      <w:r>
+        <w:rPr>
+          <w:rFonts w:ascii="David" w:hAnsi="David" w:cs="David"/>
+          <w:sz w:val="24"/>
+          <w:szCs w:val="24"/>
+        </w:rPr>
+        <w:t>data</w:t>
+      </w:r>
+      <w:r>
+        <w:rPr>
+          <w:rFonts w:ascii="David" w:hAnsi="David" w:cs="David" w:hint="cs"/>
+          <w:sz w:val="24"/>
+          <w:szCs w:val="24"/>
+          <w:rtl/>
+        </w:rPr>
+        <w:t xml:space="preserve"> מוצג לרשת</w:t>
+      </w:r>
+      <w:r>
+        <w:rPr>
+          <w:rFonts w:ascii="David" w:hAnsi="David" w:cs="David" w:hint="cs"/>
+          <w:sz w:val="24"/>
+          <w:szCs w:val="24"/>
+          <w:rtl/>
+        </w:rPr>
+        <w:t>.</w:t>
+      </w:r>
+    </w:p>
+    <w:p>
+      <w:pPr>
+        <w:spacing w:line="360" w:lineRule="auto"/>
+        <w:rPr>
+          <w:rFonts w:ascii="David" w:hAnsi="David" w:cs="David"/>
+          <w:sz w:val="24"/>
+          <w:szCs w:val="24"/>
+          <w:rtl/>
+        </w:rPr>
+      </w:pPr>
+      <w:r>
+        <w:rPr>
+          <w:rFonts w:ascii="David" w:hAnsi="David" w:cs="David" w:hint="cs"/>
+          <w:sz w:val="24"/>
+          <w:szCs w:val="24"/>
+          <w:rtl/>
+        </w:rPr>
+        <w:lastRenderedPageBreak/>
+        <w:t>יתר על כן, במאמר זה מראים כי שימוש ב-</w:t>
+      </w:r>
+      <w:r>
+        <w:rPr>
+          <w:rFonts w:ascii="David" w:hAnsi="David" w:cs="David"/>
+          <w:sz w:val="24"/>
+          <w:szCs w:val="24"/>
+        </w:rPr>
+        <w:t xml:space="preserve"> </w:t>
+      </w:r>
+      <w:r>
+        <w:rPr>
+          <w:rFonts w:ascii="David" w:hAnsi="David" w:cs="David"/>
+          <w:sz w:val="24"/>
+          <w:szCs w:val="24"/>
+        </w:rPr>
+        <w:t>Curriculum learning</w:t>
+      </w:r>
+      <w:r>
+        <w:rPr>
+          <w:rFonts w:ascii="David" w:hAnsi="David" w:cs="David" w:hint="cs"/>
+          <w:sz w:val="24"/>
+          <w:szCs w:val="24"/>
+          <w:rtl/>
+        </w:rPr>
+        <w:t>משנה את האופטימיזציה של הרשת, וגורם ל</w:t>
+      </w:r>
+      <w:r>
+        <w:rPr>
+          <w:rFonts w:ascii="David" w:hAnsi="David" w:cs="David" w:hint="cs"/>
+          <w:sz w:val="24"/>
+          <w:szCs w:val="24"/>
+          <w:rtl/>
+        </w:rPr>
+        <w:t>התכנסות להיות מהירה יותר, אך יחד עם זאת שומרת על המינימום הגלובאלי של הבעיה המקורית.</w:t>
+      </w:r>
+    </w:p>
+    <w:p>
+      <w:pPr>
+        <w:spacing w:line="360" w:lineRule="auto"/>
+        <w:rPr>
+          <w:rFonts w:ascii="David" w:hAnsi="David" w:cs="David"/>
+          <w:sz w:val="24"/>
+          <w:szCs w:val="24"/>
+          <w:rtl/>
+        </w:rPr>
+      </w:pPr>
+      <w:r>
+        <w:rPr>
+          <w:rFonts w:ascii="David" w:hAnsi="David" w:cs="David" w:hint="cs"/>
+          <w:sz w:val="24"/>
+          <w:szCs w:val="24"/>
+          <w:rtl/>
+        </w:rPr>
+        <w:t>במאמר בדקו את הדברים השונים על</w:t>
+      </w:r>
+      <w:r>
+        <w:rPr>
+          <w:rFonts w:ascii="David" w:hAnsi="David" w:cs="David" w:hint="cs"/>
+          <w:sz w:val="24"/>
+          <w:szCs w:val="24"/>
+          <w:rtl/>
+        </w:rPr>
+        <w:t xml:space="preserve"> סט האימון</w:t>
+      </w:r>
+      <w:r>
+        <w:rPr>
+          <w:rFonts w:ascii="David" w:hAnsi="David" w:cs="David" w:hint="cs"/>
+          <w:sz w:val="24"/>
+          <w:szCs w:val="24"/>
+          <w:rtl/>
+        </w:rPr>
+        <w:t xml:space="preserve"> </w:t>
+      </w:r>
+      <w:r>
+        <w:rPr>
+          <w:rFonts w:ascii="David" w:hAnsi="David" w:cs="David" w:hint="cs"/>
+          <w:sz w:val="24"/>
+          <w:szCs w:val="24"/>
+        </w:rPr>
+        <w:t>CIFAR</w:t>
+      </w:r>
+      <w:r>
+        <w:rPr>
+          <w:rFonts w:ascii="David" w:hAnsi="David" w:cs="David"/>
+          <w:sz w:val="24"/>
+          <w:szCs w:val="24"/>
+        </w:rPr>
+        <w:t>-10</w:t>
+      </w:r>
+      <w:r>
+        <w:rPr>
+          <w:rFonts w:ascii="David" w:hAnsi="David" w:cs="David" w:hint="cs"/>
+          <w:sz w:val="24"/>
+          <w:szCs w:val="24"/>
+          <w:rtl/>
+        </w:rPr>
+        <w:t>,</w:t>
+      </w:r>
+      <w:r>
+        <w:rPr>
+          <w:rFonts w:ascii="David" w:hAnsi="David" w:cs="David" w:hint="cs"/>
+          <w:sz w:val="24"/>
+          <w:szCs w:val="24"/>
+          <w:rtl/>
+        </w:rPr>
+        <w:t xml:space="preserve"> </w:t>
+      </w:r>
+      <w:r>
+        <w:rPr>
+          <w:rFonts w:ascii="David" w:hAnsi="David" w:cs="David" w:hint="cs"/>
+          <w:sz w:val="24"/>
+          <w:szCs w:val="24"/>
+        </w:rPr>
+        <w:t>CIFAR</w:t>
+      </w:r>
+      <w:r>
+        <w:rPr>
+          <w:rFonts w:ascii="David" w:hAnsi="David" w:cs="David"/>
+          <w:sz w:val="24"/>
+          <w:szCs w:val="24"/>
+        </w:rPr>
+        <w:t>-10</w:t>
+      </w:r>
+      <w:r>
+        <w:rPr>
+          <w:rFonts w:ascii="David" w:hAnsi="David" w:cs="David"/>
+          <w:sz w:val="24"/>
+          <w:szCs w:val="24"/>
+        </w:rPr>
+        <w:t>0</w:t>
+      </w:r>
+      <w:r>
+        <w:rPr>
+          <w:rFonts w:ascii="David" w:hAnsi="David" w:cs="David" w:hint="cs"/>
+          <w:sz w:val="24"/>
+          <w:szCs w:val="24"/>
+          <w:rtl/>
+        </w:rPr>
+        <w:t xml:space="preserve"> ו-</w:t>
+      </w:r>
+      <w:r>
+        <w:rPr>
+          <w:rFonts w:ascii="David" w:hAnsi="David" w:cs="David"/>
+          <w:sz w:val="24"/>
+          <w:szCs w:val="24"/>
+        </w:rPr>
+        <w:t>ImageNet</w:t>
+      </w:r>
+      <w:r>
+        <w:rPr>
+          <w:rFonts w:ascii="David" w:hAnsi="David" w:cs="David" w:hint="cs"/>
+          <w:sz w:val="24"/>
+          <w:szCs w:val="24"/>
+          <w:rtl/>
+        </w:rPr>
+        <w:t xml:space="preserve">. </w:t>
+      </w:r>
+    </w:p>
+    <w:p>
+      <w:pPr>
+        <w:spacing w:line="360" w:lineRule="auto"/>
+        <w:rPr>
+          <w:rFonts w:ascii="David" w:hAnsi="David" w:cs="David"/>
+          <w:sz w:val="24"/>
+          <w:szCs w:val="24"/>
+          <w:rtl/>
+        </w:rPr>
+      </w:pPr>
+    </w:p>
+    <w:p>
+      <w:pPr>
+        <w:spacing w:line="360" w:lineRule="auto"/>
+        <w:rPr>
+          <w:rFonts w:ascii="David" w:hAnsi="David" w:cs="David"/>
+          <w:sz w:val="24"/>
+          <w:szCs w:val="24"/>
+          <w:rtl/>
+        </w:rPr>
+      </w:pPr>
+      <w:r>
+        <w:rPr>
+          <w:rFonts w:ascii="David" w:hAnsi="David" w:cs="David" w:hint="cs"/>
+          <w:sz w:val="24"/>
+          <w:szCs w:val="24"/>
+          <w:rtl/>
+        </w:rPr>
+        <w:t>אלגוריתם ה-</w:t>
+      </w:r>
+      <w:r>
+        <w:rPr>
+          <w:rFonts w:ascii="David" w:hAnsi="David" w:cs="David"/>
+          <w:sz w:val="24"/>
+          <w:szCs w:val="24"/>
+        </w:rPr>
+        <w:t>learning</w:t>
+      </w:r>
+      <w:r>
+        <w:rPr>
+          <w:rFonts w:ascii="David" w:hAnsi="David" w:cs="David" w:hint="cs"/>
+          <w:sz w:val="24"/>
+          <w:szCs w:val="24"/>
+          <w:rtl/>
+        </w:rPr>
+        <w:t xml:space="preserve"> </w:t>
+      </w:r>
+      <w:r>
+        <w:rPr>
+          <w:rFonts w:ascii="David" w:hAnsi="David" w:cs="David"/>
+          <w:sz w:val="24"/>
+          <w:szCs w:val="24"/>
+        </w:rPr>
+        <w:t xml:space="preserve"> </w:t>
+      </w:r>
+      <w:proofErr w:type="spellStart"/>
+      <w:r>
+        <w:rPr>
+          <w:rFonts w:ascii="David" w:hAnsi="David" w:cs="David" w:hint="cs"/>
+          <w:sz w:val="24"/>
+          <w:szCs w:val="24"/>
+        </w:rPr>
+        <w:t>C</w:t>
+      </w:r>
+      <w:r>
+        <w:rPr>
+          <w:rFonts w:ascii="David" w:hAnsi="David" w:cs="David"/>
+          <w:sz w:val="24"/>
+          <w:szCs w:val="24"/>
+        </w:rPr>
+        <w:t>arriculum</w:t>
+      </w:r>
+      <w:proofErr w:type="spellEnd"/>
+      <w:r>
+        <w:rPr>
+          <w:rFonts w:ascii="David" w:hAnsi="David" w:cs="David" w:hint="cs"/>
+          <w:sz w:val="24"/>
+          <w:szCs w:val="24"/>
+          <w:rtl/>
+        </w:rPr>
+        <w:t xml:space="preserve"> שהוצג במאמר הוא כדלקמן:</w:t>
+      </w:r>
+    </w:p>
+    <w:p>
+      <w:pPr>
+        <w:spacing w:line="360" w:lineRule="auto"/>
+        <w:rPr>
+          <w:rFonts w:ascii="David" w:hAnsi="David" w:cs="David" w:hint="cs"/>
+          <w:sz w:val="24"/>
+          <w:szCs w:val="24"/>
+          <w:rtl/>
+        </w:rPr>
+      </w:pPr>
+      <w:r>
+        <w:rPr>
+          <w:rFonts w:ascii="David" w:hAnsi="David" w:cs="David" w:hint="cs"/>
+          <w:sz w:val="24"/>
+          <w:szCs w:val="24"/>
+          <w:rtl/>
+        </w:rPr>
+        <w:t>הקלט הוא הדאטה, פונקציית ה-</w:t>
+      </w:r>
+      <w:r>
+        <w:rPr>
+          <w:rFonts w:ascii="David" w:hAnsi="David" w:cs="David"/>
+          <w:sz w:val="24"/>
+          <w:szCs w:val="24"/>
+        </w:rPr>
+        <w:t>pacing</w:t>
+      </w:r>
+      <w:r>
+        <w:rPr>
+          <w:rFonts w:ascii="David" w:hAnsi="David" w:cs="David" w:hint="cs"/>
+          <w:sz w:val="24"/>
+          <w:szCs w:val="24"/>
+          <w:rtl/>
+        </w:rPr>
+        <w:t xml:space="preserve"> ופונקציית ה-</w:t>
+      </w:r>
+      <w:r>
+        <w:rPr>
+          <w:rFonts w:ascii="David" w:hAnsi="David" w:cs="David"/>
+          <w:sz w:val="24"/>
+          <w:szCs w:val="24"/>
+        </w:rPr>
+        <w:t>scoring</w:t>
+      </w:r>
+      <w:r>
+        <w:rPr>
+          <w:rFonts w:ascii="David" w:hAnsi="David" w:cs="David" w:hint="cs"/>
+          <w:sz w:val="24"/>
+          <w:szCs w:val="24"/>
+          <w:rtl/>
+        </w:rPr>
+        <w:t xml:space="preserve">. ממיינים את הדאטה </w:t>
+      </w:r>
+      <w:r>
+        <w:rPr>
+          <w:rFonts w:ascii="David" w:hAnsi="David" w:cs="David" w:hint="cs"/>
+          <w:sz w:val="24"/>
+          <w:szCs w:val="24"/>
+        </w:rPr>
+        <w:t>X</w:t>
+      </w:r>
+      <w:r>
+        <w:rPr>
+          <w:rFonts w:ascii="David" w:hAnsi="David" w:cs="David" w:hint="cs"/>
+          <w:sz w:val="24"/>
+          <w:szCs w:val="24"/>
+          <w:rtl/>
+        </w:rPr>
+        <w:t xml:space="preserve"> לפי סודר עולה של רמת קושי. רמת הקושי נקבעת לפי פונקציית ה-</w:t>
+      </w:r>
+      <w:r>
+        <w:rPr>
+          <w:rFonts w:ascii="David" w:hAnsi="David" w:cs="David"/>
+          <w:sz w:val="24"/>
+          <w:szCs w:val="24"/>
+        </w:rPr>
+        <w:t>scoring</w:t>
+      </w:r>
+      <w:r>
+        <w:rPr>
+          <w:rFonts w:ascii="David" w:hAnsi="David" w:cs="David" w:hint="cs"/>
+          <w:sz w:val="24"/>
+          <w:szCs w:val="24"/>
+          <w:rtl/>
+        </w:rPr>
+        <w:t xml:space="preserve">. לאחר מכן, </w:t>
+      </w:r>
+      <w:r>
+        <w:rPr>
+          <w:rFonts w:ascii="David" w:hAnsi="David" w:cs="David" w:hint="cs"/>
+          <w:sz w:val="24"/>
+          <w:szCs w:val="24"/>
+          <w:rtl/>
+        </w:rPr>
+        <w:t xml:space="preserve">לוקחים מתוך </w:t>
+      </w:r>
+      <w:r>
+        <w:rPr>
+          <w:rFonts w:ascii="David" w:hAnsi="David" w:cs="David" w:hint="cs"/>
+          <w:sz w:val="24"/>
+          <w:szCs w:val="24"/>
+          <w:rtl/>
+        </w:rPr>
+        <w:t xml:space="preserve">הדאטה </w:t>
+      </w:r>
+      <w:r>
+        <w:rPr>
+          <w:rFonts w:ascii="David" w:hAnsi="David" w:cs="David" w:hint="cs"/>
+          <w:sz w:val="24"/>
+          <w:szCs w:val="24"/>
+        </w:rPr>
+        <w:t>X</w:t>
+      </w:r>
+      <w:r>
+        <w:rPr>
+          <w:rFonts w:ascii="David" w:hAnsi="David" w:cs="David" w:hint="cs"/>
+          <w:sz w:val="24"/>
+          <w:szCs w:val="24"/>
+          <w:rtl/>
+        </w:rPr>
+        <w:t xml:space="preserve"> רק את הדאטה </w:t>
+      </w:r>
+      <w:r>
+        <w:rPr>
+          <w:rFonts w:ascii="David" w:hAnsi="David" w:cs="David" w:hint="cs"/>
+          <w:sz w:val="24"/>
+          <w:szCs w:val="24"/>
+          <w:rtl/>
+        </w:rPr>
+        <w:t xml:space="preserve">עד </w:t>
+      </w:r>
+      <w:r>
+        <w:rPr>
+          <w:rFonts w:ascii="David" w:hAnsi="David" w:cs="David" w:hint="cs"/>
+          <w:sz w:val="24"/>
+          <w:szCs w:val="24"/>
+          <w:rtl/>
+        </w:rPr>
+        <w:t xml:space="preserve">רמת קושי </w:t>
+      </w:r>
+      <w:r>
+        <w:rPr>
+          <w:rFonts w:ascii="David" w:hAnsi="David" w:cs="David" w:hint="cs"/>
+          <w:sz w:val="24"/>
+          <w:szCs w:val="24"/>
+          <w:rtl/>
+        </w:rPr>
+        <w:t xml:space="preserve">מסוימת </w:t>
+      </w:r>
+      <w:r>
+        <w:rPr>
+          <w:rFonts w:ascii="David" w:hAnsi="David" w:cs="David" w:hint="cs"/>
+          <w:sz w:val="24"/>
+          <w:szCs w:val="24"/>
+          <w:rtl/>
+        </w:rPr>
+        <w:t>שנקבעת לפי פונקציית ה-</w:t>
+      </w:r>
+      <w:r>
+        <w:rPr>
+          <w:rFonts w:ascii="David" w:hAnsi="David" w:cs="David"/>
+          <w:sz w:val="24"/>
+          <w:szCs w:val="24"/>
+        </w:rPr>
+        <w:t>pacing</w:t>
+      </w:r>
+      <w:r>
+        <w:rPr>
+          <w:rFonts w:ascii="David" w:hAnsi="David" w:cs="David" w:hint="cs"/>
+          <w:sz w:val="24"/>
+          <w:szCs w:val="24"/>
+          <w:rtl/>
+        </w:rPr>
+        <w:t>.</w:t>
+      </w:r>
+      <w:r>
+        <w:rPr>
+          <w:rFonts w:ascii="David" w:hAnsi="David" w:cs="David" w:hint="cs"/>
+          <w:sz w:val="24"/>
+          <w:szCs w:val="24"/>
+          <w:rtl/>
+        </w:rPr>
+        <w:t xml:space="preserve"> לאחר מכן</w:t>
+      </w:r>
+      <w:r>
+        <w:rPr>
+          <w:rFonts w:ascii="David" w:hAnsi="David" w:cs="David" w:hint="cs"/>
+          <w:sz w:val="24"/>
+          <w:szCs w:val="24"/>
+          <w:rtl/>
+        </w:rPr>
+        <w:t>,</w:t>
+      </w:r>
+      <w:r>
+        <w:rPr>
+          <w:rFonts w:ascii="David" w:hAnsi="David" w:cs="David" w:hint="cs"/>
+          <w:sz w:val="24"/>
+          <w:szCs w:val="24"/>
+          <w:rtl/>
+        </w:rPr>
+        <w:t xml:space="preserve"> </w:t>
+      </w:r>
+      <w:r>
+        <w:rPr>
+          <w:rFonts w:ascii="David" w:hAnsi="David" w:cs="David" w:hint="cs"/>
+          <w:sz w:val="24"/>
+          <w:szCs w:val="24"/>
+          <w:rtl/>
+        </w:rPr>
+        <w:t>מחלקים את הדאטה</w:t>
+      </w:r>
+      <w:r>
+        <w:rPr>
+          <w:rFonts w:ascii="David" w:hAnsi="David" w:cs="David" w:hint="cs"/>
+          <w:sz w:val="24"/>
+          <w:szCs w:val="24"/>
+          <w:rtl/>
+        </w:rPr>
+        <w:t xml:space="preserve"> הנבחר</w:t>
+      </w:r>
+      <w:r>
+        <w:rPr>
+          <w:rFonts w:ascii="David" w:hAnsi="David" w:cs="David" w:hint="cs"/>
+          <w:sz w:val="24"/>
+          <w:szCs w:val="24"/>
+          <w:rtl/>
+        </w:rPr>
+        <w:t xml:space="preserve"> ל-</w:t>
+      </w:r>
+      <w:r>
+        <w:rPr>
+          <w:rFonts w:ascii="David" w:hAnsi="David" w:cs="David"/>
+          <w:sz w:val="24"/>
+          <w:szCs w:val="24"/>
+        </w:rPr>
+        <w:t>mini-batches</w:t>
+      </w:r>
+      <w:r>
+        <w:rPr>
+          <w:rFonts w:ascii="David" w:hAnsi="David" w:cs="David" w:hint="cs"/>
+          <w:sz w:val="24"/>
+          <w:szCs w:val="24"/>
+          <w:rtl/>
+        </w:rPr>
+        <w:t>.</w:t>
+      </w:r>
+      <w:r>
+        <w:rPr>
+          <w:rFonts w:ascii="David" w:hAnsi="David" w:cs="David" w:hint="cs"/>
+          <w:sz w:val="24"/>
+          <w:szCs w:val="24"/>
+          <w:rtl/>
+        </w:rPr>
+        <w:t xml:space="preserve"> </w:t>
+      </w:r>
+      <w:r>
+        <w:rPr>
+          <w:rFonts w:ascii="David" w:hAnsi="David" w:cs="David" w:hint="cs"/>
+          <w:sz w:val="24"/>
+          <w:szCs w:val="24"/>
+          <w:rtl/>
+        </w:rPr>
+        <w:t>הפלט של האלגורית</w:t>
+      </w:r>
+      <w:r>
+        <w:rPr>
+          <w:rFonts w:ascii="David" w:hAnsi="David" w:cs="David" w:hint="cs"/>
+          <w:sz w:val="24"/>
+          <w:szCs w:val="24"/>
+          <w:rtl/>
+        </w:rPr>
+        <w:t>ם הוא ה-</w:t>
+      </w:r>
+      <w:r>
+        <w:rPr>
+          <w:rFonts w:ascii="David" w:hAnsi="David" w:cs="David"/>
+          <w:sz w:val="24"/>
+          <w:szCs w:val="24"/>
+        </w:rPr>
+        <w:t>mini-batches</w:t>
+      </w:r>
+      <w:r>
+        <w:rPr>
+          <w:rFonts w:ascii="David" w:hAnsi="David" w:cs="David" w:hint="cs"/>
+          <w:sz w:val="24"/>
+          <w:szCs w:val="24"/>
+          <w:rtl/>
+        </w:rPr>
+        <w:t xml:space="preserve"> בהתאם לפונקציות ה-</w:t>
+      </w:r>
+      <w:r>
+        <w:rPr>
+          <w:rFonts w:ascii="David" w:hAnsi="David" w:cs="David"/>
+          <w:sz w:val="24"/>
+          <w:szCs w:val="24"/>
+        </w:rPr>
+        <w:t>pacing</w:t>
+      </w:r>
+      <w:r>
+        <w:rPr>
+          <w:rFonts w:ascii="David" w:hAnsi="David" w:cs="David" w:hint="cs"/>
+          <w:sz w:val="24"/>
+          <w:szCs w:val="24"/>
+          <w:rtl/>
+        </w:rPr>
+        <w:t xml:space="preserve"> וה-</w:t>
+      </w:r>
+      <w:r>
+        <w:rPr>
+          <w:rFonts w:ascii="David" w:hAnsi="David" w:cs="David"/>
+          <w:sz w:val="24"/>
+          <w:szCs w:val="24"/>
+        </w:rPr>
+        <w:t>scoring</w:t>
+      </w:r>
+      <w:r>
+        <w:rPr>
+          <w:rFonts w:ascii="David" w:hAnsi="David" w:cs="David" w:hint="cs"/>
+          <w:sz w:val="24"/>
+          <w:szCs w:val="24"/>
+          <w:rtl/>
+        </w:rPr>
+        <w:t>.</w:t>
+      </w:r>
+    </w:p>
+    <w:p>
+      <w:pPr>
+        <w:pStyle w:val="a7"/>
+        <w:spacing w:line="360" w:lineRule="auto"/>
+        <w:ind w:left="510"/>
+        <w:rPr>
+          <w:rFonts w:ascii="David" w:hAnsi="David" w:cs="David"/>
+          <w:sz w:val="24"/>
+          <w:szCs w:val="24"/>
+          <w:rtl/>
+        </w:rPr>
+      </w:pPr>
+      <w:r>
+        <w:rPr>
+          <w:rFonts w:ascii="David" w:hAnsi="David" w:cs="David"/>
           <w:sz w:val="24"/>
           <w:szCs w:val="24"/>
           <w:rtl/>
         </w:rPr>
         <w:drawing>
-          <wp:inline distT="0" distB="0" distL="0" distR="0" wp14:anchorId="5348A8CC" wp14:editId="092219C8">
-            <wp:extent cx="5274310" cy="301625"/>
-            <wp:effectExtent l="0" t="0" r="2540" b="3175"/>
-            <wp:docPr id="6" name="תמונה 6"/>
+          <wp:inline distT="0" distB="0" distL="0" distR="0" wp14:anchorId="61C88CF0" wp14:editId="6CC11704">
+            <wp:extent cx="3502627" cy="2290605"/>
+            <wp:effectExtent l="0" t="0" r="3175" b="0"/>
+            <wp:docPr id="5" name="תמונה 5"/>
             <wp:cNvGraphicFramePr>
               <a:graphicFrameLocks xmlns:a="http://schemas.openxmlformats.org/drawingml/2006/main" noChangeAspect="1"/>
             </wp:cNvGraphicFramePr>
@@ -8590,6 +10205,1997 @@
                   <pic:spPr>
                     <a:xfrm>
                       <a:off x="0" y="0"/>
+                      <a:ext cx="3514297" cy="2298237"/>
+                    </a:xfrm>
+                    <a:prstGeom prst="rect">
+                      <a:avLst/>
+                    </a:prstGeom>
+                  </pic:spPr>
+                </pic:pic>
+              </a:graphicData>
+            </a:graphic>
+          </wp:inline>
+        </w:drawing>
+      </w:r>
+    </w:p>
+    <w:p>
+      <w:pPr>
+        <w:pStyle w:val="a7"/>
+        <w:spacing w:line="360" w:lineRule="auto"/>
+        <w:ind w:left="510"/>
+        <w:rPr>
+          <w:rFonts w:ascii="David" w:hAnsi="David" w:cs="David"/>
+          <w:sz w:val="24"/>
+          <w:szCs w:val="24"/>
+          <w:rtl/>
+        </w:rPr>
+      </w:pPr>
+    </w:p>
+    <w:p>
+      <w:pPr>
+        <w:pStyle w:val="a7"/>
+        <w:spacing w:line="360" w:lineRule="auto"/>
+        <w:ind w:left="510"/>
+        <w:rPr>
+          <w:rFonts w:ascii="David" w:hAnsi="David" w:cs="David" w:hint="cs"/>
+          <w:sz w:val="24"/>
+          <w:szCs w:val="24"/>
+          <w:rtl/>
+        </w:rPr>
+      </w:pPr>
+      <w:r>
+        <w:rPr>
+          <w:rFonts w:ascii="David" w:hAnsi="David" w:cs="David" w:hint="cs"/>
+          <w:sz w:val="24"/>
+          <w:szCs w:val="24"/>
+          <w:rtl/>
+        </w:rPr>
+        <w:t xml:space="preserve">איור </w:t>
+      </w:r>
+      <w:r>
+        <w:rPr>
+          <w:rFonts w:ascii="David" w:hAnsi="David" w:cs="David" w:hint="cs"/>
+          <w:sz w:val="24"/>
+          <w:szCs w:val="24"/>
+          <w:rtl/>
+        </w:rPr>
+        <w:t>?</w:t>
+      </w:r>
+      <w:r>
+        <w:rPr>
+          <w:rFonts w:ascii="David" w:hAnsi="David" w:cs="David" w:hint="cs"/>
+          <w:sz w:val="24"/>
+          <w:szCs w:val="24"/>
+          <w:rtl/>
+        </w:rPr>
+        <w:t>??: אלגוריתם ה</w:t>
+      </w:r>
+      <w:r>
+        <w:rPr>
+          <w:rFonts w:ascii="David" w:hAnsi="David" w:cs="David" w:hint="cs"/>
+          <w:sz w:val="24"/>
+          <w:szCs w:val="24"/>
+          <w:rtl/>
+        </w:rPr>
+        <w:t>-</w:t>
+      </w:r>
+      <w:r>
+        <w:rPr>
+          <w:rFonts w:ascii="David" w:hAnsi="David" w:cs="David"/>
+          <w:sz w:val="24"/>
+          <w:szCs w:val="24"/>
+        </w:rPr>
+        <w:t>learning</w:t>
+      </w:r>
+      <w:r>
+        <w:rPr>
+          <w:rFonts w:ascii="David" w:hAnsi="David" w:cs="David" w:hint="cs"/>
+          <w:sz w:val="24"/>
+          <w:szCs w:val="24"/>
+          <w:rtl/>
+        </w:rPr>
+        <w:t xml:space="preserve"> </w:t>
+      </w:r>
+      <w:r>
+        <w:rPr>
+          <w:rFonts w:ascii="David" w:hAnsi="David" w:cs="David"/>
+          <w:sz w:val="24"/>
+          <w:szCs w:val="24"/>
+        </w:rPr>
+        <w:t xml:space="preserve"> </w:t>
+      </w:r>
+      <w:proofErr w:type="spellStart"/>
+      <w:r>
+        <w:rPr>
+          <w:rFonts w:ascii="David" w:hAnsi="David" w:cs="David" w:hint="cs"/>
+          <w:sz w:val="24"/>
+          <w:szCs w:val="24"/>
+        </w:rPr>
+        <w:t>C</w:t>
+      </w:r>
+      <w:r>
+        <w:rPr>
+          <w:rFonts w:ascii="David" w:hAnsi="David" w:cs="David"/>
+          <w:sz w:val="24"/>
+          <w:szCs w:val="24"/>
+        </w:rPr>
+        <w:t>arriculum</w:t>
+      </w:r>
+      <w:proofErr w:type="spellEnd"/>
+      <w:r>
+        <w:rPr>
+          <w:rFonts w:ascii="David" w:hAnsi="David" w:cs="David" w:hint="cs"/>
+          <w:sz w:val="24"/>
+          <w:szCs w:val="24"/>
+          <w:rtl/>
+        </w:rPr>
+        <w:t xml:space="preserve"> שהוצג במאמר </w:t>
+      </w:r>
+      <w:r>
+        <w:rPr>
+          <w:rFonts w:ascii="David" w:hAnsi="David" w:cs="David"/>
+          <w:sz w:val="24"/>
+          <w:szCs w:val="24"/>
+        </w:rPr>
+        <w:t>[1]</w:t>
+      </w:r>
+      <w:r>
+        <w:rPr>
+          <w:rFonts w:ascii="David" w:hAnsi="David" w:cs="David" w:hint="cs"/>
+          <w:sz w:val="24"/>
+          <w:szCs w:val="24"/>
+          <w:rtl/>
+        </w:rPr>
+        <w:t>.</w:t>
+      </w:r>
+    </w:p>
+    <w:p>
+      <w:pPr>
+        <w:pStyle w:val="a7"/>
+        <w:spacing w:line="360" w:lineRule="auto"/>
+        <w:ind w:left="510"/>
+        <w:rPr>
+          <w:rFonts w:ascii="David" w:hAnsi="David" w:cs="David"/>
+          <w:sz w:val="24"/>
+          <w:szCs w:val="24"/>
+          <w:rtl/>
+        </w:rPr>
+      </w:pPr>
+    </w:p>
+    <w:p>
+      <w:pPr>
+        <w:spacing w:line="360" w:lineRule="auto"/>
+        <w:rPr>
+          <w:rFonts w:ascii="David" w:hAnsi="David" w:cs="David"/>
+          <w:sz w:val="24"/>
+          <w:szCs w:val="24"/>
+          <w:rtl/>
+        </w:rPr>
+      </w:pPr>
+    </w:p>
+    <w:p>
+      <w:pPr>
+        <w:spacing w:line="360" w:lineRule="auto"/>
+        <w:rPr>
+          <w:rFonts w:ascii="David" w:hAnsi="David" w:cs="David" w:hint="cs"/>
+          <w:sz w:val="24"/>
+          <w:szCs w:val="24"/>
+          <w:rtl/>
+        </w:rPr>
+      </w:pPr>
+      <w:r>
+        <w:rPr>
+          <w:rFonts w:ascii="David" w:hAnsi="David" w:cs="David" w:hint="cs"/>
+          <w:sz w:val="24"/>
+          <w:szCs w:val="24"/>
+          <w:rtl/>
+        </w:rPr>
+        <w:t>נתבונן</w:t>
+      </w:r>
+      <w:r>
+        <w:rPr>
+          <w:rFonts w:ascii="David" w:hAnsi="David" w:cs="David" w:hint="cs"/>
+          <w:sz w:val="24"/>
+          <w:szCs w:val="24"/>
+          <w:rtl/>
+        </w:rPr>
+        <w:t xml:space="preserve"> </w:t>
+      </w:r>
+      <w:r>
+        <w:rPr>
+          <w:rFonts w:ascii="David" w:hAnsi="David" w:cs="David" w:hint="cs"/>
+          <w:sz w:val="24"/>
+          <w:szCs w:val="24"/>
+          <w:rtl/>
+        </w:rPr>
+        <w:t xml:space="preserve">באיור [???] </w:t>
+      </w:r>
+      <w:r>
+        <w:rPr>
+          <w:rFonts w:ascii="David" w:hAnsi="David" w:cs="David" w:hint="cs"/>
+          <w:sz w:val="24"/>
+          <w:szCs w:val="24"/>
+          <w:rtl/>
+        </w:rPr>
+        <w:t>על</w:t>
+      </w:r>
+      <w:r>
+        <w:rPr>
+          <w:rFonts w:ascii="David" w:hAnsi="David" w:cs="David" w:hint="cs"/>
+          <w:sz w:val="24"/>
+          <w:szCs w:val="24"/>
+          <w:rtl/>
+        </w:rPr>
+        <w:t xml:space="preserve"> </w:t>
+      </w:r>
+      <w:r>
+        <w:rPr>
+          <w:rFonts w:ascii="David" w:hAnsi="David" w:cs="David" w:hint="cs"/>
+          <w:sz w:val="24"/>
+          <w:szCs w:val="24"/>
+          <w:rtl/>
+        </w:rPr>
+        <w:t xml:space="preserve">3 פונקציות </w:t>
+      </w:r>
+      <w:r>
+        <w:rPr>
+          <w:rFonts w:ascii="David" w:hAnsi="David" w:cs="David"/>
+          <w:sz w:val="24"/>
+          <w:szCs w:val="24"/>
+        </w:rPr>
+        <w:t>pacing</w:t>
+      </w:r>
+      <w:r>
+        <w:rPr>
+          <w:rFonts w:ascii="David" w:hAnsi="David" w:cs="David" w:hint="cs"/>
+          <w:sz w:val="24"/>
+          <w:szCs w:val="24"/>
+          <w:rtl/>
+        </w:rPr>
+        <w:t xml:space="preserve"> שהוצגו </w:t>
+      </w:r>
+      <w:r>
+        <w:rPr>
+          <w:rFonts w:ascii="David" w:hAnsi="David" w:cs="David" w:hint="cs"/>
+          <w:sz w:val="24"/>
+          <w:szCs w:val="24"/>
+          <w:rtl/>
+        </w:rPr>
+        <w:t xml:space="preserve">לדוגמא </w:t>
+      </w:r>
+      <w:r>
+        <w:rPr>
+          <w:rFonts w:ascii="David" w:hAnsi="David" w:cs="David" w:hint="cs"/>
+          <w:sz w:val="24"/>
+          <w:szCs w:val="24"/>
+          <w:rtl/>
+        </w:rPr>
+        <w:t>במאמר</w:t>
+      </w:r>
+      <w:r>
+        <w:rPr>
+          <w:rFonts w:ascii="David" w:hAnsi="David" w:cs="David" w:hint="cs"/>
+          <w:sz w:val="24"/>
+          <w:szCs w:val="24"/>
+          <w:rtl/>
+        </w:rPr>
+        <w:t>.</w:t>
+      </w:r>
+      <w:r>
+        <w:rPr>
+          <w:rFonts w:ascii="David" w:hAnsi="David" w:cs="David" w:hint="cs"/>
+          <w:sz w:val="24"/>
+          <w:szCs w:val="24"/>
+          <w:rtl/>
+        </w:rPr>
+        <w:t xml:space="preserve"> </w:t>
+      </w:r>
+      <w:r>
+        <w:rPr>
+          <w:rFonts w:ascii="David" w:hAnsi="David" w:cs="David" w:hint="cs"/>
+          <w:sz w:val="24"/>
+          <w:szCs w:val="24"/>
+          <w:rtl/>
+        </w:rPr>
+        <w:t xml:space="preserve">הערכים שנבחרו עבור הפונקציות בדוגמא הם שרירותיים. ההבדל בין </w:t>
+      </w:r>
+      <w:r>
+        <w:rPr>
+          <w:rFonts w:ascii="David" w:hAnsi="David" w:cs="David"/>
+          <w:sz w:val="24"/>
+          <w:szCs w:val="24"/>
+        </w:rPr>
+        <w:t>fixed exponential pacing</w:t>
+      </w:r>
+      <w:r>
+        <w:rPr>
+          <w:rFonts w:ascii="David" w:hAnsi="David" w:cs="David" w:hint="cs"/>
+          <w:sz w:val="24"/>
+          <w:szCs w:val="24"/>
+          <w:rtl/>
+        </w:rPr>
+        <w:t xml:space="preserve"> לבין </w:t>
+      </w:r>
+      <w:r>
+        <w:rPr>
+          <w:rFonts w:ascii="David" w:hAnsi="David" w:cs="David"/>
+          <w:sz w:val="24"/>
+          <w:szCs w:val="24"/>
+        </w:rPr>
+        <w:t>varied exponential pacing</w:t>
+      </w:r>
+      <w:r>
+        <w:rPr>
+          <w:rFonts w:ascii="David" w:hAnsi="David" w:cs="David" w:hint="cs"/>
+          <w:sz w:val="24"/>
+          <w:szCs w:val="24"/>
+          <w:rtl/>
+        </w:rPr>
+        <w:t xml:space="preserve"> זה שעבור </w:t>
+      </w:r>
+      <w:r>
+        <w:rPr>
+          <w:rFonts w:ascii="David" w:hAnsi="David" w:cs="David"/>
+          <w:sz w:val="24"/>
+          <w:szCs w:val="24"/>
+        </w:rPr>
+        <w:t>fixed exponential pacing</w:t>
+      </w:r>
+      <w:r>
+        <w:rPr>
+          <w:rFonts w:ascii="David" w:hAnsi="David" w:cs="David" w:hint="cs"/>
+          <w:sz w:val="24"/>
+          <w:szCs w:val="24"/>
+          <w:rtl/>
+        </w:rPr>
+        <w:t xml:space="preserve"> מספר </w:t>
+      </w:r>
+      <w:proofErr w:type="spellStart"/>
+      <w:r>
+        <w:rPr>
+          <w:rFonts w:ascii="David" w:hAnsi="David" w:cs="David" w:hint="cs"/>
+          <w:sz w:val="24"/>
+          <w:szCs w:val="24"/>
+          <w:rtl/>
+        </w:rPr>
+        <w:t>האיטרציות</w:t>
+      </w:r>
+      <w:proofErr w:type="spellEnd"/>
+      <w:r>
+        <w:rPr>
+          <w:rFonts w:ascii="David" w:hAnsi="David" w:cs="David" w:hint="cs"/>
+          <w:sz w:val="24"/>
+          <w:szCs w:val="24"/>
+          <w:rtl/>
+        </w:rPr>
+        <w:t xml:space="preserve"> בכל צעד הוא קבוע.</w:t>
+      </w:r>
+      <w:r>
+        <w:rPr>
+          <w:rFonts w:ascii="David" w:hAnsi="David" w:cs="David" w:hint="cs"/>
+          <w:sz w:val="24"/>
+          <w:szCs w:val="24"/>
+          <w:rtl/>
+        </w:rPr>
+        <w:t xml:space="preserve"> </w:t>
+      </w:r>
+      <w:r>
+        <w:rPr>
+          <w:rFonts w:ascii="David" w:hAnsi="David" w:cs="David"/>
+          <w:sz w:val="24"/>
+          <w:szCs w:val="24"/>
+        </w:rPr>
+        <w:t>Single step</w:t>
+      </w:r>
+      <w:r>
+        <w:rPr>
+          <w:rFonts w:ascii="David" w:hAnsi="David" w:cs="David" w:hint="cs"/>
+          <w:sz w:val="24"/>
+          <w:szCs w:val="24"/>
+          <w:rtl/>
+        </w:rPr>
+        <w:t xml:space="preserve"> זוהי פונקציית </w:t>
+      </w:r>
+      <w:r>
+        <w:rPr>
+          <w:rFonts w:ascii="David" w:hAnsi="David" w:cs="David"/>
+          <w:sz w:val="24"/>
+          <w:szCs w:val="24"/>
+        </w:rPr>
+        <w:t>pacing</w:t>
+      </w:r>
+      <w:r>
+        <w:rPr>
+          <w:rFonts w:ascii="David" w:hAnsi="David" w:cs="David" w:hint="cs"/>
+          <w:sz w:val="24"/>
+          <w:szCs w:val="24"/>
+          <w:rtl/>
+        </w:rPr>
+        <w:t xml:space="preserve"> אשר בעלת צעד אחד בלבד.</w:t>
+      </w:r>
+    </w:p>
+    <w:p>
+      <w:pPr>
+        <w:rPr>
+          <w:rFonts w:ascii="David" w:hAnsi="David" w:cs="David" w:hint="cs"/>
+          <w:sz w:val="24"/>
+          <w:szCs w:val="24"/>
+          <w:rtl/>
+        </w:rPr>
+      </w:pPr>
+    </w:p>
+    <w:p>
+      <w:pPr>
+        <w:rPr>
+          <w:rFonts w:ascii="David" w:hAnsi="David" w:cs="David"/>
+          <w:sz w:val="24"/>
+          <w:szCs w:val="24"/>
+        </w:rPr>
+      </w:pPr>
+      <w:r>
+        <w:rPr>
+          <w:rFonts w:ascii="David" w:hAnsi="David" w:cs="David"/>
+          <w:sz w:val="24"/>
+          <w:szCs w:val="24"/>
+          <w:rtl/>
+        </w:rPr>
+        <w:lastRenderedPageBreak/>
+        <w:drawing>
+          <wp:inline distT="0" distB="0" distL="0" distR="0" wp14:anchorId="78F4A4ED" wp14:editId="48E4A002">
+            <wp:extent cx="4660900" cy="2063750"/>
+            <wp:effectExtent l="0" t="0" r="6350" b="0"/>
+            <wp:docPr id="8" name="תמונה 8"/>
+            <wp:cNvGraphicFramePr>
+              <a:graphicFrameLocks xmlns:a="http://schemas.openxmlformats.org/drawingml/2006/main" noChangeAspect="1"/>
+            </wp:cNvGraphicFramePr>
+            <a:graphic xmlns:a="http://schemas.openxmlformats.org/drawingml/2006/main">
+              <a:graphicData uri="http://schemas.openxmlformats.org/drawingml/2006/picture">
+                <pic:pic xmlns:pic="http://schemas.openxmlformats.org/drawingml/2006/picture">
+                  <pic:nvPicPr>
+                    <pic:cNvPr id="1" name=""/>
+                    <pic:cNvPicPr/>
+                  </pic:nvPicPr>
+                  <pic:blipFill rotWithShape="1">
+                    <a:blip r:embed="rId25"/>
+                    <a:srcRect b="29654"/>
+                    <a:stretch/>
+                  </pic:blipFill>
+                  <pic:spPr bwMode="auto">
+                    <a:xfrm>
+                      <a:off x="0" y="0"/>
+                      <a:ext cx="4661140" cy="2063856"/>
+                    </a:xfrm>
+                    <a:prstGeom prst="rect">
+                      <a:avLst/>
+                    </a:prstGeom>
+                    <a:ln>
+                      <a:noFill/>
+                    </a:ln>
+                    <a:extLst>
+                      <a:ext uri="{53640926-AAD7-44D8-BBD7-CCE9431645EC}">
+                        <a14:shadowObscured xmlns:a14="http://schemas.microsoft.com/office/drawing/2010/main"/>
+                      </a:ext>
+                    </a:extLst>
+                  </pic:spPr>
+                </pic:pic>
+              </a:graphicData>
+            </a:graphic>
+          </wp:inline>
+        </w:drawing>
+      </w:r>
+    </w:p>
+    <w:p>
+      <w:pPr>
+        <w:pStyle w:val="a7"/>
+        <w:spacing w:line="360" w:lineRule="auto"/>
+        <w:ind w:left="510"/>
+        <w:rPr>
+          <w:rFonts w:ascii="David" w:hAnsi="David" w:cs="David" w:hint="cs"/>
+          <w:sz w:val="24"/>
+          <w:szCs w:val="24"/>
+          <w:rtl/>
+        </w:rPr>
+      </w:pPr>
+      <w:r>
+        <w:rPr>
+          <w:rFonts w:ascii="David" w:hAnsi="David" w:cs="David" w:hint="cs"/>
+          <w:sz w:val="24"/>
+          <w:szCs w:val="24"/>
+          <w:rtl/>
+        </w:rPr>
+        <w:t xml:space="preserve">איור ???: </w:t>
+      </w:r>
+      <w:r>
+        <w:rPr>
+          <w:rFonts w:ascii="David" w:hAnsi="David" w:cs="David" w:hint="cs"/>
+          <w:sz w:val="24"/>
+          <w:szCs w:val="24"/>
+          <w:rtl/>
+        </w:rPr>
+        <w:t xml:space="preserve">דוגמא ל-3 פונקציות </w:t>
+      </w:r>
+      <w:r>
+        <w:rPr>
+          <w:rFonts w:ascii="David" w:hAnsi="David" w:cs="David"/>
+          <w:sz w:val="24"/>
+          <w:szCs w:val="24"/>
+        </w:rPr>
+        <w:t>pacing</w:t>
+      </w:r>
+      <w:r>
+        <w:rPr>
+          <w:rFonts w:ascii="David" w:hAnsi="David" w:cs="David" w:hint="cs"/>
+          <w:sz w:val="24"/>
+          <w:szCs w:val="24"/>
+          <w:rtl/>
+        </w:rPr>
+        <w:t xml:space="preserve"> שהוצגו במאמר. </w:t>
+      </w:r>
+    </w:p>
+    <w:p>
+      <w:pPr>
+        <w:rPr>
+          <w:rFonts w:ascii="David" w:hAnsi="David" w:cs="David" w:hint="cs"/>
+          <w:sz w:val="24"/>
+          <w:szCs w:val="24"/>
+          <w:rtl/>
+        </w:rPr>
+      </w:pPr>
+    </w:p>
+    <w:p>
+      <w:pPr>
+        <w:spacing w:line="360" w:lineRule="auto"/>
+        <w:rPr>
+          <w:rFonts w:ascii="David" w:hAnsi="David" w:cs="David" w:hint="cs"/>
+          <w:sz w:val="24"/>
+          <w:szCs w:val="24"/>
+          <w:rtl/>
+        </w:rPr>
+      </w:pPr>
+    </w:p>
+    <w:p>
+      <w:pPr>
+        <w:spacing w:line="360" w:lineRule="auto"/>
+        <w:rPr>
+          <w:rFonts w:ascii="David" w:hAnsi="David" w:cs="David"/>
+          <w:sz w:val="24"/>
+          <w:szCs w:val="24"/>
+          <w:rtl/>
+        </w:rPr>
+      </w:pPr>
+      <w:r>
+        <w:rPr>
+          <w:rFonts w:ascii="David" w:hAnsi="David" w:cs="David" w:hint="cs"/>
+          <w:sz w:val="24"/>
+          <w:szCs w:val="24"/>
+          <w:rtl/>
+        </w:rPr>
+        <w:t xml:space="preserve">נתבונן </w:t>
+      </w:r>
+      <w:r>
+        <w:rPr>
+          <w:rFonts w:ascii="David" w:hAnsi="David" w:cs="David" w:hint="cs"/>
+          <w:sz w:val="24"/>
+          <w:szCs w:val="24"/>
+          <w:rtl/>
+        </w:rPr>
+        <w:t xml:space="preserve">באיור [???] </w:t>
+      </w:r>
+      <w:r>
+        <w:rPr>
+          <w:rFonts w:ascii="David" w:hAnsi="David" w:cs="David" w:hint="cs"/>
+          <w:sz w:val="24"/>
+          <w:szCs w:val="24"/>
+          <w:rtl/>
+        </w:rPr>
+        <w:t>על ה</w:t>
+      </w:r>
+      <w:r>
+        <w:rPr>
+          <w:rFonts w:ascii="David" w:hAnsi="David" w:cs="David" w:hint="cs"/>
+          <w:sz w:val="24"/>
+          <w:szCs w:val="24"/>
+          <w:rtl/>
+        </w:rPr>
+        <w:t xml:space="preserve">תוצאות </w:t>
+      </w:r>
+      <w:r>
+        <w:rPr>
+          <w:rFonts w:ascii="David" w:hAnsi="David" w:cs="David" w:hint="cs"/>
+          <w:sz w:val="24"/>
+          <w:szCs w:val="24"/>
+          <w:rtl/>
+        </w:rPr>
+        <w:t xml:space="preserve">מתוך המאמר </w:t>
+      </w:r>
+      <w:r>
+        <w:rPr>
+          <w:rFonts w:ascii="David" w:hAnsi="David" w:cs="David" w:hint="cs"/>
+          <w:sz w:val="24"/>
+          <w:szCs w:val="24"/>
+          <w:rtl/>
+        </w:rPr>
+        <w:t xml:space="preserve">עבור </w:t>
+      </w:r>
+      <w:r>
+        <w:rPr>
+          <w:rFonts w:ascii="David" w:hAnsi="David" w:cs="David" w:hint="cs"/>
+          <w:sz w:val="24"/>
+          <w:szCs w:val="24"/>
+        </w:rPr>
+        <w:t>T</w:t>
+      </w:r>
+      <w:r>
+        <w:rPr>
+          <w:rFonts w:ascii="David" w:hAnsi="David" w:cs="David"/>
+          <w:sz w:val="24"/>
+          <w:szCs w:val="24"/>
+        </w:rPr>
+        <w:t>op-1 Accuracy</w:t>
+      </w:r>
+      <w:r>
+        <w:rPr>
+          <w:rFonts w:ascii="David" w:hAnsi="David" w:cs="David" w:hint="cs"/>
+          <w:sz w:val="24"/>
+          <w:szCs w:val="24"/>
+          <w:rtl/>
+        </w:rPr>
+        <w:t xml:space="preserve"> על סט </w:t>
+      </w:r>
+      <w:proofErr w:type="spellStart"/>
+      <w:r>
+        <w:rPr>
+          <w:rFonts w:ascii="David" w:hAnsi="David" w:cs="David" w:hint="cs"/>
+          <w:sz w:val="24"/>
+          <w:szCs w:val="24"/>
+          <w:rtl/>
+        </w:rPr>
+        <w:t>הולדיציה</w:t>
+      </w:r>
+      <w:proofErr w:type="spellEnd"/>
+      <w:r>
+        <w:rPr>
+          <w:rFonts w:ascii="David" w:hAnsi="David" w:cs="David" w:hint="cs"/>
+          <w:sz w:val="24"/>
+          <w:szCs w:val="24"/>
+          <w:rtl/>
+        </w:rPr>
+        <w:t xml:space="preserve"> במהלך האימון עבור </w:t>
+      </w:r>
+      <w:r>
+        <w:rPr>
+          <w:rFonts w:ascii="David" w:hAnsi="David" w:cs="David"/>
+          <w:sz w:val="24"/>
+          <w:szCs w:val="24"/>
+        </w:rPr>
+        <w:t>dataset</w:t>
+      </w:r>
+      <w:r>
+        <w:rPr>
+          <w:rFonts w:ascii="David" w:hAnsi="David" w:cs="David" w:hint="cs"/>
+          <w:sz w:val="24"/>
+          <w:szCs w:val="24"/>
+          <w:rtl/>
+        </w:rPr>
+        <w:t xml:space="preserve"> של </w:t>
+      </w:r>
+      <w:r>
+        <w:rPr>
+          <w:rFonts w:ascii="David" w:hAnsi="David" w:cs="David"/>
+          <w:sz w:val="24"/>
+          <w:szCs w:val="24"/>
+        </w:rPr>
+        <w:t>CIFAR-100</w:t>
+      </w:r>
+      <w:r>
+        <w:rPr>
+          <w:rFonts w:ascii="David" w:hAnsi="David" w:cs="David" w:hint="cs"/>
+          <w:sz w:val="24"/>
+          <w:szCs w:val="24"/>
+          <w:rtl/>
+        </w:rPr>
+        <w:t xml:space="preserve"> תוך שימוש ברשת </w:t>
+      </w:r>
+      <w:proofErr w:type="spellStart"/>
+      <w:r>
+        <w:rPr>
+          <w:rFonts w:ascii="David" w:hAnsi="David" w:cs="David" w:hint="cs"/>
+          <w:sz w:val="24"/>
+          <w:szCs w:val="24"/>
+          <w:rtl/>
+        </w:rPr>
+        <w:t>קונבולוציה</w:t>
+      </w:r>
+      <w:proofErr w:type="spellEnd"/>
+      <w:r>
+        <w:rPr>
+          <w:rFonts w:ascii="David" w:hAnsi="David" w:cs="David" w:hint="cs"/>
+          <w:sz w:val="24"/>
+          <w:szCs w:val="24"/>
+          <w:rtl/>
+        </w:rPr>
+        <w:t xml:space="preserve"> פשוטה שהוכנה ידנית. ניתן לראות שהדיוק עבור </w:t>
+      </w:r>
+      <w:r>
+        <w:rPr>
+          <w:rFonts w:ascii="David" w:hAnsi="David" w:cs="David"/>
+          <w:sz w:val="24"/>
+          <w:szCs w:val="24"/>
+        </w:rPr>
+        <w:t>curriculum</w:t>
+      </w:r>
+      <w:r>
+        <w:rPr>
+          <w:rFonts w:ascii="David" w:hAnsi="David" w:cs="David" w:hint="cs"/>
+          <w:sz w:val="24"/>
+          <w:szCs w:val="24"/>
+          <w:rtl/>
+        </w:rPr>
+        <w:t xml:space="preserve"> גבוה יותר.</w:t>
+      </w:r>
+    </w:p>
+    <w:p>
+      <w:pPr>
+        <w:rPr>
+          <w:rFonts w:ascii="David" w:hAnsi="David" w:cs="David"/>
+          <w:sz w:val="24"/>
+          <w:szCs w:val="24"/>
+          <w:rtl/>
+        </w:rPr>
+      </w:pPr>
+      <w:r>
+        <w:rPr>
+          <w:rFonts w:ascii="David" w:hAnsi="David" w:cs="David"/>
+          <w:sz w:val="24"/>
+          <w:szCs w:val="24"/>
+          <w:rtl/>
+        </w:rPr>
+        <w:drawing>
+          <wp:inline distT="0" distB="0" distL="0" distR="0" wp14:anchorId="235F7FED" wp14:editId="33CF4621">
+            <wp:extent cx="4400550" cy="2019300"/>
+            <wp:effectExtent l="0" t="0" r="0" b="0"/>
+            <wp:docPr id="11" name="תמונה 11"/>
+            <wp:cNvGraphicFramePr>
+              <a:graphicFrameLocks xmlns:a="http://schemas.openxmlformats.org/drawingml/2006/main" noChangeAspect="1"/>
+            </wp:cNvGraphicFramePr>
+            <a:graphic xmlns:a="http://schemas.openxmlformats.org/drawingml/2006/main">
+              <a:graphicData uri="http://schemas.openxmlformats.org/drawingml/2006/picture">
+                <pic:pic xmlns:pic="http://schemas.openxmlformats.org/drawingml/2006/picture">
+                  <pic:nvPicPr>
+                    <pic:cNvPr id="1" name=""/>
+                    <pic:cNvPicPr/>
+                  </pic:nvPicPr>
+                  <pic:blipFill rotWithShape="1">
+                    <a:blip r:embed="rId26"/>
+                    <a:srcRect b="33053"/>
+                    <a:stretch/>
+                  </pic:blipFill>
+                  <pic:spPr bwMode="auto">
+                    <a:xfrm>
+                      <a:off x="0" y="0"/>
+                      <a:ext cx="4400776" cy="2019404"/>
+                    </a:xfrm>
+                    <a:prstGeom prst="rect">
+                      <a:avLst/>
+                    </a:prstGeom>
+                    <a:ln>
+                      <a:noFill/>
+                    </a:ln>
+                    <a:extLst>
+                      <a:ext uri="{53640926-AAD7-44D8-BBD7-CCE9431645EC}">
+                        <a14:shadowObscured xmlns:a14="http://schemas.microsoft.com/office/drawing/2010/main"/>
+                      </a:ext>
+                    </a:extLst>
+                  </pic:spPr>
+                </pic:pic>
+              </a:graphicData>
+            </a:graphic>
+          </wp:inline>
+        </w:drawing>
+      </w:r>
+    </w:p>
+    <w:p>
+      <w:pPr>
+        <w:pStyle w:val="a7"/>
+        <w:spacing w:line="360" w:lineRule="auto"/>
+        <w:ind w:left="510"/>
+        <w:rPr>
+          <w:rFonts w:ascii="David" w:hAnsi="David" w:cs="David" w:hint="cs"/>
+          <w:sz w:val="24"/>
+          <w:szCs w:val="24"/>
+          <w:rtl/>
+        </w:rPr>
+      </w:pPr>
+      <w:r>
+        <w:rPr>
+          <w:rFonts w:ascii="David" w:hAnsi="David" w:cs="David" w:hint="cs"/>
+          <w:sz w:val="24"/>
+          <w:szCs w:val="24"/>
+          <w:rtl/>
+        </w:rPr>
+        <w:t xml:space="preserve">איור ???: </w:t>
+      </w:r>
+      <w:r>
+        <w:rPr>
+          <w:rFonts w:ascii="David" w:hAnsi="David" w:cs="David" w:hint="cs"/>
+          <w:sz w:val="24"/>
+          <w:szCs w:val="24"/>
+          <w:rtl/>
+        </w:rPr>
+        <w:t xml:space="preserve">תוצאות עבור </w:t>
+      </w:r>
+      <w:r>
+        <w:rPr>
+          <w:rFonts w:ascii="David" w:hAnsi="David" w:cs="David" w:hint="cs"/>
+          <w:sz w:val="24"/>
+          <w:szCs w:val="24"/>
+        </w:rPr>
+        <w:t>T</w:t>
+      </w:r>
+      <w:r>
+        <w:rPr>
+          <w:rFonts w:ascii="David" w:hAnsi="David" w:cs="David"/>
+          <w:sz w:val="24"/>
+          <w:szCs w:val="24"/>
+        </w:rPr>
+        <w:t>op-1 Accuracy</w:t>
+      </w:r>
+      <w:r>
+        <w:rPr>
+          <w:rFonts w:ascii="David" w:hAnsi="David" w:cs="David" w:hint="cs"/>
+          <w:sz w:val="24"/>
+          <w:szCs w:val="24"/>
+          <w:rtl/>
+        </w:rPr>
+        <w:t xml:space="preserve"> </w:t>
+      </w:r>
+      <w:r>
+        <w:rPr>
+          <w:rFonts w:ascii="David" w:hAnsi="David" w:cs="David" w:hint="cs"/>
+          <w:sz w:val="24"/>
+          <w:szCs w:val="24"/>
+          <w:rtl/>
+        </w:rPr>
+        <w:t>על</w:t>
+      </w:r>
+      <w:r>
+        <w:rPr>
+          <w:rFonts w:ascii="David" w:hAnsi="David" w:cs="David" w:hint="cs"/>
+          <w:sz w:val="24"/>
+          <w:szCs w:val="24"/>
+          <w:rtl/>
+        </w:rPr>
+        <w:t xml:space="preserve"> סט </w:t>
+      </w:r>
+      <w:proofErr w:type="spellStart"/>
+      <w:r>
+        <w:rPr>
+          <w:rFonts w:ascii="David" w:hAnsi="David" w:cs="David" w:hint="cs"/>
+          <w:sz w:val="24"/>
+          <w:szCs w:val="24"/>
+          <w:rtl/>
+        </w:rPr>
+        <w:t>הולדיציה</w:t>
+      </w:r>
+      <w:proofErr w:type="spellEnd"/>
+      <w:r>
+        <w:rPr>
+          <w:rFonts w:ascii="David" w:hAnsi="David" w:cs="David" w:hint="cs"/>
+          <w:sz w:val="24"/>
+          <w:szCs w:val="24"/>
+          <w:rtl/>
+        </w:rPr>
+        <w:t xml:space="preserve"> במהלך האימון </w:t>
+      </w:r>
+      <w:r>
+        <w:rPr>
+          <w:rFonts w:ascii="David" w:hAnsi="David" w:cs="David" w:hint="cs"/>
+          <w:sz w:val="24"/>
+          <w:szCs w:val="24"/>
+          <w:rtl/>
+        </w:rPr>
+        <w:t xml:space="preserve">עבור </w:t>
+      </w:r>
+      <w:r>
+        <w:rPr>
+          <w:rFonts w:ascii="David" w:hAnsi="David" w:cs="David"/>
+          <w:sz w:val="24"/>
+          <w:szCs w:val="24"/>
+        </w:rPr>
+        <w:t>dataset</w:t>
+      </w:r>
+      <w:r>
+        <w:rPr>
+          <w:rFonts w:ascii="David" w:hAnsi="David" w:cs="David" w:hint="cs"/>
+          <w:sz w:val="24"/>
+          <w:szCs w:val="24"/>
+          <w:rtl/>
+        </w:rPr>
+        <w:t xml:space="preserve"> של </w:t>
+      </w:r>
+      <w:r>
+        <w:rPr>
+          <w:rFonts w:ascii="David" w:hAnsi="David" w:cs="David"/>
+          <w:sz w:val="24"/>
+          <w:szCs w:val="24"/>
+        </w:rPr>
+        <w:t>CIFAR-100</w:t>
+      </w:r>
+      <w:r>
+        <w:rPr>
+          <w:rFonts w:ascii="David" w:hAnsi="David" w:cs="David" w:hint="cs"/>
+          <w:sz w:val="24"/>
+          <w:szCs w:val="24"/>
+          <w:rtl/>
+        </w:rPr>
+        <w:t>.</w:t>
+      </w:r>
+    </w:p>
+    <w:p>
+      <w:pPr>
+        <w:rPr>
+          <w:rFonts w:ascii="David" w:hAnsi="David" w:cs="David"/>
+          <w:sz w:val="24"/>
+          <w:szCs w:val="24"/>
+          <w:rtl/>
+        </w:rPr>
+      </w:pPr>
+    </w:p>
+    <w:p>
+      <w:pPr>
+        <w:pStyle w:val="a7"/>
+        <w:spacing w:line="360" w:lineRule="auto"/>
+        <w:ind w:left="510"/>
+        <w:rPr>
+          <w:rFonts w:ascii="David" w:hAnsi="David" w:cs="David"/>
+          <w:sz w:val="24"/>
+          <w:szCs w:val="24"/>
+          <w:rtl/>
+        </w:rPr>
+      </w:pPr>
+      <w:r>
+        <w:rPr>
+          <w:rFonts w:ascii="David" w:hAnsi="David" w:cs="David" w:hint="cs"/>
+          <w:sz w:val="24"/>
+          <w:szCs w:val="24"/>
+          <w:rtl/>
+        </w:rPr>
+        <w:t xml:space="preserve">כמו כן, נתבונן </w:t>
+      </w:r>
+      <w:r>
+        <w:rPr>
+          <w:rFonts w:ascii="David" w:hAnsi="David" w:cs="David" w:hint="cs"/>
+          <w:sz w:val="24"/>
+          <w:szCs w:val="24"/>
+          <w:rtl/>
+        </w:rPr>
+        <w:t xml:space="preserve">באיור [???] </w:t>
+      </w:r>
+      <w:r>
+        <w:rPr>
+          <w:rFonts w:ascii="David" w:hAnsi="David" w:cs="David" w:hint="cs"/>
+          <w:sz w:val="24"/>
+          <w:szCs w:val="24"/>
+          <w:rtl/>
+        </w:rPr>
+        <w:t xml:space="preserve">על </w:t>
+      </w:r>
+      <w:r>
+        <w:rPr>
+          <w:rFonts w:ascii="David" w:hAnsi="David" w:cs="David" w:hint="cs"/>
+          <w:sz w:val="24"/>
+          <w:szCs w:val="24"/>
+          <w:rtl/>
+        </w:rPr>
+        <w:t xml:space="preserve">תוצאות עבור </w:t>
+      </w:r>
+      <w:r>
+        <w:rPr>
+          <w:rFonts w:ascii="David" w:hAnsi="David" w:cs="David" w:hint="cs"/>
+          <w:sz w:val="24"/>
+          <w:szCs w:val="24"/>
+        </w:rPr>
+        <w:t>T</w:t>
+      </w:r>
+      <w:r>
+        <w:rPr>
+          <w:rFonts w:ascii="David" w:hAnsi="David" w:cs="David"/>
+          <w:sz w:val="24"/>
+          <w:szCs w:val="24"/>
+        </w:rPr>
+        <w:t>op-1 Accuracy</w:t>
+      </w:r>
+      <w:r>
+        <w:rPr>
+          <w:rFonts w:ascii="David" w:hAnsi="David" w:cs="David" w:hint="cs"/>
+          <w:sz w:val="24"/>
+          <w:szCs w:val="24"/>
+          <w:rtl/>
+        </w:rPr>
+        <w:t xml:space="preserve"> על סט המבחן עבור </w:t>
+      </w:r>
+      <w:r>
+        <w:rPr>
+          <w:rFonts w:ascii="David" w:hAnsi="David" w:cs="David"/>
+          <w:sz w:val="24"/>
+          <w:szCs w:val="24"/>
+        </w:rPr>
+        <w:t>datasets</w:t>
+      </w:r>
+      <w:r>
+        <w:rPr>
+          <w:rFonts w:ascii="David" w:hAnsi="David" w:cs="David" w:hint="cs"/>
+          <w:sz w:val="24"/>
+          <w:szCs w:val="24"/>
+          <w:rtl/>
+        </w:rPr>
+        <w:t xml:space="preserve"> שונים ורשתות שונות. ה-</w:t>
+      </w:r>
+      <w:r>
+        <w:rPr>
+          <w:rFonts w:ascii="David" w:hAnsi="David" w:cs="David"/>
+          <w:sz w:val="24"/>
+          <w:szCs w:val="24"/>
+        </w:rPr>
+        <w:t>datasets</w:t>
+      </w:r>
+      <w:r>
+        <w:rPr>
+          <w:rFonts w:ascii="David" w:hAnsi="David" w:cs="David" w:hint="cs"/>
+          <w:sz w:val="24"/>
+          <w:szCs w:val="24"/>
+          <w:rtl/>
+        </w:rPr>
+        <w:t xml:space="preserve"> והרשתות השונות שהשתמשו בהם הם כדלקמן (משמאל לימין):</w:t>
+      </w:r>
+    </w:p>
+    <w:p>
+      <w:pPr>
+        <w:pStyle w:val="a7"/>
+        <w:spacing w:line="360" w:lineRule="auto"/>
+        <w:ind w:left="510"/>
+        <w:rPr>
+          <w:rFonts w:ascii="David" w:hAnsi="David" w:cs="David"/>
+          <w:sz w:val="24"/>
+          <w:szCs w:val="24"/>
+          <w:rtl/>
+        </w:rPr>
+      </w:pPr>
+      <w:r>
+        <w:rPr>
+          <w:rFonts w:ascii="David" w:hAnsi="David" w:cs="David"/>
+          <w:sz w:val="24"/>
+          <w:szCs w:val="24"/>
+        </w:rPr>
+        <w:t>Dataset -</w:t>
+      </w:r>
+      <w:r>
+        <w:rPr>
+          <w:rFonts w:ascii="David" w:hAnsi="David" w:cs="David" w:hint="cs"/>
+          <w:sz w:val="24"/>
+          <w:szCs w:val="24"/>
+          <w:rtl/>
+        </w:rPr>
+        <w:t xml:space="preserve"> של </w:t>
+      </w:r>
+      <w:r>
+        <w:rPr>
+          <w:rFonts w:ascii="David" w:hAnsi="David" w:cs="David"/>
+          <w:sz w:val="24"/>
+          <w:szCs w:val="24"/>
+        </w:rPr>
+        <w:t>ImageNet Cats</w:t>
+      </w:r>
+      <w:r>
+        <w:rPr>
+          <w:rFonts w:ascii="David" w:hAnsi="David" w:cs="David" w:hint="cs"/>
+          <w:sz w:val="24"/>
+          <w:szCs w:val="24"/>
+          <w:rtl/>
+        </w:rPr>
+        <w:t xml:space="preserve"> באמצעות רשת </w:t>
+      </w:r>
+      <w:proofErr w:type="spellStart"/>
+      <w:r>
+        <w:rPr>
+          <w:rFonts w:ascii="David" w:hAnsi="David" w:cs="David" w:hint="cs"/>
+          <w:sz w:val="24"/>
+          <w:szCs w:val="24"/>
+          <w:rtl/>
+        </w:rPr>
+        <w:t>קונבולוציה</w:t>
+      </w:r>
+      <w:proofErr w:type="spellEnd"/>
+      <w:r>
+        <w:rPr>
+          <w:rFonts w:ascii="David" w:hAnsi="David" w:cs="David" w:hint="cs"/>
+          <w:sz w:val="24"/>
+          <w:szCs w:val="24"/>
+          <w:rtl/>
+        </w:rPr>
+        <w:t xml:space="preserve"> פשוטה שהוכנה ידנית.</w:t>
+      </w:r>
+    </w:p>
+    <w:p>
+      <w:pPr>
+        <w:pStyle w:val="a7"/>
+        <w:spacing w:line="360" w:lineRule="auto"/>
+        <w:ind w:left="510"/>
+        <w:rPr>
+          <w:rFonts w:ascii="David" w:hAnsi="David" w:cs="David"/>
+          <w:sz w:val="24"/>
+          <w:szCs w:val="24"/>
+          <w:rtl/>
+        </w:rPr>
+      </w:pPr>
+      <w:r>
+        <w:rPr>
+          <w:rFonts w:ascii="David" w:hAnsi="David" w:cs="David"/>
+          <w:sz w:val="24"/>
+          <w:szCs w:val="24"/>
+        </w:rPr>
+        <w:t>Dataset -</w:t>
+      </w:r>
+      <w:r>
+        <w:rPr>
+          <w:rFonts w:ascii="David" w:hAnsi="David" w:cs="David" w:hint="cs"/>
+          <w:sz w:val="24"/>
+          <w:szCs w:val="24"/>
+          <w:rtl/>
+        </w:rPr>
+        <w:t xml:space="preserve"> של</w:t>
+      </w:r>
+      <w:r>
+        <w:rPr>
+          <w:rFonts w:ascii="David" w:hAnsi="David" w:cs="David"/>
+          <w:sz w:val="24"/>
+          <w:szCs w:val="24"/>
+        </w:rPr>
+        <w:t>CIFAR-</w:t>
+      </w:r>
+      <w:proofErr w:type="gramStart"/>
+      <w:r>
+        <w:rPr>
+          <w:rFonts w:ascii="David" w:hAnsi="David" w:cs="David"/>
+          <w:sz w:val="24"/>
+          <w:szCs w:val="24"/>
+        </w:rPr>
+        <w:t xml:space="preserve">10 </w:t>
+      </w:r>
+      <w:r>
+        <w:rPr>
+          <w:rFonts w:ascii="David" w:hAnsi="David" w:cs="David" w:hint="cs"/>
+          <w:sz w:val="24"/>
+          <w:szCs w:val="24"/>
+          <w:rtl/>
+        </w:rPr>
+        <w:t xml:space="preserve"> באמצעות</w:t>
+      </w:r>
+      <w:proofErr w:type="gramEnd"/>
+      <w:r>
+        <w:rPr>
+          <w:rFonts w:ascii="David" w:hAnsi="David" w:cs="David" w:hint="cs"/>
+          <w:sz w:val="24"/>
+          <w:szCs w:val="24"/>
+          <w:rtl/>
+        </w:rPr>
+        <w:t xml:space="preserve"> רשת </w:t>
+      </w:r>
+      <w:proofErr w:type="spellStart"/>
+      <w:r>
+        <w:rPr>
+          <w:rFonts w:ascii="David" w:hAnsi="David" w:cs="David" w:hint="cs"/>
+          <w:sz w:val="24"/>
+          <w:szCs w:val="24"/>
+          <w:rtl/>
+        </w:rPr>
+        <w:t>קונבולוציה</w:t>
+      </w:r>
+      <w:proofErr w:type="spellEnd"/>
+      <w:r>
+        <w:rPr>
+          <w:rFonts w:ascii="David" w:hAnsi="David" w:cs="David" w:hint="cs"/>
+          <w:sz w:val="24"/>
+          <w:szCs w:val="24"/>
+          <w:rtl/>
+        </w:rPr>
+        <w:t xml:space="preserve"> פשוטה שהוכנה ידנית.</w:t>
+      </w:r>
+    </w:p>
+    <w:p>
+      <w:pPr>
+        <w:pStyle w:val="a7"/>
+        <w:spacing w:line="360" w:lineRule="auto"/>
+        <w:ind w:left="510"/>
+        <w:rPr>
+          <w:rFonts w:ascii="David" w:hAnsi="David" w:cs="David"/>
+          <w:sz w:val="24"/>
+          <w:szCs w:val="24"/>
+          <w:rtl/>
+        </w:rPr>
+      </w:pPr>
+      <w:r>
+        <w:rPr>
+          <w:rFonts w:ascii="David" w:hAnsi="David" w:cs="David"/>
+          <w:sz w:val="24"/>
+          <w:szCs w:val="24"/>
+        </w:rPr>
+        <w:t>Dataset -</w:t>
+      </w:r>
+      <w:r>
+        <w:rPr>
+          <w:rFonts w:ascii="David" w:hAnsi="David" w:cs="David" w:hint="cs"/>
+          <w:sz w:val="24"/>
+          <w:szCs w:val="24"/>
+          <w:rtl/>
+        </w:rPr>
+        <w:t xml:space="preserve"> של</w:t>
+      </w:r>
+      <w:r>
+        <w:rPr>
+          <w:rFonts w:ascii="David" w:hAnsi="David" w:cs="David"/>
+          <w:sz w:val="24"/>
+          <w:szCs w:val="24"/>
+        </w:rPr>
+        <w:t>CIFAR-</w:t>
+      </w:r>
+      <w:proofErr w:type="gramStart"/>
+      <w:r>
+        <w:rPr>
+          <w:rFonts w:ascii="David" w:hAnsi="David" w:cs="David"/>
+          <w:sz w:val="24"/>
+          <w:szCs w:val="24"/>
+        </w:rPr>
+        <w:t xml:space="preserve">10 </w:t>
+      </w:r>
+      <w:r>
+        <w:rPr>
+          <w:rFonts w:ascii="David" w:hAnsi="David" w:cs="David" w:hint="cs"/>
+          <w:sz w:val="24"/>
+          <w:szCs w:val="24"/>
+          <w:rtl/>
+        </w:rPr>
+        <w:t xml:space="preserve"> באמצעות</w:t>
+      </w:r>
+      <w:proofErr w:type="gramEnd"/>
+      <w:r>
+        <w:rPr>
+          <w:rFonts w:ascii="David" w:hAnsi="David" w:cs="David" w:hint="cs"/>
+          <w:sz w:val="24"/>
+          <w:szCs w:val="24"/>
+          <w:rtl/>
+        </w:rPr>
+        <w:t xml:space="preserve"> רשת </w:t>
+      </w:r>
+      <w:r>
+        <w:rPr>
+          <w:rFonts w:ascii="David" w:hAnsi="David" w:cs="David" w:hint="cs"/>
+          <w:sz w:val="24"/>
+          <w:szCs w:val="24"/>
+        </w:rPr>
+        <w:t>VGG</w:t>
+      </w:r>
+      <w:r>
+        <w:rPr>
+          <w:rFonts w:ascii="David" w:hAnsi="David" w:cs="David" w:hint="cs"/>
+          <w:sz w:val="24"/>
+          <w:szCs w:val="24"/>
+          <w:rtl/>
+        </w:rPr>
+        <w:t>.</w:t>
+      </w:r>
+    </w:p>
+    <w:p>
+      <w:pPr>
+        <w:pStyle w:val="a7"/>
+        <w:spacing w:line="360" w:lineRule="auto"/>
+        <w:ind w:left="510"/>
+        <w:rPr>
+          <w:rFonts w:ascii="David" w:hAnsi="David" w:cs="David" w:hint="cs"/>
+          <w:sz w:val="24"/>
+          <w:szCs w:val="24"/>
+          <w:rtl/>
+        </w:rPr>
+      </w:pPr>
+      <w:r>
+        <w:rPr>
+          <w:rFonts w:ascii="David" w:hAnsi="David" w:cs="David"/>
+          <w:sz w:val="24"/>
+          <w:szCs w:val="24"/>
+        </w:rPr>
+        <w:t>Dataset -</w:t>
+      </w:r>
+      <w:r>
+        <w:rPr>
+          <w:rFonts w:ascii="David" w:hAnsi="David" w:cs="David" w:hint="cs"/>
+          <w:sz w:val="24"/>
+          <w:szCs w:val="24"/>
+          <w:rtl/>
+        </w:rPr>
+        <w:t xml:space="preserve"> של</w:t>
+      </w:r>
+      <w:r>
+        <w:rPr>
+          <w:rFonts w:ascii="David" w:hAnsi="David" w:cs="David"/>
+          <w:sz w:val="24"/>
+          <w:szCs w:val="24"/>
+        </w:rPr>
+        <w:t>CIFAR-</w:t>
+      </w:r>
+      <w:proofErr w:type="gramStart"/>
+      <w:r>
+        <w:rPr>
+          <w:rFonts w:ascii="David" w:hAnsi="David" w:cs="David"/>
+          <w:sz w:val="24"/>
+          <w:szCs w:val="24"/>
+        </w:rPr>
+        <w:t xml:space="preserve">100 </w:t>
+      </w:r>
+      <w:r>
+        <w:rPr>
+          <w:rFonts w:ascii="David" w:hAnsi="David" w:cs="David" w:hint="cs"/>
+          <w:sz w:val="24"/>
+          <w:szCs w:val="24"/>
+          <w:rtl/>
+        </w:rPr>
+        <w:t xml:space="preserve"> באמצעות</w:t>
+      </w:r>
+      <w:proofErr w:type="gramEnd"/>
+      <w:r>
+        <w:rPr>
+          <w:rFonts w:ascii="David" w:hAnsi="David" w:cs="David" w:hint="cs"/>
+          <w:sz w:val="24"/>
+          <w:szCs w:val="24"/>
+          <w:rtl/>
+        </w:rPr>
+        <w:t xml:space="preserve"> רשת </w:t>
+      </w:r>
+      <w:r>
+        <w:rPr>
+          <w:rFonts w:ascii="David" w:hAnsi="David" w:cs="David" w:hint="cs"/>
+          <w:sz w:val="24"/>
+          <w:szCs w:val="24"/>
+        </w:rPr>
+        <w:t>VGG</w:t>
+      </w:r>
+      <w:r>
+        <w:rPr>
+          <w:rFonts w:ascii="David" w:hAnsi="David" w:cs="David" w:hint="cs"/>
+          <w:sz w:val="24"/>
+          <w:szCs w:val="24"/>
+          <w:rtl/>
+        </w:rPr>
+        <w:t>.</w:t>
+      </w:r>
+    </w:p>
+    <w:p>
+      <w:pPr>
+        <w:rPr>
+          <w:rFonts w:ascii="David" w:hAnsi="David" w:cs="David" w:hint="cs"/>
+          <w:sz w:val="24"/>
+          <w:szCs w:val="24"/>
+          <w:rtl/>
+        </w:rPr>
+      </w:pPr>
+    </w:p>
+    <w:p>
+      <w:pPr>
+        <w:rPr>
+          <w:rFonts w:ascii="David" w:hAnsi="David" w:cs="David"/>
+          <w:sz w:val="24"/>
+          <w:szCs w:val="24"/>
+          <w:rtl/>
+        </w:rPr>
+      </w:pPr>
+      <w:r>
+        <w:rPr>
+          <w:rFonts w:ascii="David" w:hAnsi="David" w:cs="David"/>
+          <w:sz w:val="24"/>
+          <w:szCs w:val="24"/>
+          <w:rtl/>
+        </w:rPr>
+        <w:lastRenderedPageBreak/>
+        <w:drawing>
+          <wp:inline distT="0" distB="0" distL="0" distR="0" wp14:anchorId="4FC3218A" wp14:editId="3AEC297E">
+            <wp:extent cx="4343400" cy="1543050"/>
+            <wp:effectExtent l="0" t="0" r="0" b="0"/>
+            <wp:docPr id="12" name="תמונה 12"/>
+            <wp:cNvGraphicFramePr>
+              <a:graphicFrameLocks xmlns:a="http://schemas.openxmlformats.org/drawingml/2006/main" noChangeAspect="1"/>
+            </wp:cNvGraphicFramePr>
+            <a:graphic xmlns:a="http://schemas.openxmlformats.org/drawingml/2006/main">
+              <a:graphicData uri="http://schemas.openxmlformats.org/drawingml/2006/picture">
+                <pic:pic xmlns:pic="http://schemas.openxmlformats.org/drawingml/2006/picture">
+                  <pic:nvPicPr>
+                    <pic:cNvPr id="1" name=""/>
+                    <pic:cNvPicPr/>
+                  </pic:nvPicPr>
+                  <pic:blipFill rotWithShape="1">
+                    <a:blip r:embed="rId27"/>
+                    <a:srcRect b="44138"/>
+                    <a:stretch/>
+                  </pic:blipFill>
+                  <pic:spPr bwMode="auto">
+                    <a:xfrm>
+                      <a:off x="0" y="0"/>
+                      <a:ext cx="4343623" cy="1543129"/>
+                    </a:xfrm>
+                    <a:prstGeom prst="rect">
+                      <a:avLst/>
+                    </a:prstGeom>
+                    <a:ln>
+                      <a:noFill/>
+                    </a:ln>
+                    <a:extLst>
+                      <a:ext uri="{53640926-AAD7-44D8-BBD7-CCE9431645EC}">
+                        <a14:shadowObscured xmlns:a14="http://schemas.microsoft.com/office/drawing/2010/main"/>
+                      </a:ext>
+                    </a:extLst>
+                  </pic:spPr>
+                </pic:pic>
+              </a:graphicData>
+            </a:graphic>
+          </wp:inline>
+        </w:drawing>
+      </w:r>
+      <w:r>
+        <w:rPr>
+          <w:noProof/>
+        </w:rPr>
+        <w:t xml:space="preserve"> </w:t>
+      </w:r>
+    </w:p>
+    <w:p>
+      <w:pPr>
+        <w:pStyle w:val="a7"/>
+        <w:spacing w:line="360" w:lineRule="auto"/>
+        <w:ind w:left="510"/>
+        <w:rPr>
+          <w:rFonts w:ascii="David" w:hAnsi="David" w:cs="David" w:hint="cs"/>
+          <w:sz w:val="24"/>
+          <w:szCs w:val="24"/>
+          <w:rtl/>
+        </w:rPr>
+      </w:pPr>
+      <w:r>
+        <w:rPr>
+          <w:rFonts w:ascii="David" w:hAnsi="David" w:cs="David" w:hint="cs"/>
+          <w:sz w:val="24"/>
+          <w:szCs w:val="24"/>
+          <w:rtl/>
+        </w:rPr>
+        <w:t xml:space="preserve">איור ???: תוצאות עבור </w:t>
+      </w:r>
+      <w:r>
+        <w:rPr>
+          <w:rFonts w:ascii="David" w:hAnsi="David" w:cs="David" w:hint="cs"/>
+          <w:sz w:val="24"/>
+          <w:szCs w:val="24"/>
+        </w:rPr>
+        <w:t>T</w:t>
+      </w:r>
+      <w:r>
+        <w:rPr>
+          <w:rFonts w:ascii="David" w:hAnsi="David" w:cs="David"/>
+          <w:sz w:val="24"/>
+          <w:szCs w:val="24"/>
+        </w:rPr>
+        <w:t>op-1 Accuracy</w:t>
+      </w:r>
+      <w:r>
+        <w:rPr>
+          <w:rFonts w:ascii="David" w:hAnsi="David" w:cs="David" w:hint="cs"/>
+          <w:sz w:val="24"/>
+          <w:szCs w:val="24"/>
+          <w:rtl/>
+        </w:rPr>
+        <w:t xml:space="preserve"> </w:t>
+      </w:r>
+      <w:r>
+        <w:rPr>
+          <w:rFonts w:ascii="David" w:hAnsi="David" w:cs="David" w:hint="cs"/>
+          <w:sz w:val="24"/>
+          <w:szCs w:val="24"/>
+          <w:rtl/>
+        </w:rPr>
+        <w:t xml:space="preserve">על סט המבחן </w:t>
+      </w:r>
+      <w:r>
+        <w:rPr>
+          <w:rFonts w:ascii="David" w:hAnsi="David" w:cs="David" w:hint="cs"/>
+          <w:sz w:val="24"/>
+          <w:szCs w:val="24"/>
+          <w:rtl/>
+        </w:rPr>
+        <w:t xml:space="preserve">עבור </w:t>
+      </w:r>
+      <w:r>
+        <w:rPr>
+          <w:rFonts w:ascii="David" w:hAnsi="David" w:cs="David"/>
+          <w:sz w:val="24"/>
+          <w:szCs w:val="24"/>
+        </w:rPr>
+        <w:t>dataset</w:t>
+      </w:r>
+      <w:r>
+        <w:rPr>
+          <w:rFonts w:ascii="David" w:hAnsi="David" w:cs="David"/>
+          <w:sz w:val="24"/>
+          <w:szCs w:val="24"/>
+        </w:rPr>
+        <w:t>s</w:t>
+      </w:r>
+      <w:r>
+        <w:rPr>
+          <w:rFonts w:ascii="David" w:hAnsi="David" w:cs="David" w:hint="cs"/>
+          <w:sz w:val="24"/>
+          <w:szCs w:val="24"/>
+          <w:rtl/>
+        </w:rPr>
+        <w:t xml:space="preserve"> </w:t>
+      </w:r>
+      <w:r>
+        <w:rPr>
+          <w:rFonts w:ascii="David" w:hAnsi="David" w:cs="David" w:hint="cs"/>
+          <w:sz w:val="24"/>
+          <w:szCs w:val="24"/>
+          <w:rtl/>
+        </w:rPr>
+        <w:t>שונים</w:t>
+      </w:r>
+      <w:r>
+        <w:rPr>
+          <w:rFonts w:ascii="David" w:hAnsi="David" w:cs="David" w:hint="cs"/>
+          <w:sz w:val="24"/>
+          <w:szCs w:val="24"/>
+          <w:rtl/>
+        </w:rPr>
+        <w:t xml:space="preserve"> ורשתות שונות. </w:t>
+      </w:r>
+    </w:p>
+    <w:p>
+      <w:pPr>
+        <w:spacing w:line="360" w:lineRule="auto"/>
+        <w:rPr>
+          <w:rFonts w:ascii="David" w:hAnsi="David" w:cs="David"/>
+          <w:sz w:val="24"/>
+          <w:szCs w:val="24"/>
+          <w:rtl/>
+        </w:rPr>
+      </w:pPr>
+    </w:p>
+    <w:p>
+      <w:pPr>
+        <w:spacing w:line="360" w:lineRule="auto"/>
+        <w:rPr>
+          <w:rFonts w:ascii="David" w:hAnsi="David" w:cs="David" w:hint="cs"/>
+          <w:sz w:val="24"/>
+          <w:szCs w:val="24"/>
+          <w:rtl/>
+        </w:rPr>
+      </w:pPr>
+      <w:r>
+        <w:rPr>
+          <w:rFonts w:ascii="David" w:hAnsi="David" w:cs="David" w:hint="cs"/>
+          <w:sz w:val="24"/>
+          <w:szCs w:val="24"/>
+          <w:rtl/>
+        </w:rPr>
+        <w:t xml:space="preserve">יש לציין כי המושג </w:t>
+      </w:r>
+      <w:r>
+        <w:rPr>
+          <w:rFonts w:ascii="David" w:hAnsi="David" w:cs="David"/>
+          <w:sz w:val="24"/>
+          <w:szCs w:val="24"/>
+        </w:rPr>
+        <w:t>Vanilla</w:t>
+      </w:r>
+      <w:r>
+        <w:rPr>
+          <w:rFonts w:ascii="David" w:hAnsi="David" w:cs="David" w:hint="cs"/>
+          <w:sz w:val="24"/>
+          <w:szCs w:val="24"/>
+          <w:rtl/>
+        </w:rPr>
+        <w:t xml:space="preserve"> </w:t>
+      </w:r>
+      <w:r>
+        <w:rPr>
+          <w:rFonts w:ascii="David" w:hAnsi="David" w:cs="David" w:hint="cs"/>
+          <w:sz w:val="24"/>
+          <w:szCs w:val="24"/>
+          <w:rtl/>
+        </w:rPr>
+        <w:t xml:space="preserve">שמצוין באיור </w:t>
+      </w:r>
+      <w:r>
+        <w:rPr>
+          <w:rFonts w:ascii="David" w:hAnsi="David" w:cs="David"/>
+          <w:sz w:val="24"/>
+          <w:szCs w:val="24"/>
+        </w:rPr>
+        <w:t>[???]</w:t>
+      </w:r>
+      <w:r>
+        <w:rPr>
+          <w:rFonts w:ascii="David" w:hAnsi="David" w:cs="David" w:hint="cs"/>
+          <w:sz w:val="24"/>
+          <w:szCs w:val="24"/>
+          <w:rtl/>
+        </w:rPr>
+        <w:t xml:space="preserve"> </w:t>
+      </w:r>
+      <w:r>
+        <w:rPr>
+          <w:rFonts w:ascii="David" w:hAnsi="David" w:cs="David" w:hint="cs"/>
+          <w:sz w:val="24"/>
+          <w:szCs w:val="24"/>
+          <w:rtl/>
+        </w:rPr>
+        <w:t xml:space="preserve">זוהי שיטת האימון  הרגילה שמשתמשים בה ללא </w:t>
+      </w:r>
+      <w:proofErr w:type="spellStart"/>
+      <w:r>
+        <w:rPr>
+          <w:rFonts w:ascii="David" w:hAnsi="David" w:cs="David"/>
+          <w:sz w:val="24"/>
+          <w:szCs w:val="24"/>
+        </w:rPr>
+        <w:t>Carriculum</w:t>
+      </w:r>
+      <w:proofErr w:type="spellEnd"/>
+      <w:r>
+        <w:rPr>
+          <w:rFonts w:ascii="David" w:hAnsi="David" w:cs="David" w:hint="cs"/>
+          <w:sz w:val="24"/>
+          <w:szCs w:val="24"/>
+          <w:rtl/>
+        </w:rPr>
+        <w:t>.</w:t>
+      </w:r>
+      <w:r>
+        <w:rPr>
+          <w:rFonts w:ascii="David" w:hAnsi="David" w:cs="David" w:hint="cs"/>
+          <w:sz w:val="24"/>
+          <w:szCs w:val="24"/>
+          <w:rtl/>
+        </w:rPr>
+        <w:t xml:space="preserve"> ניתן לראות שהדיוק עבור </w:t>
+      </w:r>
+      <w:r>
+        <w:rPr>
+          <w:rFonts w:ascii="David" w:hAnsi="David" w:cs="David"/>
+          <w:sz w:val="24"/>
+          <w:szCs w:val="24"/>
+        </w:rPr>
+        <w:t>curriculum</w:t>
+      </w:r>
+      <w:r>
+        <w:rPr>
+          <w:rFonts w:ascii="David" w:hAnsi="David" w:cs="David" w:hint="cs"/>
+          <w:sz w:val="24"/>
+          <w:szCs w:val="24"/>
+          <w:rtl/>
+        </w:rPr>
+        <w:t xml:space="preserve"> גבוה יותר.</w:t>
+      </w:r>
+    </w:p>
+    <w:p>
+      <w:pPr>
+        <w:spacing w:line="360" w:lineRule="auto"/>
+        <w:rPr>
+          <w:rFonts w:ascii="David" w:hAnsi="David" w:cs="David" w:hint="cs"/>
+          <w:sz w:val="24"/>
+          <w:szCs w:val="24"/>
+          <w:rtl/>
+        </w:rPr>
+      </w:pPr>
+    </w:p>
+    <w:p>
+      <w:pPr>
+        <w:pStyle w:val="a7"/>
+        <w:spacing w:line="360" w:lineRule="auto"/>
+        <w:ind w:left="510"/>
+        <w:rPr>
+          <w:rFonts w:ascii="David" w:hAnsi="David" w:cs="David" w:hint="cs"/>
+          <w:sz w:val="24"/>
+          <w:szCs w:val="24"/>
+          <w:rtl/>
+        </w:rPr>
+      </w:pPr>
+    </w:p>
+    <w:p>
+      <w:pPr>
+        <w:rPr>
+          <w:rFonts w:ascii="David" w:hAnsi="David" w:cs="David"/>
+          <w:sz w:val="24"/>
+          <w:szCs w:val="24"/>
+          <w:rtl/>
+        </w:rPr>
+      </w:pPr>
+    </w:p>
+    <w:p>
+      <w:pPr>
+        <w:rPr>
+          <w:rFonts w:ascii="David" w:hAnsi="David" w:cs="David"/>
+          <w:sz w:val="24"/>
+          <w:szCs w:val="24"/>
+          <w:rtl/>
+        </w:rPr>
+      </w:pPr>
+    </w:p>
+    <w:p>
+      <w:pPr>
+        <w:spacing w:line="360" w:lineRule="auto"/>
+        <w:rPr>
+          <w:rFonts w:ascii="David" w:hAnsi="David" w:cs="David"/>
+          <w:sz w:val="24"/>
+          <w:szCs w:val="24"/>
+          <w:rtl/>
+        </w:rPr>
+      </w:pPr>
+    </w:p>
+    <w:p>
+      <w:pPr>
+        <w:rPr>
+          <w:rFonts w:ascii="David" w:hAnsi="David" w:cs="David"/>
+          <w:sz w:val="24"/>
+          <w:szCs w:val="24"/>
+          <w:rtl/>
+        </w:rPr>
+      </w:pPr>
+    </w:p>
+    <w:p>
+      <w:pPr>
+        <w:rPr>
+          <w:rFonts w:ascii="David" w:hAnsi="David" w:cs="David"/>
+          <w:sz w:val="24"/>
+          <w:szCs w:val="24"/>
+          <w:rtl/>
+        </w:rPr>
+      </w:pPr>
+    </w:p>
+    <w:p>
+      <w:pPr>
+        <w:rPr>
+          <w:rFonts w:ascii="David" w:hAnsi="David" w:cs="David"/>
+          <w:sz w:val="24"/>
+          <w:szCs w:val="24"/>
+          <w:rtl/>
+        </w:rPr>
+      </w:pPr>
+    </w:p>
+    <w:p>
+      <w:pPr>
+        <w:rPr>
+          <w:rFonts w:ascii="David" w:hAnsi="David" w:cs="David"/>
+          <w:sz w:val="24"/>
+          <w:szCs w:val="24"/>
+          <w:rtl/>
+        </w:rPr>
+      </w:pPr>
+    </w:p>
+    <w:p>
+      <w:pPr>
+        <w:rPr>
+          <w:rFonts w:ascii="David" w:hAnsi="David" w:cs="David"/>
+          <w:sz w:val="24"/>
+          <w:szCs w:val="24"/>
+          <w:rtl/>
+        </w:rPr>
+      </w:pPr>
+    </w:p>
+    <w:p>
+      <w:pPr>
+        <w:rPr>
+          <w:rFonts w:ascii="David" w:hAnsi="David" w:cs="David"/>
+          <w:sz w:val="24"/>
+          <w:szCs w:val="24"/>
+          <w:rtl/>
+        </w:rPr>
+      </w:pPr>
+    </w:p>
+    <w:p>
+      <w:pPr>
+        <w:rPr>
+          <w:rFonts w:ascii="David" w:hAnsi="David" w:cs="David"/>
+          <w:sz w:val="24"/>
+          <w:szCs w:val="24"/>
+          <w:rtl/>
+        </w:rPr>
+      </w:pPr>
+    </w:p>
+    <w:p>
+      <w:pPr>
+        <w:rPr>
+          <w:rFonts w:ascii="David" w:hAnsi="David" w:cs="David"/>
+          <w:sz w:val="24"/>
+          <w:szCs w:val="24"/>
+          <w:rtl/>
+        </w:rPr>
+      </w:pPr>
+    </w:p>
+    <w:p>
+      <w:pPr>
+        <w:rPr>
+          <w:rFonts w:ascii="David" w:hAnsi="David" w:cs="David"/>
+          <w:sz w:val="24"/>
+          <w:szCs w:val="24"/>
+          <w:rtl/>
+        </w:rPr>
+      </w:pPr>
+    </w:p>
+    <w:p>
+      <w:pPr>
+        <w:rPr>
+          <w:rFonts w:ascii="David" w:hAnsi="David" w:cs="David"/>
+          <w:sz w:val="24"/>
+          <w:szCs w:val="24"/>
+          <w:rtl/>
+        </w:rPr>
+      </w:pPr>
+    </w:p>
+    <w:p>
+      <w:pPr>
+        <w:rPr>
+          <w:rFonts w:ascii="David" w:hAnsi="David" w:cs="David"/>
+          <w:sz w:val="24"/>
+          <w:szCs w:val="24"/>
+          <w:rtl/>
+        </w:rPr>
+      </w:pPr>
+    </w:p>
+    <w:p>
+      <w:pPr>
+        <w:rPr>
+          <w:rFonts w:ascii="David" w:hAnsi="David" w:cs="David"/>
+          <w:sz w:val="24"/>
+          <w:szCs w:val="24"/>
+          <w:rtl/>
+        </w:rPr>
+      </w:pPr>
+    </w:p>
+    <w:p>
+      <w:pPr>
+        <w:rPr>
+          <w:rFonts w:ascii="David" w:hAnsi="David" w:cs="David"/>
+          <w:sz w:val="24"/>
+          <w:szCs w:val="24"/>
+          <w:rtl/>
+        </w:rPr>
+      </w:pPr>
+    </w:p>
+    <w:p>
+      <w:pPr>
+        <w:rPr>
+          <w:rFonts w:ascii="David" w:hAnsi="David" w:cs="David"/>
+          <w:sz w:val="24"/>
+          <w:szCs w:val="24"/>
+          <w:rtl/>
+        </w:rPr>
+      </w:pPr>
+    </w:p>
+    <w:p>
+      <w:pPr>
+        <w:rPr>
+          <w:rFonts w:ascii="David" w:hAnsi="David" w:cs="David"/>
+          <w:sz w:val="24"/>
+          <w:szCs w:val="24"/>
+          <w:rtl/>
+        </w:rPr>
+      </w:pPr>
+    </w:p>
+    <w:p>
+      <w:pPr>
+        <w:rPr>
+          <w:rFonts w:ascii="David" w:hAnsi="David" w:cs="David"/>
+          <w:sz w:val="24"/>
+          <w:szCs w:val="24"/>
+          <w:rtl/>
+        </w:rPr>
+      </w:pPr>
+    </w:p>
+    <w:p>
+      <w:pPr>
+        <w:pStyle w:val="a7"/>
+        <w:numPr>
+          <w:ilvl w:val="0"/>
+          <w:numId w:val="5"/>
+        </w:numPr>
+        <w:rPr>
+          <w:rFonts w:ascii="David" w:hAnsi="David" w:cs="David"/>
+          <w:b/>
+          <w:bCs/>
+          <w:sz w:val="48"/>
+          <w:szCs w:val="48"/>
+          <w:rtl/>
+        </w:rPr>
+      </w:pPr>
+      <w:r>
+        <w:rPr>
+          <w:rFonts w:ascii="David" w:hAnsi="David" w:cs="David"/>
+          <w:b/>
+          <w:bCs/>
+          <w:sz w:val="48"/>
+          <w:szCs w:val="48"/>
+          <w:rtl/>
+        </w:rPr>
+        <w:lastRenderedPageBreak/>
+        <w:t>הפתרון בפרויקט שלנו – תיאור כללי</w:t>
+      </w:r>
+    </w:p>
+    <w:p>
+      <w:pPr>
+        <w:rPr>
+          <w:rFonts w:ascii="David" w:hAnsi="David" w:cs="David"/>
+          <w:sz w:val="24"/>
+          <w:szCs w:val="24"/>
+          <w:rtl/>
+        </w:rPr>
+      </w:pPr>
+    </w:p>
+    <w:p>
+      <w:pPr>
+        <w:rPr>
+          <w:rFonts w:ascii="David" w:hAnsi="David" w:cs="David"/>
+          <w:sz w:val="24"/>
+          <w:szCs w:val="24"/>
+          <w:rtl/>
+        </w:rPr>
+      </w:pPr>
+    </w:p>
+    <w:p>
+      <w:pPr>
+        <w:rPr>
+          <w:rFonts w:ascii="David" w:hAnsi="David" w:cs="David"/>
+          <w:sz w:val="24"/>
+          <w:szCs w:val="24"/>
+          <w:rtl/>
+        </w:rPr>
+      </w:pPr>
+    </w:p>
+    <w:p>
+      <w:pPr>
+        <w:rPr>
+          <w:rFonts w:ascii="David" w:hAnsi="David" w:cs="David"/>
+          <w:sz w:val="24"/>
+          <w:szCs w:val="24"/>
+          <w:rtl/>
+        </w:rPr>
+      </w:pPr>
+      <w:r>
+        <w:rPr>
+          <w:rFonts w:ascii="David" w:hAnsi="David" w:cs="David"/>
+          <w:noProof/>
+          <w:sz w:val="24"/>
+          <w:szCs w:val="24"/>
+          <w:rtl/>
+        </w:rPr>
+        <w:drawing>
+          <wp:inline distT="0" distB="0" distL="0" distR="0" wp14:anchorId="5348A8CC" wp14:editId="092219C8">
+            <wp:extent cx="5274310" cy="301625"/>
+            <wp:effectExtent l="0" t="0" r="2540" b="3175"/>
+            <wp:docPr id="6" name="תמונה 6"/>
+            <wp:cNvGraphicFramePr>
+              <a:graphicFrameLocks xmlns:a="http://schemas.openxmlformats.org/drawingml/2006/main" noChangeAspect="1"/>
+            </wp:cNvGraphicFramePr>
+            <a:graphic xmlns:a="http://schemas.openxmlformats.org/drawingml/2006/main">
+              <a:graphicData uri="http://schemas.openxmlformats.org/drawingml/2006/picture">
+                <pic:pic xmlns:pic="http://schemas.openxmlformats.org/drawingml/2006/picture">
+                  <pic:nvPicPr>
+                    <pic:cNvPr id="1" name=""/>
+                    <pic:cNvPicPr/>
+                  </pic:nvPicPr>
+                  <pic:blipFill>
+                    <a:blip r:embed="rId28"/>
+                    <a:stretch>
+                      <a:fillRect/>
+                    </a:stretch>
+                  </pic:blipFill>
+                  <pic:spPr>
+                    <a:xfrm>
+                      <a:off x="0" y="0"/>
                       <a:ext cx="5274310" cy="301625"/>
                     </a:xfrm>
                     <a:prstGeom prst="rect">
@@ -8893,6 +12499,7 @@
           <w:szCs w:val="48"/>
           <w:rtl/>
         </w:rPr>
+        <w:lastRenderedPageBreak/>
         <w:t xml:space="preserve">?. </w:t>
       </w:r>
       <w:r>
@@ -9167,6 +12774,7 @@
           <w:szCs w:val="48"/>
           <w:rtl/>
         </w:rPr>
+        <w:lastRenderedPageBreak/>
         <w:t>?. נספחים</w:t>
       </w:r>
     </w:p>
@@ -9429,6 +13037,7 @@
           <w:szCs w:val="48"/>
           <w:rtl/>
         </w:rPr>
+        <w:lastRenderedPageBreak/>
         <w:t>?. ביבליוגרפיה</w:t>
       </w:r>
     </w:p>
@@ -10052,129 +13661,16 @@
     </w:lvl>
   </w:abstractNum>
   <w:abstractNum w:abstractNumId="5" w15:restartNumberingAfterBreak="0">
-    <w:nsid w:val="51A27EC1"/>
-    <w:multiLevelType w:val="multilevel"/>
-    <w:tmpl w:val="2B281006"/>
-    <w:lvl w:ilvl="0">
+    <w:nsid w:val="4A9E5BDB"/>
+    <w:multiLevelType w:val="hybridMultilevel"/>
+    <w:tmpl w:val="0C462CB2"/>
+    <w:lvl w:ilvl="0" w:tplc="39865A00">
       <w:start w:val="1"/>
       <w:numFmt w:val="decimal"/>
       <w:lvlText w:val="%1."/>
       <w:lvlJc w:val="left"/>
       <w:pPr>
-        <w:tabs>
-          <w:tab w:val="num" w:pos="720"/>
-        </w:tabs>
-        <w:ind w:left="720" w:hanging="360"/>
-      </w:pPr>
-    </w:lvl>
-    <w:lvl w:ilvl="1" w:tentative="1">
-      <w:start w:val="1"/>
-      <w:numFmt w:val="decimal"/>
-      <w:lvlText w:val="%2."/>
-      <w:lvlJc w:val="left"/>
-      <w:pPr>
-        <w:tabs>
-          <w:tab w:val="num" w:pos="1440"/>
-        </w:tabs>
-        <w:ind w:left="1440" w:hanging="360"/>
-      </w:pPr>
-    </w:lvl>
-    <w:lvl w:ilvl="2" w:tentative="1">
-      <w:start w:val="1"/>
-      <w:numFmt w:val="decimal"/>
-      <w:lvlText w:val="%3."/>
-      <w:lvlJc w:val="left"/>
-      <w:pPr>
-        <w:tabs>
-          <w:tab w:val="num" w:pos="2160"/>
-        </w:tabs>
-        <w:ind w:left="2160" w:hanging="360"/>
-      </w:pPr>
-    </w:lvl>
-    <w:lvl w:ilvl="3" w:tentative="1">
-      <w:start w:val="1"/>
-      <w:numFmt w:val="decimal"/>
-      <w:lvlText w:val="%4."/>
-      <w:lvlJc w:val="left"/>
-      <w:pPr>
-        <w:tabs>
-          <w:tab w:val="num" w:pos="2880"/>
-        </w:tabs>
-        <w:ind w:left="2880" w:hanging="360"/>
-      </w:pPr>
-    </w:lvl>
-    <w:lvl w:ilvl="4" w:tentative="1">
-      <w:start w:val="1"/>
-      <w:numFmt w:val="decimal"/>
-      <w:lvlText w:val="%5."/>
-      <w:lvlJc w:val="left"/>
-      <w:pPr>
-        <w:tabs>
-          <w:tab w:val="num" w:pos="3600"/>
-        </w:tabs>
-        <w:ind w:left="3600" w:hanging="360"/>
-      </w:pPr>
-    </w:lvl>
-    <w:lvl w:ilvl="5" w:tentative="1">
-      <w:start w:val="1"/>
-      <w:numFmt w:val="decimal"/>
-      <w:lvlText w:val="%6."/>
-      <w:lvlJc w:val="left"/>
-      <w:pPr>
-        <w:tabs>
-          <w:tab w:val="num" w:pos="4320"/>
-        </w:tabs>
-        <w:ind w:left="4320" w:hanging="360"/>
-      </w:pPr>
-    </w:lvl>
-    <w:lvl w:ilvl="6" w:tentative="1">
-      <w:start w:val="1"/>
-      <w:numFmt w:val="decimal"/>
-      <w:lvlText w:val="%7."/>
-      <w:lvlJc w:val="left"/>
-      <w:pPr>
-        <w:tabs>
-          <w:tab w:val="num" w:pos="5040"/>
-        </w:tabs>
-        <w:ind w:left="5040" w:hanging="360"/>
-      </w:pPr>
-    </w:lvl>
-    <w:lvl w:ilvl="7" w:tentative="1">
-      <w:start w:val="1"/>
-      <w:numFmt w:val="decimal"/>
-      <w:lvlText w:val="%8."/>
-      <w:lvlJc w:val="left"/>
-      <w:pPr>
-        <w:tabs>
-          <w:tab w:val="num" w:pos="5760"/>
-        </w:tabs>
-        <w:ind w:left="5760" w:hanging="360"/>
-      </w:pPr>
-    </w:lvl>
-    <w:lvl w:ilvl="8" w:tentative="1">
-      <w:start w:val="1"/>
-      <w:numFmt w:val="decimal"/>
-      <w:lvlText w:val="%9."/>
-      <w:lvlJc w:val="left"/>
-      <w:pPr>
-        <w:tabs>
-          <w:tab w:val="num" w:pos="6480"/>
-        </w:tabs>
-        <w:ind w:left="6480" w:hanging="360"/>
-      </w:pPr>
-    </w:lvl>
-  </w:abstractNum>
-  <w:abstractNum w:abstractNumId="6" w15:restartNumberingAfterBreak="0">
-    <w:nsid w:val="5E6804EF"/>
-    <w:multiLevelType w:val="hybridMultilevel"/>
-    <w:tmpl w:val="1AA8E8C8"/>
-    <w:lvl w:ilvl="0" w:tplc="0409000F">
-      <w:start w:val="1"/>
-      <w:numFmt w:val="decimal"/>
-      <w:lvlText w:val="%1."/>
-      <w:lvlJc w:val="left"/>
-      <w:pPr>
-        <w:ind w:left="720" w:hanging="360"/>
+        <w:ind w:left="510" w:hanging="360"/>
       </w:pPr>
       <w:rPr>
         <w:rFonts w:hint="default"/>
@@ -10186,7 +13682,7 @@
       <w:lvlText w:val="%2."/>
       <w:lvlJc w:val="left"/>
       <w:pPr>
-        <w:ind w:left="1440" w:hanging="360"/>
+        <w:ind w:left="1230" w:hanging="360"/>
       </w:pPr>
     </w:lvl>
     <w:lvl w:ilvl="2" w:tplc="0409001B" w:tentative="1">
@@ -10195,7 +13691,7 @@
       <w:lvlText w:val="%3."/>
       <w:lvlJc w:val="right"/>
       <w:pPr>
-        <w:ind w:left="2160" w:hanging="180"/>
+        <w:ind w:left="1950" w:hanging="180"/>
       </w:pPr>
     </w:lvl>
     <w:lvl w:ilvl="3" w:tplc="0409000F" w:tentative="1">
@@ -10204,7 +13700,7 @@
       <w:lvlText w:val="%4."/>
       <w:lvlJc w:val="left"/>
       <w:pPr>
-        <w:ind w:left="2880" w:hanging="360"/>
+        <w:ind w:left="2670" w:hanging="360"/>
       </w:pPr>
     </w:lvl>
     <w:lvl w:ilvl="4" w:tplc="04090019" w:tentative="1">
@@ -10213,7 +13709,7 @@
       <w:lvlText w:val="%5."/>
       <w:lvlJc w:val="left"/>
       <w:pPr>
-        <w:ind w:left="3600" w:hanging="360"/>
+        <w:ind w:left="3390" w:hanging="360"/>
       </w:pPr>
     </w:lvl>
     <w:lvl w:ilvl="5" w:tplc="0409001B" w:tentative="1">
@@ -10222,7 +13718,7 @@
       <w:lvlText w:val="%6."/>
       <w:lvlJc w:val="right"/>
       <w:pPr>
-        <w:ind w:left="4320" w:hanging="180"/>
+        <w:ind w:left="4110" w:hanging="180"/>
       </w:pPr>
     </w:lvl>
     <w:lvl w:ilvl="6" w:tplc="0409000F" w:tentative="1">
@@ -10231,7 +13727,7 @@
       <w:lvlText w:val="%7."/>
       <w:lvlJc w:val="left"/>
       <w:pPr>
-        <w:ind w:left="5040" w:hanging="360"/>
+        <w:ind w:left="4830" w:hanging="360"/>
       </w:pPr>
     </w:lvl>
     <w:lvl w:ilvl="7" w:tplc="04090019" w:tentative="1">
@@ -10240,7 +13736,7 @@
       <w:lvlText w:val="%8."/>
       <w:lvlJc w:val="left"/>
       <w:pPr>
-        <w:ind w:left="5760" w:hanging="360"/>
+        <w:ind w:left="5550" w:hanging="360"/>
       </w:pPr>
     </w:lvl>
     <w:lvl w:ilvl="8" w:tplc="0409001B" w:tentative="1">
@@ -10249,12 +13745,125 @@
       <w:lvlText w:val="%9."/>
       <w:lvlJc w:val="right"/>
       <w:pPr>
-        <w:ind w:left="6480" w:hanging="180"/>
+        <w:ind w:left="6270" w:hanging="180"/>
+      </w:pPr>
+    </w:lvl>
+  </w:abstractNum>
+  <w:abstractNum w:abstractNumId="6" w15:restartNumberingAfterBreak="0">
+    <w:nsid w:val="51A27EC1"/>
+    <w:multiLevelType w:val="multilevel"/>
+    <w:tmpl w:val="2B281006"/>
+    <w:lvl w:ilvl="0">
+      <w:start w:val="1"/>
+      <w:numFmt w:val="decimal"/>
+      <w:lvlText w:val="%1."/>
+      <w:lvlJc w:val="left"/>
+      <w:pPr>
+        <w:tabs>
+          <w:tab w:val="num" w:pos="720"/>
+        </w:tabs>
+        <w:ind w:left="720" w:hanging="360"/>
+      </w:pPr>
+    </w:lvl>
+    <w:lvl w:ilvl="1" w:tentative="1">
+      <w:start w:val="1"/>
+      <w:numFmt w:val="decimal"/>
+      <w:lvlText w:val="%2."/>
+      <w:lvlJc w:val="left"/>
+      <w:pPr>
+        <w:tabs>
+          <w:tab w:val="num" w:pos="1440"/>
+        </w:tabs>
+        <w:ind w:left="1440" w:hanging="360"/>
+      </w:pPr>
+    </w:lvl>
+    <w:lvl w:ilvl="2" w:tentative="1">
+      <w:start w:val="1"/>
+      <w:numFmt w:val="decimal"/>
+      <w:lvlText w:val="%3."/>
+      <w:lvlJc w:val="left"/>
+      <w:pPr>
+        <w:tabs>
+          <w:tab w:val="num" w:pos="2160"/>
+        </w:tabs>
+        <w:ind w:left="2160" w:hanging="360"/>
+      </w:pPr>
+    </w:lvl>
+    <w:lvl w:ilvl="3" w:tentative="1">
+      <w:start w:val="1"/>
+      <w:numFmt w:val="decimal"/>
+      <w:lvlText w:val="%4."/>
+      <w:lvlJc w:val="left"/>
+      <w:pPr>
+        <w:tabs>
+          <w:tab w:val="num" w:pos="2880"/>
+        </w:tabs>
+        <w:ind w:left="2880" w:hanging="360"/>
+      </w:pPr>
+    </w:lvl>
+    <w:lvl w:ilvl="4" w:tentative="1">
+      <w:start w:val="1"/>
+      <w:numFmt w:val="decimal"/>
+      <w:lvlText w:val="%5."/>
+      <w:lvlJc w:val="left"/>
+      <w:pPr>
+        <w:tabs>
+          <w:tab w:val="num" w:pos="3600"/>
+        </w:tabs>
+        <w:ind w:left="3600" w:hanging="360"/>
+      </w:pPr>
+    </w:lvl>
+    <w:lvl w:ilvl="5" w:tentative="1">
+      <w:start w:val="1"/>
+      <w:numFmt w:val="decimal"/>
+      <w:lvlText w:val="%6."/>
+      <w:lvlJc w:val="left"/>
+      <w:pPr>
+        <w:tabs>
+          <w:tab w:val="num" w:pos="4320"/>
+        </w:tabs>
+        <w:ind w:left="4320" w:hanging="360"/>
+      </w:pPr>
+    </w:lvl>
+    <w:lvl w:ilvl="6" w:tentative="1">
+      <w:start w:val="1"/>
+      <w:numFmt w:val="decimal"/>
+      <w:lvlText w:val="%7."/>
+      <w:lvlJc w:val="left"/>
+      <w:pPr>
+        <w:tabs>
+          <w:tab w:val="num" w:pos="5040"/>
+        </w:tabs>
+        <w:ind w:left="5040" w:hanging="360"/>
+      </w:pPr>
+    </w:lvl>
+    <w:lvl w:ilvl="7" w:tentative="1">
+      <w:start w:val="1"/>
+      <w:numFmt w:val="decimal"/>
+      <w:lvlText w:val="%8."/>
+      <w:lvlJc w:val="left"/>
+      <w:pPr>
+        <w:tabs>
+          <w:tab w:val="num" w:pos="5760"/>
+        </w:tabs>
+        <w:ind w:left="5760" w:hanging="360"/>
+      </w:pPr>
+    </w:lvl>
+    <w:lvl w:ilvl="8" w:tentative="1">
+      <w:start w:val="1"/>
+      <w:numFmt w:val="decimal"/>
+      <w:lvlText w:val="%9."/>
+      <w:lvlJc w:val="left"/>
+      <w:pPr>
+        <w:tabs>
+          <w:tab w:val="num" w:pos="6480"/>
+        </w:tabs>
+        <w:ind w:left="6480" w:hanging="360"/>
       </w:pPr>
     </w:lvl>
   </w:abstractNum>
   <w:abstractNum w:abstractNumId="7" w15:restartNumberingAfterBreak="0">
-    <w:nsid w:val="70426DAD"/>
+    <w:nsid w:val="5E6804EF"/>
     <w:multiLevelType w:val="hybridMultilevel"/>
     <w:tmpl w:val="1AA8E8C8"/>
     <w:lvl w:ilvl="0" w:tplc="0409000F">
@@ -10342,8 +13951,97 @@
       </w:pPr>
     </w:lvl>
   </w:abstractNum>
+  <w:abstractNum w:abstractNumId="8" w15:restartNumberingAfterBreak="0">
+    <w:nsid w:val="70426DAD"/>
+    <w:multiLevelType w:val="hybridMultilevel"/>
+    <w:tmpl w:val="1AA8E8C8"/>
+    <w:lvl w:ilvl="0" w:tplc="0409000F">
+      <w:start w:val="1"/>
+      <w:numFmt w:val="decimal"/>
+      <w:lvlText w:val="%1."/>
+      <w:lvlJc w:val="left"/>
+      <w:pPr>
+        <w:ind w:left="720" w:hanging="360"/>
+      </w:pPr>
+      <w:rPr>
+        <w:rFonts w:hint="default"/>
+      </w:rPr>
+    </w:lvl>
+    <w:lvl w:ilvl="1" w:tplc="04090019" w:tentative="1">
+      <w:start w:val="1"/>
+      <w:numFmt w:val="lowerLetter"/>
+      <w:lvlText w:val="%2."/>
+      <w:lvlJc w:val="left"/>
+      <w:pPr>
+        <w:ind w:left="1440" w:hanging="360"/>
+      </w:pPr>
+    </w:lvl>
+    <w:lvl w:ilvl="2" w:tplc="0409001B" w:tentative="1">
+      <w:start w:val="1"/>
+      <w:numFmt w:val="lowerRoman"/>
+      <w:lvlText w:val="%3."/>
+      <w:lvlJc w:val="right"/>
+      <w:pPr>
+        <w:ind w:left="2160" w:hanging="180"/>
+      </w:pPr>
+    </w:lvl>
+    <w:lvl w:ilvl="3" w:tplc="0409000F" w:tentative="1">
+      <w:start w:val="1"/>
+      <w:numFmt w:val="decimal"/>
+      <w:lvlText w:val="%4."/>
+      <w:lvlJc w:val="left"/>
+      <w:pPr>
+        <w:ind w:left="2880" w:hanging="360"/>
+      </w:pPr>
+    </w:lvl>
+    <w:lvl w:ilvl="4" w:tplc="04090019" w:tentative="1">
+      <w:start w:val="1"/>
+      <w:numFmt w:val="lowerLetter"/>
+      <w:lvlText w:val="%5."/>
+      <w:lvlJc w:val="left"/>
+      <w:pPr>
+        <w:ind w:left="3600" w:hanging="360"/>
+      </w:pPr>
+    </w:lvl>
+    <w:lvl w:ilvl="5" w:tplc="0409001B" w:tentative="1">
+      <w:start w:val="1"/>
+      <w:numFmt w:val="lowerRoman"/>
+      <w:lvlText w:val="%6."/>
+      <w:lvlJc w:val="right"/>
+      <w:pPr>
+        <w:ind w:left="4320" w:hanging="180"/>
+      </w:pPr>
+    </w:lvl>
+    <w:lvl w:ilvl="6" w:tplc="0409000F" w:tentative="1">
+      <w:start w:val="1"/>
+      <w:numFmt w:val="decimal"/>
+      <w:lvlText w:val="%7."/>
+      <w:lvlJc w:val="left"/>
+      <w:pPr>
+        <w:ind w:left="5040" w:hanging="360"/>
+      </w:pPr>
+    </w:lvl>
+    <w:lvl w:ilvl="7" w:tplc="04090019" w:tentative="1">
+      <w:start w:val="1"/>
+      <w:numFmt w:val="lowerLetter"/>
+      <w:lvlText w:val="%8."/>
+      <w:lvlJc w:val="left"/>
+      <w:pPr>
+        <w:ind w:left="5760" w:hanging="360"/>
+      </w:pPr>
+    </w:lvl>
+    <w:lvl w:ilvl="8" w:tplc="0409001B" w:tentative="1">
+      <w:start w:val="1"/>
+      <w:numFmt w:val="lowerRoman"/>
+      <w:lvlText w:val="%9."/>
+      <w:lvlJc w:val="right"/>
+      <w:pPr>
+        <w:ind w:left="6480" w:hanging="180"/>
+      </w:pPr>
+    </w:lvl>
+  </w:abstractNum>
   <w:num w:numId="1">
-    <w:abstractNumId w:val="7"/>
+    <w:abstractNumId w:val="8"/>
   </w:num>
   <w:num w:numId="2">
     <w:abstractNumId w:val="1"/>
@@ -10352,19 +14050,22 @@
     <w:abstractNumId w:val="2"/>
   </w:num>
   <w:num w:numId="4">
-    <w:abstractNumId w:val="6"/>
+    <w:abstractNumId w:val="7"/>
   </w:num>
   <w:num w:numId="5">
     <w:abstractNumId w:val="4"/>
   </w:num>
   <w:num w:numId="6">
-    <w:abstractNumId w:val="5"/>
+    <w:abstractNumId w:val="6"/>
   </w:num>
   <w:num w:numId="7">
     <w:abstractNumId w:val="0"/>
   </w:num>
   <w:num w:numId="8">
     <w:abstractNumId w:val="3"/>
+  </w:num>
+  <w:num w:numId="9">
+    <w:abstractNumId w:val="5"/>
   </w:num>
 </w:numbering>
 </file>

--- a/Final_Report_Sudoku/Final_Report_Sudoku.docx
+++ b/Final_Report_Sudoku/Final_Report_Sudoku.docx
@@ -8958,16 +8958,7 @@
           <w:szCs w:val="24"/>
           <w:rtl/>
         </w:rPr>
-        <w:t xml:space="preserve"> מרשת </w:t>
-      </w:r>
-      <w:r>
-        <w:rPr>
-          <w:rFonts w:ascii="David" w:hAnsi="David" w:cs="David" w:hint="cs"/>
-          <w:sz w:val="24"/>
-          <w:szCs w:val="24"/>
-          <w:rtl/>
-        </w:rPr>
-        <w:t>אחרת</w:t>
+        <w:t xml:space="preserve"> מרשת אחרת</w:t>
       </w:r>
       <w:r>
         <w:rPr>
@@ -9025,52 +9016,7 @@
           <w:szCs w:val="24"/>
           <w:rtl/>
         </w:rPr>
-        <w:t xml:space="preserve">כלומר אם </w:t>
-      </w:r>
-      <w:r>
-        <w:rPr>
-          <w:rFonts w:ascii="David" w:hAnsi="David" w:cs="David" w:hint="cs"/>
-          <w:sz w:val="24"/>
-          <w:szCs w:val="24"/>
-          <w:rtl/>
-        </w:rPr>
-        <w:t xml:space="preserve">הרשת </w:t>
-      </w:r>
-      <w:r>
-        <w:rPr>
-          <w:rFonts w:ascii="David" w:hAnsi="David" w:cs="David" w:hint="cs"/>
-          <w:sz w:val="24"/>
-          <w:szCs w:val="24"/>
-          <w:rtl/>
-        </w:rPr>
-        <w:t>האחרת ה</w:t>
-      </w:r>
-      <w:r>
-        <w:rPr>
-          <w:rFonts w:ascii="David" w:hAnsi="David" w:cs="David" w:hint="cs"/>
-          <w:sz w:val="24"/>
-          <w:szCs w:val="24"/>
-          <w:rtl/>
-        </w:rPr>
-        <w:t>צליחה היטב דוגמאות מסוימות, אז דוגמאות אלו נחשבות "קלות", ואם הרשת נכשל</w:t>
-      </w:r>
-      <w:r>
-        <w:rPr>
-          <w:rFonts w:ascii="David" w:hAnsi="David" w:cs="David" w:hint="cs"/>
-          <w:sz w:val="24"/>
-          <w:szCs w:val="24"/>
-          <w:rtl/>
-        </w:rPr>
-        <w:t>ה</w:t>
-      </w:r>
-      <w:r>
-        <w:rPr>
-          <w:rFonts w:ascii="David" w:hAnsi="David" w:cs="David" w:hint="cs"/>
-          <w:sz w:val="24"/>
-          <w:szCs w:val="24"/>
-          <w:rtl/>
-        </w:rPr>
-        <w:t xml:space="preserve"> מאוד עבור דוגמאות מסוימות במהלך האימון אז דוגמאות אלו נחשבות "קשות". איכות ההצלחה של הרשת נקבעת לפי פונקציית </w:t>
+        <w:t xml:space="preserve">כלומר אם הרשת האחרת הצליחה היטב דוגמאות מסוימות, אז דוגמאות אלו נחשבות "קלות", ואם הרשת נכשלה מאוד עבור דוגמאות מסוימות במהלך האימון אז דוגמאות אלו נחשבות "קשות". איכות ההצלחה של הרשת נקבעת לפי פונקציית </w:t>
       </w:r>
       <w:r>
         <w:rPr>
@@ -9087,16 +9033,7 @@
           <w:szCs w:val="24"/>
           <w:rtl/>
         </w:rPr>
-        <w:t xml:space="preserve"> אשר נותנת דירוג למידת ההצלחה של הרשת עבור כל דוגמא.</w:t>
-      </w:r>
-      <w:r>
-        <w:rPr>
-          <w:rFonts w:ascii="David" w:hAnsi="David" w:cs="David" w:hint="cs"/>
-          <w:sz w:val="24"/>
-          <w:szCs w:val="24"/>
-          <w:rtl/>
-        </w:rPr>
-        <w:t xml:space="preserve"> </w:t>
+        <w:t xml:space="preserve"> אשר נותנת דירוג למידת ההצלחה של הרשת עבור כל דוגמא. </w:t>
       </w:r>
       <w:r>
         <w:rPr>
@@ -9717,15 +9654,7 @@
           <w:sz w:val="24"/>
           <w:szCs w:val="24"/>
         </w:rPr>
-        <w:t>-10</w:t>
-      </w:r>
-      <w:r>
-        <w:rPr>
-          <w:rFonts w:ascii="David" w:hAnsi="David" w:cs="David"/>
-          <w:sz w:val="24"/>
-          <w:szCs w:val="24"/>
-        </w:rPr>
-        <w:t>0</w:t>
+        <w:t>-100</w:t>
       </w:r>
       <w:r>
         <w:rPr>
@@ -9809,32 +9738,22 @@
         </w:rPr>
         <w:t xml:space="preserve"> </w:t>
       </w:r>
-      <w:proofErr w:type="spellStart"/>
-      <w:r>
-        <w:rPr>
-          <w:rFonts w:ascii="David" w:hAnsi="David" w:cs="David" w:hint="cs"/>
-          <w:sz w:val="24"/>
-          <w:szCs w:val="24"/>
-        </w:rPr>
-        <w:t>C</w:t>
-      </w:r>
-      <w:r>
-        <w:rPr>
-          <w:rFonts w:ascii="David" w:hAnsi="David" w:cs="David"/>
-          <w:sz w:val="24"/>
-          <w:szCs w:val="24"/>
-        </w:rPr>
-        <w:t>arriculum</w:t>
-      </w:r>
-      <w:proofErr w:type="spellEnd"/>
-      <w:r>
-        <w:rPr>
-          <w:rFonts w:ascii="David" w:hAnsi="David" w:cs="David" w:hint="cs"/>
-          <w:sz w:val="24"/>
-          <w:szCs w:val="24"/>
-          <w:rtl/>
-        </w:rPr>
-        <w:t xml:space="preserve"> שהוצג במאמר הוא כדלקמן:</w:t>
+      <w:r>
+        <w:rPr>
+          <w:rFonts w:ascii="David" w:hAnsi="David" w:cs="David"/>
+          <w:sz w:val="24"/>
+          <w:szCs w:val="24"/>
+        </w:rPr>
+        <w:t>Curriculum</w:t>
+      </w:r>
+      <w:r>
+        <w:rPr>
+          <w:rFonts w:ascii="David" w:hAnsi="David" w:cs="David" w:hint="cs"/>
+          <w:sz w:val="24"/>
+          <w:szCs w:val="24"/>
+          <w:rtl/>
+        </w:rPr>
+        <w:t>שהוצג במאמר הוא כדלקמן:</w:t>
       </w:r>
     </w:p>
     <w:p>
@@ -10037,16 +9956,7 @@
           <w:szCs w:val="24"/>
           <w:rtl/>
         </w:rPr>
-        <w:t xml:space="preserve"> </w:t>
-      </w:r>
-      <w:r>
-        <w:rPr>
-          <w:rFonts w:ascii="David" w:hAnsi="David" w:cs="David" w:hint="cs"/>
-          <w:sz w:val="24"/>
-          <w:szCs w:val="24"/>
-          <w:rtl/>
-        </w:rPr>
-        <w:t>מחלקים את הדאטה</w:t>
+        <w:t xml:space="preserve"> מחלקים את הדאטה</w:t>
       </w:r>
       <w:r>
         <w:rPr>
@@ -10268,16 +10178,7 @@
           <w:szCs w:val="24"/>
           <w:rtl/>
         </w:rPr>
-        <w:t>??: אלגוריתם ה</w:t>
-      </w:r>
-      <w:r>
-        <w:rPr>
-          <w:rFonts w:ascii="David" w:hAnsi="David" w:cs="David" w:hint="cs"/>
-          <w:sz w:val="24"/>
-          <w:szCs w:val="24"/>
-          <w:rtl/>
-        </w:rPr>
-        <w:t>-</w:t>
+        <w:t>??: אלגוריתם ה-</w:t>
       </w:r>
       <w:r>
         <w:rPr>
@@ -10304,32 +10205,22 @@
         </w:rPr>
         <w:t xml:space="preserve"> </w:t>
       </w:r>
-      <w:proofErr w:type="spellStart"/>
-      <w:r>
-        <w:rPr>
-          <w:rFonts w:ascii="David" w:hAnsi="David" w:cs="David" w:hint="cs"/>
-          <w:sz w:val="24"/>
-          <w:szCs w:val="24"/>
-        </w:rPr>
-        <w:t>C</w:t>
-      </w:r>
-      <w:r>
-        <w:rPr>
-          <w:rFonts w:ascii="David" w:hAnsi="David" w:cs="David"/>
-          <w:sz w:val="24"/>
-          <w:szCs w:val="24"/>
-        </w:rPr>
-        <w:t>arriculum</w:t>
-      </w:r>
-      <w:proofErr w:type="spellEnd"/>
-      <w:r>
-        <w:rPr>
-          <w:rFonts w:ascii="David" w:hAnsi="David" w:cs="David" w:hint="cs"/>
-          <w:sz w:val="24"/>
-          <w:szCs w:val="24"/>
-          <w:rtl/>
-        </w:rPr>
-        <w:t xml:space="preserve"> שהוצג במאמר </w:t>
+      <w:r>
+        <w:rPr>
+          <w:rFonts w:ascii="David" w:hAnsi="David" w:cs="David"/>
+          <w:sz w:val="24"/>
+          <w:szCs w:val="24"/>
+        </w:rPr>
+        <w:t>Curriculum</w:t>
+      </w:r>
+      <w:r>
+        <w:rPr>
+          <w:rFonts w:ascii="David" w:hAnsi="David" w:cs="David" w:hint="cs"/>
+          <w:sz w:val="24"/>
+          <w:szCs w:val="24"/>
+          <w:rtl/>
+        </w:rPr>
+        <w:t xml:space="preserve">שהוצג במאמר </w:t>
       </w:r>
       <w:r>
         <w:rPr>
@@ -10426,16 +10317,7 @@
           <w:szCs w:val="24"/>
           <w:rtl/>
         </w:rPr>
-        <w:t xml:space="preserve"> </w:t>
-      </w:r>
-      <w:r>
-        <w:rPr>
-          <w:rFonts w:ascii="David" w:hAnsi="David" w:cs="David" w:hint="cs"/>
-          <w:sz w:val="24"/>
-          <w:szCs w:val="24"/>
-          <w:rtl/>
-        </w:rPr>
-        <w:t xml:space="preserve">3 פונקציות </w:t>
+        <w:t xml:space="preserve"> 3 פונקציות </w:t>
       </w:r>
       <w:r>
         <w:rPr>
@@ -10470,16 +10352,7 @@
           <w:szCs w:val="24"/>
           <w:rtl/>
         </w:rPr>
-        <w:t>במאמר</w:t>
-      </w:r>
-      <w:r>
-        <w:rPr>
-          <w:rFonts w:ascii="David" w:hAnsi="David" w:cs="David" w:hint="cs"/>
-          <w:sz w:val="24"/>
-          <w:szCs w:val="24"/>
-          <w:rtl/>
-        </w:rPr>
-        <w:t>.</w:t>
+        <w:t>במאמר.</w:t>
       </w:r>
       <w:r>
         <w:rPr>
@@ -10703,16 +10576,7 @@
           <w:szCs w:val="24"/>
           <w:rtl/>
         </w:rPr>
-        <w:t xml:space="preserve">איור ???: </w:t>
-      </w:r>
-      <w:r>
-        <w:rPr>
-          <w:rFonts w:ascii="David" w:hAnsi="David" w:cs="David" w:hint="cs"/>
-          <w:sz w:val="24"/>
-          <w:szCs w:val="24"/>
-          <w:rtl/>
-        </w:rPr>
-        <w:t xml:space="preserve">דוגמא ל-3 פונקציות </w:t>
+        <w:t xml:space="preserve">איור ???: דוגמא ל-3 פונקציות </w:t>
       </w:r>
       <w:r>
         <w:rPr>
@@ -10788,34 +10652,7 @@
           <w:szCs w:val="24"/>
           <w:rtl/>
         </w:rPr>
-        <w:t>על ה</w:t>
-      </w:r>
-      <w:r>
-        <w:rPr>
-          <w:rFonts w:ascii="David" w:hAnsi="David" w:cs="David" w:hint="cs"/>
-          <w:sz w:val="24"/>
-          <w:szCs w:val="24"/>
-          <w:rtl/>
-        </w:rPr>
-        <w:t xml:space="preserve">תוצאות </w:t>
-      </w:r>
-      <w:r>
-        <w:rPr>
-          <w:rFonts w:ascii="David" w:hAnsi="David" w:cs="David" w:hint="cs"/>
-          <w:sz w:val="24"/>
-          <w:szCs w:val="24"/>
-          <w:rtl/>
-        </w:rPr>
-        <w:t xml:space="preserve">מתוך המאמר </w:t>
-      </w:r>
-      <w:r>
-        <w:rPr>
-          <w:rFonts w:ascii="David" w:hAnsi="David" w:cs="David" w:hint="cs"/>
-          <w:sz w:val="24"/>
-          <w:szCs w:val="24"/>
-          <w:rtl/>
-        </w:rPr>
-        <w:t xml:space="preserve">עבור </w:t>
+        <w:t xml:space="preserve">על התוצאות מתוך המאמר עבור </w:t>
       </w:r>
       <w:r>
         <w:rPr>
@@ -11178,16 +11015,7 @@
           <w:szCs w:val="24"/>
           <w:rtl/>
         </w:rPr>
-        <w:t xml:space="preserve">על </w:t>
-      </w:r>
-      <w:r>
-        <w:rPr>
-          <w:rFonts w:ascii="David" w:hAnsi="David" w:cs="David" w:hint="cs"/>
-          <w:sz w:val="24"/>
-          <w:szCs w:val="24"/>
-          <w:rtl/>
-        </w:rPr>
-        <w:t xml:space="preserve">תוצאות עבור </w:t>
+        <w:t xml:space="preserve">על תוצאות עבור </w:t>
       </w:r>
       <w:r>
         <w:rPr>
@@ -11715,15 +11543,665 @@
           <w:sz w:val="24"/>
           <w:szCs w:val="24"/>
         </w:rPr>
+        <w:t>datasets</w:t>
+      </w:r>
+      <w:r>
+        <w:rPr>
+          <w:rFonts w:ascii="David" w:hAnsi="David" w:cs="David" w:hint="cs"/>
+          <w:sz w:val="24"/>
+          <w:szCs w:val="24"/>
+          <w:rtl/>
+        </w:rPr>
+        <w:t xml:space="preserve"> </w:t>
+      </w:r>
+      <w:r>
+        <w:rPr>
+          <w:rFonts w:ascii="David" w:hAnsi="David" w:cs="David" w:hint="cs"/>
+          <w:sz w:val="24"/>
+          <w:szCs w:val="24"/>
+          <w:rtl/>
+        </w:rPr>
+        <w:t>שונים</w:t>
+      </w:r>
+      <w:r>
+        <w:rPr>
+          <w:rFonts w:ascii="David" w:hAnsi="David" w:cs="David" w:hint="cs"/>
+          <w:sz w:val="24"/>
+          <w:szCs w:val="24"/>
+          <w:rtl/>
+        </w:rPr>
+        <w:t xml:space="preserve"> ורשתות שונות. </w:t>
+      </w:r>
+    </w:p>
+    <w:p>
+      <w:pPr>
+        <w:spacing w:line="360" w:lineRule="auto"/>
+        <w:rPr>
+          <w:rFonts w:ascii="David" w:hAnsi="David" w:cs="David"/>
+          <w:sz w:val="24"/>
+          <w:szCs w:val="24"/>
+          <w:rtl/>
+        </w:rPr>
+      </w:pPr>
+    </w:p>
+    <w:p>
+      <w:pPr>
+        <w:spacing w:line="360" w:lineRule="auto"/>
+        <w:rPr>
+          <w:rFonts w:ascii="David" w:hAnsi="David" w:cs="David" w:hint="cs"/>
+          <w:sz w:val="24"/>
+          <w:szCs w:val="24"/>
+          <w:rtl/>
+        </w:rPr>
+      </w:pPr>
+      <w:r>
+        <w:rPr>
+          <w:rFonts w:ascii="David" w:hAnsi="David" w:cs="David" w:hint="cs"/>
+          <w:sz w:val="24"/>
+          <w:szCs w:val="24"/>
+          <w:rtl/>
+        </w:rPr>
+        <w:t xml:space="preserve">יש לציין כי המושג </w:t>
+      </w:r>
+      <w:r>
+        <w:rPr>
+          <w:rFonts w:ascii="David" w:hAnsi="David" w:cs="David"/>
+          <w:sz w:val="24"/>
+          <w:szCs w:val="24"/>
+        </w:rPr>
+        <w:t>Vanilla</w:t>
+      </w:r>
+      <w:r>
+        <w:rPr>
+          <w:rFonts w:ascii="David" w:hAnsi="David" w:cs="David" w:hint="cs"/>
+          <w:sz w:val="24"/>
+          <w:szCs w:val="24"/>
+          <w:rtl/>
+        </w:rPr>
+        <w:t xml:space="preserve"> שמצוין באיור </w:t>
+      </w:r>
+      <w:r>
+        <w:rPr>
+          <w:rFonts w:ascii="David" w:hAnsi="David" w:cs="David"/>
+          <w:sz w:val="24"/>
+          <w:szCs w:val="24"/>
+        </w:rPr>
+        <w:t>[???]</w:t>
+      </w:r>
+      <w:r>
+        <w:rPr>
+          <w:rFonts w:ascii="David" w:hAnsi="David" w:cs="David" w:hint="cs"/>
+          <w:sz w:val="24"/>
+          <w:szCs w:val="24"/>
+          <w:rtl/>
+        </w:rPr>
+        <w:t xml:space="preserve"> זוהי שיטת האימון  הרגילה שמשתמשים בה ללא </w:t>
+      </w:r>
+      <w:r>
+        <w:rPr>
+          <w:rFonts w:ascii="David" w:hAnsi="David" w:cs="David"/>
+          <w:sz w:val="24"/>
+          <w:szCs w:val="24"/>
+        </w:rPr>
+        <w:t>Curriculum</w:t>
+      </w:r>
+      <w:r>
+        <w:rPr>
+          <w:rFonts w:ascii="David" w:hAnsi="David" w:cs="David" w:hint="cs"/>
+          <w:sz w:val="24"/>
+          <w:szCs w:val="24"/>
+          <w:rtl/>
+        </w:rPr>
+        <w:t>.</w:t>
+      </w:r>
+      <w:r>
+        <w:rPr>
+          <w:rFonts w:ascii="David" w:hAnsi="David" w:cs="David" w:hint="cs"/>
+          <w:sz w:val="24"/>
+          <w:szCs w:val="24"/>
+          <w:rtl/>
+        </w:rPr>
+        <w:t xml:space="preserve"> ניתן לראות שהדיוק עבור </w:t>
+      </w:r>
+      <w:r>
+        <w:rPr>
+          <w:rFonts w:ascii="David" w:hAnsi="David" w:cs="David"/>
+          <w:sz w:val="24"/>
+          <w:szCs w:val="24"/>
+        </w:rPr>
+        <w:t>curriculum</w:t>
+      </w:r>
+      <w:r>
+        <w:rPr>
+          <w:rFonts w:ascii="David" w:hAnsi="David" w:cs="David" w:hint="cs"/>
+          <w:sz w:val="24"/>
+          <w:szCs w:val="24"/>
+          <w:rtl/>
+        </w:rPr>
+        <w:t xml:space="preserve"> גבוה יותר.</w:t>
+      </w:r>
+    </w:p>
+    <w:p>
+      <w:pPr>
+        <w:spacing w:line="360" w:lineRule="auto"/>
+        <w:rPr>
+          <w:rFonts w:ascii="David" w:hAnsi="David" w:cs="David" w:hint="cs"/>
+          <w:sz w:val="24"/>
+          <w:szCs w:val="24"/>
+          <w:rtl/>
+        </w:rPr>
+      </w:pPr>
+    </w:p>
+    <w:p>
+      <w:pPr>
+        <w:rPr>
+          <w:rFonts w:ascii="David" w:hAnsi="David" w:cs="David"/>
+          <w:sz w:val="24"/>
+          <w:szCs w:val="24"/>
+          <w:rtl/>
+        </w:rPr>
+      </w:pPr>
+    </w:p>
+    <w:p>
+      <w:pPr>
+        <w:ind w:left="425"/>
+        <w:rPr>
+          <w:rFonts w:ascii="David" w:hAnsi="David" w:cs="David"/>
+          <w:sz w:val="40"/>
+          <w:szCs w:val="40"/>
+        </w:rPr>
+      </w:pPr>
+      <w:r>
+        <w:rPr>
+          <w:rFonts w:ascii="David" w:hAnsi="David" w:cs="David" w:hint="cs"/>
+          <w:sz w:val="24"/>
+          <w:szCs w:val="24"/>
+          <w:rtl/>
+        </w:rPr>
+        <w:t>5.</w:t>
+      </w:r>
+      <w:r>
+        <w:rPr>
+          <w:rFonts w:ascii="David" w:hAnsi="David" w:cs="David" w:hint="cs"/>
+          <w:sz w:val="24"/>
+          <w:szCs w:val="24"/>
+          <w:rtl/>
+        </w:rPr>
+        <w:t>2</w:t>
+      </w:r>
+      <w:r>
+        <w:rPr>
+          <w:rFonts w:ascii="David" w:hAnsi="David" w:cs="David" w:hint="cs"/>
+          <w:sz w:val="40"/>
+          <w:szCs w:val="40"/>
+          <w:rtl/>
+        </w:rPr>
+        <w:t xml:space="preserve">. </w:t>
+      </w:r>
+      <w:r>
+        <w:rPr>
+          <w:rFonts w:ascii="David" w:hAnsi="David" w:cs="David" w:hint="cs"/>
+          <w:sz w:val="40"/>
+          <w:szCs w:val="40"/>
+          <w:rtl/>
+        </w:rPr>
+        <w:t>דוגמא לפתרון</w:t>
+      </w:r>
+      <w:r>
+        <w:rPr>
+          <w:rFonts w:ascii="David" w:hAnsi="David" w:cs="David" w:hint="cs"/>
+          <w:sz w:val="40"/>
+          <w:szCs w:val="40"/>
+          <w:rtl/>
+        </w:rPr>
+        <w:t xml:space="preserve"> מאתר </w:t>
+      </w:r>
+      <w:r>
+        <w:rPr>
+          <w:rFonts w:ascii="David" w:hAnsi="David" w:cs="David"/>
+          <w:sz w:val="40"/>
+          <w:szCs w:val="40"/>
+        </w:rPr>
+        <w:t>Kaggle</w:t>
+      </w:r>
+    </w:p>
+    <w:p>
+      <w:pPr>
+        <w:rPr>
+          <w:rFonts w:ascii="David" w:hAnsi="David" w:cs="David"/>
+          <w:sz w:val="24"/>
+          <w:szCs w:val="24"/>
+          <w:rtl/>
+        </w:rPr>
+      </w:pPr>
+    </w:p>
+    <w:p>
+      <w:pPr>
+        <w:rPr>
+          <w:rFonts w:ascii="David" w:hAnsi="David" w:cs="David" w:hint="cs"/>
+          <w:sz w:val="24"/>
+          <w:szCs w:val="24"/>
+          <w:rtl/>
+        </w:rPr>
+      </w:pPr>
+      <w:r>
+        <w:rPr>
+          <w:rFonts w:ascii="David" w:hAnsi="David" w:cs="David" w:hint="cs"/>
+          <w:sz w:val="24"/>
+          <w:szCs w:val="24"/>
+          <w:rtl/>
+        </w:rPr>
+        <w:t xml:space="preserve">בדוגמא זאת מופיע </w:t>
+      </w:r>
+      <w:r>
+        <w:rPr>
+          <w:rFonts w:ascii="David" w:hAnsi="David" w:cs="David"/>
+          <w:sz w:val="24"/>
+          <w:szCs w:val="24"/>
+        </w:rPr>
         <w:t>dataset</w:t>
       </w:r>
       <w:r>
         <w:rPr>
-          <w:rFonts w:ascii="David" w:hAnsi="David" w:cs="David"/>
-          <w:sz w:val="24"/>
-          <w:szCs w:val="24"/>
-        </w:rPr>
-        <w:t>s</w:t>
+          <w:rFonts w:ascii="David" w:hAnsi="David" w:cs="David" w:hint="cs"/>
+          <w:sz w:val="24"/>
+          <w:szCs w:val="24"/>
+          <w:rtl/>
+        </w:rPr>
+        <w:t xml:space="preserve"> שהשתמשנו בו עבור הפרויקט שלנו. </w:t>
+      </w:r>
+      <w:r>
+        <w:rPr>
+          <w:rFonts w:ascii="David" w:hAnsi="David" w:cs="David"/>
+          <w:sz w:val="24"/>
+          <w:szCs w:val="24"/>
+        </w:rPr>
+        <w:t>dataset</w:t>
+      </w:r>
+      <w:r>
+        <w:rPr>
+          <w:rFonts w:ascii="David" w:hAnsi="David" w:cs="David" w:hint="cs"/>
+          <w:sz w:val="24"/>
+          <w:szCs w:val="24"/>
+          <w:rtl/>
+        </w:rPr>
+        <w:t xml:space="preserve"> זה מכיל מיליון לוחות ברמות קושי שונות</w:t>
+      </w:r>
+      <w:proofErr w:type="gramStart"/>
+      <w:r>
+        <w:rPr>
+          <w:rFonts w:ascii="David" w:hAnsi="David" w:cs="David" w:hint="cs"/>
+          <w:sz w:val="24"/>
+          <w:szCs w:val="24"/>
+          <w:rtl/>
+        </w:rPr>
+        <w:t xml:space="preserve">, </w:t>
+      </w:r>
+      <w:r>
+        <w:rPr>
+          <w:rFonts w:ascii="David" w:hAnsi="David" w:cs="David" w:hint="cs"/>
+          <w:sz w:val="24"/>
+          <w:szCs w:val="24"/>
+          <w:highlight w:val="yellow"/>
+          <w:rtl/>
+        </w:rPr>
+        <w:t>???</w:t>
+      </w:r>
+      <w:proofErr w:type="gramEnd"/>
+      <w:r>
+        <w:rPr>
+          <w:rFonts w:ascii="David" w:hAnsi="David" w:cs="David" w:hint="cs"/>
+          <w:sz w:val="24"/>
+          <w:szCs w:val="24"/>
+          <w:highlight w:val="yellow"/>
+          <w:rtl/>
+        </w:rPr>
+        <w:t xml:space="preserve"> ברק עושה פילוג של המחוקים???</w:t>
+      </w:r>
+    </w:p>
+    <w:p>
+      <w:pPr>
+        <w:rPr>
+          <w:rFonts w:ascii="David" w:hAnsi="David" w:cs="David"/>
+          <w:sz w:val="24"/>
+          <w:szCs w:val="24"/>
+          <w:rtl/>
+        </w:rPr>
+      </w:pPr>
+      <w:r>
+        <w:rPr>
+          <w:rFonts w:ascii="David" w:hAnsi="David" w:cs="David" w:hint="cs"/>
+          <w:sz w:val="24"/>
+          <w:szCs w:val="24"/>
+          <w:rtl/>
+        </w:rPr>
+        <w:t>הקוד שנכתב כאם הוא ב-</w:t>
+      </w:r>
+      <w:proofErr w:type="spellStart"/>
+      <w:r>
+        <w:rPr>
+          <w:rFonts w:ascii="David" w:hAnsi="David" w:cs="David"/>
+          <w:sz w:val="24"/>
+          <w:szCs w:val="24"/>
+        </w:rPr>
+        <w:t>keras</w:t>
+      </w:r>
+      <w:proofErr w:type="spellEnd"/>
+      <w:r>
+        <w:rPr>
+          <w:rFonts w:ascii="David" w:hAnsi="David" w:cs="David" w:hint="cs"/>
+          <w:sz w:val="24"/>
+          <w:szCs w:val="24"/>
+          <w:rtl/>
+        </w:rPr>
+        <w:t xml:space="preserve"> ואילו אנחנו העדפנו לכתוב בפרויקט שלנו ב-</w:t>
+      </w:r>
+      <w:proofErr w:type="spellStart"/>
+      <w:r>
+        <w:rPr>
+          <w:rFonts w:ascii="David" w:hAnsi="David" w:cs="David"/>
+          <w:sz w:val="24"/>
+          <w:szCs w:val="24"/>
+        </w:rPr>
+        <w:t>pytorch</w:t>
+      </w:r>
+      <w:proofErr w:type="spellEnd"/>
+      <w:r>
+        <w:rPr>
+          <w:rFonts w:ascii="David" w:hAnsi="David" w:cs="David" w:hint="cs"/>
+          <w:sz w:val="24"/>
+          <w:szCs w:val="24"/>
+          <w:rtl/>
+        </w:rPr>
+        <w:t>.</w:t>
+      </w:r>
+    </w:p>
+    <w:p>
+      <w:pPr>
+        <w:rPr>
+          <w:rFonts w:ascii="David" w:hAnsi="David" w:cs="David"/>
+          <w:sz w:val="24"/>
+          <w:szCs w:val="24"/>
+          <w:rtl/>
+        </w:rPr>
+      </w:pPr>
+      <w:r>
+        <w:rPr>
+          <w:rFonts w:ascii="David" w:hAnsi="David" w:cs="David" w:hint="cs"/>
+          <w:sz w:val="24"/>
+          <w:szCs w:val="24"/>
+          <w:rtl/>
+        </w:rPr>
+        <w:t xml:space="preserve">באלגוריתם באתר </w:t>
+      </w:r>
+      <w:r>
+        <w:rPr>
+          <w:rFonts w:ascii="David" w:hAnsi="David" w:cs="David"/>
+          <w:sz w:val="24"/>
+          <w:szCs w:val="24"/>
+        </w:rPr>
+        <w:t>Kaggle</w:t>
+      </w:r>
+      <w:r>
+        <w:rPr>
+          <w:rFonts w:ascii="David" w:hAnsi="David" w:cs="David" w:hint="cs"/>
+          <w:sz w:val="24"/>
+          <w:szCs w:val="24"/>
+          <w:rtl/>
+        </w:rPr>
+        <w:t xml:space="preserve"> תחילה מתבצע "כיול": מתבצע אימון לרשת עם 0 מספרים מחוקים, כלומר הרשת מקבלת לוח מלא, ומאמנים את הרשת להוציא לוח מלא זהה.</w:t>
+      </w:r>
+    </w:p>
+    <w:p>
+      <w:pPr>
+        <w:rPr>
+          <w:rFonts w:ascii="David" w:hAnsi="David" w:cs="David"/>
+          <w:sz w:val="24"/>
+          <w:szCs w:val="24"/>
+          <w:rtl/>
+        </w:rPr>
+      </w:pPr>
+      <w:r>
+        <w:rPr>
+          <w:rFonts w:ascii="David" w:hAnsi="David" w:cs="David" w:hint="cs"/>
+          <w:sz w:val="24"/>
+          <w:szCs w:val="24"/>
+          <w:rtl/>
+        </w:rPr>
+        <w:t xml:space="preserve">לאחר מכן, מוחקים עבור כל לוח בסט האימון ספרה אחת בלבד, ומאמנים את הרשת למצוא את המספר הזה. </w:t>
+      </w:r>
+    </w:p>
+    <w:p>
+      <w:pPr>
+        <w:rPr>
+          <w:rFonts w:ascii="David" w:hAnsi="David" w:cs="David"/>
+          <w:sz w:val="24"/>
+          <w:szCs w:val="24"/>
+          <w:rtl/>
+        </w:rPr>
+      </w:pPr>
+      <w:r>
+        <w:rPr>
+          <w:rFonts w:ascii="David" w:hAnsi="David" w:cs="David" w:hint="cs"/>
+          <w:sz w:val="24"/>
+          <w:szCs w:val="24"/>
+          <w:rtl/>
+        </w:rPr>
+        <w:t xml:space="preserve">לאחר מכן, </w:t>
+      </w:r>
+      <w:r>
+        <w:rPr>
+          <w:rFonts w:ascii="David" w:hAnsi="David" w:cs="David" w:hint="cs"/>
+          <w:sz w:val="24"/>
+          <w:szCs w:val="24"/>
+          <w:rtl/>
+        </w:rPr>
+        <w:t xml:space="preserve">מוחקים שני מספרים ומאמנים את הרשת למלא את הלוח החסר. באופן זה, </w:t>
+      </w:r>
+      <w:r>
+        <w:rPr>
+          <w:rFonts w:ascii="David" w:hAnsi="David" w:cs="David" w:hint="cs"/>
+          <w:sz w:val="24"/>
+          <w:szCs w:val="24"/>
+          <w:rtl/>
+        </w:rPr>
+        <w:t>ממשיכים למחוק ספרות נוספות ובכל פעם מאמנים את הרשתות למלא את הלוח</w:t>
+      </w:r>
+      <w:r>
+        <w:rPr>
+          <w:rFonts w:ascii="David" w:hAnsi="David" w:cs="David" w:hint="cs"/>
+          <w:sz w:val="24"/>
+          <w:szCs w:val="24"/>
+          <w:rtl/>
+        </w:rPr>
+        <w:t xml:space="preserve"> עבור מספר מחוקים הולך וגדל</w:t>
+      </w:r>
+      <w:r>
+        <w:rPr>
+          <w:rFonts w:ascii="David" w:hAnsi="David" w:cs="David" w:hint="cs"/>
+          <w:sz w:val="24"/>
+          <w:szCs w:val="24"/>
+          <w:rtl/>
+        </w:rPr>
+        <w:t xml:space="preserve">. באופן זה מאמנים את הרשת באופן הדרגתי בכל פעם למלא </w:t>
+      </w:r>
+      <w:r>
+        <w:rPr>
+          <w:rFonts w:ascii="David" w:hAnsi="David" w:cs="David" w:hint="cs"/>
+          <w:sz w:val="24"/>
+          <w:szCs w:val="24"/>
+          <w:rtl/>
+        </w:rPr>
+        <w:t>לוחות בדרגות קושי הולכות וגדלות (</w:t>
+      </w:r>
+      <w:r>
+        <w:rPr>
+          <w:rFonts w:ascii="David" w:hAnsi="David" w:cs="David"/>
+          <w:sz w:val="24"/>
+          <w:szCs w:val="24"/>
+        </w:rPr>
+        <w:t>Curriculum learning</w:t>
+      </w:r>
+      <w:r>
+        <w:rPr>
+          <w:rFonts w:ascii="David" w:hAnsi="David" w:cs="David" w:hint="cs"/>
+          <w:sz w:val="24"/>
+          <w:szCs w:val="24"/>
+          <w:rtl/>
+        </w:rPr>
+        <w:t>)</w:t>
+      </w:r>
+      <w:r>
+        <w:rPr>
+          <w:rFonts w:ascii="David" w:hAnsi="David" w:cs="David" w:hint="cs"/>
+          <w:sz w:val="24"/>
+          <w:szCs w:val="24"/>
+          <w:rtl/>
+        </w:rPr>
+        <w:t>.</w:t>
+      </w:r>
+      <w:r>
+        <w:rPr>
+          <w:rFonts w:ascii="David" w:hAnsi="David" w:cs="David" w:hint="cs"/>
+          <w:sz w:val="24"/>
+          <w:szCs w:val="24"/>
+          <w:rtl/>
+        </w:rPr>
+        <w:t xml:space="preserve"> ממשיכים לאמן באופן זה עד 55 מספרים מחוקים. כאשר בכל שלב ניתן למחוק יותר מספרה אחת.</w:t>
+      </w:r>
+    </w:p>
+    <w:p>
+      <w:pPr>
+        <w:rPr>
+          <w:rFonts w:ascii="David" w:hAnsi="David" w:cs="David"/>
+          <w:sz w:val="24"/>
+          <w:szCs w:val="24"/>
+          <w:rtl/>
+        </w:rPr>
+      </w:pPr>
+      <w:r>
+        <w:rPr>
+          <w:rFonts w:ascii="David" w:hAnsi="David" w:cs="David" w:hint="cs"/>
+          <w:sz w:val="24"/>
+          <w:szCs w:val="24"/>
+          <w:rtl/>
+        </w:rPr>
+        <w:t>מספר האיברים המחוקים בכל שלב מתבצע באופן הבא</w:t>
+      </w:r>
+      <w:r>
+        <w:rPr>
+          <w:rFonts w:ascii="David" w:hAnsi="David" w:cs="David" w:hint="cs"/>
+          <w:sz w:val="24"/>
+          <w:szCs w:val="24"/>
+          <w:rtl/>
+        </w:rPr>
+        <w:t xml:space="preserve"> לפי הסדר</w:t>
+      </w:r>
+      <w:r>
+        <w:rPr>
+          <w:rFonts w:ascii="David" w:hAnsi="David" w:cs="David" w:hint="cs"/>
+          <w:sz w:val="24"/>
+          <w:szCs w:val="24"/>
+          <w:rtl/>
+        </w:rPr>
+        <w:t>:</w:t>
+      </w:r>
+    </w:p>
+    <w:p>
+      <w:pPr>
+        <w:pStyle w:val="a7"/>
+        <w:numPr>
+          <w:ilvl w:val="0"/>
+          <w:numId w:val="10"/>
+        </w:numPr>
+        <w:rPr>
+          <w:rFonts w:ascii="David" w:hAnsi="David" w:cs="David"/>
+          <w:sz w:val="24"/>
+          <w:szCs w:val="24"/>
+          <w:rtl/>
+        </w:rPr>
+      </w:pPr>
+      <w:r>
+        <w:rPr>
+          <w:rFonts w:ascii="David" w:hAnsi="David" w:cs="David"/>
+          <w:sz w:val="24"/>
+          <w:szCs w:val="24"/>
+        </w:rPr>
+        <w:t>Epoch</w:t>
+      </w:r>
+      <w:r>
+        <w:rPr>
+          <w:rFonts w:ascii="David" w:hAnsi="David" w:cs="David" w:hint="cs"/>
+          <w:sz w:val="24"/>
+          <w:szCs w:val="24"/>
+          <w:rtl/>
+        </w:rPr>
+        <w:t xml:space="preserve"> אחד של איבר אחד מחוק.</w:t>
+      </w:r>
+    </w:p>
+    <w:p>
+      <w:pPr>
+        <w:pStyle w:val="a7"/>
+        <w:numPr>
+          <w:ilvl w:val="0"/>
+          <w:numId w:val="10"/>
+        </w:numPr>
+        <w:rPr>
+          <w:rFonts w:ascii="David" w:hAnsi="David" w:cs="David" w:hint="cs"/>
+          <w:sz w:val="24"/>
+          <w:szCs w:val="24"/>
+          <w:rtl/>
+        </w:rPr>
+      </w:pPr>
+      <w:r>
+        <w:rPr>
+          <w:rFonts w:ascii="David" w:hAnsi="David" w:cs="David" w:hint="cs"/>
+          <w:sz w:val="24"/>
+          <w:szCs w:val="24"/>
+          <w:rtl/>
+        </w:rPr>
+        <w:t xml:space="preserve">2 </w:t>
+      </w:r>
+      <w:r>
+        <w:rPr>
+          <w:rFonts w:ascii="David" w:hAnsi="David" w:cs="David"/>
+          <w:sz w:val="24"/>
+          <w:szCs w:val="24"/>
+        </w:rPr>
+        <w:t>epochs</w:t>
+      </w:r>
+      <w:r>
+        <w:rPr>
+          <w:rFonts w:ascii="David" w:hAnsi="David" w:cs="David" w:hint="cs"/>
+          <w:sz w:val="24"/>
+          <w:szCs w:val="24"/>
+          <w:rtl/>
+        </w:rPr>
+        <w:t xml:space="preserve"> של 2 איברים מחוקים.</w:t>
+      </w:r>
+    </w:p>
+    <w:p>
+      <w:pPr>
+        <w:pStyle w:val="a7"/>
+        <w:numPr>
+          <w:ilvl w:val="0"/>
+          <w:numId w:val="10"/>
+        </w:numPr>
+        <w:rPr>
+          <w:rFonts w:ascii="David" w:hAnsi="David" w:cs="David" w:hint="cs"/>
+          <w:sz w:val="24"/>
+          <w:szCs w:val="24"/>
+          <w:rtl/>
+        </w:rPr>
+      </w:pPr>
+      <w:r>
+        <w:rPr>
+          <w:rFonts w:ascii="David" w:hAnsi="David" w:cs="David" w:hint="cs"/>
+          <w:sz w:val="24"/>
+          <w:szCs w:val="24"/>
+          <w:rtl/>
+        </w:rPr>
+        <w:t>3</w:t>
       </w:r>
       <w:r>
         <w:rPr>
@@ -11736,60 +12214,61 @@
       </w:r>
       <w:r>
         <w:rPr>
-          <w:rFonts w:ascii="David" w:hAnsi="David" w:cs="David" w:hint="cs"/>
-          <w:sz w:val="24"/>
-          <w:szCs w:val="24"/>
-          <w:rtl/>
-        </w:rPr>
-        <w:t>שונים</w:t>
-      </w:r>
-      <w:r>
-        <w:rPr>
-          <w:rFonts w:ascii="David" w:hAnsi="David" w:cs="David" w:hint="cs"/>
-          <w:sz w:val="24"/>
-          <w:szCs w:val="24"/>
-          <w:rtl/>
-        </w:rPr>
-        <w:t xml:space="preserve"> ורשתות שונות. </w:t>
-      </w:r>
-    </w:p>
-    <w:p>
-      <w:pPr>
-        <w:spacing w:line="360" w:lineRule="auto"/>
-        <w:rPr>
-          <w:rFonts w:ascii="David" w:hAnsi="David" w:cs="David"/>
-          <w:sz w:val="24"/>
-          <w:szCs w:val="24"/>
-          <w:rtl/>
-        </w:rPr>
-      </w:pPr>
-    </w:p>
-    <w:p>
-      <w:pPr>
-        <w:spacing w:line="360" w:lineRule="auto"/>
-        <w:rPr>
-          <w:rFonts w:ascii="David" w:hAnsi="David" w:cs="David" w:hint="cs"/>
-          <w:sz w:val="24"/>
-          <w:szCs w:val="24"/>
-          <w:rtl/>
-        </w:rPr>
-      </w:pPr>
-      <w:r>
-        <w:rPr>
-          <w:rFonts w:ascii="David" w:hAnsi="David" w:cs="David" w:hint="cs"/>
-          <w:sz w:val="24"/>
-          <w:szCs w:val="24"/>
-          <w:rtl/>
-        </w:rPr>
-        <w:t xml:space="preserve">יש לציין כי המושג </w:t>
-      </w:r>
-      <w:r>
-        <w:rPr>
-          <w:rFonts w:ascii="David" w:hAnsi="David" w:cs="David"/>
-          <w:sz w:val="24"/>
-          <w:szCs w:val="24"/>
-        </w:rPr>
-        <w:t>Vanilla</w:t>
+          <w:rFonts w:ascii="David" w:hAnsi="David" w:cs="David"/>
+          <w:sz w:val="24"/>
+          <w:szCs w:val="24"/>
+        </w:rPr>
+        <w:t>epochs</w:t>
+      </w:r>
+      <w:r>
+        <w:rPr>
+          <w:rFonts w:ascii="David" w:hAnsi="David" w:cs="David" w:hint="cs"/>
+          <w:sz w:val="24"/>
+          <w:szCs w:val="24"/>
+          <w:rtl/>
+        </w:rPr>
+        <w:t xml:space="preserve"> של </w:t>
+      </w:r>
+      <w:r>
+        <w:rPr>
+          <w:rFonts w:ascii="David" w:hAnsi="David" w:cs="David" w:hint="cs"/>
+          <w:sz w:val="24"/>
+          <w:szCs w:val="24"/>
+          <w:rtl/>
+        </w:rPr>
+        <w:t>3</w:t>
+      </w:r>
+      <w:r>
+        <w:rPr>
+          <w:rFonts w:ascii="David" w:hAnsi="David" w:cs="David" w:hint="cs"/>
+          <w:sz w:val="24"/>
+          <w:szCs w:val="24"/>
+          <w:rtl/>
+        </w:rPr>
+        <w:t xml:space="preserve"> איברים מחוקים.</w:t>
+      </w:r>
+    </w:p>
+    <w:p>
+      <w:pPr>
+        <w:pStyle w:val="a7"/>
+        <w:numPr>
+          <w:ilvl w:val="0"/>
+          <w:numId w:val="10"/>
+        </w:numPr>
+        <w:rPr>
+          <w:rFonts w:ascii="David" w:hAnsi="David" w:cs="David" w:hint="cs"/>
+          <w:sz w:val="24"/>
+          <w:szCs w:val="24"/>
+          <w:rtl/>
+        </w:rPr>
+      </w:pPr>
+      <w:r>
+        <w:rPr>
+          <w:rFonts w:ascii="David" w:hAnsi="David" w:cs="David"/>
+          <w:sz w:val="24"/>
+          <w:szCs w:val="24"/>
+        </w:rPr>
+        <w:t>4</w:t>
       </w:r>
       <w:r>
         <w:rPr>
@@ -11802,20 +12281,60 @@
       </w:r>
       <w:r>
         <w:rPr>
-          <w:rFonts w:ascii="David" w:hAnsi="David" w:cs="David" w:hint="cs"/>
-          <w:sz w:val="24"/>
-          <w:szCs w:val="24"/>
-          <w:rtl/>
-        </w:rPr>
-        <w:t xml:space="preserve">שמצוין באיור </w:t>
-      </w:r>
-      <w:r>
-        <w:rPr>
-          <w:rFonts w:ascii="David" w:hAnsi="David" w:cs="David"/>
-          <w:sz w:val="24"/>
-          <w:szCs w:val="24"/>
-        </w:rPr>
-        <w:t>[???]</w:t>
+          <w:rFonts w:ascii="David" w:hAnsi="David" w:cs="David"/>
+          <w:sz w:val="24"/>
+          <w:szCs w:val="24"/>
+        </w:rPr>
+        <w:t>epochs</w:t>
+      </w:r>
+      <w:r>
+        <w:rPr>
+          <w:rFonts w:ascii="David" w:hAnsi="David" w:cs="David" w:hint="cs"/>
+          <w:sz w:val="24"/>
+          <w:szCs w:val="24"/>
+          <w:rtl/>
+        </w:rPr>
+        <w:t xml:space="preserve"> של </w:t>
+      </w:r>
+      <w:r>
+        <w:rPr>
+          <w:rFonts w:ascii="David" w:hAnsi="David" w:cs="David"/>
+          <w:sz w:val="24"/>
+          <w:szCs w:val="24"/>
+        </w:rPr>
+        <w:t>4</w:t>
+      </w:r>
+      <w:r>
+        <w:rPr>
+          <w:rFonts w:ascii="David" w:hAnsi="David" w:cs="David" w:hint="cs"/>
+          <w:sz w:val="24"/>
+          <w:szCs w:val="24"/>
+          <w:rtl/>
+        </w:rPr>
+        <w:t xml:space="preserve"> איברים מחוקים.</w:t>
+      </w:r>
+    </w:p>
+    <w:p>
+      <w:pPr>
+        <w:pStyle w:val="a7"/>
+        <w:numPr>
+          <w:ilvl w:val="0"/>
+          <w:numId w:val="10"/>
+        </w:numPr>
+        <w:rPr>
+          <w:rFonts w:ascii="David" w:hAnsi="David" w:cs="David" w:hint="cs"/>
+          <w:sz w:val="24"/>
+          <w:szCs w:val="24"/>
+          <w:rtl/>
+        </w:rPr>
+      </w:pPr>
+      <w:r>
+        <w:rPr>
+          <w:rFonts w:ascii="David" w:hAnsi="David" w:cs="David"/>
+          <w:sz w:val="24"/>
+          <w:szCs w:val="24"/>
+        </w:rPr>
+        <w:t>6</w:t>
       </w:r>
       <w:r>
         <w:rPr>
@@ -11828,23 +12347,921 @@
       </w:r>
       <w:r>
         <w:rPr>
-          <w:rFonts w:ascii="David" w:hAnsi="David" w:cs="David" w:hint="cs"/>
-          <w:sz w:val="24"/>
-          <w:szCs w:val="24"/>
-          <w:rtl/>
-        </w:rPr>
-        <w:t xml:space="preserve">זוהי שיטת האימון  הרגילה שמשתמשים בה ללא </w:t>
-      </w:r>
-      <w:proofErr w:type="spellStart"/>
-      <w:r>
-        <w:rPr>
-          <w:rFonts w:ascii="David" w:hAnsi="David" w:cs="David"/>
-          <w:sz w:val="24"/>
-          <w:szCs w:val="24"/>
-        </w:rPr>
-        <w:t>Carriculum</w:t>
-      </w:r>
-      <w:proofErr w:type="spellEnd"/>
+          <w:rFonts w:ascii="David" w:hAnsi="David" w:cs="David"/>
+          <w:sz w:val="24"/>
+          <w:szCs w:val="24"/>
+        </w:rPr>
+        <w:t>epochs</w:t>
+      </w:r>
+      <w:r>
+        <w:rPr>
+          <w:rFonts w:ascii="David" w:hAnsi="David" w:cs="David" w:hint="cs"/>
+          <w:sz w:val="24"/>
+          <w:szCs w:val="24"/>
+          <w:rtl/>
+        </w:rPr>
+        <w:t xml:space="preserve"> של </w:t>
+      </w:r>
+      <w:r>
+        <w:rPr>
+          <w:rFonts w:ascii="David" w:hAnsi="David" w:cs="David" w:hint="cs"/>
+          <w:sz w:val="24"/>
+          <w:szCs w:val="24"/>
+          <w:rtl/>
+        </w:rPr>
+        <w:t>6</w:t>
+      </w:r>
+      <w:r>
+        <w:rPr>
+          <w:rFonts w:ascii="David" w:hAnsi="David" w:cs="David" w:hint="cs"/>
+          <w:sz w:val="24"/>
+          <w:szCs w:val="24"/>
+          <w:rtl/>
+        </w:rPr>
+        <w:t xml:space="preserve"> איברים מחוקים.</w:t>
+      </w:r>
+    </w:p>
+    <w:p>
+      <w:pPr>
+        <w:pStyle w:val="a7"/>
+        <w:numPr>
+          <w:ilvl w:val="0"/>
+          <w:numId w:val="10"/>
+        </w:numPr>
+        <w:rPr>
+          <w:rFonts w:ascii="David" w:hAnsi="David" w:cs="David" w:hint="cs"/>
+          <w:sz w:val="24"/>
+          <w:szCs w:val="24"/>
+          <w:rtl/>
+        </w:rPr>
+      </w:pPr>
+      <w:r>
+        <w:rPr>
+          <w:rFonts w:ascii="David" w:hAnsi="David" w:cs="David" w:hint="cs"/>
+          <w:sz w:val="24"/>
+          <w:szCs w:val="24"/>
+          <w:rtl/>
+        </w:rPr>
+        <w:t>8</w:t>
+      </w:r>
+      <w:r>
+        <w:rPr>
+          <w:rFonts w:ascii="David" w:hAnsi="David" w:cs="David" w:hint="cs"/>
+          <w:sz w:val="24"/>
+          <w:szCs w:val="24"/>
+          <w:rtl/>
+        </w:rPr>
+        <w:t xml:space="preserve"> </w:t>
+      </w:r>
+      <w:r>
+        <w:rPr>
+          <w:rFonts w:ascii="David" w:hAnsi="David" w:cs="David"/>
+          <w:sz w:val="24"/>
+          <w:szCs w:val="24"/>
+        </w:rPr>
+        <w:t>epochs</w:t>
+      </w:r>
+      <w:r>
+        <w:rPr>
+          <w:rFonts w:ascii="David" w:hAnsi="David" w:cs="David" w:hint="cs"/>
+          <w:sz w:val="24"/>
+          <w:szCs w:val="24"/>
+          <w:rtl/>
+        </w:rPr>
+        <w:t xml:space="preserve"> של </w:t>
+      </w:r>
+      <w:r>
+        <w:rPr>
+          <w:rFonts w:ascii="David" w:hAnsi="David" w:cs="David" w:hint="cs"/>
+          <w:sz w:val="24"/>
+          <w:szCs w:val="24"/>
+          <w:rtl/>
+        </w:rPr>
+        <w:t>8</w:t>
+      </w:r>
+      <w:r>
+        <w:rPr>
+          <w:rFonts w:ascii="David" w:hAnsi="David" w:cs="David" w:hint="cs"/>
+          <w:sz w:val="24"/>
+          <w:szCs w:val="24"/>
+          <w:rtl/>
+        </w:rPr>
+        <w:t xml:space="preserve"> איברים מחוקים.</w:t>
+      </w:r>
+    </w:p>
+    <w:p>
+      <w:pPr>
+        <w:pStyle w:val="a7"/>
+        <w:numPr>
+          <w:ilvl w:val="0"/>
+          <w:numId w:val="10"/>
+        </w:numPr>
+        <w:rPr>
+          <w:rFonts w:ascii="David" w:hAnsi="David" w:cs="David" w:hint="cs"/>
+          <w:sz w:val="24"/>
+          <w:szCs w:val="24"/>
+          <w:rtl/>
+        </w:rPr>
+      </w:pPr>
+      <w:r>
+        <w:rPr>
+          <w:rFonts w:ascii="David" w:hAnsi="David" w:cs="David" w:hint="cs"/>
+          <w:sz w:val="24"/>
+          <w:szCs w:val="24"/>
+          <w:rtl/>
+        </w:rPr>
+        <w:t>10</w:t>
+      </w:r>
+      <w:r>
+        <w:rPr>
+          <w:rFonts w:ascii="David" w:hAnsi="David" w:cs="David" w:hint="cs"/>
+          <w:sz w:val="24"/>
+          <w:szCs w:val="24"/>
+          <w:rtl/>
+        </w:rPr>
+        <w:t xml:space="preserve"> </w:t>
+      </w:r>
+      <w:r>
+        <w:rPr>
+          <w:rFonts w:ascii="David" w:hAnsi="David" w:cs="David"/>
+          <w:sz w:val="24"/>
+          <w:szCs w:val="24"/>
+        </w:rPr>
+        <w:t>epochs</w:t>
+      </w:r>
+      <w:r>
+        <w:rPr>
+          <w:rFonts w:ascii="David" w:hAnsi="David" w:cs="David" w:hint="cs"/>
+          <w:sz w:val="24"/>
+          <w:szCs w:val="24"/>
+          <w:rtl/>
+        </w:rPr>
+        <w:t xml:space="preserve"> של </w:t>
+      </w:r>
+      <w:r>
+        <w:rPr>
+          <w:rFonts w:ascii="David" w:hAnsi="David" w:cs="David" w:hint="cs"/>
+          <w:sz w:val="24"/>
+          <w:szCs w:val="24"/>
+          <w:rtl/>
+        </w:rPr>
+        <w:t>10</w:t>
+      </w:r>
+      <w:r>
+        <w:rPr>
+          <w:rFonts w:ascii="David" w:hAnsi="David" w:cs="David" w:hint="cs"/>
+          <w:sz w:val="24"/>
+          <w:szCs w:val="24"/>
+          <w:rtl/>
+        </w:rPr>
+        <w:t xml:space="preserve"> איברים מחוקים.</w:t>
+      </w:r>
+    </w:p>
+    <w:p>
+      <w:pPr>
+        <w:pStyle w:val="a7"/>
+        <w:numPr>
+          <w:ilvl w:val="0"/>
+          <w:numId w:val="10"/>
+        </w:numPr>
+        <w:rPr>
+          <w:rFonts w:ascii="David" w:hAnsi="David" w:cs="David" w:hint="cs"/>
+          <w:sz w:val="24"/>
+          <w:szCs w:val="24"/>
+          <w:rtl/>
+        </w:rPr>
+      </w:pPr>
+      <w:r>
+        <w:rPr>
+          <w:rFonts w:ascii="David" w:hAnsi="David" w:cs="David" w:hint="cs"/>
+          <w:sz w:val="24"/>
+          <w:szCs w:val="24"/>
+          <w:rtl/>
+        </w:rPr>
+        <w:t>1</w:t>
+      </w:r>
+      <w:r>
+        <w:rPr>
+          <w:rFonts w:ascii="David" w:hAnsi="David" w:cs="David" w:hint="cs"/>
+          <w:sz w:val="24"/>
+          <w:szCs w:val="24"/>
+          <w:rtl/>
+        </w:rPr>
+        <w:t xml:space="preserve">2 </w:t>
+      </w:r>
+      <w:r>
+        <w:rPr>
+          <w:rFonts w:ascii="David" w:hAnsi="David" w:cs="David"/>
+          <w:sz w:val="24"/>
+          <w:szCs w:val="24"/>
+        </w:rPr>
+        <w:t>epochs</w:t>
+      </w:r>
+      <w:r>
+        <w:rPr>
+          <w:rFonts w:ascii="David" w:hAnsi="David" w:cs="David" w:hint="cs"/>
+          <w:sz w:val="24"/>
+          <w:szCs w:val="24"/>
+          <w:rtl/>
+        </w:rPr>
+        <w:t xml:space="preserve"> של </w:t>
+      </w:r>
+      <w:r>
+        <w:rPr>
+          <w:rFonts w:ascii="David" w:hAnsi="David" w:cs="David" w:hint="cs"/>
+          <w:sz w:val="24"/>
+          <w:szCs w:val="24"/>
+          <w:rtl/>
+        </w:rPr>
+        <w:t>10</w:t>
+      </w:r>
+      <w:r>
+        <w:rPr>
+          <w:rFonts w:ascii="David" w:hAnsi="David" w:cs="David" w:hint="cs"/>
+          <w:sz w:val="24"/>
+          <w:szCs w:val="24"/>
+          <w:rtl/>
+        </w:rPr>
+        <w:t xml:space="preserve"> </w:t>
+      </w:r>
+      <w:r>
+        <w:rPr>
+          <w:rFonts w:ascii="David" w:hAnsi="David" w:cs="David" w:hint="cs"/>
+          <w:sz w:val="24"/>
+          <w:szCs w:val="24"/>
+          <w:rtl/>
+        </w:rPr>
+        <w:t>איברים מחוקים.</w:t>
+      </w:r>
+    </w:p>
+    <w:p>
+      <w:pPr>
+        <w:pStyle w:val="a7"/>
+        <w:numPr>
+          <w:ilvl w:val="0"/>
+          <w:numId w:val="10"/>
+        </w:numPr>
+        <w:rPr>
+          <w:rFonts w:ascii="David" w:hAnsi="David" w:cs="David" w:hint="cs"/>
+          <w:sz w:val="24"/>
+          <w:szCs w:val="24"/>
+          <w:rtl/>
+        </w:rPr>
+      </w:pPr>
+      <w:r>
+        <w:rPr>
+          <w:rFonts w:ascii="David" w:hAnsi="David" w:cs="David" w:hint="cs"/>
+          <w:sz w:val="24"/>
+          <w:szCs w:val="24"/>
+          <w:rtl/>
+        </w:rPr>
+        <w:t>1</w:t>
+      </w:r>
+      <w:r>
+        <w:rPr>
+          <w:rFonts w:ascii="David" w:hAnsi="David" w:cs="David" w:hint="cs"/>
+          <w:sz w:val="24"/>
+          <w:szCs w:val="24"/>
+          <w:rtl/>
+        </w:rPr>
+        <w:t>5</w:t>
+      </w:r>
+      <w:r>
+        <w:rPr>
+          <w:rFonts w:ascii="David" w:hAnsi="David" w:cs="David" w:hint="cs"/>
+          <w:sz w:val="24"/>
+          <w:szCs w:val="24"/>
+          <w:rtl/>
+        </w:rPr>
+        <w:t xml:space="preserve"> </w:t>
+      </w:r>
+      <w:r>
+        <w:rPr>
+          <w:rFonts w:ascii="David" w:hAnsi="David" w:cs="David"/>
+          <w:sz w:val="24"/>
+          <w:szCs w:val="24"/>
+        </w:rPr>
+        <w:t>epochs</w:t>
+      </w:r>
+      <w:r>
+        <w:rPr>
+          <w:rFonts w:ascii="David" w:hAnsi="David" w:cs="David" w:hint="cs"/>
+          <w:sz w:val="24"/>
+          <w:szCs w:val="24"/>
+          <w:rtl/>
+        </w:rPr>
+        <w:t xml:space="preserve"> של </w:t>
+      </w:r>
+      <w:r>
+        <w:rPr>
+          <w:rFonts w:ascii="David" w:hAnsi="David" w:cs="David" w:hint="cs"/>
+          <w:sz w:val="24"/>
+          <w:szCs w:val="24"/>
+          <w:rtl/>
+        </w:rPr>
+        <w:t>10</w:t>
+      </w:r>
+      <w:r>
+        <w:rPr>
+          <w:rFonts w:ascii="David" w:hAnsi="David" w:cs="David" w:hint="cs"/>
+          <w:sz w:val="24"/>
+          <w:szCs w:val="24"/>
+          <w:rtl/>
+        </w:rPr>
+        <w:t xml:space="preserve"> </w:t>
+      </w:r>
+      <w:r>
+        <w:rPr>
+          <w:rFonts w:ascii="David" w:hAnsi="David" w:cs="David" w:hint="cs"/>
+          <w:sz w:val="24"/>
+          <w:szCs w:val="24"/>
+          <w:rtl/>
+        </w:rPr>
+        <w:t>איברים מחוקים.</w:t>
+      </w:r>
+    </w:p>
+    <w:p>
+      <w:pPr>
+        <w:pStyle w:val="a7"/>
+        <w:numPr>
+          <w:ilvl w:val="0"/>
+          <w:numId w:val="10"/>
+        </w:numPr>
+        <w:rPr>
+          <w:rFonts w:ascii="David" w:hAnsi="David" w:cs="David" w:hint="cs"/>
+          <w:sz w:val="24"/>
+          <w:szCs w:val="24"/>
+          <w:rtl/>
+        </w:rPr>
+      </w:pPr>
+      <w:r>
+        <w:rPr>
+          <w:rFonts w:ascii="David" w:hAnsi="David" w:cs="David" w:hint="cs"/>
+          <w:sz w:val="24"/>
+          <w:szCs w:val="24"/>
+          <w:rtl/>
+        </w:rPr>
+        <w:lastRenderedPageBreak/>
+        <w:t>20</w:t>
+      </w:r>
+      <w:r>
+        <w:rPr>
+          <w:rFonts w:ascii="David" w:hAnsi="David" w:cs="David" w:hint="cs"/>
+          <w:sz w:val="24"/>
+          <w:szCs w:val="24"/>
+          <w:rtl/>
+        </w:rPr>
+        <w:t xml:space="preserve"> </w:t>
+      </w:r>
+      <w:r>
+        <w:rPr>
+          <w:rFonts w:ascii="David" w:hAnsi="David" w:cs="David"/>
+          <w:sz w:val="24"/>
+          <w:szCs w:val="24"/>
+        </w:rPr>
+        <w:t>epochs</w:t>
+      </w:r>
+      <w:r>
+        <w:rPr>
+          <w:rFonts w:ascii="David" w:hAnsi="David" w:cs="David" w:hint="cs"/>
+          <w:sz w:val="24"/>
+          <w:szCs w:val="24"/>
+          <w:rtl/>
+        </w:rPr>
+        <w:t xml:space="preserve"> של </w:t>
+      </w:r>
+      <w:r>
+        <w:rPr>
+          <w:rFonts w:ascii="David" w:hAnsi="David" w:cs="David" w:hint="cs"/>
+          <w:sz w:val="24"/>
+          <w:szCs w:val="24"/>
+          <w:rtl/>
+        </w:rPr>
+        <w:t xml:space="preserve">10 </w:t>
+      </w:r>
+      <w:r>
+        <w:rPr>
+          <w:rFonts w:ascii="David" w:hAnsi="David" w:cs="David" w:hint="cs"/>
+          <w:sz w:val="24"/>
+          <w:szCs w:val="24"/>
+          <w:rtl/>
+        </w:rPr>
+        <w:t>איברים מחוקים.</w:t>
+      </w:r>
+    </w:p>
+    <w:p>
+      <w:pPr>
+        <w:pStyle w:val="a7"/>
+        <w:numPr>
+          <w:ilvl w:val="0"/>
+          <w:numId w:val="10"/>
+        </w:numPr>
+        <w:rPr>
+          <w:rFonts w:ascii="David" w:hAnsi="David" w:cs="David" w:hint="cs"/>
+          <w:sz w:val="24"/>
+          <w:szCs w:val="24"/>
+          <w:rtl/>
+        </w:rPr>
+      </w:pPr>
+      <w:r>
+        <w:rPr>
+          <w:rFonts w:ascii="David" w:hAnsi="David" w:cs="David" w:hint="cs"/>
+          <w:sz w:val="24"/>
+          <w:szCs w:val="24"/>
+          <w:rtl/>
+        </w:rPr>
+        <w:t>25</w:t>
+      </w:r>
+      <w:r>
+        <w:rPr>
+          <w:rFonts w:ascii="David" w:hAnsi="David" w:cs="David" w:hint="cs"/>
+          <w:sz w:val="24"/>
+          <w:szCs w:val="24"/>
+          <w:rtl/>
+        </w:rPr>
+        <w:t xml:space="preserve"> </w:t>
+      </w:r>
+      <w:r>
+        <w:rPr>
+          <w:rFonts w:ascii="David" w:hAnsi="David" w:cs="David"/>
+          <w:sz w:val="24"/>
+          <w:szCs w:val="24"/>
+        </w:rPr>
+        <w:t>epochs</w:t>
+      </w:r>
+      <w:r>
+        <w:rPr>
+          <w:rFonts w:ascii="David" w:hAnsi="David" w:cs="David" w:hint="cs"/>
+          <w:sz w:val="24"/>
+          <w:szCs w:val="24"/>
+          <w:rtl/>
+        </w:rPr>
+        <w:t xml:space="preserve"> של </w:t>
+      </w:r>
+      <w:r>
+        <w:rPr>
+          <w:rFonts w:ascii="David" w:hAnsi="David" w:cs="David" w:hint="cs"/>
+          <w:sz w:val="24"/>
+          <w:szCs w:val="24"/>
+          <w:rtl/>
+        </w:rPr>
+        <w:t xml:space="preserve">10 </w:t>
+      </w:r>
+      <w:r>
+        <w:rPr>
+          <w:rFonts w:ascii="David" w:hAnsi="David" w:cs="David" w:hint="cs"/>
+          <w:sz w:val="24"/>
+          <w:szCs w:val="24"/>
+          <w:rtl/>
+        </w:rPr>
+        <w:t>איברים מחוקים.</w:t>
+      </w:r>
+    </w:p>
+    <w:p>
+      <w:pPr>
+        <w:pStyle w:val="a7"/>
+        <w:numPr>
+          <w:ilvl w:val="0"/>
+          <w:numId w:val="10"/>
+        </w:numPr>
+        <w:rPr>
+          <w:rFonts w:ascii="David" w:hAnsi="David" w:cs="David" w:hint="cs"/>
+          <w:sz w:val="24"/>
+          <w:szCs w:val="24"/>
+          <w:rtl/>
+        </w:rPr>
+      </w:pPr>
+      <w:r>
+        <w:rPr>
+          <w:rFonts w:ascii="David" w:hAnsi="David" w:cs="David" w:hint="cs"/>
+          <w:sz w:val="24"/>
+          <w:szCs w:val="24"/>
+          <w:rtl/>
+        </w:rPr>
+        <w:t>30</w:t>
+      </w:r>
+      <w:r>
+        <w:rPr>
+          <w:rFonts w:ascii="David" w:hAnsi="David" w:cs="David" w:hint="cs"/>
+          <w:sz w:val="24"/>
+          <w:szCs w:val="24"/>
+          <w:rtl/>
+        </w:rPr>
+        <w:t xml:space="preserve"> </w:t>
+      </w:r>
+      <w:r>
+        <w:rPr>
+          <w:rFonts w:ascii="David" w:hAnsi="David" w:cs="David"/>
+          <w:sz w:val="24"/>
+          <w:szCs w:val="24"/>
+        </w:rPr>
+        <w:t>epochs</w:t>
+      </w:r>
+      <w:r>
+        <w:rPr>
+          <w:rFonts w:ascii="David" w:hAnsi="David" w:cs="David" w:hint="cs"/>
+          <w:sz w:val="24"/>
+          <w:szCs w:val="24"/>
+          <w:rtl/>
+        </w:rPr>
+        <w:t xml:space="preserve"> של </w:t>
+      </w:r>
+      <w:r>
+        <w:rPr>
+          <w:rFonts w:ascii="David" w:hAnsi="David" w:cs="David" w:hint="cs"/>
+          <w:sz w:val="24"/>
+          <w:szCs w:val="24"/>
+          <w:rtl/>
+        </w:rPr>
+        <w:t xml:space="preserve">10 </w:t>
+      </w:r>
+      <w:r>
+        <w:rPr>
+          <w:rFonts w:ascii="David" w:hAnsi="David" w:cs="David" w:hint="cs"/>
+          <w:sz w:val="24"/>
+          <w:szCs w:val="24"/>
+          <w:rtl/>
+        </w:rPr>
+        <w:t>איברים מחוקים.</w:t>
+      </w:r>
+    </w:p>
+    <w:p>
+      <w:pPr>
+        <w:pStyle w:val="a7"/>
+        <w:numPr>
+          <w:ilvl w:val="0"/>
+          <w:numId w:val="10"/>
+        </w:numPr>
+        <w:rPr>
+          <w:rFonts w:ascii="David" w:hAnsi="David" w:cs="David" w:hint="cs"/>
+          <w:sz w:val="24"/>
+          <w:szCs w:val="24"/>
+          <w:rtl/>
+        </w:rPr>
+      </w:pPr>
+      <w:r>
+        <w:rPr>
+          <w:rFonts w:ascii="David" w:hAnsi="David" w:cs="David" w:hint="cs"/>
+          <w:sz w:val="24"/>
+          <w:szCs w:val="24"/>
+          <w:rtl/>
+        </w:rPr>
+        <w:t>35</w:t>
+      </w:r>
+      <w:r>
+        <w:rPr>
+          <w:rFonts w:ascii="David" w:hAnsi="David" w:cs="David" w:hint="cs"/>
+          <w:sz w:val="24"/>
+          <w:szCs w:val="24"/>
+          <w:rtl/>
+        </w:rPr>
+        <w:t xml:space="preserve"> </w:t>
+      </w:r>
+      <w:r>
+        <w:rPr>
+          <w:rFonts w:ascii="David" w:hAnsi="David" w:cs="David"/>
+          <w:sz w:val="24"/>
+          <w:szCs w:val="24"/>
+        </w:rPr>
+        <w:t>epochs</w:t>
+      </w:r>
+      <w:r>
+        <w:rPr>
+          <w:rFonts w:ascii="David" w:hAnsi="David" w:cs="David" w:hint="cs"/>
+          <w:sz w:val="24"/>
+          <w:szCs w:val="24"/>
+          <w:rtl/>
+        </w:rPr>
+        <w:t xml:space="preserve"> של </w:t>
+      </w:r>
+      <w:r>
+        <w:rPr>
+          <w:rFonts w:ascii="David" w:hAnsi="David" w:cs="David" w:hint="cs"/>
+          <w:sz w:val="24"/>
+          <w:szCs w:val="24"/>
+          <w:rtl/>
+        </w:rPr>
+        <w:t xml:space="preserve">10 </w:t>
+      </w:r>
+      <w:r>
+        <w:rPr>
+          <w:rFonts w:ascii="David" w:hAnsi="David" w:cs="David" w:hint="cs"/>
+          <w:sz w:val="24"/>
+          <w:szCs w:val="24"/>
+          <w:rtl/>
+        </w:rPr>
+        <w:t>איברים מחוקים.</w:t>
+      </w:r>
+    </w:p>
+    <w:p>
+      <w:pPr>
+        <w:pStyle w:val="a7"/>
+        <w:numPr>
+          <w:ilvl w:val="0"/>
+          <w:numId w:val="10"/>
+        </w:numPr>
+        <w:rPr>
+          <w:rFonts w:ascii="David" w:hAnsi="David" w:cs="David" w:hint="cs"/>
+          <w:sz w:val="24"/>
+          <w:szCs w:val="24"/>
+          <w:rtl/>
+        </w:rPr>
+      </w:pPr>
+      <w:r>
+        <w:rPr>
+          <w:rFonts w:ascii="David" w:hAnsi="David" w:cs="David" w:hint="cs"/>
+          <w:sz w:val="24"/>
+          <w:szCs w:val="24"/>
+          <w:rtl/>
+        </w:rPr>
+        <w:t>40</w:t>
+      </w:r>
+      <w:r>
+        <w:rPr>
+          <w:rFonts w:ascii="David" w:hAnsi="David" w:cs="David" w:hint="cs"/>
+          <w:sz w:val="24"/>
+          <w:szCs w:val="24"/>
+          <w:rtl/>
+        </w:rPr>
+        <w:t xml:space="preserve"> </w:t>
+      </w:r>
+      <w:r>
+        <w:rPr>
+          <w:rFonts w:ascii="David" w:hAnsi="David" w:cs="David"/>
+          <w:sz w:val="24"/>
+          <w:szCs w:val="24"/>
+        </w:rPr>
+        <w:t>epochs</w:t>
+      </w:r>
+      <w:r>
+        <w:rPr>
+          <w:rFonts w:ascii="David" w:hAnsi="David" w:cs="David" w:hint="cs"/>
+          <w:sz w:val="24"/>
+          <w:szCs w:val="24"/>
+          <w:rtl/>
+        </w:rPr>
+        <w:t xml:space="preserve"> של </w:t>
+      </w:r>
+      <w:r>
+        <w:rPr>
+          <w:rFonts w:ascii="David" w:hAnsi="David" w:cs="David" w:hint="cs"/>
+          <w:sz w:val="24"/>
+          <w:szCs w:val="24"/>
+          <w:rtl/>
+        </w:rPr>
+        <w:t xml:space="preserve">10 </w:t>
+      </w:r>
+      <w:r>
+        <w:rPr>
+          <w:rFonts w:ascii="David" w:hAnsi="David" w:cs="David" w:hint="cs"/>
+          <w:sz w:val="24"/>
+          <w:szCs w:val="24"/>
+          <w:rtl/>
+        </w:rPr>
+        <w:t>איברים מחוקים.</w:t>
+      </w:r>
+    </w:p>
+    <w:p>
+      <w:pPr>
+        <w:pStyle w:val="a7"/>
+        <w:numPr>
+          <w:ilvl w:val="0"/>
+          <w:numId w:val="10"/>
+        </w:numPr>
+        <w:rPr>
+          <w:rFonts w:ascii="David" w:hAnsi="David" w:cs="David" w:hint="cs"/>
+          <w:sz w:val="24"/>
+          <w:szCs w:val="24"/>
+          <w:rtl/>
+        </w:rPr>
+      </w:pPr>
+      <w:r>
+        <w:rPr>
+          <w:rFonts w:ascii="David" w:hAnsi="David" w:cs="David" w:hint="cs"/>
+          <w:sz w:val="24"/>
+          <w:szCs w:val="24"/>
+          <w:rtl/>
+        </w:rPr>
+        <w:t>45</w:t>
+      </w:r>
+      <w:r>
+        <w:rPr>
+          <w:rFonts w:ascii="David" w:hAnsi="David" w:cs="David" w:hint="cs"/>
+          <w:sz w:val="24"/>
+          <w:szCs w:val="24"/>
+          <w:rtl/>
+        </w:rPr>
+        <w:t xml:space="preserve"> </w:t>
+      </w:r>
+      <w:r>
+        <w:rPr>
+          <w:rFonts w:ascii="David" w:hAnsi="David" w:cs="David"/>
+          <w:sz w:val="24"/>
+          <w:szCs w:val="24"/>
+        </w:rPr>
+        <w:t>epochs</w:t>
+      </w:r>
+      <w:r>
+        <w:rPr>
+          <w:rFonts w:ascii="David" w:hAnsi="David" w:cs="David" w:hint="cs"/>
+          <w:sz w:val="24"/>
+          <w:szCs w:val="24"/>
+          <w:rtl/>
+        </w:rPr>
+        <w:t xml:space="preserve"> של </w:t>
+      </w:r>
+      <w:r>
+        <w:rPr>
+          <w:rFonts w:ascii="David" w:hAnsi="David" w:cs="David" w:hint="cs"/>
+          <w:sz w:val="24"/>
+          <w:szCs w:val="24"/>
+          <w:rtl/>
+        </w:rPr>
+        <w:t xml:space="preserve">10 </w:t>
+      </w:r>
+      <w:r>
+        <w:rPr>
+          <w:rFonts w:ascii="David" w:hAnsi="David" w:cs="David" w:hint="cs"/>
+          <w:sz w:val="24"/>
+          <w:szCs w:val="24"/>
+          <w:rtl/>
+        </w:rPr>
+        <w:t>איברים מחוקים.</w:t>
+      </w:r>
+    </w:p>
+    <w:p>
+      <w:pPr>
+        <w:pStyle w:val="a7"/>
+        <w:numPr>
+          <w:ilvl w:val="0"/>
+          <w:numId w:val="10"/>
+        </w:numPr>
+        <w:rPr>
+          <w:rFonts w:ascii="David" w:hAnsi="David" w:cs="David" w:hint="cs"/>
+          <w:sz w:val="24"/>
+          <w:szCs w:val="24"/>
+          <w:rtl/>
+        </w:rPr>
+      </w:pPr>
+      <w:r>
+        <w:rPr>
+          <w:rFonts w:ascii="David" w:hAnsi="David" w:cs="David" w:hint="cs"/>
+          <w:sz w:val="24"/>
+          <w:szCs w:val="24"/>
+          <w:rtl/>
+        </w:rPr>
+        <w:t>50</w:t>
+      </w:r>
+      <w:r>
+        <w:rPr>
+          <w:rFonts w:ascii="David" w:hAnsi="David" w:cs="David" w:hint="cs"/>
+          <w:sz w:val="24"/>
+          <w:szCs w:val="24"/>
+          <w:rtl/>
+        </w:rPr>
+        <w:t xml:space="preserve"> </w:t>
+      </w:r>
+      <w:r>
+        <w:rPr>
+          <w:rFonts w:ascii="David" w:hAnsi="David" w:cs="David"/>
+          <w:sz w:val="24"/>
+          <w:szCs w:val="24"/>
+        </w:rPr>
+        <w:t>epochs</w:t>
+      </w:r>
+      <w:r>
+        <w:rPr>
+          <w:rFonts w:ascii="David" w:hAnsi="David" w:cs="David" w:hint="cs"/>
+          <w:sz w:val="24"/>
+          <w:szCs w:val="24"/>
+          <w:rtl/>
+        </w:rPr>
+        <w:t xml:space="preserve"> של </w:t>
+      </w:r>
+      <w:r>
+        <w:rPr>
+          <w:rFonts w:ascii="David" w:hAnsi="David" w:cs="David" w:hint="cs"/>
+          <w:sz w:val="24"/>
+          <w:szCs w:val="24"/>
+          <w:rtl/>
+        </w:rPr>
+        <w:t xml:space="preserve">10 </w:t>
+      </w:r>
+      <w:r>
+        <w:rPr>
+          <w:rFonts w:ascii="David" w:hAnsi="David" w:cs="David" w:hint="cs"/>
+          <w:sz w:val="24"/>
+          <w:szCs w:val="24"/>
+          <w:rtl/>
+        </w:rPr>
+        <w:t>איברים מחוקים.</w:t>
+      </w:r>
+    </w:p>
+    <w:p>
+      <w:pPr>
+        <w:pStyle w:val="a7"/>
+        <w:numPr>
+          <w:ilvl w:val="0"/>
+          <w:numId w:val="10"/>
+        </w:numPr>
+        <w:rPr>
+          <w:rFonts w:ascii="David" w:hAnsi="David" w:cs="David" w:hint="cs"/>
+          <w:sz w:val="24"/>
+          <w:szCs w:val="24"/>
+          <w:rtl/>
+        </w:rPr>
+      </w:pPr>
+      <w:r>
+        <w:rPr>
+          <w:rFonts w:ascii="David" w:hAnsi="David" w:cs="David" w:hint="cs"/>
+          <w:sz w:val="24"/>
+          <w:szCs w:val="24"/>
+          <w:rtl/>
+        </w:rPr>
+        <w:t>55</w:t>
+      </w:r>
+      <w:r>
+        <w:rPr>
+          <w:rFonts w:ascii="David" w:hAnsi="David" w:cs="David" w:hint="cs"/>
+          <w:sz w:val="24"/>
+          <w:szCs w:val="24"/>
+          <w:rtl/>
+        </w:rPr>
+        <w:t xml:space="preserve"> </w:t>
+      </w:r>
+      <w:r>
+        <w:rPr>
+          <w:rFonts w:ascii="David" w:hAnsi="David" w:cs="David"/>
+          <w:sz w:val="24"/>
+          <w:szCs w:val="24"/>
+        </w:rPr>
+        <w:t>epochs</w:t>
+      </w:r>
+      <w:r>
+        <w:rPr>
+          <w:rFonts w:ascii="David" w:hAnsi="David" w:cs="David" w:hint="cs"/>
+          <w:sz w:val="24"/>
+          <w:szCs w:val="24"/>
+          <w:rtl/>
+        </w:rPr>
+        <w:t xml:space="preserve"> של </w:t>
+      </w:r>
+      <w:r>
+        <w:rPr>
+          <w:rFonts w:ascii="David" w:hAnsi="David" w:cs="David" w:hint="cs"/>
+          <w:sz w:val="24"/>
+          <w:szCs w:val="24"/>
+          <w:rtl/>
+        </w:rPr>
+        <w:t xml:space="preserve">10 </w:t>
+      </w:r>
+      <w:r>
+        <w:rPr>
+          <w:rFonts w:ascii="David" w:hAnsi="David" w:cs="David" w:hint="cs"/>
+          <w:sz w:val="24"/>
+          <w:szCs w:val="24"/>
+          <w:rtl/>
+        </w:rPr>
+        <w:t>איברים מחוקים.</w:t>
+      </w:r>
+    </w:p>
+    <w:p>
+      <w:pPr>
+        <w:rPr>
+          <w:rFonts w:ascii="David" w:hAnsi="David" w:cs="David" w:hint="cs"/>
+          <w:sz w:val="24"/>
+          <w:szCs w:val="24"/>
+          <w:rtl/>
+        </w:rPr>
+      </w:pPr>
+    </w:p>
+    <w:p>
+      <w:pPr>
+        <w:rPr>
+          <w:rFonts w:ascii="David" w:hAnsi="David" w:cs="David"/>
+          <w:sz w:val="24"/>
+          <w:szCs w:val="24"/>
+          <w:rtl/>
+        </w:rPr>
+      </w:pPr>
+      <w:r>
+        <w:rPr>
+          <w:rFonts w:ascii="David" w:hAnsi="David" w:cs="David" w:hint="cs"/>
+          <w:sz w:val="24"/>
+          <w:szCs w:val="24"/>
+          <w:rtl/>
+        </w:rPr>
+        <w:t>בסט המבחן ממלאים את הלוח בכל פעם ספרה אחת בלבד. כלומר ממלאים את הלוח איבר-איבר ובכל פעם ממלאים את האיבר עם ההסתברות הגבוהה ביותר</w:t>
+      </w:r>
+      <w:r>
+        <w:rPr>
+          <w:rFonts w:ascii="David" w:hAnsi="David" w:cs="David" w:hint="cs"/>
+          <w:sz w:val="24"/>
+          <w:szCs w:val="24"/>
+          <w:rtl/>
+        </w:rPr>
+        <w:t>, כלומר האיבר שהרשת בטוחה בערך שלו במידה הרבה ביותר</w:t>
+      </w:r>
       <w:r>
         <w:rPr>
           <w:rFonts w:ascii="David" w:hAnsi="David" w:cs="David" w:hint="cs"/>
@@ -11861,200 +13278,281 @@
           <w:szCs w:val="24"/>
           <w:rtl/>
         </w:rPr>
-        <w:t xml:space="preserve"> ניתן לראות שהדיוק עבור </w:t>
-      </w:r>
-      <w:r>
-        <w:rPr>
-          <w:rFonts w:ascii="David" w:hAnsi="David" w:cs="David"/>
-          <w:sz w:val="24"/>
-          <w:szCs w:val="24"/>
-        </w:rPr>
-        <w:t>curriculum</w:t>
-      </w:r>
-      <w:r>
-        <w:rPr>
-          <w:rFonts w:ascii="David" w:hAnsi="David" w:cs="David" w:hint="cs"/>
-          <w:sz w:val="24"/>
-          <w:szCs w:val="24"/>
-          <w:rtl/>
-        </w:rPr>
-        <w:t xml:space="preserve"> גבוה יותר.</w:t>
-      </w:r>
-    </w:p>
-    <w:p>
-      <w:pPr>
-        <w:spacing w:line="360" w:lineRule="auto"/>
-        <w:rPr>
-          <w:rFonts w:ascii="David" w:hAnsi="David" w:cs="David" w:hint="cs"/>
-          <w:sz w:val="24"/>
-          <w:szCs w:val="24"/>
-          <w:rtl/>
-        </w:rPr>
-      </w:pPr>
-    </w:p>
-    <w:p>
-      <w:pPr>
-        <w:pStyle w:val="a7"/>
-        <w:spacing w:line="360" w:lineRule="auto"/>
-        <w:ind w:left="510"/>
-        <w:rPr>
-          <w:rFonts w:ascii="David" w:hAnsi="David" w:cs="David" w:hint="cs"/>
-          <w:sz w:val="24"/>
-          <w:szCs w:val="24"/>
-          <w:rtl/>
-        </w:rPr>
-      </w:pPr>
-    </w:p>
-    <w:p>
-      <w:pPr>
-        <w:rPr>
-          <w:rFonts w:ascii="David" w:hAnsi="David" w:cs="David"/>
-          <w:sz w:val="24"/>
-          <w:szCs w:val="24"/>
-          <w:rtl/>
-        </w:rPr>
-      </w:pPr>
-    </w:p>
-    <w:p>
-      <w:pPr>
-        <w:rPr>
-          <w:rFonts w:ascii="David" w:hAnsi="David" w:cs="David"/>
-          <w:sz w:val="24"/>
-          <w:szCs w:val="24"/>
-          <w:rtl/>
-        </w:rPr>
-      </w:pPr>
-    </w:p>
-    <w:p>
-      <w:pPr>
-        <w:spacing w:line="360" w:lineRule="auto"/>
-        <w:rPr>
-          <w:rFonts w:ascii="David" w:hAnsi="David" w:cs="David"/>
-          <w:sz w:val="24"/>
-          <w:szCs w:val="24"/>
-          <w:rtl/>
-        </w:rPr>
-      </w:pPr>
-    </w:p>
-    <w:p>
-      <w:pPr>
-        <w:rPr>
-          <w:rFonts w:ascii="David" w:hAnsi="David" w:cs="David"/>
-          <w:sz w:val="24"/>
-          <w:szCs w:val="24"/>
-          <w:rtl/>
-        </w:rPr>
-      </w:pPr>
-    </w:p>
-    <w:p>
-      <w:pPr>
-        <w:rPr>
-          <w:rFonts w:ascii="David" w:hAnsi="David" w:cs="David"/>
-          <w:sz w:val="24"/>
-          <w:szCs w:val="24"/>
-          <w:rtl/>
-        </w:rPr>
-      </w:pPr>
-    </w:p>
-    <w:p>
-      <w:pPr>
-        <w:rPr>
-          <w:rFonts w:ascii="David" w:hAnsi="David" w:cs="David"/>
-          <w:sz w:val="24"/>
-          <w:szCs w:val="24"/>
-          <w:rtl/>
-        </w:rPr>
-      </w:pPr>
-    </w:p>
-    <w:p>
-      <w:pPr>
-        <w:rPr>
-          <w:rFonts w:ascii="David" w:hAnsi="David" w:cs="David"/>
-          <w:sz w:val="24"/>
-          <w:szCs w:val="24"/>
-          <w:rtl/>
-        </w:rPr>
-      </w:pPr>
-    </w:p>
-    <w:p>
-      <w:pPr>
-        <w:rPr>
-          <w:rFonts w:ascii="David" w:hAnsi="David" w:cs="David"/>
-          <w:sz w:val="24"/>
-          <w:szCs w:val="24"/>
-          <w:rtl/>
-        </w:rPr>
-      </w:pPr>
-    </w:p>
-    <w:p>
-      <w:pPr>
-        <w:rPr>
-          <w:rFonts w:ascii="David" w:hAnsi="David" w:cs="David"/>
-          <w:sz w:val="24"/>
-          <w:szCs w:val="24"/>
-          <w:rtl/>
-        </w:rPr>
-      </w:pPr>
-    </w:p>
-    <w:p>
-      <w:pPr>
-        <w:rPr>
-          <w:rFonts w:ascii="David" w:hAnsi="David" w:cs="David"/>
-          <w:sz w:val="24"/>
-          <w:szCs w:val="24"/>
-          <w:rtl/>
-        </w:rPr>
-      </w:pPr>
-    </w:p>
-    <w:p>
-      <w:pPr>
-        <w:rPr>
-          <w:rFonts w:ascii="David" w:hAnsi="David" w:cs="David"/>
-          <w:sz w:val="24"/>
-          <w:szCs w:val="24"/>
-          <w:rtl/>
-        </w:rPr>
-      </w:pPr>
-    </w:p>
-    <w:p>
-      <w:pPr>
-        <w:rPr>
-          <w:rFonts w:ascii="David" w:hAnsi="David" w:cs="David"/>
-          <w:sz w:val="24"/>
-          <w:szCs w:val="24"/>
-          <w:rtl/>
-        </w:rPr>
-      </w:pPr>
-    </w:p>
-    <w:p>
-      <w:pPr>
-        <w:rPr>
-          <w:rFonts w:ascii="David" w:hAnsi="David" w:cs="David"/>
-          <w:sz w:val="24"/>
-          <w:szCs w:val="24"/>
-          <w:rtl/>
-        </w:rPr>
-      </w:pPr>
-    </w:p>
-    <w:p>
-      <w:pPr>
-        <w:rPr>
-          <w:rFonts w:ascii="David" w:hAnsi="David" w:cs="David"/>
-          <w:sz w:val="24"/>
-          <w:szCs w:val="24"/>
-          <w:rtl/>
-        </w:rPr>
-      </w:pPr>
-    </w:p>
-    <w:p>
-      <w:pPr>
-        <w:rPr>
-          <w:rFonts w:ascii="David" w:hAnsi="David" w:cs="David"/>
-          <w:sz w:val="24"/>
-          <w:szCs w:val="24"/>
-          <w:rtl/>
-        </w:rPr>
-      </w:pPr>
+        <w:t xml:space="preserve"> </w:t>
+      </w:r>
+    </w:p>
+    <w:p>
+      <w:pPr>
+        <w:rPr>
+          <w:rFonts w:ascii="David" w:hAnsi="David" w:cs="David"/>
+          <w:sz w:val="24"/>
+          <w:szCs w:val="24"/>
+          <w:rtl/>
+        </w:rPr>
+      </w:pPr>
+      <w:r>
+        <w:rPr>
+          <w:rFonts w:ascii="David" w:hAnsi="David" w:cs="David" w:hint="cs"/>
+          <w:sz w:val="24"/>
+          <w:szCs w:val="24"/>
+          <w:rtl/>
+        </w:rPr>
+        <w:t xml:space="preserve">התוצאה אליה הגיעו היא </w:t>
+      </w:r>
+      <w:r>
+        <w:rPr>
+          <w:rFonts w:ascii="David" w:hAnsi="David" w:cs="David" w:hint="cs"/>
+          <w:sz w:val="24"/>
+          <w:szCs w:val="24"/>
+          <w:rtl/>
+        </w:rPr>
+        <w:t>99.7% אבל זוהי תוצאה מטעה מכיוון שמספר האיברים המחוקים בסט המבחן הוא:</w:t>
+      </w:r>
+    </w:p>
+    <w:p>
+      <w:pPr>
+        <w:rPr>
+          <w:rFonts w:ascii="David" w:hAnsi="David" w:cs="David"/>
+          <w:sz w:val="24"/>
+          <w:szCs w:val="24"/>
+          <w:rtl/>
+        </w:rPr>
+      </w:pPr>
+      <w:r>
+        <w:rPr>
+          <w:rFonts w:ascii="David" w:hAnsi="David" w:cs="David" w:hint="cs"/>
+          <w:sz w:val="24"/>
+          <w:szCs w:val="24"/>
+          <w:highlight w:val="yellow"/>
+          <w:rtl/>
+        </w:rPr>
+        <w:t>???לרשום התפלגות של מספר האיברים המחוקים בסט המבחן??</w:t>
+      </w:r>
+    </w:p>
+    <w:p>
+      <w:pPr>
+        <w:rPr>
+          <w:rFonts w:ascii="David" w:hAnsi="David" w:cs="David"/>
+          <w:sz w:val="24"/>
+          <w:szCs w:val="24"/>
+          <w:rtl/>
+        </w:rPr>
+      </w:pPr>
+    </w:p>
+    <w:p>
+      <w:pPr>
+        <w:rPr>
+          <w:rFonts w:ascii="David" w:hAnsi="David" w:cs="David"/>
+          <w:sz w:val="24"/>
+          <w:szCs w:val="24"/>
+          <w:rtl/>
+        </w:rPr>
+      </w:pPr>
+      <w:r>
+        <w:rPr>
+          <w:rFonts w:ascii="David" w:hAnsi="David" w:cs="David" w:hint="cs"/>
+          <w:sz w:val="24"/>
+          <w:szCs w:val="24"/>
+          <w:highlight w:val="yellow"/>
+          <w:rtl/>
+        </w:rPr>
+        <w:t>הרשת שבה השתמשו היא:</w:t>
+      </w:r>
+    </w:p>
+    <w:p>
+      <w:pPr>
+        <w:rPr>
+          <w:rFonts w:ascii="David" w:hAnsi="David" w:cs="David"/>
+          <w:sz w:val="24"/>
+          <w:szCs w:val="24"/>
+          <w:rtl/>
+        </w:rPr>
+      </w:pPr>
+    </w:p>
+    <w:p>
+      <w:pPr>
+        <w:rPr>
+          <w:rFonts w:ascii="David" w:hAnsi="David" w:cs="David"/>
+          <w:sz w:val="24"/>
+          <w:szCs w:val="24"/>
+          <w:rtl/>
+        </w:rPr>
+      </w:pPr>
+      <w:r>
+        <w:rPr>
+          <w:rFonts w:ascii="David" w:hAnsi="David" w:cs="David" w:hint="cs"/>
+          <w:sz w:val="24"/>
+          <w:szCs w:val="24"/>
+          <w:highlight w:val="yellow"/>
+          <w:rtl/>
+        </w:rPr>
+        <w:t>ה-</w:t>
+      </w:r>
+      <w:r>
+        <w:rPr>
+          <w:rFonts w:ascii="David" w:hAnsi="David" w:cs="David"/>
+          <w:sz w:val="24"/>
+          <w:szCs w:val="24"/>
+          <w:highlight w:val="yellow"/>
+        </w:rPr>
+        <w:t>loss</w:t>
+      </w:r>
+      <w:r>
+        <w:rPr>
+          <w:rFonts w:ascii="David" w:hAnsi="David" w:cs="David" w:hint="cs"/>
+          <w:sz w:val="24"/>
+          <w:szCs w:val="24"/>
+          <w:highlight w:val="yellow"/>
+          <w:rtl/>
+        </w:rPr>
+        <w:t xml:space="preserve"> שבו השתמשו הוא:</w:t>
+      </w:r>
+    </w:p>
+    <w:p>
+      <w:pPr>
+        <w:rPr>
+          <w:rFonts w:ascii="David" w:hAnsi="David" w:cs="David"/>
+          <w:sz w:val="24"/>
+          <w:szCs w:val="24"/>
+          <w:rtl/>
+        </w:rPr>
+      </w:pPr>
+    </w:p>
+    <w:p>
+      <w:pPr>
+        <w:rPr>
+          <w:rFonts w:ascii="David" w:hAnsi="David" w:cs="David"/>
+          <w:sz w:val="24"/>
+          <w:szCs w:val="24"/>
+          <w:rtl/>
+        </w:rPr>
+      </w:pPr>
+      <w:r>
+        <w:rPr>
+          <w:rFonts w:ascii="David" w:hAnsi="David" w:cs="David" w:hint="cs"/>
+          <w:sz w:val="24"/>
+          <w:szCs w:val="24"/>
+          <w:highlight w:val="yellow"/>
+          <w:rtl/>
+        </w:rPr>
+        <w:t>גודל ה-</w:t>
+      </w:r>
+      <w:r>
+        <w:rPr>
+          <w:rFonts w:ascii="David" w:hAnsi="David" w:cs="David"/>
+          <w:sz w:val="24"/>
+          <w:szCs w:val="24"/>
+          <w:highlight w:val="yellow"/>
+        </w:rPr>
+        <w:t>batch</w:t>
+      </w:r>
+      <w:r>
+        <w:rPr>
+          <w:rFonts w:ascii="David" w:hAnsi="David" w:cs="David" w:hint="cs"/>
+          <w:sz w:val="24"/>
+          <w:szCs w:val="24"/>
+          <w:highlight w:val="yellow"/>
+          <w:rtl/>
+        </w:rPr>
+        <w:t xml:space="preserve"> הוא:</w:t>
+      </w:r>
+    </w:p>
+    <w:p>
+      <w:pPr>
+        <w:rPr>
+          <w:rFonts w:ascii="David" w:hAnsi="David" w:cs="David"/>
+          <w:sz w:val="24"/>
+          <w:szCs w:val="24"/>
+          <w:rtl/>
+        </w:rPr>
+      </w:pPr>
+    </w:p>
+    <w:p>
+      <w:pPr>
+        <w:rPr>
+          <w:rFonts w:ascii="David" w:hAnsi="David" w:cs="David" w:hint="cs"/>
+          <w:sz w:val="24"/>
+          <w:szCs w:val="24"/>
+          <w:rtl/>
+        </w:rPr>
+      </w:pPr>
+      <w:r>
+        <w:rPr>
+          <w:rFonts w:ascii="David" w:hAnsi="David" w:cs="David" w:hint="cs"/>
+          <w:sz w:val="24"/>
+          <w:szCs w:val="24"/>
+          <w:highlight w:val="yellow"/>
+          <w:rtl/>
+        </w:rPr>
+        <w:t>ה-</w:t>
+      </w:r>
+      <w:r>
+        <w:rPr>
+          <w:rFonts w:ascii="David" w:hAnsi="David" w:cs="David"/>
+          <w:sz w:val="24"/>
+          <w:szCs w:val="24"/>
+          <w:highlight w:val="yellow"/>
+        </w:rPr>
+        <w:t>loss</w:t>
+      </w:r>
+      <w:r>
+        <w:rPr>
+          <w:rFonts w:ascii="David" w:hAnsi="David" w:cs="David" w:hint="cs"/>
+          <w:sz w:val="24"/>
+          <w:szCs w:val="24"/>
+          <w:highlight w:val="yellow"/>
+          <w:rtl/>
+        </w:rPr>
+        <w:t xml:space="preserve"> כנראה לא רק על המחוקים.</w:t>
+      </w:r>
+    </w:p>
+    <w:p>
+      <w:pPr>
+        <w:rPr>
+          <w:rFonts w:ascii="David" w:hAnsi="David" w:cs="David"/>
+          <w:sz w:val="24"/>
+          <w:szCs w:val="24"/>
+          <w:rtl/>
+        </w:rPr>
+      </w:pPr>
+    </w:p>
+    <w:p>
+      <w:pPr>
+        <w:rPr>
+          <w:rFonts w:ascii="David" w:hAnsi="David" w:cs="David"/>
+          <w:sz w:val="24"/>
+          <w:szCs w:val="24"/>
+          <w:rtl/>
+        </w:rPr>
+      </w:pPr>
+      <w:r>
+        <w:rPr>
+          <w:rFonts w:ascii="David" w:hAnsi="David" w:cs="David" w:hint="cs"/>
+          <w:sz w:val="24"/>
+          <w:szCs w:val="24"/>
+          <w:highlight w:val="yellow"/>
+          <w:rtl/>
+        </w:rPr>
+        <w:t>להוסיף לסוף:</w:t>
+      </w:r>
+    </w:p>
+    <w:p>
+      <w:pPr>
+        <w:rPr>
+          <w:rFonts w:ascii="David" w:hAnsi="David" w:cs="David"/>
+          <w:sz w:val="24"/>
+          <w:szCs w:val="24"/>
+          <w:rtl/>
+        </w:rPr>
+      </w:pPr>
+      <w:hyperlink r:id="rId28" w:history="1">
+        <w:r>
+          <w:rPr>
+            <w:rStyle w:val="Hyperlink"/>
+          </w:rPr>
+          <w:t>https://www.kaggle.com/dithyrambe/neural-nets-as-sudoku-solvers</w:t>
+        </w:r>
+      </w:hyperlink>
     </w:p>
     <w:p>
       <w:pPr>
@@ -12121,7 +13619,6 @@
           <w:szCs w:val="48"/>
           <w:rtl/>
         </w:rPr>
-        <w:lastRenderedPageBreak/>
         <w:t>הפתרון בפרויקט שלנו – תיאור כללי</w:t>
       </w:r>
     </w:p>
@@ -12188,7 +13685,7 @@
                     <pic:cNvPicPr/>
                   </pic:nvPicPr>
                   <pic:blipFill>
-                    <a:blip r:embed="rId28"/>
+                    <a:blip r:embed="rId29"/>
                     <a:stretch>
                       <a:fillRect/>
                     </a:stretch>
@@ -12499,7 +13996,6 @@
           <w:szCs w:val="48"/>
           <w:rtl/>
         </w:rPr>
-        <w:lastRenderedPageBreak/>
         <w:t xml:space="preserve">?. </w:t>
       </w:r>
       <w:r>
@@ -12774,7 +14270,6 @@
           <w:szCs w:val="48"/>
           <w:rtl/>
         </w:rPr>
-        <w:lastRenderedPageBreak/>
         <w:t>?. נספחים</w:t>
       </w:r>
     </w:p>
@@ -13037,7 +14532,6 @@
           <w:szCs w:val="48"/>
           <w:rtl/>
         </w:rPr>
-        <w:lastRenderedPageBreak/>
         <w:t>?. ביבליוגרפיה</w:t>
       </w:r>
     </w:p>
@@ -13750,6 +15244,119 @@
     </w:lvl>
   </w:abstractNum>
   <w:abstractNum w:abstractNumId="6" w15:restartNumberingAfterBreak="0">
+    <w:nsid w:val="4D935255"/>
+    <w:multiLevelType w:val="hybridMultilevel"/>
+    <w:tmpl w:val="6DD28C14"/>
+    <w:lvl w:ilvl="0" w:tplc="04090001">
+      <w:start w:val="1"/>
+      <w:numFmt w:val="bullet"/>
+      <w:lvlText w:val=""/>
+      <w:lvlJc w:val="left"/>
+      <w:pPr>
+        <w:ind w:left="720" w:hanging="360"/>
+      </w:pPr>
+      <w:rPr>
+        <w:rFonts w:ascii="Symbol" w:hAnsi="Symbol" w:hint="default"/>
+      </w:rPr>
+    </w:lvl>
+    <w:lvl w:ilvl="1" w:tplc="04090003" w:tentative="1">
+      <w:start w:val="1"/>
+      <w:numFmt w:val="bullet"/>
+      <w:lvlText w:val="o"/>
+      <w:lvlJc w:val="left"/>
+      <w:pPr>
+        <w:ind w:left="1440" w:hanging="360"/>
+      </w:pPr>
+      <w:rPr>
+        <w:rFonts w:ascii="Courier New" w:hAnsi="Courier New" w:cs="Courier New" w:hint="default"/>
+      </w:rPr>
+    </w:lvl>
+    <w:lvl w:ilvl="2" w:tplc="04090005" w:tentative="1">
+      <w:start w:val="1"/>
+      <w:numFmt w:val="bullet"/>
+      <w:lvlText w:val=""/>
+      <w:lvlJc w:val="left"/>
+      <w:pPr>
+        <w:ind w:left="2160" w:hanging="360"/>
+      </w:pPr>
+      <w:rPr>
+        <w:rFonts w:ascii="Wingdings" w:hAnsi="Wingdings" w:hint="default"/>
+      </w:rPr>
+    </w:lvl>
+    <w:lvl w:ilvl="3" w:tplc="04090001" w:tentative="1">
+      <w:start w:val="1"/>
+      <w:numFmt w:val="bullet"/>
+      <w:lvlText w:val=""/>
+      <w:lvlJc w:val="left"/>
+      <w:pPr>
+        <w:ind w:left="2880" w:hanging="360"/>
+      </w:pPr>
+      <w:rPr>
+        <w:rFonts w:ascii="Symbol" w:hAnsi="Symbol" w:hint="default"/>
+      </w:rPr>
+    </w:lvl>
+    <w:lvl w:ilvl="4" w:tplc="04090003" w:tentative="1">
+      <w:start w:val="1"/>
+      <w:numFmt w:val="bullet"/>
+      <w:lvlText w:val="o"/>
+      <w:lvlJc w:val="left"/>
+      <w:pPr>
+        <w:ind w:left="3600" w:hanging="360"/>
+      </w:pPr>
+      <w:rPr>
+        <w:rFonts w:ascii="Courier New" w:hAnsi="Courier New" w:cs="Courier New" w:hint="default"/>
+      </w:rPr>
+    </w:lvl>
+    <w:lvl w:ilvl="5" w:tplc="04090005" w:tentative="1">
+      <w:start w:val="1"/>
+      <w:numFmt w:val="bullet"/>
+      <w:lvlText w:val=""/>
+      <w:lvlJc w:val="left"/>
+      <w:pPr>
+        <w:ind w:left="4320" w:hanging="360"/>
+      </w:pPr>
+      <w:rPr>
+        <w:rFonts w:ascii="Wingdings" w:hAnsi="Wingdings" w:hint="default"/>
+      </w:rPr>
+    </w:lvl>
+    <w:lvl w:ilvl="6" w:tplc="04090001" w:tentative="1">
+      <w:start w:val="1"/>
+      <w:numFmt w:val="bullet"/>
+      <w:lvlText w:val=""/>
+      <w:lvlJc w:val="left"/>
+      <w:pPr>
+        <w:ind w:left="5040" w:hanging="360"/>
+      </w:pPr>
+      <w:rPr>
+        <w:rFonts w:ascii="Symbol" w:hAnsi="Symbol" w:hint="default"/>
+      </w:rPr>
+    </w:lvl>
+    <w:lvl w:ilvl="7" w:tplc="04090003" w:tentative="1">
+      <w:start w:val="1"/>
+      <w:numFmt w:val="bullet"/>
+      <w:lvlText w:val="o"/>
+      <w:lvlJc w:val="left"/>
+      <w:pPr>
+        <w:ind w:left="5760" w:hanging="360"/>
+      </w:pPr>
+      <w:rPr>
+        <w:rFonts w:ascii="Courier New" w:hAnsi="Courier New" w:cs="Courier New" w:hint="default"/>
+      </w:rPr>
+    </w:lvl>
+    <w:lvl w:ilvl="8" w:tplc="04090005" w:tentative="1">
+      <w:start w:val="1"/>
+      <w:numFmt w:val="bullet"/>
+      <w:lvlText w:val=""/>
+      <w:lvlJc w:val="left"/>
+      <w:pPr>
+        <w:ind w:left="6480" w:hanging="360"/>
+      </w:pPr>
+      <w:rPr>
+        <w:rFonts w:ascii="Wingdings" w:hAnsi="Wingdings" w:hint="default"/>
+      </w:rPr>
+    </w:lvl>
+  </w:abstractNum>
+  <w:abstractNum w:abstractNumId="7" w15:restartNumberingAfterBreak="0">
     <w:nsid w:val="51A27EC1"/>
     <w:multiLevelType w:val="multilevel"/>
     <w:tmpl w:val="2B281006"/>
@@ -13862,7 +15469,7 @@
       </w:pPr>
     </w:lvl>
   </w:abstractNum>
-  <w:abstractNum w:abstractNumId="7" w15:restartNumberingAfterBreak="0">
+  <w:abstractNum w:abstractNumId="8" w15:restartNumberingAfterBreak="0">
     <w:nsid w:val="5E6804EF"/>
     <w:multiLevelType w:val="hybridMultilevel"/>
     <w:tmpl w:val="1AA8E8C8"/>
@@ -13951,7 +15558,7 @@
       </w:pPr>
     </w:lvl>
   </w:abstractNum>
-  <w:abstractNum w:abstractNumId="8" w15:restartNumberingAfterBreak="0">
+  <w:abstractNum w:abstractNumId="9" w15:restartNumberingAfterBreak="0">
     <w:nsid w:val="70426DAD"/>
     <w:multiLevelType w:val="hybridMultilevel"/>
     <w:tmpl w:val="1AA8E8C8"/>
@@ -14041,7 +15648,7 @@
     </w:lvl>
   </w:abstractNum>
   <w:num w:numId="1">
-    <w:abstractNumId w:val="8"/>
+    <w:abstractNumId w:val="9"/>
   </w:num>
   <w:num w:numId="2">
     <w:abstractNumId w:val="1"/>
@@ -14050,13 +15657,13 @@
     <w:abstractNumId w:val="2"/>
   </w:num>
   <w:num w:numId="4">
-    <w:abstractNumId w:val="7"/>
+    <w:abstractNumId w:val="8"/>
   </w:num>
   <w:num w:numId="5">
     <w:abstractNumId w:val="4"/>
   </w:num>
   <w:num w:numId="6">
-    <w:abstractNumId w:val="6"/>
+    <w:abstractNumId w:val="7"/>
   </w:num>
   <w:num w:numId="7">
     <w:abstractNumId w:val="0"/>
@@ -14066,6 +15673,9 @@
   </w:num>
   <w:num w:numId="9">
     <w:abstractNumId w:val="5"/>
+  </w:num>
+  <w:num w:numId="10">
+    <w:abstractNumId w:val="6"/>
   </w:num>
 </w:numbering>
 </file>
@@ -14762,6 +16372,95 @@
       <w:iCs/>
     </w:rPr>
   </w:style>
+  <w:style w:type="paragraph" w:styleId="HTML">
+    <w:name w:val="HTML Preformatted"/>
+    <w:basedOn w:val="a"/>
+    <w:link w:val="HTML0"/>
+    <w:uiPriority w:val="99"/>
+    <w:semiHidden/>
+    <w:unhideWhenUsed/>
+    <w:rsid w:val="0055739E"/>
+    <w:pPr>
+      <w:tabs>
+        <w:tab w:val="left" w:pos="916"/>
+        <w:tab w:val="left" w:pos="1832"/>
+        <w:tab w:val="left" w:pos="2748"/>
+        <w:tab w:val="left" w:pos="3664"/>
+        <w:tab w:val="left" w:pos="4580"/>
+        <w:tab w:val="left" w:pos="5496"/>
+        <w:tab w:val="left" w:pos="6412"/>
+        <w:tab w:val="left" w:pos="7328"/>
+        <w:tab w:val="left" w:pos="8244"/>
+        <w:tab w:val="left" w:pos="9160"/>
+        <w:tab w:val="left" w:pos="10076"/>
+        <w:tab w:val="left" w:pos="10992"/>
+        <w:tab w:val="left" w:pos="11908"/>
+        <w:tab w:val="left" w:pos="12824"/>
+        <w:tab w:val="left" w:pos="13740"/>
+        <w:tab w:val="left" w:pos="14656"/>
+      </w:tabs>
+      <w:bidi w:val="0"/>
+      <w:spacing w:after="0" w:line="240" w:lineRule="auto"/>
+    </w:pPr>
+    <w:rPr>
+      <w:rFonts w:ascii="Courier New" w:eastAsia="Times New Roman" w:hAnsi="Courier New" w:cs="Courier New"/>
+      <w:sz w:val="20"/>
+      <w:szCs w:val="20"/>
+    </w:rPr>
+  </w:style>
+  <w:style w:type="character" w:customStyle="1" w:styleId="HTML0">
+    <w:name w:val="HTML מעוצב מראש תו"/>
+    <w:basedOn w:val="a0"/>
+    <w:link w:val="HTML"/>
+    <w:uiPriority w:val="99"/>
+    <w:semiHidden/>
+    <w:rsid w:val="0055739E"/>
+    <w:rPr>
+      <w:rFonts w:ascii="Courier New" w:eastAsia="Times New Roman" w:hAnsi="Courier New" w:cs="Courier New"/>
+      <w:sz w:val="20"/>
+      <w:szCs w:val="20"/>
+    </w:rPr>
+  </w:style>
+  <w:style w:type="character" w:customStyle="1" w:styleId="n">
+    <w:name w:val="n"/>
+    <w:basedOn w:val="a0"/>
+    <w:rsid w:val="0055739E"/>
+  </w:style>
+  <w:style w:type="character" w:customStyle="1" w:styleId="o">
+    <w:name w:val="o"/>
+    <w:basedOn w:val="a0"/>
+    <w:rsid w:val="0055739E"/>
+  </w:style>
+  <w:style w:type="character" w:customStyle="1" w:styleId="mi">
+    <w:name w:val="mi"/>
+    <w:basedOn w:val="a0"/>
+    <w:rsid w:val="0055739E"/>
+  </w:style>
+  <w:style w:type="character" w:customStyle="1" w:styleId="k">
+    <w:name w:val="k"/>
+    <w:basedOn w:val="a0"/>
+    <w:rsid w:val="0055739E"/>
+  </w:style>
+  <w:style w:type="character" w:customStyle="1" w:styleId="p">
+    <w:name w:val="p"/>
+    <w:basedOn w:val="a0"/>
+    <w:rsid w:val="0055739E"/>
+  </w:style>
+  <w:style w:type="character" w:customStyle="1" w:styleId="ow">
+    <w:name w:val="ow"/>
+    <w:basedOn w:val="a0"/>
+    <w:rsid w:val="0055739E"/>
+  </w:style>
+  <w:style w:type="character" w:customStyle="1" w:styleId="nb">
+    <w:name w:val="nb"/>
+    <w:basedOn w:val="a0"/>
+    <w:rsid w:val="0055739E"/>
+  </w:style>
+  <w:style w:type="character" w:customStyle="1" w:styleId="c1">
+    <w:name w:val="c1"/>
+    <w:basedOn w:val="a0"/>
+    <w:rsid w:val="0055739E"/>
+  </w:style>
 </w:styles>
 </file>
 

--- a/Final_Report_Sudoku/Final_Report_Sudoku.docx
+++ b/Final_Report_Sudoku/Final_Report_Sudoku.docx
@@ -379,19 +379,19 @@
           <w:rtl/>
         </w:rPr>
         <w:tab/>
-        <w:t xml:space="preserve">ברק </w:t>
-      </w:r>
-      <w:proofErr w:type="spellStart"/>
-      <w:r>
+        <w:t>ברק ממיסטבלוב</w:t>
+      </w:r>
+    </w:p>
+    <w:p>
+      <w:pPr>
+        <w:jc w:val="center"/>
         <w:rPr>
           <w:rFonts w:ascii="David" w:hAnsi="David" w:cs="David"/>
           <w:sz w:val="36"/>
           <w:szCs w:val="36"/>
           <w:rtl/>
         </w:rPr>
-        <w:t>ממיסטבלוב</w:t>
-      </w:r>
-      <w:proofErr w:type="spellEnd"/>
+      </w:pPr>
     </w:p>
     <w:p>
       <w:pPr>
@@ -409,82 +409,60 @@
         <w:jc w:val="center"/>
         <w:rPr>
           <w:rFonts w:ascii="David" w:hAnsi="David" w:cs="David"/>
+          <w:sz w:val="32"/>
+          <w:szCs w:val="32"/>
+          <w:rtl/>
+        </w:rPr>
+      </w:pPr>
+      <w:r>
+        <w:rPr>
+          <w:rFonts w:ascii="David" w:hAnsi="David" w:cs="David"/>
+          <w:sz w:val="32"/>
+          <w:szCs w:val="32"/>
+          <w:rtl/>
+        </w:rPr>
+        <w:t>מנחה:</w:t>
+      </w:r>
+    </w:p>
+    <w:p>
+      <w:pPr>
+        <w:jc w:val="center"/>
+        <w:rPr>
+          <w:rFonts w:ascii="David" w:hAnsi="David" w:cs="David"/>
           <w:sz w:val="36"/>
           <w:szCs w:val="36"/>
           <w:rtl/>
         </w:rPr>
       </w:pPr>
-    </w:p>
-    <w:p>
-      <w:pPr>
-        <w:jc w:val="center"/>
-        <w:rPr>
-          <w:rFonts w:ascii="David" w:hAnsi="David" w:cs="David"/>
-          <w:sz w:val="32"/>
-          <w:szCs w:val="32"/>
-          <w:rtl/>
-        </w:rPr>
-      </w:pPr>
-      <w:r>
-        <w:rPr>
-          <w:rFonts w:ascii="David" w:hAnsi="David" w:cs="David"/>
-          <w:sz w:val="32"/>
-          <w:szCs w:val="32"/>
-          <w:rtl/>
-        </w:rPr>
-        <w:t>מנחה:</w:t>
-      </w:r>
-    </w:p>
-    <w:p>
-      <w:pPr>
-        <w:jc w:val="center"/>
+      <w:r>
         <w:rPr>
           <w:rFonts w:ascii="David" w:hAnsi="David" w:cs="David"/>
           <w:sz w:val="36"/>
           <w:szCs w:val="36"/>
           <w:rtl/>
         </w:rPr>
-      </w:pPr>
-      <w:r>
+        <w:t>רון דורפמן</w:t>
+      </w:r>
+    </w:p>
+    <w:p>
+      <w:pPr>
+        <w:jc w:val="center"/>
         <w:rPr>
           <w:rFonts w:ascii="David" w:hAnsi="David" w:cs="David"/>
           <w:sz w:val="36"/>
           <w:szCs w:val="36"/>
           <w:rtl/>
         </w:rPr>
-        <w:t>רון דורפמן</w:t>
-      </w:r>
-    </w:p>
-    <w:p>
-      <w:pPr>
-        <w:jc w:val="center"/>
+      </w:pPr>
+      <w:r>
         <w:rPr>
           <w:rFonts w:ascii="David" w:hAnsi="David" w:cs="David"/>
           <w:sz w:val="36"/>
           <w:szCs w:val="36"/>
           <w:rtl/>
         </w:rPr>
-      </w:pPr>
-      <w:r>
-        <w:rPr>
-          <w:rFonts w:ascii="David" w:hAnsi="David" w:cs="David"/>
-          <w:sz w:val="36"/>
-          <w:szCs w:val="36"/>
-          <w:rtl/>
-        </w:rPr>
-        <w:t xml:space="preserve">תום </w:t>
-      </w:r>
-      <w:proofErr w:type="spellStart"/>
-      <w:r>
-        <w:rPr>
-          <w:rFonts w:ascii="David" w:hAnsi="David" w:cs="David"/>
-          <w:sz w:val="36"/>
-          <w:szCs w:val="36"/>
-          <w:rtl/>
-        </w:rPr>
-        <w:t>יורגנסון</w:t>
-      </w:r>
-      <w:proofErr w:type="spellEnd"/>
+        <w:t>תום יורגנסון</w:t>
+      </w:r>
     </w:p>
     <w:p>
       <w:pPr>
@@ -3632,27 +3610,7 @@
           <w:szCs w:val="24"/>
           <w:rtl/>
         </w:rPr>
-        <w:t xml:space="preserve"> למשל בעיות סודוקו, תשבצים, תשחצים </w:t>
-      </w:r>
-      <w:proofErr w:type="spellStart"/>
-      <w:r>
-        <w:rPr>
-          <w:rFonts w:ascii="David" w:hAnsi="David" w:cs="David"/>
-          <w:sz w:val="24"/>
-          <w:szCs w:val="24"/>
-          <w:rtl/>
-        </w:rPr>
-        <w:t>וכו</w:t>
-      </w:r>
-      <w:proofErr w:type="spellEnd"/>
-      <w:r>
-        <w:rPr>
-          <w:rFonts w:ascii="David" w:hAnsi="David" w:cs="David"/>
-          <w:sz w:val="24"/>
-          <w:szCs w:val="24"/>
-          <w:rtl/>
-        </w:rPr>
-        <w:t>'.</w:t>
+        <w:t xml:space="preserve"> למשל בעיות סודוקו, תשבצים, תשחצים וכו'.</w:t>
       </w:r>
     </w:p>
     <w:p>
@@ -4717,27 +4675,7 @@
           <w:szCs w:val="24"/>
           <w:rtl/>
         </w:rPr>
-        <w:t xml:space="preserve">, אשר משמש בעיקר לאימון של רשתות נוירונים בשילוב עם שיטות אופטימיזציה מבוססות </w:t>
-      </w:r>
-      <w:proofErr w:type="spellStart"/>
-      <w:r>
-        <w:rPr>
-          <w:rFonts w:ascii="David" w:hAnsi="David" w:cs="David"/>
-          <w:sz w:val="24"/>
-          <w:szCs w:val="24"/>
-          <w:rtl/>
-        </w:rPr>
-        <w:t>גרדיאנט</w:t>
-      </w:r>
-      <w:proofErr w:type="spellEnd"/>
-      <w:r>
-        <w:rPr>
-          <w:rFonts w:ascii="David" w:hAnsi="David" w:cs="David"/>
-          <w:sz w:val="24"/>
-          <w:szCs w:val="24"/>
-          <w:rtl/>
-        </w:rPr>
-        <w:t>. כאשר דוגמא חדשה מוצגת לרשת, היא מפעפעת דרכה עד לשכבה האחרונה (</w:t>
+        <w:t>, אשר משמש בעיקר לאימון של רשתות נוירונים בשילוב עם שיטות אופטימיזציה מבוססות גרדיאנט. כאשר דוגמא חדשה מוצגת לרשת, היא מפעפעת דרכה עד לשכבה האחרונה (</w:t>
       </w:r>
       <w:r>
         <w:rPr>
@@ -4805,67 +4743,7 @@
           <w:szCs w:val="24"/>
           <w:rtl/>
         </w:rPr>
-        <w:t xml:space="preserve">: השגיאה מפעפעת אחורה באמצעות </w:t>
-      </w:r>
-      <w:proofErr w:type="spellStart"/>
-      <w:r>
-        <w:rPr>
-          <w:rFonts w:ascii="David" w:hAnsi="David" w:cs="David"/>
-          <w:sz w:val="24"/>
-          <w:szCs w:val="24"/>
-          <w:rtl/>
-        </w:rPr>
-        <w:t>הגראדינט</w:t>
-      </w:r>
-      <w:proofErr w:type="spellEnd"/>
-      <w:r>
-        <w:rPr>
-          <w:rFonts w:ascii="David" w:hAnsi="David" w:cs="David"/>
-          <w:sz w:val="24"/>
-          <w:szCs w:val="24"/>
-          <w:rtl/>
-        </w:rPr>
-        <w:t xml:space="preserve">, מהשכבה האחרונה אל הראשונה (כאר </w:t>
-      </w:r>
-      <w:proofErr w:type="spellStart"/>
-      <w:r>
-        <w:rPr>
-          <w:rFonts w:ascii="David" w:hAnsi="David" w:cs="David"/>
-          <w:sz w:val="24"/>
-          <w:szCs w:val="24"/>
-          <w:rtl/>
-        </w:rPr>
-        <w:t>האלגרויתפ</w:t>
-      </w:r>
-      <w:proofErr w:type="spellEnd"/>
-      <w:r>
-        <w:rPr>
-          <w:rFonts w:ascii="David" w:hAnsi="David" w:cs="David"/>
-          <w:sz w:val="24"/>
-          <w:szCs w:val="24"/>
-          <w:rtl/>
-        </w:rPr>
-        <w:t xml:space="preserve"> מתבסס על עקרון "כלל השרשרת"). בצורה זו ניתן לחשב את </w:t>
-      </w:r>
-      <w:proofErr w:type="spellStart"/>
-      <w:r>
-        <w:rPr>
-          <w:rFonts w:ascii="David" w:hAnsi="David" w:cs="David"/>
-          <w:sz w:val="24"/>
-          <w:szCs w:val="24"/>
-          <w:rtl/>
-        </w:rPr>
-        <w:t>הגרדיאנט</w:t>
-      </w:r>
-      <w:proofErr w:type="spellEnd"/>
-      <w:r>
-        <w:rPr>
-          <w:rFonts w:ascii="David" w:hAnsi="David" w:cs="David"/>
-          <w:sz w:val="24"/>
-          <w:szCs w:val="24"/>
-          <w:rtl/>
-        </w:rPr>
-        <w:t xml:space="preserve"> של השגיאה ביחס לכל אחד מהמשקולות הנלמדים על הרשת. </w:t>
+        <w:t xml:space="preserve">: השגיאה מפעפעת אחורה באמצעות הגראדינט, מהשכבה האחרונה אל הראשונה (כאר האלגרויתפ מתבסס על עקרון "כלל השרשרת"). בצורה זו ניתן לחשב את הגרדיאנט של השגיאה ביחס לכל אחד מהמשקולות הנלמדים על הרשת. </w:t>
       </w:r>
     </w:p>
     <w:p>
@@ -4920,27 +4798,7 @@
           <w:szCs w:val="24"/>
           <w:rtl/>
         </w:rPr>
-        <w:t xml:space="preserve">) מנסה למזער את פונקציית השגיאה, והוא מעדכן כל משקל עבור כל דוגמא ע"י החסרת </w:t>
-      </w:r>
-      <w:proofErr w:type="spellStart"/>
-      <w:r>
-        <w:rPr>
-          <w:rFonts w:ascii="David" w:hAnsi="David" w:cs="David"/>
-          <w:sz w:val="24"/>
-          <w:szCs w:val="24"/>
-          <w:rtl/>
-        </w:rPr>
-        <w:t>הגרדיאנט</w:t>
-      </w:r>
-      <w:proofErr w:type="spellEnd"/>
-      <w:r>
-        <w:rPr>
-          <w:rFonts w:ascii="David" w:hAnsi="David" w:cs="David"/>
-          <w:sz w:val="24"/>
-          <w:szCs w:val="24"/>
-          <w:rtl/>
-        </w:rPr>
-        <w:t xml:space="preserve"> מוכפל בגודל צעד כלשהו. קיימים אלגוריתמים נוספים נמסים למזער את פונקציית השגיאה, כמו </w:t>
+        <w:t xml:space="preserve">) מנסה למזער את פונקציית השגיאה, והוא מעדכן כל משקל עבור כל דוגמא ע"י החסרת הגרדיאנט מוכפל בגודל צעד כלשהו. קיימים אלגוריתמים נוספים נמסים למזער את פונקציית השגיאה, כמו </w:t>
       </w:r>
       <w:bookmarkStart w:id="1" w:name="OLE_LINK12"/>
       <w:r>
@@ -4959,27 +4817,7 @@
           <w:szCs w:val="24"/>
           <w:rtl/>
         </w:rPr>
-        <w:t xml:space="preserve">, אשר קובע גודל צעד שונה לכל משקל בהתאם </w:t>
-      </w:r>
-      <w:proofErr w:type="spellStart"/>
-      <w:r>
-        <w:rPr>
-          <w:rFonts w:ascii="David" w:hAnsi="David" w:cs="David"/>
-          <w:sz w:val="24"/>
-          <w:szCs w:val="24"/>
-          <w:rtl/>
-        </w:rPr>
-        <w:t>לגרדיאנטים</w:t>
-      </w:r>
-      <w:proofErr w:type="spellEnd"/>
-      <w:r>
-        <w:rPr>
-          <w:rFonts w:ascii="David" w:hAnsi="David" w:cs="David"/>
-          <w:sz w:val="24"/>
-          <w:szCs w:val="24"/>
-          <w:rtl/>
-        </w:rPr>
-        <w:t xml:space="preserve"> הראשונים המתקבלים עבורו. בשונה מ-</w:t>
+        <w:t>, אשר קובע גודל צעד שונה לכל משקל בהתאם לגרדיאנטים הראשונים המתקבלים עבורו. בשונה מ-</w:t>
       </w:r>
       <w:r>
         <w:rPr>
@@ -5017,27 +4855,7 @@
           <w:szCs w:val="24"/>
           <w:rtl/>
         </w:rPr>
-        <w:t xml:space="preserve">רשתות </w:t>
-      </w:r>
-      <w:proofErr w:type="spellStart"/>
-      <w:r>
-        <w:rPr>
-          <w:rFonts w:ascii="David" w:hAnsi="David" w:cs="David"/>
-          <w:sz w:val="24"/>
-          <w:szCs w:val="24"/>
-          <w:rtl/>
-        </w:rPr>
-        <w:t>קונבולוציה</w:t>
-      </w:r>
-      <w:proofErr w:type="spellEnd"/>
-      <w:r>
-        <w:rPr>
-          <w:rFonts w:ascii="David" w:hAnsi="David" w:cs="David"/>
-          <w:sz w:val="24"/>
-          <w:szCs w:val="24"/>
-          <w:rtl/>
-        </w:rPr>
-        <w:t xml:space="preserve"> ( </w:t>
+        <w:t xml:space="preserve">רשתות קונבולוציה ( </w:t>
       </w:r>
       <w:r>
         <w:rPr>
@@ -5054,27 +4872,7 @@
           <w:szCs w:val="24"/>
           <w:rtl/>
         </w:rPr>
-        <w:t xml:space="preserve">) הן רשתות נוירונים עמוקות שמשתמשות בשכבות </w:t>
-      </w:r>
-      <w:proofErr w:type="spellStart"/>
-      <w:r>
-        <w:rPr>
-          <w:rFonts w:ascii="David" w:hAnsi="David" w:cs="David"/>
-          <w:sz w:val="24"/>
-          <w:szCs w:val="24"/>
-          <w:rtl/>
-        </w:rPr>
-        <w:t>קונבולציה</w:t>
-      </w:r>
-      <w:proofErr w:type="spellEnd"/>
-      <w:r>
-        <w:rPr>
-          <w:rFonts w:ascii="David" w:hAnsi="David" w:cs="David"/>
-          <w:sz w:val="24"/>
-          <w:szCs w:val="24"/>
-          <w:rtl/>
-        </w:rPr>
-        <w:t>. השכבות הטיפוסיות בהן הן:</w:t>
+        <w:t>) הן רשתות נוירונים עמוקות שמשתמשות בשכבות קונבולציה. השכבות הטיפוסיות בהן הן:</w:t>
       </w:r>
     </w:p>
     <w:p>
@@ -5096,20 +4894,8 @@
           <w:u w:val="single"/>
           <w:rtl/>
         </w:rPr>
-        <w:t xml:space="preserve">שכבת </w:t>
-      </w:r>
-      <w:proofErr w:type="spellStart"/>
-      <w:r>
-        <w:rPr>
-          <w:rFonts w:ascii="David" w:hAnsi="David" w:cs="David"/>
-          <w:sz w:val="24"/>
-          <w:szCs w:val="24"/>
-          <w:u w:val="single"/>
-          <w:rtl/>
-        </w:rPr>
-        <w:t>קונבולוציה</w:t>
-      </w:r>
-      <w:proofErr w:type="spellEnd"/>
+        <w:t>שכבת קונבולוציה</w:t>
+      </w:r>
       <w:r>
         <w:rPr>
           <w:rFonts w:ascii="David" w:hAnsi="David" w:cs="David"/>
@@ -5134,27 +4920,7 @@
           <w:szCs w:val="24"/>
           <w:rtl/>
         </w:rPr>
-        <w:t xml:space="preserve">) קטן, אך מתרחבים לעומק הקלט. עם ההתקדמות של המסנן, הוא עובר </w:t>
-      </w:r>
-      <w:proofErr w:type="spellStart"/>
-      <w:r>
-        <w:rPr>
-          <w:rFonts w:ascii="David" w:hAnsi="David" w:cs="David"/>
-          <w:sz w:val="24"/>
-          <w:szCs w:val="24"/>
-          <w:rtl/>
-        </w:rPr>
-        <w:t>קונבולוציה</w:t>
-      </w:r>
-      <w:proofErr w:type="spellEnd"/>
-      <w:r>
-        <w:rPr>
-          <w:rFonts w:ascii="David" w:hAnsi="David" w:cs="David"/>
-          <w:sz w:val="24"/>
-          <w:szCs w:val="24"/>
-          <w:rtl/>
-        </w:rPr>
-        <w:t xml:space="preserve"> עם החלק המתאים בתמונה, והרשת לומדת מסננים אשר </w:t>
+        <w:t xml:space="preserve">) קטן, אך מתרחבים לעומק הקלט. עם ההתקדמות של המסנן, הוא עובר קונבולוציה עם החלק המתאים בתמונה, והרשת לומדת מסננים אשר </w:t>
       </w:r>
       <w:r>
         <w:rPr>
@@ -5164,47 +4930,7 @@
           <w:rtl/>
         </w:rPr>
         <w:lastRenderedPageBreak/>
-        <w:t xml:space="preserve">מבחינים במאפיין ספציפי במרחב מסוים בתמונה. רשתות </w:t>
-      </w:r>
-      <w:proofErr w:type="spellStart"/>
-      <w:r>
-        <w:rPr>
-          <w:rFonts w:ascii="David" w:hAnsi="David" w:cs="David"/>
-          <w:sz w:val="24"/>
-          <w:szCs w:val="24"/>
-          <w:rtl/>
-        </w:rPr>
-        <w:t>קונבולוציה</w:t>
-      </w:r>
-      <w:proofErr w:type="spellEnd"/>
-      <w:r>
-        <w:rPr>
-          <w:rFonts w:ascii="David" w:hAnsi="David" w:cs="David"/>
-          <w:sz w:val="24"/>
-          <w:szCs w:val="24"/>
-          <w:rtl/>
-        </w:rPr>
-        <w:t xml:space="preserve"> </w:t>
-      </w:r>
-      <w:proofErr w:type="spellStart"/>
-      <w:r>
-        <w:rPr>
-          <w:rFonts w:ascii="David" w:hAnsi="David" w:cs="David"/>
-          <w:sz w:val="24"/>
-          <w:szCs w:val="24"/>
-          <w:rtl/>
-        </w:rPr>
-        <w:t>פופלריות</w:t>
-      </w:r>
-      <w:proofErr w:type="spellEnd"/>
-      <w:r>
-        <w:rPr>
-          <w:rFonts w:ascii="David" w:hAnsi="David" w:cs="David"/>
-          <w:sz w:val="24"/>
-          <w:szCs w:val="24"/>
-          <w:rtl/>
-        </w:rPr>
-        <w:t xml:space="preserve"> מאוד </w:t>
+        <w:t xml:space="preserve">מבחינים במאפיין ספציפי במרחב מסוים בתמונה. רשתות קונבולוציה פופלריות מאוד </w:t>
       </w:r>
       <w:r>
         <w:rPr>
@@ -5553,27 +5279,7 @@
                                 <w:szCs w:val="24"/>
                                 <w:rtl/>
                               </w:rPr>
-                              <w:t xml:space="preserve">דוגמא לשכבת </w:t>
-                            </w:r>
-                            <w:proofErr w:type="spellStart"/>
-                            <w:r>
-                              <w:rPr>
-                                <w:rFonts w:ascii="David" w:hAnsi="David" w:cs="David"/>
-                                <w:sz w:val="24"/>
-                                <w:szCs w:val="24"/>
-                                <w:rtl/>
-                              </w:rPr>
-                              <w:t>קונבולציה</w:t>
-                            </w:r>
-                            <w:proofErr w:type="spellEnd"/>
-                            <w:r>
-                              <w:rPr>
-                                <w:rFonts w:ascii="David" w:hAnsi="David" w:cs="David"/>
-                                <w:sz w:val="24"/>
-                                <w:szCs w:val="24"/>
-                                <w:rtl/>
-                              </w:rPr>
-                              <w:t xml:space="preserve"> בתמונה</w:t>
+                              <w:t>דוגמא לשכבת קונבולציה בתמונה</w:t>
                             </w:r>
                             <w:bookmarkEnd w:id="2"/>
                           </w:p>
@@ -5717,27 +5423,7 @@
                           <w:szCs w:val="24"/>
                           <w:rtl/>
                         </w:rPr>
-                        <w:t xml:space="preserve">דוגמא לשכבת </w:t>
-                      </w:r>
-                      <w:proofErr w:type="spellStart"/>
-                      <w:r>
-                        <w:rPr>
-                          <w:rFonts w:ascii="David" w:hAnsi="David" w:cs="David"/>
-                          <w:sz w:val="24"/>
-                          <w:szCs w:val="24"/>
-                          <w:rtl/>
-                        </w:rPr>
-                        <w:t>קונבולציה</w:t>
-                      </w:r>
-                      <w:proofErr w:type="spellEnd"/>
-                      <w:r>
-                        <w:rPr>
-                          <w:rFonts w:ascii="David" w:hAnsi="David" w:cs="David"/>
-                          <w:sz w:val="24"/>
-                          <w:szCs w:val="24"/>
-                          <w:rtl/>
-                        </w:rPr>
-                        <w:t xml:space="preserve"> בתמונה</w:t>
+                        <w:t>דוגמא לשכבת קונבולציה בתמונה</w:t>
                       </w:r>
                       <w:bookmarkEnd w:id="3"/>
                     </w:p>
@@ -6063,7 +5749,6 @@
         </w:rPr>
         <w:t xml:space="preserve">שכבת </w:t>
       </w:r>
-      <w:proofErr w:type="spellStart"/>
       <w:r>
         <w:rPr>
           <w:rFonts w:ascii="David" w:hAnsi="David" w:cs="David"/>
@@ -6073,7 +5758,6 @@
         </w:rPr>
         <w:t>ReLU</w:t>
       </w:r>
-      <w:proofErr w:type="spellEnd"/>
       <w:r>
         <w:rPr>
           <w:rFonts w:ascii="David" w:hAnsi="David" w:cs="David"/>
@@ -6350,29 +6034,8 @@
           <w:szCs w:val="24"/>
           <w:rtl/>
         </w:rPr>
-        <w:t xml:space="preserve">הוא שאין לה חלק בו הפונקציה נכנסת לרוויה </w:t>
-      </w:r>
-      <w:proofErr w:type="spellStart"/>
-      <w:r>
-        <w:rPr>
-          <w:rFonts w:ascii="David" w:hAnsi="David" w:cs="David"/>
-          <w:sz w:val="24"/>
-          <w:szCs w:val="24"/>
-          <w:rtl/>
-        </w:rPr>
-        <w:t>והגרדיאנטים</w:t>
-      </w:r>
-      <w:proofErr w:type="spellEnd"/>
-      <w:r>
-        <w:rPr>
-          <w:rFonts w:ascii="David" w:hAnsi="David" w:cs="David"/>
-          <w:sz w:val="24"/>
-          <w:szCs w:val="24"/>
-          <w:rtl/>
-        </w:rPr>
-        <w:t xml:space="preserve"> מתאפסים, דבר המאיץ את התכנסות האלגוריתם. פונקציית האקטיבציה </w:t>
-      </w:r>
-      <w:proofErr w:type="spellStart"/>
+        <w:t xml:space="preserve">הוא שאין לה חלק בו הפונקציה נכנסת לרוויה והגרדיאנטים מתאפסים, דבר המאיץ את התכנסות האלגוריתם. פונקציית האקטיבציה </w:t>
+      </w:r>
       <w:r>
         <w:rPr>
           <w:rFonts w:ascii="David" w:hAnsi="David" w:cs="David"/>
@@ -6381,7 +6044,6 @@
         </w:rPr>
         <w:t>ReLU</w:t>
       </w:r>
-      <w:proofErr w:type="spellEnd"/>
       <w:r>
         <w:rPr>
           <w:rFonts w:ascii="David" w:hAnsi="David" w:cs="David"/>
@@ -6851,27 +6513,7 @@
           <w:szCs w:val="24"/>
           <w:rtl/>
         </w:rPr>
-        <w:t xml:space="preserve"> של הנתונים וחלוקה בסטיית התקן שלו. שכבה זו מאיצה את תהליך הלימוד, מכיוון </w:t>
-      </w:r>
-      <w:proofErr w:type="spellStart"/>
-      <w:r>
-        <w:rPr>
-          <w:rFonts w:ascii="David" w:hAnsi="David" w:cs="David"/>
-          <w:sz w:val="24"/>
-          <w:szCs w:val="24"/>
-          <w:rtl/>
-        </w:rPr>
-        <w:t>שהגרדיאנטים</w:t>
-      </w:r>
-      <w:proofErr w:type="spellEnd"/>
-      <w:r>
-        <w:rPr>
-          <w:rFonts w:ascii="David" w:hAnsi="David" w:cs="David"/>
-          <w:sz w:val="24"/>
-          <w:szCs w:val="24"/>
-          <w:rtl/>
-        </w:rPr>
-        <w:t xml:space="preserve"> של פונקציית השגיאה כפונקציה של הפרמטרים השונים ברשת אינם נכנסים לרוויה כתוצאה מפונקציית האקטיבציה.</w:t>
+        <w:t xml:space="preserve"> של הנתונים וחלוקה בסטיית התקן שלו. שכבה זו מאיצה את תהליך הלימוד, מכיוון שהגרדיאנטים של פונקציית השגיאה כפונקציה של הפרמטרים השונים ברשת אינם נכנסים לרוויה כתוצאה מפונקציית האקטיבציה.</w:t>
       </w:r>
     </w:p>
     <w:p>
@@ -7164,27 +6806,7 @@
           <w:szCs w:val="24"/>
           <w:rtl/>
         </w:rPr>
-        <w:t xml:space="preserve"> – שכבה המבצעת </w:t>
-      </w:r>
-      <w:proofErr w:type="spellStart"/>
-      <w:r>
-        <w:rPr>
-          <w:rFonts w:ascii="David" w:hAnsi="David" w:cs="David"/>
-          <w:sz w:val="24"/>
-          <w:szCs w:val="24"/>
-          <w:rtl/>
-        </w:rPr>
-        <w:t>רגולריזציה</w:t>
-      </w:r>
-      <w:proofErr w:type="spellEnd"/>
-      <w:r>
-        <w:rPr>
-          <w:rFonts w:ascii="David" w:hAnsi="David" w:cs="David"/>
-          <w:sz w:val="24"/>
-          <w:szCs w:val="24"/>
-          <w:rtl/>
-        </w:rPr>
-        <w:t xml:space="preserve"> להורדת התאמת היתר ברשת ע"י כיבוי כל נוירון בהסתברות מסוימת הניתנת לשכבה כפרמטר.</w:t>
+        <w:t xml:space="preserve"> – שכבה המבצעת רגולריזציה להורדת התאמת היתר ברשת ע"י כיבוי כל נוירון בהסתברות מסוימת הניתנת לשכבה כפרמטר.</w:t>
       </w:r>
     </w:p>
     <w:p>
@@ -7843,47 +7465,7 @@
           <w:szCs w:val="24"/>
           <w:rtl/>
         </w:rPr>
-        <w:t xml:space="preserve"> – נמצאת בדרך כלל בסוף הרשת. הנוירונים בשכבה זו מקושרים לכל הפלטים בשכבה הקודמת, והם מפעילים התמרה </w:t>
-      </w:r>
-      <w:proofErr w:type="spellStart"/>
-      <w:r>
-        <w:rPr>
-          <w:rFonts w:ascii="David" w:hAnsi="David" w:cs="David"/>
-          <w:sz w:val="24"/>
-          <w:szCs w:val="24"/>
-          <w:rtl/>
-        </w:rPr>
-        <w:t>אפינית</w:t>
-      </w:r>
-      <w:proofErr w:type="spellEnd"/>
-      <w:r>
-        <w:rPr>
-          <w:rFonts w:ascii="David" w:hAnsi="David" w:cs="David"/>
-          <w:sz w:val="24"/>
-          <w:szCs w:val="24"/>
-          <w:rtl/>
-        </w:rPr>
-        <w:t xml:space="preserve"> באמצעות כפל </w:t>
-      </w:r>
-      <w:proofErr w:type="spellStart"/>
-      <w:r>
-        <w:rPr>
-          <w:rFonts w:ascii="David" w:hAnsi="David" w:cs="David"/>
-          <w:sz w:val="24"/>
-          <w:szCs w:val="24"/>
-          <w:rtl/>
-        </w:rPr>
-        <w:t>מטריצי</w:t>
-      </w:r>
-      <w:proofErr w:type="spellEnd"/>
-      <w:r>
-        <w:rPr>
-          <w:rFonts w:ascii="David" w:hAnsi="David" w:cs="David"/>
-          <w:sz w:val="24"/>
-          <w:szCs w:val="24"/>
-          <w:rtl/>
-        </w:rPr>
-        <w:t xml:space="preserve"> על הקלט שלהם. </w:t>
+        <w:t xml:space="preserve"> – נמצאת בדרך כלל בסוף הרשת. הנוירונים בשכבה זו מקושרים לכל הפלטים בשכבה הקודמת, והם מפעילים התמרה אפינית באמצעות כפל מטריצי על הקלט שלהם. </w:t>
       </w:r>
     </w:p>
     <w:p>
@@ -10421,27 +10003,7 @@
           <w:szCs w:val="24"/>
           <w:rtl/>
         </w:rPr>
-        <w:t xml:space="preserve"> מספר </w:t>
-      </w:r>
-      <w:proofErr w:type="spellStart"/>
-      <w:r>
-        <w:rPr>
-          <w:rFonts w:ascii="David" w:hAnsi="David" w:cs="David" w:hint="cs"/>
-          <w:sz w:val="24"/>
-          <w:szCs w:val="24"/>
-          <w:rtl/>
-        </w:rPr>
-        <w:t>האיטרציות</w:t>
-      </w:r>
-      <w:proofErr w:type="spellEnd"/>
-      <w:r>
-        <w:rPr>
-          <w:rFonts w:ascii="David" w:hAnsi="David" w:cs="David" w:hint="cs"/>
-          <w:sz w:val="24"/>
-          <w:szCs w:val="24"/>
-          <w:rtl/>
-        </w:rPr>
-        <w:t xml:space="preserve"> בכל צעד הוא קבוע.</w:t>
+        <w:t xml:space="preserve"> מספר האיטרציות בכל צעד הוא קבוע.</w:t>
       </w:r>
       <w:r>
         <w:rPr>
@@ -10677,27 +10239,7 @@
           <w:szCs w:val="24"/>
           <w:rtl/>
         </w:rPr>
-        <w:t xml:space="preserve"> על סט </w:t>
-      </w:r>
-      <w:proofErr w:type="spellStart"/>
-      <w:r>
-        <w:rPr>
-          <w:rFonts w:ascii="David" w:hAnsi="David" w:cs="David" w:hint="cs"/>
-          <w:sz w:val="24"/>
-          <w:szCs w:val="24"/>
-          <w:rtl/>
-        </w:rPr>
-        <w:t>הולדיציה</w:t>
-      </w:r>
-      <w:proofErr w:type="spellEnd"/>
-      <w:r>
-        <w:rPr>
-          <w:rFonts w:ascii="David" w:hAnsi="David" w:cs="David" w:hint="cs"/>
-          <w:sz w:val="24"/>
-          <w:szCs w:val="24"/>
-          <w:rtl/>
-        </w:rPr>
-        <w:t xml:space="preserve"> במהלך האימון עבור </w:t>
+        <w:t xml:space="preserve"> על סט הולדיציה במהלך האימון עבור </w:t>
       </w:r>
       <w:r>
         <w:rPr>
@@ -10731,27 +10273,7 @@
           <w:szCs w:val="24"/>
           <w:rtl/>
         </w:rPr>
-        <w:t xml:space="preserve"> תוך שימוש ברשת </w:t>
-      </w:r>
-      <w:proofErr w:type="spellStart"/>
-      <w:r>
-        <w:rPr>
-          <w:rFonts w:ascii="David" w:hAnsi="David" w:cs="David" w:hint="cs"/>
-          <w:sz w:val="24"/>
-          <w:szCs w:val="24"/>
-          <w:rtl/>
-        </w:rPr>
-        <w:t>קונבולוציה</w:t>
-      </w:r>
-      <w:proofErr w:type="spellEnd"/>
-      <w:r>
-        <w:rPr>
-          <w:rFonts w:ascii="David" w:hAnsi="David" w:cs="David" w:hint="cs"/>
-          <w:sz w:val="24"/>
-          <w:szCs w:val="24"/>
-          <w:rtl/>
-        </w:rPr>
-        <w:t xml:space="preserve"> פשוטה שהוכנה ידנית. ניתן לראות שהדיוק עבור </w:t>
+        <w:t xml:space="preserve"> תוך שימוש ברשת קונבולוציה פשוטה שהוכנה ידנית. ניתן לראות שהדיוק עבור </w:t>
       </w:r>
       <w:r>
         <w:rPr>
@@ -10902,27 +10424,7 @@
           <w:szCs w:val="24"/>
           <w:rtl/>
         </w:rPr>
-        <w:t xml:space="preserve"> סט </w:t>
-      </w:r>
-      <w:proofErr w:type="spellStart"/>
-      <w:r>
-        <w:rPr>
-          <w:rFonts w:ascii="David" w:hAnsi="David" w:cs="David" w:hint="cs"/>
-          <w:sz w:val="24"/>
-          <w:szCs w:val="24"/>
-          <w:rtl/>
-        </w:rPr>
-        <w:t>הולדיציה</w:t>
-      </w:r>
-      <w:proofErr w:type="spellEnd"/>
-      <w:r>
-        <w:rPr>
-          <w:rFonts w:ascii="David" w:hAnsi="David" w:cs="David" w:hint="cs"/>
-          <w:sz w:val="24"/>
-          <w:szCs w:val="24"/>
-          <w:rtl/>
-        </w:rPr>
-        <w:t xml:space="preserve"> במהלך האימון </w:t>
+        <w:t xml:space="preserve"> סט הולדיציה במהלך האימון </w:t>
       </w:r>
       <w:r>
         <w:rPr>
@@ -11121,27 +10623,7 @@
           <w:szCs w:val="24"/>
           <w:rtl/>
         </w:rPr>
-        <w:t xml:space="preserve"> באמצעות רשת </w:t>
-      </w:r>
-      <w:proofErr w:type="spellStart"/>
-      <w:r>
-        <w:rPr>
-          <w:rFonts w:ascii="David" w:hAnsi="David" w:cs="David" w:hint="cs"/>
-          <w:sz w:val="24"/>
-          <w:szCs w:val="24"/>
-          <w:rtl/>
-        </w:rPr>
-        <w:t>קונבולוציה</w:t>
-      </w:r>
-      <w:proofErr w:type="spellEnd"/>
-      <w:r>
-        <w:rPr>
-          <w:rFonts w:ascii="David" w:hAnsi="David" w:cs="David" w:hint="cs"/>
-          <w:sz w:val="24"/>
-          <w:szCs w:val="24"/>
-          <w:rtl/>
-        </w:rPr>
-        <w:t xml:space="preserve"> פשוטה שהוכנה ידנית.</w:t>
+        <w:t xml:space="preserve"> באמצעות רשת קונבולוציה פשוטה שהוכנה ידנית.</w:t>
       </w:r>
     </w:p>
     <w:p>
@@ -11179,55 +10661,16 @@
           <w:sz w:val="24"/>
           <w:szCs w:val="24"/>
         </w:rPr>
-        <w:t>CIFAR-</w:t>
-      </w:r>
-      <w:proofErr w:type="gramStart"/>
-      <w:r>
-        <w:rPr>
-          <w:rFonts w:ascii="David" w:hAnsi="David" w:cs="David"/>
-          <w:sz w:val="24"/>
-          <w:szCs w:val="24"/>
-        </w:rPr>
-        <w:t xml:space="preserve">10 </w:t>
-      </w:r>
-      <w:r>
-        <w:rPr>
-          <w:rFonts w:ascii="David" w:hAnsi="David" w:cs="David" w:hint="cs"/>
-          <w:sz w:val="24"/>
-          <w:szCs w:val="24"/>
-          <w:rtl/>
-        </w:rPr>
-        <w:t xml:space="preserve"> באמצעות</w:t>
-      </w:r>
-      <w:proofErr w:type="gramEnd"/>
-      <w:r>
-        <w:rPr>
-          <w:rFonts w:ascii="David" w:hAnsi="David" w:cs="David" w:hint="cs"/>
-          <w:sz w:val="24"/>
-          <w:szCs w:val="24"/>
-          <w:rtl/>
-        </w:rPr>
-        <w:t xml:space="preserve"> רשת </w:t>
-      </w:r>
-      <w:proofErr w:type="spellStart"/>
-      <w:r>
-        <w:rPr>
-          <w:rFonts w:ascii="David" w:hAnsi="David" w:cs="David" w:hint="cs"/>
-          <w:sz w:val="24"/>
-          <w:szCs w:val="24"/>
-          <w:rtl/>
-        </w:rPr>
-        <w:t>קונבולוציה</w:t>
-      </w:r>
-      <w:proofErr w:type="spellEnd"/>
-      <w:r>
-        <w:rPr>
-          <w:rFonts w:ascii="David" w:hAnsi="David" w:cs="David" w:hint="cs"/>
-          <w:sz w:val="24"/>
-          <w:szCs w:val="24"/>
-          <w:rtl/>
-        </w:rPr>
-        <w:t xml:space="preserve"> פשוטה שהוכנה ידנית.</w:t>
+        <w:t xml:space="preserve">CIFAR-10 </w:t>
+      </w:r>
+      <w:r>
+        <w:rPr>
+          <w:rFonts w:ascii="David" w:hAnsi="David" w:cs="David" w:hint="cs"/>
+          <w:sz w:val="24"/>
+          <w:szCs w:val="24"/>
+          <w:rtl/>
+        </w:rPr>
+        <w:t xml:space="preserve"> באמצעות רשת קונבולוציה פשוטה שהוכנה ידנית.</w:t>
       </w:r>
     </w:p>
     <w:p>
@@ -11265,35 +10708,16 @@
           <w:sz w:val="24"/>
           <w:szCs w:val="24"/>
         </w:rPr>
-        <w:t>CIFAR-</w:t>
-      </w:r>
-      <w:proofErr w:type="gramStart"/>
-      <w:r>
-        <w:rPr>
-          <w:rFonts w:ascii="David" w:hAnsi="David" w:cs="David"/>
-          <w:sz w:val="24"/>
-          <w:szCs w:val="24"/>
-        </w:rPr>
-        <w:t xml:space="preserve">10 </w:t>
-      </w:r>
-      <w:r>
-        <w:rPr>
-          <w:rFonts w:ascii="David" w:hAnsi="David" w:cs="David" w:hint="cs"/>
-          <w:sz w:val="24"/>
-          <w:szCs w:val="24"/>
-          <w:rtl/>
-        </w:rPr>
-        <w:t xml:space="preserve"> באמצעות</w:t>
-      </w:r>
-      <w:proofErr w:type="gramEnd"/>
-      <w:r>
-        <w:rPr>
-          <w:rFonts w:ascii="David" w:hAnsi="David" w:cs="David" w:hint="cs"/>
-          <w:sz w:val="24"/>
-          <w:szCs w:val="24"/>
-          <w:rtl/>
-        </w:rPr>
-        <w:t xml:space="preserve"> רשת </w:t>
+        <w:t xml:space="preserve">CIFAR-10 </w:t>
+      </w:r>
+      <w:r>
+        <w:rPr>
+          <w:rFonts w:ascii="David" w:hAnsi="David" w:cs="David" w:hint="cs"/>
+          <w:sz w:val="24"/>
+          <w:szCs w:val="24"/>
+          <w:rtl/>
+        </w:rPr>
+        <w:t xml:space="preserve"> באמצעות רשת </w:t>
       </w:r>
       <w:r>
         <w:rPr>
@@ -11348,35 +10772,16 @@
           <w:sz w:val="24"/>
           <w:szCs w:val="24"/>
         </w:rPr>
-        <w:t>CIFAR-</w:t>
-      </w:r>
-      <w:proofErr w:type="gramStart"/>
-      <w:r>
-        <w:rPr>
-          <w:rFonts w:ascii="David" w:hAnsi="David" w:cs="David"/>
-          <w:sz w:val="24"/>
-          <w:szCs w:val="24"/>
-        </w:rPr>
-        <w:t xml:space="preserve">100 </w:t>
-      </w:r>
-      <w:r>
-        <w:rPr>
-          <w:rFonts w:ascii="David" w:hAnsi="David" w:cs="David" w:hint="cs"/>
-          <w:sz w:val="24"/>
-          <w:szCs w:val="24"/>
-          <w:rtl/>
-        </w:rPr>
-        <w:t xml:space="preserve"> באמצעות</w:t>
-      </w:r>
-      <w:proofErr w:type="gramEnd"/>
-      <w:r>
-        <w:rPr>
-          <w:rFonts w:ascii="David" w:hAnsi="David" w:cs="David" w:hint="cs"/>
-          <w:sz w:val="24"/>
-          <w:szCs w:val="24"/>
-          <w:rtl/>
-        </w:rPr>
-        <w:t xml:space="preserve"> רשת </w:t>
+        <w:t xml:space="preserve">CIFAR-100 </w:t>
+      </w:r>
+      <w:r>
+        <w:rPr>
+          <w:rFonts w:ascii="David" w:hAnsi="David" w:cs="David" w:hint="cs"/>
+          <w:sz w:val="24"/>
+          <w:szCs w:val="24"/>
+          <w:rtl/>
+        </w:rPr>
+        <w:t xml:space="preserve"> באמצעות רשת </w:t>
       </w:r>
       <w:r>
         <w:rPr>
@@ -11704,6 +11109,196 @@
     </w:p>
     <w:p>
       <w:pPr>
+        <w:rPr>
+          <w:rFonts w:ascii="David" w:hAnsi="David" w:cs="David"/>
+          <w:sz w:val="24"/>
+          <w:szCs w:val="24"/>
+          <w:rtl/>
+        </w:rPr>
+      </w:pPr>
+    </w:p>
+    <w:p>
+      <w:pPr>
+        <w:rPr>
+          <w:rFonts w:ascii="David" w:hAnsi="David" w:cs="David"/>
+          <w:sz w:val="24"/>
+          <w:szCs w:val="24"/>
+          <w:rtl/>
+        </w:rPr>
+      </w:pPr>
+    </w:p>
+    <w:p>
+      <w:pPr>
+        <w:rPr>
+          <w:rFonts w:ascii="David" w:hAnsi="David" w:cs="David"/>
+          <w:sz w:val="24"/>
+          <w:szCs w:val="24"/>
+          <w:rtl/>
+        </w:rPr>
+      </w:pPr>
+    </w:p>
+    <w:p>
+      <w:pPr>
+        <w:rPr>
+          <w:rFonts w:ascii="David" w:hAnsi="David" w:cs="David"/>
+          <w:sz w:val="24"/>
+          <w:szCs w:val="24"/>
+          <w:rtl/>
+        </w:rPr>
+      </w:pPr>
+    </w:p>
+    <w:p>
+      <w:pPr>
+        <w:rPr>
+          <w:rFonts w:ascii="David" w:hAnsi="David" w:cs="David"/>
+          <w:sz w:val="24"/>
+          <w:szCs w:val="24"/>
+          <w:rtl/>
+        </w:rPr>
+      </w:pPr>
+    </w:p>
+    <w:p>
+      <w:pPr>
+        <w:rPr>
+          <w:rFonts w:ascii="David" w:hAnsi="David" w:cs="David"/>
+          <w:sz w:val="24"/>
+          <w:szCs w:val="24"/>
+          <w:rtl/>
+        </w:rPr>
+      </w:pPr>
+    </w:p>
+    <w:p>
+      <w:pPr>
+        <w:rPr>
+          <w:rFonts w:ascii="David" w:hAnsi="David" w:cs="David"/>
+          <w:sz w:val="24"/>
+          <w:szCs w:val="24"/>
+          <w:rtl/>
+        </w:rPr>
+      </w:pPr>
+    </w:p>
+    <w:p>
+      <w:pPr>
+        <w:rPr>
+          <w:rFonts w:ascii="David" w:hAnsi="David" w:cs="David"/>
+          <w:sz w:val="24"/>
+          <w:szCs w:val="24"/>
+          <w:rtl/>
+        </w:rPr>
+      </w:pPr>
+    </w:p>
+    <w:p>
+      <w:pPr>
+        <w:rPr>
+          <w:rFonts w:ascii="David" w:hAnsi="David" w:cs="David"/>
+          <w:sz w:val="24"/>
+          <w:szCs w:val="24"/>
+          <w:rtl/>
+        </w:rPr>
+      </w:pPr>
+    </w:p>
+    <w:p>
+      <w:pPr>
+        <w:rPr>
+          <w:rFonts w:ascii="David" w:hAnsi="David" w:cs="David"/>
+          <w:sz w:val="24"/>
+          <w:szCs w:val="24"/>
+          <w:rtl/>
+        </w:rPr>
+      </w:pPr>
+    </w:p>
+    <w:p>
+      <w:pPr>
+        <w:rPr>
+          <w:rFonts w:ascii="David" w:hAnsi="David" w:cs="David"/>
+          <w:sz w:val="24"/>
+          <w:szCs w:val="24"/>
+          <w:rtl/>
+        </w:rPr>
+      </w:pPr>
+    </w:p>
+    <w:p>
+      <w:pPr>
+        <w:rPr>
+          <w:rFonts w:ascii="David" w:hAnsi="David" w:cs="David"/>
+          <w:sz w:val="24"/>
+          <w:szCs w:val="24"/>
+          <w:rtl/>
+        </w:rPr>
+      </w:pPr>
+    </w:p>
+    <w:p>
+      <w:pPr>
+        <w:rPr>
+          <w:rFonts w:ascii="David" w:hAnsi="David" w:cs="David"/>
+          <w:sz w:val="24"/>
+          <w:szCs w:val="24"/>
+          <w:rtl/>
+        </w:rPr>
+      </w:pPr>
+    </w:p>
+    <w:p>
+      <w:pPr>
+        <w:rPr>
+          <w:rFonts w:ascii="David" w:hAnsi="David" w:cs="David"/>
+          <w:sz w:val="24"/>
+          <w:szCs w:val="24"/>
+          <w:rtl/>
+        </w:rPr>
+      </w:pPr>
+    </w:p>
+    <w:p>
+      <w:pPr>
+        <w:rPr>
+          <w:rFonts w:ascii="David" w:hAnsi="David" w:cs="David"/>
+          <w:sz w:val="24"/>
+          <w:szCs w:val="24"/>
+          <w:rtl/>
+        </w:rPr>
+      </w:pPr>
+    </w:p>
+    <w:p>
+      <w:pPr>
+        <w:rPr>
+          <w:rFonts w:ascii="David" w:hAnsi="David" w:cs="David"/>
+          <w:sz w:val="24"/>
+          <w:szCs w:val="24"/>
+          <w:rtl/>
+        </w:rPr>
+      </w:pPr>
+    </w:p>
+    <w:p>
+      <w:pPr>
+        <w:rPr>
+          <w:rFonts w:ascii="David" w:hAnsi="David" w:cs="David"/>
+          <w:sz w:val="24"/>
+          <w:szCs w:val="24"/>
+          <w:rtl/>
+        </w:rPr>
+      </w:pPr>
+    </w:p>
+    <w:p>
+      <w:pPr>
+        <w:rPr>
+          <w:rFonts w:ascii="David" w:hAnsi="David" w:cs="David"/>
+          <w:sz w:val="24"/>
+          <w:szCs w:val="24"/>
+          <w:rtl/>
+        </w:rPr>
+      </w:pPr>
+    </w:p>
+    <w:p>
+      <w:pPr>
+        <w:rPr>
+          <w:rFonts w:ascii="David" w:hAnsi="David" w:cs="David" w:hint="cs"/>
+          <w:sz w:val="24"/>
+          <w:szCs w:val="24"/>
+          <w:rtl/>
+        </w:rPr>
+      </w:pPr>
+    </w:p>
+    <w:p>
+      <w:pPr>
         <w:ind w:left="425"/>
         <w:rPr>
           <w:rFonts w:ascii="David" w:hAnsi="David" w:cs="David"/>
@@ -11718,6 +11313,7 @@
           <w:szCs w:val="24"/>
           <w:rtl/>
         </w:rPr>
+        <w:lastRenderedPageBreak/>
         <w:t>5.</w:t>
       </w:r>
       <w:r>
@@ -11764,34 +11360,70 @@
         </w:rPr>
         <w:t>Kaggle</w:t>
       </w:r>
-    </w:p>
-    <w:p>
-      <w:pPr>
-        <w:rPr>
-          <w:rFonts w:ascii="David" w:hAnsi="David" w:cs="David"/>
-          <w:sz w:val="24"/>
-          <w:szCs w:val="24"/>
-          <w:rtl/>
-        </w:rPr>
-      </w:pPr>
-    </w:p>
-    <w:p>
-      <w:pPr>
-        <w:rPr>
-          <w:rFonts w:ascii="David" w:hAnsi="David" w:cs="David" w:hint="cs"/>
-          <w:sz w:val="24"/>
-          <w:szCs w:val="24"/>
-          <w:rtl/>
-        </w:rPr>
-      </w:pPr>
-      <w:r>
-        <w:rPr>
-          <w:rFonts w:ascii="David" w:hAnsi="David" w:cs="David" w:hint="cs"/>
-          <w:sz w:val="24"/>
-          <w:szCs w:val="24"/>
-          <w:rtl/>
-        </w:rPr>
-        <w:t xml:space="preserve">בדוגמא זאת מופיע </w:t>
+      <w:r>
+        <w:rPr>
+          <w:rFonts w:ascii="David" w:hAnsi="David" w:cs="David" w:hint="cs"/>
+          <w:sz w:val="40"/>
+          <w:szCs w:val="40"/>
+          <w:rtl/>
+        </w:rPr>
+        <w:t xml:space="preserve"> [2]</w:t>
+      </w:r>
+    </w:p>
+    <w:p>
+      <w:pPr>
+        <w:rPr>
+          <w:rFonts w:ascii="David" w:hAnsi="David" w:cs="David"/>
+          <w:sz w:val="24"/>
+          <w:szCs w:val="24"/>
+          <w:rtl/>
+        </w:rPr>
+      </w:pPr>
+    </w:p>
+    <w:p>
+      <w:pPr>
+        <w:spacing w:line="360" w:lineRule="auto"/>
+        <w:rPr>
+          <w:rFonts w:ascii="David" w:hAnsi="David" w:cs="David"/>
+          <w:sz w:val="24"/>
+          <w:szCs w:val="24"/>
+          <w:rtl/>
+        </w:rPr>
+      </w:pPr>
+      <w:r>
+        <w:rPr>
+          <w:rFonts w:ascii="David" w:hAnsi="David" w:cs="David"/>
+          <w:sz w:val="24"/>
+          <w:szCs w:val="24"/>
+          <w:rtl/>
+        </w:rPr>
+        <w:t>בדוגמא זאת</w:t>
+      </w:r>
+      <w:r>
+        <w:rPr>
+          <w:rFonts w:ascii="David" w:hAnsi="David" w:cs="David" w:hint="cs"/>
+          <w:sz w:val="24"/>
+          <w:szCs w:val="24"/>
+          <w:rtl/>
+        </w:rPr>
+        <w:t xml:space="preserve"> </w:t>
+      </w:r>
+      <w:r>
+        <w:rPr>
+          <w:rFonts w:ascii="David" w:hAnsi="David" w:cs="David"/>
+          <w:sz w:val="24"/>
+          <w:szCs w:val="24"/>
+        </w:rPr>
+        <w:t>[2]</w:t>
+      </w:r>
+      <w:r>
+        <w:rPr>
+          <w:rFonts w:ascii="David" w:hAnsi="David" w:cs="David"/>
+          <w:sz w:val="24"/>
+          <w:szCs w:val="24"/>
+          <w:rtl/>
+        </w:rPr>
+        <w:t xml:space="preserve"> מופיע </w:t>
       </w:r>
       <w:r>
         <w:rPr>
@@ -11803,7 +11435,7 @@
       </w:r>
       <w:r>
         <w:rPr>
-          <w:rFonts w:ascii="David" w:hAnsi="David" w:cs="David" w:hint="cs"/>
+          <w:rFonts w:ascii="David" w:hAnsi="David" w:cs="David"/>
           <w:sz w:val="24"/>
           <w:szCs w:val="24"/>
           <w:rtl/>
@@ -11820,26 +11452,16 @@
       </w:r>
       <w:r>
         <w:rPr>
-          <w:rFonts w:ascii="David" w:hAnsi="David" w:cs="David" w:hint="cs"/>
-          <w:sz w:val="24"/>
-          <w:szCs w:val="24"/>
-          <w:rtl/>
-        </w:rPr>
-        <w:t xml:space="preserve"> זה מכיל מיליון לוחות ברמות קושי שונות</w:t>
-      </w:r>
-      <w:proofErr w:type="gramStart"/>
-      <w:r>
-        <w:rPr>
-          <w:rFonts w:ascii="David" w:hAnsi="David" w:cs="David" w:hint="cs"/>
-          <w:sz w:val="24"/>
-          <w:szCs w:val="24"/>
-          <w:rtl/>
-        </w:rPr>
-        <w:t xml:space="preserve">, </w:t>
-      </w:r>
-      <w:r>
-        <w:rPr>
-          <w:rFonts w:ascii="David" w:hAnsi="David" w:cs="David" w:hint="cs"/>
+          <w:rFonts w:ascii="David" w:hAnsi="David" w:cs="David"/>
+          <w:sz w:val="24"/>
+          <w:szCs w:val="24"/>
+          <w:rtl/>
+        </w:rPr>
+        <w:t xml:space="preserve"> זה מכיל מיליון לוחות ברמות קושי שונות, </w:t>
+      </w:r>
+      <w:r>
+        <w:rPr>
+          <w:rFonts w:ascii="David" w:hAnsi="David" w:cs="David"/>
           <w:sz w:val="24"/>
           <w:szCs w:val="24"/>
           <w:highlight w:val="yellow"/>
@@ -11847,10 +11469,9 @@
         </w:rPr>
         <w:t>???</w:t>
       </w:r>
-      <w:proofErr w:type="gramEnd"/>
-      <w:r>
-        <w:rPr>
-          <w:rFonts w:ascii="David" w:hAnsi="David" w:cs="David" w:hint="cs"/>
+      <w:r>
+        <w:rPr>
+          <w:rFonts w:ascii="David" w:hAnsi="David" w:cs="David"/>
           <w:sz w:val="24"/>
           <w:szCs w:val="24"/>
           <w:highlight w:val="yellow"/>
@@ -11861,23 +11482,23 @@
     </w:p>
     <w:p>
       <w:pPr>
-        <w:rPr>
-          <w:rFonts w:ascii="David" w:hAnsi="David" w:cs="David"/>
-          <w:sz w:val="24"/>
-          <w:szCs w:val="24"/>
-          <w:rtl/>
-        </w:rPr>
-      </w:pPr>
-      <w:r>
-        <w:rPr>
-          <w:rFonts w:ascii="David" w:hAnsi="David" w:cs="David" w:hint="cs"/>
+        <w:spacing w:line="360" w:lineRule="auto"/>
+        <w:rPr>
+          <w:rFonts w:ascii="David" w:hAnsi="David" w:cs="David"/>
+          <w:sz w:val="24"/>
+          <w:szCs w:val="24"/>
+          <w:rtl/>
+        </w:rPr>
+      </w:pPr>
+      <w:r>
+        <w:rPr>
+          <w:rFonts w:ascii="David" w:hAnsi="David" w:cs="David"/>
           <w:sz w:val="24"/>
           <w:szCs w:val="24"/>
           <w:rtl/>
         </w:rPr>
         <w:t>הקוד שנכתב כאם הוא ב-</w:t>
       </w:r>
-      <w:proofErr w:type="spellStart"/>
       <w:r>
         <w:rPr>
           <w:rFonts w:ascii="David" w:hAnsi="David" w:cs="David"/>
@@ -11886,17 +11507,15 @@
         </w:rPr>
         <w:t>keras</w:t>
       </w:r>
-      <w:proofErr w:type="spellEnd"/>
-      <w:r>
-        <w:rPr>
-          <w:rFonts w:ascii="David" w:hAnsi="David" w:cs="David" w:hint="cs"/>
+      <w:r>
+        <w:rPr>
+          <w:rFonts w:ascii="David" w:hAnsi="David" w:cs="David"/>
           <w:sz w:val="24"/>
           <w:szCs w:val="24"/>
           <w:rtl/>
         </w:rPr>
         <w:t xml:space="preserve"> ואילו אנחנו העדפנו לכתוב בפרויקט שלנו ב-</w:t>
       </w:r>
-      <w:proofErr w:type="spellStart"/>
       <w:r>
         <w:rPr>
           <w:rFonts w:ascii="David" w:hAnsi="David" w:cs="David"/>
@@ -11905,10 +11524,9 @@
         </w:rPr>
         <w:t>pytorch</w:t>
       </w:r>
-      <w:proofErr w:type="spellEnd"/>
-      <w:r>
-        <w:rPr>
-          <w:rFonts w:ascii="David" w:hAnsi="David" w:cs="David" w:hint="cs"/>
+      <w:r>
+        <w:rPr>
+          <w:rFonts w:ascii="David" w:hAnsi="David" w:cs="David"/>
           <w:sz w:val="24"/>
           <w:szCs w:val="24"/>
           <w:rtl/>
@@ -11918,16 +11536,17 @@
     </w:p>
     <w:p>
       <w:pPr>
-        <w:rPr>
-          <w:rFonts w:ascii="David" w:hAnsi="David" w:cs="David"/>
-          <w:sz w:val="24"/>
-          <w:szCs w:val="24"/>
-          <w:rtl/>
-        </w:rPr>
-      </w:pPr>
-      <w:r>
-        <w:rPr>
-          <w:rFonts w:ascii="David" w:hAnsi="David" w:cs="David" w:hint="cs"/>
+        <w:spacing w:line="360" w:lineRule="auto"/>
+        <w:rPr>
+          <w:rFonts w:ascii="David" w:hAnsi="David" w:cs="David"/>
+          <w:sz w:val="24"/>
+          <w:szCs w:val="24"/>
+          <w:rtl/>
+        </w:rPr>
+      </w:pPr>
+      <w:r>
+        <w:rPr>
+          <w:rFonts w:ascii="David" w:hAnsi="David" w:cs="David"/>
           <w:sz w:val="24"/>
           <w:szCs w:val="24"/>
           <w:rtl/>
@@ -11944,7 +11563,7 @@
       </w:r>
       <w:r>
         <w:rPr>
-          <w:rFonts w:ascii="David" w:hAnsi="David" w:cs="David" w:hint="cs"/>
+          <w:rFonts w:ascii="David" w:hAnsi="David" w:cs="David"/>
           <w:sz w:val="24"/>
           <w:szCs w:val="24"/>
           <w:rtl/>
@@ -11954,16 +11573,17 @@
     </w:p>
     <w:p>
       <w:pPr>
-        <w:rPr>
-          <w:rFonts w:ascii="David" w:hAnsi="David" w:cs="David"/>
-          <w:sz w:val="24"/>
-          <w:szCs w:val="24"/>
-          <w:rtl/>
-        </w:rPr>
-      </w:pPr>
-      <w:r>
-        <w:rPr>
-          <w:rFonts w:ascii="David" w:hAnsi="David" w:cs="David" w:hint="cs"/>
+        <w:spacing w:line="360" w:lineRule="auto"/>
+        <w:rPr>
+          <w:rFonts w:ascii="David" w:hAnsi="David" w:cs="David"/>
+          <w:sz w:val="24"/>
+          <w:szCs w:val="24"/>
+          <w:rtl/>
+        </w:rPr>
+      </w:pPr>
+      <w:r>
+        <w:rPr>
+          <w:rFonts w:ascii="David" w:hAnsi="David" w:cs="David"/>
           <w:sz w:val="24"/>
           <w:szCs w:val="24"/>
           <w:rtl/>
@@ -11973,16 +11593,17 @@
     </w:p>
     <w:p>
       <w:pPr>
-        <w:rPr>
-          <w:rFonts w:ascii="David" w:hAnsi="David" w:cs="David"/>
-          <w:sz w:val="24"/>
-          <w:szCs w:val="24"/>
-          <w:rtl/>
-        </w:rPr>
-      </w:pPr>
-      <w:r>
-        <w:rPr>
-          <w:rFonts w:ascii="David" w:hAnsi="David" w:cs="David" w:hint="cs"/>
+        <w:spacing w:line="360" w:lineRule="auto"/>
+        <w:rPr>
+          <w:rFonts w:ascii="David" w:hAnsi="David" w:cs="David"/>
+          <w:sz w:val="24"/>
+          <w:szCs w:val="24"/>
+          <w:rtl/>
+        </w:rPr>
+      </w:pPr>
+      <w:r>
+        <w:rPr>
+          <w:rFonts w:ascii="David" w:hAnsi="David" w:cs="David"/>
           <w:sz w:val="24"/>
           <w:szCs w:val="24"/>
           <w:rtl/>
@@ -11991,7 +11612,7 @@
       </w:r>
       <w:r>
         <w:rPr>
-          <w:rFonts w:ascii="David" w:hAnsi="David" w:cs="David" w:hint="cs"/>
+          <w:rFonts w:ascii="David" w:hAnsi="David" w:cs="David"/>
           <w:sz w:val="24"/>
           <w:szCs w:val="24"/>
           <w:rtl/>
@@ -12000,7 +11621,7 @@
       </w:r>
       <w:r>
         <w:rPr>
-          <w:rFonts w:ascii="David" w:hAnsi="David" w:cs="David" w:hint="cs"/>
+          <w:rFonts w:ascii="David" w:hAnsi="David" w:cs="David"/>
           <w:sz w:val="24"/>
           <w:szCs w:val="24"/>
           <w:rtl/>
@@ -12009,7 +11630,7 @@
       </w:r>
       <w:r>
         <w:rPr>
-          <w:rFonts w:ascii="David" w:hAnsi="David" w:cs="David" w:hint="cs"/>
+          <w:rFonts w:ascii="David" w:hAnsi="David" w:cs="David"/>
           <w:sz w:val="24"/>
           <w:szCs w:val="24"/>
           <w:rtl/>
@@ -12018,7 +11639,7 @@
       </w:r>
       <w:r>
         <w:rPr>
-          <w:rFonts w:ascii="David" w:hAnsi="David" w:cs="David" w:hint="cs"/>
+          <w:rFonts w:ascii="David" w:hAnsi="David" w:cs="David"/>
           <w:sz w:val="24"/>
           <w:szCs w:val="24"/>
           <w:rtl/>
@@ -12027,7 +11648,7 @@
       </w:r>
       <w:r>
         <w:rPr>
-          <w:rFonts w:ascii="David" w:hAnsi="David" w:cs="David" w:hint="cs"/>
+          <w:rFonts w:ascii="David" w:hAnsi="David" w:cs="David"/>
           <w:sz w:val="24"/>
           <w:szCs w:val="24"/>
           <w:rtl/>
@@ -12044,7 +11665,7 @@
       </w:r>
       <w:r>
         <w:rPr>
-          <w:rFonts w:ascii="David" w:hAnsi="David" w:cs="David" w:hint="cs"/>
+          <w:rFonts w:ascii="David" w:hAnsi="David" w:cs="David"/>
           <w:sz w:val="24"/>
           <w:szCs w:val="24"/>
           <w:rtl/>
@@ -12053,7 +11674,7 @@
       </w:r>
       <w:r>
         <w:rPr>
-          <w:rFonts w:ascii="David" w:hAnsi="David" w:cs="David" w:hint="cs"/>
+          <w:rFonts w:ascii="David" w:hAnsi="David" w:cs="David"/>
           <w:sz w:val="24"/>
           <w:szCs w:val="24"/>
           <w:rtl/>
@@ -12062,7 +11683,7 @@
       </w:r>
       <w:r>
         <w:rPr>
-          <w:rFonts w:ascii="David" w:hAnsi="David" w:cs="David" w:hint="cs"/>
+          <w:rFonts w:ascii="David" w:hAnsi="David" w:cs="David"/>
           <w:sz w:val="24"/>
           <w:szCs w:val="24"/>
           <w:rtl/>
@@ -12072,16 +11693,17 @@
     </w:p>
     <w:p>
       <w:pPr>
-        <w:rPr>
-          <w:rFonts w:ascii="David" w:hAnsi="David" w:cs="David"/>
-          <w:sz w:val="24"/>
-          <w:szCs w:val="24"/>
-          <w:rtl/>
-        </w:rPr>
-      </w:pPr>
-      <w:r>
-        <w:rPr>
-          <w:rFonts w:ascii="David" w:hAnsi="David" w:cs="David" w:hint="cs"/>
+        <w:spacing w:line="360" w:lineRule="auto"/>
+        <w:rPr>
+          <w:rFonts w:ascii="David" w:hAnsi="David" w:cs="David"/>
+          <w:sz w:val="24"/>
+          <w:szCs w:val="24"/>
+          <w:rtl/>
+        </w:rPr>
+      </w:pPr>
+      <w:r>
+        <w:rPr>
+          <w:rFonts w:ascii="David" w:hAnsi="David" w:cs="David"/>
           <w:sz w:val="24"/>
           <w:szCs w:val="24"/>
           <w:rtl/>
@@ -12090,7 +11712,7 @@
       </w:r>
       <w:r>
         <w:rPr>
-          <w:rFonts w:ascii="David" w:hAnsi="David" w:cs="David" w:hint="cs"/>
+          <w:rFonts w:ascii="David" w:hAnsi="David" w:cs="David"/>
           <w:sz w:val="24"/>
           <w:szCs w:val="24"/>
           <w:rtl/>
@@ -12099,7 +11721,7 @@
       </w:r>
       <w:r>
         <w:rPr>
-          <w:rFonts w:ascii="David" w:hAnsi="David" w:cs="David" w:hint="cs"/>
+          <w:rFonts w:ascii="David" w:hAnsi="David" w:cs="David"/>
           <w:sz w:val="24"/>
           <w:szCs w:val="24"/>
           <w:rtl/>
@@ -12114,6 +11736,7 @@
           <w:ilvl w:val="0"/>
           <w:numId w:val="10"/>
         </w:numPr>
+        <w:spacing w:line="360" w:lineRule="auto"/>
         <w:rPr>
           <w:rFonts w:ascii="David" w:hAnsi="David" w:cs="David"/>
           <w:sz w:val="24"/>
@@ -12131,7 +11754,7 @@
       </w:r>
       <w:r>
         <w:rPr>
-          <w:rFonts w:ascii="David" w:hAnsi="David" w:cs="David" w:hint="cs"/>
+          <w:rFonts w:ascii="David" w:hAnsi="David" w:cs="David"/>
           <w:sz w:val="24"/>
           <w:szCs w:val="24"/>
           <w:rtl/>
@@ -12146,16 +11769,17 @@
           <w:ilvl w:val="0"/>
           <w:numId w:val="10"/>
         </w:numPr>
-        <w:rPr>
-          <w:rFonts w:ascii="David" w:hAnsi="David" w:cs="David" w:hint="cs"/>
-          <w:sz w:val="24"/>
-          <w:szCs w:val="24"/>
-          <w:rtl/>
-        </w:rPr>
-      </w:pPr>
-      <w:r>
-        <w:rPr>
-          <w:rFonts w:ascii="David" w:hAnsi="David" w:cs="David" w:hint="cs"/>
+        <w:spacing w:line="360" w:lineRule="auto"/>
+        <w:rPr>
+          <w:rFonts w:ascii="David" w:hAnsi="David" w:cs="David"/>
+          <w:sz w:val="24"/>
+          <w:szCs w:val="24"/>
+          <w:rtl/>
+        </w:rPr>
+      </w:pPr>
+      <w:r>
+        <w:rPr>
+          <w:rFonts w:ascii="David" w:hAnsi="David" w:cs="David"/>
           <w:sz w:val="24"/>
           <w:szCs w:val="24"/>
           <w:rtl/>
@@ -12172,7 +11796,7 @@
       </w:r>
       <w:r>
         <w:rPr>
-          <w:rFonts w:ascii="David" w:hAnsi="David" w:cs="David" w:hint="cs"/>
+          <w:rFonts w:ascii="David" w:hAnsi="David" w:cs="David"/>
           <w:sz w:val="24"/>
           <w:szCs w:val="24"/>
           <w:rtl/>
@@ -12187,16 +11811,17 @@
           <w:ilvl w:val="0"/>
           <w:numId w:val="10"/>
         </w:numPr>
-        <w:rPr>
-          <w:rFonts w:ascii="David" w:hAnsi="David" w:cs="David" w:hint="cs"/>
-          <w:sz w:val="24"/>
-          <w:szCs w:val="24"/>
-          <w:rtl/>
-        </w:rPr>
-      </w:pPr>
-      <w:r>
-        <w:rPr>
-          <w:rFonts w:ascii="David" w:hAnsi="David" w:cs="David" w:hint="cs"/>
+        <w:spacing w:line="360" w:lineRule="auto"/>
+        <w:rPr>
+          <w:rFonts w:ascii="David" w:hAnsi="David" w:cs="David"/>
+          <w:sz w:val="24"/>
+          <w:szCs w:val="24"/>
+          <w:rtl/>
+        </w:rPr>
+      </w:pPr>
+      <w:r>
+        <w:rPr>
+          <w:rFonts w:ascii="David" w:hAnsi="David" w:cs="David"/>
           <w:sz w:val="24"/>
           <w:szCs w:val="24"/>
           <w:rtl/>
@@ -12205,7 +11830,7 @@
       </w:r>
       <w:r>
         <w:rPr>
-          <w:rFonts w:ascii="David" w:hAnsi="David" w:cs="David" w:hint="cs"/>
+          <w:rFonts w:ascii="David" w:hAnsi="David" w:cs="David"/>
           <w:sz w:val="24"/>
           <w:szCs w:val="24"/>
           <w:rtl/>
@@ -12222,7 +11847,7 @@
       </w:r>
       <w:r>
         <w:rPr>
-          <w:rFonts w:ascii="David" w:hAnsi="David" w:cs="David" w:hint="cs"/>
+          <w:rFonts w:ascii="David" w:hAnsi="David" w:cs="David"/>
           <w:sz w:val="24"/>
           <w:szCs w:val="24"/>
           <w:rtl/>
@@ -12231,7 +11856,7 @@
       </w:r>
       <w:r>
         <w:rPr>
-          <w:rFonts w:ascii="David" w:hAnsi="David" w:cs="David" w:hint="cs"/>
+          <w:rFonts w:ascii="David" w:hAnsi="David" w:cs="David"/>
           <w:sz w:val="24"/>
           <w:szCs w:val="24"/>
           <w:rtl/>
@@ -12240,7 +11865,7 @@
       </w:r>
       <w:r>
         <w:rPr>
-          <w:rFonts w:ascii="David" w:hAnsi="David" w:cs="David" w:hint="cs"/>
+          <w:rFonts w:ascii="David" w:hAnsi="David" w:cs="David"/>
           <w:sz w:val="24"/>
           <w:szCs w:val="24"/>
           <w:rtl/>
@@ -12255,8 +11880,9 @@
           <w:ilvl w:val="0"/>
           <w:numId w:val="10"/>
         </w:numPr>
-        <w:rPr>
-          <w:rFonts w:ascii="David" w:hAnsi="David" w:cs="David" w:hint="cs"/>
+        <w:spacing w:line="360" w:lineRule="auto"/>
+        <w:rPr>
+          <w:rFonts w:ascii="David" w:hAnsi="David" w:cs="David"/>
           <w:sz w:val="24"/>
           <w:szCs w:val="24"/>
           <w:rtl/>
@@ -12272,7 +11898,7 @@
       </w:r>
       <w:r>
         <w:rPr>
-          <w:rFonts w:ascii="David" w:hAnsi="David" w:cs="David" w:hint="cs"/>
+          <w:rFonts w:ascii="David" w:hAnsi="David" w:cs="David"/>
           <w:sz w:val="24"/>
           <w:szCs w:val="24"/>
           <w:rtl/>
@@ -12289,7 +11915,7 @@
       </w:r>
       <w:r>
         <w:rPr>
-          <w:rFonts w:ascii="David" w:hAnsi="David" w:cs="David" w:hint="cs"/>
+          <w:rFonts w:ascii="David" w:hAnsi="David" w:cs="David"/>
           <w:sz w:val="24"/>
           <w:szCs w:val="24"/>
           <w:rtl/>
@@ -12306,7 +11932,7 @@
       </w:r>
       <w:r>
         <w:rPr>
-          <w:rFonts w:ascii="David" w:hAnsi="David" w:cs="David" w:hint="cs"/>
+          <w:rFonts w:ascii="David" w:hAnsi="David" w:cs="David"/>
           <w:sz w:val="24"/>
           <w:szCs w:val="24"/>
           <w:rtl/>
@@ -12321,8 +11947,9 @@
           <w:ilvl w:val="0"/>
           <w:numId w:val="10"/>
         </w:numPr>
-        <w:rPr>
-          <w:rFonts w:ascii="David" w:hAnsi="David" w:cs="David" w:hint="cs"/>
+        <w:spacing w:line="360" w:lineRule="auto"/>
+        <w:rPr>
+          <w:rFonts w:ascii="David" w:hAnsi="David" w:cs="David"/>
           <w:sz w:val="24"/>
           <w:szCs w:val="24"/>
           <w:rtl/>
@@ -12338,7 +11965,7 @@
       </w:r>
       <w:r>
         <w:rPr>
-          <w:rFonts w:ascii="David" w:hAnsi="David" w:cs="David" w:hint="cs"/>
+          <w:rFonts w:ascii="David" w:hAnsi="David" w:cs="David"/>
           <w:sz w:val="24"/>
           <w:szCs w:val="24"/>
           <w:rtl/>
@@ -12355,7 +11982,7 @@
       </w:r>
       <w:r>
         <w:rPr>
-          <w:rFonts w:ascii="David" w:hAnsi="David" w:cs="David" w:hint="cs"/>
+          <w:rFonts w:ascii="David" w:hAnsi="David" w:cs="David"/>
           <w:sz w:val="24"/>
           <w:szCs w:val="24"/>
           <w:rtl/>
@@ -12364,7 +11991,7 @@
       </w:r>
       <w:r>
         <w:rPr>
-          <w:rFonts w:ascii="David" w:hAnsi="David" w:cs="David" w:hint="cs"/>
+          <w:rFonts w:ascii="David" w:hAnsi="David" w:cs="David"/>
           <w:sz w:val="24"/>
           <w:szCs w:val="24"/>
           <w:rtl/>
@@ -12373,7 +12000,7 @@
       </w:r>
       <w:r>
         <w:rPr>
-          <w:rFonts w:ascii="David" w:hAnsi="David" w:cs="David" w:hint="cs"/>
+          <w:rFonts w:ascii="David" w:hAnsi="David" w:cs="David"/>
           <w:sz w:val="24"/>
           <w:szCs w:val="24"/>
           <w:rtl/>
@@ -12388,16 +12015,17 @@
           <w:ilvl w:val="0"/>
           <w:numId w:val="10"/>
         </w:numPr>
-        <w:rPr>
-          <w:rFonts w:ascii="David" w:hAnsi="David" w:cs="David" w:hint="cs"/>
-          <w:sz w:val="24"/>
-          <w:szCs w:val="24"/>
-          <w:rtl/>
-        </w:rPr>
-      </w:pPr>
-      <w:r>
-        <w:rPr>
-          <w:rFonts w:ascii="David" w:hAnsi="David" w:cs="David" w:hint="cs"/>
+        <w:spacing w:line="360" w:lineRule="auto"/>
+        <w:rPr>
+          <w:rFonts w:ascii="David" w:hAnsi="David" w:cs="David"/>
+          <w:sz w:val="24"/>
+          <w:szCs w:val="24"/>
+          <w:rtl/>
+        </w:rPr>
+      </w:pPr>
+      <w:r>
+        <w:rPr>
+          <w:rFonts w:ascii="David" w:hAnsi="David" w:cs="David"/>
           <w:sz w:val="24"/>
           <w:szCs w:val="24"/>
           <w:rtl/>
@@ -12406,7 +12034,7 @@
       </w:r>
       <w:r>
         <w:rPr>
-          <w:rFonts w:ascii="David" w:hAnsi="David" w:cs="David" w:hint="cs"/>
+          <w:rFonts w:ascii="David" w:hAnsi="David" w:cs="David"/>
           <w:sz w:val="24"/>
           <w:szCs w:val="24"/>
           <w:rtl/>
@@ -12423,7 +12051,7 @@
       </w:r>
       <w:r>
         <w:rPr>
-          <w:rFonts w:ascii="David" w:hAnsi="David" w:cs="David" w:hint="cs"/>
+          <w:rFonts w:ascii="David" w:hAnsi="David" w:cs="David"/>
           <w:sz w:val="24"/>
           <w:szCs w:val="24"/>
           <w:rtl/>
@@ -12432,7 +12060,7 @@
       </w:r>
       <w:r>
         <w:rPr>
-          <w:rFonts w:ascii="David" w:hAnsi="David" w:cs="David" w:hint="cs"/>
+          <w:rFonts w:ascii="David" w:hAnsi="David" w:cs="David"/>
           <w:sz w:val="24"/>
           <w:szCs w:val="24"/>
           <w:rtl/>
@@ -12441,7 +12069,7 @@
       </w:r>
       <w:r>
         <w:rPr>
-          <w:rFonts w:ascii="David" w:hAnsi="David" w:cs="David" w:hint="cs"/>
+          <w:rFonts w:ascii="David" w:hAnsi="David" w:cs="David"/>
           <w:sz w:val="24"/>
           <w:szCs w:val="24"/>
           <w:rtl/>
@@ -12456,16 +12084,17 @@
           <w:ilvl w:val="0"/>
           <w:numId w:val="10"/>
         </w:numPr>
-        <w:rPr>
-          <w:rFonts w:ascii="David" w:hAnsi="David" w:cs="David" w:hint="cs"/>
-          <w:sz w:val="24"/>
-          <w:szCs w:val="24"/>
-          <w:rtl/>
-        </w:rPr>
-      </w:pPr>
-      <w:r>
-        <w:rPr>
-          <w:rFonts w:ascii="David" w:hAnsi="David" w:cs="David" w:hint="cs"/>
+        <w:spacing w:line="360" w:lineRule="auto"/>
+        <w:rPr>
+          <w:rFonts w:ascii="David" w:hAnsi="David" w:cs="David"/>
+          <w:sz w:val="24"/>
+          <w:szCs w:val="24"/>
+          <w:rtl/>
+        </w:rPr>
+      </w:pPr>
+      <w:r>
+        <w:rPr>
+          <w:rFonts w:ascii="David" w:hAnsi="David" w:cs="David"/>
           <w:sz w:val="24"/>
           <w:szCs w:val="24"/>
           <w:rtl/>
@@ -12474,7 +12103,7 @@
       </w:r>
       <w:r>
         <w:rPr>
-          <w:rFonts w:ascii="David" w:hAnsi="David" w:cs="David" w:hint="cs"/>
+          <w:rFonts w:ascii="David" w:hAnsi="David" w:cs="David"/>
           <w:sz w:val="24"/>
           <w:szCs w:val="24"/>
           <w:rtl/>
@@ -12491,7 +12120,7 @@
       </w:r>
       <w:r>
         <w:rPr>
-          <w:rFonts w:ascii="David" w:hAnsi="David" w:cs="David" w:hint="cs"/>
+          <w:rFonts w:ascii="David" w:hAnsi="David" w:cs="David"/>
           <w:sz w:val="24"/>
           <w:szCs w:val="24"/>
           <w:rtl/>
@@ -12500,7 +12129,7 @@
       </w:r>
       <w:r>
         <w:rPr>
-          <w:rFonts w:ascii="David" w:hAnsi="David" w:cs="David" w:hint="cs"/>
+          <w:rFonts w:ascii="David" w:hAnsi="David" w:cs="David"/>
           <w:sz w:val="24"/>
           <w:szCs w:val="24"/>
           <w:rtl/>
@@ -12509,7 +12138,7 @@
       </w:r>
       <w:r>
         <w:rPr>
-          <w:rFonts w:ascii="David" w:hAnsi="David" w:cs="David" w:hint="cs"/>
+          <w:rFonts w:ascii="David" w:hAnsi="David" w:cs="David"/>
           <w:sz w:val="24"/>
           <w:szCs w:val="24"/>
           <w:rtl/>
@@ -12524,16 +12153,17 @@
           <w:ilvl w:val="0"/>
           <w:numId w:val="10"/>
         </w:numPr>
-        <w:rPr>
-          <w:rFonts w:ascii="David" w:hAnsi="David" w:cs="David" w:hint="cs"/>
-          <w:sz w:val="24"/>
-          <w:szCs w:val="24"/>
-          <w:rtl/>
-        </w:rPr>
-      </w:pPr>
-      <w:r>
-        <w:rPr>
-          <w:rFonts w:ascii="David" w:hAnsi="David" w:cs="David" w:hint="cs"/>
+        <w:spacing w:line="360" w:lineRule="auto"/>
+        <w:rPr>
+          <w:rFonts w:ascii="David" w:hAnsi="David" w:cs="David"/>
+          <w:sz w:val="24"/>
+          <w:szCs w:val="24"/>
+          <w:rtl/>
+        </w:rPr>
+      </w:pPr>
+      <w:r>
+        <w:rPr>
+          <w:rFonts w:ascii="David" w:hAnsi="David" w:cs="David"/>
           <w:sz w:val="24"/>
           <w:szCs w:val="24"/>
           <w:rtl/>
@@ -12542,7 +12172,7 @@
       </w:r>
       <w:r>
         <w:rPr>
-          <w:rFonts w:ascii="David" w:hAnsi="David" w:cs="David" w:hint="cs"/>
+          <w:rFonts w:ascii="David" w:hAnsi="David" w:cs="David"/>
           <w:sz w:val="24"/>
           <w:szCs w:val="24"/>
           <w:rtl/>
@@ -12559,7 +12189,7 @@
       </w:r>
       <w:r>
         <w:rPr>
-          <w:rFonts w:ascii="David" w:hAnsi="David" w:cs="David" w:hint="cs"/>
+          <w:rFonts w:ascii="David" w:hAnsi="David" w:cs="David"/>
           <w:sz w:val="24"/>
           <w:szCs w:val="24"/>
           <w:rtl/>
@@ -12568,25 +12198,16 @@
       </w:r>
       <w:r>
         <w:rPr>
-          <w:rFonts w:ascii="David" w:hAnsi="David" w:cs="David" w:hint="cs"/>
-          <w:sz w:val="24"/>
-          <w:szCs w:val="24"/>
-          <w:rtl/>
-        </w:rPr>
-        <w:t>10</w:t>
-      </w:r>
-      <w:r>
-        <w:rPr>
-          <w:rFonts w:ascii="David" w:hAnsi="David" w:cs="David" w:hint="cs"/>
-          <w:sz w:val="24"/>
-          <w:szCs w:val="24"/>
-          <w:rtl/>
-        </w:rPr>
-        <w:t xml:space="preserve"> </w:t>
-      </w:r>
-      <w:r>
-        <w:rPr>
-          <w:rFonts w:ascii="David" w:hAnsi="David" w:cs="David" w:hint="cs"/>
+          <w:rFonts w:ascii="David" w:hAnsi="David" w:cs="David"/>
+          <w:sz w:val="24"/>
+          <w:szCs w:val="24"/>
+          <w:rtl/>
+        </w:rPr>
+        <w:t xml:space="preserve">10 </w:t>
+      </w:r>
+      <w:r>
+        <w:rPr>
+          <w:rFonts w:ascii="David" w:hAnsi="David" w:cs="David"/>
           <w:sz w:val="24"/>
           <w:szCs w:val="24"/>
           <w:rtl/>
@@ -12601,16 +12222,17 @@
           <w:ilvl w:val="0"/>
           <w:numId w:val="10"/>
         </w:numPr>
-        <w:rPr>
-          <w:rFonts w:ascii="David" w:hAnsi="David" w:cs="David" w:hint="cs"/>
-          <w:sz w:val="24"/>
-          <w:szCs w:val="24"/>
-          <w:rtl/>
-        </w:rPr>
-      </w:pPr>
-      <w:r>
-        <w:rPr>
-          <w:rFonts w:ascii="David" w:hAnsi="David" w:cs="David" w:hint="cs"/>
+        <w:spacing w:line="360" w:lineRule="auto"/>
+        <w:rPr>
+          <w:rFonts w:ascii="David" w:hAnsi="David" w:cs="David"/>
+          <w:sz w:val="24"/>
+          <w:szCs w:val="24"/>
+          <w:rtl/>
+        </w:rPr>
+      </w:pPr>
+      <w:r>
+        <w:rPr>
+          <w:rFonts w:ascii="David" w:hAnsi="David" w:cs="David"/>
           <w:sz w:val="24"/>
           <w:szCs w:val="24"/>
           <w:rtl/>
@@ -12619,7 +12241,7 @@
       </w:r>
       <w:r>
         <w:rPr>
-          <w:rFonts w:ascii="David" w:hAnsi="David" w:cs="David" w:hint="cs"/>
+          <w:rFonts w:ascii="David" w:hAnsi="David" w:cs="David"/>
           <w:sz w:val="24"/>
           <w:szCs w:val="24"/>
           <w:rtl/>
@@ -12628,7 +12250,7 @@
       </w:r>
       <w:r>
         <w:rPr>
-          <w:rFonts w:ascii="David" w:hAnsi="David" w:cs="David" w:hint="cs"/>
+          <w:rFonts w:ascii="David" w:hAnsi="David" w:cs="David"/>
           <w:sz w:val="24"/>
           <w:szCs w:val="24"/>
           <w:rtl/>
@@ -12645,7 +12267,7 @@
       </w:r>
       <w:r>
         <w:rPr>
-          <w:rFonts w:ascii="David" w:hAnsi="David" w:cs="David" w:hint="cs"/>
+          <w:rFonts w:ascii="David" w:hAnsi="David" w:cs="David"/>
           <w:sz w:val="24"/>
           <w:szCs w:val="24"/>
           <w:rtl/>
@@ -12654,7 +12276,7 @@
       </w:r>
       <w:r>
         <w:rPr>
-          <w:rFonts w:ascii="David" w:hAnsi="David" w:cs="David" w:hint="cs"/>
+          <w:rFonts w:ascii="David" w:hAnsi="David" w:cs="David"/>
           <w:sz w:val="24"/>
           <w:szCs w:val="24"/>
           <w:rtl/>
@@ -12663,7 +12285,7 @@
       </w:r>
       <w:r>
         <w:rPr>
-          <w:rFonts w:ascii="David" w:hAnsi="David" w:cs="David" w:hint="cs"/>
+          <w:rFonts w:ascii="David" w:hAnsi="David" w:cs="David"/>
           <w:sz w:val="24"/>
           <w:szCs w:val="24"/>
           <w:rtl/>
@@ -12672,7 +12294,7 @@
       </w:r>
       <w:r>
         <w:rPr>
-          <w:rFonts w:ascii="David" w:hAnsi="David" w:cs="David" w:hint="cs"/>
+          <w:rFonts w:ascii="David" w:hAnsi="David" w:cs="David"/>
           <w:sz w:val="24"/>
           <w:szCs w:val="24"/>
           <w:rtl/>
@@ -12687,26 +12309,26 @@
           <w:ilvl w:val="0"/>
           <w:numId w:val="10"/>
         </w:numPr>
-        <w:rPr>
-          <w:rFonts w:ascii="David" w:hAnsi="David" w:cs="David" w:hint="cs"/>
-          <w:sz w:val="24"/>
-          <w:szCs w:val="24"/>
-          <w:rtl/>
-        </w:rPr>
-      </w:pPr>
-      <w:r>
-        <w:rPr>
-          <w:rFonts w:ascii="David" w:hAnsi="David" w:cs="David" w:hint="cs"/>
-          <w:sz w:val="24"/>
-          <w:szCs w:val="24"/>
-          <w:rtl/>
-        </w:rPr>
-        <w:lastRenderedPageBreak/>
+        <w:spacing w:line="360" w:lineRule="auto"/>
+        <w:rPr>
+          <w:rFonts w:ascii="David" w:hAnsi="David" w:cs="David"/>
+          <w:sz w:val="24"/>
+          <w:szCs w:val="24"/>
+          <w:rtl/>
+        </w:rPr>
+      </w:pPr>
+      <w:r>
+        <w:rPr>
+          <w:rFonts w:ascii="David" w:hAnsi="David" w:cs="David"/>
+          <w:sz w:val="24"/>
+          <w:szCs w:val="24"/>
+          <w:rtl/>
+        </w:rPr>
         <w:t>20</w:t>
       </w:r>
       <w:r>
         <w:rPr>
-          <w:rFonts w:ascii="David" w:hAnsi="David" w:cs="David" w:hint="cs"/>
+          <w:rFonts w:ascii="David" w:hAnsi="David" w:cs="David"/>
           <w:sz w:val="24"/>
           <w:szCs w:val="24"/>
           <w:rtl/>
@@ -12723,30 +12345,12 @@
       </w:r>
       <w:r>
         <w:rPr>
-          <w:rFonts w:ascii="David" w:hAnsi="David" w:cs="David" w:hint="cs"/>
-          <w:sz w:val="24"/>
-          <w:szCs w:val="24"/>
-          <w:rtl/>
-        </w:rPr>
-        <w:t xml:space="preserve"> של </w:t>
-      </w:r>
-      <w:r>
-        <w:rPr>
-          <w:rFonts w:ascii="David" w:hAnsi="David" w:cs="David" w:hint="cs"/>
-          <w:sz w:val="24"/>
-          <w:szCs w:val="24"/>
-          <w:rtl/>
-        </w:rPr>
-        <w:t xml:space="preserve">10 </w:t>
-      </w:r>
-      <w:r>
-        <w:rPr>
-          <w:rFonts w:ascii="David" w:hAnsi="David" w:cs="David" w:hint="cs"/>
-          <w:sz w:val="24"/>
-          <w:szCs w:val="24"/>
-          <w:rtl/>
-        </w:rPr>
-        <w:t>איברים מחוקים.</w:t>
+          <w:rFonts w:ascii="David" w:hAnsi="David" w:cs="David"/>
+          <w:sz w:val="24"/>
+          <w:szCs w:val="24"/>
+          <w:rtl/>
+        </w:rPr>
+        <w:t xml:space="preserve"> של 10 איברים מחוקים.</w:t>
       </w:r>
     </w:p>
     <w:p>
@@ -12756,16 +12360,17 @@
           <w:ilvl w:val="0"/>
           <w:numId w:val="10"/>
         </w:numPr>
-        <w:rPr>
-          <w:rFonts w:ascii="David" w:hAnsi="David" w:cs="David" w:hint="cs"/>
-          <w:sz w:val="24"/>
-          <w:szCs w:val="24"/>
-          <w:rtl/>
-        </w:rPr>
-      </w:pPr>
-      <w:r>
-        <w:rPr>
-          <w:rFonts w:ascii="David" w:hAnsi="David" w:cs="David" w:hint="cs"/>
+        <w:spacing w:line="360" w:lineRule="auto"/>
+        <w:rPr>
+          <w:rFonts w:ascii="David" w:hAnsi="David" w:cs="David"/>
+          <w:sz w:val="24"/>
+          <w:szCs w:val="24"/>
+          <w:rtl/>
+        </w:rPr>
+      </w:pPr>
+      <w:r>
+        <w:rPr>
+          <w:rFonts w:ascii="David" w:hAnsi="David" w:cs="David"/>
           <w:sz w:val="24"/>
           <w:szCs w:val="24"/>
           <w:rtl/>
@@ -12774,7 +12379,7 @@
       </w:r>
       <w:r>
         <w:rPr>
-          <w:rFonts w:ascii="David" w:hAnsi="David" w:cs="David" w:hint="cs"/>
+          <w:rFonts w:ascii="David" w:hAnsi="David" w:cs="David"/>
           <w:sz w:val="24"/>
           <w:szCs w:val="24"/>
           <w:rtl/>
@@ -12791,30 +12396,12 @@
       </w:r>
       <w:r>
         <w:rPr>
-          <w:rFonts w:ascii="David" w:hAnsi="David" w:cs="David" w:hint="cs"/>
-          <w:sz w:val="24"/>
-          <w:szCs w:val="24"/>
-          <w:rtl/>
-        </w:rPr>
-        <w:t xml:space="preserve"> של </w:t>
-      </w:r>
-      <w:r>
-        <w:rPr>
-          <w:rFonts w:ascii="David" w:hAnsi="David" w:cs="David" w:hint="cs"/>
-          <w:sz w:val="24"/>
-          <w:szCs w:val="24"/>
-          <w:rtl/>
-        </w:rPr>
-        <w:t xml:space="preserve">10 </w:t>
-      </w:r>
-      <w:r>
-        <w:rPr>
-          <w:rFonts w:ascii="David" w:hAnsi="David" w:cs="David" w:hint="cs"/>
-          <w:sz w:val="24"/>
-          <w:szCs w:val="24"/>
-          <w:rtl/>
-        </w:rPr>
-        <w:t>איברים מחוקים.</w:t>
+          <w:rFonts w:ascii="David" w:hAnsi="David" w:cs="David"/>
+          <w:sz w:val="24"/>
+          <w:szCs w:val="24"/>
+          <w:rtl/>
+        </w:rPr>
+        <w:t xml:space="preserve"> של 10 איברים מחוקים.</w:t>
       </w:r>
     </w:p>
     <w:p>
@@ -12824,16 +12411,17 @@
           <w:ilvl w:val="0"/>
           <w:numId w:val="10"/>
         </w:numPr>
-        <w:rPr>
-          <w:rFonts w:ascii="David" w:hAnsi="David" w:cs="David" w:hint="cs"/>
-          <w:sz w:val="24"/>
-          <w:szCs w:val="24"/>
-          <w:rtl/>
-        </w:rPr>
-      </w:pPr>
-      <w:r>
-        <w:rPr>
-          <w:rFonts w:ascii="David" w:hAnsi="David" w:cs="David" w:hint="cs"/>
+        <w:spacing w:line="360" w:lineRule="auto"/>
+        <w:rPr>
+          <w:rFonts w:ascii="David" w:hAnsi="David" w:cs="David"/>
+          <w:sz w:val="24"/>
+          <w:szCs w:val="24"/>
+          <w:rtl/>
+        </w:rPr>
+      </w:pPr>
+      <w:r>
+        <w:rPr>
+          <w:rFonts w:ascii="David" w:hAnsi="David" w:cs="David"/>
           <w:sz w:val="24"/>
           <w:szCs w:val="24"/>
           <w:rtl/>
@@ -12842,7 +12430,7 @@
       </w:r>
       <w:r>
         <w:rPr>
-          <w:rFonts w:ascii="David" w:hAnsi="David" w:cs="David" w:hint="cs"/>
+          <w:rFonts w:ascii="David" w:hAnsi="David" w:cs="David"/>
           <w:sz w:val="24"/>
           <w:szCs w:val="24"/>
           <w:rtl/>
@@ -12859,30 +12447,12 @@
       </w:r>
       <w:r>
         <w:rPr>
-          <w:rFonts w:ascii="David" w:hAnsi="David" w:cs="David" w:hint="cs"/>
-          <w:sz w:val="24"/>
-          <w:szCs w:val="24"/>
-          <w:rtl/>
-        </w:rPr>
-        <w:t xml:space="preserve"> של </w:t>
-      </w:r>
-      <w:r>
-        <w:rPr>
-          <w:rFonts w:ascii="David" w:hAnsi="David" w:cs="David" w:hint="cs"/>
-          <w:sz w:val="24"/>
-          <w:szCs w:val="24"/>
-          <w:rtl/>
-        </w:rPr>
-        <w:t xml:space="preserve">10 </w:t>
-      </w:r>
-      <w:r>
-        <w:rPr>
-          <w:rFonts w:ascii="David" w:hAnsi="David" w:cs="David" w:hint="cs"/>
-          <w:sz w:val="24"/>
-          <w:szCs w:val="24"/>
-          <w:rtl/>
-        </w:rPr>
-        <w:t>איברים מחוקים.</w:t>
+          <w:rFonts w:ascii="David" w:hAnsi="David" w:cs="David"/>
+          <w:sz w:val="24"/>
+          <w:szCs w:val="24"/>
+          <w:rtl/>
+        </w:rPr>
+        <w:t xml:space="preserve"> של 10 איברים מחוקים.</w:t>
       </w:r>
     </w:p>
     <w:p>
@@ -12892,16 +12462,17 @@
           <w:ilvl w:val="0"/>
           <w:numId w:val="10"/>
         </w:numPr>
-        <w:rPr>
-          <w:rFonts w:ascii="David" w:hAnsi="David" w:cs="David" w:hint="cs"/>
-          <w:sz w:val="24"/>
-          <w:szCs w:val="24"/>
-          <w:rtl/>
-        </w:rPr>
-      </w:pPr>
-      <w:r>
-        <w:rPr>
-          <w:rFonts w:ascii="David" w:hAnsi="David" w:cs="David" w:hint="cs"/>
+        <w:spacing w:line="360" w:lineRule="auto"/>
+        <w:rPr>
+          <w:rFonts w:ascii="David" w:hAnsi="David" w:cs="David"/>
+          <w:sz w:val="24"/>
+          <w:szCs w:val="24"/>
+          <w:rtl/>
+        </w:rPr>
+      </w:pPr>
+      <w:r>
+        <w:rPr>
+          <w:rFonts w:ascii="David" w:hAnsi="David" w:cs="David"/>
           <w:sz w:val="24"/>
           <w:szCs w:val="24"/>
           <w:rtl/>
@@ -12910,7 +12481,7 @@
       </w:r>
       <w:r>
         <w:rPr>
-          <w:rFonts w:ascii="David" w:hAnsi="David" w:cs="David" w:hint="cs"/>
+          <w:rFonts w:ascii="David" w:hAnsi="David" w:cs="David"/>
           <w:sz w:val="24"/>
           <w:szCs w:val="24"/>
           <w:rtl/>
@@ -12927,30 +12498,12 @@
       </w:r>
       <w:r>
         <w:rPr>
-          <w:rFonts w:ascii="David" w:hAnsi="David" w:cs="David" w:hint="cs"/>
-          <w:sz w:val="24"/>
-          <w:szCs w:val="24"/>
-          <w:rtl/>
-        </w:rPr>
-        <w:t xml:space="preserve"> של </w:t>
-      </w:r>
-      <w:r>
-        <w:rPr>
-          <w:rFonts w:ascii="David" w:hAnsi="David" w:cs="David" w:hint="cs"/>
-          <w:sz w:val="24"/>
-          <w:szCs w:val="24"/>
-          <w:rtl/>
-        </w:rPr>
-        <w:t xml:space="preserve">10 </w:t>
-      </w:r>
-      <w:r>
-        <w:rPr>
-          <w:rFonts w:ascii="David" w:hAnsi="David" w:cs="David" w:hint="cs"/>
-          <w:sz w:val="24"/>
-          <w:szCs w:val="24"/>
-          <w:rtl/>
-        </w:rPr>
-        <w:t>איברים מחוקים.</w:t>
+          <w:rFonts w:ascii="David" w:hAnsi="David" w:cs="David"/>
+          <w:sz w:val="24"/>
+          <w:szCs w:val="24"/>
+          <w:rtl/>
+        </w:rPr>
+        <w:t xml:space="preserve"> של 10 איברים מחוקים.</w:t>
       </w:r>
     </w:p>
     <w:p>
@@ -12960,16 +12513,17 @@
           <w:ilvl w:val="0"/>
           <w:numId w:val="10"/>
         </w:numPr>
-        <w:rPr>
-          <w:rFonts w:ascii="David" w:hAnsi="David" w:cs="David" w:hint="cs"/>
-          <w:sz w:val="24"/>
-          <w:szCs w:val="24"/>
-          <w:rtl/>
-        </w:rPr>
-      </w:pPr>
-      <w:r>
-        <w:rPr>
-          <w:rFonts w:ascii="David" w:hAnsi="David" w:cs="David" w:hint="cs"/>
+        <w:spacing w:line="360" w:lineRule="auto"/>
+        <w:rPr>
+          <w:rFonts w:ascii="David" w:hAnsi="David" w:cs="David"/>
+          <w:sz w:val="24"/>
+          <w:szCs w:val="24"/>
+          <w:rtl/>
+        </w:rPr>
+      </w:pPr>
+      <w:r>
+        <w:rPr>
+          <w:rFonts w:ascii="David" w:hAnsi="David" w:cs="David"/>
           <w:sz w:val="24"/>
           <w:szCs w:val="24"/>
           <w:rtl/>
@@ -12978,7 +12532,7 @@
       </w:r>
       <w:r>
         <w:rPr>
-          <w:rFonts w:ascii="David" w:hAnsi="David" w:cs="David" w:hint="cs"/>
+          <w:rFonts w:ascii="David" w:hAnsi="David" w:cs="David"/>
           <w:sz w:val="24"/>
           <w:szCs w:val="24"/>
           <w:rtl/>
@@ -12995,30 +12549,12 @@
       </w:r>
       <w:r>
         <w:rPr>
-          <w:rFonts w:ascii="David" w:hAnsi="David" w:cs="David" w:hint="cs"/>
-          <w:sz w:val="24"/>
-          <w:szCs w:val="24"/>
-          <w:rtl/>
-        </w:rPr>
-        <w:t xml:space="preserve"> של </w:t>
-      </w:r>
-      <w:r>
-        <w:rPr>
-          <w:rFonts w:ascii="David" w:hAnsi="David" w:cs="David" w:hint="cs"/>
-          <w:sz w:val="24"/>
-          <w:szCs w:val="24"/>
-          <w:rtl/>
-        </w:rPr>
-        <w:t xml:space="preserve">10 </w:t>
-      </w:r>
-      <w:r>
-        <w:rPr>
-          <w:rFonts w:ascii="David" w:hAnsi="David" w:cs="David" w:hint="cs"/>
-          <w:sz w:val="24"/>
-          <w:szCs w:val="24"/>
-          <w:rtl/>
-        </w:rPr>
-        <w:t>איברים מחוקים.</w:t>
+          <w:rFonts w:ascii="David" w:hAnsi="David" w:cs="David"/>
+          <w:sz w:val="24"/>
+          <w:szCs w:val="24"/>
+          <w:rtl/>
+        </w:rPr>
+        <w:t xml:space="preserve"> של 10 איברים מחוקים.</w:t>
       </w:r>
     </w:p>
     <w:p>
@@ -13028,16 +12564,17 @@
           <w:ilvl w:val="0"/>
           <w:numId w:val="10"/>
         </w:numPr>
-        <w:rPr>
-          <w:rFonts w:ascii="David" w:hAnsi="David" w:cs="David" w:hint="cs"/>
-          <w:sz w:val="24"/>
-          <w:szCs w:val="24"/>
-          <w:rtl/>
-        </w:rPr>
-      </w:pPr>
-      <w:r>
-        <w:rPr>
-          <w:rFonts w:ascii="David" w:hAnsi="David" w:cs="David" w:hint="cs"/>
+        <w:spacing w:line="360" w:lineRule="auto"/>
+        <w:rPr>
+          <w:rFonts w:ascii="David" w:hAnsi="David" w:cs="David"/>
+          <w:sz w:val="24"/>
+          <w:szCs w:val="24"/>
+          <w:rtl/>
+        </w:rPr>
+      </w:pPr>
+      <w:r>
+        <w:rPr>
+          <w:rFonts w:ascii="David" w:hAnsi="David" w:cs="David"/>
           <w:sz w:val="24"/>
           <w:szCs w:val="24"/>
           <w:rtl/>
@@ -13046,7 +12583,7 @@
       </w:r>
       <w:r>
         <w:rPr>
-          <w:rFonts w:ascii="David" w:hAnsi="David" w:cs="David" w:hint="cs"/>
+          <w:rFonts w:ascii="David" w:hAnsi="David" w:cs="David"/>
           <w:sz w:val="24"/>
           <w:szCs w:val="24"/>
           <w:rtl/>
@@ -13063,30 +12600,12 @@
       </w:r>
       <w:r>
         <w:rPr>
-          <w:rFonts w:ascii="David" w:hAnsi="David" w:cs="David" w:hint="cs"/>
-          <w:sz w:val="24"/>
-          <w:szCs w:val="24"/>
-          <w:rtl/>
-        </w:rPr>
-        <w:t xml:space="preserve"> של </w:t>
-      </w:r>
-      <w:r>
-        <w:rPr>
-          <w:rFonts w:ascii="David" w:hAnsi="David" w:cs="David" w:hint="cs"/>
-          <w:sz w:val="24"/>
-          <w:szCs w:val="24"/>
-          <w:rtl/>
-        </w:rPr>
-        <w:t xml:space="preserve">10 </w:t>
-      </w:r>
-      <w:r>
-        <w:rPr>
-          <w:rFonts w:ascii="David" w:hAnsi="David" w:cs="David" w:hint="cs"/>
-          <w:sz w:val="24"/>
-          <w:szCs w:val="24"/>
-          <w:rtl/>
-        </w:rPr>
-        <w:t>איברים מחוקים.</w:t>
+          <w:rFonts w:ascii="David" w:hAnsi="David" w:cs="David"/>
+          <w:sz w:val="24"/>
+          <w:szCs w:val="24"/>
+          <w:rtl/>
+        </w:rPr>
+        <w:t xml:space="preserve"> של 10 איברים מחוקים.</w:t>
       </w:r>
     </w:p>
     <w:p>
@@ -13096,16 +12615,17 @@
           <w:ilvl w:val="0"/>
           <w:numId w:val="10"/>
         </w:numPr>
-        <w:rPr>
-          <w:rFonts w:ascii="David" w:hAnsi="David" w:cs="David" w:hint="cs"/>
-          <w:sz w:val="24"/>
-          <w:szCs w:val="24"/>
-          <w:rtl/>
-        </w:rPr>
-      </w:pPr>
-      <w:r>
-        <w:rPr>
-          <w:rFonts w:ascii="David" w:hAnsi="David" w:cs="David" w:hint="cs"/>
+        <w:spacing w:line="360" w:lineRule="auto"/>
+        <w:rPr>
+          <w:rFonts w:ascii="David" w:hAnsi="David" w:cs="David"/>
+          <w:sz w:val="24"/>
+          <w:szCs w:val="24"/>
+          <w:rtl/>
+        </w:rPr>
+      </w:pPr>
+      <w:r>
+        <w:rPr>
+          <w:rFonts w:ascii="David" w:hAnsi="David" w:cs="David"/>
           <w:sz w:val="24"/>
           <w:szCs w:val="24"/>
           <w:rtl/>
@@ -13114,7 +12634,7 @@
       </w:r>
       <w:r>
         <w:rPr>
-          <w:rFonts w:ascii="David" w:hAnsi="David" w:cs="David" w:hint="cs"/>
+          <w:rFonts w:ascii="David" w:hAnsi="David" w:cs="David"/>
           <w:sz w:val="24"/>
           <w:szCs w:val="24"/>
           <w:rtl/>
@@ -13131,30 +12651,12 @@
       </w:r>
       <w:r>
         <w:rPr>
-          <w:rFonts w:ascii="David" w:hAnsi="David" w:cs="David" w:hint="cs"/>
-          <w:sz w:val="24"/>
-          <w:szCs w:val="24"/>
-          <w:rtl/>
-        </w:rPr>
-        <w:t xml:space="preserve"> של </w:t>
-      </w:r>
-      <w:r>
-        <w:rPr>
-          <w:rFonts w:ascii="David" w:hAnsi="David" w:cs="David" w:hint="cs"/>
-          <w:sz w:val="24"/>
-          <w:szCs w:val="24"/>
-          <w:rtl/>
-        </w:rPr>
-        <w:t xml:space="preserve">10 </w:t>
-      </w:r>
-      <w:r>
-        <w:rPr>
-          <w:rFonts w:ascii="David" w:hAnsi="David" w:cs="David" w:hint="cs"/>
-          <w:sz w:val="24"/>
-          <w:szCs w:val="24"/>
-          <w:rtl/>
-        </w:rPr>
-        <w:t>איברים מחוקים.</w:t>
+          <w:rFonts w:ascii="David" w:hAnsi="David" w:cs="David"/>
+          <w:sz w:val="24"/>
+          <w:szCs w:val="24"/>
+          <w:rtl/>
+        </w:rPr>
+        <w:t xml:space="preserve"> של 10 איברים מחוקים.</w:t>
       </w:r>
     </w:p>
     <w:p>
@@ -13164,16 +12666,17 @@
           <w:ilvl w:val="0"/>
           <w:numId w:val="10"/>
         </w:numPr>
-        <w:rPr>
-          <w:rFonts w:ascii="David" w:hAnsi="David" w:cs="David" w:hint="cs"/>
-          <w:sz w:val="24"/>
-          <w:szCs w:val="24"/>
-          <w:rtl/>
-        </w:rPr>
-      </w:pPr>
-      <w:r>
-        <w:rPr>
-          <w:rFonts w:ascii="David" w:hAnsi="David" w:cs="David" w:hint="cs"/>
+        <w:spacing w:line="360" w:lineRule="auto"/>
+        <w:rPr>
+          <w:rFonts w:ascii="David" w:hAnsi="David" w:cs="David"/>
+          <w:sz w:val="24"/>
+          <w:szCs w:val="24"/>
+          <w:rtl/>
+        </w:rPr>
+      </w:pPr>
+      <w:r>
+        <w:rPr>
+          <w:rFonts w:ascii="David" w:hAnsi="David" w:cs="David"/>
           <w:sz w:val="24"/>
           <w:szCs w:val="24"/>
           <w:rtl/>
@@ -13182,7 +12685,7 @@
       </w:r>
       <w:r>
         <w:rPr>
-          <w:rFonts w:ascii="David" w:hAnsi="David" w:cs="David" w:hint="cs"/>
+          <w:rFonts w:ascii="David" w:hAnsi="David" w:cs="David"/>
           <w:sz w:val="24"/>
           <w:szCs w:val="24"/>
           <w:rtl/>
@@ -13199,54 +12702,38 @@
       </w:r>
       <w:r>
         <w:rPr>
-          <w:rFonts w:ascii="David" w:hAnsi="David" w:cs="David" w:hint="cs"/>
-          <w:sz w:val="24"/>
-          <w:szCs w:val="24"/>
-          <w:rtl/>
-        </w:rPr>
-        <w:t xml:space="preserve"> של </w:t>
-      </w:r>
-      <w:r>
-        <w:rPr>
-          <w:rFonts w:ascii="David" w:hAnsi="David" w:cs="David" w:hint="cs"/>
-          <w:sz w:val="24"/>
-          <w:szCs w:val="24"/>
-          <w:rtl/>
-        </w:rPr>
-        <w:t xml:space="preserve">10 </w:t>
-      </w:r>
-      <w:r>
-        <w:rPr>
-          <w:rFonts w:ascii="David" w:hAnsi="David" w:cs="David" w:hint="cs"/>
-          <w:sz w:val="24"/>
-          <w:szCs w:val="24"/>
-          <w:rtl/>
-        </w:rPr>
-        <w:t>איברים מחוקים.</w:t>
-      </w:r>
-    </w:p>
-    <w:p>
-      <w:pPr>
-        <w:rPr>
-          <w:rFonts w:ascii="David" w:hAnsi="David" w:cs="David" w:hint="cs"/>
-          <w:sz w:val="24"/>
-          <w:szCs w:val="24"/>
-          <w:rtl/>
-        </w:rPr>
-      </w:pPr>
-    </w:p>
-    <w:p>
-      <w:pPr>
-        <w:rPr>
-          <w:rFonts w:ascii="David" w:hAnsi="David" w:cs="David"/>
-          <w:sz w:val="24"/>
-          <w:szCs w:val="24"/>
-          <w:rtl/>
-        </w:rPr>
-      </w:pPr>
-      <w:r>
-        <w:rPr>
-          <w:rFonts w:ascii="David" w:hAnsi="David" w:cs="David" w:hint="cs"/>
+          <w:rFonts w:ascii="David" w:hAnsi="David" w:cs="David"/>
+          <w:sz w:val="24"/>
+          <w:szCs w:val="24"/>
+          <w:rtl/>
+        </w:rPr>
+        <w:t xml:space="preserve"> של 10 איברים מחוקים.</w:t>
+      </w:r>
+    </w:p>
+    <w:p>
+      <w:pPr>
+        <w:spacing w:line="360" w:lineRule="auto"/>
+        <w:rPr>
+          <w:rFonts w:ascii="David" w:hAnsi="David" w:cs="David"/>
+          <w:sz w:val="24"/>
+          <w:szCs w:val="24"/>
+          <w:rtl/>
+        </w:rPr>
+      </w:pPr>
+    </w:p>
+    <w:p>
+      <w:pPr>
+        <w:spacing w:line="360" w:lineRule="auto"/>
+        <w:rPr>
+          <w:rFonts w:ascii="David" w:hAnsi="David" w:cs="David"/>
+          <w:sz w:val="24"/>
+          <w:szCs w:val="24"/>
+          <w:rtl/>
+        </w:rPr>
+      </w:pPr>
+      <w:r>
+        <w:rPr>
+          <w:rFonts w:ascii="David" w:hAnsi="David" w:cs="David"/>
           <w:sz w:val="24"/>
           <w:szCs w:val="24"/>
           <w:rtl/>
@@ -13255,7 +12742,7 @@
       </w:r>
       <w:r>
         <w:rPr>
-          <w:rFonts w:ascii="David" w:hAnsi="David" w:cs="David" w:hint="cs"/>
+          <w:rFonts w:ascii="David" w:hAnsi="David" w:cs="David"/>
           <w:sz w:val="24"/>
           <w:szCs w:val="24"/>
           <w:rtl/>
@@ -13264,7 +12751,7 @@
       </w:r>
       <w:r>
         <w:rPr>
-          <w:rFonts w:ascii="David" w:hAnsi="David" w:cs="David" w:hint="cs"/>
+          <w:rFonts w:ascii="David" w:hAnsi="David" w:cs="David"/>
           <w:sz w:val="24"/>
           <w:szCs w:val="24"/>
           <w:rtl/>
@@ -13273,7 +12760,7 @@
       </w:r>
       <w:r>
         <w:rPr>
-          <w:rFonts w:ascii="David" w:hAnsi="David" w:cs="David" w:hint="cs"/>
+          <w:rFonts w:ascii="David" w:hAnsi="David" w:cs="David"/>
           <w:sz w:val="24"/>
           <w:szCs w:val="24"/>
           <w:rtl/>
@@ -13283,16 +12770,17 @@
     </w:p>
     <w:p>
       <w:pPr>
-        <w:rPr>
-          <w:rFonts w:ascii="David" w:hAnsi="David" w:cs="David"/>
-          <w:sz w:val="24"/>
-          <w:szCs w:val="24"/>
-          <w:rtl/>
-        </w:rPr>
-      </w:pPr>
-      <w:r>
-        <w:rPr>
-          <w:rFonts w:ascii="David" w:hAnsi="David" w:cs="David" w:hint="cs"/>
+        <w:spacing w:line="360" w:lineRule="auto"/>
+        <w:rPr>
+          <w:rFonts w:ascii="David" w:hAnsi="David" w:cs="David"/>
+          <w:sz w:val="24"/>
+          <w:szCs w:val="24"/>
+          <w:rtl/>
+        </w:rPr>
+      </w:pPr>
+      <w:r>
+        <w:rPr>
+          <w:rFonts w:ascii="David" w:hAnsi="David" w:cs="David"/>
           <w:sz w:val="24"/>
           <w:szCs w:val="24"/>
           <w:rtl/>
@@ -13301,7 +12789,7 @@
       </w:r>
       <w:r>
         <w:rPr>
-          <w:rFonts w:ascii="David" w:hAnsi="David" w:cs="David" w:hint="cs"/>
+          <w:rFonts w:ascii="David" w:hAnsi="David" w:cs="David"/>
           <w:sz w:val="24"/>
           <w:szCs w:val="24"/>
           <w:rtl/>
@@ -13311,16 +12799,17 @@
     </w:p>
     <w:p>
       <w:pPr>
-        <w:rPr>
-          <w:rFonts w:ascii="David" w:hAnsi="David" w:cs="David"/>
-          <w:sz w:val="24"/>
-          <w:szCs w:val="24"/>
-          <w:rtl/>
-        </w:rPr>
-      </w:pPr>
-      <w:r>
-        <w:rPr>
-          <w:rFonts w:ascii="David" w:hAnsi="David" w:cs="David" w:hint="cs"/>
+        <w:spacing w:line="360" w:lineRule="auto"/>
+        <w:rPr>
+          <w:rFonts w:ascii="David" w:hAnsi="David" w:cs="David"/>
+          <w:sz w:val="24"/>
+          <w:szCs w:val="24"/>
+          <w:rtl/>
+        </w:rPr>
+      </w:pPr>
+      <w:r>
+        <w:rPr>
+          <w:rFonts w:ascii="David" w:hAnsi="David" w:cs="David"/>
           <w:sz w:val="24"/>
           <w:szCs w:val="24"/>
           <w:highlight w:val="yellow"/>
@@ -13331,213 +12820,620 @@
     </w:p>
     <w:p>
       <w:pPr>
-        <w:rPr>
-          <w:rFonts w:ascii="David" w:hAnsi="David" w:cs="David"/>
-          <w:sz w:val="24"/>
-          <w:szCs w:val="24"/>
-          <w:rtl/>
-        </w:rPr>
-      </w:pPr>
-    </w:p>
-    <w:p>
-      <w:pPr>
-        <w:rPr>
-          <w:rFonts w:ascii="David" w:hAnsi="David" w:cs="David"/>
-          <w:sz w:val="24"/>
-          <w:szCs w:val="24"/>
-          <w:rtl/>
-        </w:rPr>
-      </w:pPr>
-      <w:r>
-        <w:rPr>
-          <w:rFonts w:ascii="David" w:hAnsi="David" w:cs="David" w:hint="cs"/>
+        <w:spacing w:line="360" w:lineRule="auto"/>
+        <w:rPr>
+          <w:rFonts w:ascii="David" w:hAnsi="David" w:cs="David"/>
+          <w:sz w:val="24"/>
+          <w:szCs w:val="24"/>
+          <w:rtl/>
+        </w:rPr>
+      </w:pPr>
+      <w:r>
+        <w:rPr>
+          <w:rFonts w:ascii="David" w:hAnsi="David" w:cs="David" w:hint="cs"/>
+          <w:sz w:val="24"/>
+          <w:szCs w:val="24"/>
+          <w:rtl/>
+        </w:rPr>
+        <w:t>כלומר יחסית יש מעט איברים מחוקים בסט המבחן, ולכן הרשת מגיעה לתוצאות טובות יחסית. ככל שיש פחות איברים מחוקים, רמת הקושי של הלוח היא קלה יותר ולכן הרשת תטעה פחות ותגיע לתוצאות טובות יותר.</w:t>
+      </w:r>
+    </w:p>
+    <w:p>
+      <w:pPr>
+        <w:spacing w:line="360" w:lineRule="auto"/>
+        <w:rPr>
+          <w:rFonts w:ascii="David" w:hAnsi="David" w:cs="David"/>
+          <w:sz w:val="24"/>
+          <w:szCs w:val="24"/>
+          <w:rtl/>
+        </w:rPr>
+      </w:pPr>
+      <w:r>
+        <w:rPr>
+          <w:rFonts w:ascii="David" w:hAnsi="David" w:cs="David"/>
+          <w:sz w:val="24"/>
+          <w:szCs w:val="24"/>
+          <w:rtl/>
+        </w:rPr>
+        <w:t xml:space="preserve">הרשת שבה השתמשו </w:t>
+      </w:r>
+      <w:r>
+        <w:rPr>
+          <w:rFonts w:ascii="David" w:hAnsi="David" w:cs="David"/>
+          <w:sz w:val="24"/>
+          <w:szCs w:val="24"/>
+          <w:rtl/>
+        </w:rPr>
+        <w:t>בנויה באופן הבא</w:t>
+      </w:r>
+      <w:r>
+        <w:rPr>
+          <w:rFonts w:ascii="David" w:hAnsi="David" w:cs="David"/>
+          <w:sz w:val="24"/>
+          <w:szCs w:val="24"/>
+          <w:rtl/>
+        </w:rPr>
+        <w:t>:</w:t>
+      </w:r>
+    </w:p>
+    <w:p>
+      <w:pPr>
+        <w:pStyle w:val="a7"/>
+        <w:numPr>
+          <w:ilvl w:val="0"/>
+          <w:numId w:val="11"/>
+        </w:numPr>
+        <w:spacing w:line="360" w:lineRule="auto"/>
+        <w:rPr>
+          <w:rFonts w:ascii="David" w:hAnsi="David" w:cs="David"/>
+          <w:sz w:val="24"/>
+          <w:szCs w:val="24"/>
+        </w:rPr>
+      </w:pPr>
+      <w:r>
+        <w:rPr>
+          <w:rFonts w:ascii="David" w:hAnsi="David" w:cs="David"/>
+          <w:sz w:val="24"/>
+          <w:szCs w:val="24"/>
+          <w:rtl/>
+        </w:rPr>
+        <w:t xml:space="preserve">שכבת </w:t>
+      </w:r>
+      <w:r>
+        <w:rPr>
+          <w:rFonts w:ascii="David" w:hAnsi="David" w:cs="David"/>
+          <w:sz w:val="24"/>
+          <w:szCs w:val="24"/>
+        </w:rPr>
+        <w:t>FC</w:t>
+      </w:r>
+      <w:r>
+        <w:rPr>
+          <w:rFonts w:ascii="David" w:hAnsi="David" w:cs="David"/>
+          <w:sz w:val="24"/>
+          <w:szCs w:val="24"/>
+          <w:rtl/>
+        </w:rPr>
+        <w:t xml:space="preserve"> עם 64 נוירונים</w:t>
+      </w:r>
+    </w:p>
+    <w:p>
+      <w:pPr>
+        <w:pStyle w:val="a7"/>
+        <w:numPr>
+          <w:ilvl w:val="0"/>
+          <w:numId w:val="11"/>
+        </w:numPr>
+        <w:spacing w:line="360" w:lineRule="auto"/>
+        <w:rPr>
+          <w:rFonts w:ascii="David" w:hAnsi="David" w:cs="David"/>
+          <w:sz w:val="24"/>
+          <w:szCs w:val="24"/>
+          <w:rtl/>
+        </w:rPr>
+      </w:pPr>
+      <w:r>
+        <w:rPr>
+          <w:rFonts w:ascii="David" w:hAnsi="David" w:cs="David"/>
+          <w:sz w:val="24"/>
+          <w:szCs w:val="24"/>
+          <w:rtl/>
+        </w:rPr>
+        <w:t xml:space="preserve">שכבת </w:t>
+      </w:r>
+      <w:r>
+        <w:rPr>
+          <w:rFonts w:ascii="David" w:hAnsi="David" w:cs="David"/>
+          <w:sz w:val="24"/>
+          <w:szCs w:val="24"/>
+        </w:rPr>
+        <w:t>ReLU</w:t>
+      </w:r>
+    </w:p>
+    <w:p>
+      <w:pPr>
+        <w:pStyle w:val="a7"/>
+        <w:numPr>
+          <w:ilvl w:val="0"/>
+          <w:numId w:val="11"/>
+        </w:numPr>
+        <w:spacing w:line="360" w:lineRule="auto"/>
+        <w:rPr>
+          <w:rFonts w:ascii="David" w:hAnsi="David" w:cs="David"/>
+          <w:sz w:val="24"/>
+          <w:szCs w:val="24"/>
+          <w:rtl/>
+        </w:rPr>
+      </w:pPr>
+      <w:r>
+        <w:rPr>
+          <w:rFonts w:ascii="David" w:hAnsi="David" w:cs="David"/>
+          <w:sz w:val="24"/>
+          <w:szCs w:val="24"/>
+          <w:rtl/>
+        </w:rPr>
+        <w:t xml:space="preserve">שכבת </w:t>
+      </w:r>
+      <w:r>
+        <w:rPr>
+          <w:rFonts w:ascii="David" w:hAnsi="David" w:cs="David"/>
+          <w:sz w:val="24"/>
+          <w:szCs w:val="24"/>
+        </w:rPr>
+        <w:t>dropout</w:t>
+      </w:r>
+      <w:r>
+        <w:rPr>
+          <w:rFonts w:ascii="David" w:hAnsi="David" w:cs="David"/>
+          <w:sz w:val="24"/>
+          <w:szCs w:val="24"/>
+          <w:rtl/>
+        </w:rPr>
+        <w:t xml:space="preserve"> עם הסתברות של </w:t>
+      </w:r>
+      <w:r>
+        <w:rPr>
+          <w:rFonts w:ascii="David" w:hAnsi="David" w:cs="David"/>
+          <w:sz w:val="24"/>
+          <w:szCs w:val="24"/>
+        </w:rPr>
+        <w:t>0.4</w:t>
+      </w:r>
+    </w:p>
+    <w:p>
+      <w:pPr>
+        <w:pStyle w:val="a7"/>
+        <w:numPr>
+          <w:ilvl w:val="0"/>
+          <w:numId w:val="11"/>
+        </w:numPr>
+        <w:spacing w:line="360" w:lineRule="auto"/>
+        <w:rPr>
+          <w:rFonts w:ascii="David" w:hAnsi="David" w:cs="David"/>
+          <w:sz w:val="24"/>
+          <w:szCs w:val="24"/>
+        </w:rPr>
+      </w:pPr>
+      <w:r>
+        <w:rPr>
+          <w:rFonts w:ascii="David" w:hAnsi="David" w:cs="David"/>
+          <w:sz w:val="24"/>
+          <w:szCs w:val="24"/>
+          <w:rtl/>
+        </w:rPr>
+        <w:t xml:space="preserve">שכבת </w:t>
+      </w:r>
+      <w:r>
+        <w:rPr>
+          <w:rFonts w:ascii="David" w:hAnsi="David" w:cs="David"/>
+          <w:sz w:val="24"/>
+          <w:szCs w:val="24"/>
+        </w:rPr>
+        <w:t>FC</w:t>
+      </w:r>
+      <w:r>
+        <w:rPr>
+          <w:rFonts w:ascii="David" w:hAnsi="David" w:cs="David"/>
+          <w:sz w:val="24"/>
+          <w:szCs w:val="24"/>
+          <w:rtl/>
+        </w:rPr>
+        <w:t xml:space="preserve"> עם 64 נוירונים</w:t>
+      </w:r>
+    </w:p>
+    <w:p>
+      <w:pPr>
+        <w:pStyle w:val="a7"/>
+        <w:numPr>
+          <w:ilvl w:val="0"/>
+          <w:numId w:val="11"/>
+        </w:numPr>
+        <w:spacing w:line="360" w:lineRule="auto"/>
+        <w:rPr>
+          <w:rFonts w:ascii="David" w:hAnsi="David" w:cs="David"/>
+          <w:sz w:val="24"/>
+          <w:szCs w:val="24"/>
+          <w:rtl/>
+        </w:rPr>
+      </w:pPr>
+      <w:r>
+        <w:rPr>
+          <w:rFonts w:ascii="David" w:hAnsi="David" w:cs="David"/>
+          <w:sz w:val="24"/>
+          <w:szCs w:val="24"/>
+          <w:rtl/>
+        </w:rPr>
+        <w:t xml:space="preserve">שכבת </w:t>
+      </w:r>
+      <w:r>
+        <w:rPr>
+          <w:rFonts w:ascii="David" w:hAnsi="David" w:cs="David"/>
+          <w:sz w:val="24"/>
+          <w:szCs w:val="24"/>
+        </w:rPr>
+        <w:t>ReLU</w:t>
+      </w:r>
+    </w:p>
+    <w:p>
+      <w:pPr>
+        <w:pStyle w:val="a7"/>
+        <w:numPr>
+          <w:ilvl w:val="0"/>
+          <w:numId w:val="11"/>
+        </w:numPr>
+        <w:spacing w:line="360" w:lineRule="auto"/>
+        <w:rPr>
+          <w:rFonts w:ascii="David" w:hAnsi="David" w:cs="David"/>
+          <w:sz w:val="24"/>
+          <w:szCs w:val="24"/>
+          <w:rtl/>
+        </w:rPr>
+      </w:pPr>
+      <w:r>
+        <w:rPr>
+          <w:rFonts w:ascii="David" w:hAnsi="David" w:cs="David"/>
+          <w:sz w:val="24"/>
+          <w:szCs w:val="24"/>
+          <w:rtl/>
+        </w:rPr>
+        <w:t xml:space="preserve">שכבת </w:t>
+      </w:r>
+      <w:r>
+        <w:rPr>
+          <w:rFonts w:ascii="David" w:hAnsi="David" w:cs="David"/>
+          <w:sz w:val="24"/>
+          <w:szCs w:val="24"/>
+        </w:rPr>
+        <w:t>dropout</w:t>
+      </w:r>
+      <w:r>
+        <w:rPr>
+          <w:rFonts w:ascii="David" w:hAnsi="David" w:cs="David"/>
+          <w:sz w:val="24"/>
+          <w:szCs w:val="24"/>
+          <w:rtl/>
+        </w:rPr>
+        <w:t xml:space="preserve"> עם הסתברות של </w:t>
+      </w:r>
+      <w:r>
+        <w:rPr>
+          <w:rFonts w:ascii="David" w:hAnsi="David" w:cs="David"/>
+          <w:sz w:val="24"/>
+          <w:szCs w:val="24"/>
+        </w:rPr>
+        <w:t>0.4</w:t>
+      </w:r>
+    </w:p>
+    <w:p>
+      <w:pPr>
+        <w:pStyle w:val="a7"/>
+        <w:numPr>
+          <w:ilvl w:val="0"/>
+          <w:numId w:val="11"/>
+        </w:numPr>
+        <w:spacing w:line="360" w:lineRule="auto"/>
+        <w:rPr>
+          <w:rFonts w:ascii="David" w:hAnsi="David" w:cs="David"/>
+          <w:sz w:val="24"/>
+          <w:szCs w:val="24"/>
+        </w:rPr>
+      </w:pPr>
+      <w:r>
+        <w:rPr>
+          <w:rFonts w:ascii="David" w:hAnsi="David" w:cs="David"/>
+          <w:sz w:val="24"/>
+          <w:szCs w:val="24"/>
+          <w:rtl/>
+        </w:rPr>
+        <w:t xml:space="preserve">שכבת </w:t>
+      </w:r>
+      <w:r>
+        <w:rPr>
+          <w:rFonts w:ascii="David" w:hAnsi="David" w:cs="David"/>
+          <w:sz w:val="24"/>
+          <w:szCs w:val="24"/>
+        </w:rPr>
+        <w:t>SoftMax</w:t>
+      </w:r>
+    </w:p>
+    <w:p>
+      <w:pPr>
+        <w:pStyle w:val="a7"/>
+        <w:spacing w:line="360" w:lineRule="auto"/>
+        <w:rPr>
+          <w:rFonts w:ascii="David" w:hAnsi="David" w:cs="David" w:hint="cs"/>
+          <w:sz w:val="24"/>
+          <w:szCs w:val="24"/>
+          <w:rtl/>
+        </w:rPr>
+      </w:pPr>
+    </w:p>
+    <w:p>
+      <w:pPr>
+        <w:spacing w:line="360" w:lineRule="auto"/>
+        <w:rPr>
+          <w:rFonts w:ascii="David" w:hAnsi="David" w:cs="David" w:hint="cs"/>
+          <w:sz w:val="24"/>
+          <w:szCs w:val="24"/>
+          <w:rtl/>
+        </w:rPr>
+      </w:pPr>
+      <w:r>
+        <w:rPr>
+          <w:rFonts w:ascii="David" w:hAnsi="David" w:cs="David"/>
+          <w:sz w:val="24"/>
+          <w:szCs w:val="24"/>
+          <w:rtl/>
+        </w:rPr>
+        <w:t>ה-</w:t>
+      </w:r>
+      <w:r>
+        <w:rPr>
+          <w:rFonts w:ascii="David" w:hAnsi="David" w:cs="David"/>
+          <w:sz w:val="24"/>
+          <w:szCs w:val="24"/>
+        </w:rPr>
+        <w:t>loss</w:t>
+      </w:r>
+      <w:r>
+        <w:rPr>
+          <w:rFonts w:ascii="David" w:hAnsi="David" w:cs="David"/>
+          <w:sz w:val="24"/>
+          <w:szCs w:val="24"/>
+          <w:rtl/>
+        </w:rPr>
+        <w:t xml:space="preserve"> שבו השתמשו הוא</w:t>
+      </w:r>
+      <w:r>
+        <w:rPr>
+          <w:rFonts w:ascii="David" w:hAnsi="David" w:cs="David" w:hint="cs"/>
+          <w:sz w:val="24"/>
+          <w:szCs w:val="24"/>
+          <w:rtl/>
+        </w:rPr>
+        <w:t xml:space="preserve"> </w:t>
+      </w:r>
+      <w:r>
+        <w:rPr>
+          <w:rFonts w:ascii="David" w:hAnsi="David" w:cs="David"/>
+          <w:sz w:val="24"/>
+          <w:szCs w:val="24"/>
+        </w:rPr>
+        <w:t>Categorial_crossentropy</w:t>
+      </w:r>
+      <w:r>
+        <w:rPr>
+          <w:rFonts w:ascii="David" w:hAnsi="David" w:cs="David" w:hint="cs"/>
+          <w:sz w:val="24"/>
+          <w:szCs w:val="24"/>
+          <w:rtl/>
+        </w:rPr>
+        <w:t>. נשים לב שה-</w:t>
+      </w:r>
+      <w:r>
+        <w:rPr>
+          <w:rFonts w:ascii="David" w:hAnsi="David" w:cs="David"/>
+          <w:sz w:val="24"/>
+          <w:szCs w:val="24"/>
+        </w:rPr>
+        <w:t>loss</w:t>
+      </w:r>
+      <w:r>
+        <w:rPr>
+          <w:rFonts w:ascii="David" w:hAnsi="David" w:cs="David" w:hint="cs"/>
+          <w:sz w:val="24"/>
+          <w:szCs w:val="24"/>
+          <w:rtl/>
+        </w:rPr>
+        <w:t xml:space="preserve"> שבו נעשה שימוש בקוד זה הוא על כל המספרים בלוח ולא רק על המספרים המחוקים. כלומר, כאשר מחשבים את ה</w:t>
+      </w:r>
+      <w:r>
+        <w:rPr>
+          <w:rFonts w:ascii="David" w:hAnsi="David" w:cs="David"/>
+          <w:sz w:val="24"/>
+          <w:szCs w:val="24"/>
+        </w:rPr>
+        <w:t>loss-</w:t>
+      </w:r>
+      <w:r>
+        <w:rPr>
+          <w:rFonts w:ascii="David" w:hAnsi="David" w:cs="David" w:hint="cs"/>
+          <w:sz w:val="24"/>
+          <w:szCs w:val="24"/>
+          <w:rtl/>
+        </w:rPr>
+        <w:t xml:space="preserve"> אז נלקחים בחשבון כל האיברים בלוח</w:t>
+      </w:r>
+      <w:r>
+        <w:rPr>
+          <w:rFonts w:ascii="David" w:hAnsi="David" w:cs="David" w:hint="cs"/>
+          <w:sz w:val="24"/>
+          <w:szCs w:val="24"/>
+          <w:rtl/>
+        </w:rPr>
+        <w:t>, גם איברים שהופיעו בלוח בהתחלה ולא היו מחוקים</w:t>
+      </w:r>
+      <w:r>
+        <w:rPr>
+          <w:rFonts w:ascii="David" w:hAnsi="David" w:cs="David" w:hint="cs"/>
+          <w:sz w:val="24"/>
+          <w:szCs w:val="24"/>
+          <w:rtl/>
+        </w:rPr>
+        <w:t>.</w:t>
+      </w:r>
+    </w:p>
+    <w:p>
+      <w:pPr>
+        <w:spacing w:line="360" w:lineRule="auto"/>
+        <w:rPr>
+          <w:rFonts w:ascii="David" w:hAnsi="David" w:cs="David" w:hint="cs"/>
+          <w:sz w:val="24"/>
+          <w:szCs w:val="24"/>
+          <w:rtl/>
+        </w:rPr>
+      </w:pPr>
+      <w:r>
+        <w:rPr>
+          <w:rFonts w:ascii="David" w:hAnsi="David" w:cs="David" w:hint="cs"/>
+          <w:sz w:val="24"/>
+          <w:szCs w:val="24"/>
+          <w:rtl/>
+        </w:rPr>
+        <w:t>ה-</w:t>
+      </w:r>
+      <w:r>
+        <w:rPr>
+          <w:rFonts w:ascii="David" w:hAnsi="David" w:cs="David"/>
+          <w:sz w:val="24"/>
+          <w:szCs w:val="24"/>
+        </w:rPr>
+        <w:t>optimizer</w:t>
+      </w:r>
+      <w:r>
+        <w:rPr>
+          <w:rFonts w:ascii="David" w:hAnsi="David" w:cs="David" w:hint="cs"/>
+          <w:sz w:val="24"/>
+          <w:szCs w:val="24"/>
+          <w:rtl/>
+        </w:rPr>
+        <w:t xml:space="preserve"> שבו השתמשו הוא </w:t>
+      </w:r>
+      <w:r>
+        <w:rPr>
+          <w:rFonts w:ascii="David" w:hAnsi="David" w:cs="David"/>
+          <w:sz w:val="24"/>
+          <w:szCs w:val="24"/>
+        </w:rPr>
+        <w:t>"</w:t>
+      </w:r>
+      <w:r>
+        <w:rPr>
+          <w:rFonts w:ascii="David" w:hAnsi="David" w:cs="David"/>
+          <w:sz w:val="24"/>
+          <w:szCs w:val="24"/>
+        </w:rPr>
+        <w:t>A</w:t>
+      </w:r>
+      <w:r>
+        <w:rPr>
+          <w:rFonts w:ascii="David" w:hAnsi="David" w:cs="David"/>
+          <w:sz w:val="24"/>
+          <w:szCs w:val="24"/>
+        </w:rPr>
+        <w:t>dam optimizer"</w:t>
+      </w:r>
+      <w:r>
+        <w:rPr>
+          <w:rFonts w:ascii="David" w:hAnsi="David" w:cs="David" w:hint="cs"/>
+          <w:sz w:val="24"/>
+          <w:szCs w:val="24"/>
+          <w:rtl/>
+        </w:rPr>
+        <w:t>.</w:t>
+      </w:r>
+    </w:p>
+    <w:p>
+      <w:pPr>
+        <w:spacing w:line="360" w:lineRule="auto"/>
+        <w:rPr>
+          <w:rFonts w:ascii="David" w:hAnsi="David" w:cs="David"/>
+          <w:sz w:val="24"/>
+          <w:szCs w:val="24"/>
+          <w:rtl/>
+        </w:rPr>
+      </w:pPr>
+      <w:r>
+        <w:rPr>
+          <w:rFonts w:ascii="David" w:hAnsi="David" w:cs="David"/>
+          <w:sz w:val="24"/>
+          <w:szCs w:val="24"/>
+          <w:rtl/>
+        </w:rPr>
+        <w:t>גודל ה-</w:t>
+      </w:r>
+      <w:r>
+        <w:rPr>
+          <w:rFonts w:ascii="David" w:hAnsi="David" w:cs="David"/>
+          <w:sz w:val="24"/>
+          <w:szCs w:val="24"/>
+        </w:rPr>
+        <w:t>batch</w:t>
+      </w:r>
+      <w:r>
+        <w:rPr>
+          <w:rFonts w:ascii="David" w:hAnsi="David" w:cs="David"/>
+          <w:sz w:val="24"/>
+          <w:szCs w:val="24"/>
+          <w:rtl/>
+        </w:rPr>
+        <w:t xml:space="preserve"> הוא:</w:t>
+      </w:r>
+      <w:r>
+        <w:rPr>
+          <w:rFonts w:ascii="David" w:hAnsi="David" w:cs="David" w:hint="cs"/>
+          <w:sz w:val="24"/>
+          <w:szCs w:val="24"/>
+          <w:rtl/>
+        </w:rPr>
+        <w:t xml:space="preserve"> 128 לוחות.</w:t>
+      </w:r>
+    </w:p>
+    <w:p>
+      <w:pPr>
+        <w:spacing w:line="360" w:lineRule="auto"/>
+        <w:rPr>
+          <w:rFonts w:ascii="David" w:hAnsi="David" w:cs="David"/>
+          <w:sz w:val="24"/>
+          <w:szCs w:val="24"/>
+          <w:rtl/>
+        </w:rPr>
+      </w:pPr>
+    </w:p>
+    <w:p>
+      <w:pPr>
+        <w:spacing w:line="360" w:lineRule="auto"/>
+        <w:rPr>
+          <w:rFonts w:ascii="David" w:hAnsi="David" w:cs="David" w:hint="cs"/>
+          <w:sz w:val="24"/>
+          <w:szCs w:val="24"/>
+          <w:rtl/>
+        </w:rPr>
+      </w:pPr>
+      <w:r>
+        <w:rPr>
+          <w:rFonts w:ascii="David" w:hAnsi="David" w:cs="David"/>
           <w:sz w:val="24"/>
           <w:szCs w:val="24"/>
           <w:highlight w:val="yellow"/>
           <w:rtl/>
         </w:rPr>
-        <w:t>הרשת שבה השתמשו היא:</w:t>
-      </w:r>
-    </w:p>
-    <w:p>
-      <w:pPr>
-        <w:rPr>
-          <w:rFonts w:ascii="David" w:hAnsi="David" w:cs="David"/>
-          <w:sz w:val="24"/>
-          <w:szCs w:val="24"/>
-          <w:rtl/>
-        </w:rPr>
-      </w:pPr>
-    </w:p>
-    <w:p>
-      <w:pPr>
-        <w:rPr>
-          <w:rFonts w:ascii="David" w:hAnsi="David" w:cs="David"/>
-          <w:sz w:val="24"/>
-          <w:szCs w:val="24"/>
-          <w:rtl/>
-        </w:rPr>
-      </w:pPr>
-      <w:r>
-        <w:rPr>
-          <w:rFonts w:ascii="David" w:hAnsi="David" w:cs="David" w:hint="cs"/>
-          <w:sz w:val="24"/>
-          <w:szCs w:val="24"/>
-          <w:highlight w:val="yellow"/>
-          <w:rtl/>
-        </w:rPr>
-        <w:t>ה-</w:t>
-      </w:r>
-      <w:r>
-        <w:rPr>
-          <w:rFonts w:ascii="David" w:hAnsi="David" w:cs="David"/>
-          <w:sz w:val="24"/>
-          <w:szCs w:val="24"/>
-          <w:highlight w:val="yellow"/>
-        </w:rPr>
-        <w:t>loss</w:t>
-      </w:r>
-      <w:r>
-        <w:rPr>
-          <w:rFonts w:ascii="David" w:hAnsi="David" w:cs="David" w:hint="cs"/>
-          <w:sz w:val="24"/>
-          <w:szCs w:val="24"/>
-          <w:highlight w:val="yellow"/>
-          <w:rtl/>
-        </w:rPr>
-        <w:t xml:space="preserve"> שבו השתמשו הוא:</w:t>
-      </w:r>
-    </w:p>
-    <w:p>
-      <w:pPr>
-        <w:rPr>
-          <w:rFonts w:ascii="David" w:hAnsi="David" w:cs="David"/>
-          <w:sz w:val="24"/>
-          <w:szCs w:val="24"/>
-          <w:rtl/>
-        </w:rPr>
-      </w:pPr>
-    </w:p>
-    <w:p>
-      <w:pPr>
-        <w:rPr>
-          <w:rFonts w:ascii="David" w:hAnsi="David" w:cs="David"/>
-          <w:sz w:val="24"/>
-          <w:szCs w:val="24"/>
-          <w:rtl/>
-        </w:rPr>
-      </w:pPr>
-      <w:r>
-        <w:rPr>
-          <w:rFonts w:ascii="David" w:hAnsi="David" w:cs="David" w:hint="cs"/>
-          <w:sz w:val="24"/>
-          <w:szCs w:val="24"/>
-          <w:highlight w:val="yellow"/>
-          <w:rtl/>
-        </w:rPr>
-        <w:t>גודל ה-</w:t>
-      </w:r>
-      <w:r>
-        <w:rPr>
-          <w:rFonts w:ascii="David" w:hAnsi="David" w:cs="David"/>
-          <w:sz w:val="24"/>
-          <w:szCs w:val="24"/>
-          <w:highlight w:val="yellow"/>
-        </w:rPr>
-        <w:t>batch</w:t>
-      </w:r>
-      <w:r>
-        <w:rPr>
-          <w:rFonts w:ascii="David" w:hAnsi="David" w:cs="David" w:hint="cs"/>
-          <w:sz w:val="24"/>
-          <w:szCs w:val="24"/>
-          <w:highlight w:val="yellow"/>
-          <w:rtl/>
-        </w:rPr>
-        <w:t xml:space="preserve"> הוא:</w:t>
-      </w:r>
-    </w:p>
-    <w:p>
-      <w:pPr>
-        <w:rPr>
-          <w:rFonts w:ascii="David" w:hAnsi="David" w:cs="David"/>
-          <w:sz w:val="24"/>
-          <w:szCs w:val="24"/>
-          <w:rtl/>
-        </w:rPr>
-      </w:pPr>
-    </w:p>
-    <w:p>
-      <w:pPr>
-        <w:rPr>
-          <w:rFonts w:ascii="David" w:hAnsi="David" w:cs="David" w:hint="cs"/>
-          <w:sz w:val="24"/>
-          <w:szCs w:val="24"/>
-          <w:rtl/>
-        </w:rPr>
-      </w:pPr>
-      <w:r>
-        <w:rPr>
-          <w:rFonts w:ascii="David" w:hAnsi="David" w:cs="David" w:hint="cs"/>
-          <w:sz w:val="24"/>
-          <w:szCs w:val="24"/>
-          <w:highlight w:val="yellow"/>
-          <w:rtl/>
-        </w:rPr>
-        <w:t>ה-</w:t>
-      </w:r>
-      <w:r>
-        <w:rPr>
-          <w:rFonts w:ascii="David" w:hAnsi="David" w:cs="David"/>
-          <w:sz w:val="24"/>
-          <w:szCs w:val="24"/>
-          <w:highlight w:val="yellow"/>
-        </w:rPr>
-        <w:t>loss</w:t>
-      </w:r>
-      <w:r>
-        <w:rPr>
-          <w:rFonts w:ascii="David" w:hAnsi="David" w:cs="David" w:hint="cs"/>
-          <w:sz w:val="24"/>
-          <w:szCs w:val="24"/>
-          <w:highlight w:val="yellow"/>
-          <w:rtl/>
-        </w:rPr>
-        <w:t xml:space="preserve"> כנראה לא רק על המחוקים.</w:t>
-      </w:r>
-    </w:p>
-    <w:p>
-      <w:pPr>
-        <w:rPr>
-          <w:rFonts w:ascii="David" w:hAnsi="David" w:cs="David"/>
-          <w:sz w:val="24"/>
-          <w:szCs w:val="24"/>
-          <w:rtl/>
-        </w:rPr>
-      </w:pPr>
-    </w:p>
-    <w:p>
-      <w:pPr>
-        <w:rPr>
-          <w:rFonts w:ascii="David" w:hAnsi="David" w:cs="David"/>
-          <w:sz w:val="24"/>
-          <w:szCs w:val="24"/>
-          <w:rtl/>
-        </w:rPr>
-      </w:pPr>
-      <w:r>
-        <w:rPr>
-          <w:rFonts w:ascii="David" w:hAnsi="David" w:cs="David" w:hint="cs"/>
-          <w:sz w:val="24"/>
-          <w:szCs w:val="24"/>
-          <w:highlight w:val="yellow"/>
-          <w:rtl/>
-        </w:rPr>
         <w:t>להוסיף לסוף:</w:t>
       </w:r>
     </w:p>
     <w:p>
       <w:pPr>
+        <w:spacing w:line="360" w:lineRule="auto"/>
         <w:rPr>
           <w:rFonts w:ascii="David" w:hAnsi="David" w:cs="David"/>
           <w:sz w:val="24"/>
@@ -13549,6 +13445,9 @@
         <w:r>
           <w:rPr>
             <w:rStyle w:val="Hyperlink"/>
+            <w:rFonts w:ascii="David" w:hAnsi="David" w:cs="David"/>
+            <w:sz w:val="24"/>
+            <w:szCs w:val="24"/>
           </w:rPr>
           <w:t>https://www.kaggle.com/dithyrambe/neural-nets-as-sudoku-solvers</w:t>
         </w:r>
@@ -13556,6 +13455,7 @@
     </w:p>
     <w:p>
       <w:pPr>
+        <w:spacing w:line="360" w:lineRule="auto"/>
         <w:rPr>
           <w:rFonts w:ascii="David" w:hAnsi="David" w:cs="David"/>
           <w:sz w:val="24"/>
@@ -13619,6 +13519,7 @@
           <w:szCs w:val="48"/>
           <w:rtl/>
         </w:rPr>
+        <w:lastRenderedPageBreak/>
         <w:t>הפתרון בפרויקט שלנו – תיאור כללי</w:t>
       </w:r>
     </w:p>
@@ -13996,6 +13897,7 @@
           <w:szCs w:val="48"/>
           <w:rtl/>
         </w:rPr>
+        <w:lastRenderedPageBreak/>
         <w:t xml:space="preserve">?. </w:t>
       </w:r>
       <w:r>
@@ -14270,6 +14172,7 @@
           <w:szCs w:val="48"/>
           <w:rtl/>
         </w:rPr>
+        <w:lastRenderedPageBreak/>
         <w:t>?. נספחים</w:t>
       </w:r>
     </w:p>
@@ -14532,6 +14435,7 @@
           <w:szCs w:val="48"/>
           <w:rtl/>
         </w:rPr>
+        <w:lastRenderedPageBreak/>
         <w:t>?. ביבליוגרפיה</w:t>
       </w:r>
     </w:p>
@@ -15562,6 +15466,95 @@
     <w:nsid w:val="70426DAD"/>
     <w:multiLevelType w:val="hybridMultilevel"/>
     <w:tmpl w:val="1AA8E8C8"/>
+    <w:lvl w:ilvl="0" w:tplc="0409000F">
+      <w:start w:val="1"/>
+      <w:numFmt w:val="decimal"/>
+      <w:lvlText w:val="%1."/>
+      <w:lvlJc w:val="left"/>
+      <w:pPr>
+        <w:ind w:left="720" w:hanging="360"/>
+      </w:pPr>
+      <w:rPr>
+        <w:rFonts w:hint="default"/>
+      </w:rPr>
+    </w:lvl>
+    <w:lvl w:ilvl="1" w:tplc="04090019" w:tentative="1">
+      <w:start w:val="1"/>
+      <w:numFmt w:val="lowerLetter"/>
+      <w:lvlText w:val="%2."/>
+      <w:lvlJc w:val="left"/>
+      <w:pPr>
+        <w:ind w:left="1440" w:hanging="360"/>
+      </w:pPr>
+    </w:lvl>
+    <w:lvl w:ilvl="2" w:tplc="0409001B" w:tentative="1">
+      <w:start w:val="1"/>
+      <w:numFmt w:val="lowerRoman"/>
+      <w:lvlText w:val="%3."/>
+      <w:lvlJc w:val="right"/>
+      <w:pPr>
+        <w:ind w:left="2160" w:hanging="180"/>
+      </w:pPr>
+    </w:lvl>
+    <w:lvl w:ilvl="3" w:tplc="0409000F" w:tentative="1">
+      <w:start w:val="1"/>
+      <w:numFmt w:val="decimal"/>
+      <w:lvlText w:val="%4."/>
+      <w:lvlJc w:val="left"/>
+      <w:pPr>
+        <w:ind w:left="2880" w:hanging="360"/>
+      </w:pPr>
+    </w:lvl>
+    <w:lvl w:ilvl="4" w:tplc="04090019" w:tentative="1">
+      <w:start w:val="1"/>
+      <w:numFmt w:val="lowerLetter"/>
+      <w:lvlText w:val="%5."/>
+      <w:lvlJc w:val="left"/>
+      <w:pPr>
+        <w:ind w:left="3600" w:hanging="360"/>
+      </w:pPr>
+    </w:lvl>
+    <w:lvl w:ilvl="5" w:tplc="0409001B" w:tentative="1">
+      <w:start w:val="1"/>
+      <w:numFmt w:val="lowerRoman"/>
+      <w:lvlText w:val="%6."/>
+      <w:lvlJc w:val="right"/>
+      <w:pPr>
+        <w:ind w:left="4320" w:hanging="180"/>
+      </w:pPr>
+    </w:lvl>
+    <w:lvl w:ilvl="6" w:tplc="0409000F" w:tentative="1">
+      <w:start w:val="1"/>
+      <w:numFmt w:val="decimal"/>
+      <w:lvlText w:val="%7."/>
+      <w:lvlJc w:val="left"/>
+      <w:pPr>
+        <w:ind w:left="5040" w:hanging="360"/>
+      </w:pPr>
+    </w:lvl>
+    <w:lvl w:ilvl="7" w:tplc="04090019" w:tentative="1">
+      <w:start w:val="1"/>
+      <w:numFmt w:val="lowerLetter"/>
+      <w:lvlText w:val="%8."/>
+      <w:lvlJc w:val="left"/>
+      <w:pPr>
+        <w:ind w:left="5760" w:hanging="360"/>
+      </w:pPr>
+    </w:lvl>
+    <w:lvl w:ilvl="8" w:tplc="0409001B" w:tentative="1">
+      <w:start w:val="1"/>
+      <w:numFmt w:val="lowerRoman"/>
+      <w:lvlText w:val="%9."/>
+      <w:lvlJc w:val="right"/>
+      <w:pPr>
+        <w:ind w:left="6480" w:hanging="180"/>
+      </w:pPr>
+    </w:lvl>
+  </w:abstractNum>
+  <w:abstractNum w:abstractNumId="10" w15:restartNumberingAfterBreak="0">
+    <w:nsid w:val="776709ED"/>
+    <w:multiLevelType w:val="hybridMultilevel"/>
+    <w:tmpl w:val="3652542A"/>
     <w:lvl w:ilvl="0" w:tplc="0409000F">
       <w:start w:val="1"/>
       <w:numFmt w:val="decimal"/>
@@ -15676,6 +15669,9 @@
   </w:num>
   <w:num w:numId="10">
     <w:abstractNumId w:val="6"/>
+  </w:num>
+  <w:num w:numId="11">
+    <w:abstractNumId w:val="10"/>
   </w:num>
 </w:numbering>
 </file>
@@ -16461,6 +16457,36 @@
     <w:basedOn w:val="a0"/>
     <w:rsid w:val="0055739E"/>
   </w:style>
+  <w:style w:type="paragraph" w:styleId="ab">
+    <w:name w:val="Balloon Text"/>
+    <w:basedOn w:val="a"/>
+    <w:link w:val="ac"/>
+    <w:uiPriority w:val="99"/>
+    <w:semiHidden/>
+    <w:unhideWhenUsed/>
+    <w:rsid w:val="001C3322"/>
+    <w:pPr>
+      <w:spacing w:after="0" w:line="240" w:lineRule="auto"/>
+    </w:pPr>
+    <w:rPr>
+      <w:rFonts w:ascii="Tahoma" w:hAnsi="Tahoma" w:cs="Tahoma"/>
+      <w:sz w:val="18"/>
+      <w:szCs w:val="18"/>
+    </w:rPr>
+  </w:style>
+  <w:style w:type="character" w:customStyle="1" w:styleId="ac">
+    <w:name w:val="טקסט בלונים תו"/>
+    <w:basedOn w:val="a0"/>
+    <w:link w:val="ab"/>
+    <w:uiPriority w:val="99"/>
+    <w:semiHidden/>
+    <w:rsid w:val="001C3322"/>
+    <w:rPr>
+      <w:rFonts w:ascii="Tahoma" w:hAnsi="Tahoma" w:cs="Tahoma"/>
+      <w:sz w:val="18"/>
+      <w:szCs w:val="18"/>
+    </w:rPr>
+  </w:style>
 </w:styles>
 </file>
 
